--- a/Research Docuement/Research Doc OddJob.docx
+++ b/Research Docuement/Research Doc OddJob.docx
@@ -5785,9 +5785,20 @@
         </w:rPr>
         <w:t>ngularJS and Apache Cordova.</w:t>
       </w:r>
-    </w:p>
-    <w:p>
-      <w:pPr>
+      <w:r>
+        <w:rPr>
+          <w:rFonts w:ascii="Times New Roman" w:eastAsia="Times New Roman" w:hAnsi="Times New Roman" w:cs="Times New Roman"/>
+          <w:sz w:val="24"/>
+          <w:szCs w:val="24"/>
+          <w:lang w:eastAsia="en-GB"/>
+        </w:rPr>
+        <w:t xml:space="preserve"> It has a similar syntax to the Angular framework and is developed by Google.</w:t>
+      </w:r>
+    </w:p>
+    <w:p>
+      <w:pPr>
+        <w:shd w:val="clear" w:color="auto" w:fill="FFFFFF"/>
+        <w:spacing w:after="0" w:line="240" w:lineRule="auto"/>
         <w:rPr>
           <w:rFonts w:ascii="Times New Roman" w:hAnsi="Times New Roman" w:cs="Times New Roman"/>
           <w:sz w:val="24"/>
@@ -5831,7 +5842,15 @@
           <w:sz w:val="24"/>
           <w:szCs w:val="24"/>
         </w:rPr>
-        <w:t>What is html5?</w:t>
+        <w:t>What is H</w:t>
+      </w:r>
+      <w:r>
+        <w:rPr>
+          <w:rFonts w:ascii="Times New Roman" w:hAnsi="Times New Roman" w:cs="Times New Roman"/>
+          <w:sz w:val="24"/>
+          <w:szCs w:val="24"/>
+        </w:rPr>
+        <w:t>tml5?</w:t>
       </w:r>
     </w:p>
     <w:p>
@@ -5897,15 +5916,15 @@
         </w:rPr>
         <w:t>eb. It is the fifth and current major version of the HTML standard.</w:t>
       </w:r>
-    </w:p>
-    <w:p>
-      <w:pPr>
-        <w:rPr>
-          <w:rFonts w:ascii="Times New Roman" w:hAnsi="Times New Roman" w:cs="Times New Roman"/>
-          <w:sz w:val="24"/>
-          <w:szCs w:val="24"/>
-        </w:rPr>
-      </w:pPr>
+      <w:r>
+        <w:rPr>
+          <w:rFonts w:ascii="Times New Roman" w:hAnsi="Times New Roman" w:cs="Times New Roman"/>
+          <w:sz w:val="24"/>
+          <w:szCs w:val="24"/>
+          <w:shd w:val="clear" w:color="auto" w:fill="FFFFFF"/>
+        </w:rPr>
+        <w:t xml:space="preserve"> This framework is used to display content on the web.</w:t>
+      </w:r>
     </w:p>
     <w:p>
       <w:pPr>
@@ -6070,6 +6089,118 @@
     <w:p>
       <w:pPr>
         <w:pStyle w:val="ListParagraph"/>
+        <w:numPr>
+          <w:ilvl w:val="0"/>
+          <w:numId w:val="3"/>
+        </w:numPr>
+        <w:rPr>
+          <w:rFonts w:ascii="Times New Roman" w:hAnsi="Times New Roman" w:cs="Times New Roman"/>
+          <w:sz w:val="24"/>
+          <w:szCs w:val="24"/>
+        </w:rPr>
+      </w:pPr>
+      <w:r>
+        <w:rPr>
+          <w:rFonts w:ascii="Times New Roman" w:hAnsi="Times New Roman" w:cs="Times New Roman"/>
+          <w:sz w:val="24"/>
+          <w:szCs w:val="24"/>
+        </w:rPr>
+        <w:t>Bootstrap</w:t>
+      </w:r>
+      <w:r>
+        <w:rPr>
+          <w:rFonts w:ascii="Times New Roman" w:hAnsi="Times New Roman" w:cs="Times New Roman"/>
+          <w:sz w:val="24"/>
+          <w:szCs w:val="24"/>
+        </w:rPr>
+        <w:t xml:space="preserve"> 3</w:t>
+      </w:r>
+    </w:p>
+    <w:p>
+      <w:pPr>
+        <w:rPr>
+          <w:rFonts w:ascii="Times New Roman" w:hAnsi="Times New Roman" w:cs="Times New Roman"/>
+          <w:sz w:val="24"/>
+          <w:szCs w:val="24"/>
+        </w:rPr>
+      </w:pPr>
+      <w:r>
+        <w:rPr>
+          <w:rFonts w:ascii="Times New Roman" w:hAnsi="Times New Roman" w:cs="Times New Roman"/>
+          <w:sz w:val="24"/>
+          <w:szCs w:val="24"/>
+        </w:rPr>
+        <w:t>What is Bootstrap</w:t>
+      </w:r>
+      <w:bookmarkStart w:id="10" w:name="_GoBack"/>
+      <w:bookmarkEnd w:id="10"/>
+      <w:r>
+        <w:rPr>
+          <w:rFonts w:ascii="Times New Roman" w:hAnsi="Times New Roman" w:cs="Times New Roman"/>
+          <w:sz w:val="24"/>
+          <w:szCs w:val="24"/>
+        </w:rPr>
+        <w:t>3?</w:t>
+      </w:r>
+    </w:p>
+    <w:p>
+      <w:pPr>
+        <w:rPr>
+          <w:rFonts w:ascii="Times New Roman" w:hAnsi="Times New Roman" w:cs="Times New Roman"/>
+          <w:sz w:val="24"/>
+          <w:szCs w:val="24"/>
+          <w:shd w:val="clear" w:color="auto" w:fill="FFFFFF"/>
+        </w:rPr>
+      </w:pPr>
+      <w:r>
+        <w:rPr>
+          <w:rFonts w:ascii="Times New Roman" w:hAnsi="Times New Roman" w:cs="Times New Roman"/>
+          <w:bCs/>
+          <w:sz w:val="24"/>
+          <w:szCs w:val="24"/>
+          <w:shd w:val="clear" w:color="auto" w:fill="FFFFFF"/>
+        </w:rPr>
+        <w:t>Bootstrap</w:t>
+      </w:r>
+      <w:r>
+        <w:rPr>
+          <w:rFonts w:ascii="Times New Roman" w:hAnsi="Times New Roman" w:cs="Times New Roman"/>
+          <w:sz w:val="24"/>
+          <w:szCs w:val="24"/>
+          <w:shd w:val="clear" w:color="auto" w:fill="FFFFFF"/>
+        </w:rPr>
+        <w:t xml:space="preserve"> is an open-source </w:t>
+      </w:r>
+      <w:r>
+        <w:rPr>
+          <w:rFonts w:ascii="Times New Roman" w:hAnsi="Times New Roman" w:cs="Times New Roman"/>
+          <w:sz w:val="24"/>
+          <w:szCs w:val="24"/>
+          <w:shd w:val="clear" w:color="auto" w:fill="FFFFFF"/>
+        </w:rPr>
+        <w:t>framework for designing websites and web</w:t>
+      </w:r>
+      <w:r>
+        <w:rPr>
+          <w:rFonts w:ascii="Times New Roman" w:hAnsi="Times New Roman" w:cs="Times New Roman"/>
+          <w:sz w:val="24"/>
+          <w:szCs w:val="24"/>
+          <w:shd w:val="clear" w:color="auto" w:fill="FFFFFF"/>
+        </w:rPr>
+        <w:t xml:space="preserve"> applications. It contains </w:t>
+      </w:r>
+      <w:r>
+        <w:rPr>
+          <w:rFonts w:ascii="Times New Roman" w:hAnsi="Times New Roman" w:cs="Times New Roman"/>
+          <w:sz w:val="24"/>
+          <w:szCs w:val="24"/>
+          <w:shd w:val="clear" w:color="auto" w:fill="FFFFFF"/>
+        </w:rPr>
+        <w:t>design templates for typography, forms, buttons, navigation and other interface components, as well as optional JavaScript extensions.</w:t>
+      </w:r>
+    </w:p>
+    <w:p>
+      <w:pPr>
         <w:rPr>
           <w:rFonts w:ascii="Times New Roman" w:hAnsi="Times New Roman" w:cs="Times New Roman"/>
           <w:sz w:val="24"/>
@@ -6105,87 +6236,76 @@
           <w:sz w:val="24"/>
           <w:szCs w:val="24"/>
         </w:rPr>
-        <w:t>Bootstrap</w:t>
-      </w:r>
-      <w:r>
-        <w:rPr>
-          <w:rFonts w:ascii="Times New Roman" w:hAnsi="Times New Roman" w:cs="Times New Roman"/>
-          <w:sz w:val="24"/>
-          <w:szCs w:val="24"/>
-        </w:rPr>
-        <w:t xml:space="preserve"> 3</w:t>
-      </w:r>
-    </w:p>
-    <w:p>
-      <w:pPr>
-        <w:rPr>
-          <w:rFonts w:ascii="Times New Roman" w:hAnsi="Times New Roman" w:cs="Times New Roman"/>
-          <w:sz w:val="24"/>
-          <w:szCs w:val="24"/>
-        </w:rPr>
-      </w:pPr>
-      <w:r>
-        <w:rPr>
-          <w:rFonts w:ascii="Times New Roman" w:hAnsi="Times New Roman" w:cs="Times New Roman"/>
-          <w:sz w:val="24"/>
-          <w:szCs w:val="24"/>
-        </w:rPr>
-        <w:t>What is bootstrap 3?</w:t>
-      </w:r>
-    </w:p>
-    <w:p>
-      <w:pPr>
-        <w:rPr>
-          <w:rFonts w:ascii="Times New Roman" w:hAnsi="Times New Roman" w:cs="Times New Roman"/>
-          <w:sz w:val="24"/>
-          <w:szCs w:val="24"/>
-        </w:rPr>
-      </w:pPr>
-      <w:r>
-        <w:rPr>
-          <w:rFonts w:ascii="Times New Roman" w:hAnsi="Times New Roman" w:cs="Times New Roman"/>
+        <w:lastRenderedPageBreak/>
+        <w:t>Type Script</w:t>
+      </w:r>
+    </w:p>
+    <w:p>
+      <w:pPr>
+        <w:ind w:left="360"/>
+        <w:rPr>
+          <w:rFonts w:ascii="Times New Roman" w:hAnsi="Times New Roman" w:cs="Times New Roman"/>
+          <w:sz w:val="24"/>
+          <w:szCs w:val="24"/>
+        </w:rPr>
+      </w:pPr>
+      <w:r>
+        <w:rPr>
+          <w:rFonts w:ascii="Times New Roman" w:hAnsi="Times New Roman" w:cs="Times New Roman"/>
+          <w:sz w:val="24"/>
+          <w:szCs w:val="24"/>
+        </w:rPr>
+        <w:t>What is Type Script?</w:t>
+      </w:r>
+    </w:p>
+    <w:p>
+      <w:pPr>
+        <w:shd w:val="clear" w:color="auto" w:fill="FFFFFF"/>
+        <w:spacing w:after="0" w:line="240" w:lineRule="auto"/>
+        <w:rPr>
+          <w:rFonts w:ascii="Times New Roman" w:eastAsia="Times New Roman" w:hAnsi="Times New Roman" w:cs="Times New Roman"/>
+          <w:sz w:val="24"/>
+          <w:szCs w:val="24"/>
+          <w:lang w:eastAsia="en-GB"/>
+        </w:rPr>
+      </w:pPr>
+      <w:r>
+        <w:rPr>
+          <w:rFonts w:ascii="Times New Roman" w:eastAsia="Times New Roman" w:hAnsi="Times New Roman" w:cs="Times New Roman"/>
           <w:bCs/>
           <w:sz w:val="24"/>
           <w:szCs w:val="24"/>
-          <w:shd w:val="clear" w:color="auto" w:fill="FFFFFF"/>
-        </w:rPr>
-        <w:t>Bootstrap</w:t>
-      </w:r>
-      <w:r>
-        <w:rPr>
-          <w:rFonts w:ascii="Times New Roman" w:hAnsi="Times New Roman" w:cs="Times New Roman"/>
-          <w:sz w:val="24"/>
-          <w:szCs w:val="24"/>
-          <w:shd w:val="clear" w:color="auto" w:fill="FFFFFF"/>
-        </w:rPr>
-        <w:t xml:space="preserve"> is an open-source </w:t>
-      </w:r>
-      <w:r>
-        <w:rPr>
-          <w:rFonts w:ascii="Times New Roman" w:hAnsi="Times New Roman" w:cs="Times New Roman"/>
-          <w:sz w:val="24"/>
-          <w:szCs w:val="24"/>
-          <w:shd w:val="clear" w:color="auto" w:fill="FFFFFF"/>
-        </w:rPr>
-        <w:t>framework for designing websites and web</w:t>
-      </w:r>
-      <w:r>
-        <w:rPr>
-          <w:rFonts w:ascii="Times New Roman" w:hAnsi="Times New Roman" w:cs="Times New Roman"/>
-          <w:sz w:val="24"/>
-          <w:szCs w:val="24"/>
-          <w:shd w:val="clear" w:color="auto" w:fill="FFFFFF"/>
-        </w:rPr>
-        <w:t xml:space="preserve"> applications. It contains </w:t>
-      </w:r>
-      <w:r>
-        <w:rPr>
-          <w:rFonts w:ascii="Times New Roman" w:hAnsi="Times New Roman" w:cs="Times New Roman"/>
-          <w:sz w:val="24"/>
-          <w:szCs w:val="24"/>
-          <w:shd w:val="clear" w:color="auto" w:fill="FFFFFF"/>
-        </w:rPr>
-        <w:t>design templates for typography, forms, buttons, navigation and other interface components, as well as optional JavaScript extensions.</w:t>
+          <w:lang w:eastAsia="en-GB"/>
+        </w:rPr>
+        <w:t>TypeScript</w:t>
+      </w:r>
+      <w:r>
+        <w:rPr>
+          <w:rFonts w:ascii="Times New Roman" w:eastAsia="Times New Roman" w:hAnsi="Times New Roman" w:cs="Times New Roman"/>
+          <w:sz w:val="24"/>
+          <w:szCs w:val="24"/>
+          <w:lang w:eastAsia="en-GB"/>
+        </w:rPr>
+        <w:t> is a free and open-source programming language developed and maintained by Microsoft. It is a strict syntactical superset of JavaScript, and adds optional static typing to the language. Anders Hejlsberg, lead architect of C# and creator of Delphi and Turbo Pascal, has worked on the development of </w:t>
+      </w:r>
+      <w:r>
+        <w:rPr>
+          <w:rFonts w:ascii="Times New Roman" w:eastAsia="Times New Roman" w:hAnsi="Times New Roman" w:cs="Times New Roman"/>
+          <w:bCs/>
+          <w:sz w:val="24"/>
+          <w:szCs w:val="24"/>
+          <w:lang w:eastAsia="en-GB"/>
+        </w:rPr>
+        <w:t>TypeScript</w:t>
+      </w:r>
+      <w:r>
+        <w:rPr>
+          <w:rFonts w:ascii="Times New Roman" w:eastAsia="Times New Roman" w:hAnsi="Times New Roman" w:cs="Times New Roman"/>
+          <w:sz w:val="24"/>
+          <w:szCs w:val="24"/>
+          <w:lang w:eastAsia="en-GB"/>
+        </w:rPr>
+        <w:t>.</w:t>
       </w:r>
     </w:p>
     <w:p>
@@ -6216,95 +6336,154 @@
           <w:sz w:val="24"/>
           <w:szCs w:val="24"/>
         </w:rPr>
-        <w:t>Type Script</w:t>
-      </w:r>
-    </w:p>
-    <w:p>
-      <w:pPr>
-        <w:ind w:left="360"/>
-        <w:rPr>
-          <w:rFonts w:ascii="Times New Roman" w:hAnsi="Times New Roman" w:cs="Times New Roman"/>
-          <w:sz w:val="24"/>
-          <w:szCs w:val="24"/>
-        </w:rPr>
-      </w:pPr>
-      <w:r>
-        <w:rPr>
-          <w:rFonts w:ascii="Times New Roman" w:hAnsi="Times New Roman" w:cs="Times New Roman"/>
-          <w:sz w:val="24"/>
-          <w:szCs w:val="24"/>
-        </w:rPr>
-        <w:t>What is Type Script?</w:t>
-      </w:r>
-    </w:p>
-    <w:p>
-      <w:pPr>
-        <w:shd w:val="clear" w:color="auto" w:fill="FFFFFF"/>
-        <w:spacing w:after="0" w:line="240" w:lineRule="auto"/>
-        <w:rPr>
-          <w:rFonts w:ascii="Times New Roman" w:eastAsia="Times New Roman" w:hAnsi="Times New Roman" w:cs="Times New Roman"/>
-          <w:sz w:val="24"/>
-          <w:szCs w:val="24"/>
-          <w:lang w:eastAsia="en-GB"/>
-        </w:rPr>
-      </w:pPr>
-      <w:r>
-        <w:rPr>
-          <w:rFonts w:ascii="Times New Roman" w:eastAsia="Times New Roman" w:hAnsi="Times New Roman" w:cs="Times New Roman"/>
+        <w:t>Java</w:t>
+      </w:r>
+      <w:r>
+        <w:rPr>
+          <w:rFonts w:ascii="Times New Roman" w:hAnsi="Times New Roman" w:cs="Times New Roman"/>
+          <w:sz w:val="24"/>
+          <w:szCs w:val="24"/>
+        </w:rPr>
+        <w:t xml:space="preserve">Script </w:t>
+      </w:r>
+    </w:p>
+    <w:p>
+      <w:pPr>
+        <w:ind w:firstLine="360"/>
+        <w:rPr>
+          <w:rFonts w:ascii="Times New Roman" w:hAnsi="Times New Roman" w:cs="Times New Roman"/>
+          <w:sz w:val="24"/>
+          <w:szCs w:val="24"/>
+        </w:rPr>
+      </w:pPr>
+      <w:r>
+        <w:rPr>
+          <w:rFonts w:ascii="Times New Roman" w:hAnsi="Times New Roman" w:cs="Times New Roman"/>
+          <w:sz w:val="24"/>
+          <w:szCs w:val="24"/>
+        </w:rPr>
+        <w:t>What is java script?</w:t>
+      </w:r>
+    </w:p>
+    <w:p>
+      <w:pPr>
+        <w:rPr>
+          <w:rFonts w:ascii="Times New Roman" w:hAnsi="Times New Roman" w:cs="Times New Roman"/>
+          <w:sz w:val="24"/>
+          <w:szCs w:val="24"/>
+        </w:rPr>
+      </w:pPr>
+      <w:r>
+        <w:rPr>
+          <w:rFonts w:ascii="Times New Roman" w:hAnsi="Times New Roman" w:cs="Times New Roman"/>
           <w:bCs/>
           <w:sz w:val="24"/>
           <w:szCs w:val="24"/>
-          <w:lang w:eastAsia="en-GB"/>
-        </w:rPr>
-        <w:t>TypeScript</w:t>
-      </w:r>
-      <w:r>
-        <w:rPr>
-          <w:rFonts w:ascii="Times New Roman" w:eastAsia="Times New Roman" w:hAnsi="Times New Roman" w:cs="Times New Roman"/>
-          <w:sz w:val="24"/>
-          <w:szCs w:val="24"/>
-          <w:lang w:eastAsia="en-GB"/>
-        </w:rPr>
-        <w:t> is a free and open-source programming language developed and maintained by Microsoft. It is a strict syntactical superset of JavaScript, and adds optional static typing to the language. Anders Hejlsberg, lead architect of C# and creator of Delphi and Turbo Pascal, has worked on the development of </w:t>
-      </w:r>
-      <w:r>
-        <w:rPr>
-          <w:rFonts w:ascii="Times New Roman" w:eastAsia="Times New Roman" w:hAnsi="Times New Roman" w:cs="Times New Roman"/>
+          <w:shd w:val="clear" w:color="auto" w:fill="FFFFFF"/>
+        </w:rPr>
+        <w:t>JavaScript</w:t>
+      </w:r>
+      <w:r>
+        <w:rPr>
+          <w:rFonts w:ascii="Times New Roman" w:hAnsi="Times New Roman" w:cs="Times New Roman"/>
+          <w:sz w:val="24"/>
+          <w:szCs w:val="24"/>
+          <w:shd w:val="clear" w:color="auto" w:fill="FFFFFF"/>
+        </w:rPr>
+        <w:t> is most commonly </w:t>
+      </w:r>
+      <w:r>
+        <w:rPr>
+          <w:rFonts w:ascii="Times New Roman" w:hAnsi="Times New Roman" w:cs="Times New Roman"/>
           <w:bCs/>
           <w:sz w:val="24"/>
           <w:szCs w:val="24"/>
-          <w:lang w:eastAsia="en-GB"/>
-        </w:rPr>
-        <w:t>TypeScript</w:t>
-      </w:r>
-      <w:r>
-        <w:rPr>
-          <w:rFonts w:ascii="Times New Roman" w:eastAsia="Times New Roman" w:hAnsi="Times New Roman" w:cs="Times New Roman"/>
-          <w:sz w:val="24"/>
-          <w:szCs w:val="24"/>
-          <w:lang w:eastAsia="en-GB"/>
-        </w:rPr>
-        <w:t>.</w:t>
-      </w:r>
-    </w:p>
-    <w:p>
-      <w:pPr>
-        <w:ind w:left="360"/>
-        <w:rPr>
-          <w:rFonts w:ascii="Times New Roman" w:hAnsi="Times New Roman" w:cs="Times New Roman"/>
-          <w:sz w:val="24"/>
-          <w:szCs w:val="24"/>
-        </w:rPr>
-      </w:pPr>
-    </w:p>
-    <w:p>
-      <w:pPr>
-        <w:rPr>
-          <w:rFonts w:ascii="Times New Roman" w:hAnsi="Times New Roman" w:cs="Times New Roman"/>
-          <w:sz w:val="24"/>
-          <w:szCs w:val="24"/>
-        </w:rPr>
-      </w:pPr>
+          <w:shd w:val="clear" w:color="auto" w:fill="FFFFFF"/>
+        </w:rPr>
+        <w:t>used</w:t>
+      </w:r>
+      <w:r>
+        <w:rPr>
+          <w:rFonts w:ascii="Times New Roman" w:hAnsi="Times New Roman" w:cs="Times New Roman"/>
+          <w:sz w:val="24"/>
+          <w:szCs w:val="24"/>
+          <w:shd w:val="clear" w:color="auto" w:fill="FFFFFF"/>
+        </w:rPr>
+        <w:t xml:space="preserve"> as a </w:t>
+      </w:r>
+      <w:r>
+        <w:rPr>
+          <w:rFonts w:ascii="Times New Roman" w:hAnsi="Times New Roman" w:cs="Times New Roman"/>
+          <w:sz w:val="24"/>
+          <w:szCs w:val="24"/>
+          <w:shd w:val="clear" w:color="auto" w:fill="FFFFFF"/>
+        </w:rPr>
+        <w:t>client-side</w:t>
+      </w:r>
+      <w:r>
+        <w:rPr>
+          <w:rFonts w:ascii="Times New Roman" w:hAnsi="Times New Roman" w:cs="Times New Roman"/>
+          <w:sz w:val="24"/>
+          <w:szCs w:val="24"/>
+          <w:shd w:val="clear" w:color="auto" w:fill="FFFFFF"/>
+        </w:rPr>
+        <w:t xml:space="preserve"> scripting language</w:t>
+      </w:r>
+      <w:r>
+        <w:rPr>
+          <w:rFonts w:ascii="Times New Roman" w:hAnsi="Times New Roman" w:cs="Times New Roman"/>
+          <w:sz w:val="24"/>
+          <w:szCs w:val="24"/>
+          <w:shd w:val="clear" w:color="auto" w:fill="FFFFFF"/>
+        </w:rPr>
+        <w:t>, the</w:t>
+      </w:r>
+      <w:r>
+        <w:rPr>
+          <w:rFonts w:ascii="Times New Roman" w:hAnsi="Times New Roman" w:cs="Times New Roman"/>
+          <w:sz w:val="24"/>
+          <w:szCs w:val="24"/>
+          <w:shd w:val="clear" w:color="auto" w:fill="FFFFFF"/>
+        </w:rPr>
+        <w:t> code is written into HTML page</w:t>
+      </w:r>
+      <w:r>
+        <w:rPr>
+          <w:rFonts w:ascii="Times New Roman" w:hAnsi="Times New Roman" w:cs="Times New Roman"/>
+          <w:sz w:val="24"/>
+          <w:szCs w:val="24"/>
+          <w:shd w:val="clear" w:color="auto" w:fill="FFFFFF"/>
+        </w:rPr>
+        <w:t>s</w:t>
+      </w:r>
+      <w:r>
+        <w:rPr>
+          <w:rFonts w:ascii="Times New Roman" w:hAnsi="Times New Roman" w:cs="Times New Roman"/>
+          <w:sz w:val="24"/>
+          <w:szCs w:val="24"/>
+          <w:shd w:val="clear" w:color="auto" w:fill="FFFFFF"/>
+        </w:rPr>
+        <w:t>. When a user requests an HTML page with </w:t>
+      </w:r>
+      <w:r>
+        <w:rPr>
+          <w:rFonts w:ascii="Times New Roman" w:hAnsi="Times New Roman" w:cs="Times New Roman"/>
+          <w:bCs/>
+          <w:sz w:val="24"/>
+          <w:szCs w:val="24"/>
+          <w:shd w:val="clear" w:color="auto" w:fill="FFFFFF"/>
+        </w:rPr>
+        <w:t>JavaScript</w:t>
+      </w:r>
+      <w:r>
+        <w:rPr>
+          <w:rFonts w:ascii="Times New Roman" w:hAnsi="Times New Roman" w:cs="Times New Roman"/>
+          <w:sz w:val="24"/>
+          <w:szCs w:val="24"/>
+          <w:shd w:val="clear" w:color="auto" w:fill="FFFFFF"/>
+        </w:rPr>
+        <w:t> in it, the script is sent to the browser and it's up to the browser to do something with it.</w:t>
+      </w:r>
     </w:p>
     <w:p>
       <w:pPr>
@@ -6325,15 +6504,7 @@
           <w:sz w:val="24"/>
           <w:szCs w:val="24"/>
         </w:rPr>
-        <w:t>Java</w:t>
-      </w:r>
-      <w:r>
-        <w:rPr>
-          <w:rFonts w:ascii="Times New Roman" w:hAnsi="Times New Roman" w:cs="Times New Roman"/>
-          <w:sz w:val="24"/>
-          <w:szCs w:val="24"/>
-        </w:rPr>
-        <w:t xml:space="preserve">Script </w:t>
+        <w:t xml:space="preserve">Python </w:t>
       </w:r>
     </w:p>
     <w:p>
@@ -6351,132 +6522,97 @@
           <w:sz w:val="24"/>
           <w:szCs w:val="24"/>
         </w:rPr>
-        <w:t>What is java script?</w:t>
-      </w:r>
-    </w:p>
-    <w:p>
-      <w:pPr>
-        <w:rPr>
-          <w:rFonts w:ascii="Times New Roman" w:hAnsi="Times New Roman" w:cs="Times New Roman"/>
-          <w:sz w:val="24"/>
-          <w:szCs w:val="24"/>
-        </w:rPr>
-      </w:pPr>
-      <w:r>
-        <w:rPr>
-          <w:rFonts w:ascii="Times New Roman" w:hAnsi="Times New Roman" w:cs="Times New Roman"/>
-          <w:bCs/>
-          <w:sz w:val="24"/>
-          <w:szCs w:val="24"/>
+        <w:t>What is python?</w:t>
+      </w:r>
+    </w:p>
+    <w:p>
+      <w:pPr>
+        <w:rPr>
+          <w:rFonts w:ascii="Times New Roman" w:hAnsi="Times New Roman" w:cs="Times New Roman"/>
+          <w:sz w:val="28"/>
+          <w:szCs w:val="24"/>
+        </w:rPr>
+      </w:pPr>
+      <w:r>
+        <w:rPr>
+          <w:rFonts w:ascii="Times New Roman" w:hAnsi="Times New Roman" w:cs="Times New Roman"/>
+          <w:color w:val="000000"/>
+          <w:sz w:val="24"/>
+          <w:szCs w:val="23"/>
           <w:shd w:val="clear" w:color="auto" w:fill="FFFFFF"/>
         </w:rPr>
-        <w:t>JavaScript</w:t>
-      </w:r>
-      <w:r>
-        <w:rPr>
-          <w:rFonts w:ascii="Times New Roman" w:hAnsi="Times New Roman" w:cs="Times New Roman"/>
-          <w:sz w:val="24"/>
-          <w:szCs w:val="24"/>
+        <w:t>Python is a</w:t>
+      </w:r>
+      <w:r>
+        <w:rPr>
+          <w:rFonts w:ascii="Times New Roman" w:hAnsi="Times New Roman" w:cs="Times New Roman"/>
+          <w:color w:val="000000"/>
+          <w:sz w:val="24"/>
+          <w:szCs w:val="23"/>
           <w:shd w:val="clear" w:color="auto" w:fill="FFFFFF"/>
         </w:rPr>
-        <w:t> is most commonly </w:t>
-      </w:r>
-      <w:r>
-        <w:rPr>
-          <w:rFonts w:ascii="Times New Roman" w:hAnsi="Times New Roman" w:cs="Times New Roman"/>
-          <w:bCs/>
-          <w:sz w:val="24"/>
-          <w:szCs w:val="24"/>
+        <w:t>n</w:t>
+      </w:r>
+      <w:r>
+        <w:rPr>
+          <w:rFonts w:ascii="Times New Roman" w:hAnsi="Times New Roman" w:cs="Times New Roman"/>
+          <w:color w:val="000000"/>
+          <w:sz w:val="24"/>
+          <w:szCs w:val="23"/>
           <w:shd w:val="clear" w:color="auto" w:fill="FFFFFF"/>
         </w:rPr>
-        <w:t>used</w:t>
-      </w:r>
-      <w:r>
-        <w:rPr>
-          <w:rFonts w:ascii="Times New Roman" w:hAnsi="Times New Roman" w:cs="Times New Roman"/>
-          <w:sz w:val="24"/>
-          <w:szCs w:val="24"/>
+        <w:t xml:space="preserve"> in</w:t>
+      </w:r>
+      <w:r>
+        <w:rPr>
+          <w:rFonts w:ascii="Times New Roman" w:hAnsi="Times New Roman" w:cs="Times New Roman"/>
+          <w:color w:val="000000"/>
+          <w:sz w:val="24"/>
+          <w:szCs w:val="23"/>
           <w:shd w:val="clear" w:color="auto" w:fill="FFFFFF"/>
         </w:rPr>
-        <w:t xml:space="preserve"> as a </w:t>
-      </w:r>
-      <w:proofErr w:type="gramStart"/>
-      <w:r>
-        <w:rPr>
-          <w:rFonts w:ascii="Times New Roman" w:hAnsi="Times New Roman" w:cs="Times New Roman"/>
-          <w:sz w:val="24"/>
-          <w:szCs w:val="24"/>
+        <w:t>teractive object-</w:t>
+      </w:r>
+      <w:r>
+        <w:rPr>
+          <w:rFonts w:ascii="Times New Roman" w:hAnsi="Times New Roman" w:cs="Times New Roman"/>
+          <w:color w:val="000000"/>
+          <w:sz w:val="24"/>
+          <w:szCs w:val="23"/>
           <w:shd w:val="clear" w:color="auto" w:fill="FFFFFF"/>
         </w:rPr>
-        <w:t>client side</w:t>
-      </w:r>
-      <w:proofErr w:type="gramEnd"/>
-      <w:r>
-        <w:rPr>
-          <w:rFonts w:ascii="Times New Roman" w:hAnsi="Times New Roman" w:cs="Times New Roman"/>
-          <w:sz w:val="24"/>
-          <w:szCs w:val="24"/>
+        <w:t xml:space="preserve">oriented </w:t>
+      </w:r>
+      <w:r>
+        <w:rPr>
+          <w:rFonts w:ascii="Times New Roman" w:hAnsi="Times New Roman" w:cs="Times New Roman"/>
+          <w:color w:val="000000"/>
+          <w:sz w:val="24"/>
+          <w:szCs w:val="23"/>
           <w:shd w:val="clear" w:color="auto" w:fill="FFFFFF"/>
         </w:rPr>
-        <w:t xml:space="preserve"> scripting language. This means that </w:t>
-      </w:r>
-      <w:r>
-        <w:rPr>
-          <w:rFonts w:ascii="Times New Roman" w:hAnsi="Times New Roman" w:cs="Times New Roman"/>
-          <w:bCs/>
-          <w:sz w:val="24"/>
-          <w:szCs w:val="24"/>
+        <w:t>programming</w:t>
+      </w:r>
+      <w:r>
+        <w:rPr>
+          <w:rFonts w:ascii="Times New Roman" w:hAnsi="Times New Roman" w:cs="Times New Roman"/>
+          <w:color w:val="000000"/>
+          <w:sz w:val="24"/>
+          <w:szCs w:val="23"/>
           <w:shd w:val="clear" w:color="auto" w:fill="FFFFFF"/>
         </w:rPr>
-        <w:t>JavaScript</w:t>
-      </w:r>
-      <w:r>
-        <w:rPr>
-          <w:rFonts w:ascii="Times New Roman" w:hAnsi="Times New Roman" w:cs="Times New Roman"/>
-          <w:sz w:val="24"/>
-          <w:szCs w:val="24"/>
+        <w:t xml:space="preserve"> language.</w:t>
+      </w:r>
+      <w:r>
+        <w:rPr>
+          <w:rFonts w:ascii="Times New Roman" w:hAnsi="Times New Roman" w:cs="Times New Roman"/>
+          <w:color w:val="000000"/>
+          <w:sz w:val="24"/>
+          <w:szCs w:val="23"/>
           <w:shd w:val="clear" w:color="auto" w:fill="FFFFFF"/>
         </w:rPr>
-        <w:t> code is written into an HTML page. When a user requests an HTML page with </w:t>
-      </w:r>
-      <w:r>
-        <w:rPr>
-          <w:rFonts w:ascii="Times New Roman" w:hAnsi="Times New Roman" w:cs="Times New Roman"/>
-          <w:bCs/>
-          <w:sz w:val="24"/>
-          <w:szCs w:val="24"/>
-          <w:shd w:val="clear" w:color="auto" w:fill="FFFFFF"/>
-        </w:rPr>
-        <w:t>JavaScript</w:t>
-      </w:r>
-      <w:r>
-        <w:rPr>
-          <w:rFonts w:ascii="Times New Roman" w:hAnsi="Times New Roman" w:cs="Times New Roman"/>
-          <w:sz w:val="24"/>
-          <w:szCs w:val="24"/>
-          <w:shd w:val="clear" w:color="auto" w:fill="FFFFFF"/>
-        </w:rPr>
-        <w:t> in it, the script is sent to the browser and it's up to the browser to do something with it.</w:t>
-      </w:r>
-    </w:p>
-    <w:p>
-      <w:pPr>
-        <w:rPr>
-          <w:rFonts w:ascii="Times New Roman" w:hAnsi="Times New Roman" w:cs="Times New Roman"/>
-          <w:sz w:val="24"/>
-          <w:szCs w:val="24"/>
-        </w:rPr>
-      </w:pPr>
-    </w:p>
-    <w:p>
-      <w:pPr>
-        <w:pStyle w:val="ListParagraph"/>
-        <w:rPr>
-          <w:rFonts w:ascii="Times New Roman" w:hAnsi="Times New Roman" w:cs="Times New Roman"/>
-          <w:sz w:val="24"/>
-          <w:szCs w:val="24"/>
-        </w:rPr>
-      </w:pPr>
+        <w:t xml:space="preserve"> Used a lot with data science. Relatively easy to work with and has many useful imports available. Web apps can be created with the flask module.</w:t>
+      </w:r>
     </w:p>
     <w:p>
       <w:pPr>
@@ -6497,146 +6633,6 @@
           <w:sz w:val="24"/>
           <w:szCs w:val="24"/>
         </w:rPr>
-        <w:t xml:space="preserve">Python </w:t>
-      </w:r>
-    </w:p>
-    <w:p>
-      <w:pPr>
-        <w:ind w:firstLine="360"/>
-        <w:rPr>
-          <w:rFonts w:ascii="Times New Roman" w:hAnsi="Times New Roman" w:cs="Times New Roman"/>
-          <w:sz w:val="24"/>
-          <w:szCs w:val="24"/>
-        </w:rPr>
-      </w:pPr>
-      <w:r>
-        <w:rPr>
-          <w:rFonts w:ascii="Times New Roman" w:hAnsi="Times New Roman" w:cs="Times New Roman"/>
-          <w:sz w:val="24"/>
-          <w:szCs w:val="24"/>
-        </w:rPr>
-        <w:t>What is python?</w:t>
-      </w:r>
-    </w:p>
-    <w:p>
-      <w:pPr>
-        <w:rPr>
-          <w:rFonts w:ascii="Times New Roman" w:hAnsi="Times New Roman" w:cs="Times New Roman"/>
-          <w:sz w:val="28"/>
-          <w:szCs w:val="24"/>
-        </w:rPr>
-      </w:pPr>
-      <w:r>
-        <w:rPr>
-          <w:rFonts w:ascii="Times New Roman" w:hAnsi="Times New Roman" w:cs="Times New Roman"/>
-          <w:color w:val="000000"/>
-          <w:sz w:val="24"/>
-          <w:szCs w:val="23"/>
-          <w:shd w:val="clear" w:color="auto" w:fill="FFFFFF"/>
-        </w:rPr>
-        <w:t>Python is a</w:t>
-      </w:r>
-      <w:r>
-        <w:rPr>
-          <w:rFonts w:ascii="Times New Roman" w:hAnsi="Times New Roman" w:cs="Times New Roman"/>
-          <w:color w:val="000000"/>
-          <w:sz w:val="24"/>
-          <w:szCs w:val="23"/>
-          <w:shd w:val="clear" w:color="auto" w:fill="FFFFFF"/>
-        </w:rPr>
-        <w:t>n</w:t>
-      </w:r>
-      <w:r>
-        <w:rPr>
-          <w:rFonts w:ascii="Times New Roman" w:hAnsi="Times New Roman" w:cs="Times New Roman"/>
-          <w:color w:val="000000"/>
-          <w:sz w:val="24"/>
-          <w:szCs w:val="23"/>
-          <w:shd w:val="clear" w:color="auto" w:fill="FFFFFF"/>
-        </w:rPr>
-        <w:t xml:space="preserve"> in</w:t>
-      </w:r>
-      <w:r>
-        <w:rPr>
-          <w:rFonts w:ascii="Times New Roman" w:hAnsi="Times New Roman" w:cs="Times New Roman"/>
-          <w:color w:val="000000"/>
-          <w:sz w:val="24"/>
-          <w:szCs w:val="23"/>
-          <w:shd w:val="clear" w:color="auto" w:fill="FFFFFF"/>
-        </w:rPr>
-        <w:t>teractive object-</w:t>
-      </w:r>
-      <w:proofErr w:type="gramStart"/>
-      <w:r>
-        <w:rPr>
-          <w:rFonts w:ascii="Times New Roman" w:hAnsi="Times New Roman" w:cs="Times New Roman"/>
-          <w:color w:val="000000"/>
-          <w:sz w:val="24"/>
-          <w:szCs w:val="23"/>
-          <w:shd w:val="clear" w:color="auto" w:fill="FFFFFF"/>
-        </w:rPr>
-        <w:t xml:space="preserve">oriented </w:t>
-      </w:r>
-      <w:r>
-        <w:rPr>
-          <w:rFonts w:ascii="Times New Roman" w:hAnsi="Times New Roman" w:cs="Times New Roman"/>
-          <w:color w:val="000000"/>
-          <w:sz w:val="24"/>
-          <w:szCs w:val="23"/>
-          <w:shd w:val="clear" w:color="auto" w:fill="FFFFFF"/>
-        </w:rPr>
-        <w:t xml:space="preserve"> programming</w:t>
-      </w:r>
-      <w:proofErr w:type="gramEnd"/>
-      <w:r>
-        <w:rPr>
-          <w:rFonts w:ascii="Times New Roman" w:hAnsi="Times New Roman" w:cs="Times New Roman"/>
-          <w:color w:val="000000"/>
-          <w:sz w:val="24"/>
-          <w:szCs w:val="23"/>
-          <w:shd w:val="clear" w:color="auto" w:fill="FFFFFF"/>
-        </w:rPr>
-        <w:t xml:space="preserve"> language.</w:t>
-      </w:r>
-    </w:p>
-    <w:p>
-      <w:pPr>
-        <w:pStyle w:val="ListParagraph"/>
-        <w:rPr>
-          <w:rFonts w:ascii="Times New Roman" w:hAnsi="Times New Roman" w:cs="Times New Roman"/>
-          <w:sz w:val="24"/>
-          <w:szCs w:val="24"/>
-        </w:rPr>
-      </w:pPr>
-    </w:p>
-    <w:p>
-      <w:pPr>
-        <w:rPr>
-          <w:rFonts w:ascii="Times New Roman" w:hAnsi="Times New Roman" w:cs="Times New Roman"/>
-          <w:sz w:val="24"/>
-          <w:szCs w:val="24"/>
-        </w:rPr>
-      </w:pPr>
-    </w:p>
-    <w:p>
-      <w:pPr>
-        <w:pStyle w:val="ListParagraph"/>
-        <w:numPr>
-          <w:ilvl w:val="0"/>
-          <w:numId w:val="3"/>
-        </w:numPr>
-        <w:rPr>
-          <w:rFonts w:ascii="Times New Roman" w:hAnsi="Times New Roman" w:cs="Times New Roman"/>
-          <w:sz w:val="24"/>
-          <w:szCs w:val="24"/>
-        </w:rPr>
-      </w:pPr>
-      <w:r>
-        <w:rPr>
-          <w:rFonts w:ascii="Times New Roman" w:hAnsi="Times New Roman" w:cs="Times New Roman"/>
-          <w:sz w:val="24"/>
-          <w:szCs w:val="24"/>
-        </w:rPr>
         <w:t>A</w:t>
       </w:r>
       <w:r>
@@ -6710,7 +6706,16 @@
           <w:sz w:val="24"/>
           <w:szCs w:val="24"/>
         </w:rPr>
-        <w:t> is a structural framework for dynamic web apps. It lets you use HTML as your template language and lets you extend HTML's syntax to express your application's components clearly and succinctly. </w:t>
+        <w:t> is a structural framework for dynamic web apps. It lets you use HTML as your template language and lets you extend HTML's syntax to express your application's co</w:t>
+      </w:r>
+      <w:r>
+        <w:rPr>
+          <w:rStyle w:val="st"/>
+          <w:rFonts w:ascii="Times New Roman" w:hAnsi="Times New Roman" w:cs="Times New Roman"/>
+          <w:sz w:val="24"/>
+          <w:szCs w:val="24"/>
+        </w:rPr>
+        <w:t xml:space="preserve">mponents clearly. </w:t>
       </w:r>
       <w:r>
         <w:rPr>
@@ -6731,7 +6736,34 @@
           <w:sz w:val="24"/>
           <w:szCs w:val="24"/>
         </w:rPr>
-        <w:t> data binding and dependency injection eliminate much of the code you would otherwise have to write.</w:t>
+        <w:t> </w:t>
+      </w:r>
+      <w:r>
+        <w:rPr>
+          <w:rStyle w:val="st"/>
+          <w:rFonts w:ascii="Times New Roman" w:hAnsi="Times New Roman" w:cs="Times New Roman"/>
+          <w:sz w:val="24"/>
+          <w:szCs w:val="24"/>
+        </w:rPr>
+        <w:t xml:space="preserve">allows for </w:t>
+      </w:r>
+      <w:r>
+        <w:rPr>
+          <w:rStyle w:val="st"/>
+          <w:rFonts w:ascii="Times New Roman" w:hAnsi="Times New Roman" w:cs="Times New Roman"/>
+          <w:sz w:val="24"/>
+          <w:szCs w:val="24"/>
+        </w:rPr>
+        <w:t>data b</w:t>
+      </w:r>
+      <w:r>
+        <w:rPr>
+          <w:rStyle w:val="st"/>
+          <w:rFonts w:ascii="Times New Roman" w:hAnsi="Times New Roman" w:cs="Times New Roman"/>
+          <w:sz w:val="24"/>
+          <w:szCs w:val="24"/>
+        </w:rPr>
+        <w:t>inding and dependency injection.</w:t>
       </w:r>
     </w:p>
     <w:p>
@@ -6783,8 +6815,6 @@
       <w:r>
         <w:t>-</w:t>
       </w:r>
-      <w:bookmarkStart w:id="10" w:name="_GoBack"/>
-      <w:bookmarkEnd w:id="10"/>
       <w:r>
         <w:t xml:space="preserve">work to develop this application. </w:t>
       </w:r>
@@ -7136,10 +7166,7 @@
         <w:t xml:space="preserve">  </w:t>
       </w:r>
       <w:r>
-        <w:t xml:space="preserve"> </w:t>
-      </w:r>
-      <w:r>
-        <w:t>22nd</w:t>
+        <w:t xml:space="preserve"> 22nd</w:t>
       </w:r>
     </w:p>
     <w:p>
@@ -7247,10 +7274,7 @@
         </w:r>
       </w:hyperlink>
       <w:r>
-        <w:t xml:space="preserve"> </w:t>
-      </w:r>
-      <w:r>
-        <w:t>22nd</w:t>
+        <w:t xml:space="preserve"> 22nd</w:t>
       </w:r>
     </w:p>
     <w:p>
@@ -7263,10 +7287,7 @@
         </w:r>
       </w:hyperlink>
       <w:r>
-        <w:t xml:space="preserve"> </w:t>
-      </w:r>
-      <w:r>
-        <w:t>22nd</w:t>
+        <w:t xml:space="preserve"> 22nd</w:t>
       </w:r>
     </w:p>
     <w:p>
@@ -8889,7 +8910,7 @@
 </file>
 
 <file path=customXml/itemProps1.xml><?xml version="1.0" encoding="utf-8"?>
-<ds:datastoreItem xmlns:ds="http://schemas.openxmlformats.org/officeDocument/2006/customXml" ds:itemID="{0C46933C-429C-4E5E-9EF8-4237B4F246B7}">
+<ds:datastoreItem xmlns:ds="http://schemas.openxmlformats.org/officeDocument/2006/customXml" ds:itemID="{D04F4A78-2413-424D-89DC-5A7BED368B29}">
   <ds:schemaRefs>
     <ds:schemaRef ds:uri="http://schemas.openxmlformats.org/officeDocument/2006/bibliography"/>
   </ds:schemaRefs>

--- a/Research Docuement/Research Doc OddJob.docx
+++ b/Research Docuement/Research Doc OddJob.docx
@@ -5200,17 +5200,32 @@
           <w:sz w:val="24"/>
           <w:szCs w:val="24"/>
         </w:rPr>
-        <w:t xml:space="preserve">Disadvantages: Difficult to structure the data, not necessarily real time </w:t>
-      </w:r>
-    </w:p>
-    <w:p>
-      <w:pPr>
-        <w:rPr>
-          <w:rFonts w:ascii="Times New Roman" w:hAnsi="Times New Roman" w:cs="Times New Roman"/>
-          <w:sz w:val="24"/>
-          <w:szCs w:val="24"/>
-        </w:rPr>
-      </w:pPr>
+        <w:t>Disadvantages: Could be d</w:t>
+      </w:r>
+      <w:r>
+        <w:rPr>
+          <w:rFonts w:ascii="Times New Roman" w:hAnsi="Times New Roman" w:cs="Times New Roman"/>
+          <w:sz w:val="24"/>
+          <w:szCs w:val="24"/>
+        </w:rPr>
+        <w:t>ifficult to structure the data</w:t>
+      </w:r>
+      <w:r>
+        <w:rPr>
+          <w:rFonts w:ascii="Times New Roman" w:hAnsi="Times New Roman" w:cs="Times New Roman"/>
+          <w:sz w:val="24"/>
+          <w:szCs w:val="24"/>
+        </w:rPr>
+        <w:t xml:space="preserve"> coming back from an app</w:t>
+      </w:r>
+      <w:r>
+        <w:rPr>
+          <w:rFonts w:ascii="Times New Roman" w:hAnsi="Times New Roman" w:cs="Times New Roman"/>
+          <w:sz w:val="24"/>
+          <w:szCs w:val="24"/>
+        </w:rPr>
+        <w:t xml:space="preserve">, not necessarily real time </w:t>
+      </w:r>
     </w:p>
     <w:p>
       <w:pPr>
@@ -6132,8 +6147,6 @@
         </w:rPr>
         <w:t>What is Bootstrap</w:t>
       </w:r>
-      <w:bookmarkStart w:id="10" w:name="_GoBack"/>
-      <w:bookmarkEnd w:id="10"/>
       <w:r>
         <w:rPr>
           <w:rFonts w:ascii="Times New Roman" w:hAnsi="Times New Roman" w:cs="Times New Roman"/>
@@ -6835,6 +6848,14 @@
       <w:r>
         <w:t xml:space="preserve">Documented </w:t>
       </w:r>
+      <w:r>
+        <w:t xml:space="preserve">(each of the technology’s </w:t>
+      </w:r>
+      <w:r>
+        <w:t>used)</w:t>
+      </w:r>
+      <w:bookmarkStart w:id="10" w:name="_GoBack"/>
+      <w:bookmarkEnd w:id="10"/>
     </w:p>
     <w:p>
       <w:pPr>
@@ -6847,6 +6868,9 @@
       <w:r>
         <w:t>Tested</w:t>
       </w:r>
+      <w:r>
+        <w:t xml:space="preserve"> (been around for a while apps already created)</w:t>
+      </w:r>
     </w:p>
     <w:p>
       <w:pPr>
@@ -6859,6 +6883,9 @@
       <w:r>
         <w:t>Supported</w:t>
       </w:r>
+      <w:r>
+        <w:t xml:space="preserve"> (large git community)</w:t>
+      </w:r>
     </w:p>
     <w:p>
       <w:pPr>
@@ -6871,6 +6898,9 @@
       <w:r>
         <w:t>Structured</w:t>
       </w:r>
+      <w:r>
+        <w:t xml:space="preserve"> (frame work is defined and should be easy to follow)</w:t>
+      </w:r>
     </w:p>
     <w:p>
       <w:pPr>
@@ -6893,7 +6923,13 @@
         </w:numPr>
       </w:pPr>
       <w:r>
-        <w:t xml:space="preserve">Developed by google so problem not going anywhere </w:t>
+        <w:t>Developed by G</w:t>
+      </w:r>
+      <w:r>
+        <w:t xml:space="preserve">oogle </w:t>
+      </w:r>
+      <w:r>
+        <w:t>(so problem not going anywhere)</w:t>
       </w:r>
     </w:p>
     <w:p>
@@ -6920,7 +6956,18 @@
         </w:numPr>
       </w:pPr>
       <w:r>
-        <w:t>Most of the code can be reused for web-apps</w:t>
+        <w:t>Most of the code can be reused for web-</w:t>
+      </w:r>
+      <w:proofErr w:type="gramStart"/>
+      <w:r>
+        <w:t>apps</w:t>
+      </w:r>
+      <w:r>
+        <w:t>(</w:t>
+      </w:r>
+      <w:proofErr w:type="gramEnd"/>
+      <w:r>
+        <w:t>Angular framework)</w:t>
       </w:r>
     </w:p>
     <w:p>
@@ -8910,7 +8957,7 @@
 </file>
 
 <file path=customXml/itemProps1.xml><?xml version="1.0" encoding="utf-8"?>
-<ds:datastoreItem xmlns:ds="http://schemas.openxmlformats.org/officeDocument/2006/customXml" ds:itemID="{D04F4A78-2413-424D-89DC-5A7BED368B29}">
+<ds:datastoreItem xmlns:ds="http://schemas.openxmlformats.org/officeDocument/2006/customXml" ds:itemID="{61AF26B1-1932-4180-BCC0-FF1E70DFB315}">
   <ds:schemaRefs>
     <ds:schemaRef ds:uri="http://schemas.openxmlformats.org/officeDocument/2006/bibliography"/>
   </ds:schemaRefs>

--- a/Research Docuement/Research Doc OddJob.docx
+++ b/Research Docuement/Research Doc OddJob.docx
@@ -1798,10 +1798,144 @@
           <w:szCs w:val="24"/>
         </w:rPr>
       </w:pPr>
-      <w:r>
-        <w:rPr>
-          <w:rFonts w:ascii="Times New Roman" w:hAnsi="Times New Roman" w:cs="Times New Roman"/>
-          <w:sz w:val="24"/>
+    </w:p>
+    <w:p>
+      <w:pPr>
+        <w:rPr>
+          <w:rFonts w:ascii="Times New Roman" w:hAnsi="Times New Roman" w:cs="Times New Roman"/>
+          <w:sz w:val="24"/>
+        </w:rPr>
+      </w:pPr>
+      <w:r>
+        <w:rPr>
+          <w:rFonts w:ascii="Times New Roman" w:hAnsi="Times New Roman" w:cs="Times New Roman"/>
+          <w:sz w:val="24"/>
+        </w:rPr>
+        <w:t xml:space="preserve">The goal of this project is to develop a </w:t>
+      </w:r>
+      <w:r>
+        <w:rPr>
+          <w:rFonts w:ascii="Times New Roman" w:hAnsi="Times New Roman" w:cs="Times New Roman"/>
+          <w:sz w:val="24"/>
+        </w:rPr>
+        <w:t xml:space="preserve">cross platform </w:t>
+      </w:r>
+      <w:r>
+        <w:rPr>
+          <w:rFonts w:ascii="Times New Roman" w:hAnsi="Times New Roman" w:cs="Times New Roman"/>
+          <w:sz w:val="24"/>
+        </w:rPr>
+        <w:t>application</w:t>
+      </w:r>
+      <w:r>
+        <w:rPr>
+          <w:rFonts w:ascii="Times New Roman" w:hAnsi="Times New Roman" w:cs="Times New Roman"/>
+          <w:sz w:val="24"/>
+        </w:rPr>
+        <w:t xml:space="preserve"> based on the already existing L.E.T.S. system. The application</w:t>
+      </w:r>
+      <w:r>
+        <w:rPr>
+          <w:rFonts w:ascii="Times New Roman" w:hAnsi="Times New Roman" w:cs="Times New Roman"/>
+          <w:sz w:val="24"/>
+        </w:rPr>
+        <w:t xml:space="preserve"> can </w:t>
+      </w:r>
+      <w:r>
+        <w:rPr>
+          <w:rFonts w:ascii="Times New Roman" w:hAnsi="Times New Roman" w:cs="Times New Roman"/>
+          <w:sz w:val="24"/>
+        </w:rPr>
+        <w:t xml:space="preserve">be used to </w:t>
+      </w:r>
+      <w:proofErr w:type="spellStart"/>
+      <w:r>
+        <w:rPr>
+          <w:rFonts w:ascii="Times New Roman" w:hAnsi="Times New Roman" w:cs="Times New Roman"/>
+          <w:color w:val="FF0000"/>
+          <w:sz w:val="24"/>
+        </w:rPr>
+        <w:t>xyz</w:t>
+      </w:r>
+      <w:proofErr w:type="spellEnd"/>
+      <w:r>
+        <w:rPr>
+          <w:rFonts w:ascii="Times New Roman" w:hAnsi="Times New Roman" w:cs="Times New Roman"/>
+          <w:sz w:val="24"/>
+        </w:rPr>
+        <w:t>. The application will allow users to register a profile and login,</w:t>
+      </w:r>
+      <w:r>
+        <w:rPr>
+          <w:rFonts w:ascii="Times New Roman" w:hAnsi="Times New Roman" w:cs="Times New Roman"/>
+          <w:sz w:val="24"/>
+        </w:rPr>
+        <w:t xml:space="preserve"> </w:t>
+      </w:r>
+      <w:r>
+        <w:rPr>
+          <w:rFonts w:ascii="Times New Roman" w:hAnsi="Times New Roman" w:cs="Times New Roman"/>
+          <w:sz w:val="24"/>
+        </w:rPr>
+        <w:t>search for jobs and offer their services</w:t>
+      </w:r>
+      <w:r>
+        <w:rPr>
+          <w:rFonts w:ascii="Times New Roman" w:hAnsi="Times New Roman" w:cs="Times New Roman"/>
+          <w:sz w:val="24"/>
+        </w:rPr>
+        <w:t xml:space="preserve">. </w:t>
+      </w:r>
+    </w:p>
+    <w:p>
+      <w:pPr>
+        <w:rPr>
+          <w:rFonts w:ascii="Times New Roman" w:hAnsi="Times New Roman" w:cs="Times New Roman"/>
+          <w:sz w:val="24"/>
+        </w:rPr>
+      </w:pPr>
+      <w:r>
+        <w:rPr>
+          <w:rFonts w:ascii="Times New Roman" w:hAnsi="Times New Roman" w:cs="Times New Roman"/>
+          <w:sz w:val="24"/>
+        </w:rPr>
+        <w:t>This report will detail the research that has been carried out to facilitate the development of the application. It will focus mostly on the technologies to be used to develop the ap</w:t>
+      </w:r>
+      <w:r>
+        <w:rPr>
+          <w:rFonts w:ascii="Times New Roman" w:hAnsi="Times New Roman" w:cs="Times New Roman"/>
+          <w:sz w:val="24"/>
+        </w:rPr>
+        <w:t>plication including front-end, back-end and hosting technologies</w:t>
+      </w:r>
+      <w:r>
+        <w:rPr>
+          <w:rFonts w:ascii="Times New Roman" w:hAnsi="Times New Roman" w:cs="Times New Roman"/>
+          <w:sz w:val="24"/>
+        </w:rPr>
+        <w:t xml:space="preserve"> </w:t>
+      </w:r>
+    </w:p>
+    <w:p>
+      <w:pPr>
+        <w:rPr>
+          <w:rFonts w:ascii="Times New Roman" w:hAnsi="Times New Roman" w:cs="Times New Roman"/>
+          <w:sz w:val="24"/>
+        </w:rPr>
+      </w:pPr>
+    </w:p>
+    <w:p>
+      <w:pPr>
+        <w:rPr>
+          <w:rFonts w:ascii="Times New Roman" w:hAnsi="Times New Roman" w:cs="Times New Roman"/>
+          <w:sz w:val="28"/>
+          <w:szCs w:val="24"/>
+        </w:rPr>
+      </w:pPr>
+      <w:r>
+        <w:rPr>
+          <w:rFonts w:ascii="Times New Roman" w:hAnsi="Times New Roman" w:cs="Times New Roman"/>
+          <w:sz w:val="28"/>
           <w:szCs w:val="24"/>
         </w:rPr>
         <w:br w:type="page"/>
@@ -1861,7 +1995,85 @@
           <w:sz w:val="24"/>
           <w:szCs w:val="24"/>
         </w:rPr>
-        <w:t xml:space="preserve">L.E.T.S or local exchange trading system is a </w:t>
+        <w:t>L.E.T.S (</w:t>
+      </w:r>
+      <w:r>
+        <w:rPr>
+          <w:rFonts w:ascii="Times New Roman" w:hAnsi="Times New Roman" w:cs="Times New Roman"/>
+          <w:sz w:val="24"/>
+          <w:szCs w:val="24"/>
+        </w:rPr>
+        <w:t>local exchange trading system</w:t>
+      </w:r>
+      <w:r>
+        <w:rPr>
+          <w:rFonts w:ascii="Times New Roman" w:hAnsi="Times New Roman" w:cs="Times New Roman"/>
+          <w:sz w:val="24"/>
+          <w:szCs w:val="24"/>
+        </w:rPr>
+        <w:t>)</w:t>
+      </w:r>
+      <w:r>
+        <w:rPr>
+          <w:rFonts w:ascii="Times New Roman" w:hAnsi="Times New Roman" w:cs="Times New Roman"/>
+          <w:sz w:val="24"/>
+          <w:szCs w:val="24"/>
+        </w:rPr>
+        <w:t xml:space="preserve"> is a </w:t>
+      </w:r>
+      <w:r>
+        <w:rPr>
+          <w:rFonts w:ascii="Arial" w:hAnsi="Arial" w:cs="Arial"/>
+          <w:color w:val="222222"/>
+          <w:sz w:val="21"/>
+          <w:szCs w:val="21"/>
+          <w:shd w:val="clear" w:color="auto" w:fill="FFFFFF"/>
+        </w:rPr>
+        <w:t>facilitate exchange</w:t>
+      </w:r>
+      <w:r>
+        <w:rPr>
+          <w:rFonts w:ascii="Arial" w:hAnsi="Arial" w:cs="Arial"/>
+          <w:color w:val="222222"/>
+          <w:sz w:val="21"/>
+          <w:szCs w:val="21"/>
+          <w:shd w:val="clear" w:color="auto" w:fill="FFFFFF"/>
+        </w:rPr>
+        <w:t xml:space="preserve"> of good or services</w:t>
+      </w:r>
+      <w:r>
+        <w:rPr>
+          <w:rFonts w:ascii="Arial" w:hAnsi="Arial" w:cs="Arial"/>
+          <w:color w:val="222222"/>
+          <w:sz w:val="21"/>
+          <w:szCs w:val="21"/>
+          <w:shd w:val="clear" w:color="auto" w:fill="FFFFFF"/>
+        </w:rPr>
+        <w:t xml:space="preserve"> between</w:t>
+      </w:r>
+      <w:r>
+        <w:rPr>
+          <w:rFonts w:ascii="Times New Roman" w:hAnsi="Times New Roman" w:cs="Times New Roman"/>
+          <w:sz w:val="24"/>
+          <w:szCs w:val="24"/>
+        </w:rPr>
+        <w:t xml:space="preserve"> </w:t>
+      </w:r>
+      <w:r>
+        <w:rPr>
+          <w:rFonts w:ascii="Times New Roman" w:hAnsi="Times New Roman" w:cs="Times New Roman"/>
+          <w:sz w:val="24"/>
+          <w:szCs w:val="24"/>
+        </w:rPr>
+        <w:t>community members</w:t>
+      </w:r>
+      <w:r>
+        <w:rPr>
+          <w:rFonts w:ascii="Times New Roman" w:hAnsi="Times New Roman" w:cs="Times New Roman"/>
+          <w:sz w:val="24"/>
+          <w:szCs w:val="24"/>
+        </w:rPr>
+        <w:t>.</w:t>
       </w:r>
       <w:r>
         <w:rPr>
@@ -6641,6 +6853,107 @@
         </w:rPr>
       </w:pPr>
       <w:r>
+        <w:t xml:space="preserve">Android Studio​ </w:t>
+      </w:r>
+    </w:p>
+    <w:p>
+      <w:pPr>
+        <w:ind w:left="360"/>
+        <w:rPr>
+          <w:rFonts w:ascii="Times New Roman" w:hAnsi="Times New Roman" w:cs="Times New Roman"/>
+          <w:sz w:val="24"/>
+          <w:szCs w:val="24"/>
+        </w:rPr>
+      </w:pPr>
+      <w:r>
+        <w:t>Android Studio</w:t>
+      </w:r>
+      <w:r>
+        <w:t xml:space="preserve"> </w:t>
+      </w:r>
+      <w:r>
+        <w:t xml:space="preserve">is an IDE developed by Microsoft for Android development. </w:t>
+      </w:r>
+      <w:r>
+        <w:t>Applications can be developed in</w:t>
+      </w:r>
+      <w:r>
+        <w:t xml:space="preserve"> Android Studio </w:t>
+      </w:r>
+      <w:r>
+        <w:t>and tested</w:t>
+      </w:r>
+      <w:bookmarkStart w:id="10" w:name="_GoBack"/>
+      <w:bookmarkEnd w:id="10"/>
+      <w:r>
+        <w:t xml:space="preserve"> or displayed in the </w:t>
+      </w:r>
+      <w:proofErr w:type="gramStart"/>
+      <w:r>
+        <w:t>built in</w:t>
+      </w:r>
+      <w:proofErr w:type="gramEnd"/>
+      <w:r>
+        <w:t xml:space="preserve"> emulator. Applications created in android studio are native, which means they</w:t>
+      </w:r>
+      <w:r>
+        <w:t xml:space="preserve"> can </w:t>
+      </w:r>
+      <w:r>
+        <w:t xml:space="preserve">only be ran on Android devices. If you wished to have the device run on other devise such as windows or </w:t>
+      </w:r>
+      <w:r>
+        <w:t xml:space="preserve">different </w:t>
+      </w:r>
+      <w:r>
+        <w:t xml:space="preserve">platforms like </w:t>
+      </w:r>
+      <w:proofErr w:type="gramStart"/>
+      <w:r>
+        <w:t>iOS  the</w:t>
+      </w:r>
+      <w:proofErr w:type="gramEnd"/>
+      <w:r>
+        <w:t xml:space="preserve"> code would have to be rewritten</w:t>
+      </w:r>
+      <w:r>
+        <w:t xml:space="preserve"> </w:t>
+      </w:r>
+      <w:r>
+        <w:t xml:space="preserve">which makes the multi-platform development more </w:t>
+      </w:r>
+      <w:r>
+        <w:t xml:space="preserve">expensive in both </w:t>
+      </w:r>
+      <w:r>
+        <w:t xml:space="preserve">time </w:t>
+      </w:r>
+      <w:r>
+        <w:t xml:space="preserve">and </w:t>
+      </w:r>
+      <w:proofErr w:type="spellStart"/>
+      <w:r>
+        <w:t>munerty</w:t>
+      </w:r>
+      <w:proofErr w:type="spellEnd"/>
+      <w:r>
+        <w:t xml:space="preserve"> terms.</w:t>
+      </w:r>
+    </w:p>
+    <w:p>
+      <w:pPr>
+        <w:pStyle w:val="ListParagraph"/>
+        <w:numPr>
+          <w:ilvl w:val="0"/>
+          <w:numId w:val="3"/>
+        </w:numPr>
+        <w:rPr>
+          <w:rFonts w:ascii="Times New Roman" w:hAnsi="Times New Roman" w:cs="Times New Roman"/>
+          <w:sz w:val="24"/>
+          <w:szCs w:val="24"/>
+        </w:rPr>
+      </w:pPr>
+      <w:r>
         <w:rPr>
           <w:rFonts w:ascii="Times New Roman" w:hAnsi="Times New Roman" w:cs="Times New Roman"/>
           <w:sz w:val="24"/>
@@ -6695,6 +7008,7 @@
         <w:shd w:val="clear" w:color="auto" w:fill="FFFFFF"/>
         <w:spacing w:line="270" w:lineRule="atLeast"/>
         <w:rPr>
+          <w:rStyle w:val="st"/>
           <w:rFonts w:ascii="Times New Roman" w:hAnsi="Times New Roman" w:cs="Times New Roman"/>
           <w:sz w:val="24"/>
           <w:szCs w:val="24"/>
@@ -6778,6 +7092,17 @@
         </w:rPr>
         <w:t>inding and dependency injection.</w:t>
       </w:r>
+    </w:p>
+    <w:p>
+      <w:pPr>
+        <w:shd w:val="clear" w:color="auto" w:fill="FFFFFF"/>
+        <w:spacing w:line="270" w:lineRule="atLeast"/>
+        <w:rPr>
+          <w:rFonts w:ascii="Times New Roman" w:hAnsi="Times New Roman" w:cs="Times New Roman"/>
+          <w:sz w:val="24"/>
+          <w:szCs w:val="24"/>
+        </w:rPr>
+      </w:pPr>
     </w:p>
     <w:p>
       <w:pPr>
@@ -6854,8 +7179,6 @@
       <w:r>
         <w:t>used)</w:t>
       </w:r>
-      <w:bookmarkStart w:id="10" w:name="_GoBack"/>
-      <w:bookmarkEnd w:id="10"/>
     </w:p>
     <w:p>
       <w:pPr>
@@ -7444,10 +7767,21 @@
       </w:r>
     </w:p>
     <w:p/>
-    <w:p/>
-    <w:p/>
+    <w:p>
+      <w:hyperlink r:id="rId44" w:history="1">
+        <w:r>
+          <w:rPr>
+            <w:rStyle w:val="Hyperlink"/>
+          </w:rPr>
+          <w:t>http://www.investopedia.com/terms/l/local-exchange-trading-systems-lets.asp</w:t>
+        </w:r>
+      </w:hyperlink>
+      <w:r>
+        <w:t xml:space="preserve"> 2nd November {LETS}</w:t>
+      </w:r>
+    </w:p>
     <w:sectPr>
-      <w:footerReference w:type="default" r:id="rId44"/>
+      <w:footerReference w:type="default" r:id="rId45"/>
       <w:pgSz w:w="11906" w:h="16838"/>
       <w:pgMar w:top="1440" w:right="1440" w:bottom="1440" w:left="1440" w:header="708" w:footer="708" w:gutter="0"/>
       <w:cols w:space="708"/>
@@ -7516,7 +7850,7 @@
           <w:rPr>
             <w:noProof/>
           </w:rPr>
-          <w:t>2</w:t>
+          <w:t>16</w:t>
         </w:r>
         <w:r>
           <w:rPr>
@@ -8957,7 +9291,7 @@
 </file>
 
 <file path=customXml/itemProps1.xml><?xml version="1.0" encoding="utf-8"?>
-<ds:datastoreItem xmlns:ds="http://schemas.openxmlformats.org/officeDocument/2006/customXml" ds:itemID="{61AF26B1-1932-4180-BCC0-FF1E70DFB315}">
+<ds:datastoreItem xmlns:ds="http://schemas.openxmlformats.org/officeDocument/2006/customXml" ds:itemID="{48CECF83-D337-4C4E-ABA1-B0380D0829B6}">
   <ds:schemaRefs>
     <ds:schemaRef ds:uri="http://schemas.openxmlformats.org/officeDocument/2006/bibliography"/>
   </ds:schemaRefs>

--- a/Research Docuement/Research Doc OddJob.docx
+++ b/Research Docuement/Research Doc OddJob.docx
@@ -1982,98 +1982,111 @@
     </w:p>
     <w:p>
       <w:pPr>
-        <w:jc w:val="both"/>
-        <w:rPr>
-          <w:rFonts w:ascii="Times New Roman" w:hAnsi="Times New Roman" w:cs="Times New Roman"/>
-          <w:sz w:val="24"/>
-          <w:szCs w:val="24"/>
-        </w:rPr>
-      </w:pPr>
-      <w:r>
-        <w:rPr>
-          <w:rFonts w:ascii="Times New Roman" w:hAnsi="Times New Roman" w:cs="Times New Roman"/>
-          <w:sz w:val="24"/>
-          <w:szCs w:val="24"/>
-        </w:rPr>
-        <w:t>L.E.T.S (</w:t>
-      </w:r>
-      <w:r>
-        <w:rPr>
-          <w:rFonts w:ascii="Times New Roman" w:hAnsi="Times New Roman" w:cs="Times New Roman"/>
-          <w:sz w:val="24"/>
-          <w:szCs w:val="24"/>
-        </w:rPr>
-        <w:t>local exchange trading system</w:t>
-      </w:r>
-      <w:r>
-        <w:rPr>
-          <w:rFonts w:ascii="Times New Roman" w:hAnsi="Times New Roman" w:cs="Times New Roman"/>
-          <w:sz w:val="24"/>
-          <w:szCs w:val="24"/>
-        </w:rPr>
-        <w:t>)</w:t>
-      </w:r>
-      <w:r>
-        <w:rPr>
-          <w:rFonts w:ascii="Times New Roman" w:hAnsi="Times New Roman" w:cs="Times New Roman"/>
-          <w:sz w:val="24"/>
-          <w:szCs w:val="24"/>
-        </w:rPr>
-        <w:t xml:space="preserve"> is a </w:t>
-      </w:r>
+        <w:rPr>
+          <w:rFonts w:ascii="Times New Roman" w:hAnsi="Times New Roman" w:cs="Times New Roman"/>
+          <w:sz w:val="24"/>
+          <w:szCs w:val="24"/>
+        </w:rPr>
+      </w:pPr>
       <w:r>
         <w:rPr>
           <w:rFonts w:ascii="Arial" w:hAnsi="Arial" w:cs="Arial"/>
-          <w:color w:val="222222"/>
-          <w:sz w:val="21"/>
-          <w:szCs w:val="21"/>
-          <w:shd w:val="clear" w:color="auto" w:fill="FFFFFF"/>
-        </w:rPr>
-        <w:t>facilitate exchange</w:t>
+          <w:color w:val="000000"/>
+        </w:rPr>
+        <w:t xml:space="preserve">Local Exchange Trading Systems (LETS is a locally organized economic system which allows members to participate in the exchange of goods and services among others in the </w:t>
       </w:r>
       <w:r>
         <w:rPr>
           <w:rFonts w:ascii="Arial" w:hAnsi="Arial" w:cs="Arial"/>
-          <w:color w:val="222222"/>
-          <w:sz w:val="21"/>
-          <w:szCs w:val="21"/>
-          <w:shd w:val="clear" w:color="auto" w:fill="FFFFFF"/>
-        </w:rPr>
-        <w:t xml:space="preserve"> of good or services</w:t>
+          <w:color w:val="000000"/>
+        </w:rPr>
+        <w:t xml:space="preserve">local community </w:t>
       </w:r>
       <w:r>
         <w:rPr>
           <w:rFonts w:ascii="Arial" w:hAnsi="Arial" w:cs="Arial"/>
-          <w:color w:val="222222"/>
-          <w:sz w:val="21"/>
-          <w:szCs w:val="21"/>
-          <w:shd w:val="clear" w:color="auto" w:fill="FFFFFF"/>
-        </w:rPr>
-        <w:t xml:space="preserve"> between</w:t>
-      </w:r>
-      <w:r>
-        <w:rPr>
-          <w:rFonts w:ascii="Times New Roman" w:hAnsi="Times New Roman" w:cs="Times New Roman"/>
-          <w:sz w:val="24"/>
-          <w:szCs w:val="24"/>
-        </w:rPr>
-        <w:t xml:space="preserve"> </w:t>
-      </w:r>
-      <w:r>
-        <w:rPr>
-          <w:rFonts w:ascii="Times New Roman" w:hAnsi="Times New Roman" w:cs="Times New Roman"/>
-          <w:sz w:val="24"/>
-          <w:szCs w:val="24"/>
-        </w:rPr>
-        <w:t>community members</w:t>
-      </w:r>
-      <w:r>
-        <w:rPr>
-          <w:rFonts w:ascii="Times New Roman" w:hAnsi="Times New Roman" w:cs="Times New Roman"/>
-          <w:sz w:val="24"/>
-          <w:szCs w:val="24"/>
-        </w:rPr>
-        <w:t>.</w:t>
+          <w:color w:val="000000"/>
+        </w:rPr>
+        <w:t>group. Local Excha</w:t>
+      </w:r>
+      <w:r>
+        <w:rPr>
+          <w:rFonts w:ascii="Arial" w:hAnsi="Arial" w:cs="Arial"/>
+          <w:color w:val="000000"/>
+        </w:rPr>
+        <w:t>nge Trading Systems (LETS) use their own</w:t>
+      </w:r>
+      <w:r>
+        <w:rPr>
+          <w:rFonts w:ascii="Arial" w:hAnsi="Arial" w:cs="Arial"/>
+          <w:color w:val="000000"/>
+        </w:rPr>
+        <w:t xml:space="preserve"> locally created currency</w:t>
+      </w:r>
+      <w:r>
+        <w:rPr>
+          <w:rFonts w:ascii="Arial" w:hAnsi="Arial" w:cs="Arial"/>
+          <w:color w:val="000000"/>
+        </w:rPr>
+        <w:t xml:space="preserve"> which are usually </w:t>
+      </w:r>
+      <w:r>
+        <w:rPr>
+          <w:rFonts w:ascii="Arial" w:hAnsi="Arial" w:cs="Arial"/>
+          <w:color w:val="000000"/>
+        </w:rPr>
+        <w:t>of units of value which can be traded or bartered in exchange for goods or services</w:t>
+      </w:r>
+      <w:r>
+        <w:rPr>
+          <w:rFonts w:ascii="Arial" w:hAnsi="Arial" w:cs="Arial"/>
+          <w:color w:val="000000"/>
+        </w:rPr>
+        <w:t xml:space="preserve"> e.g. “</w:t>
+      </w:r>
+      <w:proofErr w:type="spellStart"/>
+      <w:r>
+        <w:rPr>
+          <w:rFonts w:ascii="Arial" w:hAnsi="Arial" w:cs="Arial"/>
+          <w:color w:val="000000"/>
+        </w:rPr>
+        <w:t>sillyBucks</w:t>
+      </w:r>
+      <w:proofErr w:type="spellEnd"/>
+      <w:r>
+        <w:rPr>
+          <w:rFonts w:ascii="Arial" w:hAnsi="Arial" w:cs="Arial"/>
+          <w:color w:val="000000"/>
+        </w:rPr>
+        <w:t>”</w:t>
+      </w:r>
+      <w:r>
+        <w:rPr>
+          <w:rFonts w:ascii="Arial" w:hAnsi="Arial" w:cs="Arial"/>
+          <w:color w:val="000000"/>
+        </w:rPr>
+        <w:t>. Members of LETS typically view the systems as organized and cooperative s</w:t>
+      </w:r>
+      <w:r>
+        <w:rPr>
+          <w:rFonts w:ascii="Arial" w:hAnsi="Arial" w:cs="Arial"/>
+          <w:color w:val="000000"/>
+        </w:rPr>
+        <w:t xml:space="preserve">chemes that maximize purchasing </w:t>
+      </w:r>
+      <w:r>
+        <w:rPr>
+          <w:rFonts w:ascii="Arial" w:hAnsi="Arial" w:cs="Arial"/>
+          <w:color w:val="000000"/>
+        </w:rPr>
+        <w:t>power while benefiting members and the community.</w:t>
+      </w:r>
+      <w:r>
+        <w:rPr>
+          <w:rFonts w:ascii="Arial" w:hAnsi="Arial" w:cs="Arial"/>
+          <w:color w:val="000000"/>
+        </w:rPr>
+        <w:br/>
       </w:r>
       <w:r>
         <w:rPr>
@@ -5108,9 +5121,9 @@
     <w:p>
       <w:pPr>
         <w:rPr>
-          <w:rFonts w:ascii="Times New Roman" w:hAnsi="Times New Roman" w:cs="Times New Roman"/>
-          <w:sz w:val="24"/>
-          <w:szCs w:val="24"/>
+          <w:sz w:val="24"/>
+          <w:szCs w:val="24"/>
+          <w:lang w:val="en-IE"/>
         </w:rPr>
       </w:pPr>
       <w:r>
@@ -5145,6 +5158,48 @@
         </w:rPr>
         <w:t>?</w:t>
       </w:r>
+      <w:r>
+        <w:rPr>
+          <w:rFonts w:ascii="Times New Roman" w:hAnsi="Times New Roman" w:cs="Times New Roman"/>
+          <w:sz w:val="24"/>
+          <w:szCs w:val="24"/>
+        </w:rPr>
+        <w:br/>
+      </w:r>
+      <w:r>
+        <w:rPr>
+          <w:rFonts w:ascii="Times New Roman" w:hAnsi="Times New Roman" w:cs="Times New Roman"/>
+          <w:sz w:val="24"/>
+          <w:szCs w:val="24"/>
+        </w:rPr>
+        <w:br/>
+      </w:r>
+      <w:r>
+        <w:rPr>
+          <w:sz w:val="24"/>
+          <w:szCs w:val="24"/>
+          <w:lang w:val="en-IE"/>
+        </w:rPr>
+        <w:t xml:space="preserve">The application will need to store user’s registration, profile information and any data generated from job creation.  The application will need a database, because the application will primarily be used with phones a lightweight database if preferred. The database must be scalable, reliable, fast and cross platform. </w:t>
+      </w:r>
+    </w:p>
+    <w:p>
+      <w:pPr>
+        <w:rPr>
+          <w:sz w:val="24"/>
+          <w:szCs w:val="24"/>
+          <w:lang w:val="en-IE"/>
+        </w:rPr>
+      </w:pPr>
+    </w:p>
+    <w:p>
+      <w:pPr>
+        <w:rPr>
+          <w:rFonts w:ascii="Times New Roman" w:hAnsi="Times New Roman" w:cs="Times New Roman"/>
+          <w:sz w:val="24"/>
+          <w:szCs w:val="24"/>
+        </w:rPr>
+      </w:pPr>
     </w:p>
     <w:p>
       <w:pPr>
@@ -5155,6 +5210,359 @@
         <w:t>SQL</w:t>
       </w:r>
       <w:bookmarkEnd w:id="5"/>
+    </w:p>
+    <w:p/>
+    <w:p>
+      <w:pPr>
+        <w:rPr>
+          <w:sz w:val="24"/>
+          <w:szCs w:val="24"/>
+          <w:lang w:val="en-IE"/>
+        </w:rPr>
+      </w:pPr>
+      <w:r>
+        <w:rPr>
+          <w:sz w:val="24"/>
+          <w:szCs w:val="24"/>
+          <w:lang w:val="en-IE"/>
+        </w:rPr>
+        <w:t>Structured Query Language</w:t>
+      </w:r>
+      <w:r>
+        <w:rPr>
+          <w:sz w:val="24"/>
+          <w:szCs w:val="24"/>
+          <w:lang w:val="en-IE"/>
+        </w:rPr>
+        <w:t xml:space="preserve"> (SQL)</w:t>
+      </w:r>
+      <w:r>
+        <w:rPr>
+          <w:sz w:val="24"/>
+          <w:szCs w:val="24"/>
+          <w:lang w:val="en-IE"/>
+        </w:rPr>
+        <w:t xml:space="preserve"> </w:t>
+      </w:r>
+      <w:r>
+        <w:rPr>
+          <w:sz w:val="24"/>
+          <w:szCs w:val="24"/>
+          <w:lang w:val="en-IE"/>
+        </w:rPr>
+        <w:t>has</w:t>
+      </w:r>
+      <w:r>
+        <w:rPr>
+          <w:sz w:val="24"/>
+          <w:szCs w:val="24"/>
+          <w:lang w:val="en-IE"/>
+        </w:rPr>
+        <w:t xml:space="preserve"> been primary </w:t>
+      </w:r>
+      <w:r>
+        <w:rPr>
+          <w:sz w:val="24"/>
+          <w:szCs w:val="24"/>
+          <w:lang w:val="en-IE"/>
+        </w:rPr>
+        <w:t xml:space="preserve">way data is stored </w:t>
+      </w:r>
+      <w:proofErr w:type="gramStart"/>
+      <w:r>
+        <w:rPr>
+          <w:sz w:val="24"/>
+          <w:szCs w:val="24"/>
+          <w:lang w:val="en-IE"/>
+        </w:rPr>
+        <w:t>for(</w:t>
+      </w:r>
+      <w:proofErr w:type="gramEnd"/>
+      <w:r>
+        <w:rPr>
+          <w:sz w:val="24"/>
+          <w:szCs w:val="24"/>
+          <w:lang w:val="en-IE"/>
+        </w:rPr>
+        <w:t>a long time)</w:t>
+      </w:r>
+      <w:r>
+        <w:rPr>
+          <w:sz w:val="24"/>
+          <w:szCs w:val="24"/>
+          <w:lang w:val="en-IE"/>
+        </w:rPr>
+        <w:t xml:space="preserve">, their </w:t>
+      </w:r>
+      <w:r>
+        <w:rPr>
+          <w:sz w:val="24"/>
+          <w:szCs w:val="24"/>
+          <w:lang w:val="en-IE"/>
+        </w:rPr>
+        <w:t>popularity with users</w:t>
+      </w:r>
+      <w:r>
+        <w:rPr>
+          <w:sz w:val="24"/>
+          <w:szCs w:val="24"/>
+          <w:lang w:val="en-IE"/>
+        </w:rPr>
+        <w:t xml:space="preserve"> increased in the 1990s with </w:t>
+      </w:r>
+      <w:r>
+        <w:rPr>
+          <w:sz w:val="24"/>
+          <w:szCs w:val="24"/>
+          <w:lang w:val="en-IE"/>
+        </w:rPr>
+        <w:t>the release of MySQL</w:t>
+      </w:r>
+      <w:r>
+        <w:rPr>
+          <w:sz w:val="24"/>
+          <w:szCs w:val="24"/>
+          <w:lang w:val="en-IE"/>
+        </w:rPr>
+        <w:t>.  NoSQL stands for ‘Not Only SQL’ and has been in existence since the 1960’s but has only recently gained traction due to popular databas</w:t>
+      </w:r>
+      <w:r>
+        <w:rPr>
+          <w:sz w:val="24"/>
+          <w:szCs w:val="24"/>
+          <w:lang w:val="en-IE"/>
+        </w:rPr>
+        <w:t xml:space="preserve">es such as MongoDB, </w:t>
+      </w:r>
+      <w:proofErr w:type="spellStart"/>
+      <w:r>
+        <w:rPr>
+          <w:sz w:val="24"/>
+          <w:szCs w:val="24"/>
+          <w:lang w:val="en-IE"/>
+        </w:rPr>
+        <w:t>CouchDB</w:t>
+      </w:r>
+      <w:proofErr w:type="spellEnd"/>
+      <w:r>
+        <w:rPr>
+          <w:sz w:val="24"/>
+          <w:szCs w:val="24"/>
+          <w:lang w:val="en-IE"/>
+        </w:rPr>
+        <w:t xml:space="preserve"> and more recently Firebase.</w:t>
+      </w:r>
+    </w:p>
+    <w:p>
+      <w:pPr>
+        <w:rPr>
+          <w:sz w:val="24"/>
+          <w:szCs w:val="24"/>
+          <w:lang w:val="en-IE"/>
+        </w:rPr>
+      </w:pPr>
+      <w:r>
+        <w:rPr>
+          <w:sz w:val="24"/>
+          <w:szCs w:val="24"/>
+          <w:lang w:val="en-IE"/>
+        </w:rPr>
+        <w:t xml:space="preserve">Both SQL and NoSQL </w:t>
+      </w:r>
+      <w:r>
+        <w:rPr>
+          <w:sz w:val="24"/>
+          <w:szCs w:val="24"/>
+          <w:lang w:val="en-IE"/>
+        </w:rPr>
+        <w:t>do the same thing</w:t>
+      </w:r>
+      <w:r>
+        <w:rPr>
+          <w:sz w:val="24"/>
+          <w:szCs w:val="24"/>
+          <w:lang w:val="en-IE"/>
+        </w:rPr>
+        <w:t xml:space="preserve"> as in storing data,</w:t>
+      </w:r>
+      <w:r>
+        <w:rPr>
+          <w:sz w:val="24"/>
+          <w:szCs w:val="24"/>
+          <w:lang w:val="en-IE"/>
+        </w:rPr>
+        <w:t xml:space="preserve"> but </w:t>
+      </w:r>
+      <w:r>
+        <w:rPr>
+          <w:sz w:val="24"/>
+          <w:szCs w:val="24"/>
+          <w:lang w:val="en-IE"/>
+        </w:rPr>
+        <w:t xml:space="preserve">both </w:t>
+      </w:r>
+      <w:r>
+        <w:rPr>
+          <w:sz w:val="24"/>
+          <w:szCs w:val="24"/>
+          <w:lang w:val="en-IE"/>
+        </w:rPr>
+        <w:t>have</w:t>
+      </w:r>
+      <w:r>
+        <w:rPr>
+          <w:sz w:val="24"/>
+          <w:szCs w:val="24"/>
+          <w:lang w:val="en-IE"/>
+        </w:rPr>
+        <w:t xml:space="preserve"> very</w:t>
+      </w:r>
+      <w:r>
+        <w:rPr>
+          <w:sz w:val="24"/>
+          <w:szCs w:val="24"/>
+          <w:lang w:val="en-IE"/>
+        </w:rPr>
+        <w:t xml:space="preserve"> different</w:t>
+      </w:r>
+      <w:r>
+        <w:rPr>
+          <w:sz w:val="24"/>
+          <w:szCs w:val="24"/>
+          <w:lang w:val="en-IE"/>
+        </w:rPr>
+        <w:t xml:space="preserve"> approaches on how they achieve this</w:t>
+      </w:r>
+      <w:r>
+        <w:rPr>
+          <w:sz w:val="24"/>
+          <w:szCs w:val="24"/>
+          <w:lang w:val="en-IE"/>
+        </w:rPr>
+        <w:t xml:space="preserve">. </w:t>
+      </w:r>
+      <w:r>
+        <w:rPr>
+          <w:sz w:val="24"/>
+          <w:szCs w:val="24"/>
+          <w:lang w:val="en-IE"/>
+        </w:rPr>
+        <w:t>With a SQL database the</w:t>
+      </w:r>
+      <w:r>
+        <w:rPr>
+          <w:sz w:val="24"/>
+          <w:szCs w:val="24"/>
+          <w:lang w:val="en-IE"/>
+        </w:rPr>
+        <w:t xml:space="preserve"> relational approach </w:t>
+      </w:r>
+      <w:r>
+        <w:rPr>
+          <w:sz w:val="24"/>
+          <w:szCs w:val="24"/>
+          <w:lang w:val="en-IE"/>
+        </w:rPr>
+        <w:t>is</w:t>
+      </w:r>
+      <w:r>
+        <w:rPr>
+          <w:sz w:val="24"/>
+          <w:szCs w:val="24"/>
+          <w:lang w:val="en-IE"/>
+        </w:rPr>
+        <w:t xml:space="preserve"> </w:t>
+      </w:r>
+      <w:r>
+        <w:rPr>
+          <w:sz w:val="24"/>
+          <w:szCs w:val="24"/>
+          <w:lang w:val="en-IE"/>
+        </w:rPr>
+        <w:t>used.</w:t>
+      </w:r>
+      <w:r>
+        <w:rPr>
+          <w:sz w:val="24"/>
+          <w:szCs w:val="24"/>
+          <w:lang w:val="en-IE"/>
+        </w:rPr>
+        <w:t xml:space="preserve"> </w:t>
+      </w:r>
+      <w:r>
+        <w:rPr>
+          <w:sz w:val="24"/>
+          <w:szCs w:val="24"/>
+          <w:lang w:val="en-IE"/>
+        </w:rPr>
+        <w:t>T</w:t>
+      </w:r>
+      <w:r>
+        <w:rPr>
+          <w:sz w:val="24"/>
+          <w:szCs w:val="24"/>
+          <w:lang w:val="en-IE"/>
+        </w:rPr>
+        <w:t xml:space="preserve">ables to store information, the records are represented as columns </w:t>
+      </w:r>
+      <w:r>
+        <w:rPr>
+          <w:sz w:val="24"/>
+          <w:szCs w:val="24"/>
+          <w:lang w:val="en-IE"/>
+        </w:rPr>
+        <w:t>and rows.</w:t>
+      </w:r>
+      <w:r>
+        <w:rPr>
+          <w:sz w:val="24"/>
+          <w:szCs w:val="24"/>
+          <w:lang w:val="en-IE"/>
+        </w:rPr>
+        <w:t xml:space="preserve"> </w:t>
+      </w:r>
+      <w:proofErr w:type="gramStart"/>
+      <w:r>
+        <w:rPr>
+          <w:sz w:val="24"/>
+          <w:szCs w:val="24"/>
+          <w:lang w:val="en-IE"/>
+        </w:rPr>
+        <w:t>A tables relations</w:t>
+      </w:r>
+      <w:proofErr w:type="gramEnd"/>
+      <w:r>
+        <w:rPr>
+          <w:sz w:val="24"/>
+          <w:szCs w:val="24"/>
+          <w:lang w:val="en-IE"/>
+        </w:rPr>
+        <w:t xml:space="preserve"> will include either</w:t>
+      </w:r>
+      <w:r>
+        <w:rPr>
+          <w:sz w:val="24"/>
+          <w:szCs w:val="24"/>
+          <w:lang w:val="en-IE"/>
+        </w:rPr>
+        <w:t xml:space="preserve"> one-to-one, one-to-many or many-to-many</w:t>
+      </w:r>
+      <w:r>
+        <w:rPr>
+          <w:sz w:val="24"/>
+          <w:szCs w:val="24"/>
+          <w:lang w:val="en-IE"/>
+        </w:rPr>
+        <w:t xml:space="preserve"> in a SQL database</w:t>
+      </w:r>
+      <w:r>
+        <w:rPr>
+          <w:sz w:val="24"/>
+          <w:szCs w:val="24"/>
+          <w:lang w:val="en-IE"/>
+        </w:rPr>
+        <w:t xml:space="preserve">.  </w:t>
+      </w:r>
     </w:p>
     <w:p/>
     <w:p>
@@ -5371,7 +5779,23 @@
           <w:sz w:val="24"/>
           <w:szCs w:val="24"/>
         </w:rPr>
-        <w:t xml:space="preserve">Advantages of using </w:t>
+        <w:t xml:space="preserve">Some of </w:t>
+      </w:r>
+      <w:r>
+        <w:rPr>
+          <w:rFonts w:ascii="Times New Roman" w:hAnsi="Times New Roman" w:cs="Times New Roman"/>
+          <w:sz w:val="24"/>
+          <w:szCs w:val="24"/>
+        </w:rPr>
+        <w:t>a</w:t>
+      </w:r>
+      <w:r>
+        <w:rPr>
+          <w:rFonts w:ascii="Times New Roman" w:hAnsi="Times New Roman" w:cs="Times New Roman"/>
+          <w:sz w:val="24"/>
+          <w:szCs w:val="24"/>
+        </w:rPr>
+        <w:t xml:space="preserve">dvantages of using </w:t>
       </w:r>
       <w:r>
         <w:rPr>
@@ -5387,32 +5811,242 @@
           <w:sz w:val="24"/>
           <w:szCs w:val="24"/>
         </w:rPr>
-        <w:t xml:space="preserve">: Structured, free, good </w:t>
-      </w:r>
-      <w:r>
-        <w:rPr>
-          <w:rFonts w:ascii="Times New Roman" w:hAnsi="Times New Roman" w:cs="Times New Roman"/>
-          <w:sz w:val="24"/>
-          <w:szCs w:val="24"/>
-        </w:rPr>
-        <w:t xml:space="preserve">documentation, good tutorials, large community of users for trouble shooting, fast data retrieval </w:t>
-      </w:r>
-    </w:p>
-    <w:p>
-      <w:pPr>
-        <w:rPr>
-          <w:rFonts w:ascii="Times New Roman" w:hAnsi="Times New Roman" w:cs="Times New Roman"/>
-          <w:sz w:val="24"/>
-          <w:szCs w:val="24"/>
-        </w:rPr>
-      </w:pPr>
-      <w:r>
-        <w:rPr>
-          <w:rFonts w:ascii="Times New Roman" w:hAnsi="Times New Roman" w:cs="Times New Roman"/>
-          <w:sz w:val="24"/>
-          <w:szCs w:val="24"/>
-        </w:rPr>
-        <w:t>Disadvantages: Could be d</w:t>
+        <w:t xml:space="preserve"> as a database </w:t>
+      </w:r>
+      <w:r>
+        <w:rPr>
+          <w:rFonts w:ascii="Times New Roman" w:hAnsi="Times New Roman" w:cs="Times New Roman"/>
+          <w:sz w:val="24"/>
+          <w:szCs w:val="24"/>
+        </w:rPr>
+        <w:t>include;</w:t>
+      </w:r>
+    </w:p>
+    <w:p>
+      <w:pPr>
+        <w:rPr>
+          <w:rFonts w:ascii="Times New Roman" w:hAnsi="Times New Roman" w:cs="Times New Roman"/>
+          <w:sz w:val="24"/>
+          <w:szCs w:val="24"/>
+        </w:rPr>
+      </w:pPr>
+      <w:r>
+        <w:rPr>
+          <w:rFonts w:ascii="Times New Roman" w:hAnsi="Times New Roman" w:cs="Times New Roman"/>
+          <w:sz w:val="24"/>
+          <w:szCs w:val="24"/>
+        </w:rPr>
+        <w:br/>
+      </w:r>
+      <w:r>
+        <w:rPr>
+          <w:rFonts w:ascii="Times New Roman" w:hAnsi="Times New Roman" w:cs="Times New Roman"/>
+          <w:sz w:val="24"/>
+          <w:szCs w:val="24"/>
+        </w:rPr>
+        <w:t>Structured</w:t>
+      </w:r>
+      <w:r>
+        <w:rPr>
+          <w:rFonts w:ascii="Times New Roman" w:hAnsi="Times New Roman" w:cs="Times New Roman"/>
+          <w:sz w:val="24"/>
+          <w:szCs w:val="24"/>
+        </w:rPr>
+        <w:t xml:space="preserve"> – Uses rows and </w:t>
+      </w:r>
+      <w:r>
+        <w:rPr>
+          <w:rFonts w:ascii="Times New Roman" w:hAnsi="Times New Roman" w:cs="Times New Roman"/>
+          <w:sz w:val="24"/>
+          <w:szCs w:val="24"/>
+        </w:rPr>
+        <w:t>columns</w:t>
+      </w:r>
+      <w:r>
+        <w:rPr>
+          <w:rFonts w:ascii="Times New Roman" w:hAnsi="Times New Roman" w:cs="Times New Roman"/>
+          <w:sz w:val="24"/>
+          <w:szCs w:val="24"/>
+        </w:rPr>
+        <w:t xml:space="preserve"> to store the data</w:t>
+      </w:r>
+      <w:r>
+        <w:rPr>
+          <w:rFonts w:ascii="Times New Roman" w:hAnsi="Times New Roman" w:cs="Times New Roman"/>
+          <w:sz w:val="24"/>
+          <w:szCs w:val="24"/>
+        </w:rPr>
+        <w:t xml:space="preserve"> </w:t>
+      </w:r>
+    </w:p>
+    <w:p>
+      <w:pPr>
+        <w:rPr>
+          <w:rFonts w:ascii="Times New Roman" w:hAnsi="Times New Roman" w:cs="Times New Roman"/>
+          <w:sz w:val="24"/>
+          <w:szCs w:val="24"/>
+        </w:rPr>
+      </w:pPr>
+      <w:r>
+        <w:rPr>
+          <w:rFonts w:ascii="Times New Roman" w:hAnsi="Times New Roman" w:cs="Times New Roman"/>
+          <w:sz w:val="24"/>
+          <w:szCs w:val="24"/>
+        </w:rPr>
+        <w:t>Free – No cost to use</w:t>
+      </w:r>
+    </w:p>
+    <w:p>
+      <w:pPr>
+        <w:rPr>
+          <w:rFonts w:ascii="Times New Roman" w:hAnsi="Times New Roman" w:cs="Times New Roman"/>
+          <w:sz w:val="24"/>
+          <w:szCs w:val="24"/>
+        </w:rPr>
+      </w:pPr>
+      <w:r>
+        <w:rPr>
+          <w:rFonts w:ascii="Times New Roman" w:hAnsi="Times New Roman" w:cs="Times New Roman"/>
+          <w:sz w:val="24"/>
+          <w:szCs w:val="24"/>
+        </w:rPr>
+        <w:lastRenderedPageBreak/>
+        <w:t>G</w:t>
+      </w:r>
+      <w:r>
+        <w:rPr>
+          <w:rFonts w:ascii="Times New Roman" w:hAnsi="Times New Roman" w:cs="Times New Roman"/>
+          <w:sz w:val="24"/>
+          <w:szCs w:val="24"/>
+        </w:rPr>
+        <w:t xml:space="preserve">ood </w:t>
+      </w:r>
+      <w:r>
+        <w:rPr>
+          <w:rFonts w:ascii="Times New Roman" w:hAnsi="Times New Roman" w:cs="Times New Roman"/>
+          <w:sz w:val="24"/>
+          <w:szCs w:val="24"/>
+        </w:rPr>
+        <w:t>documentation</w:t>
+      </w:r>
+      <w:r>
+        <w:rPr>
+          <w:rFonts w:ascii="Times New Roman" w:hAnsi="Times New Roman" w:cs="Times New Roman"/>
+          <w:sz w:val="24"/>
+          <w:szCs w:val="24"/>
+        </w:rPr>
+        <w:t xml:space="preserve"> – There is a good standard of documentation available which will make troubleshooting any problems more </w:t>
+      </w:r>
+      <w:r>
+        <w:rPr>
+          <w:rFonts w:ascii="Times New Roman" w:hAnsi="Times New Roman" w:cs="Times New Roman"/>
+          <w:sz w:val="24"/>
+          <w:szCs w:val="24"/>
+        </w:rPr>
+        <w:t>manageable</w:t>
+      </w:r>
+    </w:p>
+    <w:p>
+      <w:pPr>
+        <w:rPr>
+          <w:rFonts w:ascii="Times New Roman" w:hAnsi="Times New Roman" w:cs="Times New Roman"/>
+          <w:color w:val="FF0000"/>
+          <w:sz w:val="24"/>
+          <w:szCs w:val="24"/>
+        </w:rPr>
+      </w:pPr>
+      <w:r>
+        <w:rPr>
+          <w:rFonts w:ascii="Times New Roman" w:hAnsi="Times New Roman" w:cs="Times New Roman"/>
+          <w:sz w:val="24"/>
+          <w:szCs w:val="24"/>
+        </w:rPr>
+        <w:t>F</w:t>
+      </w:r>
+      <w:r>
+        <w:rPr>
+          <w:rFonts w:ascii="Times New Roman" w:hAnsi="Times New Roman" w:cs="Times New Roman"/>
+          <w:sz w:val="24"/>
+          <w:szCs w:val="24"/>
+        </w:rPr>
+        <w:t>ast data retrieval</w:t>
+      </w:r>
+      <w:r>
+        <w:rPr>
+          <w:rFonts w:ascii="Times New Roman" w:hAnsi="Times New Roman" w:cs="Times New Roman"/>
+          <w:sz w:val="24"/>
+          <w:szCs w:val="24"/>
+        </w:rPr>
+        <w:t xml:space="preserve"> – </w:t>
+      </w:r>
+      <w:r>
+        <w:rPr>
+          <w:rFonts w:ascii="Times New Roman" w:hAnsi="Times New Roman" w:cs="Times New Roman"/>
+          <w:color w:val="FF0000"/>
+          <w:sz w:val="24"/>
+          <w:szCs w:val="24"/>
+        </w:rPr>
+        <w:t>Searching a SQL database is fast</w:t>
+      </w:r>
+      <w:r>
+        <w:rPr>
+          <w:rFonts w:ascii="Times New Roman" w:hAnsi="Times New Roman" w:cs="Times New Roman"/>
+          <w:color w:val="FF0000"/>
+          <w:sz w:val="24"/>
+          <w:szCs w:val="24"/>
+        </w:rPr>
+        <w:t xml:space="preserve"> </w:t>
+      </w:r>
+    </w:p>
+    <w:p>
+      <w:pPr>
+        <w:rPr>
+          <w:rFonts w:ascii="Times New Roman" w:hAnsi="Times New Roman" w:cs="Times New Roman"/>
+          <w:sz w:val="24"/>
+          <w:szCs w:val="24"/>
+        </w:rPr>
+      </w:pPr>
+    </w:p>
+    <w:p>
+      <w:pPr>
+        <w:rPr>
+          <w:rFonts w:ascii="Times New Roman" w:hAnsi="Times New Roman" w:cs="Times New Roman"/>
+          <w:sz w:val="24"/>
+          <w:szCs w:val="24"/>
+        </w:rPr>
+      </w:pPr>
+      <w:r>
+        <w:rPr>
+          <w:rFonts w:ascii="Times New Roman" w:hAnsi="Times New Roman" w:cs="Times New Roman"/>
+          <w:sz w:val="24"/>
+          <w:szCs w:val="24"/>
+        </w:rPr>
+        <w:t>Some of disadvantages of using SQL as a database include;</w:t>
+      </w:r>
+    </w:p>
+    <w:p>
+      <w:pPr>
+        <w:rPr>
+          <w:rFonts w:ascii="Times New Roman" w:hAnsi="Times New Roman" w:cs="Times New Roman"/>
+          <w:sz w:val="24"/>
+          <w:szCs w:val="24"/>
+        </w:rPr>
+      </w:pPr>
+      <w:r>
+        <w:rPr>
+          <w:rFonts w:ascii="Times New Roman" w:hAnsi="Times New Roman" w:cs="Times New Roman"/>
+          <w:sz w:val="24"/>
+          <w:szCs w:val="24"/>
+        </w:rPr>
+        <w:t xml:space="preserve">Structuring the data - </w:t>
+      </w:r>
+      <w:r>
+        <w:rPr>
+          <w:rFonts w:ascii="Times New Roman" w:hAnsi="Times New Roman" w:cs="Times New Roman"/>
+          <w:sz w:val="24"/>
+          <w:szCs w:val="24"/>
+        </w:rPr>
+        <w:t>Could be d</w:t>
       </w:r>
       <w:r>
         <w:rPr>
@@ -5430,14 +6064,40 @@
         </w:rPr>
         <w:t xml:space="preserve"> coming back from an app</w:t>
       </w:r>
-      <w:r>
-        <w:rPr>
-          <w:rFonts w:ascii="Times New Roman" w:hAnsi="Times New Roman" w:cs="Times New Roman"/>
-          <w:sz w:val="24"/>
-          <w:szCs w:val="24"/>
-        </w:rPr>
-        <w:t xml:space="preserve">, not necessarily real time </w:t>
-      </w:r>
+    </w:p>
+    <w:p>
+      <w:pPr>
+        <w:rPr>
+          <w:rFonts w:ascii="Times New Roman" w:hAnsi="Times New Roman" w:cs="Times New Roman"/>
+          <w:sz w:val="24"/>
+          <w:szCs w:val="24"/>
+        </w:rPr>
+      </w:pPr>
+      <w:r>
+        <w:rPr>
+          <w:rFonts w:ascii="Times New Roman" w:hAnsi="Times New Roman" w:cs="Times New Roman"/>
+          <w:sz w:val="24"/>
+          <w:szCs w:val="24"/>
+        </w:rPr>
+        <w:t xml:space="preserve">Real Time results- </w:t>
+      </w:r>
+      <w:r>
+        <w:rPr>
+          <w:rFonts w:ascii="Times New Roman" w:hAnsi="Times New Roman" w:cs="Times New Roman"/>
+          <w:sz w:val="24"/>
+          <w:szCs w:val="24"/>
+        </w:rPr>
+        <w:t xml:space="preserve">not necessarily real time </w:t>
+      </w:r>
+    </w:p>
+    <w:p>
+      <w:pPr>
+        <w:rPr>
+          <w:rFonts w:ascii="Times New Roman" w:hAnsi="Times New Roman" w:cs="Times New Roman"/>
+          <w:sz w:val="24"/>
+          <w:szCs w:val="24"/>
+        </w:rPr>
+      </w:pPr>
     </w:p>
     <w:p>
       <w:pPr>
@@ -5454,6 +6114,452 @@
         <w:t>SQL</w:t>
       </w:r>
       <w:bookmarkEnd w:id="6"/>
+    </w:p>
+    <w:p/>
+    <w:p>
+      <w:pPr>
+        <w:shd w:val="clear" w:color="auto" w:fill="FFFFFF"/>
+        <w:spacing w:after="225" w:line="240" w:lineRule="auto"/>
+        <w:rPr>
+          <w:rFonts w:ascii="Times New Roman" w:eastAsia="Times New Roman" w:hAnsi="Times New Roman" w:cs="Times New Roman"/>
+          <w:color w:val="394A58"/>
+          <w:spacing w:val="8"/>
+          <w:sz w:val="24"/>
+          <w:szCs w:val="24"/>
+          <w:lang w:val="en-IE" w:eastAsia="en-IE"/>
+        </w:rPr>
+      </w:pPr>
+      <w:r>
+        <w:rPr>
+          <w:rFonts w:ascii="Times New Roman" w:eastAsia="Times New Roman" w:hAnsi="Times New Roman" w:cs="Times New Roman"/>
+          <w:color w:val="394A58"/>
+          <w:spacing w:val="8"/>
+          <w:sz w:val="24"/>
+          <w:szCs w:val="24"/>
+          <w:lang w:val="en-IE" w:eastAsia="en-IE"/>
+        </w:rPr>
+        <w:t>There</w:t>
+      </w:r>
+      <w:r>
+        <w:rPr>
+          <w:rFonts w:ascii="Times New Roman" w:eastAsia="Times New Roman" w:hAnsi="Times New Roman" w:cs="Times New Roman"/>
+          <w:color w:val="394A58"/>
+          <w:spacing w:val="8"/>
+          <w:sz w:val="24"/>
+          <w:szCs w:val="24"/>
+          <w:lang w:val="en-IE" w:eastAsia="en-IE"/>
+        </w:rPr>
+        <w:t xml:space="preserve"> four</w:t>
+      </w:r>
+      <w:r>
+        <w:rPr>
+          <w:rFonts w:ascii="Times New Roman" w:eastAsia="Times New Roman" w:hAnsi="Times New Roman" w:cs="Times New Roman"/>
+          <w:color w:val="394A58"/>
+          <w:spacing w:val="8"/>
+          <w:sz w:val="24"/>
+          <w:szCs w:val="24"/>
+          <w:lang w:val="en-IE" w:eastAsia="en-IE"/>
+        </w:rPr>
+        <w:t xml:space="preserve"> types of NoSQL databases</w:t>
+      </w:r>
+      <w:r>
+        <w:rPr>
+          <w:rFonts w:ascii="Times New Roman" w:eastAsia="Times New Roman" w:hAnsi="Times New Roman" w:cs="Times New Roman"/>
+          <w:color w:val="394A58"/>
+          <w:spacing w:val="8"/>
+          <w:sz w:val="24"/>
+          <w:szCs w:val="24"/>
+          <w:lang w:val="en-IE" w:eastAsia="en-IE"/>
+        </w:rPr>
+        <w:t xml:space="preserve"> are;</w:t>
+      </w:r>
+    </w:p>
+    <w:p>
+      <w:pPr>
+        <w:numPr>
+          <w:ilvl w:val="0"/>
+          <w:numId w:val="5"/>
+        </w:numPr>
+        <w:shd w:val="clear" w:color="auto" w:fill="FFFFFF"/>
+        <w:spacing w:before="120" w:after="0" w:line="240" w:lineRule="auto"/>
+        <w:rPr>
+          <w:rFonts w:ascii="Times New Roman" w:eastAsia="Times New Roman" w:hAnsi="Times New Roman" w:cs="Times New Roman"/>
+          <w:color w:val="394A58"/>
+          <w:sz w:val="24"/>
+          <w:szCs w:val="24"/>
+          <w:lang w:val="en-IE" w:eastAsia="en-IE"/>
+        </w:rPr>
+      </w:pPr>
+      <w:r>
+        <w:rPr>
+          <w:rFonts w:ascii="Times New Roman" w:eastAsia="Times New Roman" w:hAnsi="Times New Roman" w:cs="Times New Roman"/>
+          <w:b/>
+          <w:bCs/>
+          <w:color w:val="394A58"/>
+          <w:sz w:val="24"/>
+          <w:szCs w:val="24"/>
+          <w:lang w:val="en-IE" w:eastAsia="en-IE"/>
+        </w:rPr>
+        <w:t>Key-Value Store</w:t>
+      </w:r>
+      <w:r>
+        <w:rPr>
+          <w:rFonts w:ascii="Times New Roman" w:eastAsia="Times New Roman" w:hAnsi="Times New Roman" w:cs="Times New Roman"/>
+          <w:color w:val="394A58"/>
+          <w:sz w:val="24"/>
+          <w:szCs w:val="24"/>
+          <w:lang w:val="en-IE" w:eastAsia="en-IE"/>
+        </w:rPr>
+        <w:t xml:space="preserve"> -</w:t>
+      </w:r>
+      <w:r>
+        <w:rPr>
+          <w:rFonts w:ascii="Times New Roman" w:eastAsia="Times New Roman" w:hAnsi="Times New Roman" w:cs="Times New Roman"/>
+          <w:color w:val="394A58"/>
+          <w:sz w:val="24"/>
+          <w:szCs w:val="24"/>
+          <w:lang w:val="en-IE" w:eastAsia="en-IE"/>
+        </w:rPr>
+        <w:t xml:space="preserve"> It has a Big Hash Table of keys &amp; values </w:t>
+      </w:r>
+    </w:p>
+    <w:p>
+      <w:pPr>
+        <w:numPr>
+          <w:ilvl w:val="0"/>
+          <w:numId w:val="5"/>
+        </w:numPr>
+        <w:shd w:val="clear" w:color="auto" w:fill="FFFFFF"/>
+        <w:spacing w:before="120" w:after="0" w:line="240" w:lineRule="auto"/>
+        <w:rPr>
+          <w:rFonts w:ascii="Times New Roman" w:eastAsia="Times New Roman" w:hAnsi="Times New Roman" w:cs="Times New Roman"/>
+          <w:color w:val="394A58"/>
+          <w:sz w:val="24"/>
+          <w:szCs w:val="24"/>
+          <w:lang w:val="en-IE" w:eastAsia="en-IE"/>
+        </w:rPr>
+      </w:pPr>
+      <w:r>
+        <w:rPr>
+          <w:rFonts w:ascii="Times New Roman" w:eastAsia="Times New Roman" w:hAnsi="Times New Roman" w:cs="Times New Roman"/>
+          <w:b/>
+          <w:bCs/>
+          <w:color w:val="394A58"/>
+          <w:sz w:val="24"/>
+          <w:szCs w:val="24"/>
+          <w:lang w:val="en-IE" w:eastAsia="en-IE"/>
+        </w:rPr>
+        <w:t>Document-based</w:t>
+      </w:r>
+      <w:r>
+        <w:rPr>
+          <w:rFonts w:ascii="Times New Roman" w:eastAsia="Times New Roman" w:hAnsi="Times New Roman" w:cs="Times New Roman"/>
+          <w:color w:val="394A58"/>
+          <w:sz w:val="24"/>
+          <w:szCs w:val="24"/>
+          <w:lang w:val="en-IE" w:eastAsia="en-IE"/>
+        </w:rPr>
+        <w:t> </w:t>
+      </w:r>
+      <w:r>
+        <w:rPr>
+          <w:rFonts w:ascii="Times New Roman" w:eastAsia="Times New Roman" w:hAnsi="Times New Roman" w:cs="Times New Roman"/>
+          <w:b/>
+          <w:bCs/>
+          <w:color w:val="394A58"/>
+          <w:sz w:val="24"/>
+          <w:szCs w:val="24"/>
+          <w:lang w:val="en-IE" w:eastAsia="en-IE"/>
+        </w:rPr>
+        <w:t>Store</w:t>
+      </w:r>
+      <w:r>
+        <w:rPr>
+          <w:rFonts w:ascii="Times New Roman" w:eastAsia="Times New Roman" w:hAnsi="Times New Roman" w:cs="Times New Roman"/>
+          <w:b/>
+          <w:bCs/>
+          <w:color w:val="394A58"/>
+          <w:sz w:val="24"/>
+          <w:szCs w:val="24"/>
+          <w:lang w:val="en-IE" w:eastAsia="en-IE"/>
+        </w:rPr>
+        <w:t xml:space="preserve"> </w:t>
+      </w:r>
+      <w:r>
+        <w:rPr>
+          <w:rFonts w:ascii="Times New Roman" w:eastAsia="Times New Roman" w:hAnsi="Times New Roman" w:cs="Times New Roman"/>
+          <w:b/>
+          <w:bCs/>
+          <w:color w:val="394A58"/>
+          <w:sz w:val="24"/>
+          <w:szCs w:val="24"/>
+          <w:lang w:val="en-IE" w:eastAsia="en-IE"/>
+        </w:rPr>
+        <w:t xml:space="preserve">- </w:t>
+      </w:r>
+      <w:r>
+        <w:rPr>
+          <w:rFonts w:ascii="Times New Roman" w:eastAsia="Times New Roman" w:hAnsi="Times New Roman" w:cs="Times New Roman"/>
+          <w:bCs/>
+          <w:color w:val="394A58"/>
+          <w:sz w:val="24"/>
+          <w:szCs w:val="24"/>
+          <w:lang w:val="en-IE" w:eastAsia="en-IE"/>
+        </w:rPr>
+        <w:t>It</w:t>
+      </w:r>
+      <w:r>
+        <w:rPr>
+          <w:rFonts w:ascii="Times New Roman" w:eastAsia="Times New Roman" w:hAnsi="Times New Roman" w:cs="Times New Roman"/>
+          <w:b/>
+          <w:bCs/>
+          <w:color w:val="394A58"/>
+          <w:sz w:val="24"/>
+          <w:szCs w:val="24"/>
+          <w:lang w:val="en-IE" w:eastAsia="en-IE"/>
+        </w:rPr>
+        <w:t> </w:t>
+      </w:r>
+      <w:r>
+        <w:rPr>
+          <w:rFonts w:ascii="Times New Roman" w:eastAsia="Times New Roman" w:hAnsi="Times New Roman" w:cs="Times New Roman"/>
+          <w:color w:val="394A58"/>
+          <w:sz w:val="24"/>
+          <w:szCs w:val="24"/>
+          <w:lang w:val="en-IE" w:eastAsia="en-IE"/>
+        </w:rPr>
+        <w:t xml:space="preserve">stores documents made up of tagged elements. </w:t>
+      </w:r>
+      <w:r>
+        <w:rPr>
+          <w:rFonts w:ascii="Times New Roman" w:eastAsia="Times New Roman" w:hAnsi="Times New Roman" w:cs="Times New Roman"/>
+          <w:color w:val="394A58"/>
+          <w:sz w:val="24"/>
+          <w:szCs w:val="24"/>
+          <w:lang w:val="en-IE" w:eastAsia="en-IE"/>
+        </w:rPr>
+        <w:t>(</w:t>
+      </w:r>
+      <w:r>
+        <w:rPr>
+          <w:rFonts w:ascii="Times New Roman" w:eastAsia="Times New Roman" w:hAnsi="Times New Roman" w:cs="Times New Roman"/>
+          <w:color w:val="394A58"/>
+          <w:sz w:val="24"/>
+          <w:szCs w:val="24"/>
+          <w:lang w:val="en-IE" w:eastAsia="en-IE"/>
+        </w:rPr>
+        <w:t xml:space="preserve">Example- </w:t>
+      </w:r>
+      <w:r>
+        <w:rPr>
+          <w:rFonts w:ascii="Times New Roman" w:eastAsia="Times New Roman" w:hAnsi="Times New Roman" w:cs="Times New Roman"/>
+          <w:color w:val="394A58"/>
+          <w:sz w:val="24"/>
+          <w:szCs w:val="24"/>
+          <w:lang w:val="en-IE" w:eastAsia="en-IE"/>
+        </w:rPr>
+        <w:t xml:space="preserve">MongoDB, </w:t>
+      </w:r>
+      <w:proofErr w:type="spellStart"/>
+      <w:r>
+        <w:rPr>
+          <w:rFonts w:ascii="Times New Roman" w:eastAsia="Times New Roman" w:hAnsi="Times New Roman" w:cs="Times New Roman"/>
+          <w:color w:val="394A58"/>
+          <w:sz w:val="24"/>
+          <w:szCs w:val="24"/>
+          <w:lang w:val="en-IE" w:eastAsia="en-IE"/>
+        </w:rPr>
+        <w:t>CouchDB</w:t>
+      </w:r>
+      <w:proofErr w:type="spellEnd"/>
+      <w:r>
+        <w:rPr>
+          <w:rFonts w:ascii="Times New Roman" w:eastAsia="Times New Roman" w:hAnsi="Times New Roman" w:cs="Times New Roman"/>
+          <w:color w:val="394A58"/>
+          <w:sz w:val="24"/>
+          <w:szCs w:val="24"/>
+          <w:lang w:val="en-IE" w:eastAsia="en-IE"/>
+        </w:rPr>
+        <w:t>)</w:t>
+      </w:r>
+    </w:p>
+    <w:p>
+      <w:pPr>
+        <w:numPr>
+          <w:ilvl w:val="0"/>
+          <w:numId w:val="5"/>
+        </w:numPr>
+        <w:shd w:val="clear" w:color="auto" w:fill="FFFFFF"/>
+        <w:spacing w:before="120" w:after="0" w:line="240" w:lineRule="auto"/>
+        <w:rPr>
+          <w:rFonts w:ascii="Times New Roman" w:eastAsia="Times New Roman" w:hAnsi="Times New Roman" w:cs="Times New Roman"/>
+          <w:color w:val="394A58"/>
+          <w:sz w:val="24"/>
+          <w:szCs w:val="24"/>
+          <w:lang w:val="en-IE" w:eastAsia="en-IE"/>
+        </w:rPr>
+      </w:pPr>
+      <w:r>
+        <w:rPr>
+          <w:rFonts w:ascii="Times New Roman" w:eastAsia="Times New Roman" w:hAnsi="Times New Roman" w:cs="Times New Roman"/>
+          <w:b/>
+          <w:bCs/>
+          <w:color w:val="394A58"/>
+          <w:sz w:val="24"/>
+          <w:szCs w:val="24"/>
+          <w:lang w:val="en-IE" w:eastAsia="en-IE"/>
+        </w:rPr>
+        <w:t>Column-based Store</w:t>
+      </w:r>
+      <w:r>
+        <w:rPr>
+          <w:rFonts w:ascii="Times New Roman" w:eastAsia="Times New Roman" w:hAnsi="Times New Roman" w:cs="Times New Roman"/>
+          <w:b/>
+          <w:bCs/>
+          <w:color w:val="394A58"/>
+          <w:sz w:val="24"/>
+          <w:szCs w:val="24"/>
+          <w:lang w:val="en-IE" w:eastAsia="en-IE"/>
+        </w:rPr>
+        <w:t xml:space="preserve"> -</w:t>
+      </w:r>
+      <w:r>
+        <w:rPr>
+          <w:rFonts w:ascii="Times New Roman" w:eastAsia="Times New Roman" w:hAnsi="Times New Roman" w:cs="Times New Roman"/>
+          <w:b/>
+          <w:bCs/>
+          <w:color w:val="394A58"/>
+          <w:sz w:val="24"/>
+          <w:szCs w:val="24"/>
+          <w:lang w:val="en-IE" w:eastAsia="en-IE"/>
+        </w:rPr>
+        <w:t> </w:t>
+      </w:r>
+      <w:r>
+        <w:rPr>
+          <w:rFonts w:ascii="Times New Roman" w:eastAsia="Times New Roman" w:hAnsi="Times New Roman" w:cs="Times New Roman"/>
+          <w:color w:val="394A58"/>
+          <w:sz w:val="24"/>
+          <w:szCs w:val="24"/>
+          <w:lang w:val="en-IE" w:eastAsia="en-IE"/>
+        </w:rPr>
+        <w:t>Each storage block conta</w:t>
+      </w:r>
+      <w:r>
+        <w:rPr>
+          <w:rFonts w:ascii="Times New Roman" w:eastAsia="Times New Roman" w:hAnsi="Times New Roman" w:cs="Times New Roman"/>
+          <w:color w:val="394A58"/>
+          <w:sz w:val="24"/>
+          <w:szCs w:val="24"/>
+          <w:lang w:val="en-IE" w:eastAsia="en-IE"/>
+        </w:rPr>
+        <w:t>ins data from only one column.</w:t>
+      </w:r>
+    </w:p>
+    <w:p>
+      <w:pPr>
+        <w:numPr>
+          <w:ilvl w:val="0"/>
+          <w:numId w:val="5"/>
+        </w:numPr>
+        <w:shd w:val="clear" w:color="auto" w:fill="FFFFFF"/>
+        <w:spacing w:before="120" w:after="0" w:line="240" w:lineRule="auto"/>
+        <w:rPr>
+          <w:rFonts w:ascii="Times New Roman" w:eastAsia="Times New Roman" w:hAnsi="Times New Roman" w:cs="Times New Roman"/>
+          <w:color w:val="394A58"/>
+          <w:sz w:val="24"/>
+          <w:szCs w:val="24"/>
+          <w:lang w:val="en-IE" w:eastAsia="en-IE"/>
+        </w:rPr>
+      </w:pPr>
+      <w:r>
+        <w:rPr>
+          <w:rFonts w:ascii="Times New Roman" w:eastAsia="Times New Roman" w:hAnsi="Times New Roman" w:cs="Times New Roman"/>
+          <w:b/>
+          <w:bCs/>
+          <w:color w:val="394A58"/>
+          <w:sz w:val="24"/>
+          <w:szCs w:val="24"/>
+          <w:lang w:val="en-IE" w:eastAsia="en-IE"/>
+        </w:rPr>
+        <w:t>Graph-based</w:t>
+      </w:r>
+      <w:r>
+        <w:rPr>
+          <w:rFonts w:ascii="Times New Roman" w:eastAsia="Times New Roman" w:hAnsi="Times New Roman" w:cs="Times New Roman"/>
+          <w:b/>
+          <w:bCs/>
+          <w:color w:val="394A58"/>
+          <w:sz w:val="24"/>
+          <w:szCs w:val="24"/>
+          <w:lang w:val="en-IE" w:eastAsia="en-IE"/>
+        </w:rPr>
+        <w:t xml:space="preserve"> </w:t>
+      </w:r>
+      <w:r>
+        <w:rPr>
+          <w:rFonts w:ascii="Times New Roman" w:eastAsia="Times New Roman" w:hAnsi="Times New Roman" w:cs="Times New Roman"/>
+          <w:color w:val="394A58"/>
+          <w:sz w:val="24"/>
+          <w:szCs w:val="24"/>
+          <w:lang w:val="en-IE" w:eastAsia="en-IE"/>
+        </w:rPr>
+        <w:t>-</w:t>
+      </w:r>
+      <w:r>
+        <w:rPr>
+          <w:rFonts w:ascii="Times New Roman" w:eastAsia="Times New Roman" w:hAnsi="Times New Roman" w:cs="Times New Roman"/>
+          <w:color w:val="394A58"/>
+          <w:sz w:val="24"/>
+          <w:szCs w:val="24"/>
+          <w:lang w:val="en-IE" w:eastAsia="en-IE"/>
+        </w:rPr>
+        <w:t xml:space="preserve"> </w:t>
+      </w:r>
+      <w:r>
+        <w:rPr>
+          <w:rFonts w:ascii="Times New Roman" w:eastAsia="Times New Roman" w:hAnsi="Times New Roman" w:cs="Times New Roman"/>
+          <w:color w:val="394A58"/>
+          <w:sz w:val="24"/>
+          <w:szCs w:val="24"/>
+          <w:lang w:val="en-IE" w:eastAsia="en-IE"/>
+        </w:rPr>
+        <w:t>A network database that uses edges and nod</w:t>
+      </w:r>
+      <w:r>
+        <w:rPr>
+          <w:rFonts w:ascii="Times New Roman" w:eastAsia="Times New Roman" w:hAnsi="Times New Roman" w:cs="Times New Roman"/>
+          <w:color w:val="394A58"/>
+          <w:sz w:val="24"/>
+          <w:szCs w:val="24"/>
+          <w:lang w:val="en-IE" w:eastAsia="en-IE"/>
+        </w:rPr>
+        <w:t>es to represent and store data.</w:t>
+      </w:r>
+    </w:p>
+    <w:p>
+      <w:r>
+        <w:t>(site</w:t>
+      </w:r>
+      <w:r>
+        <w:t xml:space="preserve"> this!</w:t>
+      </w:r>
+      <w:r>
+        <w:t>)</w:t>
+      </w:r>
+    </w:p>
+    <w:p>
+      <w:pPr>
+        <w:rPr>
+          <w:sz w:val="24"/>
+          <w:szCs w:val="24"/>
+          <w:lang w:val="en-IE"/>
+        </w:rPr>
+      </w:pPr>
+    </w:p>
+    <w:p>
+      <w:bookmarkStart w:id="7" w:name="_GoBack"/>
+      <w:bookmarkEnd w:id="7"/>
     </w:p>
     <w:p/>
     <w:p>
@@ -5702,12 +6808,12 @@
       <w:pPr>
         <w:pStyle w:val="Heading1"/>
       </w:pPr>
-      <w:bookmarkStart w:id="7" w:name="_Toc496623814"/>
+      <w:bookmarkStart w:id="8" w:name="_Toc496623814"/>
       <w:r>
         <w:lastRenderedPageBreak/>
         <w:t>Frontend</w:t>
       </w:r>
-      <w:bookmarkEnd w:id="7"/>
+      <w:bookmarkEnd w:id="8"/>
       <w:r>
         <w:t xml:space="preserve"> </w:t>
       </w:r>
@@ -5727,11 +6833,11 @@
       <w:pPr>
         <w:pStyle w:val="Heading2"/>
       </w:pPr>
-      <w:bookmarkStart w:id="8" w:name="_Toc496623815"/>
+      <w:bookmarkStart w:id="9" w:name="_Toc496623815"/>
       <w:r>
         <w:t>Platforms</w:t>
       </w:r>
-      <w:bookmarkEnd w:id="8"/>
+      <w:bookmarkEnd w:id="9"/>
     </w:p>
     <w:p>
       <w:pPr>
@@ -5874,11 +6980,11 @@
       <w:pPr>
         <w:pStyle w:val="Heading2"/>
       </w:pPr>
-      <w:bookmarkStart w:id="9" w:name="_Toc496623816"/>
+      <w:bookmarkStart w:id="10" w:name="_Toc496623816"/>
       <w:r>
         <w:t>Development</w:t>
       </w:r>
-      <w:bookmarkEnd w:id="9"/>
+      <w:bookmarkEnd w:id="10"/>
     </w:p>
     <w:p>
       <w:pPr>
@@ -5913,23 +7019,6 @@
     </w:p>
     <w:p>
       <w:pPr>
-        <w:rPr>
-          <w:rFonts w:ascii="Times New Roman" w:hAnsi="Times New Roman" w:cs="Times New Roman"/>
-          <w:sz w:val="24"/>
-          <w:szCs w:val="24"/>
-        </w:rPr>
-      </w:pPr>
-      <w:r>
-        <w:rPr>
-          <w:rFonts w:ascii="Times New Roman" w:hAnsi="Times New Roman" w:cs="Times New Roman"/>
-          <w:sz w:val="24"/>
-          <w:szCs w:val="24"/>
-        </w:rPr>
-        <w:t>What is Ionic?</w:t>
-      </w:r>
-    </w:p>
-    <w:p>
-      <w:pPr>
         <w:shd w:val="clear" w:color="auto" w:fill="FFFFFF"/>
         <w:spacing w:after="0" w:line="240" w:lineRule="auto"/>
         <w:rPr>
@@ -6066,37 +7155,22 @@
       <w:r>
         <w:rPr>
           <w:rFonts w:ascii="Times New Roman" w:hAnsi="Times New Roman" w:cs="Times New Roman"/>
-          <w:sz w:val="24"/>
-          <w:szCs w:val="24"/>
-        </w:rPr>
-        <w:t>What is H</w:t>
-      </w:r>
-      <w:r>
-        <w:rPr>
-          <w:rFonts w:ascii="Times New Roman" w:hAnsi="Times New Roman" w:cs="Times New Roman"/>
-          <w:sz w:val="24"/>
-          <w:szCs w:val="24"/>
-        </w:rPr>
-        <w:t>tml5?</w:t>
-      </w:r>
-    </w:p>
-    <w:p>
-      <w:pPr>
-        <w:rPr>
-          <w:rFonts w:ascii="Times New Roman" w:hAnsi="Times New Roman" w:cs="Times New Roman"/>
-          <w:sz w:val="24"/>
-          <w:szCs w:val="24"/>
-        </w:rPr>
-      </w:pPr>
-      <w:r>
-        <w:rPr>
-          <w:rFonts w:ascii="Times New Roman" w:hAnsi="Times New Roman" w:cs="Times New Roman"/>
           <w:bCs/>
           <w:sz w:val="24"/>
           <w:szCs w:val="24"/>
           <w:shd w:val="clear" w:color="auto" w:fill="FFFFFF"/>
         </w:rPr>
-        <w:t>HTML5</w:t>
+        <w:t>Html</w:t>
+      </w:r>
+      <w:r>
+        <w:rPr>
+          <w:rFonts w:ascii="Times New Roman" w:hAnsi="Times New Roman" w:cs="Times New Roman"/>
+          <w:bCs/>
+          <w:sz w:val="24"/>
+          <w:szCs w:val="24"/>
+          <w:shd w:val="clear" w:color="auto" w:fill="FFFFFF"/>
+        </w:rPr>
+        <w:t>5</w:t>
       </w:r>
       <w:r>
         <w:rPr>
@@ -6186,23 +7260,6 @@
       <w:r>
         <w:rPr>
           <w:rFonts w:ascii="Times New Roman" w:hAnsi="Times New Roman" w:cs="Times New Roman"/>
-          <w:sz w:val="24"/>
-          <w:szCs w:val="24"/>
-        </w:rPr>
-        <w:t>What is CSS?</w:t>
-      </w:r>
-    </w:p>
-    <w:p>
-      <w:pPr>
-        <w:rPr>
-          <w:rFonts w:ascii="Times New Roman" w:hAnsi="Times New Roman" w:cs="Times New Roman"/>
-          <w:sz w:val="24"/>
-          <w:szCs w:val="24"/>
-        </w:rPr>
-      </w:pPr>
-      <w:r>
-        <w:rPr>
-          <w:rFonts w:ascii="Times New Roman" w:hAnsi="Times New Roman" w:cs="Times New Roman"/>
           <w:bCs/>
           <w:sz w:val="24"/>
           <w:szCs w:val="24"/>
@@ -6349,31 +7406,6 @@
           <w:rFonts w:ascii="Times New Roman" w:hAnsi="Times New Roman" w:cs="Times New Roman"/>
           <w:sz w:val="24"/>
           <w:szCs w:val="24"/>
-        </w:rPr>
-      </w:pPr>
-      <w:r>
-        <w:rPr>
-          <w:rFonts w:ascii="Times New Roman" w:hAnsi="Times New Roman" w:cs="Times New Roman"/>
-          <w:sz w:val="24"/>
-          <w:szCs w:val="24"/>
-        </w:rPr>
-        <w:t>What is Bootstrap</w:t>
-      </w:r>
-      <w:r>
-        <w:rPr>
-          <w:rFonts w:ascii="Times New Roman" w:hAnsi="Times New Roman" w:cs="Times New Roman"/>
-          <w:sz w:val="24"/>
-          <w:szCs w:val="24"/>
-        </w:rPr>
-        <w:t>3?</w:t>
-      </w:r>
-    </w:p>
-    <w:p>
-      <w:pPr>
-        <w:rPr>
-          <w:rFonts w:ascii="Times New Roman" w:hAnsi="Times New Roman" w:cs="Times New Roman"/>
-          <w:sz w:val="24"/>
-          <w:szCs w:val="24"/>
           <w:shd w:val="clear" w:color="auto" w:fill="FFFFFF"/>
         </w:rPr>
       </w:pPr>
@@ -6461,26 +7493,7 @@
           <w:sz w:val="24"/>
           <w:szCs w:val="24"/>
         </w:rPr>
-        <w:lastRenderedPageBreak/>
         <w:t>Type Script</w:t>
-      </w:r>
-    </w:p>
-    <w:p>
-      <w:pPr>
-        <w:ind w:left="360"/>
-        <w:rPr>
-          <w:rFonts w:ascii="Times New Roman" w:hAnsi="Times New Roman" w:cs="Times New Roman"/>
-          <w:sz w:val="24"/>
-          <w:szCs w:val="24"/>
-        </w:rPr>
-      </w:pPr>
-      <w:r>
-        <w:rPr>
-          <w:rFonts w:ascii="Times New Roman" w:hAnsi="Times New Roman" w:cs="Times New Roman"/>
-          <w:sz w:val="24"/>
-          <w:szCs w:val="24"/>
-        </w:rPr>
-        <w:t>What is Type Script?</w:t>
       </w:r>
     </w:p>
     <w:p>
@@ -6574,24 +7587,6 @@
     </w:p>
     <w:p>
       <w:pPr>
-        <w:ind w:firstLine="360"/>
-        <w:rPr>
-          <w:rFonts w:ascii="Times New Roman" w:hAnsi="Times New Roman" w:cs="Times New Roman"/>
-          <w:sz w:val="24"/>
-          <w:szCs w:val="24"/>
-        </w:rPr>
-      </w:pPr>
-      <w:r>
-        <w:rPr>
-          <w:rFonts w:ascii="Times New Roman" w:hAnsi="Times New Roman" w:cs="Times New Roman"/>
-          <w:sz w:val="24"/>
-          <w:szCs w:val="24"/>
-        </w:rPr>
-        <w:t>What is java script?</w:t>
-      </w:r>
-    </w:p>
-    <w:p>
-      <w:pPr>
         <w:rPr>
           <w:rFonts w:ascii="Times New Roman" w:hAnsi="Times New Roman" w:cs="Times New Roman"/>
           <w:sz w:val="24"/>
@@ -6734,24 +7729,6 @@
     </w:p>
     <w:p>
       <w:pPr>
-        <w:ind w:firstLine="360"/>
-        <w:rPr>
-          <w:rFonts w:ascii="Times New Roman" w:hAnsi="Times New Roman" w:cs="Times New Roman"/>
-          <w:sz w:val="24"/>
-          <w:szCs w:val="24"/>
-        </w:rPr>
-      </w:pPr>
-      <w:r>
-        <w:rPr>
-          <w:rFonts w:ascii="Times New Roman" w:hAnsi="Times New Roman" w:cs="Times New Roman"/>
-          <w:sz w:val="24"/>
-          <w:szCs w:val="24"/>
-        </w:rPr>
-        <w:t>What is python?</w:t>
-      </w:r>
-    </w:p>
-    <w:p>
-      <w:pPr>
         <w:rPr>
           <w:rFonts w:ascii="Times New Roman" w:hAnsi="Times New Roman" w:cs="Times New Roman"/>
           <w:sz w:val="28"/>
@@ -6853,90 +7830,82 @@
         </w:rPr>
       </w:pPr>
       <w:r>
+        <w:rPr>
+          <w:rFonts w:ascii="Times New Roman" w:hAnsi="Times New Roman" w:cs="Times New Roman"/>
+          <w:sz w:val="24"/>
+          <w:szCs w:val="24"/>
+        </w:rPr>
         <w:t xml:space="preserve">Android Studio​ </w:t>
       </w:r>
     </w:p>
     <w:p>
       <w:pPr>
-        <w:ind w:left="360"/>
-        <w:rPr>
-          <w:rFonts w:ascii="Times New Roman" w:hAnsi="Times New Roman" w:cs="Times New Roman"/>
-          <w:sz w:val="24"/>
-          <w:szCs w:val="24"/>
-        </w:rPr>
-      </w:pPr>
-      <w:r>
-        <w:t>Android Studio</w:t>
-      </w:r>
-      <w:r>
-        <w:t xml:space="preserve"> </w:t>
-      </w:r>
-      <w:r>
-        <w:t xml:space="preserve">is an IDE developed by Microsoft for Android development. </w:t>
-      </w:r>
-      <w:r>
-        <w:t>Applications can be developed in</w:t>
-      </w:r>
-      <w:r>
-        <w:t xml:space="preserve"> Android Studio </w:t>
-      </w:r>
-      <w:r>
-        <w:t>and tested</w:t>
-      </w:r>
-      <w:bookmarkStart w:id="10" w:name="_GoBack"/>
-      <w:bookmarkEnd w:id="10"/>
-      <w:r>
-        <w:t xml:space="preserve"> or displayed in the </w:t>
+        <w:rPr>
+          <w:rFonts w:ascii="Times New Roman" w:hAnsi="Times New Roman" w:cs="Times New Roman"/>
+          <w:sz w:val="24"/>
+          <w:szCs w:val="24"/>
+        </w:rPr>
+      </w:pPr>
+      <w:r>
+        <w:rPr>
+          <w:rFonts w:ascii="Times New Roman" w:hAnsi="Times New Roman" w:cs="Times New Roman"/>
+          <w:sz w:val="24"/>
+          <w:szCs w:val="24"/>
+        </w:rPr>
+        <w:t xml:space="preserve">Android Studio is an IDE developed by Microsoft for Android development. Applications can be developed in Android Studio and tested or displayed in the </w:t>
       </w:r>
       <w:proofErr w:type="gramStart"/>
       <w:r>
+        <w:rPr>
+          <w:rFonts w:ascii="Times New Roman" w:hAnsi="Times New Roman" w:cs="Times New Roman"/>
+          <w:sz w:val="24"/>
+          <w:szCs w:val="24"/>
+        </w:rPr>
         <w:t>built in</w:t>
       </w:r>
       <w:proofErr w:type="gramEnd"/>
       <w:r>
-        <w:t xml:space="preserve"> emulator. Applications created in android studio are native, which means they</w:t>
-      </w:r>
-      <w:r>
-        <w:t xml:space="preserve"> can </w:t>
-      </w:r>
-      <w:r>
-        <w:t xml:space="preserve">only be ran on Android devices. If you wished to have the device run on other devise such as windows or </w:t>
-      </w:r>
-      <w:r>
-        <w:t xml:space="preserve">different </w:t>
-      </w:r>
-      <w:r>
-        <w:t xml:space="preserve">platforms like </w:t>
+        <w:rPr>
+          <w:rFonts w:ascii="Times New Roman" w:hAnsi="Times New Roman" w:cs="Times New Roman"/>
+          <w:sz w:val="24"/>
+          <w:szCs w:val="24"/>
+        </w:rPr>
+        <w:t xml:space="preserve"> emulator. Applications created in android studio are native, which means they can only be ran on Android devices. If you wished to have the device run on other devise such as windows or different platforms like </w:t>
       </w:r>
       <w:proofErr w:type="gramStart"/>
       <w:r>
+        <w:rPr>
+          <w:rFonts w:ascii="Times New Roman" w:hAnsi="Times New Roman" w:cs="Times New Roman"/>
+          <w:sz w:val="24"/>
+          <w:szCs w:val="24"/>
+        </w:rPr>
         <w:t>iOS  the</w:t>
       </w:r>
       <w:proofErr w:type="gramEnd"/>
       <w:r>
-        <w:t xml:space="preserve"> code would have to be rewritten</w:t>
-      </w:r>
-      <w:r>
-        <w:t xml:space="preserve"> </w:t>
-      </w:r>
-      <w:r>
-        <w:t xml:space="preserve">which makes the multi-platform development more </w:t>
-      </w:r>
-      <w:r>
-        <w:t xml:space="preserve">expensive in both </w:t>
-      </w:r>
-      <w:r>
-        <w:t xml:space="preserve">time </w:t>
-      </w:r>
-      <w:r>
-        <w:t xml:space="preserve">and </w:t>
+        <w:rPr>
+          <w:rFonts w:ascii="Times New Roman" w:hAnsi="Times New Roman" w:cs="Times New Roman"/>
+          <w:sz w:val="24"/>
+          <w:szCs w:val="24"/>
+        </w:rPr>
+        <w:t xml:space="preserve"> code would have to be rewritten which makes the multi-platform development more expensive in both time and </w:t>
       </w:r>
       <w:proofErr w:type="spellStart"/>
       <w:r>
+        <w:rPr>
+          <w:rFonts w:ascii="Times New Roman" w:hAnsi="Times New Roman" w:cs="Times New Roman"/>
+          <w:sz w:val="24"/>
+          <w:szCs w:val="24"/>
+        </w:rPr>
         <w:t>munerty</w:t>
       </w:r>
       <w:proofErr w:type="spellEnd"/>
       <w:r>
+        <w:rPr>
+          <w:rFonts w:ascii="Times New Roman" w:hAnsi="Times New Roman" w:cs="Times New Roman"/>
+          <w:sz w:val="24"/>
+          <w:szCs w:val="24"/>
+        </w:rPr>
         <w:t xml:space="preserve"> terms.</w:t>
       </w:r>
     </w:p>
@@ -6972,39 +7941,6 @@
     </w:p>
     <w:p>
       <w:pPr>
-        <w:rPr>
-          <w:rFonts w:ascii="Times New Roman" w:hAnsi="Times New Roman" w:cs="Times New Roman"/>
-          <w:sz w:val="24"/>
-          <w:szCs w:val="24"/>
-        </w:rPr>
-      </w:pPr>
-      <w:r>
-        <w:rPr>
-          <w:rFonts w:ascii="Times New Roman" w:hAnsi="Times New Roman" w:cs="Times New Roman"/>
-          <w:sz w:val="24"/>
-          <w:szCs w:val="24"/>
-        </w:rPr>
-        <w:t xml:space="preserve">What is </w:t>
-      </w:r>
-      <w:r>
-        <w:rPr>
-          <w:rFonts w:ascii="Times New Roman" w:hAnsi="Times New Roman" w:cs="Times New Roman"/>
-          <w:sz w:val="24"/>
-          <w:szCs w:val="24"/>
-        </w:rPr>
-        <w:t>Angular</w:t>
-      </w:r>
-      <w:r>
-        <w:rPr>
-          <w:rFonts w:ascii="Times New Roman" w:hAnsi="Times New Roman" w:cs="Times New Roman"/>
-          <w:sz w:val="24"/>
-          <w:szCs w:val="24"/>
-        </w:rPr>
-        <w:t>?</w:t>
-      </w:r>
-    </w:p>
-    <w:p>
-      <w:pPr>
         <w:shd w:val="clear" w:color="auto" w:fill="FFFFFF"/>
         <w:spacing w:line="270" w:lineRule="atLeast"/>
         <w:rPr>
@@ -7072,7 +8008,16 @@
           <w:sz w:val="24"/>
           <w:szCs w:val="24"/>
         </w:rPr>
-        <w:t xml:space="preserve">allows for </w:t>
+        <w:t>a</w:t>
+      </w:r>
+      <w:r>
+        <w:rPr>
+          <w:rStyle w:val="st"/>
+          <w:rFonts w:ascii="Times New Roman" w:hAnsi="Times New Roman" w:cs="Times New Roman"/>
+          <w:sz w:val="24"/>
+          <w:szCs w:val="24"/>
+        </w:rPr>
+        <w:t xml:space="preserve">llows for </w:t>
       </w:r>
       <w:r>
         <w:rPr>
@@ -7780,8 +8725,30 @@
         <w:t xml:space="preserve"> 2nd November {LETS}</w:t>
       </w:r>
     </w:p>
+    <w:p/>
+    <w:p>
+      <w:hyperlink r:id="rId45" w:history="1">
+        <w:r>
+          <w:rPr>
+            <w:rStyle w:val="Hyperlink"/>
+          </w:rPr>
+          <w:t>https://www.3pillarglobal.com/insights/exploring-the-different-types-of-nosql-databases</w:t>
+        </w:r>
+      </w:hyperlink>
+      <w:r>
+        <w:t xml:space="preserve"> 2nd November {Types of </w:t>
+      </w:r>
+      <w:proofErr w:type="spellStart"/>
+      <w:r>
+        <w:t>NoSql</w:t>
+      </w:r>
+      <w:proofErr w:type="spellEnd"/>
+      <w:r>
+        <w:t xml:space="preserve"> databases}</w:t>
+      </w:r>
+    </w:p>
     <w:sectPr>
-      <w:footerReference w:type="default" r:id="rId45"/>
+      <w:footerReference w:type="default" r:id="rId46"/>
       <w:pgSz w:w="11906" w:h="16838"/>
       <w:pgMar w:top="1440" w:right="1440" w:bottom="1440" w:left="1440" w:header="708" w:footer="708" w:gutter="0"/>
       <w:cols w:space="708"/>
@@ -7850,7 +8817,7 @@
           <w:rPr>
             <w:noProof/>
           </w:rPr>
-          <w:t>16</w:t>
+          <w:t>17</w:t>
         </w:r>
         <w:r>
           <w:rPr>
@@ -8069,6 +9036,119 @@
     </w:lvl>
   </w:abstractNum>
   <w:abstractNum w:abstractNumId="2" w15:restartNumberingAfterBreak="0">
+    <w:nsid w:val="563C7F53"/>
+    <w:multiLevelType w:val="multilevel"/>
+    <w:tmpl w:val="D43E0D12"/>
+    <w:lvl w:ilvl="0">
+      <w:start w:val="1"/>
+      <w:numFmt w:val="decimal"/>
+      <w:lvlText w:val="%1."/>
+      <w:lvlJc w:val="left"/>
+      <w:pPr>
+        <w:tabs>
+          <w:tab w:val="num" w:pos="720"/>
+        </w:tabs>
+        <w:ind w:left="720" w:hanging="360"/>
+      </w:pPr>
+    </w:lvl>
+    <w:lvl w:ilvl="1" w:tentative="1">
+      <w:start w:val="1"/>
+      <w:numFmt w:val="decimal"/>
+      <w:lvlText w:val="%2."/>
+      <w:lvlJc w:val="left"/>
+      <w:pPr>
+        <w:tabs>
+          <w:tab w:val="num" w:pos="1440"/>
+        </w:tabs>
+        <w:ind w:left="1440" w:hanging="360"/>
+      </w:pPr>
+    </w:lvl>
+    <w:lvl w:ilvl="2" w:tentative="1">
+      <w:start w:val="1"/>
+      <w:numFmt w:val="decimal"/>
+      <w:lvlText w:val="%3."/>
+      <w:lvlJc w:val="left"/>
+      <w:pPr>
+        <w:tabs>
+          <w:tab w:val="num" w:pos="2160"/>
+        </w:tabs>
+        <w:ind w:left="2160" w:hanging="360"/>
+      </w:pPr>
+    </w:lvl>
+    <w:lvl w:ilvl="3" w:tentative="1">
+      <w:start w:val="1"/>
+      <w:numFmt w:val="decimal"/>
+      <w:lvlText w:val="%4."/>
+      <w:lvlJc w:val="left"/>
+      <w:pPr>
+        <w:tabs>
+          <w:tab w:val="num" w:pos="2880"/>
+        </w:tabs>
+        <w:ind w:left="2880" w:hanging="360"/>
+      </w:pPr>
+    </w:lvl>
+    <w:lvl w:ilvl="4" w:tentative="1">
+      <w:start w:val="1"/>
+      <w:numFmt w:val="decimal"/>
+      <w:lvlText w:val="%5."/>
+      <w:lvlJc w:val="left"/>
+      <w:pPr>
+        <w:tabs>
+          <w:tab w:val="num" w:pos="3600"/>
+        </w:tabs>
+        <w:ind w:left="3600" w:hanging="360"/>
+      </w:pPr>
+    </w:lvl>
+    <w:lvl w:ilvl="5" w:tentative="1">
+      <w:start w:val="1"/>
+      <w:numFmt w:val="decimal"/>
+      <w:lvlText w:val="%6."/>
+      <w:lvlJc w:val="left"/>
+      <w:pPr>
+        <w:tabs>
+          <w:tab w:val="num" w:pos="4320"/>
+        </w:tabs>
+        <w:ind w:left="4320" w:hanging="360"/>
+      </w:pPr>
+    </w:lvl>
+    <w:lvl w:ilvl="6" w:tentative="1">
+      <w:start w:val="1"/>
+      <w:numFmt w:val="decimal"/>
+      <w:lvlText w:val="%7."/>
+      <w:lvlJc w:val="left"/>
+      <w:pPr>
+        <w:tabs>
+          <w:tab w:val="num" w:pos="5040"/>
+        </w:tabs>
+        <w:ind w:left="5040" w:hanging="360"/>
+      </w:pPr>
+    </w:lvl>
+    <w:lvl w:ilvl="7" w:tentative="1">
+      <w:start w:val="1"/>
+      <w:numFmt w:val="decimal"/>
+      <w:lvlText w:val="%8."/>
+      <w:lvlJc w:val="left"/>
+      <w:pPr>
+        <w:tabs>
+          <w:tab w:val="num" w:pos="5760"/>
+        </w:tabs>
+        <w:ind w:left="5760" w:hanging="360"/>
+      </w:pPr>
+    </w:lvl>
+    <w:lvl w:ilvl="8" w:tentative="1">
+      <w:start w:val="1"/>
+      <w:numFmt w:val="decimal"/>
+      <w:lvlText w:val="%9."/>
+      <w:lvlJc w:val="left"/>
+      <w:pPr>
+        <w:tabs>
+          <w:tab w:val="num" w:pos="6480"/>
+        </w:tabs>
+        <w:ind w:left="6480" w:hanging="360"/>
+      </w:pPr>
+    </w:lvl>
+  </w:abstractNum>
+  <w:abstractNum w:abstractNumId="3" w15:restartNumberingAfterBreak="0">
     <w:nsid w:val="5A9E2E26"/>
     <w:multiLevelType w:val="hybridMultilevel"/>
     <w:tmpl w:val="44469060"/>
@@ -8181,7 +9261,7 @@
       </w:rPr>
     </w:lvl>
   </w:abstractNum>
-  <w:abstractNum w:abstractNumId="3" w15:restartNumberingAfterBreak="0">
+  <w:abstractNum w:abstractNumId="4" w15:restartNumberingAfterBreak="0">
     <w:nsid w:val="7751270B"/>
     <w:multiLevelType w:val="hybridMultilevel"/>
     <w:tmpl w:val="B0DEDB4C"/>
@@ -8271,12 +9351,15 @@
     <w:abstractNumId w:val="1"/>
   </w:num>
   <w:num w:numId="2">
-    <w:abstractNumId w:val="3"/>
+    <w:abstractNumId w:val="4"/>
   </w:num>
   <w:num w:numId="3">
     <w:abstractNumId w:val="0"/>
   </w:num>
   <w:num w:numId="4">
+    <w:abstractNumId w:val="3"/>
+  </w:num>
+  <w:num w:numId="5">
     <w:abstractNumId w:val="2"/>
   </w:num>
 </w:numbering>
@@ -8988,6 +10071,17 @@
       <w:shd w:val="clear" w:color="auto" w:fill="E6E6E6"/>
     </w:rPr>
   </w:style>
+  <w:style w:type="character" w:styleId="Strong">
+    <w:name w:val="Strong"/>
+    <w:basedOn w:val="DefaultParagraphFont"/>
+    <w:uiPriority w:val="22"/>
+    <w:qFormat/>
+    <w:rsid w:val="00C82444"/>
+    <w:rPr>
+      <w:b/>
+      <w:bCs/>
+    </w:rPr>
+  </w:style>
 </w:styles>
 </file>
 
@@ -9291,7 +10385,7 @@
 </file>
 
 <file path=customXml/itemProps1.xml><?xml version="1.0" encoding="utf-8"?>
-<ds:datastoreItem xmlns:ds="http://schemas.openxmlformats.org/officeDocument/2006/customXml" ds:itemID="{48CECF83-D337-4C4E-ABA1-B0380D0829B6}">
+<ds:datastoreItem xmlns:ds="http://schemas.openxmlformats.org/officeDocument/2006/customXml" ds:itemID="{FC8FF11B-E060-4B48-95F6-83497620FB04}">
   <ds:schemaRefs>
     <ds:schemaRef ds:uri="http://schemas.openxmlformats.org/officeDocument/2006/bibliography"/>
   </ds:schemaRefs>

--- a/Research Docuement/Research Doc OddJob.docx
+++ b/Research Docuement/Research Doc OddJob.docx
@@ -223,6 +223,17 @@
               </w:rPr>
               <w:t xml:space="preserve">Date: </w:t>
             </w:r>
+            <w:r>
+              <w:rPr>
+                <w:rFonts w:ascii="Times New Roman" w:eastAsia="Times New Roman" w:hAnsi="Times New Roman" w:cs="Times New Roman"/>
+                <w:b/>
+                <w:bCs/>
+                <w:sz w:val="24"/>
+                <w:szCs w:val="24"/>
+                <w:lang w:eastAsia="en-GB"/>
+              </w:rPr>
+              <w:t>06/11/17</w:t>
+            </w:r>
           </w:p>
         </w:tc>
         <w:tc>
@@ -766,7 +777,7 @@
             <w:rPr>
               <w:rFonts w:eastAsiaTheme="minorEastAsia"/>
               <w:noProof/>
-              <w:lang w:eastAsia="en-GB"/>
+              <w:lang w:val="en-IE" w:eastAsia="en-IE"/>
             </w:rPr>
           </w:pPr>
           <w:r>
@@ -793,7 +804,7 @@
             </w:rPr>
             <w:fldChar w:fldCharType="separate"/>
           </w:r>
-          <w:hyperlink w:anchor="_Toc496623807" w:history="1">
+          <w:hyperlink w:anchor="_Toc497589241" w:history="1">
             <w:r>
               <w:rPr>
                 <w:rStyle w:val="Hyperlink"/>
@@ -820,7 +831,7 @@
                 <w:noProof/>
                 <w:webHidden/>
               </w:rPr>
-              <w:instrText xml:space="preserve"> PAGEREF _Toc496623807 \h </w:instrText>
+              <w:instrText xml:space="preserve"> PAGEREF _Toc497589241 \h </w:instrText>
             </w:r>
             <w:r>
               <w:rPr>
@@ -840,7 +851,7 @@
                 <w:noProof/>
                 <w:webHidden/>
               </w:rPr>
-              <w:t>3</w:t>
+              <w:t>4</w:t>
             </w:r>
             <w:r>
               <w:rPr>
@@ -860,10 +871,10 @@
             <w:rPr>
               <w:rFonts w:eastAsiaTheme="minorEastAsia"/>
               <w:noProof/>
-              <w:lang w:eastAsia="en-GB"/>
+              <w:lang w:val="en-IE" w:eastAsia="en-IE"/>
             </w:rPr>
           </w:pPr>
-          <w:hyperlink w:anchor="_Toc496623808" w:history="1">
+          <w:hyperlink w:anchor="_Toc497589242" w:history="1">
             <w:r>
               <w:rPr>
                 <w:rStyle w:val="Hyperlink"/>
@@ -890,7 +901,7 @@
                 <w:noProof/>
                 <w:webHidden/>
               </w:rPr>
-              <w:instrText xml:space="preserve"> PAGEREF _Toc496623808 \h </w:instrText>
+              <w:instrText xml:space="preserve"> PAGEREF _Toc497589242 \h </w:instrText>
             </w:r>
             <w:r>
               <w:rPr>
@@ -910,7 +921,7 @@
                 <w:noProof/>
                 <w:webHidden/>
               </w:rPr>
-              <w:t>4</w:t>
+              <w:t>5</w:t>
             </w:r>
             <w:r>
               <w:rPr>
@@ -930,10 +941,10 @@
             <w:rPr>
               <w:rFonts w:eastAsiaTheme="minorEastAsia"/>
               <w:noProof/>
-              <w:lang w:eastAsia="en-GB"/>
+              <w:lang w:val="en-IE" w:eastAsia="en-IE"/>
             </w:rPr>
           </w:pPr>
-          <w:hyperlink w:anchor="_Toc496623809" w:history="1">
+          <w:hyperlink w:anchor="_Toc497589243" w:history="1">
             <w:r>
               <w:rPr>
                 <w:rStyle w:val="Hyperlink"/>
@@ -960,7 +971,7 @@
                 <w:noProof/>
                 <w:webHidden/>
               </w:rPr>
-              <w:instrText xml:space="preserve"> PAGEREF _Toc496623809 \h </w:instrText>
+              <w:instrText xml:space="preserve"> PAGEREF _Toc497589243 \h </w:instrText>
             </w:r>
             <w:r>
               <w:rPr>
@@ -980,7 +991,7 @@
                 <w:noProof/>
                 <w:webHidden/>
               </w:rPr>
-              <w:t>5</w:t>
+              <w:t>6</w:t>
             </w:r>
             <w:r>
               <w:rPr>
@@ -1000,10 +1011,10 @@
             <w:rPr>
               <w:rFonts w:eastAsiaTheme="minorEastAsia"/>
               <w:noProof/>
-              <w:lang w:eastAsia="en-GB"/>
+              <w:lang w:val="en-IE" w:eastAsia="en-IE"/>
             </w:rPr>
           </w:pPr>
-          <w:hyperlink w:anchor="_Toc496623810" w:history="1">
+          <w:hyperlink w:anchor="_Toc497589244" w:history="1">
             <w:r>
               <w:rPr>
                 <w:rStyle w:val="Hyperlink"/>
@@ -1030,7 +1041,7 @@
                 <w:noProof/>
                 <w:webHidden/>
               </w:rPr>
-              <w:instrText xml:space="preserve"> PAGEREF _Toc496623810 \h </w:instrText>
+              <w:instrText xml:space="preserve"> PAGEREF _Toc497589244 \h </w:instrText>
             </w:r>
             <w:r>
               <w:rPr>
@@ -1050,7 +1061,287 @@
                 <w:noProof/>
                 <w:webHidden/>
               </w:rPr>
-              <w:t>6</w:t>
+              <w:t>7</w:t>
+            </w:r>
+            <w:r>
+              <w:rPr>
+                <w:noProof/>
+                <w:webHidden/>
+              </w:rPr>
+              <w:fldChar w:fldCharType="end"/>
+            </w:r>
+          </w:hyperlink>
+        </w:p>
+        <w:p>
+          <w:pPr>
+            <w:pStyle w:val="TOC2"/>
+            <w:tabs>
+              <w:tab w:val="right" w:leader="dot" w:pos="9016"/>
+            </w:tabs>
+            <w:rPr>
+              <w:rFonts w:eastAsiaTheme="minorEastAsia"/>
+              <w:noProof/>
+              <w:lang w:val="en-IE" w:eastAsia="en-IE"/>
+            </w:rPr>
+          </w:pPr>
+          <w:hyperlink w:anchor="_Toc497589245" w:history="1">
+            <w:r>
+              <w:rPr>
+                <w:rStyle w:val="Hyperlink"/>
+                <w:noProof/>
+              </w:rPr>
+              <w:t>Application 1.</w:t>
+            </w:r>
+            <w:r>
+              <w:rPr>
+                <w:noProof/>
+                <w:webHidden/>
+              </w:rPr>
+              <w:tab/>
+            </w:r>
+            <w:r>
+              <w:rPr>
+                <w:noProof/>
+                <w:webHidden/>
+              </w:rPr>
+              <w:fldChar w:fldCharType="begin"/>
+            </w:r>
+            <w:r>
+              <w:rPr>
+                <w:noProof/>
+                <w:webHidden/>
+              </w:rPr>
+              <w:instrText xml:space="preserve"> PAGEREF _Toc497589245 \h </w:instrText>
+            </w:r>
+            <w:r>
+              <w:rPr>
+                <w:noProof/>
+                <w:webHidden/>
+              </w:rPr>
+            </w:r>
+            <w:r>
+              <w:rPr>
+                <w:noProof/>
+                <w:webHidden/>
+              </w:rPr>
+              <w:fldChar w:fldCharType="separate"/>
+            </w:r>
+            <w:r>
+              <w:rPr>
+                <w:noProof/>
+                <w:webHidden/>
+              </w:rPr>
+              <w:t>7</w:t>
+            </w:r>
+            <w:r>
+              <w:rPr>
+                <w:noProof/>
+                <w:webHidden/>
+              </w:rPr>
+              <w:fldChar w:fldCharType="end"/>
+            </w:r>
+          </w:hyperlink>
+        </w:p>
+        <w:p>
+          <w:pPr>
+            <w:pStyle w:val="TOC2"/>
+            <w:tabs>
+              <w:tab w:val="right" w:leader="dot" w:pos="9016"/>
+            </w:tabs>
+            <w:rPr>
+              <w:rFonts w:eastAsiaTheme="minorEastAsia"/>
+              <w:noProof/>
+              <w:lang w:val="en-IE" w:eastAsia="en-IE"/>
+            </w:rPr>
+          </w:pPr>
+          <w:hyperlink w:anchor="_Toc497589246" w:history="1">
+            <w:r>
+              <w:rPr>
+                <w:rStyle w:val="Hyperlink"/>
+                <w:noProof/>
+              </w:rPr>
+              <w:t>Application 2.</w:t>
+            </w:r>
+            <w:r>
+              <w:rPr>
+                <w:noProof/>
+                <w:webHidden/>
+              </w:rPr>
+              <w:tab/>
+            </w:r>
+            <w:r>
+              <w:rPr>
+                <w:noProof/>
+                <w:webHidden/>
+              </w:rPr>
+              <w:fldChar w:fldCharType="begin"/>
+            </w:r>
+            <w:r>
+              <w:rPr>
+                <w:noProof/>
+                <w:webHidden/>
+              </w:rPr>
+              <w:instrText xml:space="preserve"> PAGEREF _Toc497589246 \h </w:instrText>
+            </w:r>
+            <w:r>
+              <w:rPr>
+                <w:noProof/>
+                <w:webHidden/>
+              </w:rPr>
+            </w:r>
+            <w:r>
+              <w:rPr>
+                <w:noProof/>
+                <w:webHidden/>
+              </w:rPr>
+              <w:fldChar w:fldCharType="separate"/>
+            </w:r>
+            <w:r>
+              <w:rPr>
+                <w:noProof/>
+                <w:webHidden/>
+              </w:rPr>
+              <w:t>8</w:t>
+            </w:r>
+            <w:r>
+              <w:rPr>
+                <w:noProof/>
+                <w:webHidden/>
+              </w:rPr>
+              <w:fldChar w:fldCharType="end"/>
+            </w:r>
+          </w:hyperlink>
+        </w:p>
+        <w:p>
+          <w:pPr>
+            <w:pStyle w:val="TOC2"/>
+            <w:tabs>
+              <w:tab w:val="right" w:leader="dot" w:pos="9016"/>
+            </w:tabs>
+            <w:rPr>
+              <w:rFonts w:eastAsiaTheme="minorEastAsia"/>
+              <w:noProof/>
+              <w:lang w:val="en-IE" w:eastAsia="en-IE"/>
+            </w:rPr>
+          </w:pPr>
+          <w:hyperlink w:anchor="_Toc497589247" w:history="1">
+            <w:r>
+              <w:rPr>
+                <w:rStyle w:val="Hyperlink"/>
+                <w:noProof/>
+              </w:rPr>
+              <w:t>Application 3.</w:t>
+            </w:r>
+            <w:r>
+              <w:rPr>
+                <w:noProof/>
+                <w:webHidden/>
+              </w:rPr>
+              <w:tab/>
+            </w:r>
+            <w:r>
+              <w:rPr>
+                <w:noProof/>
+                <w:webHidden/>
+              </w:rPr>
+              <w:fldChar w:fldCharType="begin"/>
+            </w:r>
+            <w:r>
+              <w:rPr>
+                <w:noProof/>
+                <w:webHidden/>
+              </w:rPr>
+              <w:instrText xml:space="preserve"> PAGEREF _Toc497589247 \h </w:instrText>
+            </w:r>
+            <w:r>
+              <w:rPr>
+                <w:noProof/>
+                <w:webHidden/>
+              </w:rPr>
+            </w:r>
+            <w:r>
+              <w:rPr>
+                <w:noProof/>
+                <w:webHidden/>
+              </w:rPr>
+              <w:fldChar w:fldCharType="separate"/>
+            </w:r>
+            <w:r>
+              <w:rPr>
+                <w:noProof/>
+                <w:webHidden/>
+              </w:rPr>
+              <w:t>9</w:t>
+            </w:r>
+            <w:r>
+              <w:rPr>
+                <w:noProof/>
+                <w:webHidden/>
+              </w:rPr>
+              <w:fldChar w:fldCharType="end"/>
+            </w:r>
+          </w:hyperlink>
+        </w:p>
+        <w:p>
+          <w:pPr>
+            <w:pStyle w:val="TOC2"/>
+            <w:tabs>
+              <w:tab w:val="right" w:leader="dot" w:pos="9016"/>
+            </w:tabs>
+            <w:rPr>
+              <w:rFonts w:eastAsiaTheme="minorEastAsia"/>
+              <w:noProof/>
+              <w:lang w:val="en-IE" w:eastAsia="en-IE"/>
+            </w:rPr>
+          </w:pPr>
+          <w:hyperlink w:anchor="_Toc497589248" w:history="1">
+            <w:r>
+              <w:rPr>
+                <w:rStyle w:val="Hyperlink"/>
+                <w:noProof/>
+              </w:rPr>
+              <w:t>Likes and dislikes of similar applications</w:t>
+            </w:r>
+            <w:r>
+              <w:rPr>
+                <w:noProof/>
+                <w:webHidden/>
+              </w:rPr>
+              <w:tab/>
+            </w:r>
+            <w:r>
+              <w:rPr>
+                <w:noProof/>
+                <w:webHidden/>
+              </w:rPr>
+              <w:fldChar w:fldCharType="begin"/>
+            </w:r>
+            <w:r>
+              <w:rPr>
+                <w:noProof/>
+                <w:webHidden/>
+              </w:rPr>
+              <w:instrText xml:space="preserve"> PAGEREF _Toc497589248 \h </w:instrText>
+            </w:r>
+            <w:r>
+              <w:rPr>
+                <w:noProof/>
+                <w:webHidden/>
+              </w:rPr>
+            </w:r>
+            <w:r>
+              <w:rPr>
+                <w:noProof/>
+                <w:webHidden/>
+              </w:rPr>
+              <w:fldChar w:fldCharType="separate"/>
+            </w:r>
+            <w:r>
+              <w:rPr>
+                <w:noProof/>
+                <w:webHidden/>
+              </w:rPr>
+              <w:t>10</w:t>
             </w:r>
             <w:r>
               <w:rPr>
@@ -1070,10 +1361,10 @@
             <w:rPr>
               <w:rFonts w:eastAsiaTheme="minorEastAsia"/>
               <w:noProof/>
-              <w:lang w:eastAsia="en-GB"/>
+              <w:lang w:val="en-IE" w:eastAsia="en-IE"/>
             </w:rPr>
           </w:pPr>
-          <w:hyperlink w:anchor="_Toc496623811" w:history="1">
+          <w:hyperlink w:anchor="_Toc497589249" w:history="1">
             <w:r>
               <w:rPr>
                 <w:rStyle w:val="Hyperlink"/>
@@ -1100,7 +1391,7 @@
                 <w:noProof/>
                 <w:webHidden/>
               </w:rPr>
-              <w:instrText xml:space="preserve"> PAGEREF _Toc496623811 \h </w:instrText>
+              <w:instrText xml:space="preserve"> PAGEREF _Toc497589249 \h </w:instrText>
             </w:r>
             <w:r>
               <w:rPr>
@@ -1120,7 +1411,7 @@
                 <w:noProof/>
                 <w:webHidden/>
               </w:rPr>
-              <w:t>9</w:t>
+              <w:t>11</w:t>
             </w:r>
             <w:r>
               <w:rPr>
@@ -1140,10 +1431,10 @@
             <w:rPr>
               <w:rFonts w:eastAsiaTheme="minorEastAsia"/>
               <w:noProof/>
-              <w:lang w:eastAsia="en-GB"/>
+              <w:lang w:val="en-IE" w:eastAsia="en-IE"/>
             </w:rPr>
           </w:pPr>
-          <w:hyperlink w:anchor="_Toc496623812" w:history="1">
+          <w:hyperlink w:anchor="_Toc497589250" w:history="1">
             <w:r>
               <w:rPr>
                 <w:rStyle w:val="Hyperlink"/>
@@ -1170,7 +1461,7 @@
                 <w:noProof/>
                 <w:webHidden/>
               </w:rPr>
-              <w:instrText xml:space="preserve"> PAGEREF _Toc496623812 \h </w:instrText>
+              <w:instrText xml:space="preserve"> PAGEREF _Toc497589250 \h </w:instrText>
             </w:r>
             <w:r>
               <w:rPr>
@@ -1190,7 +1481,147 @@
                 <w:noProof/>
                 <w:webHidden/>
               </w:rPr>
-              <w:t>9</w:t>
+              <w:t>11</w:t>
+            </w:r>
+            <w:r>
+              <w:rPr>
+                <w:noProof/>
+                <w:webHidden/>
+              </w:rPr>
+              <w:fldChar w:fldCharType="end"/>
+            </w:r>
+          </w:hyperlink>
+        </w:p>
+        <w:p>
+          <w:pPr>
+            <w:pStyle w:val="TOC3"/>
+            <w:tabs>
+              <w:tab w:val="right" w:leader="dot" w:pos="9016"/>
+            </w:tabs>
+            <w:rPr>
+              <w:rFonts w:eastAsiaTheme="minorEastAsia"/>
+              <w:noProof/>
+              <w:lang w:val="en-IE" w:eastAsia="en-IE"/>
+            </w:rPr>
+          </w:pPr>
+          <w:hyperlink w:anchor="_Toc497589251" w:history="1">
+            <w:r>
+              <w:rPr>
+                <w:rStyle w:val="Hyperlink"/>
+                <w:noProof/>
+              </w:rPr>
+              <w:t>Option 1.</w:t>
+            </w:r>
+            <w:r>
+              <w:rPr>
+                <w:noProof/>
+                <w:webHidden/>
+              </w:rPr>
+              <w:tab/>
+            </w:r>
+            <w:r>
+              <w:rPr>
+                <w:noProof/>
+                <w:webHidden/>
+              </w:rPr>
+              <w:fldChar w:fldCharType="begin"/>
+            </w:r>
+            <w:r>
+              <w:rPr>
+                <w:noProof/>
+                <w:webHidden/>
+              </w:rPr>
+              <w:instrText xml:space="preserve"> PAGEREF _Toc497589251 \h </w:instrText>
+            </w:r>
+            <w:r>
+              <w:rPr>
+                <w:noProof/>
+                <w:webHidden/>
+              </w:rPr>
+            </w:r>
+            <w:r>
+              <w:rPr>
+                <w:noProof/>
+                <w:webHidden/>
+              </w:rPr>
+              <w:fldChar w:fldCharType="separate"/>
+            </w:r>
+            <w:r>
+              <w:rPr>
+                <w:noProof/>
+                <w:webHidden/>
+              </w:rPr>
+              <w:t>11</w:t>
+            </w:r>
+            <w:r>
+              <w:rPr>
+                <w:noProof/>
+                <w:webHidden/>
+              </w:rPr>
+              <w:fldChar w:fldCharType="end"/>
+            </w:r>
+          </w:hyperlink>
+        </w:p>
+        <w:p>
+          <w:pPr>
+            <w:pStyle w:val="TOC3"/>
+            <w:tabs>
+              <w:tab w:val="right" w:leader="dot" w:pos="9016"/>
+            </w:tabs>
+            <w:rPr>
+              <w:rFonts w:eastAsiaTheme="minorEastAsia"/>
+              <w:noProof/>
+              <w:lang w:val="en-IE" w:eastAsia="en-IE"/>
+            </w:rPr>
+          </w:pPr>
+          <w:hyperlink w:anchor="_Toc497589252" w:history="1">
+            <w:r>
+              <w:rPr>
+                <w:rStyle w:val="Hyperlink"/>
+                <w:noProof/>
+              </w:rPr>
+              <w:t>Option 2.</w:t>
+            </w:r>
+            <w:r>
+              <w:rPr>
+                <w:noProof/>
+                <w:webHidden/>
+              </w:rPr>
+              <w:tab/>
+            </w:r>
+            <w:r>
+              <w:rPr>
+                <w:noProof/>
+                <w:webHidden/>
+              </w:rPr>
+              <w:fldChar w:fldCharType="begin"/>
+            </w:r>
+            <w:r>
+              <w:rPr>
+                <w:noProof/>
+                <w:webHidden/>
+              </w:rPr>
+              <w:instrText xml:space="preserve"> PAGEREF _Toc497589252 \h </w:instrText>
+            </w:r>
+            <w:r>
+              <w:rPr>
+                <w:noProof/>
+                <w:webHidden/>
+              </w:rPr>
+            </w:r>
+            <w:r>
+              <w:rPr>
+                <w:noProof/>
+                <w:webHidden/>
+              </w:rPr>
+              <w:fldChar w:fldCharType="separate"/>
+            </w:r>
+            <w:r>
+              <w:rPr>
+                <w:noProof/>
+                <w:webHidden/>
+              </w:rPr>
+              <w:t>11</w:t>
             </w:r>
             <w:r>
               <w:rPr>
@@ -1210,10 +1641,10 @@
             <w:rPr>
               <w:rFonts w:eastAsiaTheme="minorEastAsia"/>
               <w:noProof/>
-              <w:lang w:eastAsia="en-GB"/>
+              <w:lang w:val="en-IE" w:eastAsia="en-IE"/>
             </w:rPr>
           </w:pPr>
-          <w:hyperlink w:anchor="_Toc496623813" w:history="1">
+          <w:hyperlink w:anchor="_Toc497589253" w:history="1">
             <w:r>
               <w:rPr>
                 <w:rStyle w:val="Hyperlink"/>
@@ -1240,7 +1671,7 @@
                 <w:noProof/>
                 <w:webHidden/>
               </w:rPr>
-              <w:instrText xml:space="preserve"> PAGEREF _Toc496623813 \h </w:instrText>
+              <w:instrText xml:space="preserve"> PAGEREF _Toc497589253 \h </w:instrText>
             </w:r>
             <w:r>
               <w:rPr>
@@ -1260,7 +1691,147 @@
                 <w:noProof/>
                 <w:webHidden/>
               </w:rPr>
-              <w:t>9</w:t>
+              <w:t>12</w:t>
+            </w:r>
+            <w:r>
+              <w:rPr>
+                <w:noProof/>
+                <w:webHidden/>
+              </w:rPr>
+              <w:fldChar w:fldCharType="end"/>
+            </w:r>
+          </w:hyperlink>
+        </w:p>
+        <w:p>
+          <w:pPr>
+            <w:pStyle w:val="TOC3"/>
+            <w:tabs>
+              <w:tab w:val="right" w:leader="dot" w:pos="9016"/>
+            </w:tabs>
+            <w:rPr>
+              <w:rFonts w:eastAsiaTheme="minorEastAsia"/>
+              <w:noProof/>
+              <w:lang w:val="en-IE" w:eastAsia="en-IE"/>
+            </w:rPr>
+          </w:pPr>
+          <w:hyperlink w:anchor="_Toc497589254" w:history="1">
+            <w:r>
+              <w:rPr>
+                <w:rStyle w:val="Hyperlink"/>
+                <w:noProof/>
+              </w:rPr>
+              <w:t>Option 1.</w:t>
+            </w:r>
+            <w:r>
+              <w:rPr>
+                <w:noProof/>
+                <w:webHidden/>
+              </w:rPr>
+              <w:tab/>
+            </w:r>
+            <w:r>
+              <w:rPr>
+                <w:noProof/>
+                <w:webHidden/>
+              </w:rPr>
+              <w:fldChar w:fldCharType="begin"/>
+            </w:r>
+            <w:r>
+              <w:rPr>
+                <w:noProof/>
+                <w:webHidden/>
+              </w:rPr>
+              <w:instrText xml:space="preserve"> PAGEREF _Toc497589254 \h </w:instrText>
+            </w:r>
+            <w:r>
+              <w:rPr>
+                <w:noProof/>
+                <w:webHidden/>
+              </w:rPr>
+            </w:r>
+            <w:r>
+              <w:rPr>
+                <w:noProof/>
+                <w:webHidden/>
+              </w:rPr>
+              <w:fldChar w:fldCharType="separate"/>
+            </w:r>
+            <w:r>
+              <w:rPr>
+                <w:noProof/>
+                <w:webHidden/>
+              </w:rPr>
+              <w:t>12</w:t>
+            </w:r>
+            <w:r>
+              <w:rPr>
+                <w:noProof/>
+                <w:webHidden/>
+              </w:rPr>
+              <w:fldChar w:fldCharType="end"/>
+            </w:r>
+          </w:hyperlink>
+        </w:p>
+        <w:p>
+          <w:pPr>
+            <w:pStyle w:val="TOC3"/>
+            <w:tabs>
+              <w:tab w:val="right" w:leader="dot" w:pos="9016"/>
+            </w:tabs>
+            <w:rPr>
+              <w:rFonts w:eastAsiaTheme="minorEastAsia"/>
+              <w:noProof/>
+              <w:lang w:val="en-IE" w:eastAsia="en-IE"/>
+            </w:rPr>
+          </w:pPr>
+          <w:hyperlink w:anchor="_Toc497589255" w:history="1">
+            <w:r>
+              <w:rPr>
+                <w:rStyle w:val="Hyperlink"/>
+                <w:noProof/>
+              </w:rPr>
+              <w:t>Option 2.</w:t>
+            </w:r>
+            <w:r>
+              <w:rPr>
+                <w:noProof/>
+                <w:webHidden/>
+              </w:rPr>
+              <w:tab/>
+            </w:r>
+            <w:r>
+              <w:rPr>
+                <w:noProof/>
+                <w:webHidden/>
+              </w:rPr>
+              <w:fldChar w:fldCharType="begin"/>
+            </w:r>
+            <w:r>
+              <w:rPr>
+                <w:noProof/>
+                <w:webHidden/>
+              </w:rPr>
+              <w:instrText xml:space="preserve"> PAGEREF _Toc497589255 \h </w:instrText>
+            </w:r>
+            <w:r>
+              <w:rPr>
+                <w:noProof/>
+                <w:webHidden/>
+              </w:rPr>
+            </w:r>
+            <w:r>
+              <w:rPr>
+                <w:noProof/>
+                <w:webHidden/>
+              </w:rPr>
+              <w:fldChar w:fldCharType="separate"/>
+            </w:r>
+            <w:r>
+              <w:rPr>
+                <w:noProof/>
+                <w:webHidden/>
+              </w:rPr>
+              <w:t>12</w:t>
             </w:r>
             <w:r>
               <w:rPr>
@@ -1280,10 +1851,10 @@
             <w:rPr>
               <w:rFonts w:eastAsiaTheme="minorEastAsia"/>
               <w:noProof/>
-              <w:lang w:eastAsia="en-GB"/>
+              <w:lang w:val="en-IE" w:eastAsia="en-IE"/>
             </w:rPr>
           </w:pPr>
-          <w:hyperlink w:anchor="_Toc496623814" w:history="1">
+          <w:hyperlink w:anchor="_Toc497589256" w:history="1">
             <w:r>
               <w:rPr>
                 <w:rStyle w:val="Hyperlink"/>
@@ -1310,7 +1881,7 @@
                 <w:noProof/>
                 <w:webHidden/>
               </w:rPr>
-              <w:instrText xml:space="preserve"> PAGEREF _Toc496623814 \h </w:instrText>
+              <w:instrText xml:space="preserve"> PAGEREF _Toc497589256 \h </w:instrText>
             </w:r>
             <w:r>
               <w:rPr>
@@ -1330,7 +1901,7 @@
                 <w:noProof/>
                 <w:webHidden/>
               </w:rPr>
-              <w:t>10</w:t>
+              <w:t>13</w:t>
             </w:r>
             <w:r>
               <w:rPr>
@@ -1350,10 +1921,10 @@
             <w:rPr>
               <w:rFonts w:eastAsiaTheme="minorEastAsia"/>
               <w:noProof/>
-              <w:lang w:eastAsia="en-GB"/>
+              <w:lang w:val="en-IE" w:eastAsia="en-IE"/>
             </w:rPr>
           </w:pPr>
-          <w:hyperlink w:anchor="_Toc496623815" w:history="1">
+          <w:hyperlink w:anchor="_Toc497589257" w:history="1">
             <w:r>
               <w:rPr>
                 <w:rStyle w:val="Hyperlink"/>
@@ -1380,7 +1951,7 @@
                 <w:noProof/>
                 <w:webHidden/>
               </w:rPr>
-              <w:instrText xml:space="preserve"> PAGEREF _Toc496623815 \h </w:instrText>
+              <w:instrText xml:space="preserve"> PAGEREF _Toc497589257 \h </w:instrText>
             </w:r>
             <w:r>
               <w:rPr>
@@ -1400,7 +1971,7 @@
                 <w:noProof/>
                 <w:webHidden/>
               </w:rPr>
-              <w:t>10</w:t>
+              <w:t>13</w:t>
             </w:r>
             <w:r>
               <w:rPr>
@@ -1420,10 +1991,10 @@
             <w:rPr>
               <w:rFonts w:eastAsiaTheme="minorEastAsia"/>
               <w:noProof/>
-              <w:lang w:eastAsia="en-GB"/>
+              <w:lang w:val="en-IE" w:eastAsia="en-IE"/>
             </w:rPr>
           </w:pPr>
-          <w:hyperlink w:anchor="_Toc496623816" w:history="1">
+          <w:hyperlink w:anchor="_Toc497589258" w:history="1">
             <w:r>
               <w:rPr>
                 <w:rStyle w:val="Hyperlink"/>
@@ -1450,7 +2021,7 @@
                 <w:noProof/>
                 <w:webHidden/>
               </w:rPr>
-              <w:instrText xml:space="preserve"> PAGEREF _Toc496623816 \h </w:instrText>
+              <w:instrText xml:space="preserve"> PAGEREF _Toc497589258 \h </w:instrText>
             </w:r>
             <w:r>
               <w:rPr>
@@ -1470,7 +2041,645 @@
                 <w:noProof/>
                 <w:webHidden/>
               </w:rPr>
-              <w:t>10</w:t>
+              <w:t>13</w:t>
+            </w:r>
+            <w:r>
+              <w:rPr>
+                <w:noProof/>
+                <w:webHidden/>
+              </w:rPr>
+              <w:fldChar w:fldCharType="end"/>
+            </w:r>
+          </w:hyperlink>
+        </w:p>
+        <w:p>
+          <w:pPr>
+            <w:pStyle w:val="TOC3"/>
+            <w:tabs>
+              <w:tab w:val="right" w:leader="dot" w:pos="9016"/>
+            </w:tabs>
+            <w:rPr>
+              <w:rFonts w:eastAsiaTheme="minorEastAsia"/>
+              <w:noProof/>
+              <w:lang w:val="en-IE" w:eastAsia="en-IE"/>
+            </w:rPr>
+          </w:pPr>
+          <w:hyperlink w:anchor="_Toc497589259" w:history="1">
+            <w:r>
+              <w:rPr>
+                <w:rStyle w:val="Hyperlink"/>
+                <w:noProof/>
+              </w:rPr>
+              <w:t>Ionic</w:t>
+            </w:r>
+            <w:r>
+              <w:rPr>
+                <w:noProof/>
+                <w:webHidden/>
+              </w:rPr>
+              <w:tab/>
+            </w:r>
+            <w:r>
+              <w:rPr>
+                <w:noProof/>
+                <w:webHidden/>
+              </w:rPr>
+              <w:fldChar w:fldCharType="begin"/>
+            </w:r>
+            <w:r>
+              <w:rPr>
+                <w:noProof/>
+                <w:webHidden/>
+              </w:rPr>
+              <w:instrText xml:space="preserve"> PAGEREF _Toc497589259 \h </w:instrText>
+            </w:r>
+            <w:r>
+              <w:rPr>
+                <w:noProof/>
+                <w:webHidden/>
+              </w:rPr>
+            </w:r>
+            <w:r>
+              <w:rPr>
+                <w:noProof/>
+                <w:webHidden/>
+              </w:rPr>
+              <w:fldChar w:fldCharType="separate"/>
+            </w:r>
+            <w:r>
+              <w:rPr>
+                <w:noProof/>
+                <w:webHidden/>
+              </w:rPr>
+              <w:t>13</w:t>
+            </w:r>
+            <w:r>
+              <w:rPr>
+                <w:noProof/>
+                <w:webHidden/>
+              </w:rPr>
+              <w:fldChar w:fldCharType="end"/>
+            </w:r>
+          </w:hyperlink>
+        </w:p>
+        <w:p>
+          <w:pPr>
+            <w:pStyle w:val="TOC3"/>
+            <w:tabs>
+              <w:tab w:val="right" w:leader="dot" w:pos="9016"/>
+            </w:tabs>
+            <w:rPr>
+              <w:rFonts w:eastAsiaTheme="minorEastAsia"/>
+              <w:noProof/>
+              <w:lang w:val="en-IE" w:eastAsia="en-IE"/>
+            </w:rPr>
+          </w:pPr>
+          <w:hyperlink w:anchor="_Toc497589260" w:history="1">
+            <w:r>
+              <w:rPr>
+                <w:rStyle w:val="Hyperlink"/>
+                <w:noProof/>
+              </w:rPr>
+              <w:t>Html5</w:t>
+            </w:r>
+            <w:r>
+              <w:rPr>
+                <w:noProof/>
+                <w:webHidden/>
+              </w:rPr>
+              <w:tab/>
+            </w:r>
+            <w:r>
+              <w:rPr>
+                <w:noProof/>
+                <w:webHidden/>
+              </w:rPr>
+              <w:fldChar w:fldCharType="begin"/>
+            </w:r>
+            <w:r>
+              <w:rPr>
+                <w:noProof/>
+                <w:webHidden/>
+              </w:rPr>
+              <w:instrText xml:space="preserve"> PAGEREF _Toc497589260 \h </w:instrText>
+            </w:r>
+            <w:r>
+              <w:rPr>
+                <w:noProof/>
+                <w:webHidden/>
+              </w:rPr>
+            </w:r>
+            <w:r>
+              <w:rPr>
+                <w:noProof/>
+                <w:webHidden/>
+              </w:rPr>
+              <w:fldChar w:fldCharType="separate"/>
+            </w:r>
+            <w:r>
+              <w:rPr>
+                <w:noProof/>
+                <w:webHidden/>
+              </w:rPr>
+              <w:t>13</w:t>
+            </w:r>
+            <w:r>
+              <w:rPr>
+                <w:noProof/>
+                <w:webHidden/>
+              </w:rPr>
+              <w:fldChar w:fldCharType="end"/>
+            </w:r>
+          </w:hyperlink>
+        </w:p>
+        <w:p>
+          <w:pPr>
+            <w:pStyle w:val="TOC3"/>
+            <w:tabs>
+              <w:tab w:val="right" w:leader="dot" w:pos="9016"/>
+            </w:tabs>
+            <w:rPr>
+              <w:rFonts w:eastAsiaTheme="minorEastAsia"/>
+              <w:noProof/>
+              <w:lang w:val="en-IE" w:eastAsia="en-IE"/>
+            </w:rPr>
+          </w:pPr>
+          <w:hyperlink w:anchor="_Toc497589261" w:history="1">
+            <w:r>
+              <w:rPr>
+                <w:rStyle w:val="Hyperlink"/>
+                <w:noProof/>
+              </w:rPr>
+              <w:t>CSS</w:t>
+            </w:r>
+            <w:r>
+              <w:rPr>
+                <w:noProof/>
+                <w:webHidden/>
+              </w:rPr>
+              <w:tab/>
+            </w:r>
+            <w:r>
+              <w:rPr>
+                <w:noProof/>
+                <w:webHidden/>
+              </w:rPr>
+              <w:fldChar w:fldCharType="begin"/>
+            </w:r>
+            <w:r>
+              <w:rPr>
+                <w:noProof/>
+                <w:webHidden/>
+              </w:rPr>
+              <w:instrText xml:space="preserve"> PAGEREF _Toc497589261 \h </w:instrText>
+            </w:r>
+            <w:r>
+              <w:rPr>
+                <w:noProof/>
+                <w:webHidden/>
+              </w:rPr>
+            </w:r>
+            <w:r>
+              <w:rPr>
+                <w:noProof/>
+                <w:webHidden/>
+              </w:rPr>
+              <w:fldChar w:fldCharType="separate"/>
+            </w:r>
+            <w:r>
+              <w:rPr>
+                <w:noProof/>
+                <w:webHidden/>
+              </w:rPr>
+              <w:t>13</w:t>
+            </w:r>
+            <w:r>
+              <w:rPr>
+                <w:noProof/>
+                <w:webHidden/>
+              </w:rPr>
+              <w:fldChar w:fldCharType="end"/>
+            </w:r>
+          </w:hyperlink>
+        </w:p>
+        <w:p>
+          <w:pPr>
+            <w:pStyle w:val="TOC3"/>
+            <w:tabs>
+              <w:tab w:val="right" w:leader="dot" w:pos="9016"/>
+            </w:tabs>
+            <w:rPr>
+              <w:rFonts w:eastAsiaTheme="minorEastAsia"/>
+              <w:noProof/>
+              <w:lang w:val="en-IE" w:eastAsia="en-IE"/>
+            </w:rPr>
+          </w:pPr>
+          <w:hyperlink w:anchor="_Toc497589262" w:history="1">
+            <w:r>
+              <w:rPr>
+                <w:rStyle w:val="Hyperlink"/>
+                <w:noProof/>
+              </w:rPr>
+              <w:t>Bootstrap</w:t>
+            </w:r>
+            <w:r>
+              <w:rPr>
+                <w:rStyle w:val="Hyperlink"/>
+                <w:rFonts w:ascii="Times New Roman" w:hAnsi="Times New Roman" w:cs="Times New Roman"/>
+                <w:noProof/>
+              </w:rPr>
+              <w:t xml:space="preserve"> 3</w:t>
+            </w:r>
+            <w:r>
+              <w:rPr>
+                <w:noProof/>
+                <w:webHidden/>
+              </w:rPr>
+              <w:tab/>
+            </w:r>
+            <w:r>
+              <w:rPr>
+                <w:noProof/>
+                <w:webHidden/>
+              </w:rPr>
+              <w:fldChar w:fldCharType="begin"/>
+            </w:r>
+            <w:r>
+              <w:rPr>
+                <w:noProof/>
+                <w:webHidden/>
+              </w:rPr>
+              <w:instrText xml:space="preserve"> PAGEREF _Toc497589262 \h </w:instrText>
+            </w:r>
+            <w:r>
+              <w:rPr>
+                <w:noProof/>
+                <w:webHidden/>
+              </w:rPr>
+            </w:r>
+            <w:r>
+              <w:rPr>
+                <w:noProof/>
+                <w:webHidden/>
+              </w:rPr>
+              <w:fldChar w:fldCharType="separate"/>
+            </w:r>
+            <w:r>
+              <w:rPr>
+                <w:noProof/>
+                <w:webHidden/>
+              </w:rPr>
+              <w:t>13</w:t>
+            </w:r>
+            <w:r>
+              <w:rPr>
+                <w:noProof/>
+                <w:webHidden/>
+              </w:rPr>
+              <w:fldChar w:fldCharType="end"/>
+            </w:r>
+          </w:hyperlink>
+        </w:p>
+        <w:p>
+          <w:pPr>
+            <w:pStyle w:val="TOC3"/>
+            <w:tabs>
+              <w:tab w:val="right" w:leader="dot" w:pos="9016"/>
+            </w:tabs>
+            <w:rPr>
+              <w:rFonts w:eastAsiaTheme="minorEastAsia"/>
+              <w:noProof/>
+              <w:lang w:val="en-IE" w:eastAsia="en-IE"/>
+            </w:rPr>
+          </w:pPr>
+          <w:hyperlink w:anchor="_Toc497589263" w:history="1">
+            <w:r>
+              <w:rPr>
+                <w:rStyle w:val="Hyperlink"/>
+                <w:noProof/>
+              </w:rPr>
+              <w:t>Type Script</w:t>
+            </w:r>
+            <w:r>
+              <w:rPr>
+                <w:noProof/>
+                <w:webHidden/>
+              </w:rPr>
+              <w:tab/>
+            </w:r>
+            <w:r>
+              <w:rPr>
+                <w:noProof/>
+                <w:webHidden/>
+              </w:rPr>
+              <w:fldChar w:fldCharType="begin"/>
+            </w:r>
+            <w:r>
+              <w:rPr>
+                <w:noProof/>
+                <w:webHidden/>
+              </w:rPr>
+              <w:instrText xml:space="preserve"> PAGEREF _Toc497589263 \h </w:instrText>
+            </w:r>
+            <w:r>
+              <w:rPr>
+                <w:noProof/>
+                <w:webHidden/>
+              </w:rPr>
+            </w:r>
+            <w:r>
+              <w:rPr>
+                <w:noProof/>
+                <w:webHidden/>
+              </w:rPr>
+              <w:fldChar w:fldCharType="separate"/>
+            </w:r>
+            <w:r>
+              <w:rPr>
+                <w:noProof/>
+                <w:webHidden/>
+              </w:rPr>
+              <w:t>13</w:t>
+            </w:r>
+            <w:r>
+              <w:rPr>
+                <w:noProof/>
+                <w:webHidden/>
+              </w:rPr>
+              <w:fldChar w:fldCharType="end"/>
+            </w:r>
+          </w:hyperlink>
+        </w:p>
+        <w:p>
+          <w:pPr>
+            <w:pStyle w:val="TOC3"/>
+            <w:tabs>
+              <w:tab w:val="right" w:leader="dot" w:pos="9016"/>
+            </w:tabs>
+            <w:rPr>
+              <w:rFonts w:eastAsiaTheme="minorEastAsia"/>
+              <w:noProof/>
+              <w:lang w:val="en-IE" w:eastAsia="en-IE"/>
+            </w:rPr>
+          </w:pPr>
+          <w:hyperlink w:anchor="_Toc497589264" w:history="1">
+            <w:r>
+              <w:rPr>
+                <w:rStyle w:val="Hyperlink"/>
+                <w:noProof/>
+              </w:rPr>
+              <w:t>JavaScript</w:t>
+            </w:r>
+            <w:r>
+              <w:rPr>
+                <w:noProof/>
+                <w:webHidden/>
+              </w:rPr>
+              <w:tab/>
+            </w:r>
+            <w:r>
+              <w:rPr>
+                <w:noProof/>
+                <w:webHidden/>
+              </w:rPr>
+              <w:fldChar w:fldCharType="begin"/>
+            </w:r>
+            <w:r>
+              <w:rPr>
+                <w:noProof/>
+                <w:webHidden/>
+              </w:rPr>
+              <w:instrText xml:space="preserve"> PAGEREF _Toc497589264 \h </w:instrText>
+            </w:r>
+            <w:r>
+              <w:rPr>
+                <w:noProof/>
+                <w:webHidden/>
+              </w:rPr>
+            </w:r>
+            <w:r>
+              <w:rPr>
+                <w:noProof/>
+                <w:webHidden/>
+              </w:rPr>
+              <w:fldChar w:fldCharType="separate"/>
+            </w:r>
+            <w:r>
+              <w:rPr>
+                <w:noProof/>
+                <w:webHidden/>
+              </w:rPr>
+              <w:t>14</w:t>
+            </w:r>
+            <w:r>
+              <w:rPr>
+                <w:noProof/>
+                <w:webHidden/>
+              </w:rPr>
+              <w:fldChar w:fldCharType="end"/>
+            </w:r>
+          </w:hyperlink>
+        </w:p>
+        <w:p>
+          <w:pPr>
+            <w:pStyle w:val="TOC3"/>
+            <w:tabs>
+              <w:tab w:val="right" w:leader="dot" w:pos="9016"/>
+            </w:tabs>
+            <w:rPr>
+              <w:rFonts w:eastAsiaTheme="minorEastAsia"/>
+              <w:noProof/>
+              <w:lang w:val="en-IE" w:eastAsia="en-IE"/>
+            </w:rPr>
+          </w:pPr>
+          <w:hyperlink w:anchor="_Toc497589265" w:history="1">
+            <w:r>
+              <w:rPr>
+                <w:rStyle w:val="Hyperlink"/>
+                <w:noProof/>
+              </w:rPr>
+              <w:t>PhoneGap</w:t>
+            </w:r>
+            <w:r>
+              <w:rPr>
+                <w:noProof/>
+                <w:webHidden/>
+              </w:rPr>
+              <w:tab/>
+            </w:r>
+            <w:r>
+              <w:rPr>
+                <w:noProof/>
+                <w:webHidden/>
+              </w:rPr>
+              <w:fldChar w:fldCharType="begin"/>
+            </w:r>
+            <w:r>
+              <w:rPr>
+                <w:noProof/>
+                <w:webHidden/>
+              </w:rPr>
+              <w:instrText xml:space="preserve"> PAGEREF _Toc497589265 \h </w:instrText>
+            </w:r>
+            <w:r>
+              <w:rPr>
+                <w:noProof/>
+                <w:webHidden/>
+              </w:rPr>
+            </w:r>
+            <w:r>
+              <w:rPr>
+                <w:noProof/>
+                <w:webHidden/>
+              </w:rPr>
+              <w:fldChar w:fldCharType="separate"/>
+            </w:r>
+            <w:r>
+              <w:rPr>
+                <w:noProof/>
+                <w:webHidden/>
+              </w:rPr>
+              <w:t>14</w:t>
+            </w:r>
+            <w:r>
+              <w:rPr>
+                <w:noProof/>
+                <w:webHidden/>
+              </w:rPr>
+              <w:fldChar w:fldCharType="end"/>
+            </w:r>
+          </w:hyperlink>
+        </w:p>
+        <w:p>
+          <w:pPr>
+            <w:pStyle w:val="TOC3"/>
+            <w:tabs>
+              <w:tab w:val="right" w:leader="dot" w:pos="9016"/>
+            </w:tabs>
+            <w:rPr>
+              <w:rFonts w:eastAsiaTheme="minorEastAsia"/>
+              <w:noProof/>
+              <w:lang w:val="en-IE" w:eastAsia="en-IE"/>
+            </w:rPr>
+          </w:pPr>
+          <w:hyperlink w:anchor="_Toc497589266" w:history="1">
+            <w:r>
+              <w:rPr>
+                <w:rStyle w:val="Hyperlink"/>
+                <w:noProof/>
+              </w:rPr>
+              <w:t>Python</w:t>
+            </w:r>
+            <w:r>
+              <w:rPr>
+                <w:noProof/>
+                <w:webHidden/>
+              </w:rPr>
+              <w:tab/>
+            </w:r>
+            <w:r>
+              <w:rPr>
+                <w:noProof/>
+                <w:webHidden/>
+              </w:rPr>
+              <w:fldChar w:fldCharType="begin"/>
+            </w:r>
+            <w:r>
+              <w:rPr>
+                <w:noProof/>
+                <w:webHidden/>
+              </w:rPr>
+              <w:instrText xml:space="preserve"> PAGEREF _Toc497589266 \h </w:instrText>
+            </w:r>
+            <w:r>
+              <w:rPr>
+                <w:noProof/>
+                <w:webHidden/>
+              </w:rPr>
+            </w:r>
+            <w:r>
+              <w:rPr>
+                <w:noProof/>
+                <w:webHidden/>
+              </w:rPr>
+              <w:fldChar w:fldCharType="separate"/>
+            </w:r>
+            <w:r>
+              <w:rPr>
+                <w:noProof/>
+                <w:webHidden/>
+              </w:rPr>
+              <w:t>14</w:t>
+            </w:r>
+            <w:r>
+              <w:rPr>
+                <w:noProof/>
+                <w:webHidden/>
+              </w:rPr>
+              <w:fldChar w:fldCharType="end"/>
+            </w:r>
+          </w:hyperlink>
+        </w:p>
+        <w:p>
+          <w:pPr>
+            <w:pStyle w:val="TOC3"/>
+            <w:tabs>
+              <w:tab w:val="right" w:leader="dot" w:pos="9016"/>
+            </w:tabs>
+            <w:rPr>
+              <w:rFonts w:eastAsiaTheme="minorEastAsia"/>
+              <w:noProof/>
+              <w:lang w:val="en-IE" w:eastAsia="en-IE"/>
+            </w:rPr>
+          </w:pPr>
+          <w:hyperlink w:anchor="_Toc497589267" w:history="1">
+            <w:r>
+              <w:rPr>
+                <w:rStyle w:val="Hyperlink"/>
+                <w:noProof/>
+              </w:rPr>
+              <w:t>Android Studio​</w:t>
+            </w:r>
+            <w:r>
+              <w:rPr>
+                <w:noProof/>
+                <w:webHidden/>
+              </w:rPr>
+              <w:tab/>
+            </w:r>
+            <w:r>
+              <w:rPr>
+                <w:noProof/>
+                <w:webHidden/>
+              </w:rPr>
+              <w:fldChar w:fldCharType="begin"/>
+            </w:r>
+            <w:r>
+              <w:rPr>
+                <w:noProof/>
+                <w:webHidden/>
+              </w:rPr>
+              <w:instrText xml:space="preserve"> PAGEREF _Toc497589267 \h </w:instrText>
+            </w:r>
+            <w:r>
+              <w:rPr>
+                <w:noProof/>
+                <w:webHidden/>
+              </w:rPr>
+            </w:r>
+            <w:r>
+              <w:rPr>
+                <w:noProof/>
+                <w:webHidden/>
+              </w:rPr>
+              <w:fldChar w:fldCharType="separate"/>
+            </w:r>
+            <w:r>
+              <w:rPr>
+                <w:noProof/>
+                <w:webHidden/>
+              </w:rPr>
+              <w:t>14</w:t>
             </w:r>
             <w:r>
               <w:rPr>
@@ -1490,10 +2699,10 @@
             <w:rPr>
               <w:rFonts w:eastAsiaTheme="minorEastAsia"/>
               <w:noProof/>
-              <w:lang w:eastAsia="en-GB"/>
+              <w:lang w:val="en-IE" w:eastAsia="en-IE"/>
             </w:rPr>
           </w:pPr>
-          <w:hyperlink w:anchor="_Toc496623817" w:history="1">
+          <w:hyperlink w:anchor="_Toc497589268" w:history="1">
             <w:r>
               <w:rPr>
                 <w:rStyle w:val="Hyperlink"/>
@@ -1520,7 +2729,7 @@
                 <w:noProof/>
                 <w:webHidden/>
               </w:rPr>
-              <w:instrText xml:space="preserve"> PAGEREF _Toc496623817 \h </w:instrText>
+              <w:instrText xml:space="preserve"> PAGEREF _Toc497589268 \h </w:instrText>
             </w:r>
             <w:r>
               <w:rPr>
@@ -1540,7 +2749,357 @@
                 <w:noProof/>
                 <w:webHidden/>
               </w:rPr>
-              <w:t>13</w:t>
+              <w:t>15</w:t>
+            </w:r>
+            <w:r>
+              <w:rPr>
+                <w:noProof/>
+                <w:webHidden/>
+              </w:rPr>
+              <w:fldChar w:fldCharType="end"/>
+            </w:r>
+          </w:hyperlink>
+        </w:p>
+        <w:p>
+          <w:pPr>
+            <w:pStyle w:val="TOC2"/>
+            <w:tabs>
+              <w:tab w:val="right" w:leader="dot" w:pos="9016"/>
+            </w:tabs>
+            <w:rPr>
+              <w:rFonts w:eastAsiaTheme="minorEastAsia"/>
+              <w:noProof/>
+              <w:lang w:val="en-IE" w:eastAsia="en-IE"/>
+            </w:rPr>
+          </w:pPr>
+          <w:hyperlink w:anchor="_Toc497589269" w:history="1">
+            <w:r>
+              <w:rPr>
+                <w:rStyle w:val="Hyperlink"/>
+                <w:noProof/>
+              </w:rPr>
+              <w:t>Software Development Process</w:t>
+            </w:r>
+            <w:r>
+              <w:rPr>
+                <w:noProof/>
+                <w:webHidden/>
+              </w:rPr>
+              <w:tab/>
+            </w:r>
+            <w:r>
+              <w:rPr>
+                <w:noProof/>
+                <w:webHidden/>
+              </w:rPr>
+              <w:fldChar w:fldCharType="begin"/>
+            </w:r>
+            <w:r>
+              <w:rPr>
+                <w:noProof/>
+                <w:webHidden/>
+              </w:rPr>
+              <w:instrText xml:space="preserve"> PAGEREF _Toc497589269 \h </w:instrText>
+            </w:r>
+            <w:r>
+              <w:rPr>
+                <w:noProof/>
+                <w:webHidden/>
+              </w:rPr>
+            </w:r>
+            <w:r>
+              <w:rPr>
+                <w:noProof/>
+                <w:webHidden/>
+              </w:rPr>
+              <w:fldChar w:fldCharType="separate"/>
+            </w:r>
+            <w:r>
+              <w:rPr>
+                <w:noProof/>
+                <w:webHidden/>
+              </w:rPr>
+              <w:t>15</w:t>
+            </w:r>
+            <w:r>
+              <w:rPr>
+                <w:noProof/>
+                <w:webHidden/>
+              </w:rPr>
+              <w:fldChar w:fldCharType="end"/>
+            </w:r>
+          </w:hyperlink>
+        </w:p>
+        <w:p>
+          <w:pPr>
+            <w:pStyle w:val="TOC2"/>
+            <w:tabs>
+              <w:tab w:val="right" w:leader="dot" w:pos="9016"/>
+            </w:tabs>
+            <w:rPr>
+              <w:rFonts w:eastAsiaTheme="minorEastAsia"/>
+              <w:noProof/>
+              <w:lang w:val="en-IE" w:eastAsia="en-IE"/>
+            </w:rPr>
+          </w:pPr>
+          <w:hyperlink w:anchor="_Toc497589270" w:history="1">
+            <w:r>
+              <w:rPr>
+                <w:rStyle w:val="Hyperlink"/>
+                <w:noProof/>
+              </w:rPr>
+              <w:t>Integrated Development Environments</w:t>
+            </w:r>
+            <w:r>
+              <w:rPr>
+                <w:noProof/>
+                <w:webHidden/>
+              </w:rPr>
+              <w:tab/>
+            </w:r>
+            <w:r>
+              <w:rPr>
+                <w:noProof/>
+                <w:webHidden/>
+              </w:rPr>
+              <w:fldChar w:fldCharType="begin"/>
+            </w:r>
+            <w:r>
+              <w:rPr>
+                <w:noProof/>
+                <w:webHidden/>
+              </w:rPr>
+              <w:instrText xml:space="preserve"> PAGEREF _Toc497589270 \h </w:instrText>
+            </w:r>
+            <w:r>
+              <w:rPr>
+                <w:noProof/>
+                <w:webHidden/>
+              </w:rPr>
+            </w:r>
+            <w:r>
+              <w:rPr>
+                <w:noProof/>
+                <w:webHidden/>
+              </w:rPr>
+              <w:fldChar w:fldCharType="separate"/>
+            </w:r>
+            <w:r>
+              <w:rPr>
+                <w:noProof/>
+                <w:webHidden/>
+              </w:rPr>
+              <w:t>15</w:t>
+            </w:r>
+            <w:r>
+              <w:rPr>
+                <w:noProof/>
+                <w:webHidden/>
+              </w:rPr>
+              <w:fldChar w:fldCharType="end"/>
+            </w:r>
+          </w:hyperlink>
+        </w:p>
+        <w:p>
+          <w:pPr>
+            <w:pStyle w:val="TOC2"/>
+            <w:tabs>
+              <w:tab w:val="right" w:leader="dot" w:pos="9016"/>
+            </w:tabs>
+            <w:rPr>
+              <w:rFonts w:eastAsiaTheme="minorEastAsia"/>
+              <w:noProof/>
+              <w:lang w:val="en-IE" w:eastAsia="en-IE"/>
+            </w:rPr>
+          </w:pPr>
+          <w:hyperlink w:anchor="_Toc497589271" w:history="1">
+            <w:r>
+              <w:rPr>
+                <w:rStyle w:val="Hyperlink"/>
+                <w:noProof/>
+              </w:rPr>
+              <w:t>Document Management Systems</w:t>
+            </w:r>
+            <w:r>
+              <w:rPr>
+                <w:noProof/>
+                <w:webHidden/>
+              </w:rPr>
+              <w:tab/>
+            </w:r>
+            <w:r>
+              <w:rPr>
+                <w:noProof/>
+                <w:webHidden/>
+              </w:rPr>
+              <w:fldChar w:fldCharType="begin"/>
+            </w:r>
+            <w:r>
+              <w:rPr>
+                <w:noProof/>
+                <w:webHidden/>
+              </w:rPr>
+              <w:instrText xml:space="preserve"> PAGEREF _Toc497589271 \h </w:instrText>
+            </w:r>
+            <w:r>
+              <w:rPr>
+                <w:noProof/>
+                <w:webHidden/>
+              </w:rPr>
+            </w:r>
+            <w:r>
+              <w:rPr>
+                <w:noProof/>
+                <w:webHidden/>
+              </w:rPr>
+              <w:fldChar w:fldCharType="separate"/>
+            </w:r>
+            <w:r>
+              <w:rPr>
+                <w:noProof/>
+                <w:webHidden/>
+              </w:rPr>
+              <w:t>15</w:t>
+            </w:r>
+            <w:r>
+              <w:rPr>
+                <w:noProof/>
+                <w:webHidden/>
+              </w:rPr>
+              <w:fldChar w:fldCharType="end"/>
+            </w:r>
+          </w:hyperlink>
+        </w:p>
+        <w:p>
+          <w:pPr>
+            <w:pStyle w:val="TOC2"/>
+            <w:tabs>
+              <w:tab w:val="right" w:leader="dot" w:pos="9016"/>
+            </w:tabs>
+            <w:rPr>
+              <w:rFonts w:eastAsiaTheme="minorEastAsia"/>
+              <w:noProof/>
+              <w:lang w:val="en-IE" w:eastAsia="en-IE"/>
+            </w:rPr>
+          </w:pPr>
+          <w:hyperlink w:anchor="_Toc497589272" w:history="1">
+            <w:r>
+              <w:rPr>
+                <w:rStyle w:val="Hyperlink"/>
+                <w:noProof/>
+              </w:rPr>
+              <w:t>Version Control</w:t>
+            </w:r>
+            <w:r>
+              <w:rPr>
+                <w:noProof/>
+                <w:webHidden/>
+              </w:rPr>
+              <w:tab/>
+            </w:r>
+            <w:r>
+              <w:rPr>
+                <w:noProof/>
+                <w:webHidden/>
+              </w:rPr>
+              <w:fldChar w:fldCharType="begin"/>
+            </w:r>
+            <w:r>
+              <w:rPr>
+                <w:noProof/>
+                <w:webHidden/>
+              </w:rPr>
+              <w:instrText xml:space="preserve"> PAGEREF _Toc497589272 \h </w:instrText>
+            </w:r>
+            <w:r>
+              <w:rPr>
+                <w:noProof/>
+                <w:webHidden/>
+              </w:rPr>
+            </w:r>
+            <w:r>
+              <w:rPr>
+                <w:noProof/>
+                <w:webHidden/>
+              </w:rPr>
+              <w:fldChar w:fldCharType="separate"/>
+            </w:r>
+            <w:r>
+              <w:rPr>
+                <w:noProof/>
+                <w:webHidden/>
+              </w:rPr>
+              <w:t>15</w:t>
+            </w:r>
+            <w:r>
+              <w:rPr>
+                <w:noProof/>
+                <w:webHidden/>
+              </w:rPr>
+              <w:fldChar w:fldCharType="end"/>
+            </w:r>
+          </w:hyperlink>
+        </w:p>
+        <w:p>
+          <w:pPr>
+            <w:pStyle w:val="TOC2"/>
+            <w:tabs>
+              <w:tab w:val="right" w:leader="dot" w:pos="9016"/>
+            </w:tabs>
+            <w:rPr>
+              <w:rFonts w:eastAsiaTheme="minorEastAsia"/>
+              <w:noProof/>
+              <w:lang w:val="en-IE" w:eastAsia="en-IE"/>
+            </w:rPr>
+          </w:pPr>
+          <w:hyperlink w:anchor="_Toc497589273" w:history="1">
+            <w:r>
+              <w:rPr>
+                <w:rStyle w:val="Hyperlink"/>
+                <w:noProof/>
+              </w:rPr>
+              <w:t>Testing</w:t>
+            </w:r>
+            <w:r>
+              <w:rPr>
+                <w:noProof/>
+                <w:webHidden/>
+              </w:rPr>
+              <w:tab/>
+            </w:r>
+            <w:r>
+              <w:rPr>
+                <w:noProof/>
+                <w:webHidden/>
+              </w:rPr>
+              <w:fldChar w:fldCharType="begin"/>
+            </w:r>
+            <w:r>
+              <w:rPr>
+                <w:noProof/>
+                <w:webHidden/>
+              </w:rPr>
+              <w:instrText xml:space="preserve"> PAGEREF _Toc497589273 \h </w:instrText>
+            </w:r>
+            <w:r>
+              <w:rPr>
+                <w:noProof/>
+                <w:webHidden/>
+              </w:rPr>
+            </w:r>
+            <w:r>
+              <w:rPr>
+                <w:noProof/>
+                <w:webHidden/>
+              </w:rPr>
+              <w:fldChar w:fldCharType="separate"/>
+            </w:r>
+            <w:r>
+              <w:rPr>
+                <w:noProof/>
+                <w:webHidden/>
+              </w:rPr>
+              <w:t>15</w:t>
             </w:r>
             <w:r>
               <w:rPr>
@@ -1560,10 +3119,10 @@
             <w:rPr>
               <w:rFonts w:eastAsiaTheme="minorEastAsia"/>
               <w:noProof/>
-              <w:lang w:eastAsia="en-GB"/>
+              <w:lang w:val="en-IE" w:eastAsia="en-IE"/>
             </w:rPr>
           </w:pPr>
-          <w:hyperlink w:anchor="_Toc496623818" w:history="1">
+          <w:hyperlink w:anchor="_Toc497589274" w:history="1">
             <w:r>
               <w:rPr>
                 <w:rStyle w:val="Hyperlink"/>
@@ -1590,7 +3149,7 @@
                 <w:noProof/>
                 <w:webHidden/>
               </w:rPr>
-              <w:instrText xml:space="preserve"> PAGEREF _Toc496623818 \h </w:instrText>
+              <w:instrText xml:space="preserve"> PAGEREF _Toc497589274 \h </w:instrText>
             </w:r>
             <w:r>
               <w:rPr>
@@ -1610,7 +3169,7 @@
                 <w:noProof/>
                 <w:webHidden/>
               </w:rPr>
-              <w:t>14</w:t>
+              <w:t>16</w:t>
             </w:r>
             <w:r>
               <w:rPr>
@@ -1630,10 +3189,10 @@
             <w:rPr>
               <w:rFonts w:eastAsiaTheme="minorEastAsia"/>
               <w:noProof/>
-              <w:lang w:eastAsia="en-GB"/>
+              <w:lang w:val="en-IE" w:eastAsia="en-IE"/>
             </w:rPr>
           </w:pPr>
-          <w:hyperlink w:anchor="_Toc496623819" w:history="1">
+          <w:hyperlink w:anchor="_Toc497589275" w:history="1">
             <w:r>
               <w:rPr>
                 <w:rStyle w:val="Hyperlink"/>
@@ -1660,7 +3219,7 @@
                 <w:noProof/>
                 <w:webHidden/>
               </w:rPr>
-              <w:instrText xml:space="preserve"> PAGEREF _Toc496623819 \h </w:instrText>
+              <w:instrText xml:space="preserve"> PAGEREF _Toc497589275 \h </w:instrText>
             </w:r>
             <w:r>
               <w:rPr>
@@ -1680,7 +3239,7 @@
                 <w:noProof/>
                 <w:webHidden/>
               </w:rPr>
-              <w:t>15</w:t>
+              <w:t>17</w:t>
             </w:r>
             <w:r>
               <w:rPr>
@@ -1708,6 +3267,7 @@
               <w:sz w:val="24"/>
               <w:szCs w:val="24"/>
             </w:rPr>
+            <w:lastRenderedPageBreak/>
             <w:fldChar w:fldCharType="end"/>
           </w:r>
         </w:p>
@@ -1723,6 +3283,13 @@
       </w:pPr>
     </w:p>
     <w:p>
+      <w:bookmarkStart w:id="0" w:name="_Toc497589241"/>
+      <w:r>
+        <w:t>Abstract</w:t>
+      </w:r>
+      <w:bookmarkEnd w:id="0"/>
+    </w:p>
+    <w:p>
       <w:pPr>
         <w:rPr>
           <w:rFonts w:ascii="Times New Roman" w:eastAsiaTheme="majorEastAsia" w:hAnsi="Times New Roman" w:cs="Times New Roman"/>
@@ -1730,6 +3297,15 @@
           <w:szCs w:val="24"/>
         </w:rPr>
       </w:pPr>
+    </w:p>
+    <w:p>
+      <w:pPr>
+        <w:rPr>
+          <w:rFonts w:ascii="Times New Roman" w:eastAsiaTheme="majorEastAsia" w:hAnsi="Times New Roman" w:cs="Times New Roman"/>
+          <w:sz w:val="24"/>
+          <w:szCs w:val="24"/>
+        </w:rPr>
+      </w:pPr>
       <w:r>
         <w:rPr>
           <w:rFonts w:ascii="Times New Roman" w:hAnsi="Times New Roman" w:cs="Times New Roman"/>
@@ -1743,44 +3319,7 @@
       <w:pPr>
         <w:pStyle w:val="Heading1"/>
       </w:pPr>
-      <w:bookmarkStart w:id="0" w:name="_Toc496623807"/>
-      <w:r>
-        <w:lastRenderedPageBreak/>
-        <w:t>Abstract</w:t>
-      </w:r>
-      <w:bookmarkEnd w:id="0"/>
-    </w:p>
-    <w:p>
-      <w:pPr>
-        <w:rPr>
-          <w:rFonts w:ascii="Times New Roman" w:eastAsiaTheme="majorEastAsia" w:hAnsi="Times New Roman" w:cs="Times New Roman"/>
-          <w:sz w:val="24"/>
-          <w:szCs w:val="24"/>
-        </w:rPr>
-      </w:pPr>
-    </w:p>
-    <w:p>
-      <w:pPr>
-        <w:rPr>
-          <w:rFonts w:ascii="Times New Roman" w:eastAsiaTheme="majorEastAsia" w:hAnsi="Times New Roman" w:cs="Times New Roman"/>
-          <w:sz w:val="24"/>
-          <w:szCs w:val="24"/>
-        </w:rPr>
-      </w:pPr>
-      <w:r>
-        <w:rPr>
-          <w:rFonts w:ascii="Times New Roman" w:hAnsi="Times New Roman" w:cs="Times New Roman"/>
-          <w:sz w:val="24"/>
-          <w:szCs w:val="24"/>
-        </w:rPr>
-        <w:br w:type="page"/>
-      </w:r>
-    </w:p>
-    <w:p>
-      <w:pPr>
-        <w:pStyle w:val="Heading1"/>
-      </w:pPr>
-      <w:bookmarkStart w:id="1" w:name="_Toc496623808"/>
+      <w:bookmarkStart w:id="1" w:name="_Toc497589242"/>
       <w:r>
         <w:lastRenderedPageBreak/>
         <w:t>Introduction</w:t>
@@ -1804,102 +3343,194 @@
         <w:rPr>
           <w:rFonts w:ascii="Times New Roman" w:hAnsi="Times New Roman" w:cs="Times New Roman"/>
           <w:sz w:val="24"/>
-        </w:rPr>
-      </w:pPr>
-      <w:r>
-        <w:rPr>
-          <w:rFonts w:ascii="Times New Roman" w:hAnsi="Times New Roman" w:cs="Times New Roman"/>
-          <w:sz w:val="24"/>
-        </w:rPr>
-        <w:t xml:space="preserve">The goal of this project is to develop a </w:t>
-      </w:r>
-      <w:r>
-        <w:rPr>
-          <w:rFonts w:ascii="Times New Roman" w:hAnsi="Times New Roman" w:cs="Times New Roman"/>
-          <w:sz w:val="24"/>
-        </w:rPr>
-        <w:t xml:space="preserve">cross platform </w:t>
-      </w:r>
-      <w:r>
-        <w:rPr>
-          <w:rFonts w:ascii="Times New Roman" w:hAnsi="Times New Roman" w:cs="Times New Roman"/>
-          <w:sz w:val="24"/>
-        </w:rPr>
-        <w:t>application</w:t>
-      </w:r>
-      <w:r>
-        <w:rPr>
-          <w:rFonts w:ascii="Times New Roman" w:hAnsi="Times New Roman" w:cs="Times New Roman"/>
-          <w:sz w:val="24"/>
-        </w:rPr>
-        <w:t xml:space="preserve"> based on the already existing L.E.T.S. system. The application</w:t>
-      </w:r>
-      <w:r>
-        <w:rPr>
-          <w:rFonts w:ascii="Times New Roman" w:hAnsi="Times New Roman" w:cs="Times New Roman"/>
-          <w:sz w:val="24"/>
-        </w:rPr>
-        <w:t xml:space="preserve"> can </w:t>
-      </w:r>
-      <w:r>
-        <w:rPr>
-          <w:rFonts w:ascii="Times New Roman" w:hAnsi="Times New Roman" w:cs="Times New Roman"/>
-          <w:sz w:val="24"/>
-        </w:rPr>
-        <w:t xml:space="preserve">be used to </w:t>
-      </w:r>
-      <w:proofErr w:type="spellStart"/>
-      <w:r>
-        <w:rPr>
-          <w:rFonts w:ascii="Times New Roman" w:hAnsi="Times New Roman" w:cs="Times New Roman"/>
-          <w:color w:val="FF0000"/>
-          <w:sz w:val="24"/>
-        </w:rPr>
-        <w:t>xyz</w:t>
-      </w:r>
-      <w:proofErr w:type="spellEnd"/>
-      <w:r>
-        <w:rPr>
-          <w:rFonts w:ascii="Times New Roman" w:hAnsi="Times New Roman" w:cs="Times New Roman"/>
-          <w:sz w:val="24"/>
-        </w:rPr>
-        <w:t>. The application will allow users to register a profile and login,</w:t>
-      </w:r>
-      <w:r>
-        <w:rPr>
-          <w:rFonts w:ascii="Times New Roman" w:hAnsi="Times New Roman" w:cs="Times New Roman"/>
-          <w:sz w:val="24"/>
-        </w:rPr>
-        <w:t xml:space="preserve"> </w:t>
-      </w:r>
-      <w:r>
-        <w:rPr>
-          <w:rFonts w:ascii="Times New Roman" w:hAnsi="Times New Roman" w:cs="Times New Roman"/>
-          <w:sz w:val="24"/>
-        </w:rPr>
-        <w:t>search for jobs and offer their services</w:t>
-      </w:r>
-      <w:r>
-        <w:rPr>
-          <w:rFonts w:ascii="Times New Roman" w:hAnsi="Times New Roman" w:cs="Times New Roman"/>
-          <w:sz w:val="24"/>
+          <w:szCs w:val="24"/>
+        </w:rPr>
+      </w:pPr>
+      <w:r>
+        <w:rPr>
+          <w:rFonts w:ascii="Times New Roman" w:hAnsi="Times New Roman" w:cs="Times New Roman"/>
+          <w:sz w:val="24"/>
+          <w:szCs w:val="24"/>
+        </w:rPr>
+        <w:t xml:space="preserve">The </w:t>
+      </w:r>
+      <w:r>
+        <w:rPr>
+          <w:rFonts w:ascii="Times New Roman" w:hAnsi="Times New Roman" w:cs="Times New Roman"/>
+          <w:sz w:val="24"/>
+          <w:szCs w:val="24"/>
+        </w:rPr>
+        <w:t>purpose</w:t>
+      </w:r>
+      <w:r>
+        <w:rPr>
+          <w:rFonts w:ascii="Times New Roman" w:hAnsi="Times New Roman" w:cs="Times New Roman"/>
+          <w:sz w:val="24"/>
+          <w:szCs w:val="24"/>
+        </w:rPr>
+        <w:t xml:space="preserve"> of this project is to develop a cross platform application based on the already existing </w:t>
+      </w:r>
+      <w:r>
+        <w:rPr>
+          <w:rFonts w:ascii="Times New Roman" w:hAnsi="Times New Roman" w:cs="Times New Roman"/>
+          <w:color w:val="000000"/>
+          <w:sz w:val="24"/>
+          <w:szCs w:val="24"/>
+        </w:rPr>
+        <w:t>Local Exchange Trading Systems (LETS)</w:t>
+      </w:r>
+      <w:r>
+        <w:rPr>
+          <w:rFonts w:ascii="Times New Roman" w:hAnsi="Times New Roman" w:cs="Times New Roman"/>
+          <w:sz w:val="24"/>
+          <w:szCs w:val="24"/>
+        </w:rPr>
+        <w:t xml:space="preserve">. The application can </w:t>
+      </w:r>
+      <w:r>
+        <w:rPr>
+          <w:rFonts w:ascii="Times New Roman" w:hAnsi="Times New Roman" w:cs="Times New Roman"/>
+          <w:sz w:val="24"/>
+          <w:szCs w:val="24"/>
+        </w:rPr>
+        <w:t>be used by members of a community to</w:t>
+      </w:r>
+      <w:r>
+        <w:rPr>
+          <w:rFonts w:ascii="Times New Roman" w:hAnsi="Times New Roman" w:cs="Times New Roman"/>
+          <w:sz w:val="24"/>
+          <w:szCs w:val="24"/>
+        </w:rPr>
+        <w:t xml:space="preserve"> benefit the local economy by creating a token based</w:t>
+      </w:r>
+      <w:r>
+        <w:rPr>
+          <w:rFonts w:ascii="Times New Roman" w:hAnsi="Times New Roman" w:cs="Times New Roman"/>
+          <w:sz w:val="24"/>
+          <w:szCs w:val="24"/>
+        </w:rPr>
+        <w:t xml:space="preserve"> reward </w:t>
+      </w:r>
+      <w:r>
+        <w:rPr>
+          <w:rFonts w:ascii="Times New Roman" w:hAnsi="Times New Roman" w:cs="Times New Roman"/>
+          <w:sz w:val="24"/>
+          <w:szCs w:val="24"/>
+        </w:rPr>
+        <w:t xml:space="preserve">system </w:t>
+      </w:r>
+      <w:r>
+        <w:rPr>
+          <w:rFonts w:ascii="Times New Roman" w:hAnsi="Times New Roman" w:cs="Times New Roman"/>
+          <w:sz w:val="24"/>
+          <w:szCs w:val="24"/>
+        </w:rPr>
+        <w:t>in exchange for work completed</w:t>
+      </w:r>
+      <w:r>
+        <w:rPr>
+          <w:rFonts w:ascii="Times New Roman" w:hAnsi="Times New Roman" w:cs="Times New Roman"/>
+          <w:sz w:val="24"/>
+          <w:szCs w:val="24"/>
+        </w:rPr>
+        <w:t>. The application will allow users to register a profile and login, search for jobs</w:t>
+      </w:r>
+      <w:r>
+        <w:rPr>
+          <w:rFonts w:ascii="Times New Roman" w:hAnsi="Times New Roman" w:cs="Times New Roman"/>
+          <w:sz w:val="24"/>
+          <w:szCs w:val="24"/>
+        </w:rPr>
+        <w:t xml:space="preserve"> in their area and </w:t>
+      </w:r>
+      <w:r>
+        <w:rPr>
+          <w:rFonts w:ascii="Times New Roman" w:hAnsi="Times New Roman" w:cs="Times New Roman"/>
+          <w:sz w:val="24"/>
+          <w:szCs w:val="24"/>
+        </w:rPr>
+        <w:t>offer their services</w:t>
+      </w:r>
+      <w:r>
+        <w:rPr>
+          <w:rFonts w:ascii="Times New Roman" w:hAnsi="Times New Roman" w:cs="Times New Roman"/>
+          <w:sz w:val="24"/>
+          <w:szCs w:val="24"/>
+        </w:rPr>
+        <w:t xml:space="preserve"> to other users of the application</w:t>
+      </w:r>
+      <w:r>
+        <w:rPr>
+          <w:rFonts w:ascii="Times New Roman" w:hAnsi="Times New Roman" w:cs="Times New Roman"/>
+          <w:sz w:val="24"/>
+          <w:szCs w:val="24"/>
         </w:rPr>
         <w:t xml:space="preserve">. </w:t>
       </w:r>
-    </w:p>
-    <w:p>
-      <w:pPr>
-        <w:rPr>
-          <w:rFonts w:ascii="Times New Roman" w:hAnsi="Times New Roman" w:cs="Times New Roman"/>
-          <w:sz w:val="24"/>
-        </w:rPr>
-      </w:pPr>
-      <w:r>
-        <w:rPr>
-          <w:rFonts w:ascii="Times New Roman" w:hAnsi="Times New Roman" w:cs="Times New Roman"/>
-          <w:sz w:val="24"/>
-        </w:rPr>
-        <w:t>This report will detail the research that has been carried out to facilitate the development of the application. It will focus mostly on the technologies to be used to develop the ap</w:t>
+      <w:r>
+        <w:rPr>
+          <w:rFonts w:ascii="Times New Roman" w:hAnsi="Times New Roman" w:cs="Times New Roman"/>
+          <w:sz w:val="24"/>
+          <w:szCs w:val="24"/>
+        </w:rPr>
+        <w:t>Jobs completed by a user can be rated by the poster of said job, each job will carry a set value of tokens which will be transferred upon completion of the work.</w:t>
+      </w:r>
+    </w:p>
+    <w:p>
+      <w:pPr>
+        <w:rPr>
+          <w:rFonts w:ascii="Times New Roman" w:hAnsi="Times New Roman" w:cs="Times New Roman"/>
+          <w:sz w:val="24"/>
+        </w:rPr>
+      </w:pPr>
+      <w:r>
+        <w:rPr>
+          <w:rFonts w:ascii="Times New Roman" w:hAnsi="Times New Roman" w:cs="Times New Roman"/>
+          <w:sz w:val="24"/>
+        </w:rPr>
+        <w:t xml:space="preserve">This report will detail the research that has been carried out to facilitate the development of the application. It will focus </w:t>
+      </w:r>
+      <w:r>
+        <w:rPr>
+          <w:rFonts w:ascii="Times New Roman" w:hAnsi="Times New Roman" w:cs="Times New Roman"/>
+          <w:sz w:val="24"/>
+        </w:rPr>
+        <w:t>primarily</w:t>
+      </w:r>
+      <w:r>
+        <w:rPr>
+          <w:rFonts w:ascii="Times New Roman" w:hAnsi="Times New Roman" w:cs="Times New Roman"/>
+          <w:sz w:val="24"/>
+        </w:rPr>
+        <w:t xml:space="preserve"> on the</w:t>
+      </w:r>
+      <w:r>
+        <w:rPr>
+          <w:rFonts w:ascii="Times New Roman" w:hAnsi="Times New Roman" w:cs="Times New Roman"/>
+          <w:sz w:val="24"/>
+        </w:rPr>
+        <w:t xml:space="preserve"> potential</w:t>
+      </w:r>
+      <w:r>
+        <w:rPr>
+          <w:rFonts w:ascii="Times New Roman" w:hAnsi="Times New Roman" w:cs="Times New Roman"/>
+          <w:sz w:val="24"/>
+        </w:rPr>
+        <w:t xml:space="preserve"> technologies </w:t>
+      </w:r>
+      <w:r>
+        <w:rPr>
+          <w:rFonts w:ascii="Times New Roman" w:hAnsi="Times New Roman" w:cs="Times New Roman"/>
+          <w:sz w:val="24"/>
+        </w:rPr>
+        <w:t xml:space="preserve">that can be </w:t>
+      </w:r>
+      <w:r>
+        <w:rPr>
+          <w:rFonts w:ascii="Times New Roman" w:hAnsi="Times New Roman" w:cs="Times New Roman"/>
+          <w:sz w:val="24"/>
+        </w:rPr>
+        <w:t>used to develop the ap</w:t>
       </w:r>
       <w:r>
         <w:rPr>
@@ -1913,7 +3544,21 @@
           <w:rFonts w:ascii="Times New Roman" w:hAnsi="Times New Roman" w:cs="Times New Roman"/>
           <w:sz w:val="24"/>
         </w:rPr>
-        <w:t xml:space="preserve"> </w:t>
+        <w:t xml:space="preserve">. Similar solutions to this application will also be investigated </w:t>
+      </w:r>
+      <w:r>
+        <w:rPr>
+          <w:rFonts w:ascii="Times New Roman" w:hAnsi="Times New Roman" w:cs="Times New Roman"/>
+          <w:sz w:val="24"/>
+        </w:rPr>
+        <w:t>during</w:t>
+      </w:r>
+      <w:r>
+        <w:rPr>
+          <w:rFonts w:ascii="Times New Roman" w:hAnsi="Times New Roman" w:cs="Times New Roman"/>
+          <w:sz w:val="24"/>
+        </w:rPr>
+        <w:t xml:space="preserve"> the report.</w:t>
       </w:r>
     </w:p>
     <w:p>
@@ -1945,7 +3590,7 @@
       <w:pPr>
         <w:pStyle w:val="Heading1"/>
       </w:pPr>
-      <w:bookmarkStart w:id="2" w:name="_Toc496623809"/>
+      <w:bookmarkStart w:id="2" w:name="_Toc497589243"/>
       <w:r>
         <w:lastRenderedPageBreak/>
         <w:t>L.E.T.S as a system</w:t>
@@ -1981,119 +3626,143 @@
       </w:r>
     </w:p>
     <w:p>
-      <w:pPr>
-        <w:rPr>
-          <w:rFonts w:ascii="Times New Roman" w:hAnsi="Times New Roman" w:cs="Times New Roman"/>
-          <w:sz w:val="24"/>
-          <w:szCs w:val="24"/>
-        </w:rPr>
-      </w:pPr>
       <w:r>
         <w:rPr>
           <w:rFonts w:ascii="Arial" w:hAnsi="Arial" w:cs="Arial"/>
           <w:color w:val="000000"/>
         </w:rPr>
-        <w:t xml:space="preserve">Local Exchange Trading Systems (LETS is a locally organized economic system which allows members to participate in the exchange of goods and services among others in the </w:t>
+        <w:t>Local Exchange Trading Systems (LETS</w:t>
       </w:r>
       <w:r>
         <w:rPr>
           <w:rFonts w:ascii="Arial" w:hAnsi="Arial" w:cs="Arial"/>
           <w:color w:val="000000"/>
         </w:rPr>
-        <w:t xml:space="preserve">local community </w:t>
+        <w:t>)</w:t>
       </w:r>
       <w:r>
         <w:rPr>
           <w:rFonts w:ascii="Arial" w:hAnsi="Arial" w:cs="Arial"/>
           <w:color w:val="000000"/>
         </w:rPr>
-        <w:t>group. Local Excha</w:t>
+        <w:t xml:space="preserve"> is a locally organized economic system which allows members to participate in the exchange of goods and services among others in the </w:t>
       </w:r>
       <w:r>
         <w:rPr>
           <w:rFonts w:ascii="Arial" w:hAnsi="Arial" w:cs="Arial"/>
           <w:color w:val="000000"/>
         </w:rPr>
-        <w:t>nge Trading Systems (LETS) use their own</w:t>
+        <w:t xml:space="preserve">local community </w:t>
       </w:r>
       <w:r>
         <w:rPr>
           <w:rFonts w:ascii="Arial" w:hAnsi="Arial" w:cs="Arial"/>
           <w:color w:val="000000"/>
         </w:rPr>
-        <w:t xml:space="preserve"> locally created currency</w:t>
+        <w:t>group. Local Excha</w:t>
       </w:r>
       <w:r>
         <w:rPr>
           <w:rFonts w:ascii="Arial" w:hAnsi="Arial" w:cs="Arial"/>
           <w:color w:val="000000"/>
         </w:rPr>
-        <w:t xml:space="preserve"> which are usually </w:t>
+        <w:t>nge Trading Systems (LETS) use their own</w:t>
       </w:r>
       <w:r>
         <w:rPr>
           <w:rFonts w:ascii="Arial" w:hAnsi="Arial" w:cs="Arial"/>
           <w:color w:val="000000"/>
         </w:rPr>
-        <w:t>of units of value which can be traded or bartered in exchange for goods or services</w:t>
+        <w:t xml:space="preserve"> locally created currency</w:t>
       </w:r>
       <w:r>
         <w:rPr>
           <w:rFonts w:ascii="Arial" w:hAnsi="Arial" w:cs="Arial"/>
           <w:color w:val="000000"/>
         </w:rPr>
-        <w:t xml:space="preserve"> e.g. “</w:t>
-      </w:r>
-      <w:proofErr w:type="spellStart"/>
+        <w:t xml:space="preserve"> which are usually </w:t>
+      </w:r>
       <w:r>
         <w:rPr>
           <w:rFonts w:ascii="Arial" w:hAnsi="Arial" w:cs="Arial"/>
           <w:color w:val="000000"/>
         </w:rPr>
-        <w:t>sillyBucks</w:t>
-      </w:r>
-      <w:proofErr w:type="spellEnd"/>
+        <w:t>of units of value which can be traded or bartered in exchange for goods or services</w:t>
+      </w:r>
       <w:r>
         <w:rPr>
           <w:rFonts w:ascii="Arial" w:hAnsi="Arial" w:cs="Arial"/>
           <w:color w:val="000000"/>
         </w:rPr>
-        <w:t>”</w:t>
-      </w:r>
+        <w:t xml:space="preserve"> e.g. “</w:t>
+      </w:r>
+      <w:proofErr w:type="spellStart"/>
       <w:r>
         <w:rPr>
           <w:rFonts w:ascii="Arial" w:hAnsi="Arial" w:cs="Arial"/>
           <w:color w:val="000000"/>
         </w:rPr>
-        <w:t>. Members of LETS typically view the systems as organized and cooperative s</w:t>
-      </w:r>
+        <w:t>sillyBucks</w:t>
+      </w:r>
+      <w:proofErr w:type="spellEnd"/>
       <w:r>
         <w:rPr>
           <w:rFonts w:ascii="Arial" w:hAnsi="Arial" w:cs="Arial"/>
           <w:color w:val="000000"/>
         </w:rPr>
-        <w:t xml:space="preserve">chemes that maximize purchasing </w:t>
+        <w:t>”</w:t>
       </w:r>
       <w:r>
         <w:rPr>
           <w:rFonts w:ascii="Arial" w:hAnsi="Arial" w:cs="Arial"/>
           <w:color w:val="000000"/>
         </w:rPr>
-        <w:t>power while benefiting members and the community.</w:t>
+        <w:t>. Members of LETS typically view the systems as organized and cooperative s</w:t>
       </w:r>
       <w:r>
         <w:rPr>
           <w:rFonts w:ascii="Arial" w:hAnsi="Arial" w:cs="Arial"/>
           <w:color w:val="000000"/>
         </w:rPr>
+        <w:t xml:space="preserve">chemes that maximize purchasing </w:t>
+      </w:r>
+      <w:r>
+        <w:rPr>
+          <w:rFonts w:ascii="Arial" w:hAnsi="Arial" w:cs="Arial"/>
+          <w:color w:val="000000"/>
+        </w:rPr>
+        <w:t>power while benefiting members and the community.</w:t>
+      </w:r>
+      <w:r>
+        <w:rPr>
+          <w:rFonts w:ascii="Arial" w:hAnsi="Arial" w:cs="Arial"/>
+          <w:color w:val="000000"/>
+        </w:rPr>
         <w:br/>
       </w:r>
       <w:r>
-        <w:rPr>
-          <w:rFonts w:ascii="Times New Roman" w:hAnsi="Times New Roman" w:cs="Times New Roman"/>
-          <w:sz w:val="24"/>
-          <w:szCs w:val="24"/>
-        </w:rPr>
+        <w:t>(site)</w:t>
+      </w:r>
+    </w:p>
+    <w:p>
+      <w:pPr>
+        <w:rPr>
+          <w:rFonts w:ascii="Times New Roman" w:hAnsi="Times New Roman" w:cs="Times New Roman"/>
+          <w:sz w:val="24"/>
+          <w:szCs w:val="24"/>
+        </w:rPr>
+      </w:pPr>
+    </w:p>
+    <w:p>
+      <w:pPr>
+        <w:rPr>
+          <w:rFonts w:asciiTheme="majorHAnsi" w:eastAsiaTheme="majorEastAsia" w:hAnsiTheme="majorHAnsi" w:cstheme="majorBidi"/>
+          <w:color w:val="2F5496" w:themeColor="accent1" w:themeShade="BF"/>
+          <w:sz w:val="32"/>
+          <w:szCs w:val="32"/>
+        </w:rPr>
+      </w:pPr>
+      <w:r>
         <w:br w:type="page"/>
       </w:r>
     </w:p>
@@ -2101,7 +3770,7 @@
       <w:pPr>
         <w:pStyle w:val="Heading1"/>
       </w:pPr>
-      <w:bookmarkStart w:id="3" w:name="_Toc496623810"/>
+      <w:bookmarkStart w:id="3" w:name="_Toc497589244"/>
       <w:r>
         <w:lastRenderedPageBreak/>
         <w:t>Existing Systems</w:t>
@@ -2119,6 +3788,16 @@
           <w:szCs w:val="24"/>
         </w:rPr>
       </w:pPr>
+    </w:p>
+    <w:p>
+      <w:pPr>
+        <w:pStyle w:val="Heading2"/>
+      </w:pPr>
+      <w:bookmarkStart w:id="4" w:name="_Toc497589245"/>
+      <w:r>
+        <w:t>Application 1.</w:t>
+      </w:r>
+      <w:bookmarkEnd w:id="4"/>
     </w:p>
     <w:tbl>
       <w:tblPr>
@@ -2931,13 +4610,16 @@
     </w:p>
     <w:p>
       <w:pPr>
-        <w:rPr>
-          <w:rFonts w:ascii="Times New Roman" w:hAnsi="Times New Roman" w:cs="Times New Roman"/>
-          <w:sz w:val="24"/>
-          <w:szCs w:val="24"/>
-        </w:rPr>
-      </w:pPr>
-    </w:p>
+        <w:pStyle w:val="Heading2"/>
+      </w:pPr>
+      <w:bookmarkStart w:id="5" w:name="_Toc497589246"/>
+      <w:r>
+        <w:lastRenderedPageBreak/>
+        <w:t>Application 2.</w:t>
+      </w:r>
+      <w:bookmarkEnd w:id="5"/>
+    </w:p>
+    <w:p/>
     <w:tbl>
       <w:tblPr>
         <w:tblStyle w:val="TableGrid"/>
@@ -2967,7 +4649,6 @@
                 <w:sz w:val="24"/>
                 <w:szCs w:val="24"/>
               </w:rPr>
-              <w:lastRenderedPageBreak/>
               <w:t>Name:</w:t>
             </w:r>
           </w:p>
@@ -3741,13 +5422,16 @@
     </w:p>
     <w:p>
       <w:pPr>
-        <w:rPr>
-          <w:rFonts w:ascii="Times New Roman" w:hAnsi="Times New Roman" w:cs="Times New Roman"/>
-          <w:sz w:val="24"/>
-          <w:szCs w:val="24"/>
-        </w:rPr>
-      </w:pPr>
-    </w:p>
+        <w:pStyle w:val="Heading2"/>
+      </w:pPr>
+      <w:bookmarkStart w:id="6" w:name="_Toc497589247"/>
+      <w:r>
+        <w:lastRenderedPageBreak/>
+        <w:t>Application 3.</w:t>
+      </w:r>
+      <w:bookmarkEnd w:id="6"/>
+    </w:p>
+    <w:p/>
     <w:tbl>
       <w:tblPr>
         <w:tblStyle w:val="TableGrid"/>
@@ -3777,7 +5461,6 @@
                 <w:sz w:val="24"/>
                 <w:szCs w:val="24"/>
               </w:rPr>
-              <w:lastRenderedPageBreak/>
               <w:t>Name:</w:t>
             </w:r>
           </w:p>
@@ -4533,12 +6216,32 @@
       </w:r>
     </w:p>
     <w:p>
-      <w:bookmarkStart w:id="4" w:name="_Toc496623811"/>
+      <w:pPr>
+        <w:pStyle w:val="Heading2"/>
+      </w:pPr>
+      <w:bookmarkStart w:id="7" w:name="_Toc497589248"/>
       <w:r>
         <w:lastRenderedPageBreak/>
-        <w:t>Likes and dislikes of sample applications</w:t>
-      </w:r>
-    </w:p>
+        <w:t>Likes and D</w:t>
+      </w:r>
+      <w:r>
+        <w:t xml:space="preserve">islikes of </w:t>
+      </w:r>
+      <w:r>
+        <w:t>the Researched</w:t>
+      </w:r>
+      <w:r>
+        <w:t xml:space="preserve"> </w:t>
+      </w:r>
+      <w:r>
+        <w:t>A</w:t>
+      </w:r>
+      <w:r>
+        <w:t>pplications</w:t>
+      </w:r>
+      <w:bookmarkEnd w:id="7"/>
+    </w:p>
+    <w:p/>
     <w:tbl>
       <w:tblPr>
         <w:tblStyle w:val="TableGrid"/>
@@ -4647,8 +6350,22 @@
           </w:tcPr>
           <w:p>
             <w:r>
-              <w:t>Forced use of location</w:t>
-            </w:r>
+              <w:t xml:space="preserve">Forced </w:t>
+            </w:r>
+            <w:r>
+              <w:t xml:space="preserve">to </w:t>
+            </w:r>
+            <w:r>
+              <w:t xml:space="preserve">use </w:t>
+            </w:r>
+            <w:proofErr w:type="gramStart"/>
+            <w:r>
+              <w:t xml:space="preserve">GPS </w:t>
+            </w:r>
+            <w:r>
+              <w:t xml:space="preserve"> location</w:t>
+            </w:r>
+            <w:proofErr w:type="gramEnd"/>
           </w:p>
         </w:tc>
       </w:tr>
@@ -4710,6 +6427,24 @@
           <w:p>
             <w:r>
               <w:t>Zoom out feature not working</w:t>
+            </w:r>
+          </w:p>
+        </w:tc>
+      </w:tr>
+      <w:tr>
+        <w:tc>
+          <w:tcPr>
+            <w:tcW w:w="4508" w:type="dxa"/>
+          </w:tcPr>
+          <w:p/>
+        </w:tc>
+        <w:tc>
+          <w:tcPr>
+            <w:tcW w:w="4508" w:type="dxa"/>
+          </w:tcPr>
+          <w:p>
+            <w:r>
+              <w:t>No localised currency</w:t>
             </w:r>
           </w:p>
         </w:tc>
@@ -4830,7 +6565,11 @@
           <w:tcPr>
             <w:tcW w:w="4508" w:type="dxa"/>
           </w:tcPr>
-          <w:p/>
+          <w:p>
+            <w:r>
+              <w:t>No localised currency</w:t>
+            </w:r>
+          </w:p>
         </w:tc>
       </w:tr>
       <w:tr>
@@ -4993,7 +6732,11 @@
           <w:tcPr>
             <w:tcW w:w="4508" w:type="dxa"/>
           </w:tcPr>
-          <w:p/>
+          <w:p>
+            <w:r>
+              <w:t>No localised currency</w:t>
+            </w:r>
+          </w:p>
         </w:tc>
       </w:tr>
       <w:tr>
@@ -5082,6 +6825,54 @@
           <w:szCs w:val="32"/>
         </w:rPr>
       </w:pPr>
+      <w:r>
+        <w:t xml:space="preserve">During my research I selected three applications, </w:t>
+      </w:r>
+      <w:r>
+        <w:t>there are some applications available</w:t>
+      </w:r>
+      <w:r>
+        <w:t xml:space="preserve">, but </w:t>
+      </w:r>
+      <w:r>
+        <w:t>none seem to offer a key element to my specification which is the localised currency aspect.</w:t>
+      </w:r>
+      <w:r>
+        <w:t xml:space="preserve"> The </w:t>
+      </w:r>
+      <w:r>
+        <w:t>applications listed in this</w:t>
+      </w:r>
+      <w:r>
+        <w:t xml:space="preserve"> document share </w:t>
+      </w:r>
+      <w:r>
+        <w:t>some</w:t>
+      </w:r>
+      <w:r>
+        <w:t xml:space="preserve"> </w:t>
+      </w:r>
+      <w:r>
+        <w:t>functionalities,</w:t>
+      </w:r>
+      <w:r>
+        <w:t xml:space="preserve"> but </w:t>
+      </w:r>
+      <w:r>
+        <w:t xml:space="preserve">none seem to have </w:t>
+      </w:r>
+      <w:r>
+        <w:t>all</w:t>
+      </w:r>
+      <w:r>
+        <w:t xml:space="preserve"> the features required. </w:t>
+      </w:r>
+      <w:r>
+        <w:rPr>
+          <w:color w:val="FF0000"/>
+        </w:rPr>
+        <w:t>(fix)</w:t>
+      </w:r>
     </w:p>
     <w:p>
       <w:pPr>
@@ -5100,11 +6891,12 @@
       <w:pPr>
         <w:pStyle w:val="Heading1"/>
       </w:pPr>
+      <w:bookmarkStart w:id="8" w:name="_Toc497589249"/>
       <w:r>
         <w:lastRenderedPageBreak/>
         <w:t>Backend</w:t>
       </w:r>
-      <w:bookmarkEnd w:id="4"/>
+      <w:bookmarkEnd w:id="8"/>
       <w:r>
         <w:t xml:space="preserve"> </w:t>
       </w:r>
@@ -5112,15 +6904,6 @@
     <w:p>
       <w:pPr>
         <w:rPr>
-          <w:rFonts w:ascii="Times New Roman" w:hAnsi="Times New Roman" w:cs="Times New Roman"/>
-          <w:sz w:val="24"/>
-          <w:szCs w:val="24"/>
-        </w:rPr>
-      </w:pPr>
-    </w:p>
-    <w:p>
-      <w:pPr>
-        <w:rPr>
           <w:sz w:val="24"/>
           <w:szCs w:val="24"/>
           <w:lang w:val="en-IE"/>
@@ -5128,54 +6911,6 @@
       </w:pPr>
       <w:r>
         <w:rPr>
-          <w:rFonts w:ascii="Times New Roman" w:hAnsi="Times New Roman" w:cs="Times New Roman"/>
-          <w:sz w:val="24"/>
-          <w:szCs w:val="24"/>
-        </w:rPr>
-        <w:t>What way will I</w:t>
-      </w:r>
-      <w:r>
-        <w:rPr>
-          <w:rFonts w:ascii="Times New Roman" w:hAnsi="Times New Roman" w:cs="Times New Roman"/>
-          <w:sz w:val="24"/>
-          <w:szCs w:val="24"/>
-        </w:rPr>
-        <w:t xml:space="preserve"> use to</w:t>
-      </w:r>
-      <w:r>
-        <w:rPr>
-          <w:rFonts w:ascii="Times New Roman" w:hAnsi="Times New Roman" w:cs="Times New Roman"/>
-          <w:sz w:val="24"/>
-          <w:szCs w:val="24"/>
-        </w:rPr>
-        <w:t xml:space="preserve"> store the information returning from the application</w:t>
-      </w:r>
-      <w:r>
-        <w:rPr>
-          <w:rFonts w:ascii="Times New Roman" w:hAnsi="Times New Roman" w:cs="Times New Roman"/>
-          <w:sz w:val="24"/>
-          <w:szCs w:val="24"/>
-        </w:rPr>
-        <w:t>?</w:t>
-      </w:r>
-      <w:r>
-        <w:rPr>
-          <w:rFonts w:ascii="Times New Roman" w:hAnsi="Times New Roman" w:cs="Times New Roman"/>
-          <w:sz w:val="24"/>
-          <w:szCs w:val="24"/>
-        </w:rPr>
-        <w:br/>
-      </w:r>
-      <w:r>
-        <w:rPr>
-          <w:rFonts w:ascii="Times New Roman" w:hAnsi="Times New Roman" w:cs="Times New Roman"/>
-          <w:sz w:val="24"/>
-          <w:szCs w:val="24"/>
-        </w:rPr>
-        <w:br/>
-      </w:r>
-      <w:r>
-        <w:rPr>
           <w:sz w:val="24"/>
           <w:szCs w:val="24"/>
           <w:lang w:val="en-IE"/>
@@ -5186,47 +6921,45 @@
     <w:p>
       <w:pPr>
         <w:rPr>
+          <w:rFonts w:ascii="Times New Roman" w:hAnsi="Times New Roman" w:cs="Times New Roman"/>
+          <w:sz w:val="24"/>
+          <w:szCs w:val="24"/>
+        </w:rPr>
+      </w:pPr>
+    </w:p>
+    <w:p>
+      <w:pPr>
+        <w:pStyle w:val="Heading2"/>
+      </w:pPr>
+      <w:bookmarkStart w:id="9" w:name="_Toc497589250"/>
+      <w:r>
+        <w:t>SQL</w:t>
+      </w:r>
+      <w:bookmarkEnd w:id="9"/>
+    </w:p>
+    <w:p>
+      <w:pPr>
+        <w:rPr>
           <w:sz w:val="24"/>
           <w:szCs w:val="24"/>
           <w:lang w:val="en-IE"/>
         </w:rPr>
       </w:pPr>
-    </w:p>
-    <w:p>
-      <w:pPr>
-        <w:rPr>
-          <w:rFonts w:ascii="Times New Roman" w:hAnsi="Times New Roman" w:cs="Times New Roman"/>
-          <w:sz w:val="24"/>
-          <w:szCs w:val="24"/>
-        </w:rPr>
-      </w:pPr>
-    </w:p>
-    <w:p>
-      <w:pPr>
-        <w:pStyle w:val="Heading2"/>
-      </w:pPr>
-      <w:bookmarkStart w:id="5" w:name="_Toc496623812"/>
-      <w:r>
-        <w:t>SQL</w:t>
-      </w:r>
-      <w:bookmarkEnd w:id="5"/>
-    </w:p>
-    <w:p/>
-    <w:p>
-      <w:pPr>
+      <w:r>
         <w:rPr>
           <w:sz w:val="24"/>
           <w:szCs w:val="24"/>
           <w:lang w:val="en-IE"/>
         </w:rPr>
-      </w:pPr>
+        <w:t>Structured Query Language</w:t>
+      </w:r>
       <w:r>
         <w:rPr>
           <w:sz w:val="24"/>
           <w:szCs w:val="24"/>
           <w:lang w:val="en-IE"/>
         </w:rPr>
-        <w:t>Structured Query Language</w:t>
+        <w:t xml:space="preserve"> (SQL)</w:t>
       </w:r>
       <w:r>
         <w:rPr>
@@ -5234,7 +6967,7 @@
           <w:szCs w:val="24"/>
           <w:lang w:val="en-IE"/>
         </w:rPr>
-        <w:t xml:space="preserve"> (SQL)</w:t>
+        <w:t xml:space="preserve"> </w:t>
       </w:r>
       <w:r>
         <w:rPr>
@@ -5242,6 +6975,227 @@
           <w:szCs w:val="24"/>
           <w:lang w:val="en-IE"/>
         </w:rPr>
+        <w:t>has</w:t>
+      </w:r>
+      <w:r>
+        <w:rPr>
+          <w:sz w:val="24"/>
+          <w:szCs w:val="24"/>
+          <w:lang w:val="en-IE"/>
+        </w:rPr>
+        <w:t xml:space="preserve"> been primary </w:t>
+      </w:r>
+      <w:r>
+        <w:rPr>
+          <w:sz w:val="24"/>
+          <w:szCs w:val="24"/>
+          <w:lang w:val="en-IE"/>
+        </w:rPr>
+        <w:t xml:space="preserve">way data is stored </w:t>
+      </w:r>
+      <w:proofErr w:type="gramStart"/>
+      <w:r>
+        <w:rPr>
+          <w:sz w:val="24"/>
+          <w:szCs w:val="24"/>
+          <w:lang w:val="en-IE"/>
+        </w:rPr>
+        <w:t>for(</w:t>
+      </w:r>
+      <w:proofErr w:type="gramEnd"/>
+      <w:r>
+        <w:rPr>
+          <w:sz w:val="24"/>
+          <w:szCs w:val="24"/>
+          <w:lang w:val="en-IE"/>
+        </w:rPr>
+        <w:t>a long time)</w:t>
+      </w:r>
+      <w:r>
+        <w:rPr>
+          <w:sz w:val="24"/>
+          <w:szCs w:val="24"/>
+          <w:lang w:val="en-IE"/>
+        </w:rPr>
+        <w:t xml:space="preserve">, their </w:t>
+      </w:r>
+      <w:r>
+        <w:rPr>
+          <w:sz w:val="24"/>
+          <w:szCs w:val="24"/>
+          <w:lang w:val="en-IE"/>
+        </w:rPr>
+        <w:t>popularity with users</w:t>
+      </w:r>
+      <w:r>
+        <w:rPr>
+          <w:sz w:val="24"/>
+          <w:szCs w:val="24"/>
+          <w:lang w:val="en-IE"/>
+        </w:rPr>
+        <w:t xml:space="preserve"> increased in the 1990s with </w:t>
+      </w:r>
+      <w:r>
+        <w:rPr>
+          <w:sz w:val="24"/>
+          <w:szCs w:val="24"/>
+          <w:lang w:val="en-IE"/>
+        </w:rPr>
+        <w:t>the release of MySQL</w:t>
+      </w:r>
+      <w:r>
+        <w:rPr>
+          <w:sz w:val="24"/>
+          <w:szCs w:val="24"/>
+          <w:lang w:val="en-IE"/>
+        </w:rPr>
+        <w:t>.  NoSQL stands for ‘Not Only SQL’ and has been in existence since the 1960’s but has only recently gained traction due to popular databas</w:t>
+      </w:r>
+      <w:r>
+        <w:rPr>
+          <w:sz w:val="24"/>
+          <w:szCs w:val="24"/>
+          <w:lang w:val="en-IE"/>
+        </w:rPr>
+        <w:t xml:space="preserve">es such as MongoDB, </w:t>
+      </w:r>
+      <w:proofErr w:type="spellStart"/>
+      <w:r>
+        <w:rPr>
+          <w:sz w:val="24"/>
+          <w:szCs w:val="24"/>
+          <w:lang w:val="en-IE"/>
+        </w:rPr>
+        <w:t>CouchDB</w:t>
+      </w:r>
+      <w:proofErr w:type="spellEnd"/>
+      <w:r>
+        <w:rPr>
+          <w:sz w:val="24"/>
+          <w:szCs w:val="24"/>
+          <w:lang w:val="en-IE"/>
+        </w:rPr>
+        <w:t xml:space="preserve"> and more recently Firebase.</w:t>
+      </w:r>
+    </w:p>
+    <w:p>
+      <w:pPr>
+        <w:rPr>
+          <w:sz w:val="24"/>
+          <w:szCs w:val="24"/>
+          <w:lang w:val="en-IE"/>
+        </w:rPr>
+      </w:pPr>
+      <w:r>
+        <w:rPr>
+          <w:sz w:val="24"/>
+          <w:szCs w:val="24"/>
+          <w:lang w:val="en-IE"/>
+        </w:rPr>
+        <w:t xml:space="preserve">Both SQL and NoSQL </w:t>
+      </w:r>
+      <w:r>
+        <w:rPr>
+          <w:sz w:val="24"/>
+          <w:szCs w:val="24"/>
+          <w:lang w:val="en-IE"/>
+        </w:rPr>
+        <w:t>do the same thing</w:t>
+      </w:r>
+      <w:r>
+        <w:rPr>
+          <w:sz w:val="24"/>
+          <w:szCs w:val="24"/>
+          <w:lang w:val="en-IE"/>
+        </w:rPr>
+        <w:t xml:space="preserve"> as in storing data,</w:t>
+      </w:r>
+      <w:r>
+        <w:rPr>
+          <w:sz w:val="24"/>
+          <w:szCs w:val="24"/>
+          <w:lang w:val="en-IE"/>
+        </w:rPr>
+        <w:t xml:space="preserve"> but </w:t>
+      </w:r>
+      <w:r>
+        <w:rPr>
+          <w:sz w:val="24"/>
+          <w:szCs w:val="24"/>
+          <w:lang w:val="en-IE"/>
+        </w:rPr>
+        <w:t xml:space="preserve">both </w:t>
+      </w:r>
+      <w:r>
+        <w:rPr>
+          <w:sz w:val="24"/>
+          <w:szCs w:val="24"/>
+          <w:lang w:val="en-IE"/>
+        </w:rPr>
+        <w:t>have</w:t>
+      </w:r>
+      <w:r>
+        <w:rPr>
+          <w:sz w:val="24"/>
+          <w:szCs w:val="24"/>
+          <w:lang w:val="en-IE"/>
+        </w:rPr>
+        <w:t xml:space="preserve"> very</w:t>
+      </w:r>
+      <w:r>
+        <w:rPr>
+          <w:sz w:val="24"/>
+          <w:szCs w:val="24"/>
+          <w:lang w:val="en-IE"/>
+        </w:rPr>
+        <w:t xml:space="preserve"> different</w:t>
+      </w:r>
+      <w:r>
+        <w:rPr>
+          <w:sz w:val="24"/>
+          <w:szCs w:val="24"/>
+          <w:lang w:val="en-IE"/>
+        </w:rPr>
+        <w:t xml:space="preserve"> approaches on how they achieve this</w:t>
+      </w:r>
+      <w:r>
+        <w:rPr>
+          <w:sz w:val="24"/>
+          <w:szCs w:val="24"/>
+          <w:lang w:val="en-IE"/>
+        </w:rPr>
+        <w:t xml:space="preserve">. </w:t>
+      </w:r>
+      <w:r>
+        <w:rPr>
+          <w:sz w:val="24"/>
+          <w:szCs w:val="24"/>
+          <w:lang w:val="en-IE"/>
+        </w:rPr>
+        <w:t>With a SQL database the</w:t>
+      </w:r>
+      <w:r>
+        <w:rPr>
+          <w:sz w:val="24"/>
+          <w:szCs w:val="24"/>
+          <w:lang w:val="en-IE"/>
+        </w:rPr>
+        <w:t xml:space="preserve"> relational approach </w:t>
+      </w:r>
+      <w:r>
+        <w:rPr>
+          <w:sz w:val="24"/>
+          <w:szCs w:val="24"/>
+          <w:lang w:val="en-IE"/>
+        </w:rPr>
+        <w:t>is</w:t>
+      </w:r>
+      <w:r>
+        <w:rPr>
+          <w:sz w:val="24"/>
+          <w:szCs w:val="24"/>
+          <w:lang w:val="en-IE"/>
+        </w:rPr>
         <w:t xml:space="preserve"> </w:t>
       </w:r>
       <w:r>
@@ -5250,7 +7204,7 @@
           <w:szCs w:val="24"/>
           <w:lang w:val="en-IE"/>
         </w:rPr>
-        <w:t>has</w:t>
+        <w:t>used.</w:t>
       </w:r>
       <w:r>
         <w:rPr>
@@ -5258,7 +7212,7 @@
           <w:szCs w:val="24"/>
           <w:lang w:val="en-IE"/>
         </w:rPr>
-        <w:t xml:space="preserve"> been primary </w:t>
+        <w:t xml:space="preserve"> </w:t>
       </w:r>
       <w:r>
         <w:rPr>
@@ -5266,25 +7220,23 @@
           <w:szCs w:val="24"/>
           <w:lang w:val="en-IE"/>
         </w:rPr>
-        <w:t xml:space="preserve">way data is stored </w:t>
-      </w:r>
-      <w:proofErr w:type="gramStart"/>
+        <w:t>T</w:t>
+      </w:r>
       <w:r>
         <w:rPr>
           <w:sz w:val="24"/>
           <w:szCs w:val="24"/>
           <w:lang w:val="en-IE"/>
         </w:rPr>
-        <w:t>for(</w:t>
-      </w:r>
-      <w:proofErr w:type="gramEnd"/>
+        <w:t xml:space="preserve">ables to store information, the records are represented as columns </w:t>
+      </w:r>
       <w:r>
         <w:rPr>
           <w:sz w:val="24"/>
           <w:szCs w:val="24"/>
           <w:lang w:val="en-IE"/>
         </w:rPr>
-        <w:t>a long time)</w:t>
+        <w:t>and rows.</w:t>
       </w:r>
       <w:r>
         <w:rPr>
@@ -5292,7 +7244,7 @@
           <w:szCs w:val="24"/>
           <w:lang w:val="en-IE"/>
         </w:rPr>
-        <w:t xml:space="preserve">, their </w:t>
+        <w:t xml:space="preserve"> </w:t>
       </w:r>
       <w:r>
         <w:rPr>
@@ -5300,7 +7252,7 @@
           <w:szCs w:val="24"/>
           <w:lang w:val="en-IE"/>
         </w:rPr>
-        <w:t>popularity with users</w:t>
+        <w:t>A tables relation</w:t>
       </w:r>
       <w:r>
         <w:rPr>
@@ -5308,7 +7260,7 @@
           <w:szCs w:val="24"/>
           <w:lang w:val="en-IE"/>
         </w:rPr>
-        <w:t xml:space="preserve"> increased in the 1990s with </w:t>
+        <w:t xml:space="preserve"> will include either</w:t>
       </w:r>
       <w:r>
         <w:rPr>
@@ -5316,7 +7268,7 @@
           <w:szCs w:val="24"/>
           <w:lang w:val="en-IE"/>
         </w:rPr>
-        <w:t>the release of MySQL</w:t>
+        <w:t xml:space="preserve"> one-to-one, one-to-many or many-to-many</w:t>
       </w:r>
       <w:r>
         <w:rPr>
@@ -5324,7 +7276,7 @@
           <w:szCs w:val="24"/>
           <w:lang w:val="en-IE"/>
         </w:rPr>
-        <w:t>.  NoSQL stands for ‘Not Only SQL’ and has been in existence since the 1960’s but has only recently gained traction due to popular databas</w:t>
+        <w:t xml:space="preserve"> in a SQL database</w:t>
       </w:r>
       <w:r>
         <w:rPr>
@@ -5332,243 +7284,26 @@
           <w:szCs w:val="24"/>
           <w:lang w:val="en-IE"/>
         </w:rPr>
-        <w:t xml:space="preserve">es such as MongoDB, </w:t>
-      </w:r>
-      <w:proofErr w:type="spellStart"/>
-      <w:r>
-        <w:rPr>
-          <w:sz w:val="24"/>
-          <w:szCs w:val="24"/>
-          <w:lang w:val="en-IE"/>
-        </w:rPr>
-        <w:t>CouchDB</w:t>
-      </w:r>
-      <w:proofErr w:type="spellEnd"/>
-      <w:r>
-        <w:rPr>
-          <w:sz w:val="24"/>
-          <w:szCs w:val="24"/>
-          <w:lang w:val="en-IE"/>
-        </w:rPr>
-        <w:t xml:space="preserve"> and more recently Firebase.</w:t>
-      </w:r>
-    </w:p>
-    <w:p>
-      <w:pPr>
-        <w:rPr>
-          <w:sz w:val="24"/>
-          <w:szCs w:val="24"/>
-          <w:lang w:val="en-IE"/>
-        </w:rPr>
-      </w:pPr>
-      <w:r>
-        <w:rPr>
-          <w:sz w:val="24"/>
-          <w:szCs w:val="24"/>
-          <w:lang w:val="en-IE"/>
-        </w:rPr>
-        <w:t xml:space="preserve">Both SQL and NoSQL </w:t>
-      </w:r>
-      <w:r>
-        <w:rPr>
-          <w:sz w:val="24"/>
-          <w:szCs w:val="24"/>
-          <w:lang w:val="en-IE"/>
-        </w:rPr>
-        <w:t>do the same thing</w:t>
-      </w:r>
-      <w:r>
-        <w:rPr>
-          <w:sz w:val="24"/>
-          <w:szCs w:val="24"/>
-          <w:lang w:val="en-IE"/>
-        </w:rPr>
-        <w:t xml:space="preserve"> as in storing data,</w:t>
-      </w:r>
-      <w:r>
-        <w:rPr>
-          <w:sz w:val="24"/>
-          <w:szCs w:val="24"/>
-          <w:lang w:val="en-IE"/>
-        </w:rPr>
-        <w:t xml:space="preserve"> but </w:t>
-      </w:r>
-      <w:r>
-        <w:rPr>
-          <w:sz w:val="24"/>
-          <w:szCs w:val="24"/>
-          <w:lang w:val="en-IE"/>
-        </w:rPr>
-        <w:t xml:space="preserve">both </w:t>
-      </w:r>
-      <w:r>
-        <w:rPr>
-          <w:sz w:val="24"/>
-          <w:szCs w:val="24"/>
-          <w:lang w:val="en-IE"/>
-        </w:rPr>
-        <w:t>have</w:t>
-      </w:r>
-      <w:r>
-        <w:rPr>
-          <w:sz w:val="24"/>
-          <w:szCs w:val="24"/>
-          <w:lang w:val="en-IE"/>
-        </w:rPr>
-        <w:t xml:space="preserve"> very</w:t>
-      </w:r>
-      <w:r>
-        <w:rPr>
-          <w:sz w:val="24"/>
-          <w:szCs w:val="24"/>
-          <w:lang w:val="en-IE"/>
-        </w:rPr>
-        <w:t xml:space="preserve"> different</w:t>
-      </w:r>
-      <w:r>
-        <w:rPr>
-          <w:sz w:val="24"/>
-          <w:szCs w:val="24"/>
-          <w:lang w:val="en-IE"/>
-        </w:rPr>
-        <w:t xml:space="preserve"> approaches on how they achieve this</w:t>
-      </w:r>
-      <w:r>
-        <w:rPr>
-          <w:sz w:val="24"/>
-          <w:szCs w:val="24"/>
-          <w:lang w:val="en-IE"/>
-        </w:rPr>
-        <w:t xml:space="preserve">. </w:t>
-      </w:r>
-      <w:r>
-        <w:rPr>
-          <w:sz w:val="24"/>
-          <w:szCs w:val="24"/>
-          <w:lang w:val="en-IE"/>
-        </w:rPr>
-        <w:t>With a SQL database the</w:t>
-      </w:r>
-      <w:r>
-        <w:rPr>
-          <w:sz w:val="24"/>
-          <w:szCs w:val="24"/>
-          <w:lang w:val="en-IE"/>
-        </w:rPr>
-        <w:t xml:space="preserve"> relational approach </w:t>
-      </w:r>
-      <w:r>
-        <w:rPr>
-          <w:sz w:val="24"/>
-          <w:szCs w:val="24"/>
-          <w:lang w:val="en-IE"/>
-        </w:rPr>
-        <w:t>is</w:t>
-      </w:r>
-      <w:r>
-        <w:rPr>
-          <w:sz w:val="24"/>
-          <w:szCs w:val="24"/>
-          <w:lang w:val="en-IE"/>
-        </w:rPr>
-        <w:t xml:space="preserve"> </w:t>
-      </w:r>
-      <w:r>
-        <w:rPr>
-          <w:sz w:val="24"/>
-          <w:szCs w:val="24"/>
-          <w:lang w:val="en-IE"/>
-        </w:rPr>
-        <w:t>used.</w:t>
-      </w:r>
-      <w:r>
-        <w:rPr>
-          <w:sz w:val="24"/>
-          <w:szCs w:val="24"/>
-          <w:lang w:val="en-IE"/>
-        </w:rPr>
-        <w:t xml:space="preserve"> </w:t>
-      </w:r>
-      <w:r>
-        <w:rPr>
-          <w:sz w:val="24"/>
-          <w:szCs w:val="24"/>
-          <w:lang w:val="en-IE"/>
-        </w:rPr>
-        <w:t>T</w:t>
-      </w:r>
-      <w:r>
-        <w:rPr>
-          <w:sz w:val="24"/>
-          <w:szCs w:val="24"/>
-          <w:lang w:val="en-IE"/>
-        </w:rPr>
-        <w:t xml:space="preserve">ables to store information, the records are represented as columns </w:t>
-      </w:r>
-      <w:r>
-        <w:rPr>
-          <w:sz w:val="24"/>
-          <w:szCs w:val="24"/>
-          <w:lang w:val="en-IE"/>
-        </w:rPr>
-        <w:t>and rows.</w:t>
-      </w:r>
-      <w:r>
-        <w:rPr>
-          <w:sz w:val="24"/>
-          <w:szCs w:val="24"/>
-          <w:lang w:val="en-IE"/>
-        </w:rPr>
-        <w:t xml:space="preserve"> </w:t>
-      </w:r>
-      <w:proofErr w:type="gramStart"/>
-      <w:r>
-        <w:rPr>
-          <w:sz w:val="24"/>
-          <w:szCs w:val="24"/>
-          <w:lang w:val="en-IE"/>
-        </w:rPr>
-        <w:t>A tables relations</w:t>
-      </w:r>
-      <w:proofErr w:type="gramEnd"/>
-      <w:r>
-        <w:rPr>
-          <w:sz w:val="24"/>
-          <w:szCs w:val="24"/>
-          <w:lang w:val="en-IE"/>
-        </w:rPr>
-        <w:t xml:space="preserve"> will include either</w:t>
-      </w:r>
-      <w:r>
-        <w:rPr>
-          <w:sz w:val="24"/>
-          <w:szCs w:val="24"/>
-          <w:lang w:val="en-IE"/>
-        </w:rPr>
-        <w:t xml:space="preserve"> one-to-one, one-to-many or many-to-many</w:t>
-      </w:r>
-      <w:r>
-        <w:rPr>
-          <w:sz w:val="24"/>
-          <w:szCs w:val="24"/>
-          <w:lang w:val="en-IE"/>
-        </w:rPr>
-        <w:t xml:space="preserve"> in a SQL database</w:t>
-      </w:r>
-      <w:r>
-        <w:rPr>
-          <w:sz w:val="24"/>
-          <w:szCs w:val="24"/>
-          <w:lang w:val="en-IE"/>
-        </w:rPr>
         <w:t xml:space="preserve">.  </w:t>
       </w:r>
     </w:p>
-    <w:p/>
-    <w:p>
-      <w:r>
-        <w:t>Option 1.</w:t>
-      </w:r>
+    <w:p>
+      <w:r>
+        <w:t>(site)</w:t>
+      </w:r>
+    </w:p>
+    <w:p>
+      <w:pPr>
+        <w:pStyle w:val="Heading3"/>
+      </w:pPr>
+      <w:bookmarkStart w:id="10" w:name="_Toc497589251"/>
+      <w:r>
+        <w:t>Example</w:t>
+      </w:r>
+      <w:r>
+        <w:t xml:space="preserve"> 1.</w:t>
+      </w:r>
+      <w:bookmarkEnd w:id="10"/>
     </w:p>
     <w:tbl>
       <w:tblPr>
@@ -5659,12 +7394,42 @@
           </w:p>
         </w:tc>
       </w:tr>
+      <w:tr>
+        <w:tc>
+          <w:tcPr>
+            <w:tcW w:w="4508" w:type="dxa"/>
+          </w:tcPr>
+          <w:p>
+            <w:r>
+              <w:t>Type:</w:t>
+            </w:r>
+          </w:p>
+        </w:tc>
+        <w:tc>
+          <w:tcPr>
+            <w:tcW w:w="4508" w:type="dxa"/>
+          </w:tcPr>
+          <w:p/>
+        </w:tc>
+      </w:tr>
     </w:tbl>
-    <w:p/>
-    <w:p>
-      <w:r>
-        <w:t>Option 2.</w:t>
-      </w:r>
+    <w:p>
+      <w:r>
+        <w:t>(site)</w:t>
+      </w:r>
+    </w:p>
+    <w:p>
+      <w:pPr>
+        <w:pStyle w:val="Heading3"/>
+      </w:pPr>
+      <w:bookmarkStart w:id="11" w:name="_Toc497589252"/>
+      <w:r>
+        <w:t xml:space="preserve">Example </w:t>
+      </w:r>
+      <w:r>
+        <w:t>2.</w:t>
+      </w:r>
+      <w:bookmarkEnd w:id="11"/>
     </w:p>
     <w:tbl>
       <w:tblPr>
@@ -5755,15 +7520,29 @@
           </w:p>
         </w:tc>
       </w:tr>
+      <w:tr>
+        <w:tc>
+          <w:tcPr>
+            <w:tcW w:w="4508" w:type="dxa"/>
+          </w:tcPr>
+          <w:p>
+            <w:r>
+              <w:t>Type:</w:t>
+            </w:r>
+          </w:p>
+        </w:tc>
+        <w:tc>
+          <w:tcPr>
+            <w:tcW w:w="4508" w:type="dxa"/>
+          </w:tcPr>
+          <w:p/>
+        </w:tc>
+      </w:tr>
     </w:tbl>
     <w:p>
-      <w:pPr>
-        <w:rPr>
-          <w:rFonts w:ascii="Times New Roman" w:hAnsi="Times New Roman" w:cs="Times New Roman"/>
-          <w:sz w:val="24"/>
-          <w:szCs w:val="24"/>
-        </w:rPr>
-      </w:pPr>
+      <w:r>
+        <w:t>(site)</w:t>
+      </w:r>
     </w:p>
     <w:p>
       <w:pPr>
@@ -5824,20 +7603,17 @@
     </w:p>
     <w:p>
       <w:pPr>
-        <w:rPr>
-          <w:rFonts w:ascii="Times New Roman" w:hAnsi="Times New Roman" w:cs="Times New Roman"/>
-          <w:sz w:val="24"/>
-          <w:szCs w:val="24"/>
-        </w:rPr>
-      </w:pPr>
-      <w:r>
-        <w:rPr>
-          <w:rFonts w:ascii="Times New Roman" w:hAnsi="Times New Roman" w:cs="Times New Roman"/>
-          <w:sz w:val="24"/>
-          <w:szCs w:val="24"/>
-        </w:rPr>
-        <w:br/>
-      </w:r>
+        <w:pStyle w:val="ListParagraph"/>
+        <w:numPr>
+          <w:ilvl w:val="0"/>
+          <w:numId w:val="7"/>
+        </w:numPr>
+        <w:rPr>
+          <w:rFonts w:ascii="Times New Roman" w:hAnsi="Times New Roman" w:cs="Times New Roman"/>
+          <w:sz w:val="24"/>
+          <w:szCs w:val="24"/>
+        </w:rPr>
+      </w:pPr>
       <w:r>
         <w:rPr>
           <w:rFonts w:ascii="Times New Roman" w:hAnsi="Times New Roman" w:cs="Times New Roman"/>
@@ -5881,6 +7657,11 @@
     </w:p>
     <w:p>
       <w:pPr>
+        <w:pStyle w:val="ListParagraph"/>
+        <w:numPr>
+          <w:ilvl w:val="0"/>
+          <w:numId w:val="7"/>
+        </w:numPr>
         <w:rPr>
           <w:rFonts w:ascii="Times New Roman" w:hAnsi="Times New Roman" w:cs="Times New Roman"/>
           <w:sz w:val="24"/>
@@ -5898,213 +7679,233 @@
     </w:p>
     <w:p>
       <w:pPr>
-        <w:rPr>
-          <w:rFonts w:ascii="Times New Roman" w:hAnsi="Times New Roman" w:cs="Times New Roman"/>
-          <w:sz w:val="24"/>
-          <w:szCs w:val="24"/>
-        </w:rPr>
-      </w:pPr>
-      <w:r>
-        <w:rPr>
-          <w:rFonts w:ascii="Times New Roman" w:hAnsi="Times New Roman" w:cs="Times New Roman"/>
-          <w:sz w:val="24"/>
-          <w:szCs w:val="24"/>
-        </w:rPr>
+        <w:pStyle w:val="ListParagraph"/>
+        <w:numPr>
+          <w:ilvl w:val="0"/>
+          <w:numId w:val="7"/>
+        </w:numPr>
+        <w:rPr>
+          <w:rFonts w:ascii="Times New Roman" w:hAnsi="Times New Roman" w:cs="Times New Roman"/>
+          <w:sz w:val="24"/>
+          <w:szCs w:val="24"/>
+        </w:rPr>
+      </w:pPr>
+      <w:r>
+        <w:rPr>
+          <w:rFonts w:ascii="Times New Roman" w:hAnsi="Times New Roman" w:cs="Times New Roman"/>
+          <w:sz w:val="24"/>
+          <w:szCs w:val="24"/>
+        </w:rPr>
+        <w:t>G</w:t>
+      </w:r>
+      <w:r>
+        <w:rPr>
+          <w:rFonts w:ascii="Times New Roman" w:hAnsi="Times New Roman" w:cs="Times New Roman"/>
+          <w:sz w:val="24"/>
+          <w:szCs w:val="24"/>
+        </w:rPr>
+        <w:t xml:space="preserve">ood </w:t>
+      </w:r>
+      <w:r>
+        <w:rPr>
+          <w:rFonts w:ascii="Times New Roman" w:hAnsi="Times New Roman" w:cs="Times New Roman"/>
+          <w:sz w:val="24"/>
+          <w:szCs w:val="24"/>
+        </w:rPr>
+        <w:t>documentation</w:t>
+      </w:r>
+      <w:r>
+        <w:rPr>
+          <w:rFonts w:ascii="Times New Roman" w:hAnsi="Times New Roman" w:cs="Times New Roman"/>
+          <w:sz w:val="24"/>
+          <w:szCs w:val="24"/>
+        </w:rPr>
+        <w:t xml:space="preserve"> – There is a good standard of documentation available which will make troubleshooting any problems more </w:t>
+      </w:r>
+      <w:r>
+        <w:rPr>
+          <w:rFonts w:ascii="Times New Roman" w:hAnsi="Times New Roman" w:cs="Times New Roman"/>
+          <w:sz w:val="24"/>
+          <w:szCs w:val="24"/>
+        </w:rPr>
+        <w:t>manageable</w:t>
+      </w:r>
+    </w:p>
+    <w:p>
+      <w:pPr>
+        <w:pStyle w:val="ListParagraph"/>
+        <w:numPr>
+          <w:ilvl w:val="0"/>
+          <w:numId w:val="7"/>
+        </w:numPr>
+        <w:rPr>
+          <w:rFonts w:ascii="Times New Roman" w:hAnsi="Times New Roman" w:cs="Times New Roman"/>
+          <w:color w:val="FF0000"/>
+          <w:sz w:val="24"/>
+          <w:szCs w:val="24"/>
+        </w:rPr>
+      </w:pPr>
+      <w:r>
+        <w:rPr>
+          <w:rFonts w:ascii="Times New Roman" w:hAnsi="Times New Roman" w:cs="Times New Roman"/>
+          <w:sz w:val="24"/>
+          <w:szCs w:val="24"/>
+        </w:rPr>
+        <w:t>F</w:t>
+      </w:r>
+      <w:r>
+        <w:rPr>
+          <w:rFonts w:ascii="Times New Roman" w:hAnsi="Times New Roman" w:cs="Times New Roman"/>
+          <w:sz w:val="24"/>
+          <w:szCs w:val="24"/>
+        </w:rPr>
+        <w:t>ast data retrieval</w:t>
+      </w:r>
+      <w:r>
+        <w:rPr>
+          <w:rFonts w:ascii="Times New Roman" w:hAnsi="Times New Roman" w:cs="Times New Roman"/>
+          <w:sz w:val="24"/>
+          <w:szCs w:val="24"/>
+        </w:rPr>
+        <w:t xml:space="preserve"> – </w:t>
+      </w:r>
+      <w:r>
+        <w:rPr>
+          <w:rFonts w:ascii="Times New Roman" w:hAnsi="Times New Roman" w:cs="Times New Roman"/>
+          <w:color w:val="FF0000"/>
+          <w:sz w:val="24"/>
+          <w:szCs w:val="24"/>
+        </w:rPr>
+        <w:t>Searching a SQL database is fast</w:t>
+      </w:r>
+      <w:r>
+        <w:rPr>
+          <w:rFonts w:ascii="Times New Roman" w:hAnsi="Times New Roman" w:cs="Times New Roman"/>
+          <w:color w:val="FF0000"/>
+          <w:sz w:val="24"/>
+          <w:szCs w:val="24"/>
+        </w:rPr>
+        <w:t xml:space="preserve"> </w:t>
+      </w:r>
+    </w:p>
+    <w:p>
+      <w:pPr>
+        <w:rPr>
+          <w:rFonts w:ascii="Times New Roman" w:hAnsi="Times New Roman" w:cs="Times New Roman"/>
+          <w:sz w:val="24"/>
+          <w:szCs w:val="24"/>
+        </w:rPr>
+      </w:pPr>
+      <w:bookmarkStart w:id="12" w:name="_Hlk497589913"/>
+      <w:r>
+        <w:rPr>
+          <w:rFonts w:ascii="Times New Roman" w:hAnsi="Times New Roman" w:cs="Times New Roman"/>
+          <w:sz w:val="24"/>
+          <w:szCs w:val="24"/>
+        </w:rPr>
+        <w:t>Some of disadvantages of using SQL as a database include;</w:t>
+      </w:r>
+    </w:p>
+    <w:bookmarkEnd w:id="12"/>
+    <w:p>
+      <w:pPr>
+        <w:pStyle w:val="ListParagraph"/>
+        <w:numPr>
+          <w:ilvl w:val="0"/>
+          <w:numId w:val="6"/>
+        </w:numPr>
+        <w:rPr>
+          <w:rFonts w:ascii="Times New Roman" w:hAnsi="Times New Roman" w:cs="Times New Roman"/>
+          <w:sz w:val="24"/>
+          <w:szCs w:val="24"/>
+        </w:rPr>
+      </w:pPr>
+      <w:r>
+        <w:rPr>
+          <w:rFonts w:ascii="Times New Roman" w:hAnsi="Times New Roman" w:cs="Times New Roman"/>
+          <w:sz w:val="24"/>
+          <w:szCs w:val="24"/>
+        </w:rPr>
+        <w:t xml:space="preserve">Structuring the data - </w:t>
+      </w:r>
+      <w:r>
+        <w:rPr>
+          <w:rFonts w:ascii="Times New Roman" w:hAnsi="Times New Roman" w:cs="Times New Roman"/>
+          <w:sz w:val="24"/>
+          <w:szCs w:val="24"/>
+        </w:rPr>
+        <w:t>Could be d</w:t>
+      </w:r>
+      <w:r>
+        <w:rPr>
+          <w:rFonts w:ascii="Times New Roman" w:hAnsi="Times New Roman" w:cs="Times New Roman"/>
+          <w:sz w:val="24"/>
+          <w:szCs w:val="24"/>
+        </w:rPr>
+        <w:t>ifficult to structure the data</w:t>
+      </w:r>
+      <w:r>
+        <w:rPr>
+          <w:rFonts w:ascii="Times New Roman" w:hAnsi="Times New Roman" w:cs="Times New Roman"/>
+          <w:sz w:val="24"/>
+          <w:szCs w:val="24"/>
+        </w:rPr>
+        <w:t xml:space="preserve"> coming back from an app</w:t>
+      </w:r>
+    </w:p>
+    <w:p>
+      <w:pPr>
+        <w:pStyle w:val="ListParagraph"/>
+        <w:numPr>
+          <w:ilvl w:val="0"/>
+          <w:numId w:val="6"/>
+        </w:numPr>
+        <w:rPr>
+          <w:rFonts w:ascii="Times New Roman" w:hAnsi="Times New Roman" w:cs="Times New Roman"/>
+          <w:sz w:val="24"/>
+          <w:szCs w:val="24"/>
+        </w:rPr>
+      </w:pPr>
+      <w:r>
+        <w:rPr>
+          <w:rFonts w:ascii="Times New Roman" w:hAnsi="Times New Roman" w:cs="Times New Roman"/>
+          <w:sz w:val="24"/>
+          <w:szCs w:val="24"/>
+        </w:rPr>
+        <w:t>Real Time results</w:t>
+      </w:r>
+      <w:r>
+        <w:rPr>
+          <w:rFonts w:ascii="Times New Roman" w:hAnsi="Times New Roman" w:cs="Times New Roman"/>
+          <w:sz w:val="24"/>
+          <w:szCs w:val="24"/>
+        </w:rPr>
+        <w:t xml:space="preserve"> </w:t>
+      </w:r>
+      <w:r>
+        <w:rPr>
+          <w:rFonts w:ascii="Times New Roman" w:hAnsi="Times New Roman" w:cs="Times New Roman"/>
+          <w:sz w:val="24"/>
+          <w:szCs w:val="24"/>
+        </w:rPr>
+        <w:t xml:space="preserve">- </w:t>
+      </w:r>
+      <w:r>
+        <w:rPr>
+          <w:rFonts w:ascii="Times New Roman" w:hAnsi="Times New Roman" w:cs="Times New Roman"/>
+          <w:sz w:val="24"/>
+          <w:szCs w:val="24"/>
+        </w:rPr>
+        <w:t xml:space="preserve">not necessarily real time </w:t>
+      </w:r>
+    </w:p>
+    <w:p>
+      <w:pPr>
+        <w:pStyle w:val="Heading2"/>
+      </w:pPr>
+      <w:bookmarkStart w:id="13" w:name="_Toc497589253"/>
+      <w:r>
         <w:lastRenderedPageBreak/>
-        <w:t>G</w:t>
-      </w:r>
-      <w:r>
-        <w:rPr>
-          <w:rFonts w:ascii="Times New Roman" w:hAnsi="Times New Roman" w:cs="Times New Roman"/>
-          <w:sz w:val="24"/>
-          <w:szCs w:val="24"/>
-        </w:rPr>
-        <w:t xml:space="preserve">ood </w:t>
-      </w:r>
-      <w:r>
-        <w:rPr>
-          <w:rFonts w:ascii="Times New Roman" w:hAnsi="Times New Roman" w:cs="Times New Roman"/>
-          <w:sz w:val="24"/>
-          <w:szCs w:val="24"/>
-        </w:rPr>
-        <w:t>documentation</w:t>
-      </w:r>
-      <w:r>
-        <w:rPr>
-          <w:rFonts w:ascii="Times New Roman" w:hAnsi="Times New Roman" w:cs="Times New Roman"/>
-          <w:sz w:val="24"/>
-          <w:szCs w:val="24"/>
-        </w:rPr>
-        <w:t xml:space="preserve"> – There is a good standard of documentation available which will make troubleshooting any problems more </w:t>
-      </w:r>
-      <w:r>
-        <w:rPr>
-          <w:rFonts w:ascii="Times New Roman" w:hAnsi="Times New Roman" w:cs="Times New Roman"/>
-          <w:sz w:val="24"/>
-          <w:szCs w:val="24"/>
-        </w:rPr>
-        <w:t>manageable</w:t>
-      </w:r>
-    </w:p>
-    <w:p>
-      <w:pPr>
-        <w:rPr>
-          <w:rFonts w:ascii="Times New Roman" w:hAnsi="Times New Roman" w:cs="Times New Roman"/>
-          <w:color w:val="FF0000"/>
-          <w:sz w:val="24"/>
-          <w:szCs w:val="24"/>
-        </w:rPr>
-      </w:pPr>
-      <w:r>
-        <w:rPr>
-          <w:rFonts w:ascii="Times New Roman" w:hAnsi="Times New Roman" w:cs="Times New Roman"/>
-          <w:sz w:val="24"/>
-          <w:szCs w:val="24"/>
-        </w:rPr>
-        <w:t>F</w:t>
-      </w:r>
-      <w:r>
-        <w:rPr>
-          <w:rFonts w:ascii="Times New Roman" w:hAnsi="Times New Roman" w:cs="Times New Roman"/>
-          <w:sz w:val="24"/>
-          <w:szCs w:val="24"/>
-        </w:rPr>
-        <w:t>ast data retrieval</w:t>
-      </w:r>
-      <w:r>
-        <w:rPr>
-          <w:rFonts w:ascii="Times New Roman" w:hAnsi="Times New Roman" w:cs="Times New Roman"/>
-          <w:sz w:val="24"/>
-          <w:szCs w:val="24"/>
-        </w:rPr>
-        <w:t xml:space="preserve"> – </w:t>
-      </w:r>
-      <w:r>
-        <w:rPr>
-          <w:rFonts w:ascii="Times New Roman" w:hAnsi="Times New Roman" w:cs="Times New Roman"/>
-          <w:color w:val="FF0000"/>
-          <w:sz w:val="24"/>
-          <w:szCs w:val="24"/>
-        </w:rPr>
-        <w:t>Searching a SQL database is fast</w:t>
-      </w:r>
-      <w:r>
-        <w:rPr>
-          <w:rFonts w:ascii="Times New Roman" w:hAnsi="Times New Roman" w:cs="Times New Roman"/>
-          <w:color w:val="FF0000"/>
-          <w:sz w:val="24"/>
-          <w:szCs w:val="24"/>
-        </w:rPr>
-        <w:t xml:space="preserve"> </w:t>
-      </w:r>
-    </w:p>
-    <w:p>
-      <w:pPr>
-        <w:rPr>
-          <w:rFonts w:ascii="Times New Roman" w:hAnsi="Times New Roman" w:cs="Times New Roman"/>
-          <w:sz w:val="24"/>
-          <w:szCs w:val="24"/>
-        </w:rPr>
-      </w:pPr>
-    </w:p>
-    <w:p>
-      <w:pPr>
-        <w:rPr>
-          <w:rFonts w:ascii="Times New Roman" w:hAnsi="Times New Roman" w:cs="Times New Roman"/>
-          <w:sz w:val="24"/>
-          <w:szCs w:val="24"/>
-        </w:rPr>
-      </w:pPr>
-      <w:r>
-        <w:rPr>
-          <w:rFonts w:ascii="Times New Roman" w:hAnsi="Times New Roman" w:cs="Times New Roman"/>
-          <w:sz w:val="24"/>
-          <w:szCs w:val="24"/>
-        </w:rPr>
-        <w:t>Some of disadvantages of using SQL as a database include;</w:t>
-      </w:r>
-    </w:p>
-    <w:p>
-      <w:pPr>
-        <w:rPr>
-          <w:rFonts w:ascii="Times New Roman" w:hAnsi="Times New Roman" w:cs="Times New Roman"/>
-          <w:sz w:val="24"/>
-          <w:szCs w:val="24"/>
-        </w:rPr>
-      </w:pPr>
-      <w:r>
-        <w:rPr>
-          <w:rFonts w:ascii="Times New Roman" w:hAnsi="Times New Roman" w:cs="Times New Roman"/>
-          <w:sz w:val="24"/>
-          <w:szCs w:val="24"/>
-        </w:rPr>
-        <w:t xml:space="preserve">Structuring the data - </w:t>
-      </w:r>
-      <w:r>
-        <w:rPr>
-          <w:rFonts w:ascii="Times New Roman" w:hAnsi="Times New Roman" w:cs="Times New Roman"/>
-          <w:sz w:val="24"/>
-          <w:szCs w:val="24"/>
-        </w:rPr>
-        <w:t>Could be d</w:t>
-      </w:r>
-      <w:r>
-        <w:rPr>
-          <w:rFonts w:ascii="Times New Roman" w:hAnsi="Times New Roman" w:cs="Times New Roman"/>
-          <w:sz w:val="24"/>
-          <w:szCs w:val="24"/>
-        </w:rPr>
-        <w:t>ifficult to structure the data</w:t>
-      </w:r>
-      <w:r>
-        <w:rPr>
-          <w:rFonts w:ascii="Times New Roman" w:hAnsi="Times New Roman" w:cs="Times New Roman"/>
-          <w:sz w:val="24"/>
-          <w:szCs w:val="24"/>
-        </w:rPr>
-        <w:t xml:space="preserve"> coming back from an app</w:t>
-      </w:r>
-    </w:p>
-    <w:p>
-      <w:pPr>
-        <w:rPr>
-          <w:rFonts w:ascii="Times New Roman" w:hAnsi="Times New Roman" w:cs="Times New Roman"/>
-          <w:sz w:val="24"/>
-          <w:szCs w:val="24"/>
-        </w:rPr>
-      </w:pPr>
-      <w:r>
-        <w:rPr>
-          <w:rFonts w:ascii="Times New Roman" w:hAnsi="Times New Roman" w:cs="Times New Roman"/>
-          <w:sz w:val="24"/>
-          <w:szCs w:val="24"/>
-        </w:rPr>
-        <w:t xml:space="preserve">Real Time results- </w:t>
-      </w:r>
-      <w:r>
-        <w:rPr>
-          <w:rFonts w:ascii="Times New Roman" w:hAnsi="Times New Roman" w:cs="Times New Roman"/>
-          <w:sz w:val="24"/>
-          <w:szCs w:val="24"/>
-        </w:rPr>
-        <w:t xml:space="preserve">not necessarily real time </w:t>
-      </w:r>
-    </w:p>
-    <w:p>
-      <w:pPr>
-        <w:rPr>
-          <w:rFonts w:ascii="Times New Roman" w:hAnsi="Times New Roman" w:cs="Times New Roman"/>
-          <w:sz w:val="24"/>
-          <w:szCs w:val="24"/>
-        </w:rPr>
-      </w:pPr>
-    </w:p>
-    <w:p>
-      <w:pPr>
-        <w:pStyle w:val="Heading2"/>
-      </w:pPr>
-      <w:bookmarkStart w:id="6" w:name="_Toc496623813"/>
-      <w:r>
         <w:t>NO</w:t>
       </w:r>
       <w:r>
@@ -6113,9 +7914,8 @@
       <w:r>
         <w:t>SQL</w:t>
       </w:r>
-      <w:bookmarkEnd w:id="6"/>
-    </w:p>
-    <w:p/>
+      <w:bookmarkEnd w:id="13"/>
+    </w:p>
     <w:p>
       <w:pPr>
         <w:shd w:val="clear" w:color="auto" w:fill="FFFFFF"/>
@@ -6160,7 +7960,7 @@
           <w:szCs w:val="24"/>
           <w:lang w:val="en-IE" w:eastAsia="en-IE"/>
         </w:rPr>
-        <w:t xml:space="preserve"> types of NoSQL databases</w:t>
+        <w:t xml:space="preserve"> types of No</w:t>
       </w:r>
       <w:r>
         <w:rPr>
@@ -6171,7 +7971,75 @@
           <w:szCs w:val="24"/>
           <w:lang w:val="en-IE" w:eastAsia="en-IE"/>
         </w:rPr>
+        <w:t>-</w:t>
+      </w:r>
+      <w:r>
+        <w:rPr>
+          <w:rFonts w:ascii="Times New Roman" w:eastAsia="Times New Roman" w:hAnsi="Times New Roman" w:cs="Times New Roman"/>
+          <w:color w:val="394A58"/>
+          <w:spacing w:val="8"/>
+          <w:sz w:val="24"/>
+          <w:szCs w:val="24"/>
+          <w:lang w:val="en-IE" w:eastAsia="en-IE"/>
+        </w:rPr>
+        <w:t>SQL databases</w:t>
+      </w:r>
+      <w:r>
+        <w:rPr>
+          <w:rFonts w:ascii="Times New Roman" w:eastAsia="Times New Roman" w:hAnsi="Times New Roman" w:cs="Times New Roman"/>
+          <w:color w:val="394A58"/>
+          <w:spacing w:val="8"/>
+          <w:sz w:val="24"/>
+          <w:szCs w:val="24"/>
+          <w:lang w:val="en-IE" w:eastAsia="en-IE"/>
+        </w:rPr>
         <w:t xml:space="preserve"> are;</w:t>
+      </w:r>
+    </w:p>
+    <w:p>
+      <w:pPr>
+        <w:pStyle w:val="ListParagraph"/>
+        <w:numPr>
+          <w:ilvl w:val="0"/>
+          <w:numId w:val="5"/>
+        </w:numPr>
+        <w:rPr>
+          <w:color w:val="FF0000"/>
+          <w:sz w:val="24"/>
+          <w:szCs w:val="24"/>
+          <w:lang w:val="en-IE"/>
+        </w:rPr>
+      </w:pPr>
+      <w:r>
+        <w:rPr>
+          <w:rFonts w:ascii="Times New Roman" w:eastAsia="Times New Roman" w:hAnsi="Times New Roman" w:cs="Times New Roman"/>
+          <w:b/>
+          <w:bCs/>
+          <w:color w:val="394A58"/>
+          <w:sz w:val="24"/>
+          <w:szCs w:val="24"/>
+          <w:lang w:val="en-IE" w:eastAsia="en-IE"/>
+        </w:rPr>
+        <w:t xml:space="preserve">Key-Value </w:t>
+      </w:r>
+      <w:r>
+        <w:rPr>
+          <w:rFonts w:ascii="Times New Roman" w:eastAsia="Times New Roman" w:hAnsi="Times New Roman" w:cs="Times New Roman"/>
+          <w:color w:val="394A58"/>
+          <w:sz w:val="24"/>
+          <w:szCs w:val="24"/>
+          <w:lang w:val="en-IE" w:eastAsia="en-IE"/>
+        </w:rPr>
+        <w:t xml:space="preserve">- It has a Big Hash Table of keys &amp; values. </w:t>
+      </w:r>
+      <w:r>
+        <w:rPr>
+          <w:color w:val="FF0000"/>
+          <w:sz w:val="24"/>
+          <w:szCs w:val="24"/>
+          <w:lang w:val="en-IE"/>
+        </w:rPr>
+        <w:t>They are designed for storing the data in key-value pairs and does not have a schema. (site)</w:t>
       </w:r>
     </w:p>
     <w:p>
@@ -6200,7 +8068,20 @@
           <w:szCs w:val="24"/>
           <w:lang w:val="en-IE" w:eastAsia="en-IE"/>
         </w:rPr>
-        <w:t>Key-Value Store</w:t>
+        <w:t>Document-</w:t>
+      </w:r>
+      <w:proofErr w:type="gramStart"/>
+      <w:r>
+        <w:rPr>
+          <w:rFonts w:ascii="Times New Roman" w:eastAsia="Times New Roman" w:hAnsi="Times New Roman" w:cs="Times New Roman"/>
+          <w:b/>
+          <w:bCs/>
+          <w:color w:val="394A58"/>
+          <w:sz w:val="24"/>
+          <w:szCs w:val="24"/>
+          <w:lang w:val="en-IE" w:eastAsia="en-IE"/>
+        </w:rPr>
+        <w:t>based</w:t>
       </w:r>
       <w:r>
         <w:rPr>
@@ -6210,7 +8091,67 @@
           <w:szCs w:val="24"/>
           <w:lang w:val="en-IE" w:eastAsia="en-IE"/>
         </w:rPr>
-        <w:t xml:space="preserve"> -</w:t>
+        <w:t> </w:t>
+      </w:r>
+      <w:r>
+        <w:rPr>
+          <w:rFonts w:ascii="Times New Roman" w:eastAsia="Times New Roman" w:hAnsi="Times New Roman" w:cs="Times New Roman"/>
+          <w:b/>
+          <w:bCs/>
+          <w:color w:val="394A58"/>
+          <w:sz w:val="24"/>
+          <w:szCs w:val="24"/>
+          <w:lang w:val="en-IE" w:eastAsia="en-IE"/>
+        </w:rPr>
+        <w:t xml:space="preserve"> </w:t>
+      </w:r>
+      <w:r>
+        <w:rPr>
+          <w:rFonts w:ascii="Times New Roman" w:eastAsia="Times New Roman" w:hAnsi="Times New Roman" w:cs="Times New Roman"/>
+          <w:b/>
+          <w:bCs/>
+          <w:color w:val="394A58"/>
+          <w:sz w:val="24"/>
+          <w:szCs w:val="24"/>
+          <w:lang w:val="en-IE" w:eastAsia="en-IE"/>
+        </w:rPr>
+        <w:t>-</w:t>
+      </w:r>
+      <w:proofErr w:type="gramEnd"/>
+      <w:r>
+        <w:rPr>
+          <w:rFonts w:ascii="Times New Roman" w:eastAsia="Times New Roman" w:hAnsi="Times New Roman" w:cs="Times New Roman"/>
+          <w:b/>
+          <w:bCs/>
+          <w:color w:val="394A58"/>
+          <w:sz w:val="24"/>
+          <w:szCs w:val="24"/>
+          <w:lang w:val="en-IE" w:eastAsia="en-IE"/>
+        </w:rPr>
+        <w:t xml:space="preserve"> </w:t>
+      </w:r>
+      <w:r>
+        <w:rPr>
+          <w:rFonts w:ascii="Times New Roman" w:eastAsia="Times New Roman" w:hAnsi="Times New Roman" w:cs="Times New Roman"/>
+          <w:bCs/>
+          <w:color w:val="394A58"/>
+          <w:sz w:val="24"/>
+          <w:szCs w:val="24"/>
+          <w:lang w:val="en-IE" w:eastAsia="en-IE"/>
+        </w:rPr>
+        <w:t>It</w:t>
+      </w:r>
+      <w:r>
+        <w:rPr>
+          <w:rFonts w:ascii="Times New Roman" w:eastAsia="Times New Roman" w:hAnsi="Times New Roman" w:cs="Times New Roman"/>
+          <w:b/>
+          <w:bCs/>
+          <w:color w:val="394A58"/>
+          <w:sz w:val="24"/>
+          <w:szCs w:val="24"/>
+          <w:lang w:val="en-IE" w:eastAsia="en-IE"/>
+        </w:rPr>
+        <w:t> </w:t>
       </w:r>
       <w:r>
         <w:rPr>
@@ -6220,7 +8161,77 @@
           <w:szCs w:val="24"/>
           <w:lang w:val="en-IE" w:eastAsia="en-IE"/>
         </w:rPr>
-        <w:t xml:space="preserve"> It has a Big Hash Table of keys &amp; values </w:t>
+        <w:t xml:space="preserve">stores documents made up of tagged elements. </w:t>
+      </w:r>
+      <w:r>
+        <w:rPr>
+          <w:rFonts w:ascii="Times New Roman" w:eastAsia="Times New Roman" w:hAnsi="Times New Roman" w:cs="Times New Roman"/>
+          <w:color w:val="394A58"/>
+          <w:sz w:val="24"/>
+          <w:szCs w:val="24"/>
+          <w:lang w:val="en-IE" w:eastAsia="en-IE"/>
+        </w:rPr>
+        <w:t>(</w:t>
+      </w:r>
+      <w:r>
+        <w:rPr>
+          <w:rFonts w:ascii="Times New Roman" w:eastAsia="Times New Roman" w:hAnsi="Times New Roman" w:cs="Times New Roman"/>
+          <w:color w:val="394A58"/>
+          <w:sz w:val="24"/>
+          <w:szCs w:val="24"/>
+          <w:lang w:val="en-IE" w:eastAsia="en-IE"/>
+        </w:rPr>
+        <w:t xml:space="preserve">Example- </w:t>
+      </w:r>
+      <w:r>
+        <w:rPr>
+          <w:rFonts w:ascii="Times New Roman" w:eastAsia="Times New Roman" w:hAnsi="Times New Roman" w:cs="Times New Roman"/>
+          <w:color w:val="394A58"/>
+          <w:sz w:val="24"/>
+          <w:szCs w:val="24"/>
+          <w:lang w:val="en-IE" w:eastAsia="en-IE"/>
+        </w:rPr>
+        <w:t xml:space="preserve">MongoDB, </w:t>
+      </w:r>
+      <w:proofErr w:type="spellStart"/>
+      <w:r>
+        <w:rPr>
+          <w:rFonts w:ascii="Times New Roman" w:eastAsia="Times New Roman" w:hAnsi="Times New Roman" w:cs="Times New Roman"/>
+          <w:color w:val="394A58"/>
+          <w:sz w:val="24"/>
+          <w:szCs w:val="24"/>
+          <w:lang w:val="en-IE" w:eastAsia="en-IE"/>
+        </w:rPr>
+        <w:t>CouchDB</w:t>
+      </w:r>
+      <w:proofErr w:type="spellEnd"/>
+      <w:r>
+        <w:rPr>
+          <w:rFonts w:ascii="Times New Roman" w:eastAsia="Times New Roman" w:hAnsi="Times New Roman" w:cs="Times New Roman"/>
+          <w:color w:val="394A58"/>
+          <w:sz w:val="24"/>
+          <w:szCs w:val="24"/>
+          <w:lang w:val="en-IE" w:eastAsia="en-IE"/>
+        </w:rPr>
+        <w:t>)</w:t>
+      </w:r>
+      <w:r>
+        <w:rPr>
+          <w:color w:val="FF0000"/>
+          <w:sz w:val="24"/>
+          <w:szCs w:val="24"/>
+          <w:lang w:val="en-IE"/>
+        </w:rPr>
+        <w:t xml:space="preserve"> </w:t>
+      </w:r>
+      <w:r>
+        <w:rPr>
+          <w:color w:val="FF0000"/>
+          <w:sz w:val="24"/>
+          <w:szCs w:val="24"/>
+          <w:lang w:val="en-IE"/>
+        </w:rPr>
+        <w:t>Document store databases developed on the idea of key-value stores where documents contain more complex data.  Each document is assigned a unique key which is used to retrieve the document.   They use a JSON style document structure.  This gives the schema flexibility over the relational tables which is why they are also referred to as non-relational databases</w:t>
       </w:r>
     </w:p>
     <w:p>
@@ -6249,17 +8260,7 @@
           <w:szCs w:val="24"/>
           <w:lang w:val="en-IE" w:eastAsia="en-IE"/>
         </w:rPr>
-        <w:t>Document-based</w:t>
-      </w:r>
-      <w:r>
-        <w:rPr>
-          <w:rFonts w:ascii="Times New Roman" w:eastAsia="Times New Roman" w:hAnsi="Times New Roman" w:cs="Times New Roman"/>
-          <w:color w:val="394A58"/>
-          <w:sz w:val="24"/>
-          <w:szCs w:val="24"/>
-          <w:lang w:val="en-IE" w:eastAsia="en-IE"/>
-        </w:rPr>
-        <w:t> </w:t>
+        <w:t xml:space="preserve">Column-based </w:t>
       </w:r>
       <w:r>
         <w:rPr>
@@ -6271,7 +8272,7 @@
           <w:szCs w:val="24"/>
           <w:lang w:val="en-IE" w:eastAsia="en-IE"/>
         </w:rPr>
-        <w:t>Store</w:t>
+        <w:t>-</w:t>
       </w:r>
       <w:r>
         <w:rPr>
@@ -6283,41 +8284,6 @@
           <w:szCs w:val="24"/>
           <w:lang w:val="en-IE" w:eastAsia="en-IE"/>
         </w:rPr>
-        <w:t xml:space="preserve"> </w:t>
-      </w:r>
-      <w:r>
-        <w:rPr>
-          <w:rFonts w:ascii="Times New Roman" w:eastAsia="Times New Roman" w:hAnsi="Times New Roman" w:cs="Times New Roman"/>
-          <w:b/>
-          <w:bCs/>
-          <w:color w:val="394A58"/>
-          <w:sz w:val="24"/>
-          <w:szCs w:val="24"/>
-          <w:lang w:val="en-IE" w:eastAsia="en-IE"/>
-        </w:rPr>
-        <w:t xml:space="preserve">- </w:t>
-      </w:r>
-      <w:r>
-        <w:rPr>
-          <w:rFonts w:ascii="Times New Roman" w:eastAsia="Times New Roman" w:hAnsi="Times New Roman" w:cs="Times New Roman"/>
-          <w:bCs/>
-          <w:color w:val="394A58"/>
-          <w:sz w:val="24"/>
-          <w:szCs w:val="24"/>
-          <w:lang w:val="en-IE" w:eastAsia="en-IE"/>
-        </w:rPr>
-        <w:t>It</w:t>
-      </w:r>
-      <w:r>
-        <w:rPr>
-          <w:rFonts w:ascii="Times New Roman" w:eastAsia="Times New Roman" w:hAnsi="Times New Roman" w:cs="Times New Roman"/>
-          <w:b/>
-          <w:bCs/>
-          <w:color w:val="394A58"/>
-          <w:sz w:val="24"/>
-          <w:szCs w:val="24"/>
-          <w:lang w:val="en-IE" w:eastAsia="en-IE"/>
-        </w:rPr>
         <w:t> </w:t>
       </w:r>
       <w:r>
@@ -6328,7 +8294,7 @@
           <w:szCs w:val="24"/>
           <w:lang w:val="en-IE" w:eastAsia="en-IE"/>
         </w:rPr>
-        <w:t xml:space="preserve">stores documents made up of tagged elements. </w:t>
+        <w:t>Each storage block conta</w:t>
       </w:r>
       <w:r>
         <w:rPr>
@@ -6338,7 +8304,7 @@
           <w:szCs w:val="24"/>
           <w:lang w:val="en-IE" w:eastAsia="en-IE"/>
         </w:rPr>
-        <w:t>(</w:t>
+        <w:t>ins data from only one column.</w:t>
       </w:r>
       <w:r>
         <w:rPr>
@@ -6348,39 +8314,17 @@
           <w:szCs w:val="24"/>
           <w:lang w:val="en-IE" w:eastAsia="en-IE"/>
         </w:rPr>
-        <w:t xml:space="preserve">Example- </w:t>
+        <w:t xml:space="preserve"> </w:t>
       </w:r>
       <w:r>
         <w:rPr>
           <w:rFonts w:ascii="Times New Roman" w:eastAsia="Times New Roman" w:hAnsi="Times New Roman" w:cs="Times New Roman"/>
-          <w:color w:val="394A58"/>
+          <w:color w:val="FF0000"/>
           <w:sz w:val="24"/>
           <w:szCs w:val="24"/>
           <w:lang w:val="en-IE" w:eastAsia="en-IE"/>
         </w:rPr>
-        <w:t xml:space="preserve">MongoDB, </w:t>
-      </w:r>
-      <w:proofErr w:type="spellStart"/>
-      <w:r>
-        <w:rPr>
-          <w:rFonts w:ascii="Times New Roman" w:eastAsia="Times New Roman" w:hAnsi="Times New Roman" w:cs="Times New Roman"/>
-          <w:color w:val="394A58"/>
-          <w:sz w:val="24"/>
-          <w:szCs w:val="24"/>
-          <w:lang w:val="en-IE" w:eastAsia="en-IE"/>
-        </w:rPr>
-        <w:t>CouchDB</w:t>
-      </w:r>
-      <w:proofErr w:type="spellEnd"/>
-      <w:r>
-        <w:rPr>
-          <w:rFonts w:ascii="Times New Roman" w:eastAsia="Times New Roman" w:hAnsi="Times New Roman" w:cs="Times New Roman"/>
-          <w:color w:val="394A58"/>
-          <w:sz w:val="24"/>
-          <w:szCs w:val="24"/>
-          <w:lang w:val="en-IE" w:eastAsia="en-IE"/>
-        </w:rPr>
-        <w:t>)</w:t>
+        <w:t xml:space="preserve">Column store databases store the data in cells grouped in columns of data, which are then grouped into column families which can only contain a certain number of columns. </w:t>
       </w:r>
     </w:p>
     <w:p>
@@ -6409,7 +8353,7 @@
           <w:szCs w:val="24"/>
           <w:lang w:val="en-IE" w:eastAsia="en-IE"/>
         </w:rPr>
-        <w:t>Column-based Store</w:t>
+        <w:t>Graph-based</w:t>
       </w:r>
       <w:r>
         <w:rPr>
@@ -6421,19 +8365,7 @@
           <w:szCs w:val="24"/>
           <w:lang w:val="en-IE" w:eastAsia="en-IE"/>
         </w:rPr>
-        <w:t xml:space="preserve"> -</w:t>
-      </w:r>
-      <w:r>
-        <w:rPr>
-          <w:rFonts w:ascii="Times New Roman" w:eastAsia="Times New Roman" w:hAnsi="Times New Roman" w:cs="Times New Roman"/>
-          <w:b/>
-          <w:bCs/>
-          <w:color w:val="394A58"/>
-          <w:sz w:val="24"/>
-          <w:szCs w:val="24"/>
-          <w:lang w:val="en-IE" w:eastAsia="en-IE"/>
-        </w:rPr>
-        <w:t> </w:t>
+        <w:t xml:space="preserve"> </w:t>
       </w:r>
       <w:r>
         <w:rPr>
@@ -6443,7 +8375,7 @@
           <w:szCs w:val="24"/>
           <w:lang w:val="en-IE" w:eastAsia="en-IE"/>
         </w:rPr>
-        <w:t>Each storage block conta</w:t>
+        <w:t>-</w:t>
       </w:r>
       <w:r>
         <w:rPr>
@@ -6453,17 +8385,9 @@
           <w:szCs w:val="24"/>
           <w:lang w:val="en-IE" w:eastAsia="en-IE"/>
         </w:rPr>
-        <w:t>ins data from only one column.</w:t>
-      </w:r>
-    </w:p>
-    <w:p>
-      <w:pPr>
-        <w:numPr>
-          <w:ilvl w:val="0"/>
-          <w:numId w:val="5"/>
-        </w:numPr>
-        <w:shd w:val="clear" w:color="auto" w:fill="FFFFFF"/>
-        <w:spacing w:before="120" w:after="0" w:line="240" w:lineRule="auto"/>
+        <w:t xml:space="preserve"> </w:t>
+      </w:r>
+      <w:r>
         <w:rPr>
           <w:rFonts w:ascii="Times New Roman" w:eastAsia="Times New Roman" w:hAnsi="Times New Roman" w:cs="Times New Roman"/>
           <w:color w:val="394A58"/>
@@ -6471,30 +8395,7 @@
           <w:szCs w:val="24"/>
           <w:lang w:val="en-IE" w:eastAsia="en-IE"/>
         </w:rPr>
-      </w:pPr>
-      <w:r>
-        <w:rPr>
-          <w:rFonts w:ascii="Times New Roman" w:eastAsia="Times New Roman" w:hAnsi="Times New Roman" w:cs="Times New Roman"/>
-          <w:b/>
-          <w:bCs/>
-          <w:color w:val="394A58"/>
-          <w:sz w:val="24"/>
-          <w:szCs w:val="24"/>
-          <w:lang w:val="en-IE" w:eastAsia="en-IE"/>
-        </w:rPr>
-        <w:t>Graph-based</w:t>
-      </w:r>
-      <w:r>
-        <w:rPr>
-          <w:rFonts w:ascii="Times New Roman" w:eastAsia="Times New Roman" w:hAnsi="Times New Roman" w:cs="Times New Roman"/>
-          <w:b/>
-          <w:bCs/>
-          <w:color w:val="394A58"/>
-          <w:sz w:val="24"/>
-          <w:szCs w:val="24"/>
-          <w:lang w:val="en-IE" w:eastAsia="en-IE"/>
-        </w:rPr>
-        <w:t xml:space="preserve"> </w:t>
+        <w:t>A network database that uses edges and nod</w:t>
       </w:r>
       <w:r>
         <w:rPr>
@@ -6504,68 +8405,40 @@
           <w:szCs w:val="24"/>
           <w:lang w:val="en-IE" w:eastAsia="en-IE"/>
         </w:rPr>
-        <w:t>-</w:t>
-      </w:r>
+        <w:t>es to represent and store data.</w:t>
+      </w:r>
+    </w:p>
+    <w:p>
+      <w:pPr>
+        <w:rPr>
+          <w:sz w:val="24"/>
+          <w:szCs w:val="24"/>
+          <w:lang w:val="en-IE"/>
+        </w:rPr>
+      </w:pPr>
       <w:r>
         <w:rPr>
           <w:rFonts w:ascii="Times New Roman" w:eastAsia="Times New Roman" w:hAnsi="Times New Roman" w:cs="Times New Roman"/>
-          <w:color w:val="394A58"/>
-          <w:sz w:val="24"/>
-          <w:szCs w:val="24"/>
-          <w:lang w:val="en-IE" w:eastAsia="en-IE"/>
-        </w:rPr>
-        <w:t xml:space="preserve"> </w:t>
-      </w:r>
-      <w:r>
-        <w:rPr>
-          <w:rFonts w:ascii="Times New Roman" w:eastAsia="Times New Roman" w:hAnsi="Times New Roman" w:cs="Times New Roman"/>
-          <w:color w:val="394A58"/>
-          <w:sz w:val="24"/>
-          <w:szCs w:val="24"/>
-          <w:lang w:val="en-IE" w:eastAsia="en-IE"/>
-        </w:rPr>
-        <w:t>A network database that uses edges and nod</w:t>
-      </w:r>
-      <w:r>
-        <w:rPr>
-          <w:rFonts w:ascii="Times New Roman" w:eastAsia="Times New Roman" w:hAnsi="Times New Roman" w:cs="Times New Roman"/>
-          <w:color w:val="394A58"/>
-          <w:sz w:val="24"/>
-          <w:szCs w:val="24"/>
-          <w:lang w:val="en-IE" w:eastAsia="en-IE"/>
-        </w:rPr>
-        <w:t>es to represent and store data.</w:t>
-      </w:r>
-    </w:p>
-    <w:p>
-      <w:r>
-        <w:t>(site</w:t>
-      </w:r>
-      <w:r>
-        <w:t xml:space="preserve"> this!</w:t>
-      </w:r>
-      <w:r>
-        <w:t>)</w:t>
-      </w:r>
-    </w:p>
-    <w:p>
-      <w:pPr>
-        <w:rPr>
-          <w:sz w:val="24"/>
-          <w:szCs w:val="24"/>
-          <w:lang w:val="en-IE"/>
-        </w:rPr>
-      </w:pPr>
-    </w:p>
-    <w:p>
-      <w:bookmarkStart w:id="7" w:name="_GoBack"/>
-      <w:bookmarkEnd w:id="7"/>
-    </w:p>
-    <w:p/>
-    <w:p>
-      <w:r>
-        <w:t>Option 1.</w:t>
-      </w:r>
+          <w:color w:val="FF0000"/>
+          <w:sz w:val="24"/>
+          <w:szCs w:val="24"/>
+          <w:lang w:eastAsia="en-GB"/>
+        </w:rPr>
+        <w:t>(site)</w:t>
+      </w:r>
+    </w:p>
+    <w:p>
+      <w:pPr>
+        <w:pStyle w:val="Heading3"/>
+      </w:pPr>
+      <w:bookmarkStart w:id="14" w:name="_Toc497589254"/>
+      <w:r>
+        <w:t xml:space="preserve">Example </w:t>
+      </w:r>
+      <w:r>
+        <w:t>1.</w:t>
+      </w:r>
+      <w:bookmarkEnd w:id="14"/>
     </w:p>
     <w:tbl>
       <w:tblPr>
@@ -6656,12 +8529,42 @@
           </w:p>
         </w:tc>
       </w:tr>
+      <w:tr>
+        <w:tc>
+          <w:tcPr>
+            <w:tcW w:w="4508" w:type="dxa"/>
+          </w:tcPr>
+          <w:p>
+            <w:r>
+              <w:t>Type:</w:t>
+            </w:r>
+          </w:p>
+        </w:tc>
+        <w:tc>
+          <w:tcPr>
+            <w:tcW w:w="4508" w:type="dxa"/>
+          </w:tcPr>
+          <w:p/>
+        </w:tc>
+      </w:tr>
     </w:tbl>
-    <w:p/>
-    <w:p>
-      <w:r>
-        <w:t>Option 2.</w:t>
-      </w:r>
+    <w:p>
+      <w:r>
+        <w:t>(site)</w:t>
+      </w:r>
+    </w:p>
+    <w:p>
+      <w:pPr>
+        <w:pStyle w:val="Heading3"/>
+      </w:pPr>
+      <w:bookmarkStart w:id="15" w:name="_Toc497589255"/>
+      <w:r>
+        <w:t xml:space="preserve">Example </w:t>
+      </w:r>
+      <w:r>
+        <w:t>2.</w:t>
+      </w:r>
+      <w:bookmarkEnd w:id="15"/>
     </w:p>
     <w:tbl>
       <w:tblPr>
@@ -6752,48 +8655,249 @@
           </w:p>
         </w:tc>
       </w:tr>
+      <w:tr>
+        <w:tc>
+          <w:tcPr>
+            <w:tcW w:w="4508" w:type="dxa"/>
+          </w:tcPr>
+          <w:p>
+            <w:r>
+              <w:t>Type:</w:t>
+            </w:r>
+          </w:p>
+        </w:tc>
+        <w:tc>
+          <w:tcPr>
+            <w:tcW w:w="4508" w:type="dxa"/>
+          </w:tcPr>
+          <w:p/>
+        </w:tc>
+      </w:tr>
     </w:tbl>
-    <w:p/>
-    <w:p>
-      <w:pPr>
-        <w:rPr>
-          <w:rFonts w:ascii="Times New Roman" w:hAnsi="Times New Roman" w:cs="Times New Roman"/>
-          <w:sz w:val="24"/>
-          <w:szCs w:val="24"/>
-        </w:rPr>
-      </w:pPr>
-      <w:r>
-        <w:rPr>
-          <w:rFonts w:ascii="Times New Roman" w:hAnsi="Times New Roman" w:cs="Times New Roman"/>
-          <w:sz w:val="24"/>
-          <w:szCs w:val="24"/>
-        </w:rPr>
-        <w:t>Advantages of NO-SQL: Structured, free, good documentation good tutorials, comes in human readable formats like JSON</w:t>
-      </w:r>
-    </w:p>
-    <w:p>
-      <w:pPr>
-        <w:rPr>
-          <w:rFonts w:ascii="Times New Roman" w:hAnsi="Times New Roman" w:cs="Times New Roman"/>
-          <w:sz w:val="24"/>
-          <w:szCs w:val="24"/>
-        </w:rPr>
-      </w:pPr>
-      <w:r>
-        <w:rPr>
-          <w:rFonts w:ascii="Times New Roman" w:hAnsi="Times New Roman" w:cs="Times New Roman"/>
-          <w:sz w:val="24"/>
-          <w:szCs w:val="24"/>
-        </w:rPr>
-        <w:t xml:space="preserve">Disadvantages: More time to structure the data correctly </w:t>
-      </w:r>
-      <w:r>
-        <w:rPr>
-          <w:rFonts w:ascii="Times New Roman" w:hAnsi="Times New Roman" w:cs="Times New Roman"/>
-          <w:sz w:val="24"/>
-          <w:szCs w:val="24"/>
-        </w:rPr>
-        <w:t>for retrieval</w:t>
+    <w:p>
+      <w:r>
+        <w:t>(site)</w:t>
+      </w:r>
+    </w:p>
+    <w:p>
+      <w:pPr>
+        <w:rPr>
+          <w:rFonts w:ascii="Times New Roman" w:hAnsi="Times New Roman" w:cs="Times New Roman"/>
+          <w:sz w:val="24"/>
+          <w:szCs w:val="24"/>
+        </w:rPr>
+      </w:pPr>
+      <w:r>
+        <w:rPr>
+          <w:rFonts w:ascii="Times New Roman" w:hAnsi="Times New Roman" w:cs="Times New Roman"/>
+          <w:sz w:val="24"/>
+          <w:szCs w:val="24"/>
+        </w:rPr>
+        <w:t xml:space="preserve">Some of advantages of using </w:t>
+      </w:r>
+      <w:r>
+        <w:rPr>
+          <w:rFonts w:ascii="Times New Roman" w:hAnsi="Times New Roman" w:cs="Times New Roman"/>
+          <w:sz w:val="24"/>
+          <w:szCs w:val="24"/>
+        </w:rPr>
+        <w:t>NO-</w:t>
+      </w:r>
+      <w:r>
+        <w:rPr>
+          <w:rFonts w:ascii="Times New Roman" w:hAnsi="Times New Roman" w:cs="Times New Roman"/>
+          <w:sz w:val="24"/>
+          <w:szCs w:val="24"/>
+        </w:rPr>
+        <w:t>SQL as a database include;</w:t>
+      </w:r>
+    </w:p>
+    <w:p>
+      <w:pPr>
+        <w:pStyle w:val="ListParagraph"/>
+        <w:numPr>
+          <w:ilvl w:val="0"/>
+          <w:numId w:val="8"/>
+        </w:numPr>
+        <w:rPr>
+          <w:rFonts w:ascii="Times New Roman" w:hAnsi="Times New Roman" w:cs="Times New Roman"/>
+          <w:sz w:val="24"/>
+          <w:szCs w:val="24"/>
+        </w:rPr>
+      </w:pPr>
+      <w:r>
+        <w:rPr>
+          <w:rFonts w:ascii="Times New Roman" w:hAnsi="Times New Roman" w:cs="Times New Roman"/>
+          <w:sz w:val="24"/>
+          <w:szCs w:val="24"/>
+        </w:rPr>
+        <w:t>Structured</w:t>
+      </w:r>
+      <w:r>
+        <w:rPr>
+          <w:rFonts w:ascii="Times New Roman" w:hAnsi="Times New Roman" w:cs="Times New Roman"/>
+          <w:sz w:val="24"/>
+          <w:szCs w:val="24"/>
+        </w:rPr>
+        <w:t xml:space="preserve"> – Has a human readable structure like JSON</w:t>
+      </w:r>
+    </w:p>
+    <w:p>
+      <w:pPr>
+        <w:pStyle w:val="ListParagraph"/>
+        <w:numPr>
+          <w:ilvl w:val="0"/>
+          <w:numId w:val="8"/>
+        </w:numPr>
+        <w:rPr>
+          <w:rFonts w:ascii="Times New Roman" w:hAnsi="Times New Roman" w:cs="Times New Roman"/>
+          <w:sz w:val="24"/>
+          <w:szCs w:val="24"/>
+        </w:rPr>
+      </w:pPr>
+      <w:r>
+        <w:rPr>
+          <w:rFonts w:ascii="Times New Roman" w:hAnsi="Times New Roman" w:cs="Times New Roman"/>
+          <w:sz w:val="24"/>
+          <w:szCs w:val="24"/>
+        </w:rPr>
+        <w:t>Good D</w:t>
+      </w:r>
+      <w:r>
+        <w:rPr>
+          <w:rFonts w:ascii="Times New Roman" w:hAnsi="Times New Roman" w:cs="Times New Roman"/>
+          <w:sz w:val="24"/>
+          <w:szCs w:val="24"/>
+        </w:rPr>
+        <w:t xml:space="preserve">ocumentation </w:t>
+      </w:r>
+    </w:p>
+    <w:p>
+      <w:pPr>
+        <w:pStyle w:val="ListParagraph"/>
+        <w:numPr>
+          <w:ilvl w:val="0"/>
+          <w:numId w:val="8"/>
+        </w:numPr>
+        <w:rPr>
+          <w:rFonts w:ascii="Times New Roman" w:hAnsi="Times New Roman" w:cs="Times New Roman"/>
+          <w:sz w:val="24"/>
+          <w:szCs w:val="24"/>
+        </w:rPr>
+      </w:pPr>
+      <w:r>
+        <w:rPr>
+          <w:rFonts w:ascii="Times New Roman" w:hAnsi="Times New Roman" w:cs="Times New Roman"/>
+          <w:sz w:val="24"/>
+          <w:szCs w:val="24"/>
+        </w:rPr>
+        <w:t>G</w:t>
+      </w:r>
+      <w:r>
+        <w:rPr>
+          <w:rFonts w:ascii="Times New Roman" w:hAnsi="Times New Roman" w:cs="Times New Roman"/>
+          <w:sz w:val="24"/>
+          <w:szCs w:val="24"/>
+        </w:rPr>
+        <w:t>ood tutorials</w:t>
+      </w:r>
+    </w:p>
+    <w:p>
+      <w:pPr>
+        <w:rPr>
+          <w:rFonts w:ascii="Times New Roman" w:hAnsi="Times New Roman" w:cs="Times New Roman"/>
+          <w:sz w:val="24"/>
+          <w:szCs w:val="24"/>
+        </w:rPr>
+      </w:pPr>
+    </w:p>
+    <w:p>
+      <w:pPr>
+        <w:rPr>
+          <w:rFonts w:ascii="Times New Roman" w:hAnsi="Times New Roman" w:cs="Times New Roman"/>
+          <w:sz w:val="24"/>
+          <w:szCs w:val="24"/>
+        </w:rPr>
+      </w:pPr>
+      <w:r>
+        <w:rPr>
+          <w:rFonts w:ascii="Times New Roman" w:hAnsi="Times New Roman" w:cs="Times New Roman"/>
+          <w:sz w:val="24"/>
+          <w:szCs w:val="24"/>
+        </w:rPr>
+        <w:t>Some of disadvantages of using SQL as a database include;</w:t>
+      </w:r>
+    </w:p>
+    <w:p>
+      <w:pPr>
+        <w:pStyle w:val="ListParagraph"/>
+        <w:numPr>
+          <w:ilvl w:val="0"/>
+          <w:numId w:val="9"/>
+        </w:numPr>
+        <w:rPr>
+          <w:rFonts w:ascii="Times New Roman" w:hAnsi="Times New Roman" w:cs="Times New Roman"/>
+          <w:sz w:val="24"/>
+          <w:szCs w:val="24"/>
+        </w:rPr>
+      </w:pPr>
+      <w:bookmarkStart w:id="16" w:name="_GoBack"/>
+      <w:bookmarkEnd w:id="16"/>
+      <w:r>
+        <w:rPr>
+          <w:rFonts w:ascii="Times New Roman" w:hAnsi="Times New Roman" w:cs="Times New Roman"/>
+          <w:sz w:val="24"/>
+          <w:szCs w:val="24"/>
+        </w:rPr>
+        <w:t xml:space="preserve">More time </w:t>
+      </w:r>
+      <w:r>
+        <w:rPr>
+          <w:rFonts w:ascii="Times New Roman" w:hAnsi="Times New Roman" w:cs="Times New Roman"/>
+          <w:sz w:val="24"/>
+          <w:szCs w:val="24"/>
+        </w:rPr>
+        <w:t xml:space="preserve">is needed </w:t>
+      </w:r>
+      <w:r>
+        <w:rPr>
+          <w:rFonts w:ascii="Times New Roman" w:hAnsi="Times New Roman" w:cs="Times New Roman"/>
+          <w:sz w:val="24"/>
+          <w:szCs w:val="24"/>
+        </w:rPr>
+        <w:t xml:space="preserve">to structure the data correctly </w:t>
+      </w:r>
+      <w:r>
+        <w:rPr>
+          <w:rFonts w:ascii="Times New Roman" w:hAnsi="Times New Roman" w:cs="Times New Roman"/>
+          <w:sz w:val="24"/>
+          <w:szCs w:val="24"/>
+        </w:rPr>
+        <w:t>for</w:t>
+      </w:r>
+      <w:r>
+        <w:rPr>
+          <w:rFonts w:ascii="Times New Roman" w:hAnsi="Times New Roman" w:cs="Times New Roman"/>
+          <w:sz w:val="24"/>
+          <w:szCs w:val="24"/>
+        </w:rPr>
+        <w:t xml:space="preserve"> fast</w:t>
+      </w:r>
+      <w:r>
+        <w:rPr>
+          <w:rFonts w:ascii="Times New Roman" w:hAnsi="Times New Roman" w:cs="Times New Roman"/>
+          <w:sz w:val="24"/>
+          <w:szCs w:val="24"/>
+        </w:rPr>
+        <w:t xml:space="preserve"> retrieval</w:t>
+      </w:r>
+      <w:r>
+        <w:rPr>
+          <w:rFonts w:ascii="Times New Roman" w:hAnsi="Times New Roman" w:cs="Times New Roman"/>
+          <w:sz w:val="24"/>
+          <w:szCs w:val="24"/>
+        </w:rPr>
+        <w:t xml:space="preserve"> of data</w:t>
       </w:r>
       <w:r>
         <w:rPr>
@@ -6808,71 +8912,109 @@
       <w:pPr>
         <w:pStyle w:val="Heading1"/>
       </w:pPr>
-      <w:bookmarkStart w:id="8" w:name="_Toc496623814"/>
+      <w:bookmarkStart w:id="17" w:name="_Toc497589256"/>
       <w:r>
         <w:lastRenderedPageBreak/>
         <w:t>Frontend</w:t>
       </w:r>
-      <w:bookmarkEnd w:id="8"/>
+      <w:bookmarkEnd w:id="17"/>
       <w:r>
         <w:t xml:space="preserve"> </w:t>
       </w:r>
     </w:p>
     <w:p>
       <w:pPr>
-        <w:pStyle w:val="Heading2"/>
-        <w:rPr>
-          <w:rFonts w:ascii="Times New Roman" w:hAnsi="Times New Roman" w:cs="Times New Roman"/>
-          <w:color w:val="auto"/>
-          <w:sz w:val="24"/>
-          <w:szCs w:val="24"/>
-        </w:rPr>
-      </w:pPr>
-    </w:p>
-    <w:p>
-      <w:pPr>
-        <w:pStyle w:val="Heading2"/>
-      </w:pPr>
-      <w:bookmarkStart w:id="9" w:name="_Toc496623815"/>
-      <w:r>
-        <w:t>Platforms</w:t>
-      </w:r>
-      <w:bookmarkEnd w:id="9"/>
-    </w:p>
-    <w:p>
-      <w:pPr>
-        <w:rPr>
-          <w:rFonts w:ascii="Times New Roman" w:hAnsi="Times New Roman" w:cs="Times New Roman"/>
-          <w:sz w:val="24"/>
-          <w:szCs w:val="24"/>
-        </w:rPr>
-      </w:pPr>
-    </w:p>
-    <w:p>
-      <w:pPr>
-        <w:rPr>
-          <w:rFonts w:ascii="Times New Roman" w:hAnsi="Times New Roman" w:cs="Times New Roman"/>
-          <w:sz w:val="24"/>
-          <w:szCs w:val="24"/>
-        </w:rPr>
-      </w:pPr>
-      <w:r>
-        <w:rPr>
-          <w:rFonts w:ascii="Times New Roman" w:hAnsi="Times New Roman" w:cs="Times New Roman"/>
-          <w:sz w:val="24"/>
-          <w:szCs w:val="24"/>
-        </w:rPr>
-        <w:t>Which platforms do I intend my project to run on?</w:t>
-      </w:r>
-    </w:p>
-    <w:p>
-      <w:pPr>
-        <w:rPr>
-          <w:rFonts w:ascii="Times New Roman" w:hAnsi="Times New Roman" w:cs="Times New Roman"/>
-          <w:sz w:val="24"/>
-          <w:szCs w:val="24"/>
-        </w:rPr>
-      </w:pPr>
+        <w:rPr>
+          <w:color w:val="FF0000"/>
+          <w:sz w:val="24"/>
+          <w:szCs w:val="24"/>
+          <w:lang w:val="en-IE"/>
+        </w:rPr>
+      </w:pPr>
+      <w:r>
+        <w:rPr>
+          <w:sz w:val="24"/>
+          <w:szCs w:val="24"/>
+          <w:lang w:val="en-IE"/>
+        </w:rPr>
+        <w:t xml:space="preserve">The applications front end will need to be responsive, it will also need to be available across multiple platforms. There are many different technologies available </w:t>
+      </w:r>
+      <w:r>
+        <w:rPr>
+          <w:sz w:val="24"/>
+          <w:szCs w:val="24"/>
+          <w:lang w:val="en-IE"/>
+        </w:rPr>
+        <w:t>for development</w:t>
+      </w:r>
+      <w:r>
+        <w:rPr>
+          <w:sz w:val="24"/>
+          <w:szCs w:val="24"/>
+          <w:lang w:val="en-IE"/>
+        </w:rPr>
+        <w:t xml:space="preserve"> </w:t>
+      </w:r>
+      <w:proofErr w:type="gramStart"/>
+      <w:r>
+        <w:rPr>
+          <w:sz w:val="24"/>
+          <w:szCs w:val="24"/>
+          <w:lang w:val="en-IE"/>
+        </w:rPr>
+        <w:t>with</w:t>
+      </w:r>
+      <w:r>
+        <w:rPr>
+          <w:sz w:val="24"/>
+          <w:szCs w:val="24"/>
+          <w:lang w:val="en-IE"/>
+        </w:rPr>
+        <w:t xml:space="preserve"> this in mind</w:t>
+      </w:r>
+      <w:r>
+        <w:rPr>
+          <w:sz w:val="24"/>
+          <w:szCs w:val="24"/>
+          <w:lang w:val="en-IE"/>
+        </w:rPr>
+        <w:t xml:space="preserve"> I</w:t>
+      </w:r>
+      <w:proofErr w:type="gramEnd"/>
+      <w:r>
+        <w:rPr>
+          <w:sz w:val="24"/>
+          <w:szCs w:val="24"/>
+          <w:lang w:val="en-IE"/>
+        </w:rPr>
+        <w:t xml:space="preserve"> will have to investigate and choose the most suitable for my needs. </w:t>
+      </w:r>
+      <w:r>
+        <w:rPr>
+          <w:color w:val="FF0000"/>
+          <w:sz w:val="24"/>
+          <w:szCs w:val="24"/>
+          <w:lang w:val="en-IE"/>
+        </w:rPr>
+        <w:t>(what are my needs)</w:t>
+      </w:r>
+    </w:p>
+    <w:p>
+      <w:pPr>
+        <w:rPr>
+          <w:sz w:val="24"/>
+          <w:szCs w:val="24"/>
+          <w:lang w:val="en-IE"/>
+        </w:rPr>
+      </w:pPr>
+      <w:r>
+        <w:rPr>
+          <w:sz w:val="24"/>
+          <w:szCs w:val="24"/>
+          <w:lang w:val="en-IE"/>
+        </w:rPr>
+        <w:t>The platforms I would like my project to be available on are;</w:t>
+      </w:r>
     </w:p>
     <w:p>
       <w:pPr>
@@ -6969,53 +9111,23 @@
     </w:p>
     <w:p>
       <w:pPr>
-        <w:rPr>
-          <w:rFonts w:ascii="Times New Roman" w:hAnsi="Times New Roman" w:cs="Times New Roman"/>
-          <w:sz w:val="24"/>
-          <w:szCs w:val="24"/>
-        </w:rPr>
-      </w:pPr>
-    </w:p>
-    <w:p>
-      <w:pPr>
         <w:pStyle w:val="Heading2"/>
       </w:pPr>
-      <w:bookmarkStart w:id="10" w:name="_Toc496623816"/>
+      <w:bookmarkStart w:id="18" w:name="_Toc497589258"/>
       <w:r>
         <w:t>Development</w:t>
       </w:r>
-      <w:bookmarkEnd w:id="10"/>
-    </w:p>
-    <w:p>
-      <w:pPr>
-        <w:rPr>
-          <w:rFonts w:ascii="Times New Roman" w:hAnsi="Times New Roman" w:cs="Times New Roman"/>
-          <w:sz w:val="24"/>
-          <w:szCs w:val="24"/>
-        </w:rPr>
-      </w:pPr>
-    </w:p>
-    <w:p>
-      <w:pPr>
-        <w:pStyle w:val="ListParagraph"/>
-        <w:numPr>
-          <w:ilvl w:val="0"/>
-          <w:numId w:val="3"/>
-        </w:numPr>
-        <w:rPr>
-          <w:rFonts w:ascii="Times New Roman" w:hAnsi="Times New Roman" w:cs="Times New Roman"/>
-          <w:sz w:val="24"/>
-          <w:szCs w:val="24"/>
-        </w:rPr>
-      </w:pPr>
-      <w:r>
-        <w:rPr>
-          <w:rFonts w:ascii="Times New Roman" w:hAnsi="Times New Roman" w:cs="Times New Roman"/>
-          <w:sz w:val="24"/>
-          <w:szCs w:val="24"/>
-        </w:rPr>
+      <w:bookmarkEnd w:id="18"/>
+    </w:p>
+    <w:p>
+      <w:pPr>
+        <w:pStyle w:val="Heading3"/>
+      </w:pPr>
+      <w:bookmarkStart w:id="19" w:name="_Toc497589259"/>
+      <w:r>
         <w:t>Ionic</w:t>
       </w:r>
+      <w:bookmarkEnd w:id="19"/>
     </w:p>
     <w:p>
       <w:pPr>
@@ -7072,7 +9184,7 @@
           <w:szCs w:val="24"/>
           <w:lang w:eastAsia="en-GB"/>
         </w:rPr>
-        <w:t xml:space="preserve"> for hybrid mobile app d</w:t>
+        <w:t xml:space="preserve">, used </w:t>
       </w:r>
       <w:r>
         <w:rPr>
@@ -7081,7 +9193,7 @@
           <w:szCs w:val="24"/>
           <w:lang w:eastAsia="en-GB"/>
         </w:rPr>
-        <w:t>evelopment. It</w:t>
+        <w:t>for</w:t>
       </w:r>
       <w:r>
         <w:rPr>
@@ -7090,6 +9202,42 @@
           <w:szCs w:val="24"/>
           <w:lang w:eastAsia="en-GB"/>
         </w:rPr>
+        <w:t xml:space="preserve"> developing </w:t>
+      </w:r>
+      <w:r>
+        <w:rPr>
+          <w:rFonts w:ascii="Times New Roman" w:eastAsia="Times New Roman" w:hAnsi="Times New Roman" w:cs="Times New Roman"/>
+          <w:sz w:val="24"/>
+          <w:szCs w:val="24"/>
+          <w:lang w:eastAsia="en-GB"/>
+        </w:rPr>
+        <w:t>hybrid mobile app</w:t>
+      </w:r>
+      <w:r>
+        <w:rPr>
+          <w:rFonts w:ascii="Times New Roman" w:eastAsia="Times New Roman" w:hAnsi="Times New Roman" w:cs="Times New Roman"/>
+          <w:sz w:val="24"/>
+          <w:szCs w:val="24"/>
+          <w:lang w:eastAsia="en-GB"/>
+        </w:rPr>
+        <w:t>lications</w:t>
+      </w:r>
+      <w:r>
+        <w:rPr>
+          <w:rFonts w:ascii="Times New Roman" w:eastAsia="Times New Roman" w:hAnsi="Times New Roman" w:cs="Times New Roman"/>
+          <w:sz w:val="24"/>
+          <w:szCs w:val="24"/>
+          <w:lang w:eastAsia="en-GB"/>
+        </w:rPr>
+        <w:t>. It</w:t>
+      </w:r>
+      <w:r>
+        <w:rPr>
+          <w:rFonts w:ascii="Times New Roman" w:eastAsia="Times New Roman" w:hAnsi="Times New Roman" w:cs="Times New Roman"/>
+          <w:sz w:val="24"/>
+          <w:szCs w:val="24"/>
+          <w:lang w:eastAsia="en-GB"/>
+        </w:rPr>
         <w:t xml:space="preserve"> was released in 2013 and built on top of A</w:t>
       </w:r>
       <w:r>
@@ -7109,6 +9257,84 @@
           <w:lang w:eastAsia="en-GB"/>
         </w:rPr>
         <w:t xml:space="preserve"> It has a similar syntax to the Angular framework and is developed by Google.</w:t>
+      </w:r>
+      <w:r>
+        <w:rPr>
+          <w:rFonts w:ascii="Times New Roman" w:eastAsia="Times New Roman" w:hAnsi="Times New Roman" w:cs="Times New Roman"/>
+          <w:sz w:val="24"/>
+          <w:szCs w:val="24"/>
+          <w:lang w:eastAsia="en-GB"/>
+        </w:rPr>
+        <w:t xml:space="preserve"> </w:t>
+      </w:r>
+      <w:proofErr w:type="gramStart"/>
+      <w:r>
+        <w:rPr>
+          <w:rFonts w:ascii="Times New Roman" w:eastAsia="Times New Roman" w:hAnsi="Times New Roman" w:cs="Times New Roman"/>
+          <w:sz w:val="24"/>
+          <w:szCs w:val="24"/>
+          <w:lang w:eastAsia="en-GB"/>
+        </w:rPr>
+        <w:t>Similar to</w:t>
+      </w:r>
+      <w:proofErr w:type="gramEnd"/>
+      <w:r>
+        <w:rPr>
+          <w:rFonts w:ascii="Times New Roman" w:eastAsia="Times New Roman" w:hAnsi="Times New Roman" w:cs="Times New Roman"/>
+          <w:sz w:val="24"/>
+          <w:szCs w:val="24"/>
+          <w:lang w:eastAsia="en-GB"/>
+        </w:rPr>
+        <w:t xml:space="preserve"> </w:t>
+      </w:r>
+      <w:proofErr w:type="spellStart"/>
+      <w:r>
+        <w:rPr>
+          <w:rFonts w:ascii="Times New Roman" w:eastAsia="Times New Roman" w:hAnsi="Times New Roman" w:cs="Times New Roman"/>
+          <w:sz w:val="24"/>
+          <w:szCs w:val="24"/>
+          <w:lang w:eastAsia="en-GB"/>
+        </w:rPr>
+        <w:t>Phonegap</w:t>
+      </w:r>
+      <w:proofErr w:type="spellEnd"/>
+      <w:r>
+        <w:rPr>
+          <w:rFonts w:ascii="Times New Roman" w:eastAsia="Times New Roman" w:hAnsi="Times New Roman" w:cs="Times New Roman"/>
+          <w:sz w:val="24"/>
+          <w:szCs w:val="24"/>
+          <w:lang w:eastAsia="en-GB"/>
+        </w:rPr>
+        <w:t xml:space="preserve">, Ionic uses Html, CSS and Java/TypeScript to create the front end of applications of mobile applications. Applications can be tested in the emulator, in a browser using a virtual server or on a mobile device   </w:t>
+      </w:r>
+      <w:r>
+        <w:rPr>
+          <w:rFonts w:ascii="Times New Roman" w:eastAsia="Times New Roman" w:hAnsi="Times New Roman" w:cs="Times New Roman"/>
+          <w:sz w:val="24"/>
+          <w:szCs w:val="24"/>
+          <w:lang w:eastAsia="en-GB"/>
+        </w:rPr>
+        <w:t xml:space="preserve"> </w:t>
+      </w:r>
+      <w:r>
+        <w:rPr>
+          <w:rFonts w:ascii="Times New Roman" w:eastAsia="Times New Roman" w:hAnsi="Times New Roman" w:cs="Times New Roman"/>
+          <w:color w:val="FF0000"/>
+          <w:sz w:val="24"/>
+          <w:szCs w:val="24"/>
+          <w:lang w:eastAsia="en-GB"/>
+        </w:rPr>
+        <w:t>More on ionic</w:t>
+      </w:r>
+      <w:r>
+        <w:rPr>
+          <w:rFonts w:ascii="Times New Roman" w:eastAsia="Times New Roman" w:hAnsi="Times New Roman" w:cs="Times New Roman"/>
+          <w:color w:val="FF0000"/>
+          <w:sz w:val="24"/>
+          <w:szCs w:val="24"/>
+          <w:lang w:eastAsia="en-GB"/>
+        </w:rPr>
+        <w:t>(site)</w:t>
       </w:r>
     </w:p>
     <w:p>
@@ -7124,25 +9350,13 @@
     </w:p>
     <w:p>
       <w:pPr>
-        <w:pStyle w:val="ListParagraph"/>
-        <w:numPr>
-          <w:ilvl w:val="0"/>
-          <w:numId w:val="3"/>
-        </w:numPr>
-        <w:rPr>
-          <w:rFonts w:ascii="Times New Roman" w:hAnsi="Times New Roman" w:cs="Times New Roman"/>
-          <w:sz w:val="24"/>
-          <w:szCs w:val="24"/>
-        </w:rPr>
-      </w:pPr>
-      <w:r>
-        <w:rPr>
-          <w:rFonts w:ascii="Times New Roman" w:hAnsi="Times New Roman" w:cs="Times New Roman"/>
-          <w:sz w:val="24"/>
-          <w:szCs w:val="24"/>
-        </w:rPr>
+        <w:pStyle w:val="Heading3"/>
+      </w:pPr>
+      <w:bookmarkStart w:id="20" w:name="_Toc497589260"/>
+      <w:r>
         <w:t>Html5</w:t>
       </w:r>
+      <w:bookmarkEnd w:id="20"/>
     </w:p>
     <w:p>
       <w:pPr>
@@ -7226,28 +9440,36 @@
         </w:rPr>
         <w:t xml:space="preserve"> This framework is used to display content on the web.</w:t>
       </w:r>
-    </w:p>
-    <w:p>
-      <w:pPr>
-        <w:pStyle w:val="ListParagraph"/>
-        <w:numPr>
-          <w:ilvl w:val="0"/>
-          <w:numId w:val="3"/>
-        </w:numPr>
-        <w:rPr>
-          <w:rFonts w:ascii="Times New Roman" w:hAnsi="Times New Roman" w:cs="Times New Roman"/>
-          <w:sz w:val="24"/>
-          <w:szCs w:val="24"/>
-        </w:rPr>
-      </w:pPr>
-      <w:r>
-        <w:rPr>
-          <w:rFonts w:ascii="Times New Roman" w:hAnsi="Times New Roman" w:cs="Times New Roman"/>
-          <w:sz w:val="24"/>
-          <w:szCs w:val="24"/>
-        </w:rPr>
+      <w:r>
+        <w:rPr>
+          <w:rFonts w:ascii="Times New Roman" w:eastAsia="Times New Roman" w:hAnsi="Times New Roman" w:cs="Times New Roman"/>
+          <w:color w:val="FF0000"/>
+          <w:sz w:val="24"/>
+          <w:szCs w:val="24"/>
+          <w:lang w:eastAsia="en-GB"/>
+        </w:rPr>
+        <w:t xml:space="preserve"> </w:t>
+      </w:r>
+      <w:r>
+        <w:rPr>
+          <w:rFonts w:ascii="Times New Roman" w:eastAsia="Times New Roman" w:hAnsi="Times New Roman" w:cs="Times New Roman"/>
+          <w:color w:val="FF0000"/>
+          <w:sz w:val="24"/>
+          <w:szCs w:val="24"/>
+          <w:lang w:eastAsia="en-GB"/>
+        </w:rPr>
+        <w:t>(site)</w:t>
+      </w:r>
+    </w:p>
+    <w:p>
+      <w:pPr>
+        <w:pStyle w:val="Heading3"/>
+      </w:pPr>
+      <w:bookmarkStart w:id="21" w:name="_Toc497589261"/>
+      <w:r>
         <w:t>CSS</w:t>
       </w:r>
+      <w:bookmarkEnd w:id="21"/>
     </w:p>
     <w:p>
       <w:pPr>
@@ -7310,8 +9532,9 @@
           <w:szCs w:val="24"/>
           <w:shd w:val="clear" w:color="auto" w:fill="FFFFFF"/>
         </w:rPr>
-        <w:t>the presentation to different typ</w:t>
-      </w:r>
+        <w:t xml:space="preserve">the presentation to </w:t>
+      </w:r>
+      <w:proofErr w:type="gramStart"/>
       <w:r>
         <w:rPr>
           <w:rFonts w:ascii="Times New Roman" w:hAnsi="Times New Roman" w:cs="Times New Roman"/>
@@ -7319,7 +9542,7 @@
           <w:szCs w:val="24"/>
           <w:shd w:val="clear" w:color="auto" w:fill="FFFFFF"/>
         </w:rPr>
-        <w:t>es of devices, such as large or small screens.</w:t>
+        <w:t>different typ</w:t>
       </w:r>
       <w:r>
         <w:rPr>
@@ -7328,6 +9551,25 @@
           <w:szCs w:val="24"/>
           <w:shd w:val="clear" w:color="auto" w:fill="FFFFFF"/>
         </w:rPr>
+        <w:t>es</w:t>
+      </w:r>
+      <w:proofErr w:type="gramEnd"/>
+      <w:r>
+        <w:rPr>
+          <w:rFonts w:ascii="Times New Roman" w:hAnsi="Times New Roman" w:cs="Times New Roman"/>
+          <w:sz w:val="24"/>
+          <w:szCs w:val="24"/>
+          <w:shd w:val="clear" w:color="auto" w:fill="FFFFFF"/>
+        </w:rPr>
+        <w:t xml:space="preserve"> of devices, such as large or small screens.</w:t>
+      </w:r>
+      <w:r>
+        <w:rPr>
+          <w:rFonts w:ascii="Times New Roman" w:hAnsi="Times New Roman" w:cs="Times New Roman"/>
+          <w:sz w:val="24"/>
+          <w:szCs w:val="24"/>
+          <w:shd w:val="clear" w:color="auto" w:fill="FFFFFF"/>
+        </w:rPr>
         <w:t> </w:t>
       </w:r>
       <w:r>
@@ -7369,36 +9611,48 @@
         </w:rPr>
         <w:t xml:space="preserve"> language.</w:t>
       </w:r>
-    </w:p>
-    <w:p>
-      <w:pPr>
-        <w:pStyle w:val="ListParagraph"/>
-        <w:numPr>
-          <w:ilvl w:val="0"/>
-          <w:numId w:val="3"/>
-        </w:numPr>
-        <w:rPr>
-          <w:rFonts w:ascii="Times New Roman" w:hAnsi="Times New Roman" w:cs="Times New Roman"/>
-          <w:sz w:val="24"/>
-          <w:szCs w:val="24"/>
-        </w:rPr>
-      </w:pPr>
-      <w:r>
-        <w:rPr>
-          <w:rFonts w:ascii="Times New Roman" w:hAnsi="Times New Roman" w:cs="Times New Roman"/>
-          <w:sz w:val="24"/>
-          <w:szCs w:val="24"/>
+      <w:r>
+        <w:rPr>
+          <w:rFonts w:ascii="Times New Roman" w:eastAsia="Times New Roman" w:hAnsi="Times New Roman" w:cs="Times New Roman"/>
+          <w:color w:val="FF0000"/>
+          <w:sz w:val="24"/>
+          <w:szCs w:val="24"/>
+          <w:lang w:eastAsia="en-GB"/>
+        </w:rPr>
+        <w:t xml:space="preserve"> </w:t>
+      </w:r>
+      <w:r>
+        <w:rPr>
+          <w:rFonts w:ascii="Times New Roman" w:eastAsia="Times New Roman" w:hAnsi="Times New Roman" w:cs="Times New Roman"/>
+          <w:color w:val="FF0000"/>
+          <w:sz w:val="24"/>
+          <w:szCs w:val="24"/>
+          <w:lang w:eastAsia="en-GB"/>
+        </w:rPr>
+        <w:t>(site)</w:t>
+      </w:r>
+    </w:p>
+    <w:p>
+      <w:pPr>
+        <w:pStyle w:val="Heading3"/>
+        <w:rPr>
+          <w:rFonts w:ascii="Times New Roman" w:hAnsi="Times New Roman" w:cs="Times New Roman"/>
+        </w:rPr>
+      </w:pPr>
+      <w:bookmarkStart w:id="22" w:name="_Toc497589262"/>
+      <w:r>
+        <w:rPr>
+          <w:rStyle w:val="Heading3Char"/>
         </w:rPr>
         <w:t>Bootstrap</w:t>
       </w:r>
       <w:r>
         <w:rPr>
           <w:rFonts w:ascii="Times New Roman" w:hAnsi="Times New Roman" w:cs="Times New Roman"/>
-          <w:sz w:val="24"/>
-          <w:szCs w:val="24"/>
         </w:rPr>
         <w:t xml:space="preserve"> 3</w:t>
       </w:r>
+      <w:bookmarkEnd w:id="22"/>
     </w:p>
     <w:p>
       <w:pPr>
@@ -7455,46 +9709,36 @@
         </w:rPr>
         <w:t>design templates for typography, forms, buttons, navigation and other interface components, as well as optional JavaScript extensions.</w:t>
       </w:r>
-    </w:p>
-    <w:p>
-      <w:pPr>
-        <w:rPr>
-          <w:rFonts w:ascii="Times New Roman" w:hAnsi="Times New Roman" w:cs="Times New Roman"/>
-          <w:sz w:val="24"/>
-          <w:szCs w:val="24"/>
-        </w:rPr>
-      </w:pPr>
-    </w:p>
-    <w:p>
-      <w:pPr>
-        <w:rPr>
-          <w:rFonts w:ascii="Times New Roman" w:hAnsi="Times New Roman" w:cs="Times New Roman"/>
-          <w:sz w:val="24"/>
-          <w:szCs w:val="24"/>
-        </w:rPr>
-      </w:pPr>
-    </w:p>
-    <w:p>
-      <w:pPr>
-        <w:pStyle w:val="ListParagraph"/>
-        <w:numPr>
-          <w:ilvl w:val="0"/>
-          <w:numId w:val="3"/>
-        </w:numPr>
-        <w:rPr>
-          <w:rFonts w:ascii="Times New Roman" w:hAnsi="Times New Roman" w:cs="Times New Roman"/>
-          <w:sz w:val="24"/>
-          <w:szCs w:val="24"/>
-        </w:rPr>
-      </w:pPr>
-      <w:r>
-        <w:rPr>
-          <w:rFonts w:ascii="Times New Roman" w:hAnsi="Times New Roman" w:cs="Times New Roman"/>
-          <w:sz w:val="24"/>
-          <w:szCs w:val="24"/>
-        </w:rPr>
+      <w:r>
+        <w:rPr>
+          <w:rFonts w:ascii="Times New Roman" w:eastAsia="Times New Roman" w:hAnsi="Times New Roman" w:cs="Times New Roman"/>
+          <w:color w:val="FF0000"/>
+          <w:sz w:val="24"/>
+          <w:szCs w:val="24"/>
+          <w:lang w:eastAsia="en-GB"/>
+        </w:rPr>
+        <w:t xml:space="preserve"> </w:t>
+      </w:r>
+      <w:r>
+        <w:rPr>
+          <w:rFonts w:ascii="Times New Roman" w:eastAsia="Times New Roman" w:hAnsi="Times New Roman" w:cs="Times New Roman"/>
+          <w:color w:val="FF0000"/>
+          <w:sz w:val="24"/>
+          <w:szCs w:val="24"/>
+          <w:lang w:eastAsia="en-GB"/>
+        </w:rPr>
+        <w:t>(site)</w:t>
+      </w:r>
+    </w:p>
+    <w:p>
+      <w:pPr>
+        <w:pStyle w:val="Heading3"/>
+      </w:pPr>
+      <w:bookmarkStart w:id="23" w:name="_Toc497589263"/>
+      <w:r>
         <w:t>Type Script</w:t>
       </w:r>
+      <w:bookmarkEnd w:id="23"/>
     </w:p>
     <w:p>
       <w:pPr>
@@ -7502,6 +9746,7 @@
         <w:spacing w:after="0" w:line="240" w:lineRule="auto"/>
         <w:rPr>
           <w:rFonts w:ascii="Times New Roman" w:eastAsia="Times New Roman" w:hAnsi="Times New Roman" w:cs="Times New Roman"/>
+          <w:color w:val="FF0000"/>
           <w:sz w:val="24"/>
           <w:szCs w:val="24"/>
           <w:lang w:eastAsia="en-GB"/>
@@ -7545,52 +9790,234 @@
         </w:rPr>
         <w:t>.</w:t>
       </w:r>
-    </w:p>
-    <w:p>
-      <w:pPr>
-        <w:rPr>
-          <w:rFonts w:ascii="Times New Roman" w:hAnsi="Times New Roman" w:cs="Times New Roman"/>
-          <w:sz w:val="24"/>
-          <w:szCs w:val="24"/>
-        </w:rPr>
-      </w:pPr>
-    </w:p>
-    <w:p>
-      <w:pPr>
-        <w:pStyle w:val="ListParagraph"/>
-        <w:numPr>
-          <w:ilvl w:val="0"/>
-          <w:numId w:val="3"/>
-        </w:numPr>
-        <w:rPr>
-          <w:rFonts w:ascii="Times New Roman" w:hAnsi="Times New Roman" w:cs="Times New Roman"/>
-          <w:sz w:val="24"/>
-          <w:szCs w:val="24"/>
-        </w:rPr>
-      </w:pPr>
-      <w:r>
-        <w:rPr>
-          <w:rFonts w:ascii="Times New Roman" w:hAnsi="Times New Roman" w:cs="Times New Roman"/>
-          <w:sz w:val="24"/>
-          <w:szCs w:val="24"/>
-        </w:rPr>
+      <w:r>
+        <w:rPr>
+          <w:rFonts w:ascii="Times New Roman" w:eastAsia="Times New Roman" w:hAnsi="Times New Roman" w:cs="Times New Roman"/>
+          <w:color w:val="FF0000"/>
+          <w:sz w:val="24"/>
+          <w:szCs w:val="24"/>
+          <w:lang w:eastAsia="en-GB"/>
+        </w:rPr>
+        <w:t xml:space="preserve"> (</w:t>
+      </w:r>
+      <w:r>
+        <w:rPr>
+          <w:rFonts w:ascii="Times New Roman" w:eastAsia="Times New Roman" w:hAnsi="Times New Roman" w:cs="Times New Roman"/>
+          <w:color w:val="FF0000"/>
+          <w:sz w:val="24"/>
+          <w:szCs w:val="24"/>
+          <w:lang w:eastAsia="en-GB"/>
+        </w:rPr>
+        <w:t>site this)</w:t>
+      </w:r>
+      <w:r>
+        <w:rPr>
+          <w:rFonts w:ascii="Times New Roman" w:eastAsia="Times New Roman" w:hAnsi="Times New Roman" w:cs="Times New Roman"/>
+          <w:color w:val="FF0000"/>
+          <w:sz w:val="24"/>
+          <w:szCs w:val="24"/>
+          <w:lang w:eastAsia="en-GB"/>
+        </w:rPr>
+        <w:t xml:space="preserve"> </w:t>
+      </w:r>
+      <w:r>
+        <w:rPr>
+          <w:rFonts w:ascii="Times New Roman" w:eastAsia="Times New Roman" w:hAnsi="Times New Roman" w:cs="Times New Roman"/>
+          <w:sz w:val="24"/>
+          <w:szCs w:val="24"/>
+          <w:lang w:eastAsia="en-GB"/>
+        </w:rPr>
+        <w:t xml:space="preserve">Typescript is useful when you have a large code base </w:t>
+      </w:r>
+      <w:proofErr w:type="gramStart"/>
+      <w:r>
+        <w:rPr>
+          <w:rFonts w:ascii="Times New Roman" w:eastAsia="Times New Roman" w:hAnsi="Times New Roman" w:cs="Times New Roman"/>
+          <w:sz w:val="24"/>
+          <w:szCs w:val="24"/>
+          <w:lang w:eastAsia="en-GB"/>
+        </w:rPr>
+        <w:t>and also</w:t>
+      </w:r>
+      <w:proofErr w:type="gramEnd"/>
+      <w:r>
+        <w:rPr>
+          <w:rFonts w:ascii="Times New Roman" w:eastAsia="Times New Roman" w:hAnsi="Times New Roman" w:cs="Times New Roman"/>
+          <w:sz w:val="24"/>
+          <w:szCs w:val="24"/>
+          <w:lang w:eastAsia="en-GB"/>
+        </w:rPr>
+        <w:t xml:space="preserve"> make it trouble shooting much easier. One of the </w:t>
+      </w:r>
+      <w:proofErr w:type="gramStart"/>
+      <w:r>
+        <w:rPr>
+          <w:rFonts w:ascii="Times New Roman" w:eastAsia="Times New Roman" w:hAnsi="Times New Roman" w:cs="Times New Roman"/>
+          <w:sz w:val="24"/>
+          <w:szCs w:val="24"/>
+          <w:lang w:eastAsia="en-GB"/>
+        </w:rPr>
+        <w:t>main issues</w:t>
+      </w:r>
+      <w:proofErr w:type="gramEnd"/>
+      <w:r>
+        <w:rPr>
+          <w:rFonts w:ascii="Times New Roman" w:eastAsia="Times New Roman" w:hAnsi="Times New Roman" w:cs="Times New Roman"/>
+          <w:sz w:val="24"/>
+          <w:szCs w:val="24"/>
+          <w:lang w:eastAsia="en-GB"/>
+        </w:rPr>
+        <w:t xml:space="preserve"> when it comes to typescript is the fact </w:t>
+      </w:r>
+      <w:r>
+        <w:rPr>
+          <w:rFonts w:ascii="Times New Roman" w:eastAsia="Times New Roman" w:hAnsi="Times New Roman" w:cs="Times New Roman"/>
+          <w:sz w:val="24"/>
+          <w:szCs w:val="24"/>
+          <w:lang w:eastAsia="en-GB"/>
+        </w:rPr>
+        <w:t>that it is not supported by bro</w:t>
+      </w:r>
+      <w:r>
+        <w:rPr>
+          <w:rFonts w:ascii="Times New Roman" w:eastAsia="Times New Roman" w:hAnsi="Times New Roman" w:cs="Times New Roman"/>
+          <w:sz w:val="24"/>
+          <w:szCs w:val="24"/>
+          <w:lang w:eastAsia="en-GB"/>
+        </w:rPr>
+        <w:t>w</w:t>
+      </w:r>
+      <w:r>
+        <w:rPr>
+          <w:rFonts w:ascii="Times New Roman" w:eastAsia="Times New Roman" w:hAnsi="Times New Roman" w:cs="Times New Roman"/>
+          <w:sz w:val="24"/>
+          <w:szCs w:val="24"/>
+          <w:lang w:eastAsia="en-GB"/>
+        </w:rPr>
+        <w:t>s</w:t>
+      </w:r>
+      <w:r>
+        <w:rPr>
+          <w:rFonts w:ascii="Times New Roman" w:eastAsia="Times New Roman" w:hAnsi="Times New Roman" w:cs="Times New Roman"/>
+          <w:sz w:val="24"/>
+          <w:szCs w:val="24"/>
+          <w:lang w:eastAsia="en-GB"/>
+        </w:rPr>
+        <w:t xml:space="preserve">ers and must be </w:t>
+      </w:r>
+      <w:r>
+        <w:rPr>
+          <w:rFonts w:ascii="Times New Roman" w:eastAsia="Times New Roman" w:hAnsi="Times New Roman" w:cs="Times New Roman"/>
+          <w:sz w:val="24"/>
+          <w:szCs w:val="24"/>
+          <w:lang w:eastAsia="en-GB"/>
+        </w:rPr>
+        <w:t>compiled/</w:t>
+      </w:r>
+      <w:proofErr w:type="spellStart"/>
+      <w:r>
+        <w:rPr>
+          <w:rFonts w:ascii="Times New Roman" w:eastAsia="Times New Roman" w:hAnsi="Times New Roman" w:cs="Times New Roman"/>
+          <w:sz w:val="24"/>
+          <w:szCs w:val="24"/>
+          <w:highlight w:val="yellow"/>
+          <w:lang w:eastAsia="en-GB"/>
+        </w:rPr>
+        <w:t>transpiled</w:t>
+      </w:r>
+      <w:proofErr w:type="spellEnd"/>
+      <w:r>
+        <w:rPr>
+          <w:rFonts w:ascii="Times New Roman" w:eastAsia="Times New Roman" w:hAnsi="Times New Roman" w:cs="Times New Roman"/>
+          <w:sz w:val="24"/>
+          <w:szCs w:val="24"/>
+          <w:lang w:eastAsia="en-GB"/>
+        </w:rPr>
+        <w:t xml:space="preserve"> </w:t>
+      </w:r>
+      <w:r>
+        <w:rPr>
+          <w:rFonts w:ascii="Times New Roman" w:eastAsia="Times New Roman" w:hAnsi="Times New Roman" w:cs="Times New Roman"/>
+          <w:sz w:val="24"/>
+          <w:szCs w:val="24"/>
+          <w:lang w:eastAsia="en-GB"/>
+        </w:rPr>
+        <w:t>to</w:t>
+      </w:r>
+      <w:r>
+        <w:rPr>
+          <w:rFonts w:ascii="Times New Roman" w:eastAsia="Times New Roman" w:hAnsi="Times New Roman" w:cs="Times New Roman"/>
+          <w:sz w:val="24"/>
+          <w:szCs w:val="24"/>
+          <w:lang w:eastAsia="en-GB"/>
+        </w:rPr>
+        <w:t xml:space="preserve"> JavaScript before it</w:t>
+      </w:r>
+      <w:r>
+        <w:rPr>
+          <w:rFonts w:ascii="Times New Roman" w:eastAsia="Times New Roman" w:hAnsi="Times New Roman" w:cs="Times New Roman"/>
+          <w:sz w:val="24"/>
+          <w:szCs w:val="24"/>
+          <w:lang w:eastAsia="en-GB"/>
+        </w:rPr>
+        <w:t xml:space="preserve"> can be executed in the browser. </w:t>
+      </w:r>
+      <w:r>
+        <w:rPr>
+          <w:rFonts w:ascii="Times New Roman" w:eastAsia="Times New Roman" w:hAnsi="Times New Roman" w:cs="Times New Roman"/>
+          <w:color w:val="FF0000"/>
+          <w:sz w:val="24"/>
+          <w:szCs w:val="24"/>
+          <w:lang w:eastAsia="en-GB"/>
+        </w:rPr>
+        <w:t>(site)</w:t>
+      </w:r>
+      <w:r>
+        <w:rPr>
+          <w:rFonts w:ascii="Times New Roman" w:eastAsia="Times New Roman" w:hAnsi="Times New Roman" w:cs="Times New Roman"/>
+          <w:color w:val="FF0000"/>
+          <w:sz w:val="24"/>
+          <w:szCs w:val="24"/>
+          <w:lang w:eastAsia="en-GB"/>
+        </w:rPr>
+        <w:t>use my book</w:t>
+      </w:r>
+    </w:p>
+    <w:p>
+      <w:pPr>
+        <w:shd w:val="clear" w:color="auto" w:fill="FFFFFF"/>
+        <w:spacing w:after="0" w:line="240" w:lineRule="auto"/>
+        <w:rPr>
+          <w:rFonts w:ascii="Times New Roman" w:eastAsia="Times New Roman" w:hAnsi="Times New Roman" w:cs="Times New Roman"/>
+          <w:sz w:val="24"/>
+          <w:szCs w:val="24"/>
+          <w:lang w:eastAsia="en-GB"/>
+        </w:rPr>
+      </w:pPr>
+    </w:p>
+    <w:p>
+      <w:pPr>
+        <w:pStyle w:val="Heading3"/>
+      </w:pPr>
+      <w:bookmarkStart w:id="24" w:name="_Toc497589264"/>
+      <w:r>
         <w:t>Java</w:t>
       </w:r>
       <w:r>
-        <w:rPr>
-          <w:rFonts w:ascii="Times New Roman" w:hAnsi="Times New Roman" w:cs="Times New Roman"/>
-          <w:sz w:val="24"/>
-          <w:szCs w:val="24"/>
-        </w:rPr>
-        <w:t xml:space="preserve">Script </w:t>
-      </w:r>
-    </w:p>
-    <w:p>
-      <w:pPr>
-        <w:rPr>
-          <w:rFonts w:ascii="Times New Roman" w:hAnsi="Times New Roman" w:cs="Times New Roman"/>
-          <w:sz w:val="24"/>
-          <w:szCs w:val="24"/>
+        <w:t>Script</w:t>
+      </w:r>
+      <w:bookmarkEnd w:id="24"/>
+      <w:r>
+        <w:t xml:space="preserve"> </w:t>
+      </w:r>
+    </w:p>
+    <w:p>
+      <w:pPr>
+        <w:rPr>
+          <w:rFonts w:ascii="Times New Roman" w:hAnsi="Times New Roman" w:cs="Times New Roman"/>
+          <w:sz w:val="24"/>
+          <w:szCs w:val="24"/>
+          <w:shd w:val="clear" w:color="auto" w:fill="FFFFFF"/>
         </w:rPr>
       </w:pPr>
       <w:r>
@@ -7629,7 +10056,7 @@
           <w:szCs w:val="24"/>
           <w:shd w:val="clear" w:color="auto" w:fill="FFFFFF"/>
         </w:rPr>
-        <w:t xml:space="preserve"> as a </w:t>
+        <w:t> as a client-side scripting language, the code is written into H</w:t>
       </w:r>
       <w:r>
         <w:rPr>
@@ -7638,7 +10065,7 @@
           <w:szCs w:val="24"/>
           <w:shd w:val="clear" w:color="auto" w:fill="FFFFFF"/>
         </w:rPr>
-        <w:t>client-side</w:t>
+        <w:t>tml</w:t>
       </w:r>
       <w:r>
         <w:rPr>
@@ -7647,7 +10074,7 @@
           <w:szCs w:val="24"/>
           <w:shd w:val="clear" w:color="auto" w:fill="FFFFFF"/>
         </w:rPr>
-        <w:t xml:space="preserve"> scripting language</w:t>
+        <w:t xml:space="preserve"> pages to make them dynamic. When a user requests an H</w:t>
       </w:r>
       <w:r>
         <w:rPr>
@@ -7656,7 +10083,7 @@
           <w:szCs w:val="24"/>
           <w:shd w:val="clear" w:color="auto" w:fill="FFFFFF"/>
         </w:rPr>
-        <w:t>, the</w:t>
+        <w:t>tml</w:t>
       </w:r>
       <w:r>
         <w:rPr>
@@ -7665,16 +10092,17 @@
           <w:szCs w:val="24"/>
           <w:shd w:val="clear" w:color="auto" w:fill="FFFFFF"/>
         </w:rPr>
-        <w:t> code is written into HTML page</w:t>
-      </w:r>
-      <w:r>
-        <w:rPr>
-          <w:rFonts w:ascii="Times New Roman" w:hAnsi="Times New Roman" w:cs="Times New Roman"/>
+        <w:t xml:space="preserve"> page with </w:t>
+      </w:r>
+      <w:r>
+        <w:rPr>
+          <w:rFonts w:ascii="Times New Roman" w:hAnsi="Times New Roman" w:cs="Times New Roman"/>
+          <w:bCs/>
           <w:sz w:val="24"/>
           <w:szCs w:val="24"/>
           <w:shd w:val="clear" w:color="auto" w:fill="FFFFFF"/>
         </w:rPr>
-        <w:t>s</w:t>
+        <w:t>JavaScript</w:t>
       </w:r>
       <w:r>
         <w:rPr>
@@ -7683,17 +10111,17 @@
           <w:szCs w:val="24"/>
           <w:shd w:val="clear" w:color="auto" w:fill="FFFFFF"/>
         </w:rPr>
-        <w:t>. When a user requests an HTML page with </w:t>
-      </w:r>
-      <w:r>
-        <w:rPr>
-          <w:rFonts w:ascii="Times New Roman" w:hAnsi="Times New Roman" w:cs="Times New Roman"/>
-          <w:bCs/>
+        <w:t xml:space="preserve"> in it, </w:t>
+      </w:r>
+      <w:r>
+        <w:rPr>
+          <w:rFonts w:ascii="Times New Roman" w:hAnsi="Times New Roman" w:cs="Times New Roman"/>
           <w:sz w:val="24"/>
           <w:szCs w:val="24"/>
           <w:shd w:val="clear" w:color="auto" w:fill="FFFFFF"/>
         </w:rPr>
-        <w:t>JavaScript</w:t>
+        <w:lastRenderedPageBreak/>
+        <w:t>the script is sent to the browser and it's up to the browser to do something with it. A simple example of JavaScript would be the alert box which can be displayed when a user clicks a button and a redirect is implemented, the user is notified via alert box</w:t>
       </w:r>
       <w:r>
         <w:rPr>
@@ -7702,39 +10130,196 @@
           <w:szCs w:val="24"/>
           <w:shd w:val="clear" w:color="auto" w:fill="FFFFFF"/>
         </w:rPr>
-        <w:t> in it, the script is sent to the browser and it's up to the browser to do something with it.</w:t>
-      </w:r>
-    </w:p>
-    <w:p>
-      <w:pPr>
-        <w:pStyle w:val="ListParagraph"/>
-        <w:numPr>
-          <w:ilvl w:val="0"/>
-          <w:numId w:val="3"/>
-        </w:numPr>
-        <w:rPr>
-          <w:rFonts w:ascii="Times New Roman" w:hAnsi="Times New Roman" w:cs="Times New Roman"/>
-          <w:sz w:val="24"/>
-          <w:szCs w:val="24"/>
-        </w:rPr>
-      </w:pPr>
-      <w:r>
-        <w:rPr>
-          <w:rFonts w:ascii="Times New Roman" w:hAnsi="Times New Roman" w:cs="Times New Roman"/>
-          <w:sz w:val="24"/>
-          <w:szCs w:val="24"/>
-        </w:rPr>
-        <w:t xml:space="preserve">Python </w:t>
-      </w:r>
-    </w:p>
-    <w:p>
-      <w:pPr>
-        <w:rPr>
-          <w:rFonts w:ascii="Times New Roman" w:hAnsi="Times New Roman" w:cs="Times New Roman"/>
-          <w:sz w:val="28"/>
-          <w:szCs w:val="24"/>
-        </w:rPr>
-      </w:pPr>
+        <w:t xml:space="preserve">. </w:t>
+      </w:r>
+      <w:r>
+        <w:rPr>
+          <w:rFonts w:ascii="Times New Roman" w:eastAsia="Times New Roman" w:hAnsi="Times New Roman" w:cs="Times New Roman"/>
+          <w:color w:val="FF0000"/>
+          <w:sz w:val="24"/>
+          <w:szCs w:val="24"/>
+          <w:lang w:eastAsia="en-GB"/>
+        </w:rPr>
+        <w:t>(site)</w:t>
+      </w:r>
+    </w:p>
+    <w:p>
+      <w:pPr>
+        <w:rPr>
+          <w:rFonts w:ascii="Times New Roman" w:hAnsi="Times New Roman" w:cs="Times New Roman"/>
+          <w:sz w:val="24"/>
+          <w:szCs w:val="24"/>
+          <w:shd w:val="clear" w:color="auto" w:fill="FFFFFF"/>
+        </w:rPr>
+      </w:pPr>
+      <w:r>
+        <w:rPr>
+          <w:color w:val="FF0000"/>
+        </w:rPr>
+        <w:t xml:space="preserve">JavaScript runs within a user’s browser so long as the browser supports it and it is enabled </w:t>
+      </w:r>
+      <w:r>
+        <w:rPr>
+          <w:rFonts w:ascii="Times New Roman" w:eastAsia="Times New Roman" w:hAnsi="Times New Roman" w:cs="Times New Roman"/>
+          <w:color w:val="FF0000"/>
+          <w:sz w:val="24"/>
+          <w:szCs w:val="24"/>
+          <w:lang w:eastAsia="en-GB"/>
+        </w:rPr>
+        <w:t>(site).</w:t>
+      </w:r>
+    </w:p>
+    <w:p>
+      <w:pPr>
+        <w:rPr>
+          <w:rFonts w:ascii="Times New Roman" w:hAnsi="Times New Roman" w:cs="Times New Roman"/>
+          <w:sz w:val="24"/>
+          <w:szCs w:val="24"/>
+        </w:rPr>
+      </w:pPr>
+    </w:p>
+    <w:p>
+      <w:pPr>
+        <w:pStyle w:val="Heading3"/>
+      </w:pPr>
+      <w:bookmarkStart w:id="25" w:name="_Toc497589265"/>
+      <w:proofErr w:type="spellStart"/>
+      <w:r>
+        <w:t>PhoneGap</w:t>
+      </w:r>
+      <w:bookmarkEnd w:id="25"/>
+      <w:proofErr w:type="spellEnd"/>
+    </w:p>
+    <w:p>
+      <w:pPr>
+        <w:rPr>
+          <w:sz w:val="24"/>
+          <w:szCs w:val="24"/>
+          <w:lang w:val="en-IE"/>
+        </w:rPr>
+      </w:pPr>
+      <w:proofErr w:type="spellStart"/>
+      <w:r>
+        <w:rPr>
+          <w:sz w:val="24"/>
+          <w:szCs w:val="24"/>
+          <w:lang w:val="en-IE"/>
+        </w:rPr>
+        <w:t>PhoneGap</w:t>
+      </w:r>
+      <w:proofErr w:type="spellEnd"/>
+      <w:r>
+        <w:rPr>
+          <w:sz w:val="24"/>
+          <w:szCs w:val="24"/>
+          <w:lang w:val="en-IE"/>
+        </w:rPr>
+        <w:t xml:space="preserve"> is a distribution of Apache Cordova</w:t>
+      </w:r>
+      <w:r>
+        <w:rPr>
+          <w:sz w:val="24"/>
+          <w:szCs w:val="24"/>
+          <w:lang w:val="en-IE"/>
+        </w:rPr>
+        <w:t xml:space="preserve">, it </w:t>
+      </w:r>
+      <w:r>
+        <w:rPr>
+          <w:sz w:val="24"/>
+          <w:szCs w:val="24"/>
+          <w:lang w:val="en-IE"/>
+        </w:rPr>
+        <w:t>creates hybrid apps for mobile using technologies such as HTML, CSS and JavaScript.  This enables the developer to develop the application once and build and deploy it to multiple platforms.</w:t>
+      </w:r>
+      <w:r>
+        <w:rPr>
+          <w:color w:val="FF0000"/>
+        </w:rPr>
+        <w:t xml:space="preserve"> (site)</w:t>
+      </w:r>
+      <w:r>
+        <w:rPr>
+          <w:color w:val="FF0000"/>
+        </w:rPr>
+        <w:t xml:space="preserve"> </w:t>
+      </w:r>
+      <w:r>
+        <w:rPr>
+          <w:color w:val="FF0000"/>
+        </w:rPr>
+        <w:br/>
+      </w:r>
+      <w:r>
+        <w:t xml:space="preserve"> Adobe </w:t>
+      </w:r>
+      <w:proofErr w:type="spellStart"/>
+      <w:r>
+        <w:t>PhoneGap</w:t>
+      </w:r>
+      <w:proofErr w:type="spellEnd"/>
+      <w:r>
+        <w:t xml:space="preserve"> also provides a Developer test emulator for applications</w:t>
+      </w:r>
+      <w:r>
+        <w:t>. O</w:t>
+      </w:r>
+      <w:r>
+        <w:t xml:space="preserve">nce connected </w:t>
+      </w:r>
+      <w:r>
+        <w:t xml:space="preserve">a </w:t>
+      </w:r>
+      <w:r>
+        <w:t xml:space="preserve">mobile device </w:t>
+      </w:r>
+      <w:r>
+        <w:t>can be tested without the need</w:t>
+      </w:r>
+      <w:r>
+        <w:t xml:space="preserve"> to reinstall their application. (</w:t>
+      </w:r>
+      <w:r>
+        <w:rPr>
+          <w:color w:val="FF0000"/>
+        </w:rPr>
+        <w:t xml:space="preserve">Adobe </w:t>
+      </w:r>
+      <w:proofErr w:type="spellStart"/>
+      <w:r>
+        <w:rPr>
+          <w:color w:val="FF0000"/>
+        </w:rPr>
+        <w:t>PhoneGap</w:t>
+      </w:r>
+      <w:proofErr w:type="spellEnd"/>
+      <w:r>
+        <w:t>).</w:t>
+      </w:r>
+    </w:p>
+    <w:p>
+      <w:pPr>
+        <w:rPr>
+          <w:rFonts w:ascii="Times New Roman" w:hAnsi="Times New Roman" w:cs="Times New Roman"/>
+          <w:sz w:val="24"/>
+          <w:szCs w:val="24"/>
+        </w:rPr>
+      </w:pPr>
+    </w:p>
+    <w:p>
+      <w:pPr>
+        <w:pStyle w:val="Heading3"/>
+      </w:pPr>
+      <w:bookmarkStart w:id="26" w:name="_Toc497589266"/>
+      <w:r>
+        <w:t>Python</w:t>
+      </w:r>
+      <w:bookmarkEnd w:id="26"/>
+      <w:r>
+        <w:t xml:space="preserve"> </w:t>
+      </w:r>
+    </w:p>
+    <w:p>
       <w:r>
         <w:rPr>
           <w:rFonts w:ascii="Times New Roman" w:hAnsi="Times New Roman" w:cs="Times New Roman"/>
@@ -7743,7 +10328,7 @@
           <w:szCs w:val="23"/>
           <w:shd w:val="clear" w:color="auto" w:fill="FFFFFF"/>
         </w:rPr>
-        <w:t>Python is a</w:t>
+        <w:t xml:space="preserve">Python is an interactive object-oriented programming language. Used a lot with data science. Relatively easy to work with and has many useful imports available. Web apps can be created with the flask </w:t>
       </w:r>
       <w:r>
         <w:rPr>
@@ -7753,358 +10338,1065 @@
           <w:szCs w:val="23"/>
           <w:shd w:val="clear" w:color="auto" w:fill="FFFFFF"/>
         </w:rPr>
-        <w:t>n</w:t>
-      </w:r>
-      <w:r>
-        <w:rPr>
-          <w:rFonts w:ascii="Times New Roman" w:hAnsi="Times New Roman" w:cs="Times New Roman"/>
-          <w:color w:val="000000"/>
-          <w:sz w:val="24"/>
-          <w:szCs w:val="23"/>
-          <w:shd w:val="clear" w:color="auto" w:fill="FFFFFF"/>
-        </w:rPr>
-        <w:t xml:space="preserve"> in</w:t>
-      </w:r>
-      <w:r>
-        <w:rPr>
-          <w:rFonts w:ascii="Times New Roman" w:hAnsi="Times New Roman" w:cs="Times New Roman"/>
-          <w:color w:val="000000"/>
-          <w:sz w:val="24"/>
-          <w:szCs w:val="23"/>
-          <w:shd w:val="clear" w:color="auto" w:fill="FFFFFF"/>
-        </w:rPr>
-        <w:t>teractive object-</w:t>
-      </w:r>
-      <w:r>
-        <w:rPr>
-          <w:rFonts w:ascii="Times New Roman" w:hAnsi="Times New Roman" w:cs="Times New Roman"/>
-          <w:color w:val="000000"/>
-          <w:sz w:val="24"/>
-          <w:szCs w:val="23"/>
-          <w:shd w:val="clear" w:color="auto" w:fill="FFFFFF"/>
-        </w:rPr>
-        <w:t xml:space="preserve">oriented </w:t>
-      </w:r>
-      <w:r>
-        <w:rPr>
-          <w:rFonts w:ascii="Times New Roman" w:hAnsi="Times New Roman" w:cs="Times New Roman"/>
-          <w:color w:val="000000"/>
-          <w:sz w:val="24"/>
-          <w:szCs w:val="23"/>
-          <w:shd w:val="clear" w:color="auto" w:fill="FFFFFF"/>
-        </w:rPr>
-        <w:t>programming</w:t>
-      </w:r>
-      <w:r>
-        <w:rPr>
-          <w:rFonts w:ascii="Times New Roman" w:hAnsi="Times New Roman" w:cs="Times New Roman"/>
-          <w:color w:val="000000"/>
-          <w:sz w:val="24"/>
-          <w:szCs w:val="23"/>
-          <w:shd w:val="clear" w:color="auto" w:fill="FFFFFF"/>
-        </w:rPr>
-        <w:t xml:space="preserve"> language.</w:t>
-      </w:r>
-      <w:r>
-        <w:rPr>
-          <w:rFonts w:ascii="Times New Roman" w:hAnsi="Times New Roman" w:cs="Times New Roman"/>
-          <w:color w:val="000000"/>
-          <w:sz w:val="24"/>
-          <w:szCs w:val="23"/>
-          <w:shd w:val="clear" w:color="auto" w:fill="FFFFFF"/>
-        </w:rPr>
-        <w:t xml:space="preserve"> Used a lot with data science. Relatively easy to work with and has many useful imports available. Web apps can be created with the flask module.</w:t>
-      </w:r>
-    </w:p>
-    <w:p>
-      <w:pPr>
-        <w:pStyle w:val="ListParagraph"/>
-        <w:numPr>
-          <w:ilvl w:val="0"/>
-          <w:numId w:val="3"/>
-        </w:numPr>
-        <w:rPr>
-          <w:rFonts w:ascii="Times New Roman" w:hAnsi="Times New Roman" w:cs="Times New Roman"/>
-          <w:sz w:val="24"/>
-          <w:szCs w:val="24"/>
-        </w:rPr>
-      </w:pPr>
-      <w:r>
-        <w:rPr>
-          <w:rFonts w:ascii="Times New Roman" w:hAnsi="Times New Roman" w:cs="Times New Roman"/>
-          <w:sz w:val="24"/>
-          <w:szCs w:val="24"/>
-        </w:rPr>
-        <w:t xml:space="preserve">Android Studio​ </w:t>
-      </w:r>
-    </w:p>
-    <w:p>
-      <w:pPr>
-        <w:rPr>
-          <w:rFonts w:ascii="Times New Roman" w:hAnsi="Times New Roman" w:cs="Times New Roman"/>
-          <w:sz w:val="24"/>
-          <w:szCs w:val="24"/>
-        </w:rPr>
-      </w:pPr>
-      <w:r>
-        <w:rPr>
-          <w:rFonts w:ascii="Times New Roman" w:hAnsi="Times New Roman" w:cs="Times New Roman"/>
-          <w:sz w:val="24"/>
-          <w:szCs w:val="24"/>
-        </w:rPr>
-        <w:t xml:space="preserve">Android Studio is an IDE developed by Microsoft for Android development. Applications can be developed in Android Studio and tested or displayed in the </w:t>
+        <w:t>module.</w:t>
+      </w:r>
+      <w:r>
+        <w:t xml:space="preserve"> Python</w:t>
+      </w:r>
+      <w:r>
+        <w:t xml:space="preserve"> can be used to build </w:t>
+      </w:r>
+      <w:r>
+        <w:t>server-side</w:t>
+      </w:r>
+      <w:r>
+        <w:t xml:space="preserve"> </w:t>
+      </w:r>
+      <w:r>
+        <w:t xml:space="preserve">scripts for web applications </w:t>
+      </w:r>
+      <w:r>
+        <w:t xml:space="preserve">in conjunction with HTML5, CSS and JavaScript used to build the front end and run </w:t>
+      </w:r>
+      <w:r>
+        <w:t>client-side</w:t>
+      </w:r>
+      <w:r>
+        <w:t xml:space="preserve"> scripts.</w:t>
+      </w:r>
+    </w:p>
+    <w:p>
+      <w:r>
+        <w:t xml:space="preserve">Python can use several different frameworks for web application development such as Django and Flask. </w:t>
+      </w:r>
+      <w:r>
+        <w:rPr>
+          <w:rFonts w:ascii="Times New Roman" w:eastAsia="Times New Roman" w:hAnsi="Times New Roman" w:cs="Times New Roman"/>
+          <w:color w:val="FF0000"/>
+          <w:sz w:val="24"/>
+          <w:szCs w:val="24"/>
+          <w:lang w:eastAsia="en-GB"/>
+        </w:rPr>
+        <w:t>(site)</w:t>
+      </w:r>
+    </w:p>
+    <w:p>
+      <w:r>
+        <w:t xml:space="preserve">Python is also good at dealing with </w:t>
+      </w:r>
+      <w:r>
+        <w:t>substantial amounts</w:t>
+      </w:r>
+      <w:r>
+        <w:t xml:space="preserve"> of data and can handle </w:t>
+      </w:r>
+      <w:r>
+        <w:t>high traffic on a web server</w:t>
+      </w:r>
+      <w:r>
+        <w:t xml:space="preserve">. </w:t>
+      </w:r>
+      <w:r>
+        <w:rPr>
+          <w:color w:val="FF0000"/>
+        </w:rPr>
+        <w:t>(site)</w:t>
+      </w:r>
+      <w:r>
+        <w:t>When creating web applications, there are several Python frameworks to choose from but as the scale of this project is quite small the Flask framework was res</w:t>
+      </w:r>
+      <w:r>
+        <w:t xml:space="preserve">earched. </w:t>
+      </w:r>
+      <w:r>
+        <w:br/>
+        <w:t>Flask was developed around 2010 and, as stated, is aimed towards small</w:t>
+      </w:r>
+      <w:r>
+        <w:t>er web application projects</w:t>
+      </w:r>
+      <w:r>
+        <w:t xml:space="preserve">. </w:t>
+      </w:r>
+      <w:r>
+        <w:rPr>
+          <w:color w:val="FF0000"/>
+        </w:rPr>
+        <w:t>(site)</w:t>
+      </w:r>
+    </w:p>
+    <w:p>
+      <w:pPr>
+        <w:pStyle w:val="Heading3"/>
+      </w:pPr>
+      <w:bookmarkStart w:id="27" w:name="_Toc497589267"/>
+      <w:r>
+        <w:t>Android Studio​</w:t>
+      </w:r>
+      <w:bookmarkEnd w:id="27"/>
+      <w:r>
+        <w:t xml:space="preserve"> </w:t>
+      </w:r>
+    </w:p>
+    <w:p>
+      <w:pPr>
+        <w:rPr>
+          <w:rFonts w:ascii="Times New Roman" w:hAnsi="Times New Roman" w:cs="Times New Roman"/>
+          <w:sz w:val="24"/>
+          <w:szCs w:val="24"/>
+        </w:rPr>
+      </w:pPr>
+      <w:r>
+        <w:rPr>
+          <w:rFonts w:ascii="Times New Roman" w:hAnsi="Times New Roman" w:cs="Times New Roman"/>
+          <w:sz w:val="24"/>
+          <w:szCs w:val="24"/>
+        </w:rPr>
+        <w:t>Android Studio is an IDE developed by Microsoft for Android</w:t>
+      </w:r>
+      <w:r>
+        <w:rPr>
+          <w:rFonts w:ascii="Times New Roman" w:hAnsi="Times New Roman" w:cs="Times New Roman"/>
+          <w:sz w:val="24"/>
+          <w:szCs w:val="24"/>
+        </w:rPr>
+        <w:t xml:space="preserve"> mobile</w:t>
+      </w:r>
+      <w:r>
+        <w:rPr>
+          <w:rFonts w:ascii="Times New Roman" w:hAnsi="Times New Roman" w:cs="Times New Roman"/>
+          <w:sz w:val="24"/>
+          <w:szCs w:val="24"/>
+        </w:rPr>
+        <w:t xml:space="preserve"> development. Applications can be developed in Android Studio and tested or displayed in the </w:t>
+      </w:r>
+      <w:r>
+        <w:rPr>
+          <w:rFonts w:ascii="Times New Roman" w:hAnsi="Times New Roman" w:cs="Times New Roman"/>
+          <w:sz w:val="24"/>
+          <w:szCs w:val="24"/>
+        </w:rPr>
+        <w:t>built-in</w:t>
+      </w:r>
+      <w:r>
+        <w:rPr>
+          <w:rFonts w:ascii="Times New Roman" w:hAnsi="Times New Roman" w:cs="Times New Roman"/>
+          <w:sz w:val="24"/>
+          <w:szCs w:val="24"/>
+        </w:rPr>
+        <w:t xml:space="preserve"> emulator. Applications created in android studio are native, which means they can only be ran on Android devices. If you wished to have the device run on other devise such as windows or </w:t>
+      </w:r>
+      <w:r>
+        <w:rPr>
+          <w:rFonts w:ascii="Times New Roman" w:hAnsi="Times New Roman" w:cs="Times New Roman"/>
+          <w:sz w:val="24"/>
+          <w:szCs w:val="24"/>
+        </w:rPr>
+        <w:t xml:space="preserve">different platforms like IOS </w:t>
+      </w:r>
+      <w:r>
+        <w:rPr>
+          <w:rFonts w:ascii="Times New Roman" w:hAnsi="Times New Roman" w:cs="Times New Roman"/>
+          <w:sz w:val="24"/>
+          <w:szCs w:val="24"/>
+        </w:rPr>
+        <w:t xml:space="preserve">the code would have to be rewritten which makes the multi-platform development more expensive in both time and </w:t>
+      </w:r>
+      <w:proofErr w:type="spellStart"/>
+      <w:r>
+        <w:rPr>
+          <w:rFonts w:ascii="Times New Roman" w:hAnsi="Times New Roman" w:cs="Times New Roman"/>
+          <w:sz w:val="24"/>
+          <w:szCs w:val="24"/>
+        </w:rPr>
+        <w:t>munerty</w:t>
+      </w:r>
+      <w:proofErr w:type="spellEnd"/>
+      <w:r>
+        <w:rPr>
+          <w:rFonts w:ascii="Times New Roman" w:hAnsi="Times New Roman" w:cs="Times New Roman"/>
+          <w:sz w:val="24"/>
+          <w:szCs w:val="24"/>
+        </w:rPr>
+        <w:t xml:space="preserve"> terms.</w:t>
+      </w:r>
+      <w:r>
+        <w:rPr>
+          <w:rFonts w:ascii="Times New Roman" w:eastAsia="Times New Roman" w:hAnsi="Times New Roman" w:cs="Times New Roman"/>
+          <w:color w:val="FF0000"/>
+          <w:sz w:val="24"/>
+          <w:szCs w:val="24"/>
+          <w:lang w:eastAsia="en-GB"/>
+        </w:rPr>
+        <w:t xml:space="preserve"> </w:t>
+      </w:r>
+      <w:r>
+        <w:rPr>
+          <w:rFonts w:ascii="Times New Roman" w:eastAsia="Times New Roman" w:hAnsi="Times New Roman" w:cs="Times New Roman"/>
+          <w:color w:val="FF0000"/>
+          <w:sz w:val="24"/>
+          <w:szCs w:val="24"/>
+          <w:lang w:eastAsia="en-GB"/>
+        </w:rPr>
+        <w:t>(site)</w:t>
+      </w:r>
+    </w:p>
+    <w:p>
+      <w:r>
+        <w:br w:type="page"/>
+      </w:r>
+    </w:p>
+    <w:p>
+      <w:pPr>
+        <w:pStyle w:val="Heading1"/>
+      </w:pPr>
+      <w:bookmarkStart w:id="28" w:name="_Toc497589268"/>
+      <w:r>
+        <w:lastRenderedPageBreak/>
+        <w:t>Tools</w:t>
+      </w:r>
+      <w:bookmarkEnd w:id="28"/>
+      <w:r>
+        <w:t xml:space="preserve"> </w:t>
+      </w:r>
+    </w:p>
+    <w:p/>
+    <w:p>
+      <w:pPr>
+        <w:pStyle w:val="Heading2"/>
+      </w:pPr>
+      <w:bookmarkStart w:id="29" w:name="_Toc497589269"/>
+      <w:r>
+        <w:t>Software Development Process</w:t>
+      </w:r>
+      <w:bookmarkEnd w:id="29"/>
+    </w:p>
+    <w:p>
+      <w:pPr>
+        <w:rPr>
+          <w:rFonts w:ascii="Times New Roman" w:hAnsi="Times New Roman" w:cs="Times New Roman"/>
+          <w:sz w:val="24"/>
+          <w:szCs w:val="24"/>
+        </w:rPr>
+      </w:pPr>
+      <w:r>
+        <w:rPr>
+          <w:rFonts w:ascii="Times New Roman" w:hAnsi="Times New Roman" w:cs="Times New Roman"/>
+          <w:sz w:val="24"/>
+          <w:szCs w:val="24"/>
+        </w:rPr>
+        <w:t xml:space="preserve">Process </w:t>
+      </w:r>
+      <w:r>
+        <w:rPr>
+          <w:rFonts w:ascii="Times New Roman" w:hAnsi="Times New Roman" w:cs="Times New Roman"/>
+          <w:sz w:val="24"/>
+          <w:szCs w:val="24"/>
+        </w:rPr>
+        <w:t xml:space="preserve">management </w:t>
+      </w:r>
+      <w:proofErr w:type="spellStart"/>
+      <w:r>
+        <w:rPr>
+          <w:rFonts w:ascii="Times New Roman" w:hAnsi="Times New Roman" w:cs="Times New Roman"/>
+          <w:sz w:val="24"/>
+          <w:szCs w:val="24"/>
+        </w:rPr>
+        <w:t>dfaq</w:t>
+      </w:r>
+      <w:proofErr w:type="spellEnd"/>
+      <w:r>
+        <w:rPr>
+          <w:rFonts w:ascii="Times New Roman" w:hAnsi="Times New Roman" w:cs="Times New Roman"/>
+          <w:sz w:val="24"/>
+          <w:szCs w:val="24"/>
+        </w:rPr>
+        <w:t xml:space="preserve"> is this </w:t>
+      </w:r>
+    </w:p>
+    <w:p>
+      <w:pPr>
+        <w:rPr>
+          <w:rFonts w:ascii="Times New Roman" w:hAnsi="Times New Roman" w:cs="Times New Roman"/>
+          <w:sz w:val="24"/>
+          <w:szCs w:val="24"/>
+        </w:rPr>
+      </w:pPr>
+      <w:r>
+        <w:rPr>
+          <w:rFonts w:ascii="Times New Roman" w:hAnsi="Times New Roman" w:cs="Times New Roman"/>
+          <w:sz w:val="24"/>
+          <w:szCs w:val="24"/>
+        </w:rPr>
+        <w:t xml:space="preserve">UP </w:t>
+      </w:r>
+    </w:p>
+    <w:p>
+      <w:pPr>
+        <w:rPr>
+          <w:rFonts w:ascii="Times New Roman" w:hAnsi="Times New Roman" w:cs="Times New Roman"/>
+          <w:sz w:val="24"/>
+          <w:szCs w:val="24"/>
+        </w:rPr>
+      </w:pPr>
+    </w:p>
+    <w:p>
+      <w:pPr>
+        <w:pStyle w:val="Heading2"/>
+      </w:pPr>
+      <w:bookmarkStart w:id="30" w:name="_Toc497589270"/>
+      <w:r>
+        <w:t>Integrated Development Environments</w:t>
+      </w:r>
+      <w:bookmarkEnd w:id="30"/>
+    </w:p>
+    <w:p>
+      <w:pPr>
+        <w:rPr>
+          <w:rFonts w:ascii="Times New Roman" w:hAnsi="Times New Roman" w:cs="Times New Roman"/>
+          <w:sz w:val="24"/>
+          <w:szCs w:val="24"/>
+        </w:rPr>
+      </w:pPr>
+      <w:r>
+        <w:rPr>
+          <w:rFonts w:ascii="Times New Roman" w:hAnsi="Times New Roman" w:cs="Times New Roman"/>
+          <w:sz w:val="24"/>
+          <w:szCs w:val="24"/>
+        </w:rPr>
+        <w:t>Visual code</w:t>
+      </w:r>
+      <w:r>
+        <w:rPr>
+          <w:rFonts w:ascii="Times New Roman" w:hAnsi="Times New Roman" w:cs="Times New Roman"/>
+          <w:sz w:val="24"/>
+          <w:szCs w:val="24"/>
+        </w:rPr>
+        <w:br/>
+        <w:t>Atom</w:t>
+      </w:r>
+    </w:p>
+    <w:p>
+      <w:pPr>
+        <w:pStyle w:val="Heading2"/>
+      </w:pPr>
+      <w:bookmarkStart w:id="31" w:name="_Toc497589271"/>
+      <w:r>
+        <w:t>Document Management Systems</w:t>
+      </w:r>
+      <w:bookmarkEnd w:id="31"/>
+    </w:p>
+    <w:p>
+      <w:pPr>
+        <w:rPr>
+          <w:rFonts w:ascii="Times New Roman" w:hAnsi="Times New Roman" w:cs="Times New Roman"/>
+          <w:sz w:val="24"/>
+          <w:szCs w:val="24"/>
+        </w:rPr>
+      </w:pPr>
+      <w:r>
+        <w:rPr>
+          <w:rFonts w:ascii="Times New Roman" w:hAnsi="Times New Roman" w:cs="Times New Roman"/>
+          <w:sz w:val="24"/>
+          <w:szCs w:val="24"/>
+        </w:rPr>
+        <w:t>Git hub</w:t>
+      </w:r>
+      <w:r>
+        <w:rPr>
+          <w:rFonts w:ascii="Times New Roman" w:hAnsi="Times New Roman" w:cs="Times New Roman"/>
+          <w:sz w:val="24"/>
+          <w:szCs w:val="24"/>
+        </w:rPr>
+        <w:br/>
+        <w:t>Google Docs</w:t>
+      </w:r>
+    </w:p>
+    <w:p>
+      <w:pPr>
+        <w:pStyle w:val="Heading2"/>
+      </w:pPr>
+      <w:bookmarkStart w:id="32" w:name="_Toc497589272"/>
+      <w:r>
+        <w:t>Version C</w:t>
+      </w:r>
+      <w:r>
+        <w:t>ontrol</w:t>
+      </w:r>
+      <w:bookmarkEnd w:id="32"/>
+      <w:r>
+        <w:t xml:space="preserve"> </w:t>
+      </w:r>
+    </w:p>
+    <w:p>
+      <w:pPr>
+        <w:rPr>
+          <w:rFonts w:ascii="Times New Roman" w:hAnsi="Times New Roman" w:cs="Times New Roman"/>
+          <w:sz w:val="24"/>
+          <w:szCs w:val="24"/>
+        </w:rPr>
+      </w:pPr>
+      <w:r>
+        <w:rPr>
+          <w:rFonts w:ascii="Times New Roman" w:hAnsi="Times New Roman" w:cs="Times New Roman"/>
+          <w:sz w:val="24"/>
+          <w:szCs w:val="24"/>
+        </w:rPr>
+        <w:t>Git hub</w:t>
+      </w:r>
+    </w:p>
+    <w:p>
+      <w:pPr>
+        <w:rPr>
+          <w:rStyle w:val="Heading2Char"/>
+        </w:rPr>
+      </w:pPr>
+      <w:bookmarkStart w:id="33" w:name="_Toc497589273"/>
+      <w:r>
+        <w:rPr>
+          <w:rStyle w:val="Heading2Char"/>
+        </w:rPr>
+        <w:t>Testing</w:t>
+      </w:r>
+      <w:bookmarkEnd w:id="33"/>
+    </w:p>
+    <w:p>
+      <w:pPr>
+        <w:rPr>
+          <w:rFonts w:ascii="Times New Roman" w:hAnsi="Times New Roman" w:cs="Times New Roman"/>
+          <w:sz w:val="24"/>
+          <w:szCs w:val="24"/>
+        </w:rPr>
+      </w:pPr>
+      <w:r>
+        <w:rPr>
+          <w:rFonts w:ascii="Times New Roman" w:hAnsi="Times New Roman" w:cs="Times New Roman"/>
+          <w:sz w:val="24"/>
+          <w:szCs w:val="24"/>
+        </w:rPr>
+        <w:t xml:space="preserve"> </w:t>
+      </w:r>
+      <w:r>
+        <w:rPr>
+          <w:rFonts w:ascii="Times New Roman" w:hAnsi="Times New Roman" w:cs="Times New Roman"/>
+          <w:sz w:val="24"/>
+          <w:szCs w:val="24"/>
+        </w:rPr>
+        <w:t xml:space="preserve">jasmine testing framework for </w:t>
+      </w:r>
+    </w:p>
+    <w:p>
+      <w:pPr>
+        <w:rPr>
+          <w:rFonts w:ascii="Times New Roman" w:hAnsi="Times New Roman" w:cs="Times New Roman"/>
+          <w:sz w:val="24"/>
+          <w:szCs w:val="24"/>
+        </w:rPr>
+      </w:pPr>
+      <w:r>
+        <w:rPr>
+          <w:rFonts w:ascii="Times New Roman" w:hAnsi="Times New Roman" w:cs="Times New Roman"/>
+          <w:sz w:val="24"/>
+          <w:szCs w:val="24"/>
+        </w:rPr>
+        <w:t xml:space="preserve">Built for ionic </w:t>
+      </w:r>
+    </w:p>
+    <w:p>
+      <w:pPr>
+        <w:rPr>
+          <w:rFonts w:ascii="Times New Roman" w:hAnsi="Times New Roman" w:cs="Times New Roman"/>
+          <w:sz w:val="24"/>
+          <w:szCs w:val="24"/>
+        </w:rPr>
+      </w:pPr>
+      <w:hyperlink r:id="rId27" w:history="1">
+        <w:r>
+          <w:rPr>
+            <w:rStyle w:val="Hyperlink"/>
+            <w:rFonts w:ascii="Times New Roman" w:hAnsi="Times New Roman" w:cs="Times New Roman"/>
+            <w:sz w:val="24"/>
+            <w:szCs w:val="24"/>
+          </w:rPr>
+          <w:t>http://ionicframework.com/docs/v1/guide/testing.html</w:t>
+        </w:r>
+      </w:hyperlink>
+    </w:p>
+    <w:p>
+      <w:pPr>
+        <w:rPr>
+          <w:rFonts w:ascii="Times New Roman" w:hAnsi="Times New Roman" w:cs="Times New Roman"/>
+          <w:sz w:val="24"/>
+          <w:szCs w:val="24"/>
+        </w:rPr>
+      </w:pPr>
+      <w:r>
+        <w:rPr>
+          <w:rFonts w:ascii="Times New Roman" w:hAnsi="Times New Roman" w:cs="Times New Roman"/>
+          <w:sz w:val="24"/>
+          <w:szCs w:val="24"/>
+        </w:rPr>
+        <w:t>testing</w:t>
+      </w:r>
+    </w:p>
+    <w:p>
+      <w:pPr>
+        <w:rPr>
+          <w:rFonts w:ascii="Times New Roman" w:hAnsi="Times New Roman" w:cs="Times New Roman"/>
+          <w:sz w:val="24"/>
+          <w:szCs w:val="24"/>
+        </w:rPr>
+      </w:pPr>
+    </w:p>
+    <w:p>
+      <w:pPr>
+        <w:rPr>
+          <w:rFonts w:ascii="Times New Roman" w:hAnsi="Times New Roman" w:cs="Times New Roman"/>
+          <w:sz w:val="24"/>
+          <w:szCs w:val="24"/>
+        </w:rPr>
+      </w:pPr>
+      <w:r>
+        <w:rPr>
+          <w:rFonts w:ascii="Times New Roman" w:hAnsi="Times New Roman" w:cs="Times New Roman"/>
+          <w:sz w:val="24"/>
+          <w:szCs w:val="24"/>
+        </w:rPr>
+        <w:br w:type="page"/>
+      </w:r>
+      <w:r>
+        <w:rPr>
+          <w:rFonts w:ascii="Times New Roman" w:hAnsi="Times New Roman" w:cs="Times New Roman"/>
+          <w:sz w:val="24"/>
+          <w:szCs w:val="24"/>
+        </w:rPr>
+        <w:lastRenderedPageBreak/>
+        <w:t xml:space="preserve"> </w:t>
+      </w:r>
+    </w:p>
+    <w:p>
+      <w:pPr>
+        <w:pStyle w:val="Heading1"/>
+      </w:pPr>
+      <w:bookmarkStart w:id="34" w:name="_Toc497589274"/>
+      <w:r>
+        <w:t>Conclusion</w:t>
+      </w:r>
+      <w:bookmarkEnd w:id="34"/>
+    </w:p>
+    <w:p>
+      <w:pPr>
+        <w:rPr>
+          <w:rFonts w:ascii="Times New Roman" w:hAnsi="Times New Roman" w:cs="Times New Roman"/>
+          <w:sz w:val="24"/>
+          <w:szCs w:val="24"/>
+        </w:rPr>
+      </w:pPr>
+    </w:p>
+    <w:p>
+      <w:pPr>
+        <w:rPr>
+          <w:sz w:val="24"/>
+          <w:szCs w:val="24"/>
+        </w:rPr>
+      </w:pPr>
+      <w:r>
+        <w:rPr>
+          <w:sz w:val="24"/>
+          <w:szCs w:val="24"/>
+        </w:rPr>
+        <w:t xml:space="preserve">In conclusion to this research document I have found that although there are similar applications are available to the Irish market, very few match the specification and although one of the applications </w:t>
+      </w:r>
+      <w:r>
+        <w:rPr>
+          <w:sz w:val="24"/>
+          <w:szCs w:val="24"/>
+        </w:rPr>
+        <w:t>researched</w:t>
+      </w:r>
+      <w:r>
+        <w:rPr>
+          <w:sz w:val="24"/>
+          <w:szCs w:val="24"/>
+        </w:rPr>
+        <w:t xml:space="preserve"> </w:t>
+      </w:r>
+      <w:r>
+        <w:rPr>
+          <w:sz w:val="24"/>
+          <w:szCs w:val="24"/>
+        </w:rPr>
+        <w:t>seemed to work well,</w:t>
+      </w:r>
+      <w:r>
+        <w:rPr>
+          <w:sz w:val="24"/>
+          <w:szCs w:val="24"/>
+        </w:rPr>
+        <w:t xml:space="preserve"> none were specific to Ireland </w:t>
+      </w:r>
+      <w:r>
+        <w:rPr>
+          <w:sz w:val="24"/>
+          <w:szCs w:val="24"/>
+        </w:rPr>
+        <w:t xml:space="preserve">and there were some issues with the </w:t>
+      </w:r>
+      <w:proofErr w:type="spellStart"/>
+      <w:r>
+        <w:rPr>
+          <w:sz w:val="24"/>
+          <w:szCs w:val="24"/>
+        </w:rPr>
+        <w:t>G</w:t>
+      </w:r>
+      <w:r>
+        <w:rPr>
+          <w:sz w:val="24"/>
+          <w:szCs w:val="24"/>
+        </w:rPr>
+        <w:t>ps</w:t>
+      </w:r>
+      <w:proofErr w:type="spellEnd"/>
+      <w:r>
+        <w:rPr>
+          <w:sz w:val="24"/>
+          <w:szCs w:val="24"/>
+        </w:rPr>
+        <w:t xml:space="preserve"> and mapping</w:t>
+      </w:r>
+      <w:r>
+        <w:rPr>
+          <w:sz w:val="24"/>
+          <w:szCs w:val="24"/>
+        </w:rPr>
+        <w:t xml:space="preserve">. I did not find any web based </w:t>
+      </w:r>
+      <w:r>
+        <w:rPr>
+          <w:sz w:val="24"/>
+          <w:szCs w:val="24"/>
+        </w:rPr>
+        <w:t>L</w:t>
+      </w:r>
+      <w:r>
+        <w:rPr>
+          <w:sz w:val="24"/>
+          <w:szCs w:val="24"/>
+        </w:rPr>
+        <w:t>.</w:t>
+      </w:r>
+      <w:r>
+        <w:rPr>
+          <w:sz w:val="24"/>
+          <w:szCs w:val="24"/>
+        </w:rPr>
+        <w:t>E</w:t>
+      </w:r>
+      <w:r>
+        <w:rPr>
+          <w:sz w:val="24"/>
+          <w:szCs w:val="24"/>
+        </w:rPr>
+        <w:t>.</w:t>
+      </w:r>
+      <w:r>
+        <w:rPr>
+          <w:sz w:val="24"/>
+          <w:szCs w:val="24"/>
+        </w:rPr>
+        <w:t>T</w:t>
+      </w:r>
+      <w:r>
+        <w:rPr>
+          <w:sz w:val="24"/>
+          <w:szCs w:val="24"/>
+        </w:rPr>
+        <w:t>.</w:t>
+      </w:r>
+      <w:r>
+        <w:rPr>
+          <w:sz w:val="24"/>
+          <w:szCs w:val="24"/>
+        </w:rPr>
+        <w:t>S</w:t>
+      </w:r>
+      <w:r>
+        <w:rPr>
+          <w:sz w:val="24"/>
+          <w:szCs w:val="24"/>
+        </w:rPr>
+        <w:t xml:space="preserve"> web based</w:t>
+      </w:r>
+      <w:r>
+        <w:rPr>
+          <w:sz w:val="24"/>
+          <w:szCs w:val="24"/>
+        </w:rPr>
+        <w:t xml:space="preserve"> </w:t>
+      </w:r>
+      <w:r>
+        <w:rPr>
+          <w:sz w:val="24"/>
+          <w:szCs w:val="24"/>
+        </w:rPr>
+        <w:t>systems</w:t>
+      </w:r>
+      <w:r>
+        <w:rPr>
+          <w:sz w:val="24"/>
+          <w:szCs w:val="24"/>
+        </w:rPr>
+        <w:t xml:space="preserve"> that allows users to post or apply for jobs although</w:t>
+      </w:r>
+      <w:r>
+        <w:rPr>
+          <w:sz w:val="24"/>
+          <w:szCs w:val="24"/>
+        </w:rPr>
+        <w:t>,</w:t>
+      </w:r>
+      <w:r>
+        <w:rPr>
+          <w:sz w:val="24"/>
+          <w:szCs w:val="24"/>
+        </w:rPr>
+        <w:t xml:space="preserve"> so</w:t>
+      </w:r>
+      <w:r>
+        <w:rPr>
+          <w:sz w:val="24"/>
+          <w:szCs w:val="24"/>
+        </w:rPr>
+        <w:t xml:space="preserve"> there is a definite need for this to be developed</w:t>
+      </w:r>
+      <w:r>
+        <w:rPr>
+          <w:sz w:val="24"/>
+          <w:szCs w:val="24"/>
+        </w:rPr>
+        <w:t>.</w:t>
+      </w:r>
+    </w:p>
+    <w:p>
+      <w:pPr>
+        <w:rPr>
+          <w:sz w:val="24"/>
+          <w:szCs w:val="24"/>
+        </w:rPr>
+      </w:pPr>
+      <w:r>
+        <w:rPr>
+          <w:color w:val="FF0000"/>
+          <w:sz w:val="24"/>
+          <w:szCs w:val="24"/>
+        </w:rPr>
+        <w:t>(</w:t>
+      </w:r>
+      <w:r>
+        <w:rPr>
+          <w:color w:val="FF0000"/>
+          <w:sz w:val="24"/>
+          <w:szCs w:val="24"/>
+        </w:rPr>
+        <w:t>I believe</w:t>
+      </w:r>
+      <w:r>
+        <w:rPr>
+          <w:color w:val="FF0000"/>
+          <w:sz w:val="24"/>
+          <w:szCs w:val="24"/>
+        </w:rPr>
+        <w:t>)</w:t>
+      </w:r>
+      <w:r>
+        <w:rPr>
+          <w:color w:val="FF0000"/>
+          <w:sz w:val="24"/>
+          <w:szCs w:val="24"/>
+        </w:rPr>
+        <w:t xml:space="preserve"> </w:t>
+      </w:r>
+      <w:r>
+        <w:rPr>
+          <w:sz w:val="24"/>
+          <w:szCs w:val="24"/>
+        </w:rPr>
+        <w:t>that this shows there is a need for this</w:t>
+      </w:r>
+      <w:r>
+        <w:rPr>
+          <w:sz w:val="24"/>
+          <w:szCs w:val="24"/>
+        </w:rPr>
+        <w:t xml:space="preserve"> </w:t>
+      </w:r>
+      <w:r>
+        <w:rPr>
+          <w:sz w:val="24"/>
+          <w:szCs w:val="24"/>
+        </w:rPr>
+        <w:t>application,</w:t>
+      </w:r>
+      <w:r>
+        <w:rPr>
+          <w:sz w:val="24"/>
+          <w:szCs w:val="24"/>
+        </w:rPr>
+        <w:t xml:space="preserve"> </w:t>
+      </w:r>
+      <w:r>
+        <w:rPr>
+          <w:sz w:val="24"/>
+          <w:szCs w:val="24"/>
+        </w:rPr>
+        <w:t>but I feel there is also a need for an interactive website</w:t>
+      </w:r>
+      <w:r>
+        <w:rPr>
+          <w:sz w:val="24"/>
+          <w:szCs w:val="24"/>
+        </w:rPr>
+        <w:t>.</w:t>
+      </w:r>
+      <w:r>
+        <w:rPr>
+          <w:sz w:val="24"/>
+          <w:szCs w:val="24"/>
+        </w:rPr>
+        <w:t xml:space="preserve"> If a good interactive website is also available not only will it increase the potential user base and make it truly cross platform (hit all mobiles or </w:t>
       </w:r>
       <w:proofErr w:type="gramStart"/>
       <w:r>
         <w:rPr>
-          <w:rFonts w:ascii="Times New Roman" w:hAnsi="Times New Roman" w:cs="Times New Roman"/>
-          <w:sz w:val="24"/>
-          <w:szCs w:val="24"/>
-        </w:rPr>
-        <w:t>built in</w:t>
+          <w:sz w:val="24"/>
+          <w:szCs w:val="24"/>
+        </w:rPr>
+        <w:t>tablets  that’s</w:t>
       </w:r>
       <w:proofErr w:type="gramEnd"/>
       <w:r>
         <w:rPr>
-          <w:rFonts w:ascii="Times New Roman" w:hAnsi="Times New Roman" w:cs="Times New Roman"/>
-          <w:sz w:val="24"/>
-          <w:szCs w:val="24"/>
-        </w:rPr>
-        <w:t xml:space="preserve"> emulator. Applications created in android studio are native, which means they can only be ran on Android devices. If you wished to have the device run on other devise such as windows or different platforms like </w:t>
-      </w:r>
-      <w:proofErr w:type="gramStart"/>
-      <w:r>
-        <w:rPr>
-          <w:rFonts w:ascii="Times New Roman" w:hAnsi="Times New Roman" w:cs="Times New Roman"/>
-          <w:sz w:val="24"/>
-          <w:szCs w:val="24"/>
-        </w:rPr>
-        <w:t>iOS  the</w:t>
-      </w:r>
-      <w:proofErr w:type="gramEnd"/>
-      <w:r>
-        <w:rPr>
-          <w:rFonts w:ascii="Times New Roman" w:hAnsi="Times New Roman" w:cs="Times New Roman"/>
-          <w:sz w:val="24"/>
-          <w:szCs w:val="24"/>
-        </w:rPr>
-        <w:t xml:space="preserve"> code would have to be rewritten which makes the multi-platform development more expensive in both time and </w:t>
-      </w:r>
-      <w:proofErr w:type="spellStart"/>
-      <w:r>
-        <w:rPr>
-          <w:rFonts w:ascii="Times New Roman" w:hAnsi="Times New Roman" w:cs="Times New Roman"/>
-          <w:sz w:val="24"/>
-          <w:szCs w:val="24"/>
-        </w:rPr>
-        <w:t>munerty</w:t>
-      </w:r>
-      <w:proofErr w:type="spellEnd"/>
-      <w:r>
-        <w:rPr>
-          <w:rFonts w:ascii="Times New Roman" w:hAnsi="Times New Roman" w:cs="Times New Roman"/>
-          <w:sz w:val="24"/>
-          <w:szCs w:val="24"/>
-        </w:rPr>
-        <w:t xml:space="preserve"> terms.</w:t>
-      </w:r>
-    </w:p>
-    <w:p>
-      <w:pPr>
-        <w:pStyle w:val="ListParagraph"/>
-        <w:numPr>
-          <w:ilvl w:val="0"/>
-          <w:numId w:val="3"/>
-        </w:numPr>
-        <w:rPr>
-          <w:rFonts w:ascii="Times New Roman" w:hAnsi="Times New Roman" w:cs="Times New Roman"/>
-          <w:sz w:val="24"/>
-          <w:szCs w:val="24"/>
-        </w:rPr>
-      </w:pPr>
-      <w:r>
-        <w:rPr>
-          <w:rFonts w:ascii="Times New Roman" w:hAnsi="Times New Roman" w:cs="Times New Roman"/>
-          <w:sz w:val="24"/>
-          <w:szCs w:val="24"/>
-        </w:rPr>
-        <w:t>A</w:t>
-      </w:r>
-      <w:r>
-        <w:rPr>
-          <w:rFonts w:ascii="Times New Roman" w:hAnsi="Times New Roman" w:cs="Times New Roman"/>
-          <w:sz w:val="24"/>
-          <w:szCs w:val="24"/>
-        </w:rPr>
-        <w:t xml:space="preserve">ngular </w:t>
-      </w:r>
-    </w:p>
-    <w:p>
-      <w:pPr>
-        <w:shd w:val="clear" w:color="auto" w:fill="FFFFFF"/>
-        <w:spacing w:line="270" w:lineRule="atLeast"/>
-        <w:rPr>
-          <w:rStyle w:val="st"/>
-          <w:rFonts w:ascii="Times New Roman" w:hAnsi="Times New Roman" w:cs="Times New Roman"/>
-          <w:sz w:val="24"/>
-          <w:szCs w:val="24"/>
-        </w:rPr>
-      </w:pPr>
-      <w:r>
-        <w:rPr>
-          <w:rStyle w:val="Emphasis"/>
-          <w:rFonts w:ascii="Times New Roman" w:hAnsi="Times New Roman" w:cs="Times New Roman"/>
-          <w:bCs/>
-          <w:i w:val="0"/>
-          <w:iCs w:val="0"/>
-          <w:sz w:val="24"/>
-          <w:szCs w:val="24"/>
-        </w:rPr>
-        <w:t>AngularJS</w:t>
-      </w:r>
-      <w:r>
-        <w:rPr>
-          <w:rStyle w:val="st"/>
-          <w:rFonts w:ascii="Times New Roman" w:hAnsi="Times New Roman" w:cs="Times New Roman"/>
-          <w:sz w:val="24"/>
-          <w:szCs w:val="24"/>
-        </w:rPr>
-        <w:t> is a structural framework for dynamic web apps. It lets you use HTML as your template language and lets you extend HTML's syntax to express your application's co</w:t>
-      </w:r>
-      <w:r>
-        <w:rPr>
-          <w:rStyle w:val="st"/>
-          <w:rFonts w:ascii="Times New Roman" w:hAnsi="Times New Roman" w:cs="Times New Roman"/>
-          <w:sz w:val="24"/>
-          <w:szCs w:val="24"/>
-        </w:rPr>
-        <w:t xml:space="preserve">mponents clearly. </w:t>
-      </w:r>
-      <w:r>
-        <w:rPr>
-          <w:rStyle w:val="Emphasis"/>
-          <w:rFonts w:ascii="Times New Roman" w:hAnsi="Times New Roman" w:cs="Times New Roman"/>
-          <w:bCs/>
-          <w:i w:val="0"/>
-          <w:iCs w:val="0"/>
-          <w:sz w:val="24"/>
-          <w:szCs w:val="24"/>
-        </w:rPr>
-        <w:t>AngularJS's</w:t>
-      </w:r>
-      <w:r>
-        <w:rPr>
-          <w:rStyle w:val="st"/>
-          <w:rFonts w:ascii="Times New Roman" w:hAnsi="Times New Roman" w:cs="Times New Roman"/>
-          <w:sz w:val="24"/>
-          <w:szCs w:val="24"/>
-        </w:rPr>
-        <w:t> </w:t>
-      </w:r>
-      <w:r>
-        <w:rPr>
-          <w:rStyle w:val="st"/>
-          <w:rFonts w:ascii="Times New Roman" w:hAnsi="Times New Roman" w:cs="Times New Roman"/>
-          <w:sz w:val="24"/>
-          <w:szCs w:val="24"/>
-        </w:rPr>
-        <w:t>a</w:t>
-      </w:r>
-      <w:r>
-        <w:rPr>
-          <w:rStyle w:val="st"/>
-          <w:rFonts w:ascii="Times New Roman" w:hAnsi="Times New Roman" w:cs="Times New Roman"/>
-          <w:sz w:val="24"/>
-          <w:szCs w:val="24"/>
-        </w:rPr>
-        <w:t xml:space="preserve">llows for </w:t>
-      </w:r>
-      <w:r>
-        <w:rPr>
-          <w:rStyle w:val="st"/>
-          <w:rFonts w:ascii="Times New Roman" w:hAnsi="Times New Roman" w:cs="Times New Roman"/>
-          <w:sz w:val="24"/>
-          <w:szCs w:val="24"/>
-        </w:rPr>
-        <w:t>data b</w:t>
-      </w:r>
-      <w:r>
-        <w:rPr>
-          <w:rStyle w:val="st"/>
-          <w:rFonts w:ascii="Times New Roman" w:hAnsi="Times New Roman" w:cs="Times New Roman"/>
-          <w:sz w:val="24"/>
-          <w:szCs w:val="24"/>
-        </w:rPr>
-        <w:t>inding and dependency injection.</w:t>
-      </w:r>
-    </w:p>
-    <w:p>
-      <w:pPr>
-        <w:shd w:val="clear" w:color="auto" w:fill="FFFFFF"/>
-        <w:spacing w:line="270" w:lineRule="atLeast"/>
-        <w:rPr>
-          <w:rFonts w:ascii="Times New Roman" w:hAnsi="Times New Roman" w:cs="Times New Roman"/>
-          <w:sz w:val="24"/>
-          <w:szCs w:val="24"/>
-        </w:rPr>
-      </w:pPr>
-    </w:p>
-    <w:p>
-      <w:pPr>
-        <w:rPr>
-          <w:rFonts w:ascii="Times New Roman" w:hAnsi="Times New Roman" w:cs="Times New Roman"/>
-          <w:sz w:val="24"/>
-          <w:szCs w:val="24"/>
-        </w:rPr>
-      </w:pPr>
-    </w:p>
-    <w:p>
-      <w:pPr>
-        <w:pStyle w:val="ListParagraph"/>
-        <w:numPr>
-          <w:ilvl w:val="0"/>
-          <w:numId w:val="2"/>
-        </w:numPr>
-        <w:rPr>
-          <w:rFonts w:ascii="Times New Roman" w:hAnsi="Times New Roman" w:cs="Times New Roman"/>
-          <w:sz w:val="24"/>
-          <w:szCs w:val="24"/>
-        </w:rPr>
-      </w:pPr>
-      <w:r>
-        <w:rPr>
-          <w:rFonts w:ascii="Times New Roman" w:hAnsi="Times New Roman" w:cs="Times New Roman"/>
-          <w:sz w:val="24"/>
-          <w:szCs w:val="24"/>
-        </w:rPr>
-        <w:br w:type="page"/>
-      </w:r>
-    </w:p>
-    <w:p>
-      <w:r>
-        <w:lastRenderedPageBreak/>
-        <w:t>What I intend to use.</w:t>
-      </w:r>
-    </w:p>
-    <w:p>
-      <w:r>
-        <w:t>Ionic2</w:t>
-      </w:r>
-    </w:p>
-    <w:p>
-      <w:r>
-        <w:t>I will use the Ionic 2 frame</w:t>
-      </w:r>
-      <w:r>
-        <w:t>-</w:t>
-      </w:r>
-      <w:r>
-        <w:t xml:space="preserve">work to develop this application. </w:t>
-      </w:r>
-    </w:p>
-    <w:p>
-      <w:r>
-        <w:t xml:space="preserve">Reasons for my choice </w:t>
+          <w:sz w:val="24"/>
+          <w:szCs w:val="24"/>
+        </w:rPr>
+        <w:t xml:space="preserve"> why I used bootstrap ) </w:t>
+      </w:r>
+    </w:p>
+    <w:p>
+      <w:pPr>
+        <w:rPr>
+          <w:sz w:val="24"/>
+          <w:szCs w:val="24"/>
+        </w:rPr>
+      </w:pPr>
+    </w:p>
+    <w:p>
+      <w:pPr>
+        <w:rPr>
+          <w:sz w:val="24"/>
+          <w:szCs w:val="24"/>
+        </w:rPr>
+      </w:pPr>
+      <w:r>
+        <w:rPr>
+          <w:sz w:val="24"/>
+          <w:szCs w:val="24"/>
+        </w:rPr>
+        <w:t xml:space="preserve">This application will talk about safety with registered and rated users </w:t>
+      </w:r>
+    </w:p>
+    <w:p>
+      <w:pPr>
+        <w:rPr>
+          <w:sz w:val="24"/>
+          <w:szCs w:val="24"/>
+        </w:rPr>
+      </w:pPr>
+    </w:p>
+    <w:p>
+      <w:pPr>
+        <w:rPr>
+          <w:sz w:val="24"/>
+          <w:szCs w:val="24"/>
+        </w:rPr>
+      </w:pPr>
+      <w:r>
+        <w:rPr>
+          <w:sz w:val="24"/>
+          <w:szCs w:val="24"/>
+        </w:rPr>
+        <w:br/>
+      </w:r>
+      <w:r>
+        <w:rPr>
+          <w:sz w:val="24"/>
+          <w:szCs w:val="24"/>
+        </w:rPr>
+        <w:t>The development of the application will be the hybrid process</w:t>
+      </w:r>
+      <w:r>
+        <w:rPr>
+          <w:sz w:val="24"/>
+          <w:szCs w:val="24"/>
+        </w:rPr>
+        <w:t xml:space="preserve"> using the Ionic </w:t>
+      </w:r>
+      <w:r>
+        <w:rPr>
+          <w:sz w:val="24"/>
+          <w:szCs w:val="24"/>
+        </w:rPr>
+        <w:t>framework</w:t>
+      </w:r>
+      <w:r>
+        <w:rPr>
+          <w:sz w:val="24"/>
+          <w:szCs w:val="24"/>
+        </w:rPr>
+        <w:t xml:space="preserve">, </w:t>
+      </w:r>
+      <w:r>
+        <w:rPr>
+          <w:sz w:val="24"/>
+          <w:szCs w:val="24"/>
+        </w:rPr>
+        <w:t>developed wi</w:t>
+      </w:r>
+      <w:r>
+        <w:rPr>
+          <w:sz w:val="24"/>
+          <w:szCs w:val="24"/>
+        </w:rPr>
+        <w:t xml:space="preserve">th the use of HTML, CSS and </w:t>
+      </w:r>
+      <w:r>
+        <w:rPr>
+          <w:sz w:val="24"/>
+          <w:szCs w:val="24"/>
+        </w:rPr>
+        <w:t>Java/</w:t>
+      </w:r>
+      <w:r>
+        <w:rPr>
+          <w:sz w:val="24"/>
+          <w:szCs w:val="24"/>
+        </w:rPr>
+        <w:t>Type</w:t>
+      </w:r>
+      <w:r>
+        <w:rPr>
+          <w:sz w:val="24"/>
+          <w:szCs w:val="24"/>
+        </w:rPr>
+        <w:t xml:space="preserve">Script.  </w:t>
+      </w:r>
+      <w:r>
+        <w:rPr>
+          <w:sz w:val="24"/>
+          <w:szCs w:val="24"/>
+        </w:rPr>
+        <w:t>It was decided</w:t>
+      </w:r>
+      <w:r>
+        <w:rPr>
+          <w:sz w:val="24"/>
+          <w:szCs w:val="24"/>
+        </w:rPr>
+        <w:t xml:space="preserve"> to develop a </w:t>
+      </w:r>
+      <w:r>
+        <w:rPr>
+          <w:sz w:val="24"/>
+          <w:szCs w:val="24"/>
+        </w:rPr>
+        <w:t xml:space="preserve">hybrid application was for the ability to develop the </w:t>
+      </w:r>
+      <w:r>
+        <w:rPr>
+          <w:sz w:val="24"/>
+          <w:szCs w:val="24"/>
+        </w:rPr>
+        <w:t>application and deploy it cross platform</w:t>
+      </w:r>
+      <w:r>
+        <w:rPr>
+          <w:sz w:val="24"/>
+          <w:szCs w:val="24"/>
+        </w:rPr>
+        <w:t xml:space="preserve"> without having</w:t>
+      </w:r>
+      <w:r>
+        <w:rPr>
+          <w:sz w:val="24"/>
+          <w:szCs w:val="24"/>
+        </w:rPr>
+        <w:t xml:space="preserve"> to rewrite all the code</w:t>
+      </w:r>
+      <w:r>
+        <w:rPr>
+          <w:sz w:val="24"/>
+          <w:szCs w:val="24"/>
+        </w:rPr>
+        <w:t xml:space="preserve"> to develop it again natively.  </w:t>
+      </w:r>
+    </w:p>
+    <w:p>
+      <w:pPr>
+        <w:rPr>
+          <w:sz w:val="24"/>
+          <w:szCs w:val="24"/>
+        </w:rPr>
+      </w:pPr>
+      <w:r>
+        <w:rPr>
+          <w:sz w:val="24"/>
+          <w:szCs w:val="24"/>
+        </w:rPr>
+        <w:t xml:space="preserve">The author found that these strengths outweighed the weakness that hybrid apps performance is less than that of their native counterparts, with the hybrid approach the selected target platform will be the aim of the development but the finished application will also be deployed to IOS.  </w:t>
+      </w:r>
+    </w:p>
+    <w:p>
+      <w:pPr>
+        <w:rPr>
+          <w:sz w:val="24"/>
+          <w:szCs w:val="24"/>
+        </w:rPr>
+      </w:pPr>
+      <w:r>
+        <w:rPr>
+          <w:sz w:val="24"/>
+          <w:szCs w:val="24"/>
+        </w:rPr>
+        <w:t xml:space="preserve">To create the hybrid application </w:t>
+      </w:r>
+      <w:r>
+        <w:rPr>
+          <w:sz w:val="24"/>
+          <w:szCs w:val="24"/>
+        </w:rPr>
+        <w:t>the Ionic framework was</w:t>
+      </w:r>
+      <w:r>
+        <w:rPr>
+          <w:sz w:val="24"/>
+          <w:szCs w:val="24"/>
+        </w:rPr>
+        <w:t xml:space="preserve"> chosen, this was chosen</w:t>
+      </w:r>
+      <w:r>
+        <w:rPr>
+          <w:sz w:val="24"/>
+          <w:szCs w:val="24"/>
+        </w:rPr>
+        <w:t xml:space="preserve"> for the following reasons</w:t>
+      </w:r>
+      <w:r>
+        <w:rPr>
+          <w:sz w:val="24"/>
+          <w:szCs w:val="24"/>
+        </w:rPr>
+        <w:t xml:space="preserve">. </w:t>
       </w:r>
     </w:p>
     <w:p>
@@ -8116,13 +11408,7 @@
         </w:numPr>
       </w:pPr>
       <w:r>
-        <w:t xml:space="preserve">Documented </w:t>
-      </w:r>
-      <w:r>
-        <w:t xml:space="preserve">(each of the technology’s </w:t>
-      </w:r>
-      <w:r>
-        <w:t>used)</w:t>
+        <w:t xml:space="preserve">Documented - each of the technology’s used within the framework is well documented(site) </w:t>
       </w:r>
     </w:p>
     <w:p>
@@ -8134,10 +11420,15 @@
         </w:numPr>
       </w:pPr>
       <w:r>
-        <w:t>Tested</w:t>
-      </w:r>
-      <w:r>
-        <w:t xml:space="preserve"> (been around for a while apps already created)</w:t>
+        <w:t xml:space="preserve">Supported - there are </w:t>
+      </w:r>
+      <w:proofErr w:type="spellStart"/>
+      <w:r>
+        <w:t>xyz</w:t>
+      </w:r>
+      <w:proofErr w:type="spellEnd"/>
+      <w:r>
+        <w:t xml:space="preserve"> many users …large git community (need proof)</w:t>
       </w:r>
     </w:p>
     <w:p>
@@ -8149,10 +11440,7 @@
         </w:numPr>
       </w:pPr>
       <w:r>
-        <w:t>Supported</w:t>
-      </w:r>
-      <w:r>
-        <w:t xml:space="preserve"> (large git community)</w:t>
+        <w:t>Structured – the framework has a defined structure and should be easy to follow (need proof)</w:t>
       </w:r>
     </w:p>
     <w:p>
@@ -8164,10 +11452,7 @@
         </w:numPr>
       </w:pPr>
       <w:r>
-        <w:t>Structured</w:t>
-      </w:r>
-      <w:r>
-        <w:t xml:space="preserve"> (frame work is defined and should be easy to follow)</w:t>
+        <w:t>Developed by Google (so problem not going anywhere) (need proof)</w:t>
       </w:r>
     </w:p>
     <w:p>
@@ -8179,7 +11464,7 @@
         </w:numPr>
       </w:pPr>
       <w:r>
-        <w:t>Forced Typing of variables (Typescript)</w:t>
+        <w:t>Uses familiar technology’s such as (Html5, CSS, Bootstrap3 and Typescript) (need proof)</w:t>
       </w:r>
     </w:p>
     <w:p>
@@ -8191,13 +11476,21 @@
         </w:numPr>
       </w:pPr>
       <w:r>
-        <w:t>Developed by G</w:t>
-      </w:r>
-      <w:r>
-        <w:t xml:space="preserve">oogle </w:t>
-      </w:r>
-      <w:r>
-        <w:t>(so problem not going anywhere)</w:t>
+        <w:t>Most of the code can be reused for web-</w:t>
+      </w:r>
+      <w:proofErr w:type="gramStart"/>
+      <w:r>
+        <w:t>apps(</w:t>
+      </w:r>
+      <w:proofErr w:type="gramEnd"/>
+      <w:r>
+        <w:t>Angular framework)</w:t>
+      </w:r>
+      <w:r>
+        <w:t xml:space="preserve"> </w:t>
+      </w:r>
+      <w:r>
+        <w:t>(need proof)</w:t>
       </w:r>
     </w:p>
     <w:p>
@@ -8209,10 +11502,7 @@
         </w:numPr>
       </w:pPr>
       <w:r>
-        <w:t xml:space="preserve">Uses familiar technology’s such as </w:t>
-      </w:r>
-      <w:r>
-        <w:t>(Html5, CSS, Bootstrap3 and Typescript)</w:t>
+        <w:t>Ionic can be unit tested (Jasmine) (need proof)</w:t>
       </w:r>
     </w:p>
     <w:p>
@@ -8224,252 +11514,280 @@
         </w:numPr>
       </w:pPr>
       <w:r>
-        <w:t>Most of the code can be reused for web-</w:t>
-      </w:r>
-      <w:proofErr w:type="gramStart"/>
-      <w:r>
-        <w:t>apps</w:t>
-      </w:r>
-      <w:r>
-        <w:t>(</w:t>
-      </w:r>
-      <w:proofErr w:type="gramEnd"/>
-      <w:r>
-        <w:t>Angular framework)</w:t>
-      </w:r>
-    </w:p>
-    <w:p>
-      <w:pPr>
-        <w:pStyle w:val="ListParagraph"/>
-        <w:numPr>
-          <w:ilvl w:val="0"/>
-          <w:numId w:val="4"/>
-        </w:numPr>
-      </w:pPr>
-      <w:r>
-        <w:t>Ionic can be unit tested (Jasmine)</w:t>
-      </w:r>
-    </w:p>
-    <w:p>
-      <w:pPr>
-        <w:pStyle w:val="ListParagraph"/>
-        <w:numPr>
-          <w:ilvl w:val="0"/>
-          <w:numId w:val="4"/>
-        </w:numPr>
-      </w:pPr>
-      <w:r>
-        <w:t>Can be compiled into and android and IOS SDK (cross platform)</w:t>
-      </w:r>
+        <w:t>Can be compiled into and android and IOS SDK (cross platform) (need proof)</w:t>
+      </w:r>
+    </w:p>
+    <w:p>
+      <w:pPr>
+        <w:rPr>
+          <w:sz w:val="24"/>
+          <w:szCs w:val="24"/>
+        </w:rPr>
+      </w:pPr>
+    </w:p>
+    <w:p>
+      <w:pPr>
+        <w:rPr>
+          <w:sz w:val="24"/>
+          <w:szCs w:val="24"/>
+        </w:rPr>
+      </w:pPr>
+      <w:r>
+        <w:rPr>
+          <w:sz w:val="24"/>
+          <w:szCs w:val="24"/>
+        </w:rPr>
+        <w:lastRenderedPageBreak/>
+        <w:t xml:space="preserve">The integrated development environment that was chosen </w:t>
+      </w:r>
+      <w:r>
+        <w:rPr>
+          <w:sz w:val="24"/>
+          <w:szCs w:val="24"/>
+        </w:rPr>
+        <w:t xml:space="preserve">to work with is visual studio code. I chose this for the project as I have had experience using it for other </w:t>
+      </w:r>
+      <w:r>
+        <w:rPr>
+          <w:sz w:val="24"/>
+          <w:szCs w:val="24"/>
+        </w:rPr>
+        <w:t>projects</w:t>
+      </w:r>
+      <w:r>
+        <w:rPr>
+          <w:sz w:val="24"/>
+          <w:szCs w:val="24"/>
+        </w:rPr>
+        <w:t xml:space="preserve">, it is light weight (easy on the system) and has a </w:t>
+      </w:r>
+      <w:r>
+        <w:rPr>
+          <w:sz w:val="24"/>
+          <w:szCs w:val="24"/>
+        </w:rPr>
+        <w:t>built-in</w:t>
+      </w:r>
+      <w:r>
+        <w:rPr>
+          <w:sz w:val="24"/>
+          <w:szCs w:val="24"/>
+        </w:rPr>
+        <w:t xml:space="preserve"> command </w:t>
+      </w:r>
+      <w:r>
+        <w:rPr>
+          <w:sz w:val="24"/>
+          <w:szCs w:val="24"/>
+        </w:rPr>
+        <w:t>prompt</w:t>
+      </w:r>
+      <w:r>
+        <w:rPr>
+          <w:sz w:val="24"/>
+          <w:szCs w:val="24"/>
+        </w:rPr>
+        <w:t xml:space="preserve"> that can be used to generate ionic components without the need to leave the editor</w:t>
+      </w:r>
+      <w:r>
+        <w:rPr>
+          <w:sz w:val="24"/>
+          <w:szCs w:val="24"/>
+        </w:rPr>
+        <w:t>.</w:t>
+      </w:r>
+      <w:r>
+        <w:t xml:space="preserve"> </w:t>
+      </w:r>
+      <w:r>
+        <w:t>(need proof)</w:t>
+      </w:r>
+      <w:r>
+        <w:rPr>
+          <w:sz w:val="24"/>
+          <w:szCs w:val="24"/>
+        </w:rPr>
+        <w:t xml:space="preserve"> </w:t>
+      </w:r>
+    </w:p>
+    <w:p>
+      <w:pPr>
+        <w:rPr>
+          <w:sz w:val="24"/>
+          <w:szCs w:val="24"/>
+        </w:rPr>
+      </w:pPr>
+      <w:r>
+        <w:rPr>
+          <w:sz w:val="24"/>
+          <w:szCs w:val="24"/>
+        </w:rPr>
+        <w:t xml:space="preserve">The database that was chosen was </w:t>
+      </w:r>
+      <w:r>
+        <w:rPr>
+          <w:sz w:val="24"/>
+          <w:szCs w:val="24"/>
+        </w:rPr>
+        <w:t>Fireb</w:t>
+      </w:r>
+      <w:r>
+        <w:rPr>
+          <w:sz w:val="24"/>
+          <w:szCs w:val="24"/>
+        </w:rPr>
+        <w:t>ase</w:t>
+      </w:r>
+      <w:r>
+        <w:rPr>
+          <w:sz w:val="24"/>
+          <w:szCs w:val="24"/>
+        </w:rPr>
+        <w:t xml:space="preserve">.  The decision for this came after research of looking at both SQL and NoSQL databases.  It was concluded that </w:t>
+      </w:r>
+      <w:r>
+        <w:rPr>
+          <w:sz w:val="24"/>
+          <w:szCs w:val="24"/>
+        </w:rPr>
+        <w:t>Firebase</w:t>
+      </w:r>
+      <w:r>
+        <w:rPr>
+          <w:sz w:val="24"/>
+          <w:szCs w:val="24"/>
+        </w:rPr>
+        <w:t xml:space="preserve"> is the best c</w:t>
+      </w:r>
+      <w:r>
+        <w:rPr>
+          <w:sz w:val="24"/>
+          <w:szCs w:val="24"/>
+        </w:rPr>
+        <w:t>hoice for the project. Since</w:t>
+      </w:r>
+      <w:r>
+        <w:rPr>
+          <w:sz w:val="24"/>
+          <w:szCs w:val="24"/>
+        </w:rPr>
+        <w:t xml:space="preserve"> </w:t>
+      </w:r>
+      <w:r>
+        <w:rPr>
+          <w:sz w:val="24"/>
+          <w:szCs w:val="24"/>
+        </w:rPr>
+        <w:t>Firebase offers real-time data retrieval</w:t>
+      </w:r>
+      <w:r>
+        <w:rPr>
+          <w:sz w:val="24"/>
+          <w:szCs w:val="24"/>
+        </w:rPr>
+        <w:t xml:space="preserve">, APIs that can handle logins and </w:t>
+      </w:r>
+      <w:r>
+        <w:rPr>
+          <w:sz w:val="24"/>
+          <w:szCs w:val="24"/>
+        </w:rPr>
+        <w:t>the structure of the data being returned may be difficult to relay to a tabular database. This No-</w:t>
+      </w:r>
+      <w:r>
+        <w:rPr>
+          <w:sz w:val="24"/>
+          <w:szCs w:val="24"/>
+        </w:rPr>
+        <w:t>SQL</w:t>
+      </w:r>
+      <w:r>
+        <w:rPr>
+          <w:sz w:val="24"/>
+          <w:szCs w:val="24"/>
+        </w:rPr>
+        <w:t xml:space="preserve"> solution has extensive documentation and various tutorials available via Pluralsight. This</w:t>
+      </w:r>
+      <w:r>
+        <w:rPr>
+          <w:sz w:val="24"/>
+          <w:szCs w:val="24"/>
+        </w:rPr>
+        <w:t xml:space="preserve"> makes </w:t>
+      </w:r>
+      <w:r>
+        <w:rPr>
+          <w:sz w:val="24"/>
+          <w:szCs w:val="24"/>
+        </w:rPr>
+        <w:t>Firebase</w:t>
+      </w:r>
+      <w:r>
+        <w:rPr>
+          <w:sz w:val="24"/>
+          <w:szCs w:val="24"/>
+        </w:rPr>
+        <w:t xml:space="preserve"> </w:t>
+      </w:r>
+      <w:r>
+        <w:rPr>
+          <w:sz w:val="24"/>
+          <w:szCs w:val="24"/>
+        </w:rPr>
+        <w:t>an excellent choice</w:t>
+      </w:r>
+      <w:r>
+        <w:rPr>
+          <w:sz w:val="24"/>
+          <w:szCs w:val="24"/>
+        </w:rPr>
+        <w:t xml:space="preserve"> for the project.</w:t>
+      </w:r>
+      <w:r>
+        <w:rPr>
+          <w:sz w:val="24"/>
+          <w:szCs w:val="24"/>
+        </w:rPr>
+        <w:t xml:space="preserve"> (site </w:t>
+      </w:r>
+      <w:proofErr w:type="spellStart"/>
+      <w:r>
+        <w:rPr>
+          <w:sz w:val="24"/>
+          <w:szCs w:val="24"/>
+        </w:rPr>
+        <w:t>site</w:t>
+      </w:r>
+      <w:proofErr w:type="spellEnd"/>
+      <w:r>
+        <w:rPr>
+          <w:sz w:val="24"/>
+          <w:szCs w:val="24"/>
+        </w:rPr>
+        <w:t xml:space="preserve"> site)</w:t>
+      </w:r>
+    </w:p>
+    <w:p>
+      <w:pPr>
+        <w:rPr>
+          <w:sz w:val="24"/>
+          <w:szCs w:val="24"/>
+        </w:rPr>
+      </w:pPr>
+    </w:p>
+    <w:p>
+      <w:pPr>
+        <w:pStyle w:val="Heading1"/>
+      </w:pPr>
+      <w:bookmarkStart w:id="35" w:name="_Toc497589275"/>
+      <w:r>
+        <w:t>References</w:t>
+      </w:r>
+      <w:bookmarkEnd w:id="35"/>
     </w:p>
     <w:p/>
-    <w:p/>
-    <w:p>
-      <w:r>
-        <w:br w:type="page"/>
-      </w:r>
-    </w:p>
-    <w:p>
-      <w:pPr>
-        <w:pStyle w:val="Heading1"/>
-      </w:pPr>
-      <w:bookmarkStart w:id="11" w:name="_Toc496623817"/>
-      <w:r>
-        <w:lastRenderedPageBreak/>
-        <w:t>Tools</w:t>
-      </w:r>
-      <w:bookmarkEnd w:id="11"/>
-      <w:r>
-        <w:t xml:space="preserve"> </w:t>
-      </w:r>
-    </w:p>
-    <w:p/>
-    <w:p>
-      <w:pPr>
-        <w:rPr>
-          <w:rFonts w:ascii="Times New Roman" w:hAnsi="Times New Roman" w:cs="Times New Roman"/>
-          <w:sz w:val="24"/>
-          <w:szCs w:val="24"/>
-        </w:rPr>
-      </w:pPr>
-      <w:r>
-        <w:rPr>
-          <w:rFonts w:ascii="Times New Roman" w:hAnsi="Times New Roman" w:cs="Times New Roman"/>
-          <w:sz w:val="24"/>
-          <w:szCs w:val="24"/>
-        </w:rPr>
-        <w:t xml:space="preserve">Process </w:t>
-      </w:r>
-      <w:r>
-        <w:rPr>
-          <w:rFonts w:ascii="Times New Roman" w:hAnsi="Times New Roman" w:cs="Times New Roman"/>
-          <w:sz w:val="24"/>
-          <w:szCs w:val="24"/>
-        </w:rPr>
-        <w:t xml:space="preserve">management </w:t>
-      </w:r>
-      <w:proofErr w:type="spellStart"/>
-      <w:r>
-        <w:rPr>
-          <w:rFonts w:ascii="Times New Roman" w:hAnsi="Times New Roman" w:cs="Times New Roman"/>
-          <w:sz w:val="24"/>
-          <w:szCs w:val="24"/>
-        </w:rPr>
-        <w:t>dfaq</w:t>
-      </w:r>
-      <w:proofErr w:type="spellEnd"/>
-      <w:r>
-        <w:rPr>
-          <w:rFonts w:ascii="Times New Roman" w:hAnsi="Times New Roman" w:cs="Times New Roman"/>
-          <w:sz w:val="24"/>
-          <w:szCs w:val="24"/>
-        </w:rPr>
-        <w:t xml:space="preserve"> is this </w:t>
-      </w:r>
-    </w:p>
-    <w:p>
-      <w:pPr>
-        <w:rPr>
-          <w:rFonts w:ascii="Times New Roman" w:hAnsi="Times New Roman" w:cs="Times New Roman"/>
-          <w:sz w:val="24"/>
-          <w:szCs w:val="24"/>
-        </w:rPr>
-      </w:pPr>
-      <w:r>
-        <w:rPr>
-          <w:rFonts w:ascii="Times New Roman" w:hAnsi="Times New Roman" w:cs="Times New Roman"/>
-          <w:sz w:val="24"/>
-          <w:szCs w:val="24"/>
-        </w:rPr>
-        <w:t xml:space="preserve">Document management </w:t>
-      </w:r>
-      <w:r>
-        <w:rPr>
-          <w:rFonts w:ascii="Times New Roman" w:hAnsi="Times New Roman" w:cs="Times New Roman"/>
-          <w:sz w:val="24"/>
-          <w:szCs w:val="24"/>
-        </w:rPr>
-        <w:t>probably git</w:t>
-      </w:r>
-    </w:p>
-    <w:p>
-      <w:pPr>
-        <w:rPr>
-          <w:rFonts w:ascii="Times New Roman" w:hAnsi="Times New Roman" w:cs="Times New Roman"/>
-          <w:sz w:val="24"/>
-          <w:szCs w:val="24"/>
-        </w:rPr>
-      </w:pPr>
-      <w:r>
-        <w:rPr>
-          <w:rFonts w:ascii="Times New Roman" w:hAnsi="Times New Roman" w:cs="Times New Roman"/>
-          <w:sz w:val="24"/>
-          <w:szCs w:val="24"/>
-        </w:rPr>
-        <w:t xml:space="preserve">Version control </w:t>
-      </w:r>
-      <w:r>
-        <w:rPr>
-          <w:rFonts w:ascii="Times New Roman" w:hAnsi="Times New Roman" w:cs="Times New Roman"/>
-          <w:sz w:val="24"/>
-          <w:szCs w:val="24"/>
-        </w:rPr>
-        <w:t xml:space="preserve">git obviously </w:t>
-      </w:r>
-    </w:p>
-    <w:p>
-      <w:pPr>
-        <w:rPr>
-          <w:rFonts w:ascii="Times New Roman" w:hAnsi="Times New Roman" w:cs="Times New Roman"/>
-          <w:sz w:val="24"/>
-          <w:szCs w:val="24"/>
-        </w:rPr>
-      </w:pPr>
-      <w:r>
-        <w:rPr>
-          <w:rFonts w:ascii="Times New Roman" w:hAnsi="Times New Roman" w:cs="Times New Roman"/>
-          <w:sz w:val="24"/>
-          <w:szCs w:val="24"/>
-        </w:rPr>
-        <w:t xml:space="preserve">Testing </w:t>
-      </w:r>
-      <w:r>
-        <w:rPr>
-          <w:rFonts w:ascii="Times New Roman" w:hAnsi="Times New Roman" w:cs="Times New Roman"/>
-          <w:sz w:val="24"/>
-          <w:szCs w:val="24"/>
-        </w:rPr>
-        <w:t xml:space="preserve">jasmine testing framework for </w:t>
-      </w:r>
-    </w:p>
-    <w:p>
-      <w:pPr>
-        <w:rPr>
-          <w:rFonts w:ascii="Times New Roman" w:hAnsi="Times New Roman" w:cs="Times New Roman"/>
-          <w:sz w:val="24"/>
-          <w:szCs w:val="24"/>
-        </w:rPr>
-      </w:pPr>
-      <w:r>
-        <w:rPr>
-          <w:rFonts w:ascii="Times New Roman" w:hAnsi="Times New Roman" w:cs="Times New Roman"/>
-          <w:sz w:val="24"/>
-          <w:szCs w:val="24"/>
-        </w:rPr>
-        <w:br w:type="page"/>
-      </w:r>
-    </w:p>
-    <w:p>
-      <w:pPr>
-        <w:pStyle w:val="Heading1"/>
-      </w:pPr>
-      <w:bookmarkStart w:id="12" w:name="_Toc496623818"/>
-      <w:r>
-        <w:lastRenderedPageBreak/>
-        <w:t>Conclusion</w:t>
-      </w:r>
-      <w:bookmarkEnd w:id="12"/>
-    </w:p>
-    <w:p>
-      <w:pPr>
-        <w:rPr>
-          <w:rFonts w:ascii="Times New Roman" w:hAnsi="Times New Roman" w:cs="Times New Roman"/>
-          <w:sz w:val="24"/>
-          <w:szCs w:val="24"/>
-        </w:rPr>
-      </w:pPr>
-    </w:p>
-    <w:p>
-      <w:pPr>
-        <w:rPr>
-          <w:rFonts w:ascii="Times New Roman" w:hAnsi="Times New Roman" w:cs="Times New Roman"/>
-          <w:sz w:val="24"/>
-          <w:szCs w:val="24"/>
-        </w:rPr>
-      </w:pPr>
-      <w:r>
-        <w:rPr>
-          <w:rFonts w:ascii="Times New Roman" w:hAnsi="Times New Roman" w:cs="Times New Roman"/>
-          <w:sz w:val="24"/>
-          <w:szCs w:val="24"/>
-        </w:rPr>
-        <w:br w:type="page"/>
-      </w:r>
-    </w:p>
-    <w:p>
-      <w:pPr>
-        <w:pStyle w:val="Heading1"/>
-      </w:pPr>
-      <w:bookmarkStart w:id="13" w:name="_Toc496623819"/>
-      <w:r>
-        <w:lastRenderedPageBreak/>
-        <w:t>References</w:t>
-      </w:r>
-      <w:bookmarkEnd w:id="13"/>
-    </w:p>
-    <w:p/>
-    <w:p>
-      <w:hyperlink r:id="rId27" w:history="1">
+    <w:p>
+      <w:hyperlink r:id="rId28" w:history="1">
         <w:r>
           <w:rPr>
             <w:rStyle w:val="Hyperlink"/>
@@ -8485,7 +11803,7 @@
       </w:r>
     </w:p>
     <w:p>
-      <w:hyperlink r:id="rId28" w:history="1">
+      <w:hyperlink r:id="rId29" w:history="1">
         <w:r>
           <w:rPr>
             <w:rStyle w:val="Hyperlink"/>
@@ -8502,7 +11820,7 @@
       <w:r>
         <w:br/>
       </w:r>
-      <w:hyperlink r:id="rId29" w:history="1">
+      <w:hyperlink r:id="rId30" w:history="1">
         <w:r>
           <w:rPr>
             <w:rStyle w:val="Hyperlink"/>
@@ -8515,7 +11833,7 @@
       </w:r>
     </w:p>
     <w:p>
-      <w:hyperlink r:id="rId30" w:history="1">
+      <w:hyperlink r:id="rId31" w:history="1">
         <w:r>
           <w:rPr>
             <w:rStyle w:val="Hyperlink"/>
@@ -8528,7 +11846,7 @@
       </w:r>
     </w:p>
     <w:p>
-      <w:hyperlink r:id="rId31" w:history="1">
+      <w:hyperlink r:id="rId32" w:history="1">
         <w:r>
           <w:rPr>
             <w:rStyle w:val="Hyperlink"/>
@@ -8541,7 +11859,7 @@
       </w:r>
     </w:p>
     <w:p>
-      <w:hyperlink r:id="rId32" w:history="1">
+      <w:hyperlink r:id="rId33" w:history="1">
         <w:r>
           <w:rPr>
             <w:rStyle w:val="Hyperlink"/>
@@ -8554,7 +11872,7 @@
       </w:r>
     </w:p>
     <w:p>
-      <w:hyperlink r:id="rId33" w:history="1">
+      <w:hyperlink r:id="rId34" w:history="1">
         <w:r>
           <w:rPr>
             <w:rStyle w:val="Hyperlink"/>
@@ -8567,7 +11885,7 @@
       </w:r>
     </w:p>
     <w:p>
-      <w:hyperlink r:id="rId34" w:history="1">
+      <w:hyperlink r:id="rId35" w:history="1">
         <w:r>
           <w:rPr>
             <w:rStyle w:val="Hyperlink"/>
@@ -8580,7 +11898,7 @@
       </w:r>
     </w:p>
     <w:p>
-      <w:hyperlink r:id="rId35" w:history="1">
+      <w:hyperlink r:id="rId36" w:history="1">
         <w:r>
           <w:rPr>
             <w:rStyle w:val="Hyperlink"/>
@@ -8593,7 +11911,7 @@
       </w:r>
     </w:p>
     <w:p>
-      <w:hyperlink r:id="rId36" w:history="1">
+      <w:hyperlink r:id="rId37" w:history="1">
         <w:r>
           <w:rPr>
             <w:rStyle w:val="Hyperlink"/>
@@ -8606,7 +11924,7 @@
       </w:r>
     </w:p>
     <w:p>
-      <w:hyperlink r:id="rId37" w:history="1">
+      <w:hyperlink r:id="rId38" w:history="1">
         <w:r>
           <w:rPr>
             <w:rStyle w:val="Hyperlink"/>
@@ -8619,7 +11937,7 @@
       </w:r>
     </w:p>
     <w:p>
-      <w:hyperlink r:id="rId38" w:history="1">
+      <w:hyperlink r:id="rId39" w:history="1">
         <w:r>
           <w:rPr>
             <w:rStyle w:val="Hyperlink"/>
@@ -8637,7 +11955,7 @@
       <w:proofErr w:type="spellEnd"/>
     </w:p>
     <w:p>
-      <w:hyperlink r:id="rId39" w:history="1">
+      <w:hyperlink r:id="rId40" w:history="1">
         <w:r>
           <w:rPr>
             <w:rStyle w:val="Hyperlink"/>
@@ -8655,7 +11973,7 @@
       <w:proofErr w:type="spellEnd"/>
     </w:p>
     <w:p>
-      <w:hyperlink r:id="rId40" w:history="1">
+      <w:hyperlink r:id="rId41" w:history="1">
         <w:r>
           <w:rPr>
             <w:rStyle w:val="Hyperlink"/>
@@ -8673,7 +11991,7 @@
       <w:proofErr w:type="spellEnd"/>
     </w:p>
     <w:p>
-      <w:hyperlink r:id="rId41" w:history="1">
+      <w:hyperlink r:id="rId42" w:history="1">
         <w:r>
           <w:rPr>
             <w:rStyle w:val="Hyperlink"/>
@@ -8686,7 +12004,7 @@
       </w:r>
     </w:p>
     <w:p>
-      <w:hyperlink r:id="rId42" w:history="1">
+      <w:hyperlink r:id="rId43" w:history="1">
         <w:r>
           <w:rPr>
             <w:rStyle w:val="Hyperlink"/>
@@ -8699,7 +12017,7 @@
       </w:r>
     </w:p>
     <w:p>
-      <w:hyperlink r:id="rId43" w:history="1">
+      <w:hyperlink r:id="rId44" w:history="1">
         <w:r>
           <w:rPr>
             <w:rStyle w:val="Hyperlink"/>
@@ -8713,7 +12031,7 @@
     </w:p>
     <w:p/>
     <w:p>
-      <w:hyperlink r:id="rId44" w:history="1">
+      <w:hyperlink r:id="rId45" w:history="1">
         <w:r>
           <w:rPr>
             <w:rStyle w:val="Hyperlink"/>
@@ -8727,7 +12045,7 @@
     </w:p>
     <w:p/>
     <w:p>
-      <w:hyperlink r:id="rId45" w:history="1">
+      <w:hyperlink r:id="rId46" w:history="1">
         <w:r>
           <w:rPr>
             <w:rStyle w:val="Hyperlink"/>
@@ -8747,8 +12065,40 @@
         <w:t xml:space="preserve"> databases}</w:t>
       </w:r>
     </w:p>
+    <w:p>
+      <w:hyperlink r:id="rId47" w:history="1">
+        <w:r>
+          <w:rPr>
+            <w:rStyle w:val="Hyperlink"/>
+          </w:rPr>
+          <w:t>https://www.techworld.com.au/article/629545/what-typescript-industrial-strength-javascript/?fp=16&amp;fpid=1</w:t>
+        </w:r>
+      </w:hyperlink>
+      <w:r>
+        <w:t xml:space="preserve"> {typescript what is it}</w:t>
+      </w:r>
+      <w:r>
+        <w:br/>
+      </w:r>
+      <w:r>
+        <w:br/>
+      </w:r>
+      <w:hyperlink r:id="rId48" w:history="1">
+        <w:r>
+          <w:rPr>
+            <w:rStyle w:val="Hyperlink"/>
+          </w:rPr>
+          <w:t>https://medium.freecodecamp.org/when-should-i-use-typescript-311cb5fe801b</w:t>
+        </w:r>
+      </w:hyperlink>
+    </w:p>
+    <w:p>
+      <w:r>
+        <w:t>{when should I use typescript}</w:t>
+      </w:r>
+    </w:p>
     <w:sectPr>
-      <w:footerReference w:type="default" r:id="rId46"/>
+      <w:footerReference w:type="default" r:id="rId49"/>
       <w:pgSz w:w="11906" w:h="16838"/>
       <w:pgMar w:top="1440" w:right="1440" w:bottom="1440" w:left="1440" w:header="708" w:footer="708" w:gutter="0"/>
       <w:cols w:space="708"/>
@@ -8817,7 +12167,7 @@
           <w:rPr>
             <w:noProof/>
           </w:rPr>
-          <w:t>17</w:t>
+          <w:t>15</w:t>
         </w:r>
         <w:r>
           <w:rPr>
@@ -8864,6 +12214,119 @@
 <file path=word/numbering.xml><?xml version="1.0" encoding="utf-8"?>
 <w:numbering xmlns:wpc="http://schemas.microsoft.com/office/word/2010/wordprocessingCanvas" xmlns:cx="http://schemas.microsoft.com/office/drawing/2014/chartex" xmlns:cx1="http://schemas.microsoft.com/office/drawing/2015/9/8/chartex" xmlns:cx2="http://schemas.microsoft.com/office/drawing/2015/10/21/chartex" xmlns:cx3="http://schemas.microsoft.com/office/drawing/2016/5/9/chartex" xmlns:cx4="http://schemas.microsoft.com/office/drawing/2016/5/10/chartex" xmlns:cx5="http://schemas.microsoft.com/office/drawing/2016/5/11/chartex" xmlns:cx6="http://schemas.microsoft.com/office/drawing/2016/5/12/chartex" xmlns:cx7="http://schemas.microsoft.com/office/drawing/2016/5/13/chartex" xmlns:cx8="http://schemas.microsoft.com/office/drawing/2016/5/14/chartex" xmlns:mc="http://schemas.openxmlformats.org/markup-compatibility/2006" xmlns:aink="http://schemas.microsoft.com/office/drawing/2016/ink" xmlns:am3d="http://schemas.microsoft.com/office/drawing/2017/model3d" xmlns:o="urn:schemas-microsoft-com:office:office" xmlns:r="http://schemas.openxmlformats.org/officeDocument/2006/relationships" xmlns:m="http://schemas.openxmlformats.org/officeDocument/2006/math" xmlns:v="urn:schemas-microsoft-com:vml" xmlns:wp14="http://schemas.microsoft.com/office/word/2010/wordprocessingDrawing" xmlns:wp="http://schemas.openxmlformats.org/drawingml/2006/wordprocessingDrawing" xmlns:w10="urn:schemas-microsoft-com:office:word" xmlns:w="http://schemas.openxmlformats.org/wordprocessingml/2006/main" xmlns:w14="http://schemas.microsoft.com/office/word/2010/wordml" xmlns:w15="http://schemas.microsoft.com/office/word/2012/wordml" xmlns:w16cid="http://schemas.microsoft.com/office/word/2016/wordml/cid" xmlns:w16se="http://schemas.microsoft.com/office/word/2015/wordml/symex" xmlns:wpg="http://schemas.microsoft.com/office/word/2010/wordprocessingGroup" xmlns:wpi="http://schemas.microsoft.com/office/word/2010/wordprocessingInk" xmlns:wne="http://schemas.microsoft.com/office/word/2006/wordml" xmlns:wps="http://schemas.microsoft.com/office/word/2010/wordprocessingShape" mc:Ignorable="w14 w15 w16se w16cid wp14">
   <w:abstractNum w:abstractNumId="0" w15:restartNumberingAfterBreak="0">
+    <w:nsid w:val="1C536468"/>
+    <w:multiLevelType w:val="hybridMultilevel"/>
+    <w:tmpl w:val="593CB750"/>
+    <w:lvl w:ilvl="0" w:tplc="18090001">
+      <w:start w:val="1"/>
+      <w:numFmt w:val="bullet"/>
+      <w:lvlText w:val=""/>
+      <w:lvlJc w:val="left"/>
+      <w:pPr>
+        <w:ind w:left="780" w:hanging="360"/>
+      </w:pPr>
+      <w:rPr>
+        <w:rFonts w:ascii="Symbol" w:hAnsi="Symbol" w:hint="default"/>
+      </w:rPr>
+    </w:lvl>
+    <w:lvl w:ilvl="1" w:tplc="18090003" w:tentative="1">
+      <w:start w:val="1"/>
+      <w:numFmt w:val="bullet"/>
+      <w:lvlText w:val="o"/>
+      <w:lvlJc w:val="left"/>
+      <w:pPr>
+        <w:ind w:left="1500" w:hanging="360"/>
+      </w:pPr>
+      <w:rPr>
+        <w:rFonts w:ascii="Courier New" w:hAnsi="Courier New" w:cs="Courier New" w:hint="default"/>
+      </w:rPr>
+    </w:lvl>
+    <w:lvl w:ilvl="2" w:tplc="18090005" w:tentative="1">
+      <w:start w:val="1"/>
+      <w:numFmt w:val="bullet"/>
+      <w:lvlText w:val=""/>
+      <w:lvlJc w:val="left"/>
+      <w:pPr>
+        <w:ind w:left="2220" w:hanging="360"/>
+      </w:pPr>
+      <w:rPr>
+        <w:rFonts w:ascii="Wingdings" w:hAnsi="Wingdings" w:hint="default"/>
+      </w:rPr>
+    </w:lvl>
+    <w:lvl w:ilvl="3" w:tplc="18090001" w:tentative="1">
+      <w:start w:val="1"/>
+      <w:numFmt w:val="bullet"/>
+      <w:lvlText w:val=""/>
+      <w:lvlJc w:val="left"/>
+      <w:pPr>
+        <w:ind w:left="2940" w:hanging="360"/>
+      </w:pPr>
+      <w:rPr>
+        <w:rFonts w:ascii="Symbol" w:hAnsi="Symbol" w:hint="default"/>
+      </w:rPr>
+    </w:lvl>
+    <w:lvl w:ilvl="4" w:tplc="18090003" w:tentative="1">
+      <w:start w:val="1"/>
+      <w:numFmt w:val="bullet"/>
+      <w:lvlText w:val="o"/>
+      <w:lvlJc w:val="left"/>
+      <w:pPr>
+        <w:ind w:left="3660" w:hanging="360"/>
+      </w:pPr>
+      <w:rPr>
+        <w:rFonts w:ascii="Courier New" w:hAnsi="Courier New" w:cs="Courier New" w:hint="default"/>
+      </w:rPr>
+    </w:lvl>
+    <w:lvl w:ilvl="5" w:tplc="18090005" w:tentative="1">
+      <w:start w:val="1"/>
+      <w:numFmt w:val="bullet"/>
+      <w:lvlText w:val=""/>
+      <w:lvlJc w:val="left"/>
+      <w:pPr>
+        <w:ind w:left="4380" w:hanging="360"/>
+      </w:pPr>
+      <w:rPr>
+        <w:rFonts w:ascii="Wingdings" w:hAnsi="Wingdings" w:hint="default"/>
+      </w:rPr>
+    </w:lvl>
+    <w:lvl w:ilvl="6" w:tplc="18090001" w:tentative="1">
+      <w:start w:val="1"/>
+      <w:numFmt w:val="bullet"/>
+      <w:lvlText w:val=""/>
+      <w:lvlJc w:val="left"/>
+      <w:pPr>
+        <w:ind w:left="5100" w:hanging="360"/>
+      </w:pPr>
+      <w:rPr>
+        <w:rFonts w:ascii="Symbol" w:hAnsi="Symbol" w:hint="default"/>
+      </w:rPr>
+    </w:lvl>
+    <w:lvl w:ilvl="7" w:tplc="18090003" w:tentative="1">
+      <w:start w:val="1"/>
+      <w:numFmt w:val="bullet"/>
+      <w:lvlText w:val="o"/>
+      <w:lvlJc w:val="left"/>
+      <w:pPr>
+        <w:ind w:left="5820" w:hanging="360"/>
+      </w:pPr>
+      <w:rPr>
+        <w:rFonts w:ascii="Courier New" w:hAnsi="Courier New" w:cs="Courier New" w:hint="default"/>
+      </w:rPr>
+    </w:lvl>
+    <w:lvl w:ilvl="8" w:tplc="18090005" w:tentative="1">
+      <w:start w:val="1"/>
+      <w:numFmt w:val="bullet"/>
+      <w:lvlText w:val=""/>
+      <w:lvlJc w:val="left"/>
+      <w:pPr>
+        <w:ind w:left="6540" w:hanging="360"/>
+      </w:pPr>
+      <w:rPr>
+        <w:rFonts w:ascii="Wingdings" w:hAnsi="Wingdings" w:hint="default"/>
+      </w:rPr>
+    </w:lvl>
+  </w:abstractNum>
+  <w:abstractNum w:abstractNumId="1" w15:restartNumberingAfterBreak="0">
     <w:nsid w:val="235C440E"/>
     <w:multiLevelType w:val="hybridMultilevel"/>
     <w:tmpl w:val="1ABAC6C6"/>
@@ -8949,7 +12412,7 @@
       </w:pPr>
     </w:lvl>
   </w:abstractNum>
-  <w:abstractNum w:abstractNumId="1" w15:restartNumberingAfterBreak="0">
+  <w:abstractNum w:abstractNumId="2" w15:restartNumberingAfterBreak="0">
     <w:nsid w:val="48117A1E"/>
     <w:multiLevelType w:val="hybridMultilevel"/>
     <w:tmpl w:val="3824249A"/>
@@ -9035,7 +12498,120 @@
       </w:pPr>
     </w:lvl>
   </w:abstractNum>
-  <w:abstractNum w:abstractNumId="2" w15:restartNumberingAfterBreak="0">
+  <w:abstractNum w:abstractNumId="3" w15:restartNumberingAfterBreak="0">
+    <w:nsid w:val="50BF7AE8"/>
+    <w:multiLevelType w:val="hybridMultilevel"/>
+    <w:tmpl w:val="C8E46BC2"/>
+    <w:lvl w:ilvl="0" w:tplc="18090001">
+      <w:start w:val="1"/>
+      <w:numFmt w:val="bullet"/>
+      <w:lvlText w:val=""/>
+      <w:lvlJc w:val="left"/>
+      <w:pPr>
+        <w:ind w:left="720" w:hanging="360"/>
+      </w:pPr>
+      <w:rPr>
+        <w:rFonts w:ascii="Symbol" w:hAnsi="Symbol" w:hint="default"/>
+      </w:rPr>
+    </w:lvl>
+    <w:lvl w:ilvl="1" w:tplc="18090003" w:tentative="1">
+      <w:start w:val="1"/>
+      <w:numFmt w:val="bullet"/>
+      <w:lvlText w:val="o"/>
+      <w:lvlJc w:val="left"/>
+      <w:pPr>
+        <w:ind w:left="1440" w:hanging="360"/>
+      </w:pPr>
+      <w:rPr>
+        <w:rFonts w:ascii="Courier New" w:hAnsi="Courier New" w:cs="Courier New" w:hint="default"/>
+      </w:rPr>
+    </w:lvl>
+    <w:lvl w:ilvl="2" w:tplc="18090005" w:tentative="1">
+      <w:start w:val="1"/>
+      <w:numFmt w:val="bullet"/>
+      <w:lvlText w:val=""/>
+      <w:lvlJc w:val="left"/>
+      <w:pPr>
+        <w:ind w:left="2160" w:hanging="360"/>
+      </w:pPr>
+      <w:rPr>
+        <w:rFonts w:ascii="Wingdings" w:hAnsi="Wingdings" w:hint="default"/>
+      </w:rPr>
+    </w:lvl>
+    <w:lvl w:ilvl="3" w:tplc="18090001" w:tentative="1">
+      <w:start w:val="1"/>
+      <w:numFmt w:val="bullet"/>
+      <w:lvlText w:val=""/>
+      <w:lvlJc w:val="left"/>
+      <w:pPr>
+        <w:ind w:left="2880" w:hanging="360"/>
+      </w:pPr>
+      <w:rPr>
+        <w:rFonts w:ascii="Symbol" w:hAnsi="Symbol" w:hint="default"/>
+      </w:rPr>
+    </w:lvl>
+    <w:lvl w:ilvl="4" w:tplc="18090003" w:tentative="1">
+      <w:start w:val="1"/>
+      <w:numFmt w:val="bullet"/>
+      <w:lvlText w:val="o"/>
+      <w:lvlJc w:val="left"/>
+      <w:pPr>
+        <w:ind w:left="3600" w:hanging="360"/>
+      </w:pPr>
+      <w:rPr>
+        <w:rFonts w:ascii="Courier New" w:hAnsi="Courier New" w:cs="Courier New" w:hint="default"/>
+      </w:rPr>
+    </w:lvl>
+    <w:lvl w:ilvl="5" w:tplc="18090005" w:tentative="1">
+      <w:start w:val="1"/>
+      <w:numFmt w:val="bullet"/>
+      <w:lvlText w:val=""/>
+      <w:lvlJc w:val="left"/>
+      <w:pPr>
+        <w:ind w:left="4320" w:hanging="360"/>
+      </w:pPr>
+      <w:rPr>
+        <w:rFonts w:ascii="Wingdings" w:hAnsi="Wingdings" w:hint="default"/>
+      </w:rPr>
+    </w:lvl>
+    <w:lvl w:ilvl="6" w:tplc="18090001" w:tentative="1">
+      <w:start w:val="1"/>
+      <w:numFmt w:val="bullet"/>
+      <w:lvlText w:val=""/>
+      <w:lvlJc w:val="left"/>
+      <w:pPr>
+        <w:ind w:left="5040" w:hanging="360"/>
+      </w:pPr>
+      <w:rPr>
+        <w:rFonts w:ascii="Symbol" w:hAnsi="Symbol" w:hint="default"/>
+      </w:rPr>
+    </w:lvl>
+    <w:lvl w:ilvl="7" w:tplc="18090003" w:tentative="1">
+      <w:start w:val="1"/>
+      <w:numFmt w:val="bullet"/>
+      <w:lvlText w:val="o"/>
+      <w:lvlJc w:val="left"/>
+      <w:pPr>
+        <w:ind w:left="5760" w:hanging="360"/>
+      </w:pPr>
+      <w:rPr>
+        <w:rFonts w:ascii="Courier New" w:hAnsi="Courier New" w:cs="Courier New" w:hint="default"/>
+      </w:rPr>
+    </w:lvl>
+    <w:lvl w:ilvl="8" w:tplc="18090005" w:tentative="1">
+      <w:start w:val="1"/>
+      <w:numFmt w:val="bullet"/>
+      <w:lvlText w:val=""/>
+      <w:lvlJc w:val="left"/>
+      <w:pPr>
+        <w:ind w:left="6480" w:hanging="360"/>
+      </w:pPr>
+      <w:rPr>
+        <w:rFonts w:ascii="Wingdings" w:hAnsi="Wingdings" w:hint="default"/>
+      </w:rPr>
+    </w:lvl>
+  </w:abstractNum>
+  <w:abstractNum w:abstractNumId="4" w15:restartNumberingAfterBreak="0">
     <w:nsid w:val="563C7F53"/>
     <w:multiLevelType w:val="multilevel"/>
     <w:tmpl w:val="D43E0D12"/>
@@ -9148,7 +12724,7 @@
       </w:pPr>
     </w:lvl>
   </w:abstractNum>
-  <w:abstractNum w:abstractNumId="3" w15:restartNumberingAfterBreak="0">
+  <w:abstractNum w:abstractNumId="5" w15:restartNumberingAfterBreak="0">
     <w:nsid w:val="5A9E2E26"/>
     <w:multiLevelType w:val="hybridMultilevel"/>
     <w:tmpl w:val="44469060"/>
@@ -9261,7 +12837,120 @@
       </w:rPr>
     </w:lvl>
   </w:abstractNum>
-  <w:abstractNum w:abstractNumId="4" w15:restartNumberingAfterBreak="0">
+  <w:abstractNum w:abstractNumId="6" w15:restartNumberingAfterBreak="0">
+    <w:nsid w:val="6F6541AF"/>
+    <w:multiLevelType w:val="hybridMultilevel"/>
+    <w:tmpl w:val="3A264982"/>
+    <w:lvl w:ilvl="0" w:tplc="18090001">
+      <w:start w:val="1"/>
+      <w:numFmt w:val="bullet"/>
+      <w:lvlText w:val=""/>
+      <w:lvlJc w:val="left"/>
+      <w:pPr>
+        <w:ind w:left="720" w:hanging="360"/>
+      </w:pPr>
+      <w:rPr>
+        <w:rFonts w:ascii="Symbol" w:hAnsi="Symbol" w:hint="default"/>
+      </w:rPr>
+    </w:lvl>
+    <w:lvl w:ilvl="1" w:tplc="18090003" w:tentative="1">
+      <w:start w:val="1"/>
+      <w:numFmt w:val="bullet"/>
+      <w:lvlText w:val="o"/>
+      <w:lvlJc w:val="left"/>
+      <w:pPr>
+        <w:ind w:left="1440" w:hanging="360"/>
+      </w:pPr>
+      <w:rPr>
+        <w:rFonts w:ascii="Courier New" w:hAnsi="Courier New" w:cs="Courier New" w:hint="default"/>
+      </w:rPr>
+    </w:lvl>
+    <w:lvl w:ilvl="2" w:tplc="18090005" w:tentative="1">
+      <w:start w:val="1"/>
+      <w:numFmt w:val="bullet"/>
+      <w:lvlText w:val=""/>
+      <w:lvlJc w:val="left"/>
+      <w:pPr>
+        <w:ind w:left="2160" w:hanging="360"/>
+      </w:pPr>
+      <w:rPr>
+        <w:rFonts w:ascii="Wingdings" w:hAnsi="Wingdings" w:hint="default"/>
+      </w:rPr>
+    </w:lvl>
+    <w:lvl w:ilvl="3" w:tplc="18090001" w:tentative="1">
+      <w:start w:val="1"/>
+      <w:numFmt w:val="bullet"/>
+      <w:lvlText w:val=""/>
+      <w:lvlJc w:val="left"/>
+      <w:pPr>
+        <w:ind w:left="2880" w:hanging="360"/>
+      </w:pPr>
+      <w:rPr>
+        <w:rFonts w:ascii="Symbol" w:hAnsi="Symbol" w:hint="default"/>
+      </w:rPr>
+    </w:lvl>
+    <w:lvl w:ilvl="4" w:tplc="18090003" w:tentative="1">
+      <w:start w:val="1"/>
+      <w:numFmt w:val="bullet"/>
+      <w:lvlText w:val="o"/>
+      <w:lvlJc w:val="left"/>
+      <w:pPr>
+        <w:ind w:left="3600" w:hanging="360"/>
+      </w:pPr>
+      <w:rPr>
+        <w:rFonts w:ascii="Courier New" w:hAnsi="Courier New" w:cs="Courier New" w:hint="default"/>
+      </w:rPr>
+    </w:lvl>
+    <w:lvl w:ilvl="5" w:tplc="18090005" w:tentative="1">
+      <w:start w:val="1"/>
+      <w:numFmt w:val="bullet"/>
+      <w:lvlText w:val=""/>
+      <w:lvlJc w:val="left"/>
+      <w:pPr>
+        <w:ind w:left="4320" w:hanging="360"/>
+      </w:pPr>
+      <w:rPr>
+        <w:rFonts w:ascii="Wingdings" w:hAnsi="Wingdings" w:hint="default"/>
+      </w:rPr>
+    </w:lvl>
+    <w:lvl w:ilvl="6" w:tplc="18090001" w:tentative="1">
+      <w:start w:val="1"/>
+      <w:numFmt w:val="bullet"/>
+      <w:lvlText w:val=""/>
+      <w:lvlJc w:val="left"/>
+      <w:pPr>
+        <w:ind w:left="5040" w:hanging="360"/>
+      </w:pPr>
+      <w:rPr>
+        <w:rFonts w:ascii="Symbol" w:hAnsi="Symbol" w:hint="default"/>
+      </w:rPr>
+    </w:lvl>
+    <w:lvl w:ilvl="7" w:tplc="18090003" w:tentative="1">
+      <w:start w:val="1"/>
+      <w:numFmt w:val="bullet"/>
+      <w:lvlText w:val="o"/>
+      <w:lvlJc w:val="left"/>
+      <w:pPr>
+        <w:ind w:left="5760" w:hanging="360"/>
+      </w:pPr>
+      <w:rPr>
+        <w:rFonts w:ascii="Courier New" w:hAnsi="Courier New" w:cs="Courier New" w:hint="default"/>
+      </w:rPr>
+    </w:lvl>
+    <w:lvl w:ilvl="8" w:tplc="18090005" w:tentative="1">
+      <w:start w:val="1"/>
+      <w:numFmt w:val="bullet"/>
+      <w:lvlText w:val=""/>
+      <w:lvlJc w:val="left"/>
+      <w:pPr>
+        <w:ind w:left="6480" w:hanging="360"/>
+      </w:pPr>
+      <w:rPr>
+        <w:rFonts w:ascii="Wingdings" w:hAnsi="Wingdings" w:hint="default"/>
+      </w:rPr>
+    </w:lvl>
+  </w:abstractNum>
+  <w:abstractNum w:abstractNumId="7" w15:restartNumberingAfterBreak="0">
     <w:nsid w:val="7751270B"/>
     <w:multiLevelType w:val="hybridMultilevel"/>
     <w:tmpl w:val="B0DEDB4C"/>
@@ -9347,20 +13036,145 @@
       </w:pPr>
     </w:lvl>
   </w:abstractNum>
+  <w:abstractNum w:abstractNumId="8" w15:restartNumberingAfterBreak="0">
+    <w:nsid w:val="79810A3F"/>
+    <w:multiLevelType w:val="hybridMultilevel"/>
+    <w:tmpl w:val="7D049134"/>
+    <w:lvl w:ilvl="0" w:tplc="18090001">
+      <w:start w:val="1"/>
+      <w:numFmt w:val="bullet"/>
+      <w:lvlText w:val=""/>
+      <w:lvlJc w:val="left"/>
+      <w:pPr>
+        <w:ind w:left="720" w:hanging="360"/>
+      </w:pPr>
+      <w:rPr>
+        <w:rFonts w:ascii="Symbol" w:hAnsi="Symbol" w:hint="default"/>
+      </w:rPr>
+    </w:lvl>
+    <w:lvl w:ilvl="1" w:tplc="18090003" w:tentative="1">
+      <w:start w:val="1"/>
+      <w:numFmt w:val="bullet"/>
+      <w:lvlText w:val="o"/>
+      <w:lvlJc w:val="left"/>
+      <w:pPr>
+        <w:ind w:left="1440" w:hanging="360"/>
+      </w:pPr>
+      <w:rPr>
+        <w:rFonts w:ascii="Courier New" w:hAnsi="Courier New" w:cs="Courier New" w:hint="default"/>
+      </w:rPr>
+    </w:lvl>
+    <w:lvl w:ilvl="2" w:tplc="18090005" w:tentative="1">
+      <w:start w:val="1"/>
+      <w:numFmt w:val="bullet"/>
+      <w:lvlText w:val=""/>
+      <w:lvlJc w:val="left"/>
+      <w:pPr>
+        <w:ind w:left="2160" w:hanging="360"/>
+      </w:pPr>
+      <w:rPr>
+        <w:rFonts w:ascii="Wingdings" w:hAnsi="Wingdings" w:hint="default"/>
+      </w:rPr>
+    </w:lvl>
+    <w:lvl w:ilvl="3" w:tplc="18090001" w:tentative="1">
+      <w:start w:val="1"/>
+      <w:numFmt w:val="bullet"/>
+      <w:lvlText w:val=""/>
+      <w:lvlJc w:val="left"/>
+      <w:pPr>
+        <w:ind w:left="2880" w:hanging="360"/>
+      </w:pPr>
+      <w:rPr>
+        <w:rFonts w:ascii="Symbol" w:hAnsi="Symbol" w:hint="default"/>
+      </w:rPr>
+    </w:lvl>
+    <w:lvl w:ilvl="4" w:tplc="18090003" w:tentative="1">
+      <w:start w:val="1"/>
+      <w:numFmt w:val="bullet"/>
+      <w:lvlText w:val="o"/>
+      <w:lvlJc w:val="left"/>
+      <w:pPr>
+        <w:ind w:left="3600" w:hanging="360"/>
+      </w:pPr>
+      <w:rPr>
+        <w:rFonts w:ascii="Courier New" w:hAnsi="Courier New" w:cs="Courier New" w:hint="default"/>
+      </w:rPr>
+    </w:lvl>
+    <w:lvl w:ilvl="5" w:tplc="18090005" w:tentative="1">
+      <w:start w:val="1"/>
+      <w:numFmt w:val="bullet"/>
+      <w:lvlText w:val=""/>
+      <w:lvlJc w:val="left"/>
+      <w:pPr>
+        <w:ind w:left="4320" w:hanging="360"/>
+      </w:pPr>
+      <w:rPr>
+        <w:rFonts w:ascii="Wingdings" w:hAnsi="Wingdings" w:hint="default"/>
+      </w:rPr>
+    </w:lvl>
+    <w:lvl w:ilvl="6" w:tplc="18090001" w:tentative="1">
+      <w:start w:val="1"/>
+      <w:numFmt w:val="bullet"/>
+      <w:lvlText w:val=""/>
+      <w:lvlJc w:val="left"/>
+      <w:pPr>
+        <w:ind w:left="5040" w:hanging="360"/>
+      </w:pPr>
+      <w:rPr>
+        <w:rFonts w:ascii="Symbol" w:hAnsi="Symbol" w:hint="default"/>
+      </w:rPr>
+    </w:lvl>
+    <w:lvl w:ilvl="7" w:tplc="18090003" w:tentative="1">
+      <w:start w:val="1"/>
+      <w:numFmt w:val="bullet"/>
+      <w:lvlText w:val="o"/>
+      <w:lvlJc w:val="left"/>
+      <w:pPr>
+        <w:ind w:left="5760" w:hanging="360"/>
+      </w:pPr>
+      <w:rPr>
+        <w:rFonts w:ascii="Courier New" w:hAnsi="Courier New" w:cs="Courier New" w:hint="default"/>
+      </w:rPr>
+    </w:lvl>
+    <w:lvl w:ilvl="8" w:tplc="18090005" w:tentative="1">
+      <w:start w:val="1"/>
+      <w:numFmt w:val="bullet"/>
+      <w:lvlText w:val=""/>
+      <w:lvlJc w:val="left"/>
+      <w:pPr>
+        <w:ind w:left="6480" w:hanging="360"/>
+      </w:pPr>
+      <w:rPr>
+        <w:rFonts w:ascii="Wingdings" w:hAnsi="Wingdings" w:hint="default"/>
+      </w:rPr>
+    </w:lvl>
+  </w:abstractNum>
   <w:num w:numId="1">
+    <w:abstractNumId w:val="2"/>
+  </w:num>
+  <w:num w:numId="2">
+    <w:abstractNumId w:val="7"/>
+  </w:num>
+  <w:num w:numId="3">
     <w:abstractNumId w:val="1"/>
   </w:num>
-  <w:num w:numId="2">
+  <w:num w:numId="4">
+    <w:abstractNumId w:val="5"/>
+  </w:num>
+  <w:num w:numId="5">
     <w:abstractNumId w:val="4"/>
   </w:num>
-  <w:num w:numId="3">
-    <w:abstractNumId w:val="0"/>
+  <w:num w:numId="6">
+    <w:abstractNumId w:val="8"/>
   </w:num>
-  <w:num w:numId="4">
+  <w:num w:numId="7">
     <w:abstractNumId w:val="3"/>
   </w:num>
-  <w:num w:numId="5">
-    <w:abstractNumId w:val="2"/>
+  <w:num w:numId="8">
+    <w:abstractNumId w:val="6"/>
+  </w:num>
+  <w:num w:numId="9">
+    <w:abstractNumId w:val="0"/>
   </w:num>
 </w:numbering>
 </file>
@@ -9812,7 +13626,6 @@
     <w:next w:val="Normal"/>
     <w:link w:val="Heading3Char"/>
     <w:uiPriority w:val="9"/>
-    <w:semiHidden/>
     <w:unhideWhenUsed/>
     <w:qFormat/>
     <w:rsid w:val="00385945"/>
@@ -9832,7 +13645,6 @@
   <w:style w:type="character" w:default="1" w:styleId="DefaultParagraphFont">
     <w:name w:val="Default Paragraph Font"/>
     <w:uiPriority w:val="1"/>
-    <w:semiHidden/>
     <w:unhideWhenUsed/>
   </w:style>
   <w:style w:type="table" w:default="1" w:styleId="TableNormal">
@@ -10029,7 +13841,6 @@
     <w:basedOn w:val="DefaultParagraphFont"/>
     <w:link w:val="Heading3"/>
     <w:uiPriority w:val="9"/>
-    <w:semiHidden/>
     <w:rsid w:val="00385945"/>
     <w:rPr>
       <w:rFonts w:asciiTheme="majorHAnsi" w:eastAsiaTheme="majorEastAsia" w:hAnsiTheme="majorHAnsi" w:cstheme="majorBidi"/>
@@ -10081,6 +13892,19 @@
       <w:b/>
       <w:bCs/>
     </w:rPr>
+  </w:style>
+  <w:style w:type="paragraph" w:styleId="TOC3">
+    <w:name w:val="toc 3"/>
+    <w:basedOn w:val="Normal"/>
+    <w:next w:val="Normal"/>
+    <w:autoRedefine/>
+    <w:uiPriority w:val="39"/>
+    <w:unhideWhenUsed/>
+    <w:rsid w:val="00DC545B"/>
+    <w:pPr>
+      <w:spacing w:after="100"/>
+      <w:ind w:left="440"/>
+    </w:pPr>
   </w:style>
 </w:styles>
 </file>
@@ -10385,7 +14209,7 @@
 </file>
 
 <file path=customXml/itemProps1.xml><?xml version="1.0" encoding="utf-8"?>
-<ds:datastoreItem xmlns:ds="http://schemas.openxmlformats.org/officeDocument/2006/customXml" ds:itemID="{FC8FF11B-E060-4B48-95F6-83497620FB04}">
+<ds:datastoreItem xmlns:ds="http://schemas.openxmlformats.org/officeDocument/2006/customXml" ds:itemID="{E22A6B89-82C6-4ECA-B5BA-40DFC927BCD8}">
   <ds:schemaRefs>
     <ds:schemaRef ds:uri="http://schemas.openxmlformats.org/officeDocument/2006/bibliography"/>
   </ds:schemaRefs>

--- a/Research Docuement/Research Doc OddJob.docx
+++ b/Research Docuement/Research Doc OddJob.docx
@@ -6936,6 +6936,18 @@
         <w:t>SQL</w:t>
       </w:r>
       <w:bookmarkEnd w:id="9"/>
+      <w:r>
+        <w:t xml:space="preserve"> or </w:t>
+      </w:r>
+      <w:r>
+        <w:t>NO</w:t>
+      </w:r>
+      <w:r>
+        <w:t>-</w:t>
+      </w:r>
+      <w:r>
+        <w:t>SQL</w:t>
+      </w:r>
     </w:p>
     <w:p>
       <w:pPr>
@@ -7294,16 +7306,857 @@
     </w:p>
     <w:p>
       <w:pPr>
+        <w:shd w:val="clear" w:color="auto" w:fill="FFFFFF"/>
+        <w:spacing w:after="225" w:line="240" w:lineRule="auto"/>
+        <w:rPr>
+          <w:rFonts w:ascii="Times New Roman" w:eastAsia="Times New Roman" w:hAnsi="Times New Roman" w:cs="Times New Roman"/>
+          <w:color w:val="394A58"/>
+          <w:spacing w:val="8"/>
+          <w:sz w:val="24"/>
+          <w:szCs w:val="24"/>
+          <w:lang w:val="en-IE" w:eastAsia="en-IE"/>
+        </w:rPr>
+      </w:pPr>
+      <w:r>
+        <w:rPr>
+          <w:rFonts w:ascii="Times New Roman" w:eastAsia="Times New Roman" w:hAnsi="Times New Roman" w:cs="Times New Roman"/>
+          <w:color w:val="394A58"/>
+          <w:spacing w:val="8"/>
+          <w:sz w:val="24"/>
+          <w:szCs w:val="24"/>
+          <w:lang w:val="en-IE" w:eastAsia="en-IE"/>
+        </w:rPr>
+        <w:t>There four</w:t>
+      </w:r>
+      <w:r>
+        <w:rPr>
+          <w:rFonts w:ascii="Times New Roman" w:eastAsia="Times New Roman" w:hAnsi="Times New Roman" w:cs="Times New Roman"/>
+          <w:color w:val="394A58"/>
+          <w:spacing w:val="8"/>
+          <w:sz w:val="24"/>
+          <w:szCs w:val="24"/>
+          <w:lang w:val="en-IE" w:eastAsia="en-IE"/>
+        </w:rPr>
+        <w:t xml:space="preserve"> types of No</w:t>
+      </w:r>
+      <w:r>
+        <w:rPr>
+          <w:rFonts w:ascii="Times New Roman" w:eastAsia="Times New Roman" w:hAnsi="Times New Roman" w:cs="Times New Roman"/>
+          <w:color w:val="394A58"/>
+          <w:spacing w:val="8"/>
+          <w:sz w:val="24"/>
+          <w:szCs w:val="24"/>
+          <w:lang w:val="en-IE" w:eastAsia="en-IE"/>
+        </w:rPr>
+        <w:t>-</w:t>
+      </w:r>
+      <w:r>
+        <w:rPr>
+          <w:rFonts w:ascii="Times New Roman" w:eastAsia="Times New Roman" w:hAnsi="Times New Roman" w:cs="Times New Roman"/>
+          <w:color w:val="394A58"/>
+          <w:spacing w:val="8"/>
+          <w:sz w:val="24"/>
+          <w:szCs w:val="24"/>
+          <w:lang w:val="en-IE" w:eastAsia="en-IE"/>
+        </w:rPr>
+        <w:t>SQL databases</w:t>
+      </w:r>
+      <w:r>
+        <w:rPr>
+          <w:rFonts w:ascii="Times New Roman" w:eastAsia="Times New Roman" w:hAnsi="Times New Roman" w:cs="Times New Roman"/>
+          <w:color w:val="394A58"/>
+          <w:spacing w:val="8"/>
+          <w:sz w:val="24"/>
+          <w:szCs w:val="24"/>
+          <w:lang w:val="en-IE" w:eastAsia="en-IE"/>
+        </w:rPr>
+        <w:t xml:space="preserve"> are;</w:t>
+      </w:r>
+    </w:p>
+    <w:p>
+      <w:pPr>
+        <w:pStyle w:val="ListParagraph"/>
+        <w:numPr>
+          <w:ilvl w:val="0"/>
+          <w:numId w:val="5"/>
+        </w:numPr>
+        <w:rPr>
+          <w:color w:val="FF0000"/>
+          <w:sz w:val="24"/>
+          <w:szCs w:val="24"/>
+          <w:lang w:val="en-IE"/>
+        </w:rPr>
+      </w:pPr>
+      <w:r>
+        <w:rPr>
+          <w:rFonts w:ascii="Times New Roman" w:eastAsia="Times New Roman" w:hAnsi="Times New Roman" w:cs="Times New Roman"/>
+          <w:b/>
+          <w:bCs/>
+          <w:color w:val="394A58"/>
+          <w:sz w:val="24"/>
+          <w:szCs w:val="24"/>
+          <w:lang w:val="en-IE" w:eastAsia="en-IE"/>
+        </w:rPr>
+        <w:t xml:space="preserve">Key-Value </w:t>
+      </w:r>
+      <w:r>
+        <w:rPr>
+          <w:rFonts w:ascii="Times New Roman" w:eastAsia="Times New Roman" w:hAnsi="Times New Roman" w:cs="Times New Roman"/>
+          <w:color w:val="394A58"/>
+          <w:sz w:val="24"/>
+          <w:szCs w:val="24"/>
+          <w:lang w:val="en-IE" w:eastAsia="en-IE"/>
+        </w:rPr>
+        <w:t xml:space="preserve">- It has a Big Hash Table of keys &amp; values. </w:t>
+      </w:r>
+      <w:r>
+        <w:rPr>
+          <w:color w:val="FF0000"/>
+          <w:sz w:val="24"/>
+          <w:szCs w:val="24"/>
+          <w:lang w:val="en-IE"/>
+        </w:rPr>
+        <w:t>They are designed for storing the data in key-value pairs and does not have a schema. (site)</w:t>
+      </w:r>
+    </w:p>
+    <w:p>
+      <w:pPr>
+        <w:numPr>
+          <w:ilvl w:val="0"/>
+          <w:numId w:val="5"/>
+        </w:numPr>
+        <w:shd w:val="clear" w:color="auto" w:fill="FFFFFF"/>
+        <w:spacing w:before="120" w:after="0" w:line="240" w:lineRule="auto"/>
+        <w:rPr>
+          <w:rFonts w:ascii="Times New Roman" w:eastAsia="Times New Roman" w:hAnsi="Times New Roman" w:cs="Times New Roman"/>
+          <w:color w:val="394A58"/>
+          <w:sz w:val="24"/>
+          <w:szCs w:val="24"/>
+          <w:lang w:val="en-IE" w:eastAsia="en-IE"/>
+        </w:rPr>
+      </w:pPr>
+      <w:r>
+        <w:rPr>
+          <w:rFonts w:ascii="Times New Roman" w:eastAsia="Times New Roman" w:hAnsi="Times New Roman" w:cs="Times New Roman"/>
+          <w:b/>
+          <w:bCs/>
+          <w:color w:val="394A58"/>
+          <w:sz w:val="24"/>
+          <w:szCs w:val="24"/>
+          <w:lang w:val="en-IE" w:eastAsia="en-IE"/>
+        </w:rPr>
+        <w:t>Document-</w:t>
+      </w:r>
+      <w:r>
+        <w:rPr>
+          <w:rFonts w:ascii="Times New Roman" w:eastAsia="Times New Roman" w:hAnsi="Times New Roman" w:cs="Times New Roman"/>
+          <w:b/>
+          <w:bCs/>
+          <w:color w:val="394A58"/>
+          <w:sz w:val="24"/>
+          <w:szCs w:val="24"/>
+          <w:lang w:val="en-IE" w:eastAsia="en-IE"/>
+        </w:rPr>
+        <w:t>based</w:t>
+      </w:r>
+      <w:r>
+        <w:rPr>
+          <w:rFonts w:ascii="Times New Roman" w:eastAsia="Times New Roman" w:hAnsi="Times New Roman" w:cs="Times New Roman"/>
+          <w:color w:val="394A58"/>
+          <w:sz w:val="24"/>
+          <w:szCs w:val="24"/>
+          <w:lang w:val="en-IE" w:eastAsia="en-IE"/>
+        </w:rPr>
+        <w:t> </w:t>
+      </w:r>
+      <w:r>
+        <w:rPr>
+          <w:rFonts w:ascii="Times New Roman" w:eastAsia="Times New Roman" w:hAnsi="Times New Roman" w:cs="Times New Roman"/>
+          <w:b/>
+          <w:bCs/>
+          <w:color w:val="394A58"/>
+          <w:sz w:val="24"/>
+          <w:szCs w:val="24"/>
+          <w:lang w:val="en-IE" w:eastAsia="en-IE"/>
+        </w:rPr>
+        <w:t>-</w:t>
+      </w:r>
+      <w:r>
+        <w:rPr>
+          <w:rFonts w:ascii="Times New Roman" w:eastAsia="Times New Roman" w:hAnsi="Times New Roman" w:cs="Times New Roman"/>
+          <w:b/>
+          <w:bCs/>
+          <w:color w:val="394A58"/>
+          <w:sz w:val="24"/>
+          <w:szCs w:val="24"/>
+          <w:lang w:val="en-IE" w:eastAsia="en-IE"/>
+        </w:rPr>
+        <w:t xml:space="preserve"> </w:t>
+      </w:r>
+      <w:r>
+        <w:rPr>
+          <w:rFonts w:ascii="Times New Roman" w:eastAsia="Times New Roman" w:hAnsi="Times New Roman" w:cs="Times New Roman"/>
+          <w:bCs/>
+          <w:color w:val="394A58"/>
+          <w:sz w:val="24"/>
+          <w:szCs w:val="24"/>
+          <w:lang w:val="en-IE" w:eastAsia="en-IE"/>
+        </w:rPr>
+        <w:t>It</w:t>
+      </w:r>
+      <w:r>
+        <w:rPr>
+          <w:rFonts w:ascii="Times New Roman" w:eastAsia="Times New Roman" w:hAnsi="Times New Roman" w:cs="Times New Roman"/>
+          <w:b/>
+          <w:bCs/>
+          <w:color w:val="394A58"/>
+          <w:sz w:val="24"/>
+          <w:szCs w:val="24"/>
+          <w:lang w:val="en-IE" w:eastAsia="en-IE"/>
+        </w:rPr>
+        <w:t> </w:t>
+      </w:r>
+      <w:r>
+        <w:rPr>
+          <w:rFonts w:ascii="Times New Roman" w:eastAsia="Times New Roman" w:hAnsi="Times New Roman" w:cs="Times New Roman"/>
+          <w:color w:val="394A58"/>
+          <w:sz w:val="24"/>
+          <w:szCs w:val="24"/>
+          <w:lang w:val="en-IE" w:eastAsia="en-IE"/>
+        </w:rPr>
+        <w:t xml:space="preserve">stores documents made up of tagged elements. </w:t>
+      </w:r>
+      <w:r>
+        <w:rPr>
+          <w:rFonts w:ascii="Times New Roman" w:eastAsia="Times New Roman" w:hAnsi="Times New Roman" w:cs="Times New Roman"/>
+          <w:color w:val="394A58"/>
+          <w:sz w:val="24"/>
+          <w:szCs w:val="24"/>
+          <w:lang w:val="en-IE" w:eastAsia="en-IE"/>
+        </w:rPr>
+        <w:t>(</w:t>
+      </w:r>
+      <w:r>
+        <w:rPr>
+          <w:rFonts w:ascii="Times New Roman" w:eastAsia="Times New Roman" w:hAnsi="Times New Roman" w:cs="Times New Roman"/>
+          <w:color w:val="394A58"/>
+          <w:sz w:val="24"/>
+          <w:szCs w:val="24"/>
+          <w:lang w:val="en-IE" w:eastAsia="en-IE"/>
+        </w:rPr>
+        <w:t xml:space="preserve">Example- </w:t>
+      </w:r>
+      <w:r>
+        <w:rPr>
+          <w:rFonts w:ascii="Times New Roman" w:eastAsia="Times New Roman" w:hAnsi="Times New Roman" w:cs="Times New Roman"/>
+          <w:color w:val="394A58"/>
+          <w:sz w:val="24"/>
+          <w:szCs w:val="24"/>
+          <w:lang w:val="en-IE" w:eastAsia="en-IE"/>
+        </w:rPr>
+        <w:t xml:space="preserve">MongoDB, </w:t>
+      </w:r>
+      <w:proofErr w:type="spellStart"/>
+      <w:r>
+        <w:rPr>
+          <w:rFonts w:ascii="Times New Roman" w:eastAsia="Times New Roman" w:hAnsi="Times New Roman" w:cs="Times New Roman"/>
+          <w:color w:val="394A58"/>
+          <w:sz w:val="24"/>
+          <w:szCs w:val="24"/>
+          <w:lang w:val="en-IE" w:eastAsia="en-IE"/>
+        </w:rPr>
+        <w:t>CouchDB</w:t>
+      </w:r>
+      <w:proofErr w:type="spellEnd"/>
+      <w:r>
+        <w:rPr>
+          <w:rFonts w:ascii="Times New Roman" w:eastAsia="Times New Roman" w:hAnsi="Times New Roman" w:cs="Times New Roman"/>
+          <w:color w:val="394A58"/>
+          <w:sz w:val="24"/>
+          <w:szCs w:val="24"/>
+          <w:lang w:val="en-IE" w:eastAsia="en-IE"/>
+        </w:rPr>
+        <w:t>)</w:t>
+      </w:r>
+      <w:r>
+        <w:rPr>
+          <w:color w:val="FF0000"/>
+          <w:sz w:val="24"/>
+          <w:szCs w:val="24"/>
+          <w:lang w:val="en-IE"/>
+        </w:rPr>
+        <w:t xml:space="preserve"> </w:t>
+      </w:r>
+      <w:r>
+        <w:rPr>
+          <w:color w:val="FF0000"/>
+          <w:sz w:val="24"/>
+          <w:szCs w:val="24"/>
+          <w:lang w:val="en-IE"/>
+        </w:rPr>
+        <w:t xml:space="preserve">Document store databases developed on the idea of key-value stores where documents contain more complex data.  Each document is assigned a unique key which is used to retrieve the document.   They use a JSON style document structure.  </w:t>
+      </w:r>
+    </w:p>
+    <w:p>
+      <w:pPr>
+        <w:numPr>
+          <w:ilvl w:val="0"/>
+          <w:numId w:val="5"/>
+        </w:numPr>
+        <w:shd w:val="clear" w:color="auto" w:fill="FFFFFF"/>
+        <w:spacing w:before="120" w:after="0" w:line="240" w:lineRule="auto"/>
+        <w:rPr>
+          <w:rFonts w:ascii="Times New Roman" w:eastAsia="Times New Roman" w:hAnsi="Times New Roman" w:cs="Times New Roman"/>
+          <w:color w:val="394A58"/>
+          <w:sz w:val="24"/>
+          <w:szCs w:val="24"/>
+          <w:lang w:val="en-IE" w:eastAsia="en-IE"/>
+        </w:rPr>
+      </w:pPr>
+      <w:r>
+        <w:rPr>
+          <w:rFonts w:ascii="Times New Roman" w:eastAsia="Times New Roman" w:hAnsi="Times New Roman" w:cs="Times New Roman"/>
+          <w:b/>
+          <w:bCs/>
+          <w:color w:val="394A58"/>
+          <w:sz w:val="24"/>
+          <w:szCs w:val="24"/>
+          <w:lang w:val="en-IE" w:eastAsia="en-IE"/>
+        </w:rPr>
+        <w:t xml:space="preserve">Column-based </w:t>
+      </w:r>
+      <w:r>
+        <w:rPr>
+          <w:rFonts w:ascii="Times New Roman" w:eastAsia="Times New Roman" w:hAnsi="Times New Roman" w:cs="Times New Roman"/>
+          <w:b/>
+          <w:bCs/>
+          <w:color w:val="394A58"/>
+          <w:sz w:val="24"/>
+          <w:szCs w:val="24"/>
+          <w:lang w:val="en-IE" w:eastAsia="en-IE"/>
+        </w:rPr>
+        <w:t>-</w:t>
+      </w:r>
+      <w:r>
+        <w:rPr>
+          <w:rFonts w:ascii="Times New Roman" w:eastAsia="Times New Roman" w:hAnsi="Times New Roman" w:cs="Times New Roman"/>
+          <w:b/>
+          <w:bCs/>
+          <w:color w:val="394A58"/>
+          <w:sz w:val="24"/>
+          <w:szCs w:val="24"/>
+          <w:lang w:val="en-IE" w:eastAsia="en-IE"/>
+        </w:rPr>
+        <w:t> </w:t>
+      </w:r>
+      <w:r>
+        <w:rPr>
+          <w:rFonts w:ascii="Times New Roman" w:eastAsia="Times New Roman" w:hAnsi="Times New Roman" w:cs="Times New Roman"/>
+          <w:color w:val="394A58"/>
+          <w:sz w:val="24"/>
+          <w:szCs w:val="24"/>
+          <w:lang w:val="en-IE" w:eastAsia="en-IE"/>
+        </w:rPr>
+        <w:t>Each storage block conta</w:t>
+      </w:r>
+      <w:r>
+        <w:rPr>
+          <w:rFonts w:ascii="Times New Roman" w:eastAsia="Times New Roman" w:hAnsi="Times New Roman" w:cs="Times New Roman"/>
+          <w:color w:val="394A58"/>
+          <w:sz w:val="24"/>
+          <w:szCs w:val="24"/>
+          <w:lang w:val="en-IE" w:eastAsia="en-IE"/>
+        </w:rPr>
+        <w:t>ins data from only one column.</w:t>
+      </w:r>
+      <w:r>
+        <w:rPr>
+          <w:rFonts w:ascii="Times New Roman" w:eastAsia="Times New Roman" w:hAnsi="Times New Roman" w:cs="Times New Roman"/>
+          <w:color w:val="394A58"/>
+          <w:sz w:val="24"/>
+          <w:szCs w:val="24"/>
+          <w:lang w:val="en-IE" w:eastAsia="en-IE"/>
+        </w:rPr>
+        <w:t xml:space="preserve"> </w:t>
+      </w:r>
+      <w:r>
+        <w:rPr>
+          <w:rFonts w:ascii="Times New Roman" w:eastAsia="Times New Roman" w:hAnsi="Times New Roman" w:cs="Times New Roman"/>
+          <w:color w:val="FF0000"/>
+          <w:sz w:val="24"/>
+          <w:szCs w:val="24"/>
+          <w:lang w:val="en-IE" w:eastAsia="en-IE"/>
+        </w:rPr>
+        <w:t xml:space="preserve">Column store databases store the data in cells grouped in columns of data, which are then grouped into column families which can only contain a certain number of columns. </w:t>
+      </w:r>
+    </w:p>
+    <w:p>
+      <w:pPr>
+        <w:numPr>
+          <w:ilvl w:val="0"/>
+          <w:numId w:val="5"/>
+        </w:numPr>
+        <w:shd w:val="clear" w:color="auto" w:fill="FFFFFF"/>
+        <w:spacing w:before="120" w:after="0" w:line="240" w:lineRule="auto"/>
+        <w:rPr>
+          <w:rFonts w:ascii="Times New Roman" w:eastAsia="Times New Roman" w:hAnsi="Times New Roman" w:cs="Times New Roman"/>
+          <w:color w:val="394A58"/>
+          <w:sz w:val="24"/>
+          <w:szCs w:val="24"/>
+          <w:lang w:val="en-IE" w:eastAsia="en-IE"/>
+        </w:rPr>
+      </w:pPr>
+      <w:r>
+        <w:rPr>
+          <w:rFonts w:ascii="Times New Roman" w:eastAsia="Times New Roman" w:hAnsi="Times New Roman" w:cs="Times New Roman"/>
+          <w:b/>
+          <w:bCs/>
+          <w:color w:val="394A58"/>
+          <w:sz w:val="24"/>
+          <w:szCs w:val="24"/>
+          <w:lang w:val="en-IE" w:eastAsia="en-IE"/>
+        </w:rPr>
+        <w:t>Graph-based</w:t>
+      </w:r>
+      <w:r>
+        <w:rPr>
+          <w:rFonts w:ascii="Times New Roman" w:eastAsia="Times New Roman" w:hAnsi="Times New Roman" w:cs="Times New Roman"/>
+          <w:b/>
+          <w:bCs/>
+          <w:color w:val="394A58"/>
+          <w:sz w:val="24"/>
+          <w:szCs w:val="24"/>
+          <w:lang w:val="en-IE" w:eastAsia="en-IE"/>
+        </w:rPr>
+        <w:t xml:space="preserve"> </w:t>
+      </w:r>
+      <w:r>
+        <w:rPr>
+          <w:rFonts w:ascii="Times New Roman" w:eastAsia="Times New Roman" w:hAnsi="Times New Roman" w:cs="Times New Roman"/>
+          <w:color w:val="394A58"/>
+          <w:sz w:val="24"/>
+          <w:szCs w:val="24"/>
+          <w:lang w:val="en-IE" w:eastAsia="en-IE"/>
+        </w:rPr>
+        <w:t>-</w:t>
+      </w:r>
+      <w:r>
+        <w:rPr>
+          <w:rFonts w:ascii="Times New Roman" w:eastAsia="Times New Roman" w:hAnsi="Times New Roman" w:cs="Times New Roman"/>
+          <w:color w:val="394A58"/>
+          <w:sz w:val="24"/>
+          <w:szCs w:val="24"/>
+          <w:lang w:val="en-IE" w:eastAsia="en-IE"/>
+        </w:rPr>
+        <w:t xml:space="preserve"> </w:t>
+      </w:r>
+      <w:r>
+        <w:rPr>
+          <w:rFonts w:ascii="Times New Roman" w:eastAsia="Times New Roman" w:hAnsi="Times New Roman" w:cs="Times New Roman"/>
+          <w:color w:val="394A58"/>
+          <w:sz w:val="24"/>
+          <w:szCs w:val="24"/>
+          <w:lang w:val="en-IE" w:eastAsia="en-IE"/>
+        </w:rPr>
+        <w:t>A network database that uses edges and nod</w:t>
+      </w:r>
+      <w:r>
+        <w:rPr>
+          <w:rFonts w:ascii="Times New Roman" w:eastAsia="Times New Roman" w:hAnsi="Times New Roman" w:cs="Times New Roman"/>
+          <w:color w:val="394A58"/>
+          <w:sz w:val="24"/>
+          <w:szCs w:val="24"/>
+          <w:lang w:val="en-IE" w:eastAsia="en-IE"/>
+        </w:rPr>
+        <w:t>es to represent and store data.</w:t>
+      </w:r>
+    </w:p>
+    <w:p>
+      <w:pPr>
+        <w:shd w:val="clear" w:color="auto" w:fill="FFFFFF"/>
+        <w:spacing w:before="120" w:after="0" w:line="240" w:lineRule="auto"/>
+        <w:rPr>
+          <w:rFonts w:ascii="Times New Roman" w:eastAsia="Times New Roman" w:hAnsi="Times New Roman" w:cs="Times New Roman"/>
+          <w:color w:val="394A58"/>
+          <w:sz w:val="24"/>
+          <w:szCs w:val="24"/>
+          <w:lang w:val="en-IE" w:eastAsia="en-IE"/>
+        </w:rPr>
+      </w:pPr>
+      <w:r>
+        <w:rPr>
+          <w:rFonts w:ascii="Times New Roman" w:eastAsia="Times New Roman" w:hAnsi="Times New Roman" w:cs="Times New Roman"/>
+          <w:color w:val="394A58"/>
+          <w:sz w:val="24"/>
+          <w:szCs w:val="24"/>
+          <w:lang w:val="en-IE" w:eastAsia="en-IE"/>
+        </w:rPr>
+        <w:t>(site)</w:t>
+      </w:r>
+    </w:p>
+    <w:p>
+      <w:pPr>
+        <w:rPr>
+          <w:rFonts w:ascii="Times New Roman" w:hAnsi="Times New Roman" w:cs="Times New Roman"/>
+          <w:sz w:val="24"/>
+          <w:szCs w:val="24"/>
+        </w:rPr>
+      </w:pPr>
+      <w:r>
+        <w:rPr>
+          <w:rFonts w:ascii="Times New Roman" w:hAnsi="Times New Roman" w:cs="Times New Roman"/>
+          <w:sz w:val="24"/>
+          <w:szCs w:val="24"/>
+        </w:rPr>
+        <w:t>Some of advantages of using SQL as a database include;</w:t>
+      </w:r>
+    </w:p>
+    <w:p>
+      <w:pPr>
+        <w:pStyle w:val="ListParagraph"/>
+        <w:numPr>
+          <w:ilvl w:val="0"/>
+          <w:numId w:val="7"/>
+        </w:numPr>
+        <w:rPr>
+          <w:rFonts w:ascii="Times New Roman" w:hAnsi="Times New Roman" w:cs="Times New Roman"/>
+          <w:sz w:val="24"/>
+          <w:szCs w:val="24"/>
+        </w:rPr>
+      </w:pPr>
+      <w:r>
+        <w:rPr>
+          <w:rFonts w:ascii="Times New Roman" w:hAnsi="Times New Roman" w:cs="Times New Roman"/>
+          <w:sz w:val="24"/>
+          <w:szCs w:val="24"/>
+        </w:rPr>
+        <w:t xml:space="preserve">Structured – Uses rows and columns to store the data </w:t>
+      </w:r>
+    </w:p>
+    <w:p>
+      <w:pPr>
+        <w:pStyle w:val="ListParagraph"/>
+        <w:numPr>
+          <w:ilvl w:val="0"/>
+          <w:numId w:val="7"/>
+        </w:numPr>
+        <w:rPr>
+          <w:rFonts w:ascii="Times New Roman" w:hAnsi="Times New Roman" w:cs="Times New Roman"/>
+          <w:sz w:val="24"/>
+          <w:szCs w:val="24"/>
+        </w:rPr>
+      </w:pPr>
+      <w:r>
+        <w:rPr>
+          <w:rFonts w:ascii="Times New Roman" w:hAnsi="Times New Roman" w:cs="Times New Roman"/>
+          <w:sz w:val="24"/>
+          <w:szCs w:val="24"/>
+        </w:rPr>
+        <w:t>Free – No cost to use</w:t>
+      </w:r>
+    </w:p>
+    <w:p>
+      <w:pPr>
+        <w:pStyle w:val="ListParagraph"/>
+        <w:numPr>
+          <w:ilvl w:val="0"/>
+          <w:numId w:val="7"/>
+        </w:numPr>
+        <w:rPr>
+          <w:rFonts w:ascii="Times New Roman" w:hAnsi="Times New Roman" w:cs="Times New Roman"/>
+          <w:sz w:val="24"/>
+          <w:szCs w:val="24"/>
+        </w:rPr>
+      </w:pPr>
+      <w:r>
+        <w:rPr>
+          <w:rFonts w:ascii="Times New Roman" w:hAnsi="Times New Roman" w:cs="Times New Roman"/>
+          <w:sz w:val="24"/>
+          <w:szCs w:val="24"/>
+        </w:rPr>
+        <w:t>Good documentation – There is a good standard of documentation available which will make troubleshooting any problems more manageable</w:t>
+      </w:r>
+    </w:p>
+    <w:p>
+      <w:pPr>
+        <w:pStyle w:val="ListParagraph"/>
+        <w:numPr>
+          <w:ilvl w:val="0"/>
+          <w:numId w:val="7"/>
+        </w:numPr>
+        <w:rPr>
+          <w:rFonts w:ascii="Times New Roman" w:hAnsi="Times New Roman" w:cs="Times New Roman"/>
+          <w:color w:val="FF0000"/>
+          <w:sz w:val="24"/>
+          <w:szCs w:val="24"/>
+        </w:rPr>
+      </w:pPr>
+      <w:r>
+        <w:rPr>
+          <w:rFonts w:ascii="Times New Roman" w:hAnsi="Times New Roman" w:cs="Times New Roman"/>
+          <w:sz w:val="24"/>
+          <w:szCs w:val="24"/>
+        </w:rPr>
+        <w:t xml:space="preserve">Fast data retrieval – </w:t>
+      </w:r>
+      <w:r>
+        <w:rPr>
+          <w:rFonts w:ascii="Times New Roman" w:hAnsi="Times New Roman" w:cs="Times New Roman"/>
+          <w:color w:val="FF0000"/>
+          <w:sz w:val="24"/>
+          <w:szCs w:val="24"/>
+        </w:rPr>
+        <w:t xml:space="preserve">Searching a SQL database is fast </w:t>
+      </w:r>
+    </w:p>
+    <w:p>
+      <w:pPr>
+        <w:rPr>
+          <w:rFonts w:ascii="Times New Roman" w:hAnsi="Times New Roman" w:cs="Times New Roman"/>
+          <w:sz w:val="24"/>
+          <w:szCs w:val="24"/>
+        </w:rPr>
+      </w:pPr>
+      <w:bookmarkStart w:id="10" w:name="_Hlk497589913"/>
+      <w:r>
+        <w:rPr>
+          <w:rFonts w:ascii="Times New Roman" w:hAnsi="Times New Roman" w:cs="Times New Roman"/>
+          <w:sz w:val="24"/>
+          <w:szCs w:val="24"/>
+        </w:rPr>
+        <w:t>Some of disadvantages of using SQL as a database include;</w:t>
+      </w:r>
+    </w:p>
+    <w:bookmarkEnd w:id="10"/>
+    <w:p>
+      <w:pPr>
+        <w:pStyle w:val="ListParagraph"/>
+        <w:numPr>
+          <w:ilvl w:val="0"/>
+          <w:numId w:val="6"/>
+        </w:numPr>
+        <w:rPr>
+          <w:rFonts w:ascii="Times New Roman" w:hAnsi="Times New Roman" w:cs="Times New Roman"/>
+          <w:sz w:val="24"/>
+          <w:szCs w:val="24"/>
+        </w:rPr>
+      </w:pPr>
+      <w:r>
+        <w:rPr>
+          <w:rFonts w:ascii="Times New Roman" w:hAnsi="Times New Roman" w:cs="Times New Roman"/>
+          <w:sz w:val="24"/>
+          <w:szCs w:val="24"/>
+        </w:rPr>
+        <w:t>Structuring the data - Could be difficult to structure the data coming back from an app</w:t>
+      </w:r>
+    </w:p>
+    <w:p>
+      <w:pPr>
+        <w:pStyle w:val="ListParagraph"/>
+        <w:numPr>
+          <w:ilvl w:val="0"/>
+          <w:numId w:val="6"/>
+        </w:numPr>
+        <w:rPr>
+          <w:rFonts w:ascii="Times New Roman" w:hAnsi="Times New Roman" w:cs="Times New Roman"/>
+          <w:sz w:val="24"/>
+          <w:szCs w:val="24"/>
+        </w:rPr>
+      </w:pPr>
+      <w:r>
+        <w:rPr>
+          <w:rFonts w:ascii="Times New Roman" w:hAnsi="Times New Roman" w:cs="Times New Roman"/>
+          <w:sz w:val="24"/>
+          <w:szCs w:val="24"/>
+        </w:rPr>
+        <w:t>Real Time results</w:t>
+      </w:r>
+      <w:r>
+        <w:rPr>
+          <w:rFonts w:ascii="Times New Roman" w:hAnsi="Times New Roman" w:cs="Times New Roman"/>
+          <w:sz w:val="24"/>
+          <w:szCs w:val="24"/>
+        </w:rPr>
+        <w:t xml:space="preserve"> </w:t>
+      </w:r>
+      <w:r>
+        <w:rPr>
+          <w:rFonts w:ascii="Times New Roman" w:hAnsi="Times New Roman" w:cs="Times New Roman"/>
+          <w:sz w:val="24"/>
+          <w:szCs w:val="24"/>
+        </w:rPr>
+        <w:t xml:space="preserve">- not necessarily real time </w:t>
+      </w:r>
+    </w:p>
+    <w:p>
+      <w:pPr>
+        <w:rPr>
+          <w:rFonts w:ascii="Times New Roman" w:hAnsi="Times New Roman" w:cs="Times New Roman"/>
+          <w:sz w:val="24"/>
+          <w:szCs w:val="24"/>
+        </w:rPr>
+      </w:pPr>
+      <w:r>
+        <w:rPr>
+          <w:rFonts w:ascii="Times New Roman" w:hAnsi="Times New Roman" w:cs="Times New Roman"/>
+          <w:sz w:val="24"/>
+          <w:szCs w:val="24"/>
+        </w:rPr>
+        <w:lastRenderedPageBreak/>
+        <w:t>Some of advantages of using NO-SQL as a database include;</w:t>
+      </w:r>
+    </w:p>
+    <w:p>
+      <w:pPr>
+        <w:pStyle w:val="ListParagraph"/>
+        <w:numPr>
+          <w:ilvl w:val="0"/>
+          <w:numId w:val="8"/>
+        </w:numPr>
+        <w:rPr>
+          <w:rFonts w:ascii="Times New Roman" w:hAnsi="Times New Roman" w:cs="Times New Roman"/>
+          <w:sz w:val="24"/>
+          <w:szCs w:val="24"/>
+        </w:rPr>
+      </w:pPr>
+      <w:r>
+        <w:rPr>
+          <w:rFonts w:ascii="Times New Roman" w:hAnsi="Times New Roman" w:cs="Times New Roman"/>
+          <w:sz w:val="24"/>
+          <w:szCs w:val="24"/>
+        </w:rPr>
+        <w:t>Structured</w:t>
+      </w:r>
+      <w:r>
+        <w:rPr>
+          <w:rFonts w:ascii="Times New Roman" w:hAnsi="Times New Roman" w:cs="Times New Roman"/>
+          <w:sz w:val="24"/>
+          <w:szCs w:val="24"/>
+        </w:rPr>
+        <w:t xml:space="preserve"> – Has a human readable structure like JSON</w:t>
+      </w:r>
+    </w:p>
+    <w:p>
+      <w:pPr>
+        <w:pStyle w:val="ListParagraph"/>
+        <w:numPr>
+          <w:ilvl w:val="0"/>
+          <w:numId w:val="8"/>
+        </w:numPr>
+        <w:rPr>
+          <w:rFonts w:ascii="Times New Roman" w:hAnsi="Times New Roman" w:cs="Times New Roman"/>
+          <w:sz w:val="24"/>
+          <w:szCs w:val="24"/>
+        </w:rPr>
+      </w:pPr>
+      <w:r>
+        <w:rPr>
+          <w:rFonts w:ascii="Times New Roman" w:hAnsi="Times New Roman" w:cs="Times New Roman"/>
+          <w:sz w:val="24"/>
+          <w:szCs w:val="24"/>
+        </w:rPr>
+        <w:t>Good D</w:t>
+      </w:r>
+      <w:r>
+        <w:rPr>
+          <w:rFonts w:ascii="Times New Roman" w:hAnsi="Times New Roman" w:cs="Times New Roman"/>
+          <w:sz w:val="24"/>
+          <w:szCs w:val="24"/>
+        </w:rPr>
+        <w:t xml:space="preserve">ocumentation </w:t>
+      </w:r>
+    </w:p>
+    <w:p>
+      <w:pPr>
+        <w:pStyle w:val="ListParagraph"/>
+        <w:numPr>
+          <w:ilvl w:val="0"/>
+          <w:numId w:val="8"/>
+        </w:numPr>
+        <w:rPr>
+          <w:rFonts w:ascii="Times New Roman" w:hAnsi="Times New Roman" w:cs="Times New Roman"/>
+          <w:sz w:val="24"/>
+          <w:szCs w:val="24"/>
+        </w:rPr>
+      </w:pPr>
+      <w:r>
+        <w:rPr>
+          <w:rFonts w:ascii="Times New Roman" w:hAnsi="Times New Roman" w:cs="Times New Roman"/>
+          <w:sz w:val="24"/>
+          <w:szCs w:val="24"/>
+        </w:rPr>
+        <w:t>G</w:t>
+      </w:r>
+      <w:r>
+        <w:rPr>
+          <w:rFonts w:ascii="Times New Roman" w:hAnsi="Times New Roman" w:cs="Times New Roman"/>
+          <w:sz w:val="24"/>
+          <w:szCs w:val="24"/>
+        </w:rPr>
+        <w:t>ood tutorials</w:t>
+      </w:r>
+    </w:p>
+    <w:p>
+      <w:pPr>
+        <w:rPr>
+          <w:rFonts w:ascii="Times New Roman" w:hAnsi="Times New Roman" w:cs="Times New Roman"/>
+          <w:sz w:val="24"/>
+          <w:szCs w:val="24"/>
+        </w:rPr>
+      </w:pPr>
+    </w:p>
+    <w:p>
+      <w:pPr>
+        <w:rPr>
+          <w:rFonts w:ascii="Times New Roman" w:hAnsi="Times New Roman" w:cs="Times New Roman"/>
+          <w:sz w:val="24"/>
+          <w:szCs w:val="24"/>
+        </w:rPr>
+      </w:pPr>
+      <w:r>
+        <w:rPr>
+          <w:rFonts w:ascii="Times New Roman" w:hAnsi="Times New Roman" w:cs="Times New Roman"/>
+          <w:sz w:val="24"/>
+          <w:szCs w:val="24"/>
+        </w:rPr>
+        <w:t>Some of disadvantages of using NO-SQL as a database include;</w:t>
+      </w:r>
+    </w:p>
+    <w:p>
+      <w:pPr>
+        <w:pStyle w:val="ListParagraph"/>
+        <w:numPr>
+          <w:ilvl w:val="0"/>
+          <w:numId w:val="10"/>
+        </w:numPr>
+        <w:rPr>
+          <w:rFonts w:ascii="Times New Roman" w:hAnsi="Times New Roman" w:cs="Times New Roman"/>
+          <w:sz w:val="24"/>
+          <w:szCs w:val="24"/>
+        </w:rPr>
+      </w:pPr>
+      <w:r>
+        <w:rPr>
+          <w:rFonts w:ascii="Times New Roman" w:hAnsi="Times New Roman" w:cs="Times New Roman"/>
+          <w:sz w:val="24"/>
+          <w:szCs w:val="24"/>
+        </w:rPr>
+        <w:t>More time is needed to structure the data correctly for fast retrieval of data</w:t>
+      </w:r>
+    </w:p>
+    <w:p/>
+    <w:p>
+      <w:pPr>
         <w:pStyle w:val="Heading3"/>
       </w:pPr>
-      <w:bookmarkStart w:id="10" w:name="_Toc497589251"/>
+      <w:bookmarkStart w:id="11" w:name="_Toc497589251"/>
       <w:r>
         <w:t>Example</w:t>
       </w:r>
       <w:r>
         <w:t xml:space="preserve"> 1.</w:t>
       </w:r>
-      <w:bookmarkEnd w:id="10"/>
+      <w:bookmarkEnd w:id="11"/>
     </w:p>
     <w:tbl>
       <w:tblPr>
@@ -7422,14 +8275,14 @@
       <w:pPr>
         <w:pStyle w:val="Heading3"/>
       </w:pPr>
-      <w:bookmarkStart w:id="11" w:name="_Toc497589252"/>
+      <w:bookmarkStart w:id="12" w:name="_Toc497589252"/>
       <w:r>
         <w:t xml:space="preserve">Example </w:t>
       </w:r>
       <w:r>
         <w:t>2.</w:t>
       </w:r>
-      <w:bookmarkEnd w:id="11"/>
+      <w:bookmarkEnd w:id="12"/>
     </w:p>
     <w:tbl>
       <w:tblPr>
@@ -7546,876 +8399,38 @@
     </w:p>
     <w:p>
       <w:pPr>
-        <w:rPr>
-          <w:rFonts w:ascii="Times New Roman" w:hAnsi="Times New Roman" w:cs="Times New Roman"/>
-          <w:sz w:val="24"/>
-          <w:szCs w:val="24"/>
-        </w:rPr>
-      </w:pPr>
-      <w:r>
-        <w:rPr>
-          <w:rFonts w:ascii="Times New Roman" w:hAnsi="Times New Roman" w:cs="Times New Roman"/>
-          <w:sz w:val="24"/>
-          <w:szCs w:val="24"/>
-        </w:rPr>
-        <w:t xml:space="preserve">Some of </w:t>
-      </w:r>
-      <w:r>
-        <w:rPr>
-          <w:rFonts w:ascii="Times New Roman" w:hAnsi="Times New Roman" w:cs="Times New Roman"/>
-          <w:sz w:val="24"/>
-          <w:szCs w:val="24"/>
-        </w:rPr>
-        <w:t>a</w:t>
-      </w:r>
-      <w:r>
-        <w:rPr>
-          <w:rFonts w:ascii="Times New Roman" w:hAnsi="Times New Roman" w:cs="Times New Roman"/>
-          <w:sz w:val="24"/>
-          <w:szCs w:val="24"/>
-        </w:rPr>
-        <w:t xml:space="preserve">dvantages of using </w:t>
-      </w:r>
-      <w:r>
-        <w:rPr>
-          <w:rFonts w:ascii="Times New Roman" w:hAnsi="Times New Roman" w:cs="Times New Roman"/>
-          <w:sz w:val="24"/>
-          <w:szCs w:val="24"/>
-        </w:rPr>
+        <w:pStyle w:val="Heading2"/>
+      </w:pPr>
+      <w:bookmarkStart w:id="13" w:name="_Toc497589253"/>
+      <w:r>
+        <w:t>NO</w:t>
+      </w:r>
+      <w:r>
+        <w:t>-</w:t>
+      </w:r>
+      <w:r>
         <w:t>SQL</w:t>
       </w:r>
-      <w:r>
-        <w:rPr>
-          <w:rFonts w:ascii="Times New Roman" w:hAnsi="Times New Roman" w:cs="Times New Roman"/>
-          <w:sz w:val="24"/>
-          <w:szCs w:val="24"/>
-        </w:rPr>
-        <w:t xml:space="preserve"> as a database </w:t>
-      </w:r>
-      <w:r>
-        <w:rPr>
-          <w:rFonts w:ascii="Times New Roman" w:hAnsi="Times New Roman" w:cs="Times New Roman"/>
-          <w:sz w:val="24"/>
-          <w:szCs w:val="24"/>
-        </w:rPr>
-        <w:t>include;</w:t>
-      </w:r>
-    </w:p>
-    <w:p>
-      <w:pPr>
-        <w:pStyle w:val="ListParagraph"/>
-        <w:numPr>
-          <w:ilvl w:val="0"/>
-          <w:numId w:val="7"/>
-        </w:numPr>
-        <w:rPr>
-          <w:rFonts w:ascii="Times New Roman" w:hAnsi="Times New Roman" w:cs="Times New Roman"/>
-          <w:sz w:val="24"/>
-          <w:szCs w:val="24"/>
-        </w:rPr>
-      </w:pPr>
-      <w:r>
-        <w:rPr>
-          <w:rFonts w:ascii="Times New Roman" w:hAnsi="Times New Roman" w:cs="Times New Roman"/>
-          <w:sz w:val="24"/>
-          <w:szCs w:val="24"/>
-        </w:rPr>
-        <w:t>Structured</w:t>
-      </w:r>
-      <w:r>
-        <w:rPr>
-          <w:rFonts w:ascii="Times New Roman" w:hAnsi="Times New Roman" w:cs="Times New Roman"/>
-          <w:sz w:val="24"/>
-          <w:szCs w:val="24"/>
-        </w:rPr>
-        <w:t xml:space="preserve"> – Uses rows and </w:t>
-      </w:r>
-      <w:r>
-        <w:rPr>
-          <w:rFonts w:ascii="Times New Roman" w:hAnsi="Times New Roman" w:cs="Times New Roman"/>
-          <w:sz w:val="24"/>
-          <w:szCs w:val="24"/>
-        </w:rPr>
-        <w:t>columns</w:t>
-      </w:r>
-      <w:r>
-        <w:rPr>
-          <w:rFonts w:ascii="Times New Roman" w:hAnsi="Times New Roman" w:cs="Times New Roman"/>
-          <w:sz w:val="24"/>
-          <w:szCs w:val="24"/>
-        </w:rPr>
-        <w:t xml:space="preserve"> to store the data</w:t>
-      </w:r>
-      <w:r>
-        <w:rPr>
-          <w:rFonts w:ascii="Times New Roman" w:hAnsi="Times New Roman" w:cs="Times New Roman"/>
-          <w:sz w:val="24"/>
-          <w:szCs w:val="24"/>
-        </w:rPr>
-        <w:t xml:space="preserve"> </w:t>
-      </w:r>
-    </w:p>
-    <w:p>
-      <w:pPr>
-        <w:pStyle w:val="ListParagraph"/>
-        <w:numPr>
-          <w:ilvl w:val="0"/>
-          <w:numId w:val="7"/>
-        </w:numPr>
-        <w:rPr>
-          <w:rFonts w:ascii="Times New Roman" w:hAnsi="Times New Roman" w:cs="Times New Roman"/>
-          <w:sz w:val="24"/>
-          <w:szCs w:val="24"/>
-        </w:rPr>
-      </w:pPr>
-      <w:r>
-        <w:rPr>
-          <w:rFonts w:ascii="Times New Roman" w:hAnsi="Times New Roman" w:cs="Times New Roman"/>
-          <w:sz w:val="24"/>
-          <w:szCs w:val="24"/>
-        </w:rPr>
-        <w:t>Free – No cost to use</w:t>
-      </w:r>
-    </w:p>
-    <w:p>
-      <w:pPr>
-        <w:pStyle w:val="ListParagraph"/>
-        <w:numPr>
-          <w:ilvl w:val="0"/>
-          <w:numId w:val="7"/>
-        </w:numPr>
-        <w:rPr>
-          <w:rFonts w:ascii="Times New Roman" w:hAnsi="Times New Roman" w:cs="Times New Roman"/>
-          <w:sz w:val="24"/>
-          <w:szCs w:val="24"/>
-        </w:rPr>
-      </w:pPr>
-      <w:r>
-        <w:rPr>
-          <w:rFonts w:ascii="Times New Roman" w:hAnsi="Times New Roman" w:cs="Times New Roman"/>
-          <w:sz w:val="24"/>
-          <w:szCs w:val="24"/>
-        </w:rPr>
-        <w:t>G</w:t>
-      </w:r>
-      <w:r>
-        <w:rPr>
-          <w:rFonts w:ascii="Times New Roman" w:hAnsi="Times New Roman" w:cs="Times New Roman"/>
-          <w:sz w:val="24"/>
-          <w:szCs w:val="24"/>
-        </w:rPr>
-        <w:t xml:space="preserve">ood </w:t>
-      </w:r>
-      <w:r>
-        <w:rPr>
-          <w:rFonts w:ascii="Times New Roman" w:hAnsi="Times New Roman" w:cs="Times New Roman"/>
-          <w:sz w:val="24"/>
-          <w:szCs w:val="24"/>
-        </w:rPr>
-        <w:t>documentation</w:t>
-      </w:r>
-      <w:r>
-        <w:rPr>
-          <w:rFonts w:ascii="Times New Roman" w:hAnsi="Times New Roman" w:cs="Times New Roman"/>
-          <w:sz w:val="24"/>
-          <w:szCs w:val="24"/>
-        </w:rPr>
-        <w:t xml:space="preserve"> – There is a good standard of documentation available which will make troubleshooting any problems more </w:t>
-      </w:r>
-      <w:r>
-        <w:rPr>
-          <w:rFonts w:ascii="Times New Roman" w:hAnsi="Times New Roman" w:cs="Times New Roman"/>
-          <w:sz w:val="24"/>
-          <w:szCs w:val="24"/>
-        </w:rPr>
-        <w:t>manageable</w:t>
-      </w:r>
-    </w:p>
-    <w:p>
-      <w:pPr>
-        <w:pStyle w:val="ListParagraph"/>
-        <w:numPr>
-          <w:ilvl w:val="0"/>
-          <w:numId w:val="7"/>
-        </w:numPr>
-        <w:rPr>
-          <w:rFonts w:ascii="Times New Roman" w:hAnsi="Times New Roman" w:cs="Times New Roman"/>
-          <w:color w:val="FF0000"/>
-          <w:sz w:val="24"/>
-          <w:szCs w:val="24"/>
-        </w:rPr>
-      </w:pPr>
-      <w:r>
-        <w:rPr>
-          <w:rFonts w:ascii="Times New Roman" w:hAnsi="Times New Roman" w:cs="Times New Roman"/>
-          <w:sz w:val="24"/>
-          <w:szCs w:val="24"/>
-        </w:rPr>
-        <w:t>F</w:t>
-      </w:r>
-      <w:r>
-        <w:rPr>
-          <w:rFonts w:ascii="Times New Roman" w:hAnsi="Times New Roman" w:cs="Times New Roman"/>
-          <w:sz w:val="24"/>
-          <w:szCs w:val="24"/>
-        </w:rPr>
-        <w:t>ast data retrieval</w:t>
-      </w:r>
-      <w:r>
-        <w:rPr>
-          <w:rFonts w:ascii="Times New Roman" w:hAnsi="Times New Roman" w:cs="Times New Roman"/>
-          <w:sz w:val="24"/>
-          <w:szCs w:val="24"/>
-        </w:rPr>
-        <w:t xml:space="preserve"> – </w:t>
-      </w:r>
-      <w:r>
-        <w:rPr>
-          <w:rFonts w:ascii="Times New Roman" w:hAnsi="Times New Roman" w:cs="Times New Roman"/>
-          <w:color w:val="FF0000"/>
-          <w:sz w:val="24"/>
-          <w:szCs w:val="24"/>
-        </w:rPr>
-        <w:t>Searching a SQL database is fast</w:t>
-      </w:r>
-      <w:r>
-        <w:rPr>
-          <w:rFonts w:ascii="Times New Roman" w:hAnsi="Times New Roman" w:cs="Times New Roman"/>
-          <w:color w:val="FF0000"/>
-          <w:sz w:val="24"/>
-          <w:szCs w:val="24"/>
-        </w:rPr>
-        <w:t xml:space="preserve"> </w:t>
-      </w:r>
-    </w:p>
-    <w:p>
-      <w:pPr>
-        <w:rPr>
-          <w:rFonts w:ascii="Times New Roman" w:hAnsi="Times New Roman" w:cs="Times New Roman"/>
-          <w:sz w:val="24"/>
-          <w:szCs w:val="24"/>
-        </w:rPr>
-      </w:pPr>
-      <w:bookmarkStart w:id="12" w:name="_Hlk497589913"/>
-      <w:r>
-        <w:rPr>
-          <w:rFonts w:ascii="Times New Roman" w:hAnsi="Times New Roman" w:cs="Times New Roman"/>
-          <w:sz w:val="24"/>
-          <w:szCs w:val="24"/>
-        </w:rPr>
-        <w:t>Some of disadvantages of using SQL as a database include;</w:t>
-      </w:r>
-    </w:p>
-    <w:bookmarkEnd w:id="12"/>
-    <w:p>
-      <w:pPr>
-        <w:pStyle w:val="ListParagraph"/>
-        <w:numPr>
-          <w:ilvl w:val="0"/>
-          <w:numId w:val="6"/>
-        </w:numPr>
-        <w:rPr>
-          <w:rFonts w:ascii="Times New Roman" w:hAnsi="Times New Roman" w:cs="Times New Roman"/>
-          <w:sz w:val="24"/>
-          <w:szCs w:val="24"/>
-        </w:rPr>
-      </w:pPr>
-      <w:r>
-        <w:rPr>
-          <w:rFonts w:ascii="Times New Roman" w:hAnsi="Times New Roman" w:cs="Times New Roman"/>
-          <w:sz w:val="24"/>
-          <w:szCs w:val="24"/>
-        </w:rPr>
-        <w:t xml:space="preserve">Structuring the data - </w:t>
-      </w:r>
-      <w:r>
-        <w:rPr>
-          <w:rFonts w:ascii="Times New Roman" w:hAnsi="Times New Roman" w:cs="Times New Roman"/>
-          <w:sz w:val="24"/>
-          <w:szCs w:val="24"/>
-        </w:rPr>
-        <w:t>Could be d</w:t>
-      </w:r>
-      <w:r>
-        <w:rPr>
-          <w:rFonts w:ascii="Times New Roman" w:hAnsi="Times New Roman" w:cs="Times New Roman"/>
-          <w:sz w:val="24"/>
-          <w:szCs w:val="24"/>
-        </w:rPr>
-        <w:t>ifficult to structure the data</w:t>
-      </w:r>
-      <w:r>
-        <w:rPr>
-          <w:rFonts w:ascii="Times New Roman" w:hAnsi="Times New Roman" w:cs="Times New Roman"/>
-          <w:sz w:val="24"/>
-          <w:szCs w:val="24"/>
-        </w:rPr>
-        <w:t xml:space="preserve"> coming back from an app</w:t>
-      </w:r>
-    </w:p>
-    <w:p>
-      <w:pPr>
-        <w:pStyle w:val="ListParagraph"/>
-        <w:numPr>
-          <w:ilvl w:val="0"/>
-          <w:numId w:val="6"/>
-        </w:numPr>
-        <w:rPr>
-          <w:rFonts w:ascii="Times New Roman" w:hAnsi="Times New Roman" w:cs="Times New Roman"/>
-          <w:sz w:val="24"/>
-          <w:szCs w:val="24"/>
-        </w:rPr>
-      </w:pPr>
-      <w:r>
-        <w:rPr>
-          <w:rFonts w:ascii="Times New Roman" w:hAnsi="Times New Roman" w:cs="Times New Roman"/>
-          <w:sz w:val="24"/>
-          <w:szCs w:val="24"/>
-        </w:rPr>
-        <w:t>Real Time results</w:t>
-      </w:r>
-      <w:r>
-        <w:rPr>
-          <w:rFonts w:ascii="Times New Roman" w:hAnsi="Times New Roman" w:cs="Times New Roman"/>
-          <w:sz w:val="24"/>
-          <w:szCs w:val="24"/>
-        </w:rPr>
-        <w:t xml:space="preserve"> </w:t>
-      </w:r>
-      <w:r>
-        <w:rPr>
-          <w:rFonts w:ascii="Times New Roman" w:hAnsi="Times New Roman" w:cs="Times New Roman"/>
-          <w:sz w:val="24"/>
-          <w:szCs w:val="24"/>
-        </w:rPr>
-        <w:t xml:space="preserve">- </w:t>
-      </w:r>
-      <w:r>
-        <w:rPr>
-          <w:rFonts w:ascii="Times New Roman" w:hAnsi="Times New Roman" w:cs="Times New Roman"/>
-          <w:sz w:val="24"/>
-          <w:szCs w:val="24"/>
-        </w:rPr>
-        <w:t xml:space="preserve">not necessarily real time </w:t>
-      </w:r>
-    </w:p>
-    <w:p>
-      <w:pPr>
-        <w:pStyle w:val="Heading2"/>
-      </w:pPr>
-      <w:bookmarkStart w:id="13" w:name="_Toc497589253"/>
-      <w:r>
-        <w:lastRenderedPageBreak/>
-        <w:t>NO</w:t>
-      </w:r>
-      <w:r>
-        <w:t>-</w:t>
-      </w:r>
-      <w:r>
-        <w:t>SQL</w:t>
-      </w:r>
       <w:bookmarkEnd w:id="13"/>
     </w:p>
     <w:p>
       <w:pPr>
-        <w:shd w:val="clear" w:color="auto" w:fill="FFFFFF"/>
-        <w:spacing w:after="225" w:line="240" w:lineRule="auto"/>
-        <w:rPr>
-          <w:rFonts w:ascii="Times New Roman" w:eastAsia="Times New Roman" w:hAnsi="Times New Roman" w:cs="Times New Roman"/>
-          <w:color w:val="394A58"/>
-          <w:spacing w:val="8"/>
-          <w:sz w:val="24"/>
-          <w:szCs w:val="24"/>
-          <w:lang w:val="en-IE" w:eastAsia="en-IE"/>
-        </w:rPr>
-      </w:pPr>
-      <w:r>
-        <w:rPr>
-          <w:rFonts w:ascii="Times New Roman" w:eastAsia="Times New Roman" w:hAnsi="Times New Roman" w:cs="Times New Roman"/>
-          <w:color w:val="394A58"/>
-          <w:spacing w:val="8"/>
-          <w:sz w:val="24"/>
-          <w:szCs w:val="24"/>
-          <w:lang w:val="en-IE" w:eastAsia="en-IE"/>
-        </w:rPr>
-        <w:t>There</w:t>
-      </w:r>
-      <w:r>
-        <w:rPr>
-          <w:rFonts w:ascii="Times New Roman" w:eastAsia="Times New Roman" w:hAnsi="Times New Roman" w:cs="Times New Roman"/>
-          <w:color w:val="394A58"/>
-          <w:spacing w:val="8"/>
-          <w:sz w:val="24"/>
-          <w:szCs w:val="24"/>
-          <w:lang w:val="en-IE" w:eastAsia="en-IE"/>
-        </w:rPr>
-        <w:t xml:space="preserve"> four</w:t>
-      </w:r>
-      <w:r>
-        <w:rPr>
-          <w:rFonts w:ascii="Times New Roman" w:eastAsia="Times New Roman" w:hAnsi="Times New Roman" w:cs="Times New Roman"/>
-          <w:color w:val="394A58"/>
-          <w:spacing w:val="8"/>
-          <w:sz w:val="24"/>
-          <w:szCs w:val="24"/>
-          <w:lang w:val="en-IE" w:eastAsia="en-IE"/>
-        </w:rPr>
-        <w:t xml:space="preserve"> types of No</w:t>
-      </w:r>
-      <w:r>
-        <w:rPr>
-          <w:rFonts w:ascii="Times New Roman" w:eastAsia="Times New Roman" w:hAnsi="Times New Roman" w:cs="Times New Roman"/>
-          <w:color w:val="394A58"/>
-          <w:spacing w:val="8"/>
-          <w:sz w:val="24"/>
-          <w:szCs w:val="24"/>
-          <w:lang w:val="en-IE" w:eastAsia="en-IE"/>
-        </w:rPr>
-        <w:t>-</w:t>
-      </w:r>
-      <w:r>
-        <w:rPr>
-          <w:rFonts w:ascii="Times New Roman" w:eastAsia="Times New Roman" w:hAnsi="Times New Roman" w:cs="Times New Roman"/>
-          <w:color w:val="394A58"/>
-          <w:spacing w:val="8"/>
-          <w:sz w:val="24"/>
-          <w:szCs w:val="24"/>
-          <w:lang w:val="en-IE" w:eastAsia="en-IE"/>
-        </w:rPr>
-        <w:t>SQL databases</w:t>
-      </w:r>
-      <w:r>
-        <w:rPr>
-          <w:rFonts w:ascii="Times New Roman" w:eastAsia="Times New Roman" w:hAnsi="Times New Roman" w:cs="Times New Roman"/>
-          <w:color w:val="394A58"/>
-          <w:spacing w:val="8"/>
-          <w:sz w:val="24"/>
-          <w:szCs w:val="24"/>
-          <w:lang w:val="en-IE" w:eastAsia="en-IE"/>
-        </w:rPr>
-        <w:t xml:space="preserve"> are;</w:t>
-      </w:r>
-    </w:p>
-    <w:p>
-      <w:pPr>
-        <w:pStyle w:val="ListParagraph"/>
-        <w:numPr>
-          <w:ilvl w:val="0"/>
-          <w:numId w:val="5"/>
-        </w:numPr>
-        <w:rPr>
-          <w:color w:val="FF0000"/>
+        <w:rPr>
           <w:sz w:val="24"/>
           <w:szCs w:val="24"/>
           <w:lang w:val="en-IE"/>
         </w:rPr>
       </w:pPr>
-      <w:r>
-        <w:rPr>
-          <w:rFonts w:ascii="Times New Roman" w:eastAsia="Times New Roman" w:hAnsi="Times New Roman" w:cs="Times New Roman"/>
-          <w:b/>
-          <w:bCs/>
-          <w:color w:val="394A58"/>
-          <w:sz w:val="24"/>
-          <w:szCs w:val="24"/>
-          <w:lang w:val="en-IE" w:eastAsia="en-IE"/>
-        </w:rPr>
-        <w:t xml:space="preserve">Key-Value </w:t>
-      </w:r>
-      <w:r>
-        <w:rPr>
-          <w:rFonts w:ascii="Times New Roman" w:eastAsia="Times New Roman" w:hAnsi="Times New Roman" w:cs="Times New Roman"/>
-          <w:color w:val="394A58"/>
-          <w:sz w:val="24"/>
-          <w:szCs w:val="24"/>
-          <w:lang w:val="en-IE" w:eastAsia="en-IE"/>
-        </w:rPr>
-        <w:t xml:space="preserve">- It has a Big Hash Table of keys &amp; values. </w:t>
-      </w:r>
-      <w:r>
-        <w:rPr>
-          <w:color w:val="FF0000"/>
-          <w:sz w:val="24"/>
-          <w:szCs w:val="24"/>
-          <w:lang w:val="en-IE"/>
-        </w:rPr>
-        <w:t>They are designed for storing the data in key-value pairs and does not have a schema. (site)</w:t>
-      </w:r>
-    </w:p>
-    <w:p>
-      <w:pPr>
-        <w:numPr>
-          <w:ilvl w:val="0"/>
-          <w:numId w:val="5"/>
-        </w:numPr>
-        <w:shd w:val="clear" w:color="auto" w:fill="FFFFFF"/>
-        <w:spacing w:before="120" w:after="0" w:line="240" w:lineRule="auto"/>
-        <w:rPr>
-          <w:rFonts w:ascii="Times New Roman" w:eastAsia="Times New Roman" w:hAnsi="Times New Roman" w:cs="Times New Roman"/>
-          <w:color w:val="394A58"/>
-          <w:sz w:val="24"/>
-          <w:szCs w:val="24"/>
-          <w:lang w:val="en-IE" w:eastAsia="en-IE"/>
-        </w:rPr>
-      </w:pPr>
-      <w:r>
-        <w:rPr>
-          <w:rFonts w:ascii="Times New Roman" w:eastAsia="Times New Roman" w:hAnsi="Times New Roman" w:cs="Times New Roman"/>
-          <w:b/>
-          <w:bCs/>
-          <w:color w:val="394A58"/>
-          <w:sz w:val="24"/>
-          <w:szCs w:val="24"/>
-          <w:lang w:val="en-IE" w:eastAsia="en-IE"/>
-        </w:rPr>
-        <w:t>Document-</w:t>
-      </w:r>
-      <w:proofErr w:type="gramStart"/>
-      <w:r>
-        <w:rPr>
-          <w:rFonts w:ascii="Times New Roman" w:eastAsia="Times New Roman" w:hAnsi="Times New Roman" w:cs="Times New Roman"/>
-          <w:b/>
-          <w:bCs/>
-          <w:color w:val="394A58"/>
-          <w:sz w:val="24"/>
-          <w:szCs w:val="24"/>
-          <w:lang w:val="en-IE" w:eastAsia="en-IE"/>
-        </w:rPr>
-        <w:t>based</w:t>
-      </w:r>
-      <w:r>
-        <w:rPr>
-          <w:rFonts w:ascii="Times New Roman" w:eastAsia="Times New Roman" w:hAnsi="Times New Roman" w:cs="Times New Roman"/>
-          <w:color w:val="394A58"/>
-          <w:sz w:val="24"/>
-          <w:szCs w:val="24"/>
-          <w:lang w:val="en-IE" w:eastAsia="en-IE"/>
-        </w:rPr>
-        <w:t> </w:t>
-      </w:r>
-      <w:r>
-        <w:rPr>
-          <w:rFonts w:ascii="Times New Roman" w:eastAsia="Times New Roman" w:hAnsi="Times New Roman" w:cs="Times New Roman"/>
-          <w:b/>
-          <w:bCs/>
-          <w:color w:val="394A58"/>
-          <w:sz w:val="24"/>
-          <w:szCs w:val="24"/>
-          <w:lang w:val="en-IE" w:eastAsia="en-IE"/>
-        </w:rPr>
-        <w:t xml:space="preserve"> </w:t>
-      </w:r>
-      <w:r>
-        <w:rPr>
-          <w:rFonts w:ascii="Times New Roman" w:eastAsia="Times New Roman" w:hAnsi="Times New Roman" w:cs="Times New Roman"/>
-          <w:b/>
-          <w:bCs/>
-          <w:color w:val="394A58"/>
-          <w:sz w:val="24"/>
-          <w:szCs w:val="24"/>
-          <w:lang w:val="en-IE" w:eastAsia="en-IE"/>
-        </w:rPr>
-        <w:t>-</w:t>
-      </w:r>
-      <w:proofErr w:type="gramEnd"/>
-      <w:r>
-        <w:rPr>
-          <w:rFonts w:ascii="Times New Roman" w:eastAsia="Times New Roman" w:hAnsi="Times New Roman" w:cs="Times New Roman"/>
-          <w:b/>
-          <w:bCs/>
-          <w:color w:val="394A58"/>
-          <w:sz w:val="24"/>
-          <w:szCs w:val="24"/>
-          <w:lang w:val="en-IE" w:eastAsia="en-IE"/>
-        </w:rPr>
-        <w:t xml:space="preserve"> </w:t>
-      </w:r>
-      <w:r>
-        <w:rPr>
-          <w:rFonts w:ascii="Times New Roman" w:eastAsia="Times New Roman" w:hAnsi="Times New Roman" w:cs="Times New Roman"/>
-          <w:bCs/>
-          <w:color w:val="394A58"/>
-          <w:sz w:val="24"/>
-          <w:szCs w:val="24"/>
-          <w:lang w:val="en-IE" w:eastAsia="en-IE"/>
-        </w:rPr>
-        <w:t>It</w:t>
-      </w:r>
-      <w:r>
-        <w:rPr>
-          <w:rFonts w:ascii="Times New Roman" w:eastAsia="Times New Roman" w:hAnsi="Times New Roman" w:cs="Times New Roman"/>
-          <w:b/>
-          <w:bCs/>
-          <w:color w:val="394A58"/>
-          <w:sz w:val="24"/>
-          <w:szCs w:val="24"/>
-          <w:lang w:val="en-IE" w:eastAsia="en-IE"/>
-        </w:rPr>
-        <w:t> </w:t>
-      </w:r>
-      <w:r>
-        <w:rPr>
-          <w:rFonts w:ascii="Times New Roman" w:eastAsia="Times New Roman" w:hAnsi="Times New Roman" w:cs="Times New Roman"/>
-          <w:color w:val="394A58"/>
-          <w:sz w:val="24"/>
-          <w:szCs w:val="24"/>
-          <w:lang w:val="en-IE" w:eastAsia="en-IE"/>
-        </w:rPr>
-        <w:t xml:space="preserve">stores documents made up of tagged elements. </w:t>
-      </w:r>
-      <w:r>
-        <w:rPr>
-          <w:rFonts w:ascii="Times New Roman" w:eastAsia="Times New Roman" w:hAnsi="Times New Roman" w:cs="Times New Roman"/>
-          <w:color w:val="394A58"/>
-          <w:sz w:val="24"/>
-          <w:szCs w:val="24"/>
-          <w:lang w:val="en-IE" w:eastAsia="en-IE"/>
-        </w:rPr>
-        <w:t>(</w:t>
-      </w:r>
-      <w:r>
-        <w:rPr>
-          <w:rFonts w:ascii="Times New Roman" w:eastAsia="Times New Roman" w:hAnsi="Times New Roman" w:cs="Times New Roman"/>
-          <w:color w:val="394A58"/>
-          <w:sz w:val="24"/>
-          <w:szCs w:val="24"/>
-          <w:lang w:val="en-IE" w:eastAsia="en-IE"/>
-        </w:rPr>
-        <w:t xml:space="preserve">Example- </w:t>
-      </w:r>
-      <w:r>
-        <w:rPr>
-          <w:rFonts w:ascii="Times New Roman" w:eastAsia="Times New Roman" w:hAnsi="Times New Roman" w:cs="Times New Roman"/>
-          <w:color w:val="394A58"/>
-          <w:sz w:val="24"/>
-          <w:szCs w:val="24"/>
-          <w:lang w:val="en-IE" w:eastAsia="en-IE"/>
-        </w:rPr>
-        <w:t xml:space="preserve">MongoDB, </w:t>
-      </w:r>
-      <w:proofErr w:type="spellStart"/>
-      <w:r>
-        <w:rPr>
-          <w:rFonts w:ascii="Times New Roman" w:eastAsia="Times New Roman" w:hAnsi="Times New Roman" w:cs="Times New Roman"/>
-          <w:color w:val="394A58"/>
-          <w:sz w:val="24"/>
-          <w:szCs w:val="24"/>
-          <w:lang w:val="en-IE" w:eastAsia="en-IE"/>
-        </w:rPr>
-        <w:t>CouchDB</w:t>
-      </w:r>
-      <w:proofErr w:type="spellEnd"/>
-      <w:r>
-        <w:rPr>
-          <w:rFonts w:ascii="Times New Roman" w:eastAsia="Times New Roman" w:hAnsi="Times New Roman" w:cs="Times New Roman"/>
-          <w:color w:val="394A58"/>
-          <w:sz w:val="24"/>
-          <w:szCs w:val="24"/>
-          <w:lang w:val="en-IE" w:eastAsia="en-IE"/>
-        </w:rPr>
-        <w:t>)</w:t>
-      </w:r>
-      <w:r>
-        <w:rPr>
-          <w:color w:val="FF0000"/>
-          <w:sz w:val="24"/>
-          <w:szCs w:val="24"/>
-          <w:lang w:val="en-IE"/>
-        </w:rPr>
-        <w:t xml:space="preserve"> </w:t>
-      </w:r>
-      <w:r>
-        <w:rPr>
-          <w:color w:val="FF0000"/>
-          <w:sz w:val="24"/>
-          <w:szCs w:val="24"/>
-          <w:lang w:val="en-IE"/>
-        </w:rPr>
-        <w:t>Document store databases developed on the idea of key-value stores where documents contain more complex data.  Each document is assigned a unique key which is used to retrieve the document.   They use a JSON style document structure.  This gives the schema flexibility over the relational tables which is why they are also referred to as non-relational databases</w:t>
-      </w:r>
-    </w:p>
-    <w:p>
-      <w:pPr>
-        <w:numPr>
-          <w:ilvl w:val="0"/>
-          <w:numId w:val="5"/>
-        </w:numPr>
-        <w:shd w:val="clear" w:color="auto" w:fill="FFFFFF"/>
-        <w:spacing w:before="120" w:after="0" w:line="240" w:lineRule="auto"/>
-        <w:rPr>
-          <w:rFonts w:ascii="Times New Roman" w:eastAsia="Times New Roman" w:hAnsi="Times New Roman" w:cs="Times New Roman"/>
-          <w:color w:val="394A58"/>
-          <w:sz w:val="24"/>
-          <w:szCs w:val="24"/>
-          <w:lang w:val="en-IE" w:eastAsia="en-IE"/>
-        </w:rPr>
-      </w:pPr>
-      <w:r>
-        <w:rPr>
-          <w:rFonts w:ascii="Times New Roman" w:eastAsia="Times New Roman" w:hAnsi="Times New Roman" w:cs="Times New Roman"/>
-          <w:b/>
-          <w:bCs/>
-          <w:color w:val="394A58"/>
-          <w:sz w:val="24"/>
-          <w:szCs w:val="24"/>
-          <w:lang w:val="en-IE" w:eastAsia="en-IE"/>
-        </w:rPr>
-        <w:t xml:space="preserve">Column-based </w:t>
-      </w:r>
-      <w:r>
-        <w:rPr>
-          <w:rFonts w:ascii="Times New Roman" w:eastAsia="Times New Roman" w:hAnsi="Times New Roman" w:cs="Times New Roman"/>
-          <w:b/>
-          <w:bCs/>
-          <w:color w:val="394A58"/>
-          <w:sz w:val="24"/>
-          <w:szCs w:val="24"/>
-          <w:lang w:val="en-IE" w:eastAsia="en-IE"/>
-        </w:rPr>
-        <w:t>-</w:t>
-      </w:r>
-      <w:r>
-        <w:rPr>
-          <w:rFonts w:ascii="Times New Roman" w:eastAsia="Times New Roman" w:hAnsi="Times New Roman" w:cs="Times New Roman"/>
-          <w:b/>
-          <w:bCs/>
-          <w:color w:val="394A58"/>
-          <w:sz w:val="24"/>
-          <w:szCs w:val="24"/>
-          <w:lang w:val="en-IE" w:eastAsia="en-IE"/>
-        </w:rPr>
-        <w:t> </w:t>
-      </w:r>
-      <w:r>
-        <w:rPr>
-          <w:rFonts w:ascii="Times New Roman" w:eastAsia="Times New Roman" w:hAnsi="Times New Roman" w:cs="Times New Roman"/>
-          <w:color w:val="394A58"/>
-          <w:sz w:val="24"/>
-          <w:szCs w:val="24"/>
-          <w:lang w:val="en-IE" w:eastAsia="en-IE"/>
-        </w:rPr>
-        <w:t>Each storage block conta</w:t>
-      </w:r>
-      <w:r>
-        <w:rPr>
-          <w:rFonts w:ascii="Times New Roman" w:eastAsia="Times New Roman" w:hAnsi="Times New Roman" w:cs="Times New Roman"/>
-          <w:color w:val="394A58"/>
-          <w:sz w:val="24"/>
-          <w:szCs w:val="24"/>
-          <w:lang w:val="en-IE" w:eastAsia="en-IE"/>
-        </w:rPr>
-        <w:t>ins data from only one column.</w:t>
-      </w:r>
-      <w:r>
-        <w:rPr>
-          <w:rFonts w:ascii="Times New Roman" w:eastAsia="Times New Roman" w:hAnsi="Times New Roman" w:cs="Times New Roman"/>
-          <w:color w:val="394A58"/>
-          <w:sz w:val="24"/>
-          <w:szCs w:val="24"/>
-          <w:lang w:val="en-IE" w:eastAsia="en-IE"/>
-        </w:rPr>
-        <w:t xml:space="preserve"> </w:t>
-      </w:r>
       <w:r>
         <w:rPr>
           <w:rFonts w:ascii="Times New Roman" w:eastAsia="Times New Roman" w:hAnsi="Times New Roman" w:cs="Times New Roman"/>
           <w:color w:val="FF0000"/>
           <w:sz w:val="24"/>
           <w:szCs w:val="24"/>
-          <w:lang w:val="en-IE" w:eastAsia="en-IE"/>
-        </w:rPr>
-        <w:t xml:space="preserve">Column store databases store the data in cells grouped in columns of data, which are then grouped into column families which can only contain a certain number of columns. </w:t>
-      </w:r>
-    </w:p>
-    <w:p>
-      <w:pPr>
-        <w:numPr>
-          <w:ilvl w:val="0"/>
-          <w:numId w:val="5"/>
-        </w:numPr>
-        <w:shd w:val="clear" w:color="auto" w:fill="FFFFFF"/>
-        <w:spacing w:before="120" w:after="0" w:line="240" w:lineRule="auto"/>
-        <w:rPr>
-          <w:rFonts w:ascii="Times New Roman" w:eastAsia="Times New Roman" w:hAnsi="Times New Roman" w:cs="Times New Roman"/>
-          <w:color w:val="394A58"/>
-          <w:sz w:val="24"/>
-          <w:szCs w:val="24"/>
-          <w:lang w:val="en-IE" w:eastAsia="en-IE"/>
-        </w:rPr>
-      </w:pPr>
-      <w:r>
-        <w:rPr>
-          <w:rFonts w:ascii="Times New Roman" w:eastAsia="Times New Roman" w:hAnsi="Times New Roman" w:cs="Times New Roman"/>
-          <w:b/>
-          <w:bCs/>
-          <w:color w:val="394A58"/>
-          <w:sz w:val="24"/>
-          <w:szCs w:val="24"/>
-          <w:lang w:val="en-IE" w:eastAsia="en-IE"/>
-        </w:rPr>
-        <w:t>Graph-based</w:t>
-      </w:r>
-      <w:r>
-        <w:rPr>
-          <w:rFonts w:ascii="Times New Roman" w:eastAsia="Times New Roman" w:hAnsi="Times New Roman" w:cs="Times New Roman"/>
-          <w:b/>
-          <w:bCs/>
-          <w:color w:val="394A58"/>
-          <w:sz w:val="24"/>
-          <w:szCs w:val="24"/>
-          <w:lang w:val="en-IE" w:eastAsia="en-IE"/>
+          <w:lang w:eastAsia="en-GB"/>
         </w:rPr>
         <w:t xml:space="preserve"> </w:t>
       </w:r>
-      <w:r>
-        <w:rPr>
-          <w:rFonts w:ascii="Times New Roman" w:eastAsia="Times New Roman" w:hAnsi="Times New Roman" w:cs="Times New Roman"/>
-          <w:color w:val="394A58"/>
-          <w:sz w:val="24"/>
-          <w:szCs w:val="24"/>
-          <w:lang w:val="en-IE" w:eastAsia="en-IE"/>
-        </w:rPr>
-        <w:t>-</w:t>
-      </w:r>
-      <w:r>
-        <w:rPr>
-          <w:rFonts w:ascii="Times New Roman" w:eastAsia="Times New Roman" w:hAnsi="Times New Roman" w:cs="Times New Roman"/>
-          <w:color w:val="394A58"/>
-          <w:sz w:val="24"/>
-          <w:szCs w:val="24"/>
-          <w:lang w:val="en-IE" w:eastAsia="en-IE"/>
-        </w:rPr>
-        <w:t xml:space="preserve"> </w:t>
-      </w:r>
-      <w:r>
-        <w:rPr>
-          <w:rFonts w:ascii="Times New Roman" w:eastAsia="Times New Roman" w:hAnsi="Times New Roman" w:cs="Times New Roman"/>
-          <w:color w:val="394A58"/>
-          <w:sz w:val="24"/>
-          <w:szCs w:val="24"/>
-          <w:lang w:val="en-IE" w:eastAsia="en-IE"/>
-        </w:rPr>
-        <w:t>A network database that uses edges and nod</w:t>
-      </w:r>
-      <w:r>
-        <w:rPr>
-          <w:rFonts w:ascii="Times New Roman" w:eastAsia="Times New Roman" w:hAnsi="Times New Roman" w:cs="Times New Roman"/>
-          <w:color w:val="394A58"/>
-          <w:sz w:val="24"/>
-          <w:szCs w:val="24"/>
-          <w:lang w:val="en-IE" w:eastAsia="en-IE"/>
-        </w:rPr>
-        <w:t>es to represent and store data.</w:t>
-      </w:r>
-    </w:p>
-    <w:p>
-      <w:pPr>
-        <w:rPr>
-          <w:sz w:val="24"/>
-          <w:szCs w:val="24"/>
-          <w:lang w:val="en-IE"/>
-        </w:rPr>
-      </w:pPr>
       <w:r>
         <w:rPr>
           <w:rFonts w:ascii="Times New Roman" w:eastAsia="Times New Roman" w:hAnsi="Times New Roman" w:cs="Times New Roman"/>
@@ -8681,155 +8696,6 @@
     </w:p>
     <w:p>
       <w:pPr>
-        <w:rPr>
-          <w:rFonts w:ascii="Times New Roman" w:hAnsi="Times New Roman" w:cs="Times New Roman"/>
-          <w:sz w:val="24"/>
-          <w:szCs w:val="24"/>
-        </w:rPr>
-      </w:pPr>
-      <w:r>
-        <w:rPr>
-          <w:rFonts w:ascii="Times New Roman" w:hAnsi="Times New Roman" w:cs="Times New Roman"/>
-          <w:sz w:val="24"/>
-          <w:szCs w:val="24"/>
-        </w:rPr>
-        <w:t xml:space="preserve">Some of advantages of using </w:t>
-      </w:r>
-      <w:r>
-        <w:rPr>
-          <w:rFonts w:ascii="Times New Roman" w:hAnsi="Times New Roman" w:cs="Times New Roman"/>
-          <w:sz w:val="24"/>
-          <w:szCs w:val="24"/>
-        </w:rPr>
-        <w:t>NO-</w:t>
-      </w:r>
-      <w:r>
-        <w:rPr>
-          <w:rFonts w:ascii="Times New Roman" w:hAnsi="Times New Roman" w:cs="Times New Roman"/>
-          <w:sz w:val="24"/>
-          <w:szCs w:val="24"/>
-        </w:rPr>
-        <w:t>SQL as a database include;</w:t>
-      </w:r>
-    </w:p>
-    <w:p>
-      <w:pPr>
-        <w:pStyle w:val="ListParagraph"/>
-        <w:numPr>
-          <w:ilvl w:val="0"/>
-          <w:numId w:val="8"/>
-        </w:numPr>
-        <w:rPr>
-          <w:rFonts w:ascii="Times New Roman" w:hAnsi="Times New Roman" w:cs="Times New Roman"/>
-          <w:sz w:val="24"/>
-          <w:szCs w:val="24"/>
-        </w:rPr>
-      </w:pPr>
-      <w:r>
-        <w:rPr>
-          <w:rFonts w:ascii="Times New Roman" w:hAnsi="Times New Roman" w:cs="Times New Roman"/>
-          <w:sz w:val="24"/>
-          <w:szCs w:val="24"/>
-        </w:rPr>
-        <w:t>Structured</w:t>
-      </w:r>
-      <w:r>
-        <w:rPr>
-          <w:rFonts w:ascii="Times New Roman" w:hAnsi="Times New Roman" w:cs="Times New Roman"/>
-          <w:sz w:val="24"/>
-          <w:szCs w:val="24"/>
-        </w:rPr>
-        <w:t xml:space="preserve"> – Has a human readable structure like JSON</w:t>
-      </w:r>
-    </w:p>
-    <w:p>
-      <w:pPr>
-        <w:pStyle w:val="ListParagraph"/>
-        <w:numPr>
-          <w:ilvl w:val="0"/>
-          <w:numId w:val="8"/>
-        </w:numPr>
-        <w:rPr>
-          <w:rFonts w:ascii="Times New Roman" w:hAnsi="Times New Roman" w:cs="Times New Roman"/>
-          <w:sz w:val="24"/>
-          <w:szCs w:val="24"/>
-        </w:rPr>
-      </w:pPr>
-      <w:r>
-        <w:rPr>
-          <w:rFonts w:ascii="Times New Roman" w:hAnsi="Times New Roman" w:cs="Times New Roman"/>
-          <w:sz w:val="24"/>
-          <w:szCs w:val="24"/>
-        </w:rPr>
-        <w:t>Good D</w:t>
-      </w:r>
-      <w:r>
-        <w:rPr>
-          <w:rFonts w:ascii="Times New Roman" w:hAnsi="Times New Roman" w:cs="Times New Roman"/>
-          <w:sz w:val="24"/>
-          <w:szCs w:val="24"/>
-        </w:rPr>
-        <w:t xml:space="preserve">ocumentation </w:t>
-      </w:r>
-    </w:p>
-    <w:p>
-      <w:pPr>
-        <w:pStyle w:val="ListParagraph"/>
-        <w:numPr>
-          <w:ilvl w:val="0"/>
-          <w:numId w:val="8"/>
-        </w:numPr>
-        <w:rPr>
-          <w:rFonts w:ascii="Times New Roman" w:hAnsi="Times New Roman" w:cs="Times New Roman"/>
-          <w:sz w:val="24"/>
-          <w:szCs w:val="24"/>
-        </w:rPr>
-      </w:pPr>
-      <w:r>
-        <w:rPr>
-          <w:rFonts w:ascii="Times New Roman" w:hAnsi="Times New Roman" w:cs="Times New Roman"/>
-          <w:sz w:val="24"/>
-          <w:szCs w:val="24"/>
-        </w:rPr>
-        <w:t>G</w:t>
-      </w:r>
-      <w:r>
-        <w:rPr>
-          <w:rFonts w:ascii="Times New Roman" w:hAnsi="Times New Roman" w:cs="Times New Roman"/>
-          <w:sz w:val="24"/>
-          <w:szCs w:val="24"/>
-        </w:rPr>
-        <w:t>ood tutorials</w:t>
-      </w:r>
-    </w:p>
-    <w:p>
-      <w:pPr>
-        <w:rPr>
-          <w:rFonts w:ascii="Times New Roman" w:hAnsi="Times New Roman" w:cs="Times New Roman"/>
-          <w:sz w:val="24"/>
-          <w:szCs w:val="24"/>
-        </w:rPr>
-      </w:pPr>
-    </w:p>
-    <w:p>
-      <w:pPr>
-        <w:rPr>
-          <w:rFonts w:ascii="Times New Roman" w:hAnsi="Times New Roman" w:cs="Times New Roman"/>
-          <w:sz w:val="24"/>
-          <w:szCs w:val="24"/>
-        </w:rPr>
-      </w:pPr>
-      <w:r>
-        <w:rPr>
-          <w:rFonts w:ascii="Times New Roman" w:hAnsi="Times New Roman" w:cs="Times New Roman"/>
-          <w:sz w:val="24"/>
-          <w:szCs w:val="24"/>
-        </w:rPr>
-        <w:t>Some of disadvantages of using SQL as a database include;</w:t>
-      </w:r>
-    </w:p>
-    <w:p>
-      <w:pPr>
         <w:pStyle w:val="ListParagraph"/>
         <w:numPr>
           <w:ilvl w:val="0"/>
@@ -8841,64 +8707,6 @@
           <w:szCs w:val="24"/>
         </w:rPr>
       </w:pPr>
-      <w:bookmarkStart w:id="16" w:name="_GoBack"/>
-      <w:bookmarkEnd w:id="16"/>
-      <w:r>
-        <w:rPr>
-          <w:rFonts w:ascii="Times New Roman" w:hAnsi="Times New Roman" w:cs="Times New Roman"/>
-          <w:sz w:val="24"/>
-          <w:szCs w:val="24"/>
-        </w:rPr>
-        <w:t xml:space="preserve">More time </w:t>
-      </w:r>
-      <w:r>
-        <w:rPr>
-          <w:rFonts w:ascii="Times New Roman" w:hAnsi="Times New Roman" w:cs="Times New Roman"/>
-          <w:sz w:val="24"/>
-          <w:szCs w:val="24"/>
-        </w:rPr>
-        <w:t xml:space="preserve">is needed </w:t>
-      </w:r>
-      <w:r>
-        <w:rPr>
-          <w:rFonts w:ascii="Times New Roman" w:hAnsi="Times New Roman" w:cs="Times New Roman"/>
-          <w:sz w:val="24"/>
-          <w:szCs w:val="24"/>
-        </w:rPr>
-        <w:t xml:space="preserve">to structure the data correctly </w:t>
-      </w:r>
-      <w:r>
-        <w:rPr>
-          <w:rFonts w:ascii="Times New Roman" w:hAnsi="Times New Roman" w:cs="Times New Roman"/>
-          <w:sz w:val="24"/>
-          <w:szCs w:val="24"/>
-        </w:rPr>
-        <w:t>for</w:t>
-      </w:r>
-      <w:r>
-        <w:rPr>
-          <w:rFonts w:ascii="Times New Roman" w:hAnsi="Times New Roman" w:cs="Times New Roman"/>
-          <w:sz w:val="24"/>
-          <w:szCs w:val="24"/>
-        </w:rPr>
-        <w:t xml:space="preserve"> fast</w:t>
-      </w:r>
-      <w:r>
-        <w:rPr>
-          <w:rFonts w:ascii="Times New Roman" w:hAnsi="Times New Roman" w:cs="Times New Roman"/>
-          <w:sz w:val="24"/>
-          <w:szCs w:val="24"/>
-        </w:rPr>
-        <w:t xml:space="preserve"> retrieval</w:t>
-      </w:r>
-      <w:r>
-        <w:rPr>
-          <w:rFonts w:ascii="Times New Roman" w:hAnsi="Times New Roman" w:cs="Times New Roman"/>
-          <w:sz w:val="24"/>
-          <w:szCs w:val="24"/>
-        </w:rPr>
-        <w:t xml:space="preserve"> of data</w:t>
-      </w:r>
       <w:r>
         <w:rPr>
           <w:rFonts w:ascii="Times New Roman" w:hAnsi="Times New Roman" w:cs="Times New Roman"/>
@@ -8912,12 +8720,12 @@
       <w:pPr>
         <w:pStyle w:val="Heading1"/>
       </w:pPr>
-      <w:bookmarkStart w:id="17" w:name="_Toc497589256"/>
+      <w:bookmarkStart w:id="16" w:name="_Toc497589256"/>
       <w:r>
         <w:lastRenderedPageBreak/>
         <w:t>Frontend</w:t>
       </w:r>
-      <w:bookmarkEnd w:id="17"/>
+      <w:bookmarkEnd w:id="16"/>
       <w:r>
         <w:t xml:space="preserve"> </w:t>
       </w:r>
@@ -9113,21 +8921,21 @@
       <w:pPr>
         <w:pStyle w:val="Heading2"/>
       </w:pPr>
-      <w:bookmarkStart w:id="18" w:name="_Toc497589258"/>
+      <w:bookmarkStart w:id="17" w:name="_Toc497589258"/>
       <w:r>
         <w:t>Development</w:t>
       </w:r>
+      <w:bookmarkEnd w:id="17"/>
+    </w:p>
+    <w:p>
+      <w:pPr>
+        <w:pStyle w:val="Heading3"/>
+      </w:pPr>
+      <w:bookmarkStart w:id="18" w:name="_Toc497589259"/>
+      <w:r>
+        <w:t>Ionic</w:t>
+      </w:r>
       <w:bookmarkEnd w:id="18"/>
-    </w:p>
-    <w:p>
-      <w:pPr>
-        <w:pStyle w:val="Heading3"/>
-      </w:pPr>
-      <w:bookmarkStart w:id="19" w:name="_Toc497589259"/>
-      <w:r>
-        <w:t>Ionic</w:t>
-      </w:r>
-      <w:bookmarkEnd w:id="19"/>
     </w:p>
     <w:p>
       <w:pPr>
@@ -9352,11 +9160,11 @@
       <w:pPr>
         <w:pStyle w:val="Heading3"/>
       </w:pPr>
-      <w:bookmarkStart w:id="20" w:name="_Toc497589260"/>
+      <w:bookmarkStart w:id="19" w:name="_Toc497589260"/>
       <w:r>
         <w:t>Html5</w:t>
       </w:r>
-      <w:bookmarkEnd w:id="20"/>
+      <w:bookmarkEnd w:id="19"/>
     </w:p>
     <w:p>
       <w:pPr>
@@ -9465,11 +9273,11 @@
       <w:pPr>
         <w:pStyle w:val="Heading3"/>
       </w:pPr>
-      <w:bookmarkStart w:id="21" w:name="_Toc497589261"/>
+      <w:bookmarkStart w:id="20" w:name="_Toc497589261"/>
       <w:r>
         <w:t>CSS</w:t>
       </w:r>
-      <w:bookmarkEnd w:id="21"/>
+      <w:bookmarkEnd w:id="20"/>
     </w:p>
     <w:p>
       <w:pPr>
@@ -9639,7 +9447,7 @@
           <w:rFonts w:ascii="Times New Roman" w:hAnsi="Times New Roman" w:cs="Times New Roman"/>
         </w:rPr>
       </w:pPr>
-      <w:bookmarkStart w:id="22" w:name="_Toc497589262"/>
+      <w:bookmarkStart w:id="21" w:name="_Toc497589262"/>
       <w:r>
         <w:rPr>
           <w:rStyle w:val="Heading3Char"/>
@@ -9652,7 +9460,7 @@
         </w:rPr>
         <w:t xml:space="preserve"> 3</w:t>
       </w:r>
-      <w:bookmarkEnd w:id="22"/>
+      <w:bookmarkEnd w:id="21"/>
     </w:p>
     <w:p>
       <w:pPr>
@@ -9734,11 +9542,11 @@
       <w:pPr>
         <w:pStyle w:val="Heading3"/>
       </w:pPr>
-      <w:bookmarkStart w:id="23" w:name="_Toc497589263"/>
+      <w:bookmarkStart w:id="22" w:name="_Toc497589263"/>
       <w:r>
         <w:t>Type Script</w:t>
       </w:r>
-      <w:bookmarkEnd w:id="23"/>
+      <w:bookmarkEnd w:id="22"/>
     </w:p>
     <w:p>
       <w:pPr>
@@ -9999,14 +9807,14 @@
       <w:pPr>
         <w:pStyle w:val="Heading3"/>
       </w:pPr>
-      <w:bookmarkStart w:id="24" w:name="_Toc497589264"/>
+      <w:bookmarkStart w:id="23" w:name="_Toc497589264"/>
       <w:r>
         <w:t>Java</w:t>
       </w:r>
       <w:r>
         <w:t>Script</w:t>
       </w:r>
-      <w:bookmarkEnd w:id="24"/>
+      <w:bookmarkEnd w:id="23"/>
       <w:r>
         <w:t xml:space="preserve"> </w:t>
       </w:r>
@@ -10182,139 +9990,139 @@
       <w:pPr>
         <w:pStyle w:val="Heading3"/>
       </w:pPr>
-      <w:bookmarkStart w:id="25" w:name="_Toc497589265"/>
+      <w:bookmarkStart w:id="24" w:name="_Toc497589265"/>
       <w:proofErr w:type="spellStart"/>
       <w:r>
         <w:t>PhoneGap</w:t>
       </w:r>
+      <w:bookmarkEnd w:id="24"/>
+      <w:proofErr w:type="spellEnd"/>
+    </w:p>
+    <w:p>
+      <w:pPr>
+        <w:rPr>
+          <w:sz w:val="24"/>
+          <w:szCs w:val="24"/>
+          <w:lang w:val="en-IE"/>
+        </w:rPr>
+      </w:pPr>
+      <w:proofErr w:type="spellStart"/>
+      <w:r>
+        <w:rPr>
+          <w:sz w:val="24"/>
+          <w:szCs w:val="24"/>
+          <w:lang w:val="en-IE"/>
+        </w:rPr>
+        <w:t>PhoneGap</w:t>
+      </w:r>
+      <w:proofErr w:type="spellEnd"/>
+      <w:r>
+        <w:rPr>
+          <w:sz w:val="24"/>
+          <w:szCs w:val="24"/>
+          <w:lang w:val="en-IE"/>
+        </w:rPr>
+        <w:t xml:space="preserve"> is a distribution of Apache Cordova</w:t>
+      </w:r>
+      <w:r>
+        <w:rPr>
+          <w:sz w:val="24"/>
+          <w:szCs w:val="24"/>
+          <w:lang w:val="en-IE"/>
+        </w:rPr>
+        <w:t xml:space="preserve">, it </w:t>
+      </w:r>
+      <w:r>
+        <w:rPr>
+          <w:sz w:val="24"/>
+          <w:szCs w:val="24"/>
+          <w:lang w:val="en-IE"/>
+        </w:rPr>
+        <w:t>creates hybrid apps for mobile using technologies such as HTML, CSS and JavaScript.  This enables the developer to develop the application once and build and deploy it to multiple platforms.</w:t>
+      </w:r>
+      <w:r>
+        <w:rPr>
+          <w:color w:val="FF0000"/>
+        </w:rPr>
+        <w:t xml:space="preserve"> (site)</w:t>
+      </w:r>
+      <w:r>
+        <w:rPr>
+          <w:color w:val="FF0000"/>
+        </w:rPr>
+        <w:t xml:space="preserve"> </w:t>
+      </w:r>
+      <w:r>
+        <w:rPr>
+          <w:color w:val="FF0000"/>
+        </w:rPr>
+        <w:br/>
+      </w:r>
+      <w:r>
+        <w:t xml:space="preserve"> Adobe </w:t>
+      </w:r>
+      <w:proofErr w:type="spellStart"/>
+      <w:r>
+        <w:t>PhoneGap</w:t>
+      </w:r>
+      <w:proofErr w:type="spellEnd"/>
+      <w:r>
+        <w:t xml:space="preserve"> also provides a Developer test emulator for applications</w:t>
+      </w:r>
+      <w:r>
+        <w:t>. O</w:t>
+      </w:r>
+      <w:r>
+        <w:t xml:space="preserve">nce connected </w:t>
+      </w:r>
+      <w:r>
+        <w:t xml:space="preserve">a </w:t>
+      </w:r>
+      <w:r>
+        <w:t xml:space="preserve">mobile device </w:t>
+      </w:r>
+      <w:r>
+        <w:t>can be tested without the need</w:t>
+      </w:r>
+      <w:r>
+        <w:t xml:space="preserve"> to reinstall their application. (</w:t>
+      </w:r>
+      <w:r>
+        <w:rPr>
+          <w:color w:val="FF0000"/>
+        </w:rPr>
+        <w:t xml:space="preserve">Adobe </w:t>
+      </w:r>
+      <w:proofErr w:type="spellStart"/>
+      <w:r>
+        <w:rPr>
+          <w:color w:val="FF0000"/>
+        </w:rPr>
+        <w:t>PhoneGap</w:t>
+      </w:r>
+      <w:proofErr w:type="spellEnd"/>
+      <w:r>
+        <w:t>).</w:t>
+      </w:r>
+    </w:p>
+    <w:p>
+      <w:pPr>
+        <w:rPr>
+          <w:rFonts w:ascii="Times New Roman" w:hAnsi="Times New Roman" w:cs="Times New Roman"/>
+          <w:sz w:val="24"/>
+          <w:szCs w:val="24"/>
+        </w:rPr>
+      </w:pPr>
+    </w:p>
+    <w:p>
+      <w:pPr>
+        <w:pStyle w:val="Heading3"/>
+      </w:pPr>
+      <w:bookmarkStart w:id="25" w:name="_Toc497589266"/>
+      <w:r>
+        <w:t>Python</w:t>
+      </w:r>
       <w:bookmarkEnd w:id="25"/>
-      <w:proofErr w:type="spellEnd"/>
-    </w:p>
-    <w:p>
-      <w:pPr>
-        <w:rPr>
-          <w:sz w:val="24"/>
-          <w:szCs w:val="24"/>
-          <w:lang w:val="en-IE"/>
-        </w:rPr>
-      </w:pPr>
-      <w:proofErr w:type="spellStart"/>
-      <w:r>
-        <w:rPr>
-          <w:sz w:val="24"/>
-          <w:szCs w:val="24"/>
-          <w:lang w:val="en-IE"/>
-        </w:rPr>
-        <w:t>PhoneGap</w:t>
-      </w:r>
-      <w:proofErr w:type="spellEnd"/>
-      <w:r>
-        <w:rPr>
-          <w:sz w:val="24"/>
-          <w:szCs w:val="24"/>
-          <w:lang w:val="en-IE"/>
-        </w:rPr>
-        <w:t xml:space="preserve"> is a distribution of Apache Cordova</w:t>
-      </w:r>
-      <w:r>
-        <w:rPr>
-          <w:sz w:val="24"/>
-          <w:szCs w:val="24"/>
-          <w:lang w:val="en-IE"/>
-        </w:rPr>
-        <w:t xml:space="preserve">, it </w:t>
-      </w:r>
-      <w:r>
-        <w:rPr>
-          <w:sz w:val="24"/>
-          <w:szCs w:val="24"/>
-          <w:lang w:val="en-IE"/>
-        </w:rPr>
-        <w:t>creates hybrid apps for mobile using technologies such as HTML, CSS and JavaScript.  This enables the developer to develop the application once and build and deploy it to multiple platforms.</w:t>
-      </w:r>
-      <w:r>
-        <w:rPr>
-          <w:color w:val="FF0000"/>
-        </w:rPr>
-        <w:t xml:space="preserve"> (site)</w:t>
-      </w:r>
-      <w:r>
-        <w:rPr>
-          <w:color w:val="FF0000"/>
-        </w:rPr>
-        <w:t xml:space="preserve"> </w:t>
-      </w:r>
-      <w:r>
-        <w:rPr>
-          <w:color w:val="FF0000"/>
-        </w:rPr>
-        <w:br/>
-      </w:r>
-      <w:r>
-        <w:t xml:space="preserve"> Adobe </w:t>
-      </w:r>
-      <w:proofErr w:type="spellStart"/>
-      <w:r>
-        <w:t>PhoneGap</w:t>
-      </w:r>
-      <w:proofErr w:type="spellEnd"/>
-      <w:r>
-        <w:t xml:space="preserve"> also provides a Developer test emulator for applications</w:t>
-      </w:r>
-      <w:r>
-        <w:t>. O</w:t>
-      </w:r>
-      <w:r>
-        <w:t xml:space="preserve">nce connected </w:t>
-      </w:r>
-      <w:r>
-        <w:t xml:space="preserve">a </w:t>
-      </w:r>
-      <w:r>
-        <w:t xml:space="preserve">mobile device </w:t>
-      </w:r>
-      <w:r>
-        <w:t>can be tested without the need</w:t>
-      </w:r>
-      <w:r>
-        <w:t xml:space="preserve"> to reinstall their application. (</w:t>
-      </w:r>
-      <w:r>
-        <w:rPr>
-          <w:color w:val="FF0000"/>
-        </w:rPr>
-        <w:t xml:space="preserve">Adobe </w:t>
-      </w:r>
-      <w:proofErr w:type="spellStart"/>
-      <w:r>
-        <w:rPr>
-          <w:color w:val="FF0000"/>
-        </w:rPr>
-        <w:t>PhoneGap</w:t>
-      </w:r>
-      <w:proofErr w:type="spellEnd"/>
-      <w:r>
-        <w:t>).</w:t>
-      </w:r>
-    </w:p>
-    <w:p>
-      <w:pPr>
-        <w:rPr>
-          <w:rFonts w:ascii="Times New Roman" w:hAnsi="Times New Roman" w:cs="Times New Roman"/>
-          <w:sz w:val="24"/>
-          <w:szCs w:val="24"/>
-        </w:rPr>
-      </w:pPr>
-    </w:p>
-    <w:p>
-      <w:pPr>
-        <w:pStyle w:val="Heading3"/>
-      </w:pPr>
-      <w:bookmarkStart w:id="26" w:name="_Toc497589266"/>
-      <w:r>
-        <w:t>Python</w:t>
-      </w:r>
-      <w:bookmarkEnd w:id="26"/>
       <w:r>
         <w:t xml:space="preserve"> </w:t>
       </w:r>
@@ -10429,11 +10237,11 @@
       <w:pPr>
         <w:pStyle w:val="Heading3"/>
       </w:pPr>
-      <w:bookmarkStart w:id="27" w:name="_Toc497589267"/>
+      <w:bookmarkStart w:id="26" w:name="_Toc497589267"/>
       <w:r>
         <w:t>Android Studio​</w:t>
       </w:r>
-      <w:bookmarkEnd w:id="27"/>
+      <w:bookmarkEnd w:id="26"/>
       <w:r>
         <w:t xml:space="preserve"> </w:t>
       </w:r>
@@ -10550,105 +10358,105 @@
       <w:pPr>
         <w:pStyle w:val="Heading1"/>
       </w:pPr>
-      <w:bookmarkStart w:id="28" w:name="_Toc497589268"/>
+      <w:bookmarkStart w:id="27" w:name="_Toc497589268"/>
       <w:r>
         <w:lastRenderedPageBreak/>
         <w:t>Tools</w:t>
       </w:r>
+      <w:bookmarkEnd w:id="27"/>
+      <w:r>
+        <w:t xml:space="preserve"> </w:t>
+      </w:r>
+    </w:p>
+    <w:p/>
+    <w:p>
+      <w:pPr>
+        <w:pStyle w:val="Heading2"/>
+      </w:pPr>
+      <w:bookmarkStart w:id="28" w:name="_Toc497589269"/>
+      <w:r>
+        <w:t>Software Development Process</w:t>
+      </w:r>
       <w:bookmarkEnd w:id="28"/>
-      <w:r>
-        <w:t xml:space="preserve"> </w:t>
-      </w:r>
-    </w:p>
-    <w:p/>
+    </w:p>
+    <w:p>
+      <w:pPr>
+        <w:rPr>
+          <w:rFonts w:ascii="Times New Roman" w:hAnsi="Times New Roman" w:cs="Times New Roman"/>
+          <w:sz w:val="24"/>
+          <w:szCs w:val="24"/>
+        </w:rPr>
+      </w:pPr>
+      <w:r>
+        <w:rPr>
+          <w:rFonts w:ascii="Times New Roman" w:hAnsi="Times New Roman" w:cs="Times New Roman"/>
+          <w:sz w:val="24"/>
+          <w:szCs w:val="24"/>
+        </w:rPr>
+        <w:t xml:space="preserve">Process </w:t>
+      </w:r>
+      <w:r>
+        <w:rPr>
+          <w:rFonts w:ascii="Times New Roman" w:hAnsi="Times New Roman" w:cs="Times New Roman"/>
+          <w:sz w:val="24"/>
+          <w:szCs w:val="24"/>
+        </w:rPr>
+        <w:t xml:space="preserve">management </w:t>
+      </w:r>
+      <w:proofErr w:type="spellStart"/>
+      <w:r>
+        <w:rPr>
+          <w:rFonts w:ascii="Times New Roman" w:hAnsi="Times New Roman" w:cs="Times New Roman"/>
+          <w:sz w:val="24"/>
+          <w:szCs w:val="24"/>
+        </w:rPr>
+        <w:t>dfaq</w:t>
+      </w:r>
+      <w:proofErr w:type="spellEnd"/>
+      <w:r>
+        <w:rPr>
+          <w:rFonts w:ascii="Times New Roman" w:hAnsi="Times New Roman" w:cs="Times New Roman"/>
+          <w:sz w:val="24"/>
+          <w:szCs w:val="24"/>
+        </w:rPr>
+        <w:t xml:space="preserve"> is this </w:t>
+      </w:r>
+    </w:p>
+    <w:p>
+      <w:pPr>
+        <w:rPr>
+          <w:rFonts w:ascii="Times New Roman" w:hAnsi="Times New Roman" w:cs="Times New Roman"/>
+          <w:sz w:val="24"/>
+          <w:szCs w:val="24"/>
+        </w:rPr>
+      </w:pPr>
+      <w:r>
+        <w:rPr>
+          <w:rFonts w:ascii="Times New Roman" w:hAnsi="Times New Roman" w:cs="Times New Roman"/>
+          <w:sz w:val="24"/>
+          <w:szCs w:val="24"/>
+        </w:rPr>
+        <w:t xml:space="preserve">UP </w:t>
+      </w:r>
+    </w:p>
+    <w:p>
+      <w:pPr>
+        <w:rPr>
+          <w:rFonts w:ascii="Times New Roman" w:hAnsi="Times New Roman" w:cs="Times New Roman"/>
+          <w:sz w:val="24"/>
+          <w:szCs w:val="24"/>
+        </w:rPr>
+      </w:pPr>
+    </w:p>
     <w:p>
       <w:pPr>
         <w:pStyle w:val="Heading2"/>
       </w:pPr>
-      <w:bookmarkStart w:id="29" w:name="_Toc497589269"/>
-      <w:r>
-        <w:t>Software Development Process</w:t>
+      <w:bookmarkStart w:id="29" w:name="_Toc497589270"/>
+      <w:r>
+        <w:t>Integrated Development Environments</w:t>
       </w:r>
       <w:bookmarkEnd w:id="29"/>
-    </w:p>
-    <w:p>
-      <w:pPr>
-        <w:rPr>
-          <w:rFonts w:ascii="Times New Roman" w:hAnsi="Times New Roman" w:cs="Times New Roman"/>
-          <w:sz w:val="24"/>
-          <w:szCs w:val="24"/>
-        </w:rPr>
-      </w:pPr>
-      <w:r>
-        <w:rPr>
-          <w:rFonts w:ascii="Times New Roman" w:hAnsi="Times New Roman" w:cs="Times New Roman"/>
-          <w:sz w:val="24"/>
-          <w:szCs w:val="24"/>
-        </w:rPr>
-        <w:t xml:space="preserve">Process </w:t>
-      </w:r>
-      <w:r>
-        <w:rPr>
-          <w:rFonts w:ascii="Times New Roman" w:hAnsi="Times New Roman" w:cs="Times New Roman"/>
-          <w:sz w:val="24"/>
-          <w:szCs w:val="24"/>
-        </w:rPr>
-        <w:t xml:space="preserve">management </w:t>
-      </w:r>
-      <w:proofErr w:type="spellStart"/>
-      <w:r>
-        <w:rPr>
-          <w:rFonts w:ascii="Times New Roman" w:hAnsi="Times New Roman" w:cs="Times New Roman"/>
-          <w:sz w:val="24"/>
-          <w:szCs w:val="24"/>
-        </w:rPr>
-        <w:t>dfaq</w:t>
-      </w:r>
-      <w:proofErr w:type="spellEnd"/>
-      <w:r>
-        <w:rPr>
-          <w:rFonts w:ascii="Times New Roman" w:hAnsi="Times New Roman" w:cs="Times New Roman"/>
-          <w:sz w:val="24"/>
-          <w:szCs w:val="24"/>
-        </w:rPr>
-        <w:t xml:space="preserve"> is this </w:t>
-      </w:r>
-    </w:p>
-    <w:p>
-      <w:pPr>
-        <w:rPr>
-          <w:rFonts w:ascii="Times New Roman" w:hAnsi="Times New Roman" w:cs="Times New Roman"/>
-          <w:sz w:val="24"/>
-          <w:szCs w:val="24"/>
-        </w:rPr>
-      </w:pPr>
-      <w:r>
-        <w:rPr>
-          <w:rFonts w:ascii="Times New Roman" w:hAnsi="Times New Roman" w:cs="Times New Roman"/>
-          <w:sz w:val="24"/>
-          <w:szCs w:val="24"/>
-        </w:rPr>
-        <w:t xml:space="preserve">UP </w:t>
-      </w:r>
-    </w:p>
-    <w:p>
-      <w:pPr>
-        <w:rPr>
-          <w:rFonts w:ascii="Times New Roman" w:hAnsi="Times New Roman" w:cs="Times New Roman"/>
-          <w:sz w:val="24"/>
-          <w:szCs w:val="24"/>
-        </w:rPr>
-      </w:pPr>
-    </w:p>
-    <w:p>
-      <w:pPr>
-        <w:pStyle w:val="Heading2"/>
-      </w:pPr>
-      <w:bookmarkStart w:id="30" w:name="_Toc497589270"/>
-      <w:r>
-        <w:t>Integrated Development Environments</w:t>
-      </w:r>
-      <w:bookmarkEnd w:id="30"/>
     </w:p>
     <w:p>
       <w:pPr>
@@ -10680,11 +10488,11 @@
       <w:pPr>
         <w:pStyle w:val="Heading2"/>
       </w:pPr>
-      <w:bookmarkStart w:id="31" w:name="_Toc497589271"/>
+      <w:bookmarkStart w:id="30" w:name="_Toc497589271"/>
       <w:r>
         <w:t>Document Management Systems</w:t>
       </w:r>
-      <w:bookmarkEnd w:id="31"/>
+      <w:bookmarkEnd w:id="30"/>
     </w:p>
     <w:p>
       <w:pPr>
@@ -10716,91 +10524,93 @@
       <w:pPr>
         <w:pStyle w:val="Heading2"/>
       </w:pPr>
-      <w:bookmarkStart w:id="32" w:name="_Toc497589272"/>
+      <w:bookmarkStart w:id="31" w:name="_Toc497589272"/>
       <w:r>
         <w:t>Version C</w:t>
       </w:r>
       <w:r>
         <w:t>ontrol</w:t>
       </w:r>
+      <w:bookmarkEnd w:id="31"/>
+      <w:r>
+        <w:t xml:space="preserve"> </w:t>
+      </w:r>
+    </w:p>
+    <w:p>
+      <w:pPr>
+        <w:rPr>
+          <w:rFonts w:ascii="Times New Roman" w:hAnsi="Times New Roman" w:cs="Times New Roman"/>
+          <w:sz w:val="24"/>
+          <w:szCs w:val="24"/>
+        </w:rPr>
+      </w:pPr>
+      <w:r>
+        <w:rPr>
+          <w:rFonts w:ascii="Times New Roman" w:hAnsi="Times New Roman" w:cs="Times New Roman"/>
+          <w:sz w:val="24"/>
+          <w:szCs w:val="24"/>
+        </w:rPr>
+        <w:t>Git hub</w:t>
+      </w:r>
+    </w:p>
+    <w:p>
+      <w:pPr>
+        <w:rPr>
+          <w:rStyle w:val="Heading2Char"/>
+        </w:rPr>
+      </w:pPr>
+      <w:bookmarkStart w:id="32" w:name="_Toc497589273"/>
+      <w:r>
+        <w:rPr>
+          <w:rStyle w:val="Heading2Char"/>
+        </w:rPr>
+        <w:t>Testing</w:t>
+      </w:r>
       <w:bookmarkEnd w:id="32"/>
-      <w:r>
+    </w:p>
+    <w:p>
+      <w:pPr>
+        <w:rPr>
+          <w:rFonts w:ascii="Times New Roman" w:hAnsi="Times New Roman" w:cs="Times New Roman"/>
+          <w:sz w:val="24"/>
+          <w:szCs w:val="24"/>
+        </w:rPr>
+      </w:pPr>
+      <w:r>
+        <w:rPr>
+          <w:rFonts w:ascii="Times New Roman" w:hAnsi="Times New Roman" w:cs="Times New Roman"/>
+          <w:sz w:val="24"/>
+          <w:szCs w:val="24"/>
+        </w:rPr>
         <w:t xml:space="preserve"> </w:t>
       </w:r>
-    </w:p>
-    <w:p>
-      <w:pPr>
-        <w:rPr>
-          <w:rFonts w:ascii="Times New Roman" w:hAnsi="Times New Roman" w:cs="Times New Roman"/>
-          <w:sz w:val="24"/>
-          <w:szCs w:val="24"/>
-        </w:rPr>
-      </w:pPr>
-      <w:r>
-        <w:rPr>
-          <w:rFonts w:ascii="Times New Roman" w:hAnsi="Times New Roman" w:cs="Times New Roman"/>
-          <w:sz w:val="24"/>
-          <w:szCs w:val="24"/>
-        </w:rPr>
-        <w:t>Git hub</w:t>
-      </w:r>
-    </w:p>
-    <w:p>
-      <w:pPr>
-        <w:rPr>
-          <w:rStyle w:val="Heading2Char"/>
-        </w:rPr>
-      </w:pPr>
-      <w:bookmarkStart w:id="33" w:name="_Toc497589273"/>
-      <w:r>
-        <w:rPr>
-          <w:rStyle w:val="Heading2Char"/>
-        </w:rPr>
-        <w:t>Testing</w:t>
-      </w:r>
+      <w:r>
+        <w:rPr>
+          <w:rFonts w:ascii="Times New Roman" w:hAnsi="Times New Roman" w:cs="Times New Roman"/>
+          <w:sz w:val="24"/>
+          <w:szCs w:val="24"/>
+        </w:rPr>
+        <w:t xml:space="preserve">jasmine testing framework for </w:t>
+      </w:r>
+    </w:p>
+    <w:p>
+      <w:pPr>
+        <w:rPr>
+          <w:rFonts w:ascii="Times New Roman" w:hAnsi="Times New Roman" w:cs="Times New Roman"/>
+          <w:sz w:val="24"/>
+          <w:szCs w:val="24"/>
+        </w:rPr>
+      </w:pPr>
+      <w:r>
+        <w:rPr>
+          <w:rFonts w:ascii="Times New Roman" w:hAnsi="Times New Roman" w:cs="Times New Roman"/>
+          <w:sz w:val="24"/>
+          <w:szCs w:val="24"/>
+        </w:rPr>
+        <w:t xml:space="preserve">Built for ionic </w:t>
+      </w:r>
+      <w:bookmarkStart w:id="33" w:name="_GoBack"/>
       <w:bookmarkEnd w:id="33"/>
-    </w:p>
-    <w:p>
-      <w:pPr>
-        <w:rPr>
-          <w:rFonts w:ascii="Times New Roman" w:hAnsi="Times New Roman" w:cs="Times New Roman"/>
-          <w:sz w:val="24"/>
-          <w:szCs w:val="24"/>
-        </w:rPr>
-      </w:pPr>
-      <w:r>
-        <w:rPr>
-          <w:rFonts w:ascii="Times New Roman" w:hAnsi="Times New Roman" w:cs="Times New Roman"/>
-          <w:sz w:val="24"/>
-          <w:szCs w:val="24"/>
-        </w:rPr>
-        <w:t xml:space="preserve"> </w:t>
-      </w:r>
-      <w:r>
-        <w:rPr>
-          <w:rFonts w:ascii="Times New Roman" w:hAnsi="Times New Roman" w:cs="Times New Roman"/>
-          <w:sz w:val="24"/>
-          <w:szCs w:val="24"/>
-        </w:rPr>
-        <w:t xml:space="preserve">jasmine testing framework for </w:t>
-      </w:r>
-    </w:p>
-    <w:p>
-      <w:pPr>
-        <w:rPr>
-          <w:rFonts w:ascii="Times New Roman" w:hAnsi="Times New Roman" w:cs="Times New Roman"/>
-          <w:sz w:val="24"/>
-          <w:szCs w:val="24"/>
-        </w:rPr>
-      </w:pPr>
-      <w:r>
-        <w:rPr>
-          <w:rFonts w:ascii="Times New Roman" w:hAnsi="Times New Roman" w:cs="Times New Roman"/>
-          <w:sz w:val="24"/>
-          <w:szCs w:val="24"/>
-        </w:rPr>
-        <w:t xml:space="preserve">Built for ionic </w:t>
-      </w:r>
     </w:p>
     <w:p>
       <w:pPr>
@@ -11787,6 +11597,9 @@
     </w:p>
     <w:p/>
     <w:p>
+      <w:r>
+        <w:t>//</w:t>
+      </w:r>
       <w:hyperlink r:id="rId28" w:history="1">
         <w:r>
           <w:rPr>
@@ -11803,6 +11616,9 @@
       </w:r>
     </w:p>
     <w:p>
+      <w:r>
+        <w:t>//</w:t>
+      </w:r>
       <w:hyperlink r:id="rId29" w:history="1">
         <w:r>
           <w:rPr>
@@ -11820,6 +11636,9 @@
       <w:r>
         <w:br/>
       </w:r>
+      <w:r>
+        <w:t>//</w:t>
+      </w:r>
       <w:hyperlink r:id="rId30" w:history="1">
         <w:r>
           <w:rPr>
@@ -11833,6 +11652,9 @@
       </w:r>
     </w:p>
     <w:p>
+      <w:r>
+        <w:t>//</w:t>
+      </w:r>
       <w:hyperlink r:id="rId31" w:history="1">
         <w:r>
           <w:rPr>
@@ -11846,6 +11668,9 @@
       </w:r>
     </w:p>
     <w:p>
+      <w:r>
+        <w:t>//</w:t>
+      </w:r>
       <w:hyperlink r:id="rId32" w:history="1">
         <w:r>
           <w:rPr>
@@ -11859,6 +11684,9 @@
       </w:r>
     </w:p>
     <w:p>
+      <w:r>
+        <w:t>//</w:t>
+      </w:r>
       <w:hyperlink r:id="rId33" w:history="1">
         <w:r>
           <w:rPr>
@@ -11872,6 +11700,9 @@
       </w:r>
     </w:p>
     <w:p>
+      <w:r>
+        <w:t>//</w:t>
+      </w:r>
       <w:hyperlink r:id="rId34" w:history="1">
         <w:r>
           <w:rPr>
@@ -11885,6 +11716,9 @@
       </w:r>
     </w:p>
     <w:p>
+      <w:r>
+        <w:t>//</w:t>
+      </w:r>
       <w:hyperlink r:id="rId35" w:history="1">
         <w:r>
           <w:rPr>
@@ -11898,6 +11732,9 @@
       </w:r>
     </w:p>
     <w:p>
+      <w:r>
+        <w:t>//</w:t>
+      </w:r>
       <w:hyperlink r:id="rId36" w:history="1">
         <w:r>
           <w:rPr>
@@ -11911,6 +11748,9 @@
       </w:r>
     </w:p>
     <w:p>
+      <w:r>
+        <w:t>//</w:t>
+      </w:r>
       <w:hyperlink r:id="rId37" w:history="1">
         <w:r>
           <w:rPr>
@@ -11924,6 +11764,9 @@
       </w:r>
     </w:p>
     <w:p>
+      <w:r>
+        <w:t>//</w:t>
+      </w:r>
       <w:hyperlink r:id="rId38" w:history="1">
         <w:r>
           <w:rPr>
@@ -11937,6 +11780,9 @@
       </w:r>
     </w:p>
     <w:p>
+      <w:r>
+        <w:t>//</w:t>
+      </w:r>
       <w:hyperlink r:id="rId39" w:history="1">
         <w:r>
           <w:rPr>
@@ -11955,6 +11801,9 @@
       <w:proofErr w:type="spellEnd"/>
     </w:p>
     <w:p>
+      <w:r>
+        <w:t>//</w:t>
+      </w:r>
       <w:hyperlink r:id="rId40" w:history="1">
         <w:r>
           <w:rPr>
@@ -12097,6 +11946,951 @@
         <w:t>{when should I use typescript}</w:t>
       </w:r>
     </w:p>
+    <w:p>
+      <w:r>
+        <w:br w:type="page"/>
+      </w:r>
+    </w:p>
+    <w:sdt>
+      <w:sdtPr>
+        <w:id w:val="-779793628"/>
+        <w:docPartObj>
+          <w:docPartGallery w:val="Bibliographies"/>
+          <w:docPartUnique/>
+        </w:docPartObj>
+      </w:sdtPr>
+      <w:sdtEndPr>
+        <w:rPr>
+          <w:rFonts w:asciiTheme="minorHAnsi" w:eastAsiaTheme="minorHAnsi" w:hAnsiTheme="minorHAnsi" w:cstheme="minorBidi"/>
+          <w:color w:val="auto"/>
+          <w:sz w:val="22"/>
+          <w:szCs w:val="22"/>
+        </w:rPr>
+      </w:sdtEndPr>
+      <w:sdtContent>
+        <w:p>
+          <w:pPr>
+            <w:pStyle w:val="Heading1"/>
+          </w:pPr>
+          <w:r>
+            <w:t>Bibliography</w:t>
+          </w:r>
+        </w:p>
+        <w:sdt>
+          <w:sdtPr>
+            <w:id w:val="111145805"/>
+            <w:bibliography/>
+          </w:sdtPr>
+          <w:sdtContent>
+            <w:p>
+              <w:pPr>
+                <w:pStyle w:val="Bibliography"/>
+                <w:rPr>
+                  <w:noProof/>
+                  <w:sz w:val="24"/>
+                  <w:szCs w:val="24"/>
+                </w:rPr>
+              </w:pPr>
+              <w:r>
+                <w:fldChar w:fldCharType="begin"/>
+              </w:r>
+              <w:r>
+                <w:instrText xml:space="preserve"> BIBLIOGRAPHY </w:instrText>
+              </w:r>
+              <w:r>
+                <w:fldChar w:fldCharType="separate"/>
+              </w:r>
+              <w:r>
+                <w:rPr>
+                  <w:noProof/>
+                </w:rPr>
+                <w:t xml:space="preserve">Anon., 2017. </w:t>
+              </w:r>
+              <w:r>
+                <w:rPr>
+                  <w:i/>
+                  <w:iCs/>
+                  <w:noProof/>
+                </w:rPr>
+                <w:t xml:space="preserve">HTML5 Reference. </w:t>
+              </w:r>
+              <w:r>
+                <w:rPr>
+                  <w:noProof/>
+                </w:rPr>
+                <w:t xml:space="preserve">[Online] </w:t>
+              </w:r>
+              <w:r>
+                <w:rPr>
+                  <w:noProof/>
+                </w:rPr>
+                <w:br/>
+                <w:t xml:space="preserve">Available at: </w:t>
+              </w:r>
+              <w:r>
+                <w:rPr>
+                  <w:noProof/>
+                  <w:u w:val="single"/>
+                </w:rPr>
+                <w:t xml:space="preserve">https://dev.w3.org/html5/html-author/ </w:t>
+              </w:r>
+              <w:r>
+                <w:rPr>
+                  <w:noProof/>
+                </w:rPr>
+                <w:br/>
+                <w:t>[Accessed 22 10 2017].</w:t>
+              </w:r>
+            </w:p>
+            <w:p>
+              <w:pPr>
+                <w:pStyle w:val="Bibliography"/>
+                <w:rPr>
+                  <w:noProof/>
+                </w:rPr>
+              </w:pPr>
+              <w:r>
+                <w:rPr>
+                  <w:noProof/>
+                </w:rPr>
+                <w:t xml:space="preserve">Anon., 2017. </w:t>
+              </w:r>
+              <w:r>
+                <w:rPr>
+                  <w:i/>
+                  <w:iCs/>
+                  <w:noProof/>
+                </w:rPr>
+                <w:t xml:space="preserve">ionic. </w:t>
+              </w:r>
+              <w:r>
+                <w:rPr>
+                  <w:noProof/>
+                </w:rPr>
+                <w:t xml:space="preserve">[Online] </w:t>
+              </w:r>
+              <w:r>
+                <w:rPr>
+                  <w:noProof/>
+                </w:rPr>
+                <w:br/>
+                <w:t xml:space="preserve">Available at: </w:t>
+              </w:r>
+              <w:r>
+                <w:rPr>
+                  <w:noProof/>
+                  <w:u w:val="single"/>
+                </w:rPr>
+                <w:t>http://ionic.io/2</w:t>
+              </w:r>
+              <w:r>
+                <w:rPr>
+                  <w:noProof/>
+                </w:rPr>
+                <w:br/>
+                <w:t>[Accessed 27 10 2017].</w:t>
+              </w:r>
+            </w:p>
+            <w:p>
+              <w:pPr>
+                <w:pStyle w:val="Bibliography"/>
+                <w:rPr>
+                  <w:noProof/>
+                </w:rPr>
+              </w:pPr>
+              <w:r>
+                <w:rPr>
+                  <w:noProof/>
+                </w:rPr>
+                <w:t xml:space="preserve">Anon., 2017. </w:t>
+              </w:r>
+              <w:r>
+                <w:rPr>
+                  <w:i/>
+                  <w:iCs/>
+                  <w:noProof/>
+                </w:rPr>
+                <w:t xml:space="preserve">ionicframework. </w:t>
+              </w:r>
+              <w:r>
+                <w:rPr>
+                  <w:noProof/>
+                </w:rPr>
+                <w:t xml:space="preserve">[Online] </w:t>
+              </w:r>
+              <w:r>
+                <w:rPr>
+                  <w:noProof/>
+                </w:rPr>
+                <w:br/>
+                <w:t xml:space="preserve">Available at: </w:t>
+              </w:r>
+              <w:r>
+                <w:rPr>
+                  <w:noProof/>
+                  <w:u w:val="single"/>
+                </w:rPr>
+                <w:t>https://ionicframework.com/docs/</w:t>
+              </w:r>
+              <w:r>
+                <w:rPr>
+                  <w:noProof/>
+                </w:rPr>
+                <w:br/>
+                <w:t>[Accessed 25 10 2017].</w:t>
+              </w:r>
+            </w:p>
+            <w:p>
+              <w:pPr>
+                <w:pStyle w:val="Bibliography"/>
+                <w:rPr>
+                  <w:noProof/>
+                </w:rPr>
+              </w:pPr>
+              <w:r>
+                <w:rPr>
+                  <w:noProof/>
+                </w:rPr>
+                <w:t xml:space="preserve">Anon., 2017. </w:t>
+              </w:r>
+              <w:r>
+                <w:rPr>
+                  <w:i/>
+                  <w:iCs/>
+                  <w:noProof/>
+                </w:rPr>
+                <w:t xml:space="preserve">Near Jobs. </w:t>
+              </w:r>
+              <w:r>
+                <w:rPr>
+                  <w:noProof/>
+                </w:rPr>
+                <w:t xml:space="preserve">[Online] </w:t>
+              </w:r>
+              <w:r>
+                <w:rPr>
+                  <w:noProof/>
+                </w:rPr>
+                <w:br/>
+                <w:t xml:space="preserve">Available at: </w:t>
+              </w:r>
+              <w:r>
+                <w:rPr>
+                  <w:noProof/>
+                  <w:u w:val="single"/>
+                </w:rPr>
+                <w:t>https://play.google.com/store/apps/details?id=differenz.nearjobs&amp;hl=en</w:t>
+              </w:r>
+              <w:r>
+                <w:rPr>
+                  <w:noProof/>
+                </w:rPr>
+                <w:br/>
+                <w:t>[Accessed 22 10 2017].</w:t>
+              </w:r>
+            </w:p>
+            <w:p>
+              <w:pPr>
+                <w:pStyle w:val="Bibliography"/>
+                <w:rPr>
+                  <w:noProof/>
+                </w:rPr>
+              </w:pPr>
+              <w:r>
+                <w:rPr>
+                  <w:noProof/>
+                </w:rPr>
+                <w:t xml:space="preserve">Anon., 2017. </w:t>
+              </w:r>
+              <w:r>
+                <w:rPr>
+                  <w:i/>
+                  <w:iCs/>
+                  <w:noProof/>
+                </w:rPr>
+                <w:t xml:space="preserve">Near Jobs. </w:t>
+              </w:r>
+              <w:r>
+                <w:rPr>
+                  <w:noProof/>
+                </w:rPr>
+                <w:t xml:space="preserve">[Online] </w:t>
+              </w:r>
+              <w:r>
+                <w:rPr>
+                  <w:noProof/>
+                </w:rPr>
+                <w:br/>
+                <w:t xml:space="preserve">Available at: </w:t>
+              </w:r>
+              <w:r>
+                <w:rPr>
+                  <w:noProof/>
+                  <w:u w:val="single"/>
+                </w:rPr>
+                <w:t>https://play.google.com/store/apps/details?id=differenz.nearjobs&amp;hl=en</w:t>
+              </w:r>
+              <w:r>
+                <w:rPr>
+                  <w:noProof/>
+                </w:rPr>
+                <w:br/>
+                <w:t>[Accessed 22 10 2017].</w:t>
+              </w:r>
+            </w:p>
+            <w:p>
+              <w:pPr>
+                <w:pStyle w:val="Bibliography"/>
+                <w:rPr>
+                  <w:noProof/>
+                </w:rPr>
+              </w:pPr>
+              <w:r>
+                <w:rPr>
+                  <w:noProof/>
+                </w:rPr>
+                <w:t xml:space="preserve">Anon., 2017. </w:t>
+              </w:r>
+              <w:r>
+                <w:rPr>
+                  <w:i/>
+                  <w:iCs/>
+                  <w:noProof/>
+                </w:rPr>
+                <w:t xml:space="preserve">tutorialspoint. </w:t>
+              </w:r>
+              <w:r>
+                <w:rPr>
+                  <w:noProof/>
+                </w:rPr>
+                <w:t xml:space="preserve">[Online] </w:t>
+              </w:r>
+              <w:r>
+                <w:rPr>
+                  <w:noProof/>
+                </w:rPr>
+                <w:br/>
+                <w:t xml:space="preserve">Available at: </w:t>
+              </w:r>
+              <w:r>
+                <w:rPr>
+                  <w:noProof/>
+                  <w:u w:val="single"/>
+                </w:rPr>
+                <w:t>https://www.tutorialspoint.com/python3/</w:t>
+              </w:r>
+              <w:r>
+                <w:rPr>
+                  <w:noProof/>
+                </w:rPr>
+                <w:br/>
+                <w:t>[Accessed 22 10 2017].</w:t>
+              </w:r>
+            </w:p>
+            <w:p>
+              <w:pPr>
+                <w:pStyle w:val="Bibliography"/>
+                <w:rPr>
+                  <w:noProof/>
+                </w:rPr>
+              </w:pPr>
+              <w:r>
+                <w:rPr>
+                  <w:noProof/>
+                </w:rPr>
+                <w:t xml:space="preserve">Anon., 2017. </w:t>
+              </w:r>
+              <w:r>
+                <w:rPr>
+                  <w:i/>
+                  <w:iCs/>
+                  <w:noProof/>
+                </w:rPr>
+                <w:t xml:space="preserve">typescriptlang. </w:t>
+              </w:r>
+              <w:r>
+                <w:rPr>
+                  <w:noProof/>
+                </w:rPr>
+                <w:t xml:space="preserve">[Online] </w:t>
+              </w:r>
+              <w:r>
+                <w:rPr>
+                  <w:noProof/>
+                </w:rPr>
+                <w:br/>
+                <w:t xml:space="preserve">Available at: </w:t>
+              </w:r>
+              <w:r>
+                <w:rPr>
+                  <w:noProof/>
+                  <w:u w:val="single"/>
+                </w:rPr>
+                <w:t>https://www.typescriptlang.org/docs/home.html</w:t>
+              </w:r>
+              <w:r>
+                <w:rPr>
+                  <w:noProof/>
+                </w:rPr>
+                <w:br/>
+                <w:t>[Accessed 23 10 2017].</w:t>
+              </w:r>
+            </w:p>
+            <w:p>
+              <w:pPr>
+                <w:pStyle w:val="Bibliography"/>
+                <w:rPr>
+                  <w:noProof/>
+                </w:rPr>
+              </w:pPr>
+              <w:r>
+                <w:rPr>
+                  <w:noProof/>
+                </w:rPr>
+                <w:t xml:space="preserve">Anon., n.d. </w:t>
+              </w:r>
+              <w:r>
+                <w:rPr>
+                  <w:i/>
+                  <w:iCs/>
+                  <w:noProof/>
+                </w:rPr>
+                <w:t xml:space="preserve">EXPLORING THE DIFFERENT TYPES OF NOSQL DATABASES PART II. </w:t>
+              </w:r>
+              <w:r>
+                <w:rPr>
+                  <w:noProof/>
+                </w:rPr>
+                <w:t xml:space="preserve">[Online] </w:t>
+              </w:r>
+              <w:r>
+                <w:rPr>
+                  <w:noProof/>
+                </w:rPr>
+                <w:br/>
+                <w:t xml:space="preserve">Available at: </w:t>
+              </w:r>
+              <w:r>
+                <w:rPr>
+                  <w:noProof/>
+                  <w:u w:val="single"/>
+                </w:rPr>
+                <w:t>https://www.3pillarglobal.com/insights/exploring-the-different-types-of-nosql-databases</w:t>
+              </w:r>
+              <w:r>
+                <w:rPr>
+                  <w:noProof/>
+                </w:rPr>
+                <w:br/>
+                <w:t>[Accessed 3 11 2017].</w:t>
+              </w:r>
+            </w:p>
+            <w:p>
+              <w:pPr>
+                <w:pStyle w:val="Bibliography"/>
+                <w:rPr>
+                  <w:noProof/>
+                </w:rPr>
+              </w:pPr>
+              <w:r>
+                <w:rPr>
+                  <w:noProof/>
+                </w:rPr>
+                <w:t xml:space="preserve">Business, F., 2017. </w:t>
+              </w:r>
+              <w:r>
+                <w:rPr>
+                  <w:i/>
+                  <w:iCs/>
+                  <w:noProof/>
+                </w:rPr>
+                <w:t xml:space="preserve">Fiverr - Freelance Services. </w:t>
+              </w:r>
+              <w:r>
+                <w:rPr>
+                  <w:noProof/>
+                </w:rPr>
+                <w:t xml:space="preserve">[Online] </w:t>
+              </w:r>
+              <w:r>
+                <w:rPr>
+                  <w:noProof/>
+                </w:rPr>
+                <w:br/>
+                <w:t xml:space="preserve">Available at: </w:t>
+              </w:r>
+              <w:r>
+                <w:rPr>
+                  <w:noProof/>
+                  <w:u w:val="single"/>
+                </w:rPr>
+                <w:t>https://play.google.com/store/apps/details?id=com.fiverr.fiverr&amp;hl=en</w:t>
+              </w:r>
+              <w:r>
+                <w:rPr>
+                  <w:noProof/>
+                </w:rPr>
+                <w:br/>
+                <w:t>[Accessed 22 10 2017].</w:t>
+              </w:r>
+            </w:p>
+            <w:p>
+              <w:pPr>
+                <w:pStyle w:val="Bibliography"/>
+                <w:rPr>
+                  <w:noProof/>
+                </w:rPr>
+              </w:pPr>
+              <w:r>
+                <w:rPr>
+                  <w:noProof/>
+                </w:rPr>
+                <w:t xml:space="preserve">Eames, J., 2016. </w:t>
+              </w:r>
+              <w:r>
+                <w:rPr>
+                  <w:i/>
+                  <w:iCs/>
+                  <w:noProof/>
+                </w:rPr>
+                <w:t xml:space="preserve">Firebase Fundamentals. </w:t>
+              </w:r>
+              <w:r>
+                <w:rPr>
+                  <w:noProof/>
+                </w:rPr>
+                <w:t xml:space="preserve">[Online] </w:t>
+              </w:r>
+              <w:r>
+                <w:rPr>
+                  <w:noProof/>
+                </w:rPr>
+                <w:br/>
+                <w:t xml:space="preserve">Available at: </w:t>
+              </w:r>
+              <w:r>
+                <w:rPr>
+                  <w:noProof/>
+                  <w:u w:val="single"/>
+                </w:rPr>
+                <w:t>https://www.pluralsight.com/courses/firebase-fundamentals</w:t>
+              </w:r>
+              <w:r>
+                <w:rPr>
+                  <w:noProof/>
+                </w:rPr>
+                <w:br/>
+                <w:t>[Accessed 25 10 2017].</w:t>
+              </w:r>
+            </w:p>
+            <w:p>
+              <w:pPr>
+                <w:pStyle w:val="Bibliography"/>
+                <w:rPr>
+                  <w:noProof/>
+                </w:rPr>
+              </w:pPr>
+              <w:r>
+                <w:rPr>
+                  <w:noProof/>
+                </w:rPr>
+                <w:t xml:space="preserve">Firebase, 2017. </w:t>
+              </w:r>
+              <w:r>
+                <w:rPr>
+                  <w:i/>
+                  <w:iCs/>
+                  <w:noProof/>
+                </w:rPr>
+                <w:t xml:space="preserve">Firebase by platform. </w:t>
+              </w:r>
+              <w:r>
+                <w:rPr>
+                  <w:noProof/>
+                </w:rPr>
+                <w:t xml:space="preserve">[Online] </w:t>
+              </w:r>
+              <w:r>
+                <w:rPr>
+                  <w:noProof/>
+                </w:rPr>
+                <w:br/>
+                <w:t xml:space="preserve">Available at: </w:t>
+              </w:r>
+              <w:r>
+                <w:rPr>
+                  <w:noProof/>
+                  <w:u w:val="single"/>
+                </w:rPr>
+                <w:t>https://firebase.google.com/docs/</w:t>
+              </w:r>
+              <w:r>
+                <w:rPr>
+                  <w:noProof/>
+                </w:rPr>
+                <w:br/>
+                <w:t>[Accessed 29 10 2017].</w:t>
+              </w:r>
+            </w:p>
+            <w:p>
+              <w:pPr>
+                <w:pStyle w:val="Bibliography"/>
+                <w:rPr>
+                  <w:noProof/>
+                </w:rPr>
+              </w:pPr>
+              <w:r>
+                <w:rPr>
+                  <w:noProof/>
+                </w:rPr>
+                <w:t xml:space="preserve">Google, 2017. </w:t>
+              </w:r>
+              <w:r>
+                <w:rPr>
+                  <w:i/>
+                  <w:iCs/>
+                  <w:noProof/>
+                </w:rPr>
+                <w:t xml:space="preserve">angular. </w:t>
+              </w:r>
+              <w:r>
+                <w:rPr>
+                  <w:noProof/>
+                </w:rPr>
+                <w:t xml:space="preserve">[Online] </w:t>
+              </w:r>
+              <w:r>
+                <w:rPr>
+                  <w:noProof/>
+                </w:rPr>
+                <w:br/>
+                <w:t xml:space="preserve">Available at: </w:t>
+              </w:r>
+              <w:r>
+                <w:rPr>
+                  <w:noProof/>
+                  <w:u w:val="single"/>
+                </w:rPr>
+                <w:t>https://angular.io/</w:t>
+              </w:r>
+              <w:r>
+                <w:rPr>
+                  <w:noProof/>
+                </w:rPr>
+                <w:br/>
+                <w:t>[Accessed 27 10 2017].</w:t>
+              </w:r>
+            </w:p>
+            <w:p>
+              <w:pPr>
+                <w:pStyle w:val="Bibliography"/>
+                <w:rPr>
+                  <w:noProof/>
+                </w:rPr>
+              </w:pPr>
+              <w:r>
+                <w:rPr>
+                  <w:noProof/>
+                </w:rPr>
+                <w:t xml:space="preserve">Michelotti, S., 2015. </w:t>
+              </w:r>
+              <w:r>
+                <w:rPr>
+                  <w:i/>
+                  <w:iCs/>
+                  <w:noProof/>
+                </w:rPr>
+                <w:t xml:space="preserve">Building Mobile Apps With the Ionic Framework and AngularJS. </w:t>
+              </w:r>
+              <w:r>
+                <w:rPr>
+                  <w:noProof/>
+                </w:rPr>
+                <w:t xml:space="preserve">[Online] </w:t>
+              </w:r>
+              <w:r>
+                <w:rPr>
+                  <w:noProof/>
+                </w:rPr>
+                <w:br/>
+                <w:t xml:space="preserve">Available at: </w:t>
+              </w:r>
+              <w:r>
+                <w:rPr>
+                  <w:noProof/>
+                  <w:u w:val="single"/>
+                </w:rPr>
+                <w:t>https://www.pluralsight.com/courses/building-mobile-apps-ionic-framework-angularjs</w:t>
+              </w:r>
+              <w:r>
+                <w:rPr>
+                  <w:noProof/>
+                </w:rPr>
+                <w:br/>
+                <w:t>[Accessed 2 11 2017].</w:t>
+              </w:r>
+            </w:p>
+            <w:p>
+              <w:pPr>
+                <w:pStyle w:val="Bibliography"/>
+                <w:rPr>
+                  <w:noProof/>
+                </w:rPr>
+              </w:pPr>
+              <w:r>
+                <w:rPr>
+                  <w:noProof/>
+                </w:rPr>
+                <w:lastRenderedPageBreak/>
+                <w:t xml:space="preserve">Michelotti, S., 2016. </w:t>
+              </w:r>
+              <w:r>
+                <w:rPr>
+                  <w:i/>
+                  <w:iCs/>
+                  <w:noProof/>
+                </w:rPr>
+                <w:t xml:space="preserve">Building Mobile Apps with Ionic 2, Angular 2, and TypeScript. </w:t>
+              </w:r>
+              <w:r>
+                <w:rPr>
+                  <w:noProof/>
+                </w:rPr>
+                <w:t xml:space="preserve">[Online] </w:t>
+              </w:r>
+              <w:r>
+                <w:rPr>
+                  <w:noProof/>
+                </w:rPr>
+                <w:br/>
+                <w:t xml:space="preserve">Available at: </w:t>
+              </w:r>
+              <w:r>
+                <w:rPr>
+                  <w:noProof/>
+                  <w:u w:val="single"/>
+                </w:rPr>
+                <w:t>https://www.pluralsight.com/courses/ionic2-angular2-typescript-mobile-apps</w:t>
+              </w:r>
+              <w:r>
+                <w:rPr>
+                  <w:noProof/>
+                </w:rPr>
+                <w:br/>
+                <w:t>[Accessed 20 10 2017].</w:t>
+              </w:r>
+            </w:p>
+            <w:p>
+              <w:pPr>
+                <w:pStyle w:val="Bibliography"/>
+                <w:rPr>
+                  <w:noProof/>
+                </w:rPr>
+              </w:pPr>
+              <w:r>
+                <w:rPr>
+                  <w:noProof/>
+                </w:rPr>
+                <w:t xml:space="preserve">MongoDB, 2017. </w:t>
+              </w:r>
+              <w:r>
+                <w:rPr>
+                  <w:i/>
+                  <w:iCs/>
+                  <w:noProof/>
+                </w:rPr>
+                <w:t xml:space="preserve">Welcome to the MongoDB. </w:t>
+              </w:r>
+              <w:r>
+                <w:rPr>
+                  <w:noProof/>
+                </w:rPr>
+                <w:t xml:space="preserve">[Online] </w:t>
+              </w:r>
+              <w:r>
+                <w:rPr>
+                  <w:noProof/>
+                </w:rPr>
+                <w:br/>
+                <w:t xml:space="preserve">Available at: </w:t>
+              </w:r>
+              <w:r>
+                <w:rPr>
+                  <w:noProof/>
+                  <w:u w:val="single"/>
+                </w:rPr>
+                <w:t>https://docs.mongodb.com/</w:t>
+              </w:r>
+              <w:r>
+                <w:rPr>
+                  <w:noProof/>
+                </w:rPr>
+                <w:br/>
+                <w:t>[Accessed 29 10 2017].</w:t>
+              </w:r>
+            </w:p>
+            <w:p>
+              <w:pPr>
+                <w:pStyle w:val="Bibliography"/>
+                <w:rPr>
+                  <w:noProof/>
+                </w:rPr>
+              </w:pPr>
+              <w:r>
+                <w:rPr>
+                  <w:noProof/>
+                </w:rPr>
+                <w:t xml:space="preserve">Nyong, S., 2017. </w:t>
+              </w:r>
+              <w:r>
+                <w:rPr>
+                  <w:i/>
+                  <w:iCs/>
+                  <w:noProof/>
+                </w:rPr>
+                <w:t xml:space="preserve">oddJobs. </w:t>
+              </w:r>
+              <w:r>
+                <w:rPr>
+                  <w:noProof/>
+                </w:rPr>
+                <w:t xml:space="preserve">[Online] </w:t>
+              </w:r>
+              <w:r>
+                <w:rPr>
+                  <w:noProof/>
+                </w:rPr>
+                <w:br/>
+                <w:t xml:space="preserve">Available at: </w:t>
+              </w:r>
+              <w:r>
+                <w:rPr>
+                  <w:noProof/>
+                  <w:u w:val="single"/>
+                </w:rPr>
+                <w:t>https://play.google.com/store/apps/details?id=com.oddjobstheapp.oddjobs&amp;hl=en</w:t>
+              </w:r>
+              <w:r>
+                <w:rPr>
+                  <w:noProof/>
+                </w:rPr>
+                <w:br/>
+                <w:t>[Accessed 22 10 2017].</w:t>
+              </w:r>
+            </w:p>
+            <w:p>
+              <w:pPr>
+                <w:pStyle w:val="Bibliography"/>
+                <w:rPr>
+                  <w:noProof/>
+                </w:rPr>
+              </w:pPr>
+              <w:r>
+                <w:rPr>
+                  <w:noProof/>
+                </w:rPr>
+                <w:t xml:space="preserve">Otto, M., 2017. </w:t>
+              </w:r>
+              <w:r>
+                <w:rPr>
+                  <w:i/>
+                  <w:iCs/>
+                  <w:noProof/>
+                </w:rPr>
+                <w:t xml:space="preserve">bootstrapdocs. </w:t>
+              </w:r>
+              <w:r>
+                <w:rPr>
+                  <w:noProof/>
+                </w:rPr>
+                <w:t xml:space="preserve">[Online] </w:t>
+              </w:r>
+              <w:r>
+                <w:rPr>
+                  <w:noProof/>
+                </w:rPr>
+                <w:br/>
+                <w:t xml:space="preserve">Available at: </w:t>
+              </w:r>
+              <w:r>
+                <w:rPr>
+                  <w:noProof/>
+                  <w:u w:val="single"/>
+                </w:rPr>
+                <w:t>http://bootstrapdocs.com/v3.0.3/docs/css/</w:t>
+              </w:r>
+              <w:r>
+                <w:rPr>
+                  <w:noProof/>
+                </w:rPr>
+                <w:br/>
+                <w:t>[Accessed 27 10 2017].</w:t>
+              </w:r>
+            </w:p>
+            <w:p>
+              <w:pPr>
+                <w:pStyle w:val="Bibliography"/>
+                <w:rPr>
+                  <w:noProof/>
+                </w:rPr>
+              </w:pPr>
+              <w:r>
+                <w:rPr>
+                  <w:noProof/>
+                </w:rPr>
+                <w:t xml:space="preserve">Otto, M., 2017. </w:t>
+              </w:r>
+              <w:r>
+                <w:rPr>
+                  <w:i/>
+                  <w:iCs/>
+                  <w:noProof/>
+                </w:rPr>
+                <w:t xml:space="preserve">getbootstrap. </w:t>
+              </w:r>
+              <w:r>
+                <w:rPr>
+                  <w:noProof/>
+                </w:rPr>
+                <w:t xml:space="preserve">[Online] </w:t>
+              </w:r>
+              <w:r>
+                <w:rPr>
+                  <w:noProof/>
+                </w:rPr>
+                <w:br/>
+                <w:t xml:space="preserve">Available at: </w:t>
+              </w:r>
+              <w:r>
+                <w:rPr>
+                  <w:noProof/>
+                  <w:u w:val="single"/>
+                </w:rPr>
+                <w:t>http://getbootstrap.com/</w:t>
+              </w:r>
+              <w:r>
+                <w:rPr>
+                  <w:noProof/>
+                </w:rPr>
+                <w:br/>
+                <w:t>[Accessed 26 10 2017].</w:t>
+              </w:r>
+            </w:p>
+            <w:p>
+              <w:r>
+                <w:rPr>
+                  <w:b/>
+                  <w:bCs/>
+                  <w:noProof/>
+                </w:rPr>
+                <w:fldChar w:fldCharType="end"/>
+              </w:r>
+            </w:p>
+          </w:sdtContent>
+        </w:sdt>
+      </w:sdtContent>
+    </w:sdt>
+    <w:p/>
     <w:sectPr>
       <w:footerReference w:type="default" r:id="rId49"/>
       <w:pgSz w:w="11906" w:h="16838"/>
@@ -12167,7 +12961,7 @@
           <w:rPr>
             <w:noProof/>
           </w:rPr>
-          <w:t>15</w:t>
+          <w:t>18</w:t>
         </w:r>
         <w:r>
           <w:rPr>
@@ -13040,6 +13834,119 @@
     <w:nsid w:val="79810A3F"/>
     <w:multiLevelType w:val="hybridMultilevel"/>
     <w:tmpl w:val="7D049134"/>
+    <w:lvl w:ilvl="0" w:tplc="18090001">
+      <w:start w:val="1"/>
+      <w:numFmt w:val="bullet"/>
+      <w:lvlText w:val=""/>
+      <w:lvlJc w:val="left"/>
+      <w:pPr>
+        <w:ind w:left="720" w:hanging="360"/>
+      </w:pPr>
+      <w:rPr>
+        <w:rFonts w:ascii="Symbol" w:hAnsi="Symbol" w:hint="default"/>
+      </w:rPr>
+    </w:lvl>
+    <w:lvl w:ilvl="1" w:tplc="18090003" w:tentative="1">
+      <w:start w:val="1"/>
+      <w:numFmt w:val="bullet"/>
+      <w:lvlText w:val="o"/>
+      <w:lvlJc w:val="left"/>
+      <w:pPr>
+        <w:ind w:left="1440" w:hanging="360"/>
+      </w:pPr>
+      <w:rPr>
+        <w:rFonts w:ascii="Courier New" w:hAnsi="Courier New" w:cs="Courier New" w:hint="default"/>
+      </w:rPr>
+    </w:lvl>
+    <w:lvl w:ilvl="2" w:tplc="18090005" w:tentative="1">
+      <w:start w:val="1"/>
+      <w:numFmt w:val="bullet"/>
+      <w:lvlText w:val=""/>
+      <w:lvlJc w:val="left"/>
+      <w:pPr>
+        <w:ind w:left="2160" w:hanging="360"/>
+      </w:pPr>
+      <w:rPr>
+        <w:rFonts w:ascii="Wingdings" w:hAnsi="Wingdings" w:hint="default"/>
+      </w:rPr>
+    </w:lvl>
+    <w:lvl w:ilvl="3" w:tplc="18090001" w:tentative="1">
+      <w:start w:val="1"/>
+      <w:numFmt w:val="bullet"/>
+      <w:lvlText w:val=""/>
+      <w:lvlJc w:val="left"/>
+      <w:pPr>
+        <w:ind w:left="2880" w:hanging="360"/>
+      </w:pPr>
+      <w:rPr>
+        <w:rFonts w:ascii="Symbol" w:hAnsi="Symbol" w:hint="default"/>
+      </w:rPr>
+    </w:lvl>
+    <w:lvl w:ilvl="4" w:tplc="18090003" w:tentative="1">
+      <w:start w:val="1"/>
+      <w:numFmt w:val="bullet"/>
+      <w:lvlText w:val="o"/>
+      <w:lvlJc w:val="left"/>
+      <w:pPr>
+        <w:ind w:left="3600" w:hanging="360"/>
+      </w:pPr>
+      <w:rPr>
+        <w:rFonts w:ascii="Courier New" w:hAnsi="Courier New" w:cs="Courier New" w:hint="default"/>
+      </w:rPr>
+    </w:lvl>
+    <w:lvl w:ilvl="5" w:tplc="18090005" w:tentative="1">
+      <w:start w:val="1"/>
+      <w:numFmt w:val="bullet"/>
+      <w:lvlText w:val=""/>
+      <w:lvlJc w:val="left"/>
+      <w:pPr>
+        <w:ind w:left="4320" w:hanging="360"/>
+      </w:pPr>
+      <w:rPr>
+        <w:rFonts w:ascii="Wingdings" w:hAnsi="Wingdings" w:hint="default"/>
+      </w:rPr>
+    </w:lvl>
+    <w:lvl w:ilvl="6" w:tplc="18090001" w:tentative="1">
+      <w:start w:val="1"/>
+      <w:numFmt w:val="bullet"/>
+      <w:lvlText w:val=""/>
+      <w:lvlJc w:val="left"/>
+      <w:pPr>
+        <w:ind w:left="5040" w:hanging="360"/>
+      </w:pPr>
+      <w:rPr>
+        <w:rFonts w:ascii="Symbol" w:hAnsi="Symbol" w:hint="default"/>
+      </w:rPr>
+    </w:lvl>
+    <w:lvl w:ilvl="7" w:tplc="18090003" w:tentative="1">
+      <w:start w:val="1"/>
+      <w:numFmt w:val="bullet"/>
+      <w:lvlText w:val="o"/>
+      <w:lvlJc w:val="left"/>
+      <w:pPr>
+        <w:ind w:left="5760" w:hanging="360"/>
+      </w:pPr>
+      <w:rPr>
+        <w:rFonts w:ascii="Courier New" w:hAnsi="Courier New" w:cs="Courier New" w:hint="default"/>
+      </w:rPr>
+    </w:lvl>
+    <w:lvl w:ilvl="8" w:tplc="18090005" w:tentative="1">
+      <w:start w:val="1"/>
+      <w:numFmt w:val="bullet"/>
+      <w:lvlText w:val=""/>
+      <w:lvlJc w:val="left"/>
+      <w:pPr>
+        <w:ind w:left="6480" w:hanging="360"/>
+      </w:pPr>
+      <w:rPr>
+        <w:rFonts w:ascii="Wingdings" w:hAnsi="Wingdings" w:hint="default"/>
+      </w:rPr>
+    </w:lvl>
+  </w:abstractNum>
+  <w:abstractNum w:abstractNumId="9" w15:restartNumberingAfterBreak="0">
+    <w:nsid w:val="7BDC7A53"/>
+    <w:multiLevelType w:val="hybridMultilevel"/>
+    <w:tmpl w:val="383A87F8"/>
     <w:lvl w:ilvl="0" w:tplc="18090001">
       <w:start w:val="1"/>
       <w:numFmt w:val="bullet"/>
@@ -13175,6 +14082,9 @@
   </w:num>
   <w:num w:numId="9">
     <w:abstractNumId w:val="0"/>
+  </w:num>
+  <w:num w:numId="10">
+    <w:abstractNumId w:val="9"/>
   </w:num>
 </w:numbering>
 </file>
@@ -13906,6 +14816,14 @@
       <w:ind w:left="440"/>
     </w:pPr>
   </w:style>
+  <w:style w:type="paragraph" w:styleId="Bibliography">
+    <w:name w:val="Bibliography"/>
+    <w:basedOn w:val="Normal"/>
+    <w:next w:val="Normal"/>
+    <w:uiPriority w:val="37"/>
+    <w:unhideWhenUsed/>
+    <w:rsid w:val="00C30613"/>
+  </w:style>
 </w:styles>
 </file>
 
@@ -14205,11 +15123,368 @@
 </file>
 
 <file path=customXml/item1.xml><?xml version="1.0" encoding="utf-8"?>
-<b:Sources xmlns:b="http://schemas.openxmlformats.org/officeDocument/2006/bibliography" xmlns="http://schemas.openxmlformats.org/officeDocument/2006/bibliography" SelectedStyle="\APASixthEditionOfficeOnline.xsl" StyleName="APA" Version="6"/>
+<b:Sources xmlns:b="http://schemas.openxmlformats.org/officeDocument/2006/bibliography" xmlns="http://schemas.openxmlformats.org/officeDocument/2006/bibliography" SelectedStyle="\HarvardAnglia2008OfficeOnline.xsl" StyleName="Harvard - Anglia" Version="2008">
+  <b:Source>
+    <b:Tag>tut171</b:Tag>
+    <b:SourceType>InternetSite</b:SourceType>
+    <b:Guid>{C446CAEE-8CDE-4580-BBC9-0432B9E77057}</b:Guid>
+    <b:Title>tutorialspoint</b:Title>
+    <b:Year>2017</b:Year>
+    <b:YearAccessed>2017</b:YearAccessed>
+    <b:MonthAccessed>10</b:MonthAccessed>
+    <b:DayAccessed>22</b:DayAccessed>
+    <b:URL>https://www.tutorialspoint.com/python3/</b:URL>
+    <b:RefOrder>1</b:RefOrder>
+  </b:Source>
+  <b:Source>
+    <b:Tag>HTM17</b:Tag>
+    <b:SourceType>InternetSite</b:SourceType>
+    <b:Guid>{3DF5630E-D8FB-4B31-A817-62941FE12FD5}</b:Guid>
+    <b:Title>HTML5 Reference</b:Title>
+    <b:Year>2017</b:Year>
+    <b:YearAccessed>2017</b:YearAccessed>
+    <b:MonthAccessed>10</b:MonthAccessed>
+    <b:DayAccessed>22</b:DayAccessed>
+    <b:URL>https://dev.w3.org/html5/html-author/ </b:URL>
+    <b:RefOrder>2</b:RefOrder>
+  </b:Source>
+  <b:Source>
+    <b:Tag>typ17</b:Tag>
+    <b:SourceType>InternetSite</b:SourceType>
+    <b:Guid>{D062A5B9-5C14-4070-9AF9-BE0C718555BE}</b:Guid>
+    <b:Title>typescriptlang</b:Title>
+    <b:Year>2017</b:Year>
+    <b:YearAccessed>2017</b:YearAccessed>
+    <b:MonthAccessed>10</b:MonthAccessed>
+    <b:DayAccessed>23</b:DayAccessed>
+    <b:URL>https://www.typescriptlang.org/docs/home.html</b:URL>
+    <b:RefOrder>3</b:RefOrder>
+  </b:Source>
+  <b:Source>
+    <b:Tag>Goo17</b:Tag>
+    <b:SourceType>InternetSite</b:SourceType>
+    <b:Guid>{C91C2AAE-234A-43B9-8F26-A0F17194F1CA}</b:Guid>
+    <b:Author>
+      <b:Author>
+        <b:NameList>
+          <b:Person>
+            <b:Last>Google</b:Last>
+          </b:Person>
+        </b:NameList>
+      </b:Author>
+    </b:Author>
+    <b:Title>angular</b:Title>
+    <b:Year>2017</b:Year>
+    <b:YearAccessed>2017</b:YearAccessed>
+    <b:MonthAccessed>10</b:MonthAccessed>
+    <b:DayAccessed>27</b:DayAccessed>
+    <b:URL>https://angular.io/</b:URL>
+    <b:RefOrder>4</b:RefOrder>
+  </b:Source>
+  <b:Source>
+    <b:Tag>ion17</b:Tag>
+    <b:SourceType>InternetSite</b:SourceType>
+    <b:Guid>{58BF6C62-5810-4546-A4B8-5038F0B0A766}</b:Guid>
+    <b:Title>ionicframework</b:Title>
+    <b:Year>2017</b:Year>
+    <b:YearAccessed>2017</b:YearAccessed>
+    <b:MonthAccessed>10</b:MonthAccessed>
+    <b:DayAccessed>25</b:DayAccessed>
+    <b:URL>https://ionicframework.com/docs/</b:URL>
+    <b:RefOrder>5</b:RefOrder>
+  </b:Source>
+  <b:Source>
+    <b:Tag>ion171</b:Tag>
+    <b:SourceType>InternetSite</b:SourceType>
+    <b:Guid>{0C7B6332-78C4-4FA0-B626-D1DB88B064F1}</b:Guid>
+    <b:Title>ionic</b:Title>
+    <b:Year>2017</b:Year>
+    <b:YearAccessed>2017</b:YearAccessed>
+    <b:MonthAccessed>10</b:MonthAccessed>
+    <b:DayAccessed>27</b:DayAccessed>
+    <b:URL>http://ionic.io/2</b:URL>
+    <b:RefOrder>6</b:RefOrder>
+  </b:Source>
+  <b:Source>
+    <b:Tag>Mar17</b:Tag>
+    <b:SourceType>InternetSite</b:SourceType>
+    <b:Guid>{46E99959-BD80-4DA3-B551-570F7B899860}</b:Guid>
+    <b:Author>
+      <b:Author>
+        <b:NameList>
+          <b:Person>
+            <b:Last>Otto</b:Last>
+            <b:First>Mark</b:First>
+          </b:Person>
+        </b:NameList>
+      </b:Author>
+    </b:Author>
+    <b:Title>bootstrapdocs</b:Title>
+    <b:Year>2017</b:Year>
+    <b:YearAccessed>2017</b:YearAccessed>
+    <b:MonthAccessed>10</b:MonthAccessed>
+    <b:DayAccessed>27</b:DayAccessed>
+    <b:URL>http://bootstrapdocs.com/v3.0.3/docs/css/</b:URL>
+    <b:RefOrder>7</b:RefOrder>
+  </b:Source>
+  <b:Source>
+    <b:Tag>Mar</b:Tag>
+    <b:SourceType>InternetSite</b:SourceType>
+    <b:Guid>{62AAF338-CACA-4683-BFA8-F11B01F3B262}</b:Guid>
+    <b:Author>
+      <b:Author>
+        <b:NameList>
+          <b:Person>
+            <b:Last>Otto</b:Last>
+            <b:First>Mark</b:First>
+          </b:Person>
+        </b:NameList>
+      </b:Author>
+    </b:Author>
+    <b:Title>getbootstrap</b:Title>
+    <b:Year>2017</b:Year>
+    <b:YearAccessed>2017</b:YearAccessed>
+    <b:MonthAccessed>10</b:MonthAccessed>
+    <b:DayAccessed>26</b:DayAccessed>
+    <b:URL>http://getbootstrap.com/</b:URL>
+    <b:RefOrder>8</b:RefOrder>
+  </b:Source>
+  <b:Source>
+    <b:Tag>Sag17</b:Tag>
+    <b:SourceType>InternetSite</b:SourceType>
+    <b:Guid>{5257E8F3-F799-4C67-A92F-708721EC31EB}</b:Guid>
+    <b:Author>
+      <b:Author>
+        <b:NameList>
+          <b:Person>
+            <b:Last>Nyong</b:Last>
+            <b:First>Sage</b:First>
+          </b:Person>
+        </b:NameList>
+      </b:Author>
+    </b:Author>
+    <b:Title>oddJobs</b:Title>
+    <b:Year>2017</b:Year>
+    <b:YearAccessed>2017</b:YearAccessed>
+    <b:MonthAccessed>10</b:MonthAccessed>
+    <b:DayAccessed>22</b:DayAccessed>
+    <b:URL>https://play.google.com/store/apps/details?id=com.oddjobstheapp.oddjobs&amp;hl=en</b:URL>
+    <b:RefOrder>9</b:RefOrder>
+  </b:Source>
+  <b:Source>
+    <b:Tag>Nea17</b:Tag>
+    <b:SourceType>InternetSite</b:SourceType>
+    <b:Guid>{32BF178E-B400-4372-8FF0-7583B5A63926}</b:Guid>
+    <b:Title>Near Jobs</b:Title>
+    <b:Year>2017</b:Year>
+    <b:YearAccessed>2017</b:YearAccessed>
+    <b:MonthAccessed>10</b:MonthAccessed>
+    <b:DayAccessed>22</b:DayAccessed>
+    <b:URL>https://play.google.com/store/apps/details?id=differenz.nearjobs&amp;hl=en</b:URL>
+    <b:RefOrder>10</b:RefOrder>
+  </b:Source>
+  <b:Source>
+    <b:Tag>Nea171</b:Tag>
+    <b:SourceType>InternetSite</b:SourceType>
+    <b:Guid>{0DB4610D-4927-41AE-9799-B422461F00D2}</b:Guid>
+    <b:Title>Near Jobs</b:Title>
+    <b:Year>2017</b:Year>
+    <b:YearAccessed>2017</b:YearAccessed>
+    <b:MonthAccessed>10</b:MonthAccessed>
+    <b:DayAccessed>22</b:DayAccessed>
+    <b:URL>https://play.google.com/store/apps/details?id=differenz.nearjobs&amp;hl=en</b:URL>
+    <b:RefOrder>11</b:RefOrder>
+  </b:Source>
+  <b:Source>
+    <b:Tag>Fiv17</b:Tag>
+    <b:SourceType>InternetSite</b:SourceType>
+    <b:Guid>{7DB2B4E4-6431-4B90-98FE-3699B340BECB}</b:Guid>
+    <b:Author>
+      <b:Author>
+        <b:NameList>
+          <b:Person>
+            <b:Last>Business</b:Last>
+            <b:First>Fiverr</b:First>
+          </b:Person>
+        </b:NameList>
+      </b:Author>
+    </b:Author>
+    <b:Title>Fiverr - Freelance Services</b:Title>
+    <b:Year>2017</b:Year>
+    <b:YearAccessed>2017</b:YearAccessed>
+    <b:MonthAccessed>10</b:MonthAccessed>
+    <b:DayAccessed>22</b:DayAccessed>
+    <b:URL>https://play.google.com/store/apps/details?id=com.fiverr.fiverr&amp;hl=en</b:URL>
+    <b:RefOrder>12</b:RefOrder>
+  </b:Source>
+  <b:Source>
+    <b:Tag>Mon17</b:Tag>
+    <b:SourceType>InternetSite</b:SourceType>
+    <b:Guid>{3420ABFE-23BE-45DB-8386-3ADB5CDDB7EF}</b:Guid>
+    <b:Author>
+      <b:Author>
+        <b:NameList>
+          <b:Person>
+            <b:Last>MongoDB</b:Last>
+          </b:Person>
+        </b:NameList>
+      </b:Author>
+    </b:Author>
+    <b:Title>Welcome to the MongoDB </b:Title>
+    <b:Year>2017</b:Year>
+    <b:YearAccessed>2017</b:YearAccessed>
+    <b:MonthAccessed>10</b:MonthAccessed>
+    <b:DayAccessed>29</b:DayAccessed>
+    <b:URL>https://docs.mongodb.com/</b:URL>
+    <b:RefOrder>13</b:RefOrder>
+  </b:Source>
+  <b:Source>
+    <b:Tag>Fir17</b:Tag>
+    <b:SourceType>InternetSite</b:SourceType>
+    <b:Guid>{34C47697-8548-4F91-9F5E-C80D9E57F002}</b:Guid>
+    <b:Author>
+      <b:Author>
+        <b:NameList>
+          <b:Person>
+            <b:Last>Firebase</b:Last>
+          </b:Person>
+        </b:NameList>
+      </b:Author>
+    </b:Author>
+    <b:Title>Firebase by platform</b:Title>
+    <b:Year>2017</b:Year>
+    <b:YearAccessed>2017</b:YearAccessed>
+    <b:MonthAccessed>10</b:MonthAccessed>
+    <b:DayAccessed>29</b:DayAccessed>
+    <b:URL>https://firebase.google.com/docs/</b:URL>
+    <b:RefOrder>14</b:RefOrder>
+  </b:Source>
+  <b:Source>
+    <b:Tag>Ste16</b:Tag>
+    <b:SourceType>InternetSite</b:SourceType>
+    <b:Guid>{AE5D8EE4-1DE9-40E5-960F-6CFE58CF8D48}</b:Guid>
+    <b:Author>
+      <b:Author>
+        <b:NameList>
+          <b:Person>
+            <b:Last>Michelotti</b:Last>
+            <b:First>Steve</b:First>
+          </b:Person>
+        </b:NameList>
+      </b:Author>
+    </b:Author>
+    <b:Title>Building Mobile Apps with Ionic 2, Angular 2, and TypeScript</b:Title>
+    <b:Year>2016</b:Year>
+    <b:YearAccessed>2017</b:YearAccessed>
+    <b:MonthAccessed>10</b:MonthAccessed>
+    <b:DayAccessed>20</b:DayAccessed>
+    <b:URL>https://www.pluralsight.com/courses/ionic2-angular2-typescript-mobile-apps</b:URL>
+    <b:RefOrder>15</b:RefOrder>
+  </b:Source>
+  <b:Source>
+    <b:Tag>Joe16</b:Tag>
+    <b:SourceType>InternetSite</b:SourceType>
+    <b:Guid>{45272041-ABD5-4FBC-9548-86E5406803D1}</b:Guid>
+    <b:Title>Firebase Fundamentals</b:Title>
+    <b:Year>2016</b:Year>
+    <b:Author>
+      <b:Author>
+        <b:NameList>
+          <b:Person>
+            <b:Last>Eames</b:Last>
+            <b:First>Joe</b:First>
+          </b:Person>
+        </b:NameList>
+      </b:Author>
+    </b:Author>
+    <b:YearAccessed>2017</b:YearAccessed>
+    <b:MonthAccessed>10</b:MonthAccessed>
+    <b:DayAccessed>25</b:DayAccessed>
+    <b:URL>https://www.pluralsight.com/courses/firebase-fundamentals</b:URL>
+    <b:RefOrder>16</b:RefOrder>
+  </b:Source>
+  <b:Source>
+    <b:Tag>Ste15</b:Tag>
+    <b:SourceType>InternetSite</b:SourceType>
+    <b:Guid>{30A500A2-B766-4EE1-8784-BDA0ACD36C47}</b:Guid>
+    <b:Author>
+      <b:Author>
+        <b:NameList>
+          <b:Person>
+            <b:Last>Michelotti</b:Last>
+            <b:First>Steve</b:First>
+          </b:Person>
+        </b:NameList>
+      </b:Author>
+    </b:Author>
+    <b:Title>Building Mobile Apps With the Ionic Framework and AngularJS</b:Title>
+    <b:Year>2015</b:Year>
+    <b:YearAccessed>2017</b:YearAccessed>
+    <b:MonthAccessed>11</b:MonthAccessed>
+    <b:DayAccessed>2</b:DayAccessed>
+    <b:URL>https://www.pluralsight.com/courses/building-mobile-apps-ionic-framework-angularjs</b:URL>
+    <b:RefOrder>17</b:RefOrder>
+  </b:Source>
+  <b:Source>
+    <b:Tag>EXP17</b:Tag>
+    <b:SourceType>InternetSite</b:SourceType>
+    <b:Guid>{ACCC2913-144E-463C-8FBF-C4443EFD61BE}</b:Guid>
+    <b:Title>EXPLORING THE DIFFERENT TYPES OF NOSQL DATABASES PART II</b:Title>
+    <b:YearAccessed>2017</b:YearAccessed>
+    <b:MonthAccessed>11</b:MonthAccessed>
+    <b:DayAccessed>3</b:DayAccessed>
+    <b:URL>https://www.3pillarglobal.com/insights/exploring-the-different-types-of-nosql-databases</b:URL>
+    <b:RefOrder>18</b:RefOrder>
+  </b:Source>
+  <b:Source>
+    <b:Tag>Jon17</b:Tag>
+    <b:SourceType>InternetSite</b:SourceType>
+    <b:Guid>{58DCC2F6-BBF7-4367-B1B7-B3874D10AE81}</b:Guid>
+    <b:Author>
+      <b:Author>
+        <b:NameList>
+          <b:Person>
+            <b:Last>Udell</b:Last>
+            <b:First>Jon</b:First>
+          </b:Person>
+        </b:NameList>
+      </b:Author>
+    </b:Author>
+    <b:Title>Techworld</b:Title>
+    <b:Year>2017</b:Year>
+    <b:YearAccessed>2017</b:YearAccessed>
+    <b:MonthAccessed>11</b:MonthAccessed>
+    <b:DayAccessed>4</b:DayAccessed>
+    <b:URL>https://www.techworld.com.au/article/629545/what-typescript-industrial-strength-javascript/?fp=16&amp;fpid=1</b:URL>
+    <b:RefOrder>19</b:RefOrder>
+  </b:Source>
+  <b:Source>
+    <b:Tag>Ale16</b:Tag>
+    <b:SourceType>InternetSite</b:SourceType>
+    <b:Guid>{8A929585-5A16-4A50-A374-288931EB4E6E}</b:Guid>
+    <b:Author>
+      <b:Author>
+        <b:NameList>
+          <b:Person>
+            <b:Last>Ewerlöf</b:Last>
+            <b:First>Alex</b:First>
+          </b:Person>
+        </b:NameList>
+      </b:Author>
+    </b:Author>
+    <b:Title>Free Code Camp</b:Title>
+    <b:Year>2016</b:Year>
+    <b:YearAccessed>2017</b:YearAccessed>
+    <b:MonthAccessed>11</b:MonthAccessed>
+    <b:DayAccessed>4</b:DayAccessed>
+    <b:URL>https://medium.freecodecamp.org/when-should-i-use-typescript-311cb5fe801b</b:URL>
+    <b:RefOrder>20</b:RefOrder>
+  </b:Source>
+</b:Sources>
 </file>
 
 <file path=customXml/itemProps1.xml><?xml version="1.0" encoding="utf-8"?>
-<ds:datastoreItem xmlns:ds="http://schemas.openxmlformats.org/officeDocument/2006/customXml" ds:itemID="{E22A6B89-82C6-4ECA-B5BA-40DFC927BCD8}">
+<ds:datastoreItem xmlns:ds="http://schemas.openxmlformats.org/officeDocument/2006/customXml" ds:itemID="{19F3AF04-2885-44C3-9746-5DBA1F005614}">
   <ds:schemaRefs>
     <ds:schemaRef ds:uri="http://schemas.openxmlformats.org/officeDocument/2006/bibliography"/>
   </ds:schemaRefs>

--- a/Research Docuement/Research Doc OddJob.docx
+++ b/Research Docuement/Research Doc OddJob.docx
@@ -3283,6 +3283,9 @@
       </w:pPr>
     </w:p>
     <w:p>
+      <w:pPr>
+        <w:pStyle w:val="Heading1"/>
+      </w:pPr>
       <w:bookmarkStart w:id="0" w:name="_Toc497589241"/>
       <w:r>
         <w:t>Abstract</w:t>
@@ -3292,20 +3295,72 @@
     <w:p>
       <w:pPr>
         <w:rPr>
+          <w:rFonts w:ascii="Times New Roman" w:hAnsi="Times New Roman" w:cs="Times New Roman"/>
+          <w:sz w:val="24"/>
+          <w:szCs w:val="24"/>
+        </w:rPr>
+      </w:pPr>
+      <w:r>
+        <w:rPr>
+          <w:rFonts w:ascii="Times New Roman" w:hAnsi="Times New Roman" w:cs="Times New Roman"/>
+          <w:sz w:val="24"/>
+          <w:szCs w:val="24"/>
+        </w:rPr>
+        <w:t>The purpose of this research documents is to investigate and outline technologies which may be suitable for the development of the Odd Job</w:t>
+      </w:r>
+      <w:r>
+        <w:rPr>
+          <w:rFonts w:ascii="Times New Roman" w:hAnsi="Times New Roman" w:cs="Times New Roman"/>
+          <w:sz w:val="24"/>
+          <w:szCs w:val="24"/>
+        </w:rPr>
+        <w:t xml:space="preserve">/ </w:t>
+      </w:r>
+      <w:r>
+        <w:rPr>
+          <w:rFonts w:ascii="Times New Roman" w:hAnsi="Times New Roman" w:cs="Times New Roman"/>
+          <w:color w:val="000000"/>
+          <w:sz w:val="24"/>
+          <w:szCs w:val="24"/>
+        </w:rPr>
+        <w:t xml:space="preserve">Local Exchange Trading Systems </w:t>
+      </w:r>
+      <w:r>
+        <w:rPr>
+          <w:rFonts w:ascii="Times New Roman" w:hAnsi="Times New Roman" w:cs="Times New Roman"/>
+          <w:sz w:val="24"/>
+          <w:szCs w:val="24"/>
+        </w:rPr>
+        <w:t xml:space="preserve">application. The main topics investigated </w:t>
+      </w:r>
+      <w:r>
+        <w:rPr>
+          <w:rFonts w:ascii="Times New Roman" w:hAnsi="Times New Roman" w:cs="Times New Roman"/>
+          <w:sz w:val="24"/>
+          <w:szCs w:val="24"/>
+        </w:rPr>
+        <w:t>include similar applications, appropriate frontend and backend technologies.</w:t>
+      </w:r>
+    </w:p>
+    <w:p>
+      <w:pPr>
+        <w:rPr>
+          <w:rFonts w:ascii="Times New Roman" w:hAnsi="Times New Roman" w:cs="Times New Roman"/>
+          <w:sz w:val="24"/>
+          <w:szCs w:val="24"/>
+        </w:rPr>
+      </w:pPr>
+    </w:p>
+    <w:p>
+      <w:pPr>
+        <w:rPr>
           <w:rFonts w:ascii="Times New Roman" w:eastAsiaTheme="majorEastAsia" w:hAnsi="Times New Roman" w:cs="Times New Roman"/>
           <w:sz w:val="24"/>
           <w:szCs w:val="24"/>
         </w:rPr>
       </w:pPr>
-    </w:p>
-    <w:p>
-      <w:pPr>
-        <w:rPr>
-          <w:rFonts w:ascii="Times New Roman" w:eastAsiaTheme="majorEastAsia" w:hAnsi="Times New Roman" w:cs="Times New Roman"/>
-          <w:sz w:val="24"/>
-          <w:szCs w:val="24"/>
-        </w:rPr>
-      </w:pPr>
+      <w:bookmarkStart w:id="1" w:name="_GoBack"/>
+      <w:bookmarkEnd w:id="1"/>
       <w:r>
         <w:rPr>
           <w:rFonts w:ascii="Times New Roman" w:hAnsi="Times New Roman" w:cs="Times New Roman"/>
@@ -3319,12 +3374,12 @@
       <w:pPr>
         <w:pStyle w:val="Heading1"/>
       </w:pPr>
-      <w:bookmarkStart w:id="1" w:name="_Toc497589242"/>
+      <w:bookmarkStart w:id="2" w:name="_Toc497589242"/>
       <w:r>
         <w:lastRenderedPageBreak/>
         <w:t>Introduction</w:t>
       </w:r>
-      <w:bookmarkEnd w:id="1"/>
+      <w:bookmarkEnd w:id="2"/>
       <w:r>
         <w:t xml:space="preserve"> </w:t>
       </w:r>
@@ -3590,12 +3645,12 @@
       <w:pPr>
         <w:pStyle w:val="Heading1"/>
       </w:pPr>
-      <w:bookmarkStart w:id="2" w:name="_Toc497589243"/>
+      <w:bookmarkStart w:id="3" w:name="_Toc497589243"/>
       <w:r>
         <w:lastRenderedPageBreak/>
         <w:t>L.E.T.S as a system</w:t>
       </w:r>
-      <w:bookmarkEnd w:id="2"/>
+      <w:bookmarkEnd w:id="3"/>
     </w:p>
     <w:p>
       <w:pPr>
@@ -3770,12 +3825,12 @@
       <w:pPr>
         <w:pStyle w:val="Heading1"/>
       </w:pPr>
-      <w:bookmarkStart w:id="3" w:name="_Toc497589244"/>
+      <w:bookmarkStart w:id="4" w:name="_Toc497589244"/>
       <w:r>
         <w:lastRenderedPageBreak/>
         <w:t>Existing Systems</w:t>
       </w:r>
-      <w:bookmarkEnd w:id="3"/>
+      <w:bookmarkEnd w:id="4"/>
       <w:r>
         <w:t xml:space="preserve"> </w:t>
       </w:r>
@@ -3793,12 +3848,13 @@
       <w:pPr>
         <w:pStyle w:val="Heading2"/>
       </w:pPr>
-      <w:bookmarkStart w:id="4" w:name="_Toc497589245"/>
+      <w:bookmarkStart w:id="5" w:name="_Toc497589245"/>
       <w:r>
         <w:t>Application 1.</w:t>
       </w:r>
-      <w:bookmarkEnd w:id="4"/>
-    </w:p>
+      <w:bookmarkEnd w:id="5"/>
+    </w:p>
+    <w:p/>
     <w:tbl>
       <w:tblPr>
         <w:tblStyle w:val="TableGrid"/>
@@ -4612,12 +4668,11 @@
       <w:pPr>
         <w:pStyle w:val="Heading2"/>
       </w:pPr>
-      <w:bookmarkStart w:id="5" w:name="_Toc497589246"/>
-      <w:r>
-        <w:lastRenderedPageBreak/>
+      <w:bookmarkStart w:id="6" w:name="_Toc497589246"/>
+      <w:r>
         <w:t>Application 2.</w:t>
       </w:r>
-      <w:bookmarkEnd w:id="5"/>
+      <w:bookmarkEnd w:id="6"/>
     </w:p>
     <w:p/>
     <w:tbl>
@@ -5424,12 +5479,11 @@
       <w:pPr>
         <w:pStyle w:val="Heading2"/>
       </w:pPr>
-      <w:bookmarkStart w:id="6" w:name="_Toc497589247"/>
-      <w:r>
-        <w:lastRenderedPageBreak/>
+      <w:bookmarkStart w:id="7" w:name="_Toc497589247"/>
+      <w:r>
         <w:t>Application 3.</w:t>
       </w:r>
-      <w:bookmarkEnd w:id="6"/>
+      <w:bookmarkEnd w:id="7"/>
     </w:p>
     <w:p/>
     <w:tbl>
@@ -6219,7 +6273,7 @@
       <w:pPr>
         <w:pStyle w:val="Heading2"/>
       </w:pPr>
-      <w:bookmarkStart w:id="7" w:name="_Toc497589248"/>
+      <w:bookmarkStart w:id="8" w:name="_Toc497589248"/>
       <w:r>
         <w:lastRenderedPageBreak/>
         <w:t>Likes and D</w:t>
@@ -6239,9 +6293,2492 @@
       <w:r>
         <w:t>pplications</w:t>
       </w:r>
-      <w:bookmarkEnd w:id="7"/>
+      <w:bookmarkEnd w:id="8"/>
     </w:p>
     <w:p/>
+    <w:tbl>
+      <w:tblPr>
+        <w:tblStyle w:val="TableGrid"/>
+        <w:tblW w:w="0" w:type="auto"/>
+        <w:tblLook w:val="04A0" w:firstRow="1" w:lastRow="0" w:firstColumn="1" w:lastColumn="0" w:noHBand="0" w:noVBand="1"/>
+      </w:tblPr>
+      <w:tblGrid>
+        <w:gridCol w:w="4508"/>
+        <w:gridCol w:w="4508"/>
+      </w:tblGrid>
+      <w:tr>
+        <w:tc>
+          <w:tcPr>
+            <w:tcW w:w="4508" w:type="dxa"/>
+            <w:shd w:val="clear" w:color="auto" w:fill="F2F2F2" w:themeFill="background1" w:themeFillShade="F2"/>
+          </w:tcPr>
+          <w:p>
+            <w:pPr>
+              <w:rPr>
+                <w:rFonts w:ascii="Times New Roman" w:hAnsi="Times New Roman" w:cs="Times New Roman"/>
+                <w:b/>
+                <w:sz w:val="24"/>
+                <w:szCs w:val="24"/>
+              </w:rPr>
+            </w:pPr>
+            <w:r>
+              <w:rPr>
+                <w:rFonts w:ascii="Times New Roman" w:hAnsi="Times New Roman" w:cs="Times New Roman"/>
+                <w:b/>
+                <w:sz w:val="24"/>
+                <w:szCs w:val="24"/>
+              </w:rPr>
+              <w:t>Name:</w:t>
+            </w:r>
+          </w:p>
+        </w:tc>
+        <w:tc>
+          <w:tcPr>
+            <w:tcW w:w="4508" w:type="dxa"/>
+            <w:shd w:val="clear" w:color="auto" w:fill="F2F2F2" w:themeFill="background1" w:themeFillShade="F2"/>
+          </w:tcPr>
+          <w:p>
+            <w:pPr>
+              <w:rPr>
+                <w:rFonts w:ascii="Times New Roman" w:hAnsi="Times New Roman" w:cs="Times New Roman"/>
+                <w:b/>
+                <w:sz w:val="24"/>
+                <w:szCs w:val="24"/>
+              </w:rPr>
+            </w:pPr>
+            <w:r>
+              <w:rPr>
+                <w:rFonts w:ascii="Times New Roman" w:hAnsi="Times New Roman" w:cs="Times New Roman"/>
+                <w:b/>
+                <w:sz w:val="24"/>
+                <w:szCs w:val="24"/>
+              </w:rPr>
+              <w:t>O</w:t>
+            </w:r>
+            <w:r>
+              <w:rPr>
+                <w:rFonts w:ascii="Times New Roman" w:hAnsi="Times New Roman" w:cs="Times New Roman"/>
+                <w:b/>
+                <w:sz w:val="24"/>
+                <w:szCs w:val="24"/>
+              </w:rPr>
+              <w:t>dd</w:t>
+            </w:r>
+            <w:r>
+              <w:rPr>
+                <w:rFonts w:ascii="Times New Roman" w:hAnsi="Times New Roman" w:cs="Times New Roman"/>
+                <w:b/>
+                <w:sz w:val="24"/>
+                <w:szCs w:val="24"/>
+              </w:rPr>
+              <w:t xml:space="preserve"> </w:t>
+            </w:r>
+            <w:r>
+              <w:rPr>
+                <w:rFonts w:ascii="Times New Roman" w:hAnsi="Times New Roman" w:cs="Times New Roman"/>
+                <w:b/>
+                <w:sz w:val="24"/>
+                <w:szCs w:val="24"/>
+              </w:rPr>
+              <w:t>Jobs</w:t>
+            </w:r>
+          </w:p>
+          <w:p>
+            <w:pPr>
+              <w:rPr>
+                <w:rFonts w:ascii="Times New Roman" w:hAnsi="Times New Roman" w:cs="Times New Roman"/>
+                <w:b/>
+                <w:sz w:val="24"/>
+                <w:szCs w:val="24"/>
+              </w:rPr>
+            </w:pPr>
+          </w:p>
+        </w:tc>
+      </w:tr>
+      <w:tr>
+        <w:tc>
+          <w:tcPr>
+            <w:tcW w:w="4508" w:type="dxa"/>
+            <w:shd w:val="clear" w:color="auto" w:fill="F2F2F2" w:themeFill="background1" w:themeFillShade="F2"/>
+          </w:tcPr>
+          <w:p>
+            <w:pPr>
+              <w:rPr>
+                <w:rFonts w:ascii="Times New Roman" w:hAnsi="Times New Roman" w:cs="Times New Roman"/>
+                <w:b/>
+                <w:sz w:val="24"/>
+                <w:szCs w:val="24"/>
+              </w:rPr>
+            </w:pPr>
+            <w:r>
+              <w:rPr>
+                <w:rFonts w:ascii="Times New Roman" w:hAnsi="Times New Roman" w:cs="Times New Roman"/>
+                <w:b/>
+                <w:sz w:val="24"/>
+                <w:szCs w:val="24"/>
+              </w:rPr>
+              <w:t>Likes</w:t>
+            </w:r>
+          </w:p>
+        </w:tc>
+        <w:tc>
+          <w:tcPr>
+            <w:tcW w:w="4508" w:type="dxa"/>
+            <w:shd w:val="clear" w:color="auto" w:fill="F2F2F2" w:themeFill="background1" w:themeFillShade="F2"/>
+          </w:tcPr>
+          <w:p>
+            <w:pPr>
+              <w:rPr>
+                <w:rFonts w:ascii="Times New Roman" w:hAnsi="Times New Roman" w:cs="Times New Roman"/>
+                <w:b/>
+                <w:sz w:val="24"/>
+                <w:szCs w:val="24"/>
+              </w:rPr>
+            </w:pPr>
+            <w:r>
+              <w:rPr>
+                <w:rFonts w:ascii="Times New Roman" w:hAnsi="Times New Roman" w:cs="Times New Roman"/>
+                <w:b/>
+                <w:sz w:val="24"/>
+                <w:szCs w:val="24"/>
+              </w:rPr>
+              <w:t>Dislikes</w:t>
+            </w:r>
+          </w:p>
+        </w:tc>
+      </w:tr>
+      <w:tr>
+        <w:tc>
+          <w:tcPr>
+            <w:tcW w:w="4508" w:type="dxa"/>
+          </w:tcPr>
+          <w:p>
+            <w:pPr>
+              <w:rPr>
+                <w:rFonts w:ascii="Times New Roman" w:hAnsi="Times New Roman" w:cs="Times New Roman"/>
+                <w:sz w:val="24"/>
+                <w:szCs w:val="24"/>
+              </w:rPr>
+            </w:pPr>
+            <w:r>
+              <w:rPr>
+                <w:rFonts w:ascii="Times New Roman" w:hAnsi="Times New Roman" w:cs="Times New Roman"/>
+                <w:sz w:val="24"/>
+                <w:szCs w:val="24"/>
+              </w:rPr>
+              <w:t>Colour scheme</w:t>
+            </w:r>
+          </w:p>
+        </w:tc>
+        <w:tc>
+          <w:tcPr>
+            <w:tcW w:w="4508" w:type="dxa"/>
+          </w:tcPr>
+          <w:p>
+            <w:pPr>
+              <w:rPr>
+                <w:rFonts w:ascii="Times New Roman" w:hAnsi="Times New Roman" w:cs="Times New Roman"/>
+                <w:sz w:val="24"/>
+                <w:szCs w:val="24"/>
+              </w:rPr>
+            </w:pPr>
+            <w:r>
+              <w:rPr>
+                <w:rFonts w:ascii="Times New Roman" w:hAnsi="Times New Roman" w:cs="Times New Roman"/>
+                <w:sz w:val="24"/>
+                <w:szCs w:val="24"/>
+              </w:rPr>
+              <w:t xml:space="preserve">Forced </w:t>
+            </w:r>
+            <w:r>
+              <w:rPr>
+                <w:rFonts w:ascii="Times New Roman" w:hAnsi="Times New Roman" w:cs="Times New Roman"/>
+                <w:sz w:val="24"/>
+                <w:szCs w:val="24"/>
+              </w:rPr>
+              <w:t xml:space="preserve">to </w:t>
+            </w:r>
+            <w:r>
+              <w:rPr>
+                <w:rFonts w:ascii="Times New Roman" w:hAnsi="Times New Roman" w:cs="Times New Roman"/>
+                <w:sz w:val="24"/>
+                <w:szCs w:val="24"/>
+              </w:rPr>
+              <w:t xml:space="preserve">use </w:t>
+            </w:r>
+            <w:r>
+              <w:rPr>
+                <w:rFonts w:ascii="Times New Roman" w:hAnsi="Times New Roman" w:cs="Times New Roman"/>
+                <w:sz w:val="24"/>
+                <w:szCs w:val="24"/>
+              </w:rPr>
+              <w:t>GPS location</w:t>
+            </w:r>
+          </w:p>
+        </w:tc>
+      </w:tr>
+      <w:tr>
+        <w:tc>
+          <w:tcPr>
+            <w:tcW w:w="4508" w:type="dxa"/>
+          </w:tcPr>
+          <w:p>
+            <w:pPr>
+              <w:rPr>
+                <w:rFonts w:ascii="Times New Roman" w:hAnsi="Times New Roman" w:cs="Times New Roman"/>
+                <w:sz w:val="24"/>
+                <w:szCs w:val="24"/>
+              </w:rPr>
+            </w:pPr>
+            <w:r>
+              <w:rPr>
+                <w:rFonts w:ascii="Times New Roman" w:hAnsi="Times New Roman" w:cs="Times New Roman"/>
+                <w:sz w:val="24"/>
+                <w:szCs w:val="24"/>
+              </w:rPr>
+              <w:t>Side form</w:t>
+            </w:r>
+          </w:p>
+        </w:tc>
+        <w:tc>
+          <w:tcPr>
+            <w:tcW w:w="4508" w:type="dxa"/>
+          </w:tcPr>
+          <w:p>
+            <w:pPr>
+              <w:rPr>
+                <w:rFonts w:ascii="Times New Roman" w:hAnsi="Times New Roman" w:cs="Times New Roman"/>
+                <w:sz w:val="24"/>
+                <w:szCs w:val="24"/>
+              </w:rPr>
+            </w:pPr>
+            <w:r>
+              <w:rPr>
+                <w:rFonts w:ascii="Times New Roman" w:hAnsi="Times New Roman" w:cs="Times New Roman"/>
+                <w:sz w:val="24"/>
+                <w:szCs w:val="24"/>
+              </w:rPr>
+              <w:t>Slow to load</w:t>
+            </w:r>
+          </w:p>
+        </w:tc>
+      </w:tr>
+      <w:tr>
+        <w:tc>
+          <w:tcPr>
+            <w:tcW w:w="4508" w:type="dxa"/>
+          </w:tcPr>
+          <w:p>
+            <w:pPr>
+              <w:rPr>
+                <w:rFonts w:ascii="Times New Roman" w:hAnsi="Times New Roman" w:cs="Times New Roman"/>
+                <w:sz w:val="24"/>
+                <w:szCs w:val="24"/>
+              </w:rPr>
+            </w:pPr>
+            <w:r>
+              <w:rPr>
+                <w:rFonts w:ascii="Times New Roman" w:hAnsi="Times New Roman" w:cs="Times New Roman"/>
+                <w:sz w:val="24"/>
+                <w:szCs w:val="24"/>
+              </w:rPr>
+              <w:t>Free to download</w:t>
+            </w:r>
+          </w:p>
+        </w:tc>
+        <w:tc>
+          <w:tcPr>
+            <w:tcW w:w="4508" w:type="dxa"/>
+          </w:tcPr>
+          <w:p>
+            <w:pPr>
+              <w:rPr>
+                <w:rFonts w:ascii="Times New Roman" w:hAnsi="Times New Roman" w:cs="Times New Roman"/>
+                <w:sz w:val="24"/>
+                <w:szCs w:val="24"/>
+              </w:rPr>
+            </w:pPr>
+            <w:r>
+              <w:rPr>
+                <w:rFonts w:ascii="Times New Roman" w:hAnsi="Times New Roman" w:cs="Times New Roman"/>
+                <w:sz w:val="24"/>
+                <w:szCs w:val="24"/>
+              </w:rPr>
+              <w:t>Maps not loading correctly</w:t>
+            </w:r>
+          </w:p>
+        </w:tc>
+      </w:tr>
+      <w:tr>
+        <w:tc>
+          <w:tcPr>
+            <w:tcW w:w="4508" w:type="dxa"/>
+          </w:tcPr>
+          <w:p>
+            <w:pPr>
+              <w:rPr>
+                <w:rFonts w:ascii="Times New Roman" w:hAnsi="Times New Roman" w:cs="Times New Roman"/>
+                <w:sz w:val="24"/>
+                <w:szCs w:val="24"/>
+              </w:rPr>
+            </w:pPr>
+          </w:p>
+        </w:tc>
+        <w:tc>
+          <w:tcPr>
+            <w:tcW w:w="4508" w:type="dxa"/>
+          </w:tcPr>
+          <w:p>
+            <w:pPr>
+              <w:rPr>
+                <w:rFonts w:ascii="Times New Roman" w:hAnsi="Times New Roman" w:cs="Times New Roman"/>
+                <w:sz w:val="24"/>
+                <w:szCs w:val="24"/>
+              </w:rPr>
+            </w:pPr>
+            <w:r>
+              <w:rPr>
+                <w:rFonts w:ascii="Times New Roman" w:hAnsi="Times New Roman" w:cs="Times New Roman"/>
+                <w:sz w:val="24"/>
+                <w:szCs w:val="24"/>
+              </w:rPr>
+              <w:t>Zoom out feature not working</w:t>
+            </w:r>
+          </w:p>
+        </w:tc>
+      </w:tr>
+      <w:tr>
+        <w:tc>
+          <w:tcPr>
+            <w:tcW w:w="4508" w:type="dxa"/>
+          </w:tcPr>
+          <w:p>
+            <w:pPr>
+              <w:rPr>
+                <w:rFonts w:ascii="Times New Roman" w:hAnsi="Times New Roman" w:cs="Times New Roman"/>
+                <w:sz w:val="24"/>
+                <w:szCs w:val="24"/>
+              </w:rPr>
+            </w:pPr>
+          </w:p>
+        </w:tc>
+        <w:tc>
+          <w:tcPr>
+            <w:tcW w:w="4508" w:type="dxa"/>
+          </w:tcPr>
+          <w:p>
+            <w:pPr>
+              <w:rPr>
+                <w:rFonts w:ascii="Times New Roman" w:hAnsi="Times New Roman" w:cs="Times New Roman"/>
+                <w:sz w:val="24"/>
+                <w:szCs w:val="24"/>
+              </w:rPr>
+            </w:pPr>
+            <w:r>
+              <w:rPr>
+                <w:rFonts w:ascii="Times New Roman" w:hAnsi="Times New Roman" w:cs="Times New Roman"/>
+                <w:sz w:val="24"/>
+                <w:szCs w:val="24"/>
+              </w:rPr>
+              <w:t>No localised currency</w:t>
+            </w:r>
+          </w:p>
+        </w:tc>
+      </w:tr>
+    </w:tbl>
+    <w:p>
+      <w:pPr>
+        <w:rPr>
+          <w:rFonts w:ascii="Times New Roman" w:hAnsi="Times New Roman" w:cs="Times New Roman"/>
+          <w:sz w:val="24"/>
+          <w:szCs w:val="24"/>
+        </w:rPr>
+      </w:pPr>
+    </w:p>
+    <w:tbl>
+      <w:tblPr>
+        <w:tblStyle w:val="TableGrid"/>
+        <w:tblW w:w="0" w:type="auto"/>
+        <w:tblLook w:val="04A0" w:firstRow="1" w:lastRow="0" w:firstColumn="1" w:lastColumn="0" w:noHBand="0" w:noVBand="1"/>
+      </w:tblPr>
+      <w:tblGrid>
+        <w:gridCol w:w="4508"/>
+        <w:gridCol w:w="4508"/>
+      </w:tblGrid>
+      <w:tr>
+        <w:tc>
+          <w:tcPr>
+            <w:tcW w:w="4508" w:type="dxa"/>
+            <w:shd w:val="clear" w:color="auto" w:fill="F2F2F2" w:themeFill="background1" w:themeFillShade="F2"/>
+          </w:tcPr>
+          <w:p>
+            <w:pPr>
+              <w:rPr>
+                <w:rFonts w:ascii="Times New Roman" w:hAnsi="Times New Roman" w:cs="Times New Roman"/>
+                <w:b/>
+                <w:sz w:val="24"/>
+                <w:szCs w:val="24"/>
+              </w:rPr>
+            </w:pPr>
+            <w:r>
+              <w:rPr>
+                <w:rFonts w:ascii="Times New Roman" w:hAnsi="Times New Roman" w:cs="Times New Roman"/>
+                <w:b/>
+                <w:sz w:val="24"/>
+                <w:szCs w:val="24"/>
+              </w:rPr>
+              <w:t>Name:</w:t>
+            </w:r>
+          </w:p>
+        </w:tc>
+        <w:tc>
+          <w:tcPr>
+            <w:tcW w:w="4508" w:type="dxa"/>
+            <w:shd w:val="clear" w:color="auto" w:fill="F2F2F2" w:themeFill="background1" w:themeFillShade="F2"/>
+          </w:tcPr>
+          <w:p>
+            <w:pPr>
+              <w:rPr>
+                <w:rFonts w:ascii="Times New Roman" w:hAnsi="Times New Roman" w:cs="Times New Roman"/>
+                <w:b/>
+                <w:sz w:val="24"/>
+                <w:szCs w:val="24"/>
+              </w:rPr>
+            </w:pPr>
+            <w:r>
+              <w:rPr>
+                <w:rFonts w:ascii="Times New Roman" w:hAnsi="Times New Roman" w:cs="Times New Roman"/>
+                <w:b/>
+                <w:sz w:val="24"/>
+                <w:szCs w:val="24"/>
+              </w:rPr>
+              <w:t>Near Jobs</w:t>
+            </w:r>
+          </w:p>
+          <w:p>
+            <w:pPr>
+              <w:rPr>
+                <w:rFonts w:ascii="Times New Roman" w:hAnsi="Times New Roman" w:cs="Times New Roman"/>
+                <w:b/>
+                <w:sz w:val="24"/>
+                <w:szCs w:val="24"/>
+              </w:rPr>
+            </w:pPr>
+          </w:p>
+        </w:tc>
+      </w:tr>
+      <w:tr>
+        <w:tc>
+          <w:tcPr>
+            <w:tcW w:w="4508" w:type="dxa"/>
+            <w:shd w:val="clear" w:color="auto" w:fill="F2F2F2" w:themeFill="background1" w:themeFillShade="F2"/>
+          </w:tcPr>
+          <w:p>
+            <w:pPr>
+              <w:rPr>
+                <w:rFonts w:ascii="Times New Roman" w:hAnsi="Times New Roman" w:cs="Times New Roman"/>
+                <w:b/>
+                <w:sz w:val="24"/>
+                <w:szCs w:val="24"/>
+              </w:rPr>
+            </w:pPr>
+            <w:r>
+              <w:rPr>
+                <w:rFonts w:ascii="Times New Roman" w:hAnsi="Times New Roman" w:cs="Times New Roman"/>
+                <w:b/>
+                <w:sz w:val="24"/>
+                <w:szCs w:val="24"/>
+              </w:rPr>
+              <w:t>Likes</w:t>
+            </w:r>
+          </w:p>
+        </w:tc>
+        <w:tc>
+          <w:tcPr>
+            <w:tcW w:w="4508" w:type="dxa"/>
+            <w:shd w:val="clear" w:color="auto" w:fill="F2F2F2" w:themeFill="background1" w:themeFillShade="F2"/>
+          </w:tcPr>
+          <w:p>
+            <w:pPr>
+              <w:rPr>
+                <w:rFonts w:ascii="Times New Roman" w:hAnsi="Times New Roman" w:cs="Times New Roman"/>
+                <w:b/>
+                <w:sz w:val="24"/>
+                <w:szCs w:val="24"/>
+              </w:rPr>
+            </w:pPr>
+            <w:r>
+              <w:rPr>
+                <w:rFonts w:ascii="Times New Roman" w:hAnsi="Times New Roman" w:cs="Times New Roman"/>
+                <w:b/>
+                <w:sz w:val="24"/>
+                <w:szCs w:val="24"/>
+              </w:rPr>
+              <w:t>Dislikes</w:t>
+            </w:r>
+          </w:p>
+        </w:tc>
+      </w:tr>
+      <w:tr>
+        <w:tc>
+          <w:tcPr>
+            <w:tcW w:w="4508" w:type="dxa"/>
+          </w:tcPr>
+          <w:p>
+            <w:pPr>
+              <w:rPr>
+                <w:rFonts w:ascii="Times New Roman" w:hAnsi="Times New Roman" w:cs="Times New Roman"/>
+                <w:sz w:val="24"/>
+                <w:szCs w:val="24"/>
+              </w:rPr>
+            </w:pPr>
+            <w:r>
+              <w:rPr>
+                <w:rFonts w:ascii="Times New Roman" w:hAnsi="Times New Roman" w:cs="Times New Roman"/>
+                <w:sz w:val="24"/>
+                <w:szCs w:val="24"/>
+              </w:rPr>
+              <w:t xml:space="preserve">Colour scheme </w:t>
+            </w:r>
+          </w:p>
+        </w:tc>
+        <w:tc>
+          <w:tcPr>
+            <w:tcW w:w="4508" w:type="dxa"/>
+          </w:tcPr>
+          <w:p>
+            <w:pPr>
+              <w:rPr>
+                <w:rFonts w:ascii="Times New Roman" w:hAnsi="Times New Roman" w:cs="Times New Roman"/>
+                <w:sz w:val="24"/>
+                <w:szCs w:val="24"/>
+              </w:rPr>
+            </w:pPr>
+            <w:r>
+              <w:rPr>
+                <w:rFonts w:ascii="Times New Roman" w:hAnsi="Times New Roman" w:cs="Times New Roman"/>
+                <w:sz w:val="24"/>
+                <w:szCs w:val="24"/>
+              </w:rPr>
+              <w:t>Slow to load</w:t>
+            </w:r>
+          </w:p>
+        </w:tc>
+      </w:tr>
+      <w:tr>
+        <w:tc>
+          <w:tcPr>
+            <w:tcW w:w="4508" w:type="dxa"/>
+          </w:tcPr>
+          <w:p>
+            <w:pPr>
+              <w:rPr>
+                <w:rFonts w:ascii="Times New Roman" w:hAnsi="Times New Roman" w:cs="Times New Roman"/>
+                <w:sz w:val="24"/>
+                <w:szCs w:val="24"/>
+              </w:rPr>
+            </w:pPr>
+            <w:r>
+              <w:rPr>
+                <w:rFonts w:ascii="Times New Roman" w:hAnsi="Times New Roman" w:cs="Times New Roman"/>
+                <w:sz w:val="24"/>
+                <w:szCs w:val="24"/>
+              </w:rPr>
+              <w:t>User Interface</w:t>
+            </w:r>
+          </w:p>
+        </w:tc>
+        <w:tc>
+          <w:tcPr>
+            <w:tcW w:w="4508" w:type="dxa"/>
+          </w:tcPr>
+          <w:p>
+            <w:pPr>
+              <w:rPr>
+                <w:rFonts w:ascii="Times New Roman" w:hAnsi="Times New Roman" w:cs="Times New Roman"/>
+                <w:sz w:val="24"/>
+                <w:szCs w:val="24"/>
+              </w:rPr>
+            </w:pPr>
+            <w:r>
+              <w:rPr>
+                <w:rFonts w:ascii="Times New Roman" w:hAnsi="Times New Roman" w:cs="Times New Roman"/>
+                <w:sz w:val="24"/>
+                <w:szCs w:val="24"/>
+              </w:rPr>
+              <w:t xml:space="preserve">Crashes regularly </w:t>
+            </w:r>
+          </w:p>
+        </w:tc>
+      </w:tr>
+      <w:tr>
+        <w:tc>
+          <w:tcPr>
+            <w:tcW w:w="4508" w:type="dxa"/>
+          </w:tcPr>
+          <w:p>
+            <w:pPr>
+              <w:rPr>
+                <w:rFonts w:ascii="Times New Roman" w:hAnsi="Times New Roman" w:cs="Times New Roman"/>
+                <w:sz w:val="24"/>
+                <w:szCs w:val="24"/>
+              </w:rPr>
+            </w:pPr>
+            <w:r>
+              <w:rPr>
+                <w:rFonts w:ascii="Times New Roman" w:hAnsi="Times New Roman" w:cs="Times New Roman"/>
+                <w:sz w:val="24"/>
+                <w:szCs w:val="24"/>
+              </w:rPr>
+              <w:t xml:space="preserve">Good log in features </w:t>
+            </w:r>
+          </w:p>
+        </w:tc>
+        <w:tc>
+          <w:tcPr>
+            <w:tcW w:w="4508" w:type="dxa"/>
+          </w:tcPr>
+          <w:p>
+            <w:pPr>
+              <w:rPr>
+                <w:rFonts w:ascii="Times New Roman" w:hAnsi="Times New Roman" w:cs="Times New Roman"/>
+                <w:sz w:val="24"/>
+                <w:szCs w:val="24"/>
+              </w:rPr>
+            </w:pPr>
+            <w:r>
+              <w:rPr>
+                <w:rFonts w:ascii="Times New Roman" w:hAnsi="Times New Roman" w:cs="Times New Roman"/>
+                <w:sz w:val="24"/>
+                <w:szCs w:val="24"/>
+              </w:rPr>
+              <w:t>No localised currency</w:t>
+            </w:r>
+          </w:p>
+        </w:tc>
+      </w:tr>
+      <w:tr>
+        <w:tc>
+          <w:tcPr>
+            <w:tcW w:w="4508" w:type="dxa"/>
+          </w:tcPr>
+          <w:p>
+            <w:pPr>
+              <w:rPr>
+                <w:rFonts w:ascii="Times New Roman" w:hAnsi="Times New Roman" w:cs="Times New Roman"/>
+                <w:sz w:val="24"/>
+                <w:szCs w:val="24"/>
+              </w:rPr>
+            </w:pPr>
+            <w:r>
+              <w:rPr>
+                <w:rFonts w:ascii="Times New Roman" w:hAnsi="Times New Roman" w:cs="Times New Roman"/>
+                <w:sz w:val="24"/>
+                <w:szCs w:val="24"/>
+              </w:rPr>
+              <w:t>Sort by job</w:t>
+            </w:r>
+          </w:p>
+        </w:tc>
+        <w:tc>
+          <w:tcPr>
+            <w:tcW w:w="4508" w:type="dxa"/>
+          </w:tcPr>
+          <w:p>
+            <w:pPr>
+              <w:rPr>
+                <w:rFonts w:ascii="Times New Roman" w:hAnsi="Times New Roman" w:cs="Times New Roman"/>
+                <w:sz w:val="24"/>
+                <w:szCs w:val="24"/>
+              </w:rPr>
+            </w:pPr>
+          </w:p>
+        </w:tc>
+      </w:tr>
+      <w:tr>
+        <w:tc>
+          <w:tcPr>
+            <w:tcW w:w="4508" w:type="dxa"/>
+          </w:tcPr>
+          <w:p>
+            <w:pPr>
+              <w:rPr>
+                <w:rFonts w:ascii="Times New Roman" w:hAnsi="Times New Roman" w:cs="Times New Roman"/>
+                <w:sz w:val="24"/>
+                <w:szCs w:val="24"/>
+              </w:rPr>
+            </w:pPr>
+            <w:r>
+              <w:rPr>
+                <w:rFonts w:ascii="Times New Roman" w:hAnsi="Times New Roman" w:cs="Times New Roman"/>
+                <w:sz w:val="24"/>
+                <w:szCs w:val="24"/>
+              </w:rPr>
+              <w:t>Sort by category</w:t>
+            </w:r>
+          </w:p>
+        </w:tc>
+        <w:tc>
+          <w:tcPr>
+            <w:tcW w:w="4508" w:type="dxa"/>
+          </w:tcPr>
+          <w:p>
+            <w:pPr>
+              <w:rPr>
+                <w:rFonts w:ascii="Times New Roman" w:hAnsi="Times New Roman" w:cs="Times New Roman"/>
+                <w:sz w:val="24"/>
+                <w:szCs w:val="24"/>
+              </w:rPr>
+            </w:pPr>
+          </w:p>
+        </w:tc>
+      </w:tr>
+      <w:tr>
+        <w:tc>
+          <w:tcPr>
+            <w:tcW w:w="4508" w:type="dxa"/>
+          </w:tcPr>
+          <w:p>
+            <w:pPr>
+              <w:rPr>
+                <w:rFonts w:ascii="Times New Roman" w:hAnsi="Times New Roman" w:cs="Times New Roman"/>
+                <w:sz w:val="24"/>
+                <w:szCs w:val="24"/>
+              </w:rPr>
+            </w:pPr>
+            <w:r>
+              <w:rPr>
+                <w:rFonts w:ascii="Times New Roman" w:hAnsi="Times New Roman" w:cs="Times New Roman"/>
+                <w:sz w:val="24"/>
+                <w:szCs w:val="24"/>
+              </w:rPr>
+              <w:t>Free to download</w:t>
+            </w:r>
+          </w:p>
+        </w:tc>
+        <w:tc>
+          <w:tcPr>
+            <w:tcW w:w="4508" w:type="dxa"/>
+          </w:tcPr>
+          <w:p>
+            <w:pPr>
+              <w:rPr>
+                <w:rFonts w:ascii="Times New Roman" w:hAnsi="Times New Roman" w:cs="Times New Roman"/>
+                <w:sz w:val="24"/>
+                <w:szCs w:val="24"/>
+              </w:rPr>
+            </w:pPr>
+          </w:p>
+        </w:tc>
+      </w:tr>
+    </w:tbl>
+    <w:p>
+      <w:pPr>
+        <w:rPr>
+          <w:rFonts w:ascii="Times New Roman" w:hAnsi="Times New Roman" w:cs="Times New Roman"/>
+          <w:sz w:val="24"/>
+          <w:szCs w:val="24"/>
+        </w:rPr>
+      </w:pPr>
+    </w:p>
+    <w:tbl>
+      <w:tblPr>
+        <w:tblStyle w:val="TableGrid"/>
+        <w:tblW w:w="0" w:type="auto"/>
+        <w:tblLook w:val="04A0" w:firstRow="1" w:lastRow="0" w:firstColumn="1" w:lastColumn="0" w:noHBand="0" w:noVBand="1"/>
+      </w:tblPr>
+      <w:tblGrid>
+        <w:gridCol w:w="4508"/>
+        <w:gridCol w:w="4508"/>
+      </w:tblGrid>
+      <w:tr>
+        <w:tc>
+          <w:tcPr>
+            <w:tcW w:w="4508" w:type="dxa"/>
+            <w:shd w:val="clear" w:color="auto" w:fill="F2F2F2" w:themeFill="background1" w:themeFillShade="F2"/>
+          </w:tcPr>
+          <w:p>
+            <w:pPr>
+              <w:rPr>
+                <w:rFonts w:ascii="Times New Roman" w:hAnsi="Times New Roman" w:cs="Times New Roman"/>
+                <w:b/>
+                <w:sz w:val="24"/>
+                <w:szCs w:val="24"/>
+              </w:rPr>
+            </w:pPr>
+            <w:r>
+              <w:rPr>
+                <w:rFonts w:ascii="Times New Roman" w:hAnsi="Times New Roman" w:cs="Times New Roman"/>
+                <w:b/>
+                <w:sz w:val="24"/>
+                <w:szCs w:val="24"/>
+              </w:rPr>
+              <w:t>Name:</w:t>
+            </w:r>
+          </w:p>
+        </w:tc>
+        <w:tc>
+          <w:tcPr>
+            <w:tcW w:w="4508" w:type="dxa"/>
+            <w:shd w:val="clear" w:color="auto" w:fill="F2F2F2" w:themeFill="background1" w:themeFillShade="F2"/>
+          </w:tcPr>
+          <w:p>
+            <w:pPr>
+              <w:rPr>
+                <w:rFonts w:ascii="Times New Roman" w:hAnsi="Times New Roman" w:cs="Times New Roman"/>
+                <w:b/>
+                <w:sz w:val="24"/>
+                <w:szCs w:val="24"/>
+              </w:rPr>
+            </w:pPr>
+            <w:r>
+              <w:rPr>
+                <w:rFonts w:ascii="Times New Roman" w:hAnsi="Times New Roman" w:cs="Times New Roman"/>
+                <w:b/>
+                <w:sz w:val="24"/>
+                <w:szCs w:val="24"/>
+              </w:rPr>
+              <w:t>Fiverr – Freelance Services</w:t>
+            </w:r>
+          </w:p>
+          <w:p>
+            <w:pPr>
+              <w:rPr>
+                <w:rFonts w:ascii="Times New Roman" w:hAnsi="Times New Roman" w:cs="Times New Roman"/>
+                <w:b/>
+                <w:sz w:val="24"/>
+                <w:szCs w:val="24"/>
+              </w:rPr>
+            </w:pPr>
+          </w:p>
+        </w:tc>
+      </w:tr>
+      <w:tr>
+        <w:tc>
+          <w:tcPr>
+            <w:tcW w:w="4508" w:type="dxa"/>
+            <w:shd w:val="clear" w:color="auto" w:fill="F2F2F2" w:themeFill="background1" w:themeFillShade="F2"/>
+          </w:tcPr>
+          <w:p>
+            <w:pPr>
+              <w:rPr>
+                <w:rFonts w:ascii="Times New Roman" w:hAnsi="Times New Roman" w:cs="Times New Roman"/>
+                <w:b/>
+                <w:sz w:val="24"/>
+                <w:szCs w:val="24"/>
+              </w:rPr>
+            </w:pPr>
+            <w:r>
+              <w:rPr>
+                <w:rFonts w:ascii="Times New Roman" w:hAnsi="Times New Roman" w:cs="Times New Roman"/>
+                <w:b/>
+                <w:sz w:val="24"/>
+                <w:szCs w:val="24"/>
+              </w:rPr>
+              <w:t>Likes</w:t>
+            </w:r>
+          </w:p>
+        </w:tc>
+        <w:tc>
+          <w:tcPr>
+            <w:tcW w:w="4508" w:type="dxa"/>
+            <w:shd w:val="clear" w:color="auto" w:fill="F2F2F2" w:themeFill="background1" w:themeFillShade="F2"/>
+          </w:tcPr>
+          <w:p>
+            <w:pPr>
+              <w:rPr>
+                <w:rFonts w:ascii="Times New Roman" w:hAnsi="Times New Roman" w:cs="Times New Roman"/>
+                <w:b/>
+                <w:sz w:val="24"/>
+                <w:szCs w:val="24"/>
+              </w:rPr>
+            </w:pPr>
+            <w:r>
+              <w:rPr>
+                <w:rFonts w:ascii="Times New Roman" w:hAnsi="Times New Roman" w:cs="Times New Roman"/>
+                <w:b/>
+                <w:sz w:val="24"/>
+                <w:szCs w:val="24"/>
+              </w:rPr>
+              <w:t>Dislikes</w:t>
+            </w:r>
+          </w:p>
+        </w:tc>
+      </w:tr>
+      <w:tr>
+        <w:tc>
+          <w:tcPr>
+            <w:tcW w:w="4508" w:type="dxa"/>
+          </w:tcPr>
+          <w:p>
+            <w:pPr>
+              <w:rPr>
+                <w:rFonts w:ascii="Times New Roman" w:hAnsi="Times New Roman" w:cs="Times New Roman"/>
+                <w:sz w:val="24"/>
+                <w:szCs w:val="24"/>
+              </w:rPr>
+            </w:pPr>
+            <w:r>
+              <w:rPr>
+                <w:rFonts w:ascii="Times New Roman" w:hAnsi="Times New Roman" w:cs="Times New Roman"/>
+                <w:sz w:val="24"/>
+                <w:szCs w:val="24"/>
+              </w:rPr>
+              <w:t>Colour scheme</w:t>
+            </w:r>
+          </w:p>
+        </w:tc>
+        <w:tc>
+          <w:tcPr>
+            <w:tcW w:w="4508" w:type="dxa"/>
+          </w:tcPr>
+          <w:p>
+            <w:pPr>
+              <w:rPr>
+                <w:rFonts w:ascii="Times New Roman" w:hAnsi="Times New Roman" w:cs="Times New Roman"/>
+                <w:sz w:val="24"/>
+                <w:szCs w:val="24"/>
+              </w:rPr>
+            </w:pPr>
+            <w:r>
+              <w:rPr>
+                <w:rFonts w:ascii="Times New Roman" w:hAnsi="Times New Roman" w:cs="Times New Roman"/>
+                <w:sz w:val="24"/>
+                <w:szCs w:val="24"/>
+              </w:rPr>
+              <w:t>Cost to post a job</w:t>
+            </w:r>
+          </w:p>
+        </w:tc>
+      </w:tr>
+      <w:tr>
+        <w:tc>
+          <w:tcPr>
+            <w:tcW w:w="4508" w:type="dxa"/>
+          </w:tcPr>
+          <w:p>
+            <w:pPr>
+              <w:rPr>
+                <w:rFonts w:ascii="Times New Roman" w:hAnsi="Times New Roman" w:cs="Times New Roman"/>
+                <w:sz w:val="24"/>
+                <w:szCs w:val="24"/>
+              </w:rPr>
+            </w:pPr>
+            <w:r>
+              <w:rPr>
+                <w:rFonts w:ascii="Times New Roman" w:hAnsi="Times New Roman" w:cs="Times New Roman"/>
+                <w:sz w:val="24"/>
+                <w:szCs w:val="24"/>
+              </w:rPr>
+              <w:t>Excellent User Interface</w:t>
+            </w:r>
+          </w:p>
+        </w:tc>
+        <w:tc>
+          <w:tcPr>
+            <w:tcW w:w="4508" w:type="dxa"/>
+          </w:tcPr>
+          <w:p>
+            <w:pPr>
+              <w:rPr>
+                <w:rFonts w:ascii="Times New Roman" w:hAnsi="Times New Roman" w:cs="Times New Roman"/>
+                <w:sz w:val="24"/>
+                <w:szCs w:val="24"/>
+              </w:rPr>
+            </w:pPr>
+            <w:r>
+              <w:rPr>
+                <w:rFonts w:ascii="Times New Roman" w:hAnsi="Times New Roman" w:cs="Times New Roman"/>
+                <w:sz w:val="24"/>
+                <w:szCs w:val="24"/>
+              </w:rPr>
+              <w:t>No localised currency</w:t>
+            </w:r>
+          </w:p>
+        </w:tc>
+      </w:tr>
+      <w:tr>
+        <w:tc>
+          <w:tcPr>
+            <w:tcW w:w="4508" w:type="dxa"/>
+          </w:tcPr>
+          <w:p>
+            <w:pPr>
+              <w:rPr>
+                <w:rFonts w:ascii="Times New Roman" w:hAnsi="Times New Roman" w:cs="Times New Roman"/>
+                <w:sz w:val="24"/>
+                <w:szCs w:val="24"/>
+              </w:rPr>
+            </w:pPr>
+            <w:r>
+              <w:rPr>
+                <w:rFonts w:ascii="Times New Roman" w:hAnsi="Times New Roman" w:cs="Times New Roman"/>
+                <w:sz w:val="24"/>
+                <w:szCs w:val="24"/>
+              </w:rPr>
+              <w:t>Login with Facebook(optional)</w:t>
+            </w:r>
+          </w:p>
+        </w:tc>
+        <w:tc>
+          <w:tcPr>
+            <w:tcW w:w="4508" w:type="dxa"/>
+          </w:tcPr>
+          <w:p>
+            <w:pPr>
+              <w:rPr>
+                <w:rFonts w:ascii="Times New Roman" w:hAnsi="Times New Roman" w:cs="Times New Roman"/>
+                <w:sz w:val="24"/>
+                <w:szCs w:val="24"/>
+              </w:rPr>
+            </w:pPr>
+          </w:p>
+        </w:tc>
+      </w:tr>
+      <w:tr>
+        <w:tc>
+          <w:tcPr>
+            <w:tcW w:w="4508" w:type="dxa"/>
+          </w:tcPr>
+          <w:p>
+            <w:pPr>
+              <w:rPr>
+                <w:rFonts w:ascii="Times New Roman" w:hAnsi="Times New Roman" w:cs="Times New Roman"/>
+                <w:sz w:val="24"/>
+                <w:szCs w:val="24"/>
+              </w:rPr>
+            </w:pPr>
+            <w:r>
+              <w:rPr>
+                <w:rFonts w:ascii="Times New Roman" w:hAnsi="Times New Roman" w:cs="Times New Roman"/>
+                <w:sz w:val="24"/>
+                <w:szCs w:val="24"/>
+              </w:rPr>
+              <w:t>Advanced sort and search</w:t>
+            </w:r>
+            <w:r>
+              <w:rPr>
+                <w:rFonts w:ascii="Times New Roman" w:hAnsi="Times New Roman" w:cs="Times New Roman"/>
+                <w:sz w:val="24"/>
+                <w:szCs w:val="24"/>
+              </w:rPr>
+              <w:t xml:space="preserve"> and filtering</w:t>
+            </w:r>
+          </w:p>
+        </w:tc>
+        <w:tc>
+          <w:tcPr>
+            <w:tcW w:w="4508" w:type="dxa"/>
+          </w:tcPr>
+          <w:p>
+            <w:pPr>
+              <w:rPr>
+                <w:rFonts w:ascii="Times New Roman" w:hAnsi="Times New Roman" w:cs="Times New Roman"/>
+                <w:sz w:val="24"/>
+                <w:szCs w:val="24"/>
+              </w:rPr>
+            </w:pPr>
+          </w:p>
+        </w:tc>
+      </w:tr>
+      <w:tr>
+        <w:tc>
+          <w:tcPr>
+            <w:tcW w:w="4508" w:type="dxa"/>
+          </w:tcPr>
+          <w:p>
+            <w:pPr>
+              <w:rPr>
+                <w:rFonts w:ascii="Times New Roman" w:hAnsi="Times New Roman" w:cs="Times New Roman"/>
+                <w:sz w:val="24"/>
+                <w:szCs w:val="24"/>
+              </w:rPr>
+            </w:pPr>
+            <w:r>
+              <w:rPr>
+                <w:rFonts w:ascii="Times New Roman" w:hAnsi="Times New Roman" w:cs="Times New Roman"/>
+                <w:sz w:val="24"/>
+                <w:szCs w:val="24"/>
+              </w:rPr>
+              <w:t xml:space="preserve">Responsive </w:t>
+            </w:r>
+          </w:p>
+        </w:tc>
+        <w:tc>
+          <w:tcPr>
+            <w:tcW w:w="4508" w:type="dxa"/>
+          </w:tcPr>
+          <w:p>
+            <w:pPr>
+              <w:rPr>
+                <w:rFonts w:ascii="Times New Roman" w:hAnsi="Times New Roman" w:cs="Times New Roman"/>
+                <w:sz w:val="24"/>
+                <w:szCs w:val="24"/>
+              </w:rPr>
+            </w:pPr>
+          </w:p>
+        </w:tc>
+      </w:tr>
+      <w:tr>
+        <w:tc>
+          <w:tcPr>
+            <w:tcW w:w="4508" w:type="dxa"/>
+          </w:tcPr>
+          <w:p>
+            <w:pPr>
+              <w:rPr>
+                <w:rFonts w:ascii="Times New Roman" w:hAnsi="Times New Roman" w:cs="Times New Roman"/>
+                <w:sz w:val="24"/>
+                <w:szCs w:val="24"/>
+              </w:rPr>
+            </w:pPr>
+            <w:r>
+              <w:rPr>
+                <w:rFonts w:ascii="Times New Roman" w:hAnsi="Times New Roman" w:cs="Times New Roman"/>
+                <w:sz w:val="24"/>
+                <w:szCs w:val="24"/>
+              </w:rPr>
+              <w:t>Free to download</w:t>
+            </w:r>
+          </w:p>
+        </w:tc>
+        <w:tc>
+          <w:tcPr>
+            <w:tcW w:w="4508" w:type="dxa"/>
+          </w:tcPr>
+          <w:p>
+            <w:pPr>
+              <w:rPr>
+                <w:rFonts w:ascii="Times New Roman" w:hAnsi="Times New Roman" w:cs="Times New Roman"/>
+                <w:sz w:val="24"/>
+                <w:szCs w:val="24"/>
+              </w:rPr>
+            </w:pPr>
+          </w:p>
+        </w:tc>
+      </w:tr>
+    </w:tbl>
+    <w:p>
+      <w:pPr>
+        <w:rPr>
+          <w:rFonts w:ascii="Times New Roman" w:hAnsi="Times New Roman" w:cs="Times New Roman"/>
+          <w:sz w:val="24"/>
+          <w:szCs w:val="24"/>
+        </w:rPr>
+      </w:pPr>
+    </w:p>
+    <w:p>
+      <w:pPr>
+        <w:rPr>
+          <w:rFonts w:ascii="Times New Roman" w:eastAsiaTheme="majorEastAsia" w:hAnsi="Times New Roman" w:cs="Times New Roman"/>
+          <w:color w:val="2F5496" w:themeColor="accent1" w:themeShade="BF"/>
+          <w:sz w:val="24"/>
+          <w:szCs w:val="24"/>
+        </w:rPr>
+      </w:pPr>
+      <w:r>
+        <w:rPr>
+          <w:rFonts w:ascii="Times New Roman" w:hAnsi="Times New Roman" w:cs="Times New Roman"/>
+          <w:sz w:val="24"/>
+          <w:szCs w:val="24"/>
+        </w:rPr>
+        <w:t>During my research I selected three applications</w:t>
+      </w:r>
+      <w:r>
+        <w:rPr>
+          <w:rFonts w:ascii="Times New Roman" w:hAnsi="Times New Roman" w:cs="Times New Roman"/>
+          <w:sz w:val="24"/>
+          <w:szCs w:val="24"/>
+        </w:rPr>
+        <w:t xml:space="preserve"> for review</w:t>
+      </w:r>
+      <w:r>
+        <w:rPr>
+          <w:rFonts w:ascii="Times New Roman" w:hAnsi="Times New Roman" w:cs="Times New Roman"/>
+          <w:sz w:val="24"/>
+          <w:szCs w:val="24"/>
+        </w:rPr>
+        <w:t xml:space="preserve">, </w:t>
+      </w:r>
+      <w:r>
+        <w:rPr>
+          <w:rFonts w:ascii="Times New Roman" w:hAnsi="Times New Roman" w:cs="Times New Roman"/>
+          <w:sz w:val="24"/>
+          <w:szCs w:val="24"/>
+        </w:rPr>
+        <w:t>there are some applications available</w:t>
+      </w:r>
+      <w:r>
+        <w:rPr>
+          <w:rFonts w:ascii="Times New Roman" w:hAnsi="Times New Roman" w:cs="Times New Roman"/>
+          <w:sz w:val="24"/>
+          <w:szCs w:val="24"/>
+        </w:rPr>
+        <w:t xml:space="preserve"> to the Irish market</w:t>
+      </w:r>
+      <w:r>
+        <w:rPr>
+          <w:rFonts w:ascii="Times New Roman" w:hAnsi="Times New Roman" w:cs="Times New Roman"/>
+          <w:sz w:val="24"/>
+          <w:szCs w:val="24"/>
+        </w:rPr>
+        <w:t xml:space="preserve">, but </w:t>
+      </w:r>
+      <w:r>
+        <w:rPr>
+          <w:rFonts w:ascii="Times New Roman" w:hAnsi="Times New Roman" w:cs="Times New Roman"/>
+          <w:sz w:val="24"/>
+          <w:szCs w:val="24"/>
+        </w:rPr>
+        <w:t xml:space="preserve">none seem to offer a </w:t>
+      </w:r>
+      <w:r>
+        <w:rPr>
+          <w:rFonts w:ascii="Times New Roman" w:hAnsi="Times New Roman" w:cs="Times New Roman"/>
+          <w:sz w:val="24"/>
+          <w:szCs w:val="24"/>
+        </w:rPr>
+        <w:t xml:space="preserve">localised currency </w:t>
+      </w:r>
+      <w:r>
+        <w:rPr>
+          <w:rFonts w:ascii="Times New Roman" w:hAnsi="Times New Roman" w:cs="Times New Roman"/>
+          <w:sz w:val="24"/>
+          <w:szCs w:val="24"/>
+        </w:rPr>
+        <w:t xml:space="preserve">aspect which is </w:t>
+      </w:r>
+      <w:r>
+        <w:rPr>
+          <w:rFonts w:ascii="Times New Roman" w:hAnsi="Times New Roman" w:cs="Times New Roman"/>
+          <w:sz w:val="24"/>
+          <w:szCs w:val="24"/>
+        </w:rPr>
+        <w:t xml:space="preserve">a key element </w:t>
+      </w:r>
+      <w:r>
+        <w:rPr>
+          <w:rFonts w:ascii="Times New Roman" w:hAnsi="Times New Roman" w:cs="Times New Roman"/>
+          <w:sz w:val="24"/>
+          <w:szCs w:val="24"/>
+        </w:rPr>
+        <w:t>in my specification</w:t>
+      </w:r>
+      <w:r>
+        <w:rPr>
+          <w:rFonts w:ascii="Times New Roman" w:hAnsi="Times New Roman" w:cs="Times New Roman"/>
+          <w:sz w:val="24"/>
+          <w:szCs w:val="24"/>
+        </w:rPr>
+        <w:t>.</w:t>
+      </w:r>
+      <w:r>
+        <w:rPr>
+          <w:rFonts w:ascii="Times New Roman" w:hAnsi="Times New Roman" w:cs="Times New Roman"/>
+          <w:sz w:val="24"/>
+          <w:szCs w:val="24"/>
+        </w:rPr>
+        <w:t xml:space="preserve"> The </w:t>
+      </w:r>
+      <w:r>
+        <w:rPr>
+          <w:rFonts w:ascii="Times New Roman" w:hAnsi="Times New Roman" w:cs="Times New Roman"/>
+          <w:sz w:val="24"/>
+          <w:szCs w:val="24"/>
+        </w:rPr>
+        <w:t>applications listed in this</w:t>
+      </w:r>
+      <w:r>
+        <w:rPr>
+          <w:rFonts w:ascii="Times New Roman" w:hAnsi="Times New Roman" w:cs="Times New Roman"/>
+          <w:sz w:val="24"/>
+          <w:szCs w:val="24"/>
+        </w:rPr>
+        <w:t xml:space="preserve"> document share </w:t>
+      </w:r>
+      <w:r>
+        <w:rPr>
+          <w:rFonts w:ascii="Times New Roman" w:hAnsi="Times New Roman" w:cs="Times New Roman"/>
+          <w:sz w:val="24"/>
+          <w:szCs w:val="24"/>
+        </w:rPr>
+        <w:t>some</w:t>
+      </w:r>
+      <w:r>
+        <w:rPr>
+          <w:rFonts w:ascii="Times New Roman" w:hAnsi="Times New Roman" w:cs="Times New Roman"/>
+          <w:sz w:val="24"/>
+          <w:szCs w:val="24"/>
+        </w:rPr>
+        <w:t xml:space="preserve"> of the required</w:t>
+      </w:r>
+      <w:r>
+        <w:rPr>
+          <w:rFonts w:ascii="Times New Roman" w:hAnsi="Times New Roman" w:cs="Times New Roman"/>
+          <w:sz w:val="24"/>
+          <w:szCs w:val="24"/>
+        </w:rPr>
+        <w:t xml:space="preserve"> </w:t>
+      </w:r>
+      <w:r>
+        <w:rPr>
+          <w:rFonts w:ascii="Times New Roman" w:hAnsi="Times New Roman" w:cs="Times New Roman"/>
+          <w:sz w:val="24"/>
+          <w:szCs w:val="24"/>
+        </w:rPr>
+        <w:t>functionalities,</w:t>
+      </w:r>
+      <w:r>
+        <w:rPr>
+          <w:rFonts w:ascii="Times New Roman" w:hAnsi="Times New Roman" w:cs="Times New Roman"/>
+          <w:sz w:val="24"/>
+          <w:szCs w:val="24"/>
+        </w:rPr>
+        <w:t xml:space="preserve"> but </w:t>
+      </w:r>
+      <w:r>
+        <w:rPr>
+          <w:rFonts w:ascii="Times New Roman" w:hAnsi="Times New Roman" w:cs="Times New Roman"/>
+          <w:sz w:val="24"/>
+          <w:szCs w:val="24"/>
+        </w:rPr>
+        <w:t xml:space="preserve">none seem to have </w:t>
+      </w:r>
+      <w:r>
+        <w:rPr>
+          <w:rFonts w:ascii="Times New Roman" w:hAnsi="Times New Roman" w:cs="Times New Roman"/>
+          <w:sz w:val="24"/>
+          <w:szCs w:val="24"/>
+        </w:rPr>
+        <w:t>all</w:t>
+      </w:r>
+      <w:r>
+        <w:rPr>
+          <w:rFonts w:ascii="Times New Roman" w:hAnsi="Times New Roman" w:cs="Times New Roman"/>
+          <w:sz w:val="24"/>
+          <w:szCs w:val="24"/>
+        </w:rPr>
+        <w:t xml:space="preserve"> the features required. </w:t>
+      </w:r>
+      <w:r>
+        <w:rPr>
+          <w:rFonts w:ascii="Times New Roman" w:hAnsi="Times New Roman" w:cs="Times New Roman"/>
+          <w:color w:val="FF0000"/>
+          <w:sz w:val="24"/>
+          <w:szCs w:val="24"/>
+        </w:rPr>
+        <w:t>(fix)</w:t>
+      </w:r>
+    </w:p>
+    <w:p>
+      <w:pPr>
+        <w:rPr>
+          <w:rFonts w:ascii="Times New Roman" w:eastAsiaTheme="majorEastAsia" w:hAnsi="Times New Roman" w:cs="Times New Roman"/>
+          <w:color w:val="2F5496" w:themeColor="accent1" w:themeShade="BF"/>
+          <w:sz w:val="24"/>
+          <w:szCs w:val="24"/>
+        </w:rPr>
+      </w:pPr>
+      <w:r>
+        <w:rPr>
+          <w:rFonts w:ascii="Times New Roman" w:hAnsi="Times New Roman" w:cs="Times New Roman"/>
+          <w:sz w:val="24"/>
+          <w:szCs w:val="24"/>
+        </w:rPr>
+        <w:br w:type="page"/>
+      </w:r>
+    </w:p>
+    <w:p>
+      <w:pPr>
+        <w:pStyle w:val="Heading1"/>
+      </w:pPr>
+      <w:bookmarkStart w:id="9" w:name="_Toc497589249"/>
+      <w:r>
+        <w:lastRenderedPageBreak/>
+        <w:t>Backend</w:t>
+      </w:r>
+      <w:bookmarkEnd w:id="9"/>
+      <w:r>
+        <w:t xml:space="preserve"> </w:t>
+      </w:r>
+    </w:p>
+    <w:p>
+      <w:pPr>
+        <w:rPr>
+          <w:sz w:val="24"/>
+          <w:szCs w:val="24"/>
+          <w:lang w:val="en-IE"/>
+        </w:rPr>
+      </w:pPr>
+      <w:r>
+        <w:rPr>
+          <w:sz w:val="24"/>
+          <w:szCs w:val="24"/>
+          <w:lang w:val="en-IE"/>
+        </w:rPr>
+        <w:t>The application will need to store user’s registration, profile information and any data generated from job creation.  The application will need a database, because the application will primarily be used with phones a lightweight database if preferred. The database must be scalable, reli</w:t>
+      </w:r>
+      <w:r>
+        <w:rPr>
+          <w:sz w:val="24"/>
+          <w:szCs w:val="24"/>
+          <w:lang w:val="en-IE"/>
+        </w:rPr>
+        <w:t xml:space="preserve">able, fast and cross platform. </w:t>
+      </w:r>
+    </w:p>
+    <w:p>
+      <w:pPr>
+        <w:pStyle w:val="Heading2"/>
+      </w:pPr>
+      <w:bookmarkStart w:id="10" w:name="_Toc497589250"/>
+      <w:r>
+        <w:t>SQL</w:t>
+      </w:r>
+      <w:bookmarkEnd w:id="10"/>
+      <w:r>
+        <w:t xml:space="preserve"> or </w:t>
+      </w:r>
+      <w:r>
+        <w:t>NO</w:t>
+      </w:r>
+      <w:r>
+        <w:t>-</w:t>
+      </w:r>
+      <w:r>
+        <w:t>SQL</w:t>
+      </w:r>
+    </w:p>
+    <w:p>
+      <w:pPr>
+        <w:rPr>
+          <w:sz w:val="24"/>
+          <w:szCs w:val="24"/>
+          <w:lang w:val="en-IE"/>
+        </w:rPr>
+      </w:pPr>
+      <w:r>
+        <w:rPr>
+          <w:sz w:val="24"/>
+          <w:szCs w:val="24"/>
+          <w:lang w:val="en-IE"/>
+        </w:rPr>
+        <w:t>Structured Query Language</w:t>
+      </w:r>
+      <w:r>
+        <w:rPr>
+          <w:sz w:val="24"/>
+          <w:szCs w:val="24"/>
+          <w:lang w:val="en-IE"/>
+        </w:rPr>
+        <w:t xml:space="preserve"> (SQL)</w:t>
+      </w:r>
+      <w:r>
+        <w:rPr>
+          <w:sz w:val="24"/>
+          <w:szCs w:val="24"/>
+          <w:lang w:val="en-IE"/>
+        </w:rPr>
+        <w:t xml:space="preserve"> </w:t>
+      </w:r>
+      <w:r>
+        <w:rPr>
+          <w:sz w:val="24"/>
+          <w:szCs w:val="24"/>
+          <w:lang w:val="en-IE"/>
+        </w:rPr>
+        <w:t>has</w:t>
+      </w:r>
+      <w:r>
+        <w:rPr>
+          <w:sz w:val="24"/>
+          <w:szCs w:val="24"/>
+          <w:lang w:val="en-IE"/>
+        </w:rPr>
+        <w:t xml:space="preserve"> been primary </w:t>
+      </w:r>
+      <w:r>
+        <w:rPr>
+          <w:sz w:val="24"/>
+          <w:szCs w:val="24"/>
+          <w:lang w:val="en-IE"/>
+        </w:rPr>
+        <w:t xml:space="preserve">way data is stored </w:t>
+      </w:r>
+      <w:proofErr w:type="gramStart"/>
+      <w:r>
+        <w:rPr>
+          <w:sz w:val="24"/>
+          <w:szCs w:val="24"/>
+          <w:lang w:val="en-IE"/>
+        </w:rPr>
+        <w:t>for(</w:t>
+      </w:r>
+      <w:proofErr w:type="gramEnd"/>
+      <w:r>
+        <w:rPr>
+          <w:sz w:val="24"/>
+          <w:szCs w:val="24"/>
+          <w:lang w:val="en-IE"/>
+        </w:rPr>
+        <w:t>a long time)</w:t>
+      </w:r>
+      <w:r>
+        <w:rPr>
+          <w:sz w:val="24"/>
+          <w:szCs w:val="24"/>
+          <w:lang w:val="en-IE"/>
+        </w:rPr>
+        <w:t xml:space="preserve">, their </w:t>
+      </w:r>
+      <w:r>
+        <w:rPr>
+          <w:sz w:val="24"/>
+          <w:szCs w:val="24"/>
+          <w:lang w:val="en-IE"/>
+        </w:rPr>
+        <w:t>popularity with users</w:t>
+      </w:r>
+      <w:r>
+        <w:rPr>
+          <w:sz w:val="24"/>
+          <w:szCs w:val="24"/>
+          <w:lang w:val="en-IE"/>
+        </w:rPr>
+        <w:t xml:space="preserve"> increased in the 1990s with </w:t>
+      </w:r>
+      <w:r>
+        <w:rPr>
+          <w:sz w:val="24"/>
+          <w:szCs w:val="24"/>
+          <w:lang w:val="en-IE"/>
+        </w:rPr>
+        <w:t>the release of MySQL</w:t>
+      </w:r>
+      <w:r>
+        <w:rPr>
+          <w:sz w:val="24"/>
+          <w:szCs w:val="24"/>
+          <w:lang w:val="en-IE"/>
+        </w:rPr>
+        <w:t>.  NoSQL stands for ‘Not Only SQL’ and has been in existence since the 1960’s but has only recently gained traction due to popular databas</w:t>
+      </w:r>
+      <w:r>
+        <w:rPr>
+          <w:sz w:val="24"/>
+          <w:szCs w:val="24"/>
+          <w:lang w:val="en-IE"/>
+        </w:rPr>
+        <w:t xml:space="preserve">es such as MongoDB, </w:t>
+      </w:r>
+      <w:proofErr w:type="spellStart"/>
+      <w:r>
+        <w:rPr>
+          <w:sz w:val="24"/>
+          <w:szCs w:val="24"/>
+          <w:lang w:val="en-IE"/>
+        </w:rPr>
+        <w:t>CouchDB</w:t>
+      </w:r>
+      <w:proofErr w:type="spellEnd"/>
+      <w:r>
+        <w:rPr>
+          <w:sz w:val="24"/>
+          <w:szCs w:val="24"/>
+          <w:lang w:val="en-IE"/>
+        </w:rPr>
+        <w:t xml:space="preserve"> and more recently Firebase.</w:t>
+      </w:r>
+    </w:p>
+    <w:p>
+      <w:pPr>
+        <w:rPr>
+          <w:sz w:val="24"/>
+          <w:szCs w:val="24"/>
+          <w:lang w:val="en-IE"/>
+        </w:rPr>
+      </w:pPr>
+      <w:r>
+        <w:rPr>
+          <w:sz w:val="24"/>
+          <w:szCs w:val="24"/>
+          <w:lang w:val="en-IE"/>
+        </w:rPr>
+        <w:t xml:space="preserve">Both SQL and NoSQL </w:t>
+      </w:r>
+      <w:r>
+        <w:rPr>
+          <w:sz w:val="24"/>
+          <w:szCs w:val="24"/>
+          <w:lang w:val="en-IE"/>
+        </w:rPr>
+        <w:t>do the same thing</w:t>
+      </w:r>
+      <w:r>
+        <w:rPr>
+          <w:sz w:val="24"/>
+          <w:szCs w:val="24"/>
+          <w:lang w:val="en-IE"/>
+        </w:rPr>
+        <w:t xml:space="preserve"> as in storing data,</w:t>
+      </w:r>
+      <w:r>
+        <w:rPr>
+          <w:sz w:val="24"/>
+          <w:szCs w:val="24"/>
+          <w:lang w:val="en-IE"/>
+        </w:rPr>
+        <w:t xml:space="preserve"> but </w:t>
+      </w:r>
+      <w:r>
+        <w:rPr>
+          <w:sz w:val="24"/>
+          <w:szCs w:val="24"/>
+          <w:lang w:val="en-IE"/>
+        </w:rPr>
+        <w:t xml:space="preserve">both </w:t>
+      </w:r>
+      <w:r>
+        <w:rPr>
+          <w:sz w:val="24"/>
+          <w:szCs w:val="24"/>
+          <w:lang w:val="en-IE"/>
+        </w:rPr>
+        <w:t>have</w:t>
+      </w:r>
+      <w:r>
+        <w:rPr>
+          <w:sz w:val="24"/>
+          <w:szCs w:val="24"/>
+          <w:lang w:val="en-IE"/>
+        </w:rPr>
+        <w:t xml:space="preserve"> very</w:t>
+      </w:r>
+      <w:r>
+        <w:rPr>
+          <w:sz w:val="24"/>
+          <w:szCs w:val="24"/>
+          <w:lang w:val="en-IE"/>
+        </w:rPr>
+        <w:t xml:space="preserve"> different</w:t>
+      </w:r>
+      <w:r>
+        <w:rPr>
+          <w:sz w:val="24"/>
+          <w:szCs w:val="24"/>
+          <w:lang w:val="en-IE"/>
+        </w:rPr>
+        <w:t xml:space="preserve"> approaches on how they achieve this</w:t>
+      </w:r>
+      <w:r>
+        <w:rPr>
+          <w:sz w:val="24"/>
+          <w:szCs w:val="24"/>
+          <w:lang w:val="en-IE"/>
+        </w:rPr>
+        <w:t xml:space="preserve">. </w:t>
+      </w:r>
+      <w:r>
+        <w:rPr>
+          <w:sz w:val="24"/>
+          <w:szCs w:val="24"/>
+          <w:lang w:val="en-IE"/>
+        </w:rPr>
+        <w:t>With a SQL database the</w:t>
+      </w:r>
+      <w:r>
+        <w:rPr>
+          <w:sz w:val="24"/>
+          <w:szCs w:val="24"/>
+          <w:lang w:val="en-IE"/>
+        </w:rPr>
+        <w:t xml:space="preserve"> relational approach </w:t>
+      </w:r>
+      <w:r>
+        <w:rPr>
+          <w:sz w:val="24"/>
+          <w:szCs w:val="24"/>
+          <w:lang w:val="en-IE"/>
+        </w:rPr>
+        <w:t>is</w:t>
+      </w:r>
+      <w:r>
+        <w:rPr>
+          <w:sz w:val="24"/>
+          <w:szCs w:val="24"/>
+          <w:lang w:val="en-IE"/>
+        </w:rPr>
+        <w:t xml:space="preserve"> </w:t>
+      </w:r>
+      <w:r>
+        <w:rPr>
+          <w:sz w:val="24"/>
+          <w:szCs w:val="24"/>
+          <w:lang w:val="en-IE"/>
+        </w:rPr>
+        <w:t>used.</w:t>
+      </w:r>
+      <w:r>
+        <w:rPr>
+          <w:sz w:val="24"/>
+          <w:szCs w:val="24"/>
+          <w:lang w:val="en-IE"/>
+        </w:rPr>
+        <w:t xml:space="preserve"> </w:t>
+      </w:r>
+      <w:r>
+        <w:rPr>
+          <w:sz w:val="24"/>
+          <w:szCs w:val="24"/>
+          <w:lang w:val="en-IE"/>
+        </w:rPr>
+        <w:t>T</w:t>
+      </w:r>
+      <w:r>
+        <w:rPr>
+          <w:sz w:val="24"/>
+          <w:szCs w:val="24"/>
+          <w:lang w:val="en-IE"/>
+        </w:rPr>
+        <w:t xml:space="preserve">ables to store information, the records are represented as columns </w:t>
+      </w:r>
+      <w:r>
+        <w:rPr>
+          <w:sz w:val="24"/>
+          <w:szCs w:val="24"/>
+          <w:lang w:val="en-IE"/>
+        </w:rPr>
+        <w:t>and rows.</w:t>
+      </w:r>
+      <w:r>
+        <w:rPr>
+          <w:sz w:val="24"/>
+          <w:szCs w:val="24"/>
+          <w:lang w:val="en-IE"/>
+        </w:rPr>
+        <w:t xml:space="preserve"> </w:t>
+      </w:r>
+      <w:r>
+        <w:rPr>
+          <w:sz w:val="24"/>
+          <w:szCs w:val="24"/>
+          <w:lang w:val="en-IE"/>
+        </w:rPr>
+        <w:t>A tables relation</w:t>
+      </w:r>
+      <w:r>
+        <w:rPr>
+          <w:sz w:val="24"/>
+          <w:szCs w:val="24"/>
+          <w:lang w:val="en-IE"/>
+        </w:rPr>
+        <w:t xml:space="preserve"> will include either</w:t>
+      </w:r>
+      <w:r>
+        <w:rPr>
+          <w:sz w:val="24"/>
+          <w:szCs w:val="24"/>
+          <w:lang w:val="en-IE"/>
+        </w:rPr>
+        <w:t xml:space="preserve"> one-to-one, one-to-many or many-to-many</w:t>
+      </w:r>
+      <w:r>
+        <w:rPr>
+          <w:sz w:val="24"/>
+          <w:szCs w:val="24"/>
+          <w:lang w:val="en-IE"/>
+        </w:rPr>
+        <w:t xml:space="preserve"> in a SQL database</w:t>
+      </w:r>
+      <w:r>
+        <w:rPr>
+          <w:sz w:val="24"/>
+          <w:szCs w:val="24"/>
+          <w:lang w:val="en-IE"/>
+        </w:rPr>
+        <w:t xml:space="preserve">.  </w:t>
+      </w:r>
+    </w:p>
+    <w:p>
+      <w:r>
+        <w:t>(site)</w:t>
+      </w:r>
+    </w:p>
+    <w:p>
+      <w:pPr>
+        <w:shd w:val="clear" w:color="auto" w:fill="FFFFFF"/>
+        <w:spacing w:after="225" w:line="240" w:lineRule="auto"/>
+        <w:rPr>
+          <w:rFonts w:ascii="Times New Roman" w:eastAsia="Times New Roman" w:hAnsi="Times New Roman" w:cs="Times New Roman"/>
+          <w:spacing w:val="8"/>
+          <w:sz w:val="24"/>
+          <w:szCs w:val="24"/>
+          <w:lang w:val="en-IE" w:eastAsia="en-IE"/>
+        </w:rPr>
+      </w:pPr>
+      <w:r>
+        <w:rPr>
+          <w:rFonts w:ascii="Times New Roman" w:eastAsia="Times New Roman" w:hAnsi="Times New Roman" w:cs="Times New Roman"/>
+          <w:spacing w:val="8"/>
+          <w:sz w:val="24"/>
+          <w:szCs w:val="24"/>
+          <w:lang w:val="en-IE" w:eastAsia="en-IE"/>
+        </w:rPr>
+        <w:t>There four types of No-SQL databases are;</w:t>
+      </w:r>
+    </w:p>
+    <w:p>
+      <w:pPr>
+        <w:pStyle w:val="ListParagraph"/>
+        <w:numPr>
+          <w:ilvl w:val="0"/>
+          <w:numId w:val="5"/>
+        </w:numPr>
+        <w:rPr>
+          <w:sz w:val="24"/>
+          <w:szCs w:val="24"/>
+          <w:lang w:val="en-IE"/>
+        </w:rPr>
+      </w:pPr>
+      <w:r>
+        <w:rPr>
+          <w:rFonts w:ascii="Times New Roman" w:eastAsia="Times New Roman" w:hAnsi="Times New Roman" w:cs="Times New Roman"/>
+          <w:b/>
+          <w:bCs/>
+          <w:sz w:val="24"/>
+          <w:szCs w:val="24"/>
+          <w:lang w:val="en-IE" w:eastAsia="en-IE"/>
+        </w:rPr>
+        <w:t xml:space="preserve">Key-Value </w:t>
+      </w:r>
+      <w:r>
+        <w:rPr>
+          <w:rFonts w:ascii="Times New Roman" w:eastAsia="Times New Roman" w:hAnsi="Times New Roman" w:cs="Times New Roman"/>
+          <w:sz w:val="24"/>
+          <w:szCs w:val="24"/>
+          <w:lang w:val="en-IE" w:eastAsia="en-IE"/>
+        </w:rPr>
+        <w:t xml:space="preserve">- It has a Big Hash Table of keys &amp; values. </w:t>
+      </w:r>
+      <w:r>
+        <w:rPr>
+          <w:sz w:val="24"/>
+          <w:szCs w:val="24"/>
+          <w:lang w:val="en-IE"/>
+        </w:rPr>
+        <w:t>They are designed for storing the data in key-value pairs and does not have a schema. (site)</w:t>
+      </w:r>
+    </w:p>
+    <w:p>
+      <w:pPr>
+        <w:numPr>
+          <w:ilvl w:val="0"/>
+          <w:numId w:val="5"/>
+        </w:numPr>
+        <w:shd w:val="clear" w:color="auto" w:fill="FFFFFF"/>
+        <w:spacing w:before="120" w:after="0" w:line="240" w:lineRule="auto"/>
+        <w:rPr>
+          <w:rFonts w:ascii="Times New Roman" w:eastAsia="Times New Roman" w:hAnsi="Times New Roman" w:cs="Times New Roman"/>
+          <w:sz w:val="24"/>
+          <w:szCs w:val="24"/>
+          <w:lang w:val="en-IE" w:eastAsia="en-IE"/>
+        </w:rPr>
+      </w:pPr>
+      <w:r>
+        <w:rPr>
+          <w:rFonts w:ascii="Times New Roman" w:eastAsia="Times New Roman" w:hAnsi="Times New Roman" w:cs="Times New Roman"/>
+          <w:b/>
+          <w:bCs/>
+          <w:sz w:val="24"/>
+          <w:szCs w:val="24"/>
+          <w:lang w:val="en-IE" w:eastAsia="en-IE"/>
+        </w:rPr>
+        <w:t>Document-based</w:t>
+      </w:r>
+      <w:r>
+        <w:rPr>
+          <w:rFonts w:ascii="Times New Roman" w:eastAsia="Times New Roman" w:hAnsi="Times New Roman" w:cs="Times New Roman"/>
+          <w:sz w:val="24"/>
+          <w:szCs w:val="24"/>
+          <w:lang w:val="en-IE" w:eastAsia="en-IE"/>
+        </w:rPr>
+        <w:t> </w:t>
+      </w:r>
+      <w:r>
+        <w:rPr>
+          <w:rFonts w:ascii="Times New Roman" w:eastAsia="Times New Roman" w:hAnsi="Times New Roman" w:cs="Times New Roman"/>
+          <w:b/>
+          <w:bCs/>
+          <w:sz w:val="24"/>
+          <w:szCs w:val="24"/>
+          <w:lang w:val="en-IE" w:eastAsia="en-IE"/>
+        </w:rPr>
+        <w:t xml:space="preserve">- </w:t>
+      </w:r>
+      <w:r>
+        <w:rPr>
+          <w:rFonts w:ascii="Times New Roman" w:eastAsia="Times New Roman" w:hAnsi="Times New Roman" w:cs="Times New Roman"/>
+          <w:bCs/>
+          <w:sz w:val="24"/>
+          <w:szCs w:val="24"/>
+          <w:lang w:val="en-IE" w:eastAsia="en-IE"/>
+        </w:rPr>
+        <w:t>S</w:t>
+      </w:r>
+      <w:r>
+        <w:rPr>
+          <w:rFonts w:ascii="Times New Roman" w:eastAsia="Times New Roman" w:hAnsi="Times New Roman" w:cs="Times New Roman"/>
+          <w:sz w:val="24"/>
+          <w:szCs w:val="24"/>
+          <w:lang w:val="en-IE" w:eastAsia="en-IE"/>
+        </w:rPr>
+        <w:t xml:space="preserve">tores documents made up of tagged elements. (Example- MongoDB, </w:t>
+      </w:r>
+      <w:proofErr w:type="spellStart"/>
+      <w:r>
+        <w:rPr>
+          <w:rFonts w:ascii="Times New Roman" w:eastAsia="Times New Roman" w:hAnsi="Times New Roman" w:cs="Times New Roman"/>
+          <w:sz w:val="24"/>
+          <w:szCs w:val="24"/>
+          <w:lang w:val="en-IE" w:eastAsia="en-IE"/>
+        </w:rPr>
+        <w:t>CouchDB</w:t>
+      </w:r>
+      <w:proofErr w:type="spellEnd"/>
+      <w:r>
+        <w:rPr>
+          <w:rFonts w:ascii="Times New Roman" w:eastAsia="Times New Roman" w:hAnsi="Times New Roman" w:cs="Times New Roman"/>
+          <w:sz w:val="24"/>
+          <w:szCs w:val="24"/>
+          <w:lang w:val="en-IE" w:eastAsia="en-IE"/>
+        </w:rPr>
+        <w:t>)</w:t>
+      </w:r>
+      <w:r>
+        <w:rPr>
+          <w:sz w:val="24"/>
+          <w:szCs w:val="24"/>
+          <w:lang w:val="en-IE"/>
+        </w:rPr>
+        <w:t xml:space="preserve"> Each document is assigned a unique key which is u</w:t>
+      </w:r>
+      <w:r>
+        <w:rPr>
+          <w:sz w:val="24"/>
+          <w:szCs w:val="24"/>
+          <w:lang w:val="en-IE"/>
+        </w:rPr>
+        <w:t xml:space="preserve">sed to retrieve the document. </w:t>
+      </w:r>
+      <w:r>
+        <w:rPr>
+          <w:sz w:val="24"/>
+          <w:szCs w:val="24"/>
+          <w:lang w:val="en-IE"/>
+        </w:rPr>
+        <w:t>They</w:t>
+      </w:r>
+      <w:r>
+        <w:rPr>
+          <w:sz w:val="24"/>
+          <w:szCs w:val="24"/>
+          <w:lang w:val="en-IE"/>
+        </w:rPr>
+        <w:t xml:space="preserve"> can</w:t>
+      </w:r>
+      <w:r>
+        <w:rPr>
+          <w:sz w:val="24"/>
+          <w:szCs w:val="24"/>
+          <w:lang w:val="en-IE"/>
+        </w:rPr>
+        <w:t xml:space="preserve"> use a JSON style document structure.  </w:t>
+      </w:r>
+    </w:p>
+    <w:p>
+      <w:pPr>
+        <w:numPr>
+          <w:ilvl w:val="0"/>
+          <w:numId w:val="5"/>
+        </w:numPr>
+        <w:shd w:val="clear" w:color="auto" w:fill="FFFFFF"/>
+        <w:spacing w:before="120" w:after="0" w:line="240" w:lineRule="auto"/>
+        <w:rPr>
+          <w:rFonts w:ascii="Times New Roman" w:eastAsia="Times New Roman" w:hAnsi="Times New Roman" w:cs="Times New Roman"/>
+          <w:sz w:val="24"/>
+          <w:szCs w:val="24"/>
+          <w:lang w:val="en-IE" w:eastAsia="en-IE"/>
+        </w:rPr>
+      </w:pPr>
+      <w:r>
+        <w:rPr>
+          <w:rFonts w:ascii="Times New Roman" w:eastAsia="Times New Roman" w:hAnsi="Times New Roman" w:cs="Times New Roman"/>
+          <w:b/>
+          <w:bCs/>
+          <w:sz w:val="24"/>
+          <w:szCs w:val="24"/>
+          <w:lang w:val="en-IE" w:eastAsia="en-IE"/>
+        </w:rPr>
+        <w:t>Column-based - </w:t>
+      </w:r>
+      <w:r>
+        <w:rPr>
+          <w:rFonts w:ascii="Times New Roman" w:eastAsia="Times New Roman" w:hAnsi="Times New Roman" w:cs="Times New Roman"/>
+          <w:sz w:val="24"/>
+          <w:szCs w:val="24"/>
+          <w:lang w:val="en-IE" w:eastAsia="en-IE"/>
+        </w:rPr>
+        <w:t xml:space="preserve">Each storage block contains data from only one column. Column store databases store the data in cells grouped in columns of data, which are then grouped into column families which can only contain a certain number of columns. </w:t>
+      </w:r>
+    </w:p>
+    <w:p>
+      <w:pPr>
+        <w:numPr>
+          <w:ilvl w:val="0"/>
+          <w:numId w:val="5"/>
+        </w:numPr>
+        <w:shd w:val="clear" w:color="auto" w:fill="FFFFFF"/>
+        <w:spacing w:before="120" w:after="0" w:line="240" w:lineRule="auto"/>
+        <w:rPr>
+          <w:rFonts w:ascii="Times New Roman" w:eastAsia="Times New Roman" w:hAnsi="Times New Roman" w:cs="Times New Roman"/>
+          <w:sz w:val="24"/>
+          <w:szCs w:val="24"/>
+          <w:lang w:val="en-IE" w:eastAsia="en-IE"/>
+        </w:rPr>
+      </w:pPr>
+      <w:r>
+        <w:rPr>
+          <w:rFonts w:ascii="Times New Roman" w:eastAsia="Times New Roman" w:hAnsi="Times New Roman" w:cs="Times New Roman"/>
+          <w:b/>
+          <w:bCs/>
+          <w:sz w:val="24"/>
+          <w:szCs w:val="24"/>
+          <w:lang w:val="en-IE" w:eastAsia="en-IE"/>
+        </w:rPr>
+        <w:t xml:space="preserve">Graph-based </w:t>
+      </w:r>
+      <w:r>
+        <w:rPr>
+          <w:rFonts w:ascii="Times New Roman" w:eastAsia="Times New Roman" w:hAnsi="Times New Roman" w:cs="Times New Roman"/>
+          <w:sz w:val="24"/>
+          <w:szCs w:val="24"/>
+          <w:lang w:val="en-IE" w:eastAsia="en-IE"/>
+        </w:rPr>
+        <w:t>- A network database that uses edges and nodes to represent and store data.</w:t>
+      </w:r>
+    </w:p>
+    <w:p>
+      <w:pPr>
+        <w:shd w:val="clear" w:color="auto" w:fill="FFFFFF"/>
+        <w:spacing w:before="120" w:after="0" w:line="240" w:lineRule="auto"/>
+        <w:rPr>
+          <w:rFonts w:ascii="Times New Roman" w:eastAsia="Times New Roman" w:hAnsi="Times New Roman" w:cs="Times New Roman"/>
+          <w:color w:val="394A58"/>
+          <w:sz w:val="24"/>
+          <w:szCs w:val="24"/>
+          <w:lang w:val="en-IE" w:eastAsia="en-IE"/>
+        </w:rPr>
+      </w:pPr>
+      <w:r>
+        <w:rPr>
+          <w:rFonts w:ascii="Times New Roman" w:eastAsia="Times New Roman" w:hAnsi="Times New Roman" w:cs="Times New Roman"/>
+          <w:color w:val="394A58"/>
+          <w:sz w:val="24"/>
+          <w:szCs w:val="24"/>
+          <w:lang w:val="en-IE" w:eastAsia="en-IE"/>
+        </w:rPr>
+        <w:t>(site)</w:t>
+      </w:r>
+    </w:p>
+    <w:p>
+      <w:pPr>
+        <w:rPr>
+          <w:rFonts w:ascii="Times New Roman" w:hAnsi="Times New Roman" w:cs="Times New Roman"/>
+          <w:sz w:val="24"/>
+          <w:szCs w:val="24"/>
+        </w:rPr>
+      </w:pPr>
+      <w:r>
+        <w:rPr>
+          <w:rFonts w:ascii="Times New Roman" w:hAnsi="Times New Roman" w:cs="Times New Roman"/>
+          <w:sz w:val="24"/>
+          <w:szCs w:val="24"/>
+        </w:rPr>
+        <w:t>Some of advantages of using SQL as a database include;</w:t>
+      </w:r>
+    </w:p>
+    <w:p>
+      <w:pPr>
+        <w:pStyle w:val="ListParagraph"/>
+        <w:numPr>
+          <w:ilvl w:val="0"/>
+          <w:numId w:val="7"/>
+        </w:numPr>
+        <w:rPr>
+          <w:rFonts w:ascii="Times New Roman" w:hAnsi="Times New Roman" w:cs="Times New Roman"/>
+          <w:sz w:val="24"/>
+          <w:szCs w:val="24"/>
+        </w:rPr>
+      </w:pPr>
+      <w:r>
+        <w:rPr>
+          <w:rFonts w:ascii="Times New Roman" w:hAnsi="Times New Roman" w:cs="Times New Roman"/>
+          <w:sz w:val="24"/>
+          <w:szCs w:val="24"/>
+        </w:rPr>
+        <w:t xml:space="preserve">Structured – Uses rows and columns to store the data </w:t>
+      </w:r>
+    </w:p>
+    <w:p>
+      <w:pPr>
+        <w:pStyle w:val="ListParagraph"/>
+        <w:numPr>
+          <w:ilvl w:val="0"/>
+          <w:numId w:val="7"/>
+        </w:numPr>
+        <w:rPr>
+          <w:rFonts w:ascii="Times New Roman" w:hAnsi="Times New Roman" w:cs="Times New Roman"/>
+          <w:sz w:val="24"/>
+          <w:szCs w:val="24"/>
+        </w:rPr>
+      </w:pPr>
+      <w:r>
+        <w:rPr>
+          <w:rFonts w:ascii="Times New Roman" w:hAnsi="Times New Roman" w:cs="Times New Roman"/>
+          <w:sz w:val="24"/>
+          <w:szCs w:val="24"/>
+        </w:rPr>
+        <w:t>Free – No cost to use</w:t>
+      </w:r>
+    </w:p>
+    <w:p>
+      <w:pPr>
+        <w:pStyle w:val="ListParagraph"/>
+        <w:numPr>
+          <w:ilvl w:val="0"/>
+          <w:numId w:val="7"/>
+        </w:numPr>
+        <w:rPr>
+          <w:rFonts w:ascii="Times New Roman" w:hAnsi="Times New Roman" w:cs="Times New Roman"/>
+          <w:sz w:val="24"/>
+          <w:szCs w:val="24"/>
+        </w:rPr>
+      </w:pPr>
+      <w:r>
+        <w:rPr>
+          <w:rFonts w:ascii="Times New Roman" w:hAnsi="Times New Roman" w:cs="Times New Roman"/>
+          <w:sz w:val="24"/>
+          <w:szCs w:val="24"/>
+        </w:rPr>
+        <w:t>Good documentation – There is a good standard of documentation available which will make troubleshooting any problems more manageable</w:t>
+      </w:r>
+    </w:p>
+    <w:p>
+      <w:pPr>
+        <w:pStyle w:val="ListParagraph"/>
+        <w:numPr>
+          <w:ilvl w:val="0"/>
+          <w:numId w:val="7"/>
+        </w:numPr>
+        <w:rPr>
+          <w:rFonts w:ascii="Times New Roman" w:hAnsi="Times New Roman" w:cs="Times New Roman"/>
+          <w:color w:val="FF0000"/>
+          <w:sz w:val="24"/>
+          <w:szCs w:val="24"/>
+        </w:rPr>
+      </w:pPr>
+      <w:r>
+        <w:rPr>
+          <w:rFonts w:ascii="Times New Roman" w:hAnsi="Times New Roman" w:cs="Times New Roman"/>
+          <w:sz w:val="24"/>
+          <w:szCs w:val="24"/>
+        </w:rPr>
+        <w:t xml:space="preserve">Fast data retrieval – </w:t>
+      </w:r>
+      <w:r>
+        <w:rPr>
+          <w:rFonts w:ascii="Times New Roman" w:hAnsi="Times New Roman" w:cs="Times New Roman"/>
+          <w:color w:val="FF0000"/>
+          <w:sz w:val="24"/>
+          <w:szCs w:val="24"/>
+        </w:rPr>
+        <w:t xml:space="preserve">Searching a SQL database is fast </w:t>
+      </w:r>
+    </w:p>
+    <w:p>
+      <w:pPr>
+        <w:rPr>
+          <w:rFonts w:ascii="Times New Roman" w:hAnsi="Times New Roman" w:cs="Times New Roman"/>
+          <w:sz w:val="24"/>
+          <w:szCs w:val="24"/>
+        </w:rPr>
+      </w:pPr>
+      <w:bookmarkStart w:id="11" w:name="_Hlk497589913"/>
+      <w:r>
+        <w:rPr>
+          <w:rFonts w:ascii="Times New Roman" w:hAnsi="Times New Roman" w:cs="Times New Roman"/>
+          <w:sz w:val="24"/>
+          <w:szCs w:val="24"/>
+        </w:rPr>
+        <w:t>Some of disadvantages of using SQL as a database include;</w:t>
+      </w:r>
+    </w:p>
+    <w:bookmarkEnd w:id="11"/>
+    <w:p>
+      <w:pPr>
+        <w:pStyle w:val="ListParagraph"/>
+        <w:numPr>
+          <w:ilvl w:val="0"/>
+          <w:numId w:val="6"/>
+        </w:numPr>
+        <w:rPr>
+          <w:rFonts w:ascii="Times New Roman" w:hAnsi="Times New Roman" w:cs="Times New Roman"/>
+          <w:sz w:val="24"/>
+          <w:szCs w:val="24"/>
+        </w:rPr>
+      </w:pPr>
+      <w:r>
+        <w:rPr>
+          <w:rFonts w:ascii="Times New Roman" w:hAnsi="Times New Roman" w:cs="Times New Roman"/>
+          <w:sz w:val="24"/>
+          <w:szCs w:val="24"/>
+        </w:rPr>
+        <w:t>Structuring the data - Could be difficult to structure the data coming back from an app</w:t>
+      </w:r>
+    </w:p>
+    <w:p>
+      <w:pPr>
+        <w:pStyle w:val="ListParagraph"/>
+        <w:numPr>
+          <w:ilvl w:val="0"/>
+          <w:numId w:val="6"/>
+        </w:numPr>
+        <w:rPr>
+          <w:rFonts w:ascii="Times New Roman" w:hAnsi="Times New Roman" w:cs="Times New Roman"/>
+          <w:sz w:val="24"/>
+          <w:szCs w:val="24"/>
+        </w:rPr>
+      </w:pPr>
+      <w:r>
+        <w:rPr>
+          <w:rFonts w:ascii="Times New Roman" w:hAnsi="Times New Roman" w:cs="Times New Roman"/>
+          <w:sz w:val="24"/>
+          <w:szCs w:val="24"/>
+        </w:rPr>
+        <w:t>Real Time results</w:t>
+      </w:r>
+      <w:r>
+        <w:rPr>
+          <w:rFonts w:ascii="Times New Roman" w:hAnsi="Times New Roman" w:cs="Times New Roman"/>
+          <w:sz w:val="24"/>
+          <w:szCs w:val="24"/>
+        </w:rPr>
+        <w:t xml:space="preserve"> </w:t>
+      </w:r>
+      <w:r>
+        <w:rPr>
+          <w:rFonts w:ascii="Times New Roman" w:hAnsi="Times New Roman" w:cs="Times New Roman"/>
+          <w:sz w:val="24"/>
+          <w:szCs w:val="24"/>
+        </w:rPr>
+        <w:t xml:space="preserve">- not necessarily real time </w:t>
+      </w:r>
+    </w:p>
+    <w:p>
+      <w:pPr>
+        <w:rPr>
+          <w:rFonts w:ascii="Times New Roman" w:hAnsi="Times New Roman" w:cs="Times New Roman"/>
+          <w:sz w:val="24"/>
+          <w:szCs w:val="24"/>
+        </w:rPr>
+      </w:pPr>
+      <w:r>
+        <w:rPr>
+          <w:rFonts w:ascii="Times New Roman" w:hAnsi="Times New Roman" w:cs="Times New Roman"/>
+          <w:sz w:val="24"/>
+          <w:szCs w:val="24"/>
+        </w:rPr>
+        <w:t>Some of advantages of using NO-SQL as a database include;</w:t>
+      </w:r>
+    </w:p>
+    <w:p>
+      <w:pPr>
+        <w:pStyle w:val="ListParagraph"/>
+        <w:numPr>
+          <w:ilvl w:val="0"/>
+          <w:numId w:val="8"/>
+        </w:numPr>
+        <w:rPr>
+          <w:rFonts w:ascii="Times New Roman" w:hAnsi="Times New Roman" w:cs="Times New Roman"/>
+          <w:sz w:val="24"/>
+          <w:szCs w:val="24"/>
+        </w:rPr>
+      </w:pPr>
+      <w:r>
+        <w:rPr>
+          <w:rFonts w:ascii="Times New Roman" w:hAnsi="Times New Roman" w:cs="Times New Roman"/>
+          <w:sz w:val="24"/>
+          <w:szCs w:val="24"/>
+        </w:rPr>
+        <w:t>Structured</w:t>
+      </w:r>
+      <w:r>
+        <w:rPr>
+          <w:rFonts w:ascii="Times New Roman" w:hAnsi="Times New Roman" w:cs="Times New Roman"/>
+          <w:sz w:val="24"/>
+          <w:szCs w:val="24"/>
+        </w:rPr>
+        <w:t xml:space="preserve"> – Has a human readable structure like JSON</w:t>
+      </w:r>
+    </w:p>
+    <w:p>
+      <w:pPr>
+        <w:pStyle w:val="ListParagraph"/>
+        <w:numPr>
+          <w:ilvl w:val="0"/>
+          <w:numId w:val="8"/>
+        </w:numPr>
+        <w:rPr>
+          <w:rFonts w:ascii="Times New Roman" w:hAnsi="Times New Roman" w:cs="Times New Roman"/>
+          <w:sz w:val="24"/>
+          <w:szCs w:val="24"/>
+        </w:rPr>
+      </w:pPr>
+      <w:r>
+        <w:rPr>
+          <w:rFonts w:ascii="Times New Roman" w:hAnsi="Times New Roman" w:cs="Times New Roman"/>
+          <w:sz w:val="24"/>
+          <w:szCs w:val="24"/>
+        </w:rPr>
+        <w:lastRenderedPageBreak/>
+        <w:t>Good D</w:t>
+      </w:r>
+      <w:r>
+        <w:rPr>
+          <w:rFonts w:ascii="Times New Roman" w:hAnsi="Times New Roman" w:cs="Times New Roman"/>
+          <w:sz w:val="24"/>
+          <w:szCs w:val="24"/>
+        </w:rPr>
+        <w:t xml:space="preserve">ocumentation </w:t>
+      </w:r>
+    </w:p>
+    <w:p>
+      <w:pPr>
+        <w:pStyle w:val="ListParagraph"/>
+        <w:numPr>
+          <w:ilvl w:val="0"/>
+          <w:numId w:val="8"/>
+        </w:numPr>
+        <w:rPr>
+          <w:rFonts w:ascii="Times New Roman" w:hAnsi="Times New Roman" w:cs="Times New Roman"/>
+          <w:sz w:val="24"/>
+          <w:szCs w:val="24"/>
+        </w:rPr>
+      </w:pPr>
+      <w:r>
+        <w:rPr>
+          <w:rFonts w:ascii="Times New Roman" w:hAnsi="Times New Roman" w:cs="Times New Roman"/>
+          <w:sz w:val="24"/>
+          <w:szCs w:val="24"/>
+        </w:rPr>
+        <w:t>G</w:t>
+      </w:r>
+      <w:r>
+        <w:rPr>
+          <w:rFonts w:ascii="Times New Roman" w:hAnsi="Times New Roman" w:cs="Times New Roman"/>
+          <w:sz w:val="24"/>
+          <w:szCs w:val="24"/>
+        </w:rPr>
+        <w:t>ood tutorials</w:t>
+      </w:r>
+    </w:p>
+    <w:p>
+      <w:pPr>
+        <w:rPr>
+          <w:rFonts w:ascii="Times New Roman" w:hAnsi="Times New Roman" w:cs="Times New Roman"/>
+          <w:sz w:val="24"/>
+          <w:szCs w:val="24"/>
+        </w:rPr>
+      </w:pPr>
+      <w:r>
+        <w:rPr>
+          <w:rFonts w:ascii="Times New Roman" w:hAnsi="Times New Roman" w:cs="Times New Roman"/>
+          <w:sz w:val="24"/>
+          <w:szCs w:val="24"/>
+        </w:rPr>
+        <w:t>Some of disadvantages of using NO-SQL as a database include;</w:t>
+      </w:r>
+    </w:p>
+    <w:p>
+      <w:pPr>
+        <w:pStyle w:val="ListParagraph"/>
+        <w:numPr>
+          <w:ilvl w:val="0"/>
+          <w:numId w:val="10"/>
+        </w:numPr>
+        <w:rPr>
+          <w:rFonts w:ascii="Times New Roman" w:hAnsi="Times New Roman" w:cs="Times New Roman"/>
+          <w:sz w:val="24"/>
+          <w:szCs w:val="24"/>
+        </w:rPr>
+      </w:pPr>
+      <w:r>
+        <w:rPr>
+          <w:rFonts w:ascii="Times New Roman" w:hAnsi="Times New Roman" w:cs="Times New Roman"/>
+          <w:sz w:val="24"/>
+          <w:szCs w:val="24"/>
+        </w:rPr>
+        <w:t>More time is needed to structure the data correctly for fast retrieval of data</w:t>
+      </w:r>
+    </w:p>
+    <w:p>
+      <w:r>
+        <w:t xml:space="preserve">For the purposed of this research documents I have given a very basic break down of four </w:t>
+      </w:r>
+      <w:proofErr w:type="spellStart"/>
+      <w:r>
+        <w:t>databse</w:t>
+      </w:r>
+      <w:proofErr w:type="spellEnd"/>
+      <w:r>
+        <w:t xml:space="preserve"> technologies. Upon further research into the topic I no longer feel a relational database is suitable for this specific project. Between the two Documents based Databases one </w:t>
+      </w:r>
+      <w:proofErr w:type="gramStart"/>
+      <w:r>
+        <w:t>stand</w:t>
+      </w:r>
+      <w:proofErr w:type="gramEnd"/>
+      <w:r>
+        <w:t xml:space="preserve"> out as being superior. Firebase is cloud based, has real time database retrieval, </w:t>
+      </w:r>
+      <w:r>
+        <w:t xml:space="preserve">saleable </w:t>
+      </w:r>
+      <w:hyperlink r:id="rId27" w:history="1">
+        <w:r>
+          <w:rPr>
+            <w:rStyle w:val="Hyperlink"/>
+          </w:rPr>
+          <w:t>https://superdevresources.com/why-use-firebase/</w:t>
+        </w:r>
+      </w:hyperlink>
+      <w:r>
+        <w:t xml:space="preserve"> </w:t>
+      </w:r>
+    </w:p>
+    <w:p>
+      <w:pPr>
+        <w:pStyle w:val="Heading3"/>
+      </w:pPr>
+      <w:bookmarkStart w:id="12" w:name="_Toc497589251"/>
+      <w:r>
+        <w:t>Example</w:t>
+      </w:r>
+      <w:r>
+        <w:t xml:space="preserve"> 1.</w:t>
+      </w:r>
+      <w:bookmarkEnd w:id="12"/>
+    </w:p>
     <w:tbl>
       <w:tblPr>
         <w:tblStyle w:val="TableGrid"/>
@@ -6281,31 +8818,7 @@
                 <w:sz w:val="24"/>
                 <w:szCs w:val="24"/>
               </w:rPr>
-              <w:t>O</w:t>
-            </w:r>
-            <w:r>
-              <w:rPr>
-                <w:rFonts w:ascii="Times New Roman" w:hAnsi="Times New Roman" w:cs="Times New Roman"/>
-                <w:sz w:val="24"/>
-                <w:szCs w:val="24"/>
-              </w:rPr>
-              <w:t>dd</w:t>
-            </w:r>
-            <w:r>
-              <w:rPr>
-                <w:rFonts w:ascii="Times New Roman" w:hAnsi="Times New Roman" w:cs="Times New Roman"/>
-                <w:sz w:val="24"/>
-                <w:szCs w:val="24"/>
-              </w:rPr>
-              <w:t xml:space="preserve"> </w:t>
-            </w:r>
-            <w:r>
-              <w:rPr>
-                <w:rFonts w:ascii="Times New Roman" w:hAnsi="Times New Roman" w:cs="Times New Roman"/>
-                <w:sz w:val="24"/>
-                <w:szCs w:val="24"/>
-              </w:rPr>
-              <w:t>Jobs</w:t>
+              <w:t>Maria DB</w:t>
             </w:r>
           </w:p>
           <w:p/>
@@ -6318,7 +8831,7 @@
           </w:tcPr>
           <w:p>
             <w:r>
-              <w:t>Likes</w:t>
+              <w:t>Developed By:</w:t>
             </w:r>
           </w:p>
         </w:tc>
@@ -6328,7 +8841,7 @@
           </w:tcPr>
           <w:p>
             <w:r>
-              <w:t>Dislikes</w:t>
+              <w:t>Community Developed fork of MYSQL</w:t>
             </w:r>
           </w:p>
         </w:tc>
@@ -6340,7 +8853,7 @@
           </w:tcPr>
           <w:p>
             <w:r>
-              <w:t>Colour scheme</w:t>
+              <w:t>Cost:</w:t>
             </w:r>
           </w:p>
         </w:tc>
@@ -6350,22 +8863,8 @@
           </w:tcPr>
           <w:p>
             <w:r>
-              <w:t xml:space="preserve">Forced </w:t>
-            </w:r>
-            <w:r>
-              <w:t xml:space="preserve">to </w:t>
-            </w:r>
-            <w:r>
-              <w:t xml:space="preserve">use </w:t>
-            </w:r>
-            <w:proofErr w:type="gramStart"/>
-            <w:r>
-              <w:t xml:space="preserve">GPS </w:t>
-            </w:r>
-            <w:r>
-              <w:t xml:space="preserve"> location</w:t>
-            </w:r>
-            <w:proofErr w:type="gramEnd"/>
+              <w:t>Free</w:t>
+            </w:r>
           </w:p>
         </w:tc>
       </w:tr>
@@ -6376,7 +8875,7 @@
           </w:tcPr>
           <w:p>
             <w:r>
-              <w:t>Side form</w:t>
+              <w:t>Type:</w:t>
             </w:r>
           </w:p>
         </w:tc>
@@ -6386,71 +8885,43 @@
           </w:tcPr>
           <w:p>
             <w:r>
-              <w:t>Slow to load</w:t>
-            </w:r>
-          </w:p>
-        </w:tc>
-      </w:tr>
-      <w:tr>
-        <w:tc>
-          <w:tcPr>
-            <w:tcW w:w="4508" w:type="dxa"/>
-          </w:tcPr>
-          <w:p>
-            <w:r>
-              <w:t>Free to download</w:t>
-            </w:r>
-          </w:p>
-        </w:tc>
-        <w:tc>
-          <w:tcPr>
-            <w:tcW w:w="4508" w:type="dxa"/>
-          </w:tcPr>
-          <w:p>
-            <w:r>
-              <w:t>Maps not loading correctly</w:t>
-            </w:r>
-          </w:p>
-        </w:tc>
-      </w:tr>
-      <w:tr>
-        <w:tc>
-          <w:tcPr>
-            <w:tcW w:w="4508" w:type="dxa"/>
-          </w:tcPr>
-          <w:p/>
-        </w:tc>
-        <w:tc>
-          <w:tcPr>
-            <w:tcW w:w="4508" w:type="dxa"/>
-          </w:tcPr>
-          <w:p>
-            <w:r>
-              <w:t>Zoom out feature not working</w:t>
-            </w:r>
-          </w:p>
-        </w:tc>
-      </w:tr>
-      <w:tr>
-        <w:tc>
-          <w:tcPr>
-            <w:tcW w:w="4508" w:type="dxa"/>
-          </w:tcPr>
-          <w:p/>
-        </w:tc>
-        <w:tc>
-          <w:tcPr>
-            <w:tcW w:w="4508" w:type="dxa"/>
-          </w:tcPr>
-          <w:p>
-            <w:r>
-              <w:t>No localised currency</w:t>
+              <w:rPr>
+                <w:rFonts w:ascii="Arial" w:hAnsi="Arial" w:cs="Arial"/>
+                <w:color w:val="222222"/>
+                <w:shd w:val="clear" w:color="auto" w:fill="FFFFFF"/>
+              </w:rPr>
+              <w:t>Relational D</w:t>
+            </w:r>
+            <w:r>
+              <w:rPr>
+                <w:rFonts w:ascii="Arial" w:hAnsi="Arial" w:cs="Arial"/>
+                <w:color w:val="222222"/>
+                <w:shd w:val="clear" w:color="auto" w:fill="FFFFFF"/>
+              </w:rPr>
+              <w:t>atabase</w:t>
             </w:r>
           </w:p>
         </w:tc>
       </w:tr>
     </w:tbl>
-    <w:p/>
+    <w:p>
+      <w:r>
+        <w:t>(site)</w:t>
+      </w:r>
+    </w:p>
+    <w:p>
+      <w:pPr>
+        <w:pStyle w:val="Heading3"/>
+      </w:pPr>
+      <w:bookmarkStart w:id="13" w:name="_Toc497589252"/>
+      <w:r>
+        <w:t xml:space="preserve">Example </w:t>
+      </w:r>
+      <w:r>
+        <w:t>2.</w:t>
+      </w:r>
+      <w:bookmarkEnd w:id="13"/>
+    </w:p>
     <w:tbl>
       <w:tblPr>
         <w:tblStyle w:val="TableGrid"/>
@@ -6477,8 +8948,20 @@
             <w:tcW w:w="4508" w:type="dxa"/>
           </w:tcPr>
           <w:p>
-            <w:r>
-              <w:t>Near Jobs</w:t>
+            <w:pPr>
+              <w:rPr>
+                <w:rFonts w:ascii="Times New Roman" w:hAnsi="Times New Roman" w:cs="Times New Roman"/>
+                <w:sz w:val="24"/>
+                <w:szCs w:val="24"/>
+              </w:rPr>
+            </w:pPr>
+            <w:r>
+              <w:rPr>
+                <w:rFonts w:ascii="Times New Roman" w:hAnsi="Times New Roman" w:cs="Times New Roman"/>
+                <w:sz w:val="24"/>
+                <w:szCs w:val="24"/>
+              </w:rPr>
+              <w:t>MYSQL</w:t>
             </w:r>
           </w:p>
           <w:p/>
@@ -6491,7 +8974,7 @@
           </w:tcPr>
           <w:p>
             <w:r>
-              <w:t>Likes</w:t>
+              <w:t>Developed By:</w:t>
             </w:r>
           </w:p>
         </w:tc>
@@ -6501,7 +8984,7 @@
           </w:tcPr>
           <w:p>
             <w:r>
-              <w:t>Dislikes</w:t>
+              <w:t>Oracle Corporation</w:t>
             </w:r>
           </w:p>
         </w:tc>
@@ -6513,7 +8996,7 @@
           </w:tcPr>
           <w:p>
             <w:r>
-              <w:t xml:space="preserve">Colour scheme </w:t>
+              <w:t>Cost:</w:t>
             </w:r>
           </w:p>
         </w:tc>
@@ -6523,7 +9006,7 @@
           </w:tcPr>
           <w:p>
             <w:r>
-              <w:t>Slow to load</w:t>
+              <w:t>Free</w:t>
             </w:r>
           </w:p>
         </w:tc>
@@ -6535,7 +9018,7 @@
           </w:tcPr>
           <w:p>
             <w:r>
-              <w:t>User Interface</w:t>
+              <w:t>Type:</w:t>
             </w:r>
           </w:p>
         </w:tc>
@@ -6545,89 +9028,88 @@
           </w:tcPr>
           <w:p>
             <w:r>
-              <w:t xml:space="preserve">Crashes regularly </w:t>
+              <w:rPr>
+                <w:rFonts w:ascii="Arial" w:hAnsi="Arial" w:cs="Arial"/>
+                <w:color w:val="222222"/>
+                <w:shd w:val="clear" w:color="auto" w:fill="FFFFFF"/>
+              </w:rPr>
+              <w:t>Relational D</w:t>
+            </w:r>
+            <w:r>
+              <w:rPr>
+                <w:rFonts w:ascii="Arial" w:hAnsi="Arial" w:cs="Arial"/>
+                <w:color w:val="222222"/>
+                <w:shd w:val="clear" w:color="auto" w:fill="FFFFFF"/>
+              </w:rPr>
+              <w:t>atabase</w:t>
             </w:r>
           </w:p>
         </w:tc>
       </w:tr>
-      <w:tr>
-        <w:tc>
-          <w:tcPr>
-            <w:tcW w:w="4508" w:type="dxa"/>
-          </w:tcPr>
-          <w:p>
-            <w:r>
-              <w:t xml:space="preserve">Good log in features </w:t>
-            </w:r>
-          </w:p>
-        </w:tc>
-        <w:tc>
-          <w:tcPr>
-            <w:tcW w:w="4508" w:type="dxa"/>
-          </w:tcPr>
-          <w:p>
-            <w:r>
-              <w:t>No localised currency</w:t>
-            </w:r>
-          </w:p>
-        </w:tc>
-      </w:tr>
-      <w:tr>
-        <w:tc>
-          <w:tcPr>
-            <w:tcW w:w="4508" w:type="dxa"/>
-          </w:tcPr>
-          <w:p>
-            <w:r>
-              <w:t>Sort by job</w:t>
-            </w:r>
-          </w:p>
-        </w:tc>
-        <w:tc>
-          <w:tcPr>
-            <w:tcW w:w="4508" w:type="dxa"/>
-          </w:tcPr>
-          <w:p/>
-        </w:tc>
-      </w:tr>
-      <w:tr>
-        <w:tc>
-          <w:tcPr>
-            <w:tcW w:w="4508" w:type="dxa"/>
-          </w:tcPr>
-          <w:p>
-            <w:r>
-              <w:t>Sort by category</w:t>
-            </w:r>
-          </w:p>
-        </w:tc>
-        <w:tc>
-          <w:tcPr>
-            <w:tcW w:w="4508" w:type="dxa"/>
-          </w:tcPr>
-          <w:p/>
-        </w:tc>
-      </w:tr>
-      <w:tr>
-        <w:tc>
-          <w:tcPr>
-            <w:tcW w:w="4508" w:type="dxa"/>
-          </w:tcPr>
-          <w:p>
-            <w:r>
-              <w:t>Free to download</w:t>
-            </w:r>
-          </w:p>
-        </w:tc>
-        <w:tc>
-          <w:tcPr>
-            <w:tcW w:w="4508" w:type="dxa"/>
-          </w:tcPr>
-          <w:p/>
-        </w:tc>
-      </w:tr>
     </w:tbl>
-    <w:p/>
+    <w:p>
+      <w:r>
+        <w:t>(site)</w:t>
+      </w:r>
+    </w:p>
+    <w:p>
+      <w:pPr>
+        <w:pStyle w:val="Heading2"/>
+      </w:pPr>
+      <w:bookmarkStart w:id="14" w:name="_Toc497589253"/>
+      <w:r>
+        <w:t>NO</w:t>
+      </w:r>
+      <w:r>
+        <w:t>-</w:t>
+      </w:r>
+      <w:r>
+        <w:t>SQL</w:t>
+      </w:r>
+      <w:bookmarkEnd w:id="14"/>
+    </w:p>
+    <w:p>
+      <w:pPr>
+        <w:rPr>
+          <w:sz w:val="24"/>
+          <w:szCs w:val="24"/>
+          <w:lang w:val="en-IE"/>
+        </w:rPr>
+      </w:pPr>
+      <w:r>
+        <w:rPr>
+          <w:rFonts w:ascii="Times New Roman" w:eastAsia="Times New Roman" w:hAnsi="Times New Roman" w:cs="Times New Roman"/>
+          <w:color w:val="FF0000"/>
+          <w:sz w:val="24"/>
+          <w:szCs w:val="24"/>
+          <w:lang w:eastAsia="en-GB"/>
+        </w:rPr>
+        <w:t xml:space="preserve"> </w:t>
+      </w:r>
+      <w:r>
+        <w:rPr>
+          <w:rFonts w:ascii="Times New Roman" w:eastAsia="Times New Roman" w:hAnsi="Times New Roman" w:cs="Times New Roman"/>
+          <w:color w:val="FF0000"/>
+          <w:sz w:val="24"/>
+          <w:szCs w:val="24"/>
+          <w:lang w:eastAsia="en-GB"/>
+        </w:rPr>
+        <w:t>(site)</w:t>
+      </w:r>
+    </w:p>
+    <w:p>
+      <w:pPr>
+        <w:pStyle w:val="Heading3"/>
+      </w:pPr>
+      <w:bookmarkStart w:id="15" w:name="_Toc497589254"/>
+      <w:r>
+        <w:t xml:space="preserve">Example </w:t>
+      </w:r>
+      <w:r>
+        <w:t>1.</w:t>
+      </w:r>
+      <w:bookmarkEnd w:id="15"/>
+    </w:p>
     <w:tbl>
       <w:tblPr>
         <w:tblStyle w:val="TableGrid"/>
@@ -6667,7 +9149,7 @@
                 <w:sz w:val="24"/>
                 <w:szCs w:val="24"/>
               </w:rPr>
-              <w:t>Fiverr – Freelance Services</w:t>
+              <w:t>Firebase</w:t>
             </w:r>
           </w:p>
           <w:p/>
@@ -6680,7 +9162,7 @@
           </w:tcPr>
           <w:p>
             <w:r>
-              <w:t>Likes</w:t>
+              <w:t>Developed By:</w:t>
             </w:r>
           </w:p>
         </w:tc>
@@ -6690,7 +9172,7 @@
           </w:tcPr>
           <w:p>
             <w:r>
-              <w:t>Dislikes</w:t>
+              <w:t>Google</w:t>
             </w:r>
           </w:p>
         </w:tc>
@@ -6702,7 +9184,7 @@
           </w:tcPr>
           <w:p>
             <w:r>
-              <w:t>Colour scheme</w:t>
+              <w:t>Cost:</w:t>
             </w:r>
           </w:p>
         </w:tc>
@@ -6712,7 +9194,7 @@
           </w:tcPr>
           <w:p>
             <w:r>
-              <w:t>Cost to post a job</w:t>
+              <w:t>Free (Community Edition)</w:t>
             </w:r>
           </w:p>
         </w:tc>
@@ -6724,7 +9206,7 @@
           </w:tcPr>
           <w:p>
             <w:r>
-              <w:t>Excellent User Interface</w:t>
+              <w:t>Type:</w:t>
             </w:r>
           </w:p>
         </w:tc>
@@ -6734,1429 +9216,56 @@
           </w:tcPr>
           <w:p>
             <w:r>
-              <w:t>No localised currency</w:t>
+              <w:t>Documents Based</w:t>
             </w:r>
           </w:p>
         </w:tc>
       </w:tr>
-      <w:tr>
-        <w:tc>
-          <w:tcPr>
-            <w:tcW w:w="4508" w:type="dxa"/>
-          </w:tcPr>
-          <w:p>
-            <w:r>
-              <w:t>Login with Facebook(optional)</w:t>
-            </w:r>
-          </w:p>
-        </w:tc>
-        <w:tc>
-          <w:tcPr>
-            <w:tcW w:w="4508" w:type="dxa"/>
-          </w:tcPr>
-          <w:p/>
-        </w:tc>
-      </w:tr>
-      <w:tr>
-        <w:tc>
-          <w:tcPr>
-            <w:tcW w:w="4508" w:type="dxa"/>
-          </w:tcPr>
-          <w:p>
-            <w:r>
-              <w:t>Advanced sort and search</w:t>
-            </w:r>
-            <w:r>
-              <w:t xml:space="preserve"> and filtering</w:t>
-            </w:r>
-          </w:p>
-        </w:tc>
-        <w:tc>
-          <w:tcPr>
-            <w:tcW w:w="4508" w:type="dxa"/>
-          </w:tcPr>
-          <w:p/>
-        </w:tc>
-      </w:tr>
-      <w:tr>
-        <w:tc>
-          <w:tcPr>
-            <w:tcW w:w="4508" w:type="dxa"/>
-          </w:tcPr>
-          <w:p>
-            <w:r>
-              <w:t xml:space="preserve">Responsive </w:t>
-            </w:r>
-          </w:p>
-        </w:tc>
-        <w:tc>
-          <w:tcPr>
-            <w:tcW w:w="4508" w:type="dxa"/>
-          </w:tcPr>
-          <w:p/>
-        </w:tc>
-      </w:tr>
-      <w:tr>
-        <w:tc>
-          <w:tcPr>
-            <w:tcW w:w="4508" w:type="dxa"/>
-          </w:tcPr>
-          <w:p>
-            <w:r>
-              <w:t>Free to download</w:t>
-            </w:r>
-          </w:p>
-        </w:tc>
-        <w:tc>
-          <w:tcPr>
-            <w:tcW w:w="4508" w:type="dxa"/>
-          </w:tcPr>
-          <w:p/>
-        </w:tc>
-      </w:tr>
     </w:tbl>
-    <w:p/>
-    <w:p>
-      <w:pPr>
-        <w:rPr>
-          <w:rFonts w:asciiTheme="majorHAnsi" w:eastAsiaTheme="majorEastAsia" w:hAnsiTheme="majorHAnsi" w:cstheme="majorBidi"/>
-          <w:color w:val="2F5496" w:themeColor="accent1" w:themeShade="BF"/>
-          <w:sz w:val="32"/>
-          <w:szCs w:val="32"/>
-        </w:rPr>
-      </w:pPr>
-      <w:r>
-        <w:t xml:space="preserve">During my research I selected three applications, </w:t>
-      </w:r>
-      <w:r>
-        <w:t>there are some applications available</w:t>
-      </w:r>
-      <w:r>
-        <w:t xml:space="preserve">, but </w:t>
-      </w:r>
-      <w:r>
-        <w:t>none seem to offer a key element to my specification which is the localised currency aspect.</w:t>
-      </w:r>
-      <w:r>
-        <w:t xml:space="preserve"> The </w:t>
-      </w:r>
-      <w:r>
-        <w:t>applications listed in this</w:t>
-      </w:r>
-      <w:r>
-        <w:t xml:space="preserve"> document share </w:t>
-      </w:r>
-      <w:r>
-        <w:t>some</w:t>
-      </w:r>
-      <w:r>
-        <w:t xml:space="preserve"> </w:t>
-      </w:r>
-      <w:r>
-        <w:t>functionalities,</w:t>
-      </w:r>
-      <w:r>
-        <w:t xml:space="preserve"> but </w:t>
-      </w:r>
-      <w:r>
-        <w:t xml:space="preserve">none seem to have </w:t>
-      </w:r>
-      <w:r>
-        <w:t>all</w:t>
-      </w:r>
-      <w:r>
-        <w:t xml:space="preserve"> the features required. </w:t>
-      </w:r>
-      <w:r>
-        <w:rPr>
-          <w:color w:val="FF0000"/>
-        </w:rPr>
-        <w:t>(fix)</w:t>
-      </w:r>
-    </w:p>
-    <w:p>
-      <w:pPr>
-        <w:rPr>
-          <w:rFonts w:asciiTheme="majorHAnsi" w:eastAsiaTheme="majorEastAsia" w:hAnsiTheme="majorHAnsi" w:cstheme="majorBidi"/>
-          <w:color w:val="2F5496" w:themeColor="accent1" w:themeShade="BF"/>
-          <w:sz w:val="32"/>
-          <w:szCs w:val="32"/>
-        </w:rPr>
-      </w:pPr>
-      <w:r>
-        <w:br w:type="page"/>
-      </w:r>
-    </w:p>
-    <w:p>
-      <w:pPr>
-        <w:pStyle w:val="Heading1"/>
-      </w:pPr>
-      <w:bookmarkStart w:id="8" w:name="_Toc497589249"/>
-      <w:r>
-        <w:lastRenderedPageBreak/>
-        <w:t>Backend</w:t>
-      </w:r>
-      <w:bookmarkEnd w:id="8"/>
-      <w:r>
-        <w:t xml:space="preserve"> </w:t>
-      </w:r>
-    </w:p>
-    <w:p>
-      <w:pPr>
-        <w:rPr>
-          <w:sz w:val="24"/>
-          <w:szCs w:val="24"/>
-          <w:lang w:val="en-IE"/>
-        </w:rPr>
-      </w:pPr>
-      <w:r>
-        <w:rPr>
-          <w:sz w:val="24"/>
-          <w:szCs w:val="24"/>
-          <w:lang w:val="en-IE"/>
-        </w:rPr>
-        <w:t xml:space="preserve">The application will need to store user’s registration, profile information and any data generated from job creation.  The application will need a database, because the application will primarily be used with phones a lightweight database if preferred. The database must be scalable, reliable, fast and cross platform. </w:t>
-      </w:r>
-    </w:p>
-    <w:p>
-      <w:pPr>
-        <w:rPr>
-          <w:rFonts w:ascii="Times New Roman" w:hAnsi="Times New Roman" w:cs="Times New Roman"/>
-          <w:sz w:val="24"/>
-          <w:szCs w:val="24"/>
-        </w:rPr>
-      </w:pPr>
-    </w:p>
-    <w:p>
-      <w:pPr>
-        <w:pStyle w:val="Heading2"/>
-      </w:pPr>
-      <w:bookmarkStart w:id="9" w:name="_Toc497589250"/>
-      <w:r>
-        <w:t>SQL</w:t>
-      </w:r>
-      <w:bookmarkEnd w:id="9"/>
-      <w:r>
-        <w:t xml:space="preserve"> or </w:t>
-      </w:r>
-      <w:r>
-        <w:t>NO</w:t>
-      </w:r>
-      <w:r>
-        <w:t>-</w:t>
-      </w:r>
-      <w:r>
-        <w:t>SQL</w:t>
-      </w:r>
-    </w:p>
-    <w:p>
-      <w:pPr>
-        <w:rPr>
-          <w:sz w:val="24"/>
-          <w:szCs w:val="24"/>
-          <w:lang w:val="en-IE"/>
-        </w:rPr>
-      </w:pPr>
-      <w:r>
-        <w:rPr>
-          <w:sz w:val="24"/>
-          <w:szCs w:val="24"/>
-          <w:lang w:val="en-IE"/>
-        </w:rPr>
-        <w:t>Structured Query Language</w:t>
-      </w:r>
-      <w:r>
-        <w:rPr>
-          <w:sz w:val="24"/>
-          <w:szCs w:val="24"/>
-          <w:lang w:val="en-IE"/>
-        </w:rPr>
-        <w:t xml:space="preserve"> (SQL)</w:t>
-      </w:r>
-      <w:r>
-        <w:rPr>
-          <w:sz w:val="24"/>
-          <w:szCs w:val="24"/>
-          <w:lang w:val="en-IE"/>
-        </w:rPr>
-        <w:t xml:space="preserve"> </w:t>
-      </w:r>
-      <w:r>
-        <w:rPr>
-          <w:sz w:val="24"/>
-          <w:szCs w:val="24"/>
-          <w:lang w:val="en-IE"/>
-        </w:rPr>
-        <w:t>has</w:t>
-      </w:r>
-      <w:r>
-        <w:rPr>
-          <w:sz w:val="24"/>
-          <w:szCs w:val="24"/>
-          <w:lang w:val="en-IE"/>
-        </w:rPr>
-        <w:t xml:space="preserve"> been primary </w:t>
-      </w:r>
-      <w:r>
-        <w:rPr>
-          <w:sz w:val="24"/>
-          <w:szCs w:val="24"/>
-          <w:lang w:val="en-IE"/>
-        </w:rPr>
-        <w:t xml:space="preserve">way data is stored </w:t>
-      </w:r>
-      <w:proofErr w:type="gramStart"/>
-      <w:r>
-        <w:rPr>
-          <w:sz w:val="24"/>
-          <w:szCs w:val="24"/>
-          <w:lang w:val="en-IE"/>
-        </w:rPr>
-        <w:t>for(</w:t>
-      </w:r>
-      <w:proofErr w:type="gramEnd"/>
-      <w:r>
-        <w:rPr>
-          <w:sz w:val="24"/>
-          <w:szCs w:val="24"/>
-          <w:lang w:val="en-IE"/>
-        </w:rPr>
-        <w:t>a long time)</w:t>
-      </w:r>
-      <w:r>
-        <w:rPr>
-          <w:sz w:val="24"/>
-          <w:szCs w:val="24"/>
-          <w:lang w:val="en-IE"/>
-        </w:rPr>
-        <w:t xml:space="preserve">, their </w:t>
-      </w:r>
-      <w:r>
-        <w:rPr>
-          <w:sz w:val="24"/>
-          <w:szCs w:val="24"/>
-          <w:lang w:val="en-IE"/>
-        </w:rPr>
-        <w:t>popularity with users</w:t>
-      </w:r>
-      <w:r>
-        <w:rPr>
-          <w:sz w:val="24"/>
-          <w:szCs w:val="24"/>
-          <w:lang w:val="en-IE"/>
-        </w:rPr>
-        <w:t xml:space="preserve"> increased in the 1990s with </w:t>
-      </w:r>
-      <w:r>
-        <w:rPr>
-          <w:sz w:val="24"/>
-          <w:szCs w:val="24"/>
-          <w:lang w:val="en-IE"/>
-        </w:rPr>
-        <w:t>the release of MySQL</w:t>
-      </w:r>
-      <w:r>
-        <w:rPr>
-          <w:sz w:val="24"/>
-          <w:szCs w:val="24"/>
-          <w:lang w:val="en-IE"/>
-        </w:rPr>
-        <w:t>.  NoSQL stands for ‘Not Only SQL’ and has been in existence since the 1960’s but has only recently gained traction due to popular databas</w:t>
-      </w:r>
-      <w:r>
-        <w:rPr>
-          <w:sz w:val="24"/>
-          <w:szCs w:val="24"/>
-          <w:lang w:val="en-IE"/>
-        </w:rPr>
-        <w:t xml:space="preserve">es such as MongoDB, </w:t>
-      </w:r>
-      <w:proofErr w:type="spellStart"/>
-      <w:r>
-        <w:rPr>
-          <w:sz w:val="24"/>
-          <w:szCs w:val="24"/>
-          <w:lang w:val="en-IE"/>
-        </w:rPr>
-        <w:t>CouchDB</w:t>
-      </w:r>
-      <w:proofErr w:type="spellEnd"/>
-      <w:r>
-        <w:rPr>
-          <w:sz w:val="24"/>
-          <w:szCs w:val="24"/>
-          <w:lang w:val="en-IE"/>
-        </w:rPr>
-        <w:t xml:space="preserve"> and more recently Firebase.</w:t>
-      </w:r>
-    </w:p>
-    <w:p>
-      <w:pPr>
-        <w:rPr>
-          <w:sz w:val="24"/>
-          <w:szCs w:val="24"/>
-          <w:lang w:val="en-IE"/>
-        </w:rPr>
-      </w:pPr>
-      <w:r>
-        <w:rPr>
-          <w:sz w:val="24"/>
-          <w:szCs w:val="24"/>
-          <w:lang w:val="en-IE"/>
-        </w:rPr>
-        <w:t xml:space="preserve">Both SQL and NoSQL </w:t>
-      </w:r>
-      <w:r>
-        <w:rPr>
-          <w:sz w:val="24"/>
-          <w:szCs w:val="24"/>
-          <w:lang w:val="en-IE"/>
-        </w:rPr>
-        <w:t>do the same thing</w:t>
-      </w:r>
-      <w:r>
-        <w:rPr>
-          <w:sz w:val="24"/>
-          <w:szCs w:val="24"/>
-          <w:lang w:val="en-IE"/>
-        </w:rPr>
-        <w:t xml:space="preserve"> as in storing data,</w:t>
-      </w:r>
-      <w:r>
-        <w:rPr>
-          <w:sz w:val="24"/>
-          <w:szCs w:val="24"/>
-          <w:lang w:val="en-IE"/>
-        </w:rPr>
-        <w:t xml:space="preserve"> but </w:t>
-      </w:r>
-      <w:r>
-        <w:rPr>
-          <w:sz w:val="24"/>
-          <w:szCs w:val="24"/>
-          <w:lang w:val="en-IE"/>
-        </w:rPr>
-        <w:t xml:space="preserve">both </w:t>
-      </w:r>
-      <w:r>
-        <w:rPr>
-          <w:sz w:val="24"/>
-          <w:szCs w:val="24"/>
-          <w:lang w:val="en-IE"/>
-        </w:rPr>
-        <w:t>have</w:t>
-      </w:r>
-      <w:r>
-        <w:rPr>
-          <w:sz w:val="24"/>
-          <w:szCs w:val="24"/>
-          <w:lang w:val="en-IE"/>
-        </w:rPr>
-        <w:t xml:space="preserve"> very</w:t>
-      </w:r>
-      <w:r>
-        <w:rPr>
-          <w:sz w:val="24"/>
-          <w:szCs w:val="24"/>
-          <w:lang w:val="en-IE"/>
-        </w:rPr>
-        <w:t xml:space="preserve"> different</w:t>
-      </w:r>
-      <w:r>
-        <w:rPr>
-          <w:sz w:val="24"/>
-          <w:szCs w:val="24"/>
-          <w:lang w:val="en-IE"/>
-        </w:rPr>
-        <w:t xml:space="preserve"> approaches on how they achieve this</w:t>
-      </w:r>
-      <w:r>
-        <w:rPr>
-          <w:sz w:val="24"/>
-          <w:szCs w:val="24"/>
-          <w:lang w:val="en-IE"/>
-        </w:rPr>
-        <w:t xml:space="preserve">. </w:t>
-      </w:r>
-      <w:r>
-        <w:rPr>
-          <w:sz w:val="24"/>
-          <w:szCs w:val="24"/>
-          <w:lang w:val="en-IE"/>
-        </w:rPr>
-        <w:t>With a SQL database the</w:t>
-      </w:r>
-      <w:r>
-        <w:rPr>
-          <w:sz w:val="24"/>
-          <w:szCs w:val="24"/>
-          <w:lang w:val="en-IE"/>
-        </w:rPr>
-        <w:t xml:space="preserve"> relational approach </w:t>
-      </w:r>
-      <w:r>
-        <w:rPr>
-          <w:sz w:val="24"/>
-          <w:szCs w:val="24"/>
-          <w:lang w:val="en-IE"/>
-        </w:rPr>
-        <w:t>is</w:t>
-      </w:r>
-      <w:r>
-        <w:rPr>
-          <w:sz w:val="24"/>
-          <w:szCs w:val="24"/>
-          <w:lang w:val="en-IE"/>
-        </w:rPr>
-        <w:t xml:space="preserve"> </w:t>
-      </w:r>
-      <w:r>
-        <w:rPr>
-          <w:sz w:val="24"/>
-          <w:szCs w:val="24"/>
-          <w:lang w:val="en-IE"/>
-        </w:rPr>
-        <w:t>used.</w:t>
-      </w:r>
-      <w:r>
-        <w:rPr>
-          <w:sz w:val="24"/>
-          <w:szCs w:val="24"/>
-          <w:lang w:val="en-IE"/>
-        </w:rPr>
-        <w:t xml:space="preserve"> </w:t>
-      </w:r>
-      <w:r>
-        <w:rPr>
-          <w:sz w:val="24"/>
-          <w:szCs w:val="24"/>
-          <w:lang w:val="en-IE"/>
-        </w:rPr>
-        <w:t>T</w:t>
-      </w:r>
-      <w:r>
-        <w:rPr>
-          <w:sz w:val="24"/>
-          <w:szCs w:val="24"/>
-          <w:lang w:val="en-IE"/>
-        </w:rPr>
-        <w:t xml:space="preserve">ables to store information, the records are represented as columns </w:t>
-      </w:r>
-      <w:r>
-        <w:rPr>
-          <w:sz w:val="24"/>
-          <w:szCs w:val="24"/>
-          <w:lang w:val="en-IE"/>
-        </w:rPr>
-        <w:t>and rows.</w:t>
-      </w:r>
-      <w:r>
-        <w:rPr>
-          <w:sz w:val="24"/>
-          <w:szCs w:val="24"/>
-          <w:lang w:val="en-IE"/>
-        </w:rPr>
-        <w:t xml:space="preserve"> </w:t>
-      </w:r>
-      <w:r>
-        <w:rPr>
-          <w:sz w:val="24"/>
-          <w:szCs w:val="24"/>
-          <w:lang w:val="en-IE"/>
-        </w:rPr>
-        <w:t>A tables relation</w:t>
-      </w:r>
-      <w:r>
-        <w:rPr>
-          <w:sz w:val="24"/>
-          <w:szCs w:val="24"/>
-          <w:lang w:val="en-IE"/>
-        </w:rPr>
-        <w:t xml:space="preserve"> will include either</w:t>
-      </w:r>
-      <w:r>
-        <w:rPr>
-          <w:sz w:val="24"/>
-          <w:szCs w:val="24"/>
-          <w:lang w:val="en-IE"/>
-        </w:rPr>
-        <w:t xml:space="preserve"> one-to-one, one-to-many or many-to-many</w:t>
-      </w:r>
-      <w:r>
-        <w:rPr>
-          <w:sz w:val="24"/>
-          <w:szCs w:val="24"/>
-          <w:lang w:val="en-IE"/>
-        </w:rPr>
-        <w:t xml:space="preserve"> in a SQL database</w:t>
-      </w:r>
-      <w:r>
-        <w:rPr>
-          <w:sz w:val="24"/>
-          <w:szCs w:val="24"/>
-          <w:lang w:val="en-IE"/>
-        </w:rPr>
-        <w:t xml:space="preserve">.  </w:t>
-      </w:r>
-    </w:p>
-    <w:p>
-      <w:r>
-        <w:t>(site)</w:t>
-      </w:r>
-    </w:p>
-    <w:p>
-      <w:pPr>
-        <w:shd w:val="clear" w:color="auto" w:fill="FFFFFF"/>
-        <w:spacing w:after="225" w:line="240" w:lineRule="auto"/>
-        <w:rPr>
-          <w:rFonts w:ascii="Times New Roman" w:eastAsia="Times New Roman" w:hAnsi="Times New Roman" w:cs="Times New Roman"/>
-          <w:color w:val="394A58"/>
-          <w:spacing w:val="8"/>
-          <w:sz w:val="24"/>
-          <w:szCs w:val="24"/>
-          <w:lang w:val="en-IE" w:eastAsia="en-IE"/>
-        </w:rPr>
-      </w:pPr>
-      <w:r>
-        <w:rPr>
-          <w:rFonts w:ascii="Times New Roman" w:eastAsia="Times New Roman" w:hAnsi="Times New Roman" w:cs="Times New Roman"/>
-          <w:color w:val="394A58"/>
-          <w:spacing w:val="8"/>
-          <w:sz w:val="24"/>
-          <w:szCs w:val="24"/>
-          <w:lang w:val="en-IE" w:eastAsia="en-IE"/>
-        </w:rPr>
-        <w:t>There four</w:t>
-      </w:r>
-      <w:r>
-        <w:rPr>
-          <w:rFonts w:ascii="Times New Roman" w:eastAsia="Times New Roman" w:hAnsi="Times New Roman" w:cs="Times New Roman"/>
-          <w:color w:val="394A58"/>
-          <w:spacing w:val="8"/>
-          <w:sz w:val="24"/>
-          <w:szCs w:val="24"/>
-          <w:lang w:val="en-IE" w:eastAsia="en-IE"/>
-        </w:rPr>
-        <w:t xml:space="preserve"> types of No</w:t>
-      </w:r>
-      <w:r>
-        <w:rPr>
-          <w:rFonts w:ascii="Times New Roman" w:eastAsia="Times New Roman" w:hAnsi="Times New Roman" w:cs="Times New Roman"/>
-          <w:color w:val="394A58"/>
-          <w:spacing w:val="8"/>
-          <w:sz w:val="24"/>
-          <w:szCs w:val="24"/>
-          <w:lang w:val="en-IE" w:eastAsia="en-IE"/>
-        </w:rPr>
-        <w:t>-</w:t>
-      </w:r>
-      <w:r>
-        <w:rPr>
-          <w:rFonts w:ascii="Times New Roman" w:eastAsia="Times New Roman" w:hAnsi="Times New Roman" w:cs="Times New Roman"/>
-          <w:color w:val="394A58"/>
-          <w:spacing w:val="8"/>
-          <w:sz w:val="24"/>
-          <w:szCs w:val="24"/>
-          <w:lang w:val="en-IE" w:eastAsia="en-IE"/>
-        </w:rPr>
-        <w:t>SQL databases</w:t>
-      </w:r>
-      <w:r>
-        <w:rPr>
-          <w:rFonts w:ascii="Times New Roman" w:eastAsia="Times New Roman" w:hAnsi="Times New Roman" w:cs="Times New Roman"/>
-          <w:color w:val="394A58"/>
-          <w:spacing w:val="8"/>
-          <w:sz w:val="24"/>
-          <w:szCs w:val="24"/>
-          <w:lang w:val="en-IE" w:eastAsia="en-IE"/>
-        </w:rPr>
-        <w:t xml:space="preserve"> are;</w:t>
-      </w:r>
-    </w:p>
-    <w:p>
-      <w:pPr>
-        <w:pStyle w:val="ListParagraph"/>
-        <w:numPr>
-          <w:ilvl w:val="0"/>
-          <w:numId w:val="5"/>
-        </w:numPr>
-        <w:rPr>
-          <w:color w:val="FF0000"/>
-          <w:sz w:val="24"/>
-          <w:szCs w:val="24"/>
-          <w:lang w:val="en-IE"/>
-        </w:rPr>
-      </w:pPr>
-      <w:r>
-        <w:rPr>
-          <w:rFonts w:ascii="Times New Roman" w:eastAsia="Times New Roman" w:hAnsi="Times New Roman" w:cs="Times New Roman"/>
-          <w:b/>
-          <w:bCs/>
-          <w:color w:val="394A58"/>
-          <w:sz w:val="24"/>
-          <w:szCs w:val="24"/>
-          <w:lang w:val="en-IE" w:eastAsia="en-IE"/>
-        </w:rPr>
-        <w:t xml:space="preserve">Key-Value </w:t>
-      </w:r>
-      <w:r>
-        <w:rPr>
-          <w:rFonts w:ascii="Times New Roman" w:eastAsia="Times New Roman" w:hAnsi="Times New Roman" w:cs="Times New Roman"/>
-          <w:color w:val="394A58"/>
-          <w:sz w:val="24"/>
-          <w:szCs w:val="24"/>
-          <w:lang w:val="en-IE" w:eastAsia="en-IE"/>
-        </w:rPr>
-        <w:t xml:space="preserve">- It has a Big Hash Table of keys &amp; values. </w:t>
-      </w:r>
-      <w:r>
-        <w:rPr>
-          <w:color w:val="FF0000"/>
-          <w:sz w:val="24"/>
-          <w:szCs w:val="24"/>
-          <w:lang w:val="en-IE"/>
-        </w:rPr>
-        <w:t>They are designed for storing the data in key-value pairs and does not have a schema. (site)</w:t>
-      </w:r>
-    </w:p>
-    <w:p>
-      <w:pPr>
-        <w:numPr>
-          <w:ilvl w:val="0"/>
-          <w:numId w:val="5"/>
-        </w:numPr>
-        <w:shd w:val="clear" w:color="auto" w:fill="FFFFFF"/>
-        <w:spacing w:before="120" w:after="0" w:line="240" w:lineRule="auto"/>
-        <w:rPr>
-          <w:rFonts w:ascii="Times New Roman" w:eastAsia="Times New Roman" w:hAnsi="Times New Roman" w:cs="Times New Roman"/>
-          <w:color w:val="394A58"/>
-          <w:sz w:val="24"/>
-          <w:szCs w:val="24"/>
-          <w:lang w:val="en-IE" w:eastAsia="en-IE"/>
-        </w:rPr>
-      </w:pPr>
-      <w:r>
-        <w:rPr>
-          <w:rFonts w:ascii="Times New Roman" w:eastAsia="Times New Roman" w:hAnsi="Times New Roman" w:cs="Times New Roman"/>
-          <w:b/>
-          <w:bCs/>
-          <w:color w:val="394A58"/>
-          <w:sz w:val="24"/>
-          <w:szCs w:val="24"/>
-          <w:lang w:val="en-IE" w:eastAsia="en-IE"/>
-        </w:rPr>
-        <w:t>Document-</w:t>
-      </w:r>
-      <w:r>
-        <w:rPr>
-          <w:rFonts w:ascii="Times New Roman" w:eastAsia="Times New Roman" w:hAnsi="Times New Roman" w:cs="Times New Roman"/>
-          <w:b/>
-          <w:bCs/>
-          <w:color w:val="394A58"/>
-          <w:sz w:val="24"/>
-          <w:szCs w:val="24"/>
-          <w:lang w:val="en-IE" w:eastAsia="en-IE"/>
-        </w:rPr>
-        <w:t>based</w:t>
-      </w:r>
-      <w:r>
-        <w:rPr>
-          <w:rFonts w:ascii="Times New Roman" w:eastAsia="Times New Roman" w:hAnsi="Times New Roman" w:cs="Times New Roman"/>
-          <w:color w:val="394A58"/>
-          <w:sz w:val="24"/>
-          <w:szCs w:val="24"/>
-          <w:lang w:val="en-IE" w:eastAsia="en-IE"/>
-        </w:rPr>
-        <w:t> </w:t>
-      </w:r>
-      <w:r>
-        <w:rPr>
-          <w:rFonts w:ascii="Times New Roman" w:eastAsia="Times New Roman" w:hAnsi="Times New Roman" w:cs="Times New Roman"/>
-          <w:b/>
-          <w:bCs/>
-          <w:color w:val="394A58"/>
-          <w:sz w:val="24"/>
-          <w:szCs w:val="24"/>
-          <w:lang w:val="en-IE" w:eastAsia="en-IE"/>
-        </w:rPr>
-        <w:t>-</w:t>
-      </w:r>
-      <w:r>
-        <w:rPr>
-          <w:rFonts w:ascii="Times New Roman" w:eastAsia="Times New Roman" w:hAnsi="Times New Roman" w:cs="Times New Roman"/>
-          <w:b/>
-          <w:bCs/>
-          <w:color w:val="394A58"/>
-          <w:sz w:val="24"/>
-          <w:szCs w:val="24"/>
-          <w:lang w:val="en-IE" w:eastAsia="en-IE"/>
-        </w:rPr>
-        <w:t xml:space="preserve"> </w:t>
-      </w:r>
-      <w:r>
-        <w:rPr>
-          <w:rFonts w:ascii="Times New Roman" w:eastAsia="Times New Roman" w:hAnsi="Times New Roman" w:cs="Times New Roman"/>
-          <w:bCs/>
-          <w:color w:val="394A58"/>
-          <w:sz w:val="24"/>
-          <w:szCs w:val="24"/>
-          <w:lang w:val="en-IE" w:eastAsia="en-IE"/>
-        </w:rPr>
-        <w:t>It</w:t>
-      </w:r>
-      <w:r>
-        <w:rPr>
-          <w:rFonts w:ascii="Times New Roman" w:eastAsia="Times New Roman" w:hAnsi="Times New Roman" w:cs="Times New Roman"/>
-          <w:b/>
-          <w:bCs/>
-          <w:color w:val="394A58"/>
-          <w:sz w:val="24"/>
-          <w:szCs w:val="24"/>
-          <w:lang w:val="en-IE" w:eastAsia="en-IE"/>
-        </w:rPr>
-        <w:t> </w:t>
-      </w:r>
-      <w:r>
-        <w:rPr>
-          <w:rFonts w:ascii="Times New Roman" w:eastAsia="Times New Roman" w:hAnsi="Times New Roman" w:cs="Times New Roman"/>
-          <w:color w:val="394A58"/>
-          <w:sz w:val="24"/>
-          <w:szCs w:val="24"/>
-          <w:lang w:val="en-IE" w:eastAsia="en-IE"/>
-        </w:rPr>
-        <w:t xml:space="preserve">stores documents made up of tagged elements. </w:t>
-      </w:r>
-      <w:r>
-        <w:rPr>
-          <w:rFonts w:ascii="Times New Roman" w:eastAsia="Times New Roman" w:hAnsi="Times New Roman" w:cs="Times New Roman"/>
-          <w:color w:val="394A58"/>
-          <w:sz w:val="24"/>
-          <w:szCs w:val="24"/>
-          <w:lang w:val="en-IE" w:eastAsia="en-IE"/>
-        </w:rPr>
-        <w:t>(</w:t>
-      </w:r>
-      <w:r>
-        <w:rPr>
-          <w:rFonts w:ascii="Times New Roman" w:eastAsia="Times New Roman" w:hAnsi="Times New Roman" w:cs="Times New Roman"/>
-          <w:color w:val="394A58"/>
-          <w:sz w:val="24"/>
-          <w:szCs w:val="24"/>
-          <w:lang w:val="en-IE" w:eastAsia="en-IE"/>
-        </w:rPr>
-        <w:t xml:space="preserve">Example- </w:t>
-      </w:r>
-      <w:r>
-        <w:rPr>
-          <w:rFonts w:ascii="Times New Roman" w:eastAsia="Times New Roman" w:hAnsi="Times New Roman" w:cs="Times New Roman"/>
-          <w:color w:val="394A58"/>
-          <w:sz w:val="24"/>
-          <w:szCs w:val="24"/>
-          <w:lang w:val="en-IE" w:eastAsia="en-IE"/>
-        </w:rPr>
-        <w:t xml:space="preserve">MongoDB, </w:t>
-      </w:r>
-      <w:proofErr w:type="spellStart"/>
-      <w:r>
-        <w:rPr>
-          <w:rFonts w:ascii="Times New Roman" w:eastAsia="Times New Roman" w:hAnsi="Times New Roman" w:cs="Times New Roman"/>
-          <w:color w:val="394A58"/>
-          <w:sz w:val="24"/>
-          <w:szCs w:val="24"/>
-          <w:lang w:val="en-IE" w:eastAsia="en-IE"/>
-        </w:rPr>
-        <w:t>CouchDB</w:t>
-      </w:r>
-      <w:proofErr w:type="spellEnd"/>
-      <w:r>
-        <w:rPr>
-          <w:rFonts w:ascii="Times New Roman" w:eastAsia="Times New Roman" w:hAnsi="Times New Roman" w:cs="Times New Roman"/>
-          <w:color w:val="394A58"/>
-          <w:sz w:val="24"/>
-          <w:szCs w:val="24"/>
-          <w:lang w:val="en-IE" w:eastAsia="en-IE"/>
-        </w:rPr>
-        <w:t>)</w:t>
-      </w:r>
-      <w:r>
-        <w:rPr>
-          <w:color w:val="FF0000"/>
-          <w:sz w:val="24"/>
-          <w:szCs w:val="24"/>
-          <w:lang w:val="en-IE"/>
-        </w:rPr>
-        <w:t xml:space="preserve"> </w:t>
-      </w:r>
-      <w:r>
-        <w:rPr>
-          <w:color w:val="FF0000"/>
-          <w:sz w:val="24"/>
-          <w:szCs w:val="24"/>
-          <w:lang w:val="en-IE"/>
-        </w:rPr>
-        <w:t xml:space="preserve">Document store databases developed on the idea of key-value stores where documents contain more complex data.  Each document is assigned a unique key which is used to retrieve the document.   They use a JSON style document structure.  </w:t>
-      </w:r>
-    </w:p>
-    <w:p>
-      <w:pPr>
-        <w:numPr>
-          <w:ilvl w:val="0"/>
-          <w:numId w:val="5"/>
-        </w:numPr>
-        <w:shd w:val="clear" w:color="auto" w:fill="FFFFFF"/>
-        <w:spacing w:before="120" w:after="0" w:line="240" w:lineRule="auto"/>
-        <w:rPr>
-          <w:rFonts w:ascii="Times New Roman" w:eastAsia="Times New Roman" w:hAnsi="Times New Roman" w:cs="Times New Roman"/>
-          <w:color w:val="394A58"/>
-          <w:sz w:val="24"/>
-          <w:szCs w:val="24"/>
-          <w:lang w:val="en-IE" w:eastAsia="en-IE"/>
-        </w:rPr>
-      </w:pPr>
-      <w:r>
-        <w:rPr>
-          <w:rFonts w:ascii="Times New Roman" w:eastAsia="Times New Roman" w:hAnsi="Times New Roman" w:cs="Times New Roman"/>
-          <w:b/>
-          <w:bCs/>
-          <w:color w:val="394A58"/>
-          <w:sz w:val="24"/>
-          <w:szCs w:val="24"/>
-          <w:lang w:val="en-IE" w:eastAsia="en-IE"/>
-        </w:rPr>
-        <w:t xml:space="preserve">Column-based </w:t>
-      </w:r>
-      <w:r>
-        <w:rPr>
-          <w:rFonts w:ascii="Times New Roman" w:eastAsia="Times New Roman" w:hAnsi="Times New Roman" w:cs="Times New Roman"/>
-          <w:b/>
-          <w:bCs/>
-          <w:color w:val="394A58"/>
-          <w:sz w:val="24"/>
-          <w:szCs w:val="24"/>
-          <w:lang w:val="en-IE" w:eastAsia="en-IE"/>
-        </w:rPr>
-        <w:t>-</w:t>
-      </w:r>
-      <w:r>
-        <w:rPr>
-          <w:rFonts w:ascii="Times New Roman" w:eastAsia="Times New Roman" w:hAnsi="Times New Roman" w:cs="Times New Roman"/>
-          <w:b/>
-          <w:bCs/>
-          <w:color w:val="394A58"/>
-          <w:sz w:val="24"/>
-          <w:szCs w:val="24"/>
-          <w:lang w:val="en-IE" w:eastAsia="en-IE"/>
-        </w:rPr>
-        <w:t> </w:t>
-      </w:r>
-      <w:r>
-        <w:rPr>
-          <w:rFonts w:ascii="Times New Roman" w:eastAsia="Times New Roman" w:hAnsi="Times New Roman" w:cs="Times New Roman"/>
-          <w:color w:val="394A58"/>
-          <w:sz w:val="24"/>
-          <w:szCs w:val="24"/>
-          <w:lang w:val="en-IE" w:eastAsia="en-IE"/>
-        </w:rPr>
-        <w:t>Each storage block conta</w:t>
-      </w:r>
-      <w:r>
-        <w:rPr>
-          <w:rFonts w:ascii="Times New Roman" w:eastAsia="Times New Roman" w:hAnsi="Times New Roman" w:cs="Times New Roman"/>
-          <w:color w:val="394A58"/>
-          <w:sz w:val="24"/>
-          <w:szCs w:val="24"/>
-          <w:lang w:val="en-IE" w:eastAsia="en-IE"/>
-        </w:rPr>
-        <w:t>ins data from only one column.</w:t>
-      </w:r>
-      <w:r>
-        <w:rPr>
-          <w:rFonts w:ascii="Times New Roman" w:eastAsia="Times New Roman" w:hAnsi="Times New Roman" w:cs="Times New Roman"/>
-          <w:color w:val="394A58"/>
-          <w:sz w:val="24"/>
-          <w:szCs w:val="24"/>
-          <w:lang w:val="en-IE" w:eastAsia="en-IE"/>
-        </w:rPr>
-        <w:t xml:space="preserve"> </w:t>
-      </w:r>
-      <w:r>
-        <w:rPr>
-          <w:rFonts w:ascii="Times New Roman" w:eastAsia="Times New Roman" w:hAnsi="Times New Roman" w:cs="Times New Roman"/>
-          <w:color w:val="FF0000"/>
-          <w:sz w:val="24"/>
-          <w:szCs w:val="24"/>
-          <w:lang w:val="en-IE" w:eastAsia="en-IE"/>
-        </w:rPr>
-        <w:t xml:space="preserve">Column store databases store the data in cells grouped in columns of data, which are then grouped into column families which can only contain a certain number of columns. </w:t>
-      </w:r>
-    </w:p>
-    <w:p>
-      <w:pPr>
-        <w:numPr>
-          <w:ilvl w:val="0"/>
-          <w:numId w:val="5"/>
-        </w:numPr>
-        <w:shd w:val="clear" w:color="auto" w:fill="FFFFFF"/>
-        <w:spacing w:before="120" w:after="0" w:line="240" w:lineRule="auto"/>
-        <w:rPr>
-          <w:rFonts w:ascii="Times New Roman" w:eastAsia="Times New Roman" w:hAnsi="Times New Roman" w:cs="Times New Roman"/>
-          <w:color w:val="394A58"/>
-          <w:sz w:val="24"/>
-          <w:szCs w:val="24"/>
-          <w:lang w:val="en-IE" w:eastAsia="en-IE"/>
-        </w:rPr>
-      </w:pPr>
-      <w:r>
-        <w:rPr>
-          <w:rFonts w:ascii="Times New Roman" w:eastAsia="Times New Roman" w:hAnsi="Times New Roman" w:cs="Times New Roman"/>
-          <w:b/>
-          <w:bCs/>
-          <w:color w:val="394A58"/>
-          <w:sz w:val="24"/>
-          <w:szCs w:val="24"/>
-          <w:lang w:val="en-IE" w:eastAsia="en-IE"/>
-        </w:rPr>
-        <w:t>Graph-based</w:t>
-      </w:r>
-      <w:r>
-        <w:rPr>
-          <w:rFonts w:ascii="Times New Roman" w:eastAsia="Times New Roman" w:hAnsi="Times New Roman" w:cs="Times New Roman"/>
-          <w:b/>
-          <w:bCs/>
-          <w:color w:val="394A58"/>
-          <w:sz w:val="24"/>
-          <w:szCs w:val="24"/>
-          <w:lang w:val="en-IE" w:eastAsia="en-IE"/>
-        </w:rPr>
-        <w:t xml:space="preserve"> </w:t>
-      </w:r>
-      <w:r>
-        <w:rPr>
-          <w:rFonts w:ascii="Times New Roman" w:eastAsia="Times New Roman" w:hAnsi="Times New Roman" w:cs="Times New Roman"/>
-          <w:color w:val="394A58"/>
-          <w:sz w:val="24"/>
-          <w:szCs w:val="24"/>
-          <w:lang w:val="en-IE" w:eastAsia="en-IE"/>
-        </w:rPr>
-        <w:t>-</w:t>
-      </w:r>
-      <w:r>
-        <w:rPr>
-          <w:rFonts w:ascii="Times New Roman" w:eastAsia="Times New Roman" w:hAnsi="Times New Roman" w:cs="Times New Roman"/>
-          <w:color w:val="394A58"/>
-          <w:sz w:val="24"/>
-          <w:szCs w:val="24"/>
-          <w:lang w:val="en-IE" w:eastAsia="en-IE"/>
-        </w:rPr>
-        <w:t xml:space="preserve"> </w:t>
-      </w:r>
-      <w:r>
-        <w:rPr>
-          <w:rFonts w:ascii="Times New Roman" w:eastAsia="Times New Roman" w:hAnsi="Times New Roman" w:cs="Times New Roman"/>
-          <w:color w:val="394A58"/>
-          <w:sz w:val="24"/>
-          <w:szCs w:val="24"/>
-          <w:lang w:val="en-IE" w:eastAsia="en-IE"/>
-        </w:rPr>
-        <w:t>A network database that uses edges and nod</w:t>
-      </w:r>
-      <w:r>
-        <w:rPr>
-          <w:rFonts w:ascii="Times New Roman" w:eastAsia="Times New Roman" w:hAnsi="Times New Roman" w:cs="Times New Roman"/>
-          <w:color w:val="394A58"/>
-          <w:sz w:val="24"/>
-          <w:szCs w:val="24"/>
-          <w:lang w:val="en-IE" w:eastAsia="en-IE"/>
-        </w:rPr>
-        <w:t>es to represent and store data.</w:t>
-      </w:r>
-    </w:p>
-    <w:p>
-      <w:pPr>
-        <w:shd w:val="clear" w:color="auto" w:fill="FFFFFF"/>
-        <w:spacing w:before="120" w:after="0" w:line="240" w:lineRule="auto"/>
-        <w:rPr>
-          <w:rFonts w:ascii="Times New Roman" w:eastAsia="Times New Roman" w:hAnsi="Times New Roman" w:cs="Times New Roman"/>
-          <w:color w:val="394A58"/>
-          <w:sz w:val="24"/>
-          <w:szCs w:val="24"/>
-          <w:lang w:val="en-IE" w:eastAsia="en-IE"/>
-        </w:rPr>
-      </w:pPr>
-      <w:r>
-        <w:rPr>
-          <w:rFonts w:ascii="Times New Roman" w:eastAsia="Times New Roman" w:hAnsi="Times New Roman" w:cs="Times New Roman"/>
-          <w:color w:val="394A58"/>
-          <w:sz w:val="24"/>
-          <w:szCs w:val="24"/>
-          <w:lang w:val="en-IE" w:eastAsia="en-IE"/>
-        </w:rPr>
-        <w:t>(site)</w:t>
-      </w:r>
-    </w:p>
-    <w:p>
-      <w:pPr>
-        <w:rPr>
-          <w:rFonts w:ascii="Times New Roman" w:hAnsi="Times New Roman" w:cs="Times New Roman"/>
-          <w:sz w:val="24"/>
-          <w:szCs w:val="24"/>
-        </w:rPr>
-      </w:pPr>
-      <w:r>
-        <w:rPr>
-          <w:rFonts w:ascii="Times New Roman" w:hAnsi="Times New Roman" w:cs="Times New Roman"/>
-          <w:sz w:val="24"/>
-          <w:szCs w:val="24"/>
-        </w:rPr>
-        <w:t>Some of advantages of using SQL as a database include;</w:t>
-      </w:r>
-    </w:p>
-    <w:p>
-      <w:pPr>
-        <w:pStyle w:val="ListParagraph"/>
-        <w:numPr>
-          <w:ilvl w:val="0"/>
-          <w:numId w:val="7"/>
-        </w:numPr>
-        <w:rPr>
-          <w:rFonts w:ascii="Times New Roman" w:hAnsi="Times New Roman" w:cs="Times New Roman"/>
-          <w:sz w:val="24"/>
-          <w:szCs w:val="24"/>
-        </w:rPr>
-      </w:pPr>
-      <w:r>
-        <w:rPr>
-          <w:rFonts w:ascii="Times New Roman" w:hAnsi="Times New Roman" w:cs="Times New Roman"/>
-          <w:sz w:val="24"/>
-          <w:szCs w:val="24"/>
-        </w:rPr>
-        <w:t xml:space="preserve">Structured – Uses rows and columns to store the data </w:t>
-      </w:r>
-    </w:p>
-    <w:p>
-      <w:pPr>
-        <w:pStyle w:val="ListParagraph"/>
-        <w:numPr>
-          <w:ilvl w:val="0"/>
-          <w:numId w:val="7"/>
-        </w:numPr>
-        <w:rPr>
-          <w:rFonts w:ascii="Times New Roman" w:hAnsi="Times New Roman" w:cs="Times New Roman"/>
-          <w:sz w:val="24"/>
-          <w:szCs w:val="24"/>
-        </w:rPr>
-      </w:pPr>
-      <w:r>
-        <w:rPr>
-          <w:rFonts w:ascii="Times New Roman" w:hAnsi="Times New Roman" w:cs="Times New Roman"/>
-          <w:sz w:val="24"/>
-          <w:szCs w:val="24"/>
-        </w:rPr>
-        <w:t>Free – No cost to use</w:t>
-      </w:r>
-    </w:p>
-    <w:p>
-      <w:pPr>
-        <w:pStyle w:val="ListParagraph"/>
-        <w:numPr>
-          <w:ilvl w:val="0"/>
-          <w:numId w:val="7"/>
-        </w:numPr>
-        <w:rPr>
-          <w:rFonts w:ascii="Times New Roman" w:hAnsi="Times New Roman" w:cs="Times New Roman"/>
-          <w:sz w:val="24"/>
-          <w:szCs w:val="24"/>
-        </w:rPr>
-      </w:pPr>
-      <w:r>
-        <w:rPr>
-          <w:rFonts w:ascii="Times New Roman" w:hAnsi="Times New Roman" w:cs="Times New Roman"/>
-          <w:sz w:val="24"/>
-          <w:szCs w:val="24"/>
-        </w:rPr>
-        <w:t>Good documentation – There is a good standard of documentation available which will make troubleshooting any problems more manageable</w:t>
-      </w:r>
-    </w:p>
-    <w:p>
-      <w:pPr>
-        <w:pStyle w:val="ListParagraph"/>
-        <w:numPr>
-          <w:ilvl w:val="0"/>
-          <w:numId w:val="7"/>
-        </w:numPr>
-        <w:rPr>
-          <w:rFonts w:ascii="Times New Roman" w:hAnsi="Times New Roman" w:cs="Times New Roman"/>
-          <w:color w:val="FF0000"/>
-          <w:sz w:val="24"/>
-          <w:szCs w:val="24"/>
-        </w:rPr>
-      </w:pPr>
-      <w:r>
-        <w:rPr>
-          <w:rFonts w:ascii="Times New Roman" w:hAnsi="Times New Roman" w:cs="Times New Roman"/>
-          <w:sz w:val="24"/>
-          <w:szCs w:val="24"/>
-        </w:rPr>
-        <w:t xml:space="preserve">Fast data retrieval – </w:t>
-      </w:r>
-      <w:r>
-        <w:rPr>
-          <w:rFonts w:ascii="Times New Roman" w:hAnsi="Times New Roman" w:cs="Times New Roman"/>
-          <w:color w:val="FF0000"/>
-          <w:sz w:val="24"/>
-          <w:szCs w:val="24"/>
-        </w:rPr>
-        <w:t xml:space="preserve">Searching a SQL database is fast </w:t>
-      </w:r>
-    </w:p>
-    <w:p>
-      <w:pPr>
-        <w:rPr>
-          <w:rFonts w:ascii="Times New Roman" w:hAnsi="Times New Roman" w:cs="Times New Roman"/>
-          <w:sz w:val="24"/>
-          <w:szCs w:val="24"/>
-        </w:rPr>
-      </w:pPr>
-      <w:bookmarkStart w:id="10" w:name="_Hlk497589913"/>
-      <w:r>
-        <w:rPr>
-          <w:rFonts w:ascii="Times New Roman" w:hAnsi="Times New Roman" w:cs="Times New Roman"/>
-          <w:sz w:val="24"/>
-          <w:szCs w:val="24"/>
-        </w:rPr>
-        <w:t>Some of disadvantages of using SQL as a database include;</w:t>
-      </w:r>
-    </w:p>
-    <w:bookmarkEnd w:id="10"/>
-    <w:p>
-      <w:pPr>
-        <w:pStyle w:val="ListParagraph"/>
-        <w:numPr>
-          <w:ilvl w:val="0"/>
-          <w:numId w:val="6"/>
-        </w:numPr>
-        <w:rPr>
-          <w:rFonts w:ascii="Times New Roman" w:hAnsi="Times New Roman" w:cs="Times New Roman"/>
-          <w:sz w:val="24"/>
-          <w:szCs w:val="24"/>
-        </w:rPr>
-      </w:pPr>
-      <w:r>
-        <w:rPr>
-          <w:rFonts w:ascii="Times New Roman" w:hAnsi="Times New Roman" w:cs="Times New Roman"/>
-          <w:sz w:val="24"/>
-          <w:szCs w:val="24"/>
-        </w:rPr>
-        <w:t>Structuring the data - Could be difficult to structure the data coming back from an app</w:t>
-      </w:r>
-    </w:p>
-    <w:p>
-      <w:pPr>
-        <w:pStyle w:val="ListParagraph"/>
-        <w:numPr>
-          <w:ilvl w:val="0"/>
-          <w:numId w:val="6"/>
-        </w:numPr>
-        <w:rPr>
-          <w:rFonts w:ascii="Times New Roman" w:hAnsi="Times New Roman" w:cs="Times New Roman"/>
-          <w:sz w:val="24"/>
-          <w:szCs w:val="24"/>
-        </w:rPr>
-      </w:pPr>
-      <w:r>
-        <w:rPr>
-          <w:rFonts w:ascii="Times New Roman" w:hAnsi="Times New Roman" w:cs="Times New Roman"/>
-          <w:sz w:val="24"/>
-          <w:szCs w:val="24"/>
-        </w:rPr>
-        <w:t>Real Time results</w:t>
-      </w:r>
-      <w:r>
-        <w:rPr>
-          <w:rFonts w:ascii="Times New Roman" w:hAnsi="Times New Roman" w:cs="Times New Roman"/>
-          <w:sz w:val="24"/>
-          <w:szCs w:val="24"/>
-        </w:rPr>
-        <w:t xml:space="preserve"> </w:t>
-      </w:r>
-      <w:r>
-        <w:rPr>
-          <w:rFonts w:ascii="Times New Roman" w:hAnsi="Times New Roman" w:cs="Times New Roman"/>
-          <w:sz w:val="24"/>
-          <w:szCs w:val="24"/>
-        </w:rPr>
-        <w:t xml:space="preserve">- not necessarily real time </w:t>
-      </w:r>
-    </w:p>
-    <w:p>
-      <w:pPr>
-        <w:rPr>
-          <w:rFonts w:ascii="Times New Roman" w:hAnsi="Times New Roman" w:cs="Times New Roman"/>
-          <w:sz w:val="24"/>
-          <w:szCs w:val="24"/>
-        </w:rPr>
-      </w:pPr>
-      <w:r>
-        <w:rPr>
-          <w:rFonts w:ascii="Times New Roman" w:hAnsi="Times New Roman" w:cs="Times New Roman"/>
-          <w:sz w:val="24"/>
-          <w:szCs w:val="24"/>
-        </w:rPr>
-        <w:lastRenderedPageBreak/>
-        <w:t>Some of advantages of using NO-SQL as a database include;</w:t>
-      </w:r>
-    </w:p>
-    <w:p>
-      <w:pPr>
-        <w:pStyle w:val="ListParagraph"/>
-        <w:numPr>
-          <w:ilvl w:val="0"/>
-          <w:numId w:val="8"/>
-        </w:numPr>
-        <w:rPr>
-          <w:rFonts w:ascii="Times New Roman" w:hAnsi="Times New Roman" w:cs="Times New Roman"/>
-          <w:sz w:val="24"/>
-          <w:szCs w:val="24"/>
-        </w:rPr>
-      </w:pPr>
-      <w:r>
-        <w:rPr>
-          <w:rFonts w:ascii="Times New Roman" w:hAnsi="Times New Roman" w:cs="Times New Roman"/>
-          <w:sz w:val="24"/>
-          <w:szCs w:val="24"/>
-        </w:rPr>
-        <w:t>Structured</w:t>
-      </w:r>
-      <w:r>
-        <w:rPr>
-          <w:rFonts w:ascii="Times New Roman" w:hAnsi="Times New Roman" w:cs="Times New Roman"/>
-          <w:sz w:val="24"/>
-          <w:szCs w:val="24"/>
-        </w:rPr>
-        <w:t xml:space="preserve"> – Has a human readable structure like JSON</w:t>
-      </w:r>
-    </w:p>
-    <w:p>
-      <w:pPr>
-        <w:pStyle w:val="ListParagraph"/>
-        <w:numPr>
-          <w:ilvl w:val="0"/>
-          <w:numId w:val="8"/>
-        </w:numPr>
-        <w:rPr>
-          <w:rFonts w:ascii="Times New Roman" w:hAnsi="Times New Roman" w:cs="Times New Roman"/>
-          <w:sz w:val="24"/>
-          <w:szCs w:val="24"/>
-        </w:rPr>
-      </w:pPr>
-      <w:r>
-        <w:rPr>
-          <w:rFonts w:ascii="Times New Roman" w:hAnsi="Times New Roman" w:cs="Times New Roman"/>
-          <w:sz w:val="24"/>
-          <w:szCs w:val="24"/>
-        </w:rPr>
-        <w:t>Good D</w:t>
-      </w:r>
-      <w:r>
-        <w:rPr>
-          <w:rFonts w:ascii="Times New Roman" w:hAnsi="Times New Roman" w:cs="Times New Roman"/>
-          <w:sz w:val="24"/>
-          <w:szCs w:val="24"/>
-        </w:rPr>
-        <w:t xml:space="preserve">ocumentation </w:t>
-      </w:r>
-    </w:p>
-    <w:p>
-      <w:pPr>
-        <w:pStyle w:val="ListParagraph"/>
-        <w:numPr>
-          <w:ilvl w:val="0"/>
-          <w:numId w:val="8"/>
-        </w:numPr>
-        <w:rPr>
-          <w:rFonts w:ascii="Times New Roman" w:hAnsi="Times New Roman" w:cs="Times New Roman"/>
-          <w:sz w:val="24"/>
-          <w:szCs w:val="24"/>
-        </w:rPr>
-      </w:pPr>
-      <w:r>
-        <w:rPr>
-          <w:rFonts w:ascii="Times New Roman" w:hAnsi="Times New Roman" w:cs="Times New Roman"/>
-          <w:sz w:val="24"/>
-          <w:szCs w:val="24"/>
-        </w:rPr>
-        <w:t>G</w:t>
-      </w:r>
-      <w:r>
-        <w:rPr>
-          <w:rFonts w:ascii="Times New Roman" w:hAnsi="Times New Roman" w:cs="Times New Roman"/>
-          <w:sz w:val="24"/>
-          <w:szCs w:val="24"/>
-        </w:rPr>
-        <w:t>ood tutorials</w:t>
-      </w:r>
-    </w:p>
-    <w:p>
-      <w:pPr>
-        <w:rPr>
-          <w:rFonts w:ascii="Times New Roman" w:hAnsi="Times New Roman" w:cs="Times New Roman"/>
-          <w:sz w:val="24"/>
-          <w:szCs w:val="24"/>
-        </w:rPr>
-      </w:pPr>
-    </w:p>
-    <w:p>
-      <w:pPr>
-        <w:rPr>
-          <w:rFonts w:ascii="Times New Roman" w:hAnsi="Times New Roman" w:cs="Times New Roman"/>
-          <w:sz w:val="24"/>
-          <w:szCs w:val="24"/>
-        </w:rPr>
-      </w:pPr>
-      <w:r>
-        <w:rPr>
-          <w:rFonts w:ascii="Times New Roman" w:hAnsi="Times New Roman" w:cs="Times New Roman"/>
-          <w:sz w:val="24"/>
-          <w:szCs w:val="24"/>
-        </w:rPr>
-        <w:t>Some of disadvantages of using NO-SQL as a database include;</w:t>
-      </w:r>
-    </w:p>
-    <w:p>
-      <w:pPr>
-        <w:pStyle w:val="ListParagraph"/>
-        <w:numPr>
-          <w:ilvl w:val="0"/>
-          <w:numId w:val="10"/>
-        </w:numPr>
-        <w:rPr>
-          <w:rFonts w:ascii="Times New Roman" w:hAnsi="Times New Roman" w:cs="Times New Roman"/>
-          <w:sz w:val="24"/>
-          <w:szCs w:val="24"/>
-        </w:rPr>
-      </w:pPr>
-      <w:r>
-        <w:rPr>
-          <w:rFonts w:ascii="Times New Roman" w:hAnsi="Times New Roman" w:cs="Times New Roman"/>
-          <w:sz w:val="24"/>
-          <w:szCs w:val="24"/>
-        </w:rPr>
-        <w:t>More time is needed to structure the data correctly for fast retrieval of data</w:t>
-      </w:r>
-    </w:p>
-    <w:p/>
+    <w:p>
+      <w:sdt>
+        <w:sdtPr>
+          <w:id w:val="-1197548143"/>
+          <w:citation/>
+        </w:sdtPr>
+        <w:sdtContent>
+          <w:r>
+            <w:fldChar w:fldCharType="begin"/>
+          </w:r>
+          <w:r>
+            <w:rPr>
+              <w:lang w:val="en-IE"/>
+            </w:rPr>
+            <w:instrText xml:space="preserve"> CITATION Fir17 \l 6153 </w:instrText>
+          </w:r>
+          <w:r>
+            <w:fldChar w:fldCharType="separate"/>
+          </w:r>
+          <w:r>
+            <w:rPr>
+              <w:noProof/>
+              <w:lang w:val="en-IE"/>
+            </w:rPr>
+            <w:t>(Firebase, 2017)</w:t>
+          </w:r>
+          <w:r>
+            <w:fldChar w:fldCharType="end"/>
+          </w:r>
+        </w:sdtContent>
+      </w:sdt>
+    </w:p>
     <w:p>
       <w:pPr>
         <w:pStyle w:val="Heading3"/>
       </w:pPr>
-      <w:bookmarkStart w:id="11" w:name="_Toc497589251"/>
-      <w:r>
-        <w:t>Example</w:t>
-      </w:r>
-      <w:r>
-        <w:t xml:space="preserve"> 1.</w:t>
-      </w:r>
-      <w:bookmarkEnd w:id="11"/>
+      <w:bookmarkStart w:id="16" w:name="_Toc497589255"/>
+      <w:r>
+        <w:t xml:space="preserve">Example </w:t>
+      </w:r>
+      <w:r>
+        <w:t>2.</w:t>
+      </w:r>
+      <w:bookmarkEnd w:id="16"/>
     </w:p>
     <w:tbl>
       <w:tblPr>
@@ -8197,7 +9306,7 @@
                 <w:sz w:val="24"/>
                 <w:szCs w:val="24"/>
               </w:rPr>
-              <w:t>Maria DB</w:t>
+              <w:t>MongoDB</w:t>
             </w:r>
           </w:p>
           <w:p/>
@@ -8220,7 +9329,7 @@
           </w:tcPr>
           <w:p>
             <w:r>
-              <w:t>Community Developed fork of MYSQL</w:t>
+              <w:t>MongoDB Inc.</w:t>
             </w:r>
           </w:p>
         </w:tc>
@@ -8242,7 +9351,7 @@
           </w:tcPr>
           <w:p>
             <w:r>
-              <w:t>Free</w:t>
+              <w:t>Free (Community Edition)</w:t>
             </w:r>
           </w:p>
         </w:tc>
@@ -8262,451 +9371,73 @@
           <w:tcPr>
             <w:tcW w:w="4508" w:type="dxa"/>
           </w:tcPr>
-          <w:p/>
+          <w:p>
+            <w:r>
+              <w:t>Documents Based</w:t>
+            </w:r>
+          </w:p>
         </w:tc>
       </w:tr>
     </w:tbl>
     <w:p>
-      <w:r>
-        <w:t>(site)</w:t>
-      </w:r>
-    </w:p>
-    <w:p>
-      <w:pPr>
-        <w:pStyle w:val="Heading3"/>
-      </w:pPr>
-      <w:bookmarkStart w:id="12" w:name="_Toc497589252"/>
-      <w:r>
-        <w:t xml:space="preserve">Example </w:t>
-      </w:r>
-      <w:r>
-        <w:t>2.</w:t>
-      </w:r>
-      <w:bookmarkEnd w:id="12"/>
-    </w:p>
-    <w:tbl>
-      <w:tblPr>
-        <w:tblStyle w:val="TableGrid"/>
-        <w:tblW w:w="0" w:type="auto"/>
-        <w:tblLook w:val="04A0" w:firstRow="1" w:lastRow="0" w:firstColumn="1" w:lastColumn="0" w:noHBand="0" w:noVBand="1"/>
-      </w:tblPr>
-      <w:tblGrid>
-        <w:gridCol w:w="4508"/>
-        <w:gridCol w:w="4508"/>
-      </w:tblGrid>
-      <w:tr>
-        <w:tc>
-          <w:tcPr>
-            <w:tcW w:w="4508" w:type="dxa"/>
-          </w:tcPr>
-          <w:p>
-            <w:r>
-              <w:t>Name:</w:t>
-            </w:r>
-          </w:p>
-        </w:tc>
-        <w:tc>
-          <w:tcPr>
-            <w:tcW w:w="4508" w:type="dxa"/>
-          </w:tcPr>
-          <w:p>
-            <w:pPr>
-              <w:rPr>
-                <w:rFonts w:ascii="Times New Roman" w:hAnsi="Times New Roman" w:cs="Times New Roman"/>
-                <w:sz w:val="24"/>
-                <w:szCs w:val="24"/>
-              </w:rPr>
-            </w:pPr>
-            <w:r>
-              <w:rPr>
-                <w:rFonts w:ascii="Times New Roman" w:hAnsi="Times New Roman" w:cs="Times New Roman"/>
-                <w:sz w:val="24"/>
-                <w:szCs w:val="24"/>
-              </w:rPr>
-              <w:t>MYSQL</w:t>
-            </w:r>
-          </w:p>
-          <w:p/>
-        </w:tc>
-      </w:tr>
-      <w:tr>
-        <w:tc>
-          <w:tcPr>
-            <w:tcW w:w="4508" w:type="dxa"/>
-          </w:tcPr>
-          <w:p>
-            <w:r>
-              <w:t>Developed By:</w:t>
-            </w:r>
-          </w:p>
-        </w:tc>
-        <w:tc>
-          <w:tcPr>
-            <w:tcW w:w="4508" w:type="dxa"/>
-          </w:tcPr>
-          <w:p>
-            <w:r>
-              <w:t>Oracle Corporation</w:t>
-            </w:r>
-          </w:p>
-        </w:tc>
-      </w:tr>
-      <w:tr>
-        <w:tc>
-          <w:tcPr>
-            <w:tcW w:w="4508" w:type="dxa"/>
-          </w:tcPr>
-          <w:p>
-            <w:r>
-              <w:t>Cost:</w:t>
-            </w:r>
-          </w:p>
-        </w:tc>
-        <w:tc>
-          <w:tcPr>
-            <w:tcW w:w="4508" w:type="dxa"/>
-          </w:tcPr>
-          <w:p>
-            <w:r>
-              <w:t>Free</w:t>
-            </w:r>
-          </w:p>
-        </w:tc>
-      </w:tr>
-      <w:tr>
-        <w:tc>
-          <w:tcPr>
-            <w:tcW w:w="4508" w:type="dxa"/>
-          </w:tcPr>
-          <w:p>
-            <w:r>
-              <w:t>Type:</w:t>
-            </w:r>
-          </w:p>
-        </w:tc>
-        <w:tc>
-          <w:tcPr>
-            <w:tcW w:w="4508" w:type="dxa"/>
-          </w:tcPr>
-          <w:p/>
-        </w:tc>
-      </w:tr>
-    </w:tbl>
-    <w:p>
-      <w:r>
-        <w:t>(site)</w:t>
-      </w:r>
-    </w:p>
-    <w:p>
-      <w:pPr>
-        <w:pStyle w:val="Heading2"/>
-      </w:pPr>
-      <w:bookmarkStart w:id="13" w:name="_Toc497589253"/>
-      <w:r>
-        <w:t>NO</w:t>
-      </w:r>
-      <w:r>
-        <w:t>-</w:t>
-      </w:r>
-      <w:r>
-        <w:t>SQL</w:t>
-      </w:r>
-      <w:bookmarkEnd w:id="13"/>
-    </w:p>
-    <w:p>
-      <w:pPr>
-        <w:rPr>
-          <w:sz w:val="24"/>
-          <w:szCs w:val="24"/>
-          <w:lang w:val="en-IE"/>
-        </w:rPr>
-      </w:pPr>
-      <w:r>
-        <w:rPr>
-          <w:rFonts w:ascii="Times New Roman" w:eastAsia="Times New Roman" w:hAnsi="Times New Roman" w:cs="Times New Roman"/>
-          <w:color w:val="FF0000"/>
-          <w:sz w:val="24"/>
-          <w:szCs w:val="24"/>
-          <w:lang w:eastAsia="en-GB"/>
-        </w:rPr>
-        <w:t xml:space="preserve"> </w:t>
-      </w:r>
-      <w:r>
-        <w:rPr>
-          <w:rFonts w:ascii="Times New Roman" w:eastAsia="Times New Roman" w:hAnsi="Times New Roman" w:cs="Times New Roman"/>
-          <w:color w:val="FF0000"/>
-          <w:sz w:val="24"/>
-          <w:szCs w:val="24"/>
-          <w:lang w:eastAsia="en-GB"/>
-        </w:rPr>
-        <w:t>(site)</w:t>
-      </w:r>
-    </w:p>
-    <w:p>
-      <w:pPr>
-        <w:pStyle w:val="Heading3"/>
-      </w:pPr>
-      <w:bookmarkStart w:id="14" w:name="_Toc497589254"/>
-      <w:r>
-        <w:t xml:space="preserve">Example </w:t>
-      </w:r>
-      <w:r>
-        <w:t>1.</w:t>
-      </w:r>
-      <w:bookmarkEnd w:id="14"/>
-    </w:p>
-    <w:tbl>
-      <w:tblPr>
-        <w:tblStyle w:val="TableGrid"/>
-        <w:tblW w:w="0" w:type="auto"/>
-        <w:tblLook w:val="04A0" w:firstRow="1" w:lastRow="0" w:firstColumn="1" w:lastColumn="0" w:noHBand="0" w:noVBand="1"/>
-      </w:tblPr>
-      <w:tblGrid>
-        <w:gridCol w:w="4508"/>
-        <w:gridCol w:w="4508"/>
-      </w:tblGrid>
-      <w:tr>
-        <w:tc>
-          <w:tcPr>
-            <w:tcW w:w="4508" w:type="dxa"/>
-          </w:tcPr>
-          <w:p>
-            <w:r>
-              <w:t>Name:</w:t>
-            </w:r>
-          </w:p>
-        </w:tc>
-        <w:tc>
-          <w:tcPr>
-            <w:tcW w:w="4508" w:type="dxa"/>
-          </w:tcPr>
-          <w:p>
-            <w:pPr>
-              <w:rPr>
-                <w:rFonts w:ascii="Times New Roman" w:hAnsi="Times New Roman" w:cs="Times New Roman"/>
-                <w:sz w:val="24"/>
-                <w:szCs w:val="24"/>
-              </w:rPr>
-            </w:pPr>
-            <w:r>
-              <w:rPr>
-                <w:rFonts w:ascii="Times New Roman" w:hAnsi="Times New Roman" w:cs="Times New Roman"/>
-                <w:sz w:val="24"/>
-                <w:szCs w:val="24"/>
-              </w:rPr>
-              <w:t>Firebase</w:t>
-            </w:r>
-          </w:p>
-          <w:p/>
-        </w:tc>
-      </w:tr>
-      <w:tr>
-        <w:tc>
-          <w:tcPr>
-            <w:tcW w:w="4508" w:type="dxa"/>
-          </w:tcPr>
-          <w:p>
-            <w:r>
-              <w:t>Developed By:</w:t>
-            </w:r>
-          </w:p>
-        </w:tc>
-        <w:tc>
-          <w:tcPr>
-            <w:tcW w:w="4508" w:type="dxa"/>
-          </w:tcPr>
-          <w:p>
-            <w:r>
-              <w:t>Google</w:t>
-            </w:r>
-          </w:p>
-        </w:tc>
-      </w:tr>
-      <w:tr>
-        <w:tc>
-          <w:tcPr>
-            <w:tcW w:w="4508" w:type="dxa"/>
-          </w:tcPr>
-          <w:p>
-            <w:r>
-              <w:t>Cost:</w:t>
-            </w:r>
-          </w:p>
-        </w:tc>
-        <w:tc>
-          <w:tcPr>
-            <w:tcW w:w="4508" w:type="dxa"/>
-          </w:tcPr>
-          <w:p>
-            <w:r>
-              <w:t>Free (Community Edition)</w:t>
-            </w:r>
-          </w:p>
-        </w:tc>
-      </w:tr>
-      <w:tr>
-        <w:tc>
-          <w:tcPr>
-            <w:tcW w:w="4508" w:type="dxa"/>
-          </w:tcPr>
-          <w:p>
-            <w:r>
-              <w:t>Type:</w:t>
-            </w:r>
-          </w:p>
-        </w:tc>
-        <w:tc>
-          <w:tcPr>
-            <w:tcW w:w="4508" w:type="dxa"/>
-          </w:tcPr>
-          <w:p/>
-        </w:tc>
-      </w:tr>
-    </w:tbl>
-    <w:p>
-      <w:r>
-        <w:t>(site)</w:t>
-      </w:r>
-    </w:p>
-    <w:p>
-      <w:pPr>
-        <w:pStyle w:val="Heading3"/>
-      </w:pPr>
-      <w:bookmarkStart w:id="15" w:name="_Toc497589255"/>
-      <w:r>
-        <w:t xml:space="preserve">Example </w:t>
-      </w:r>
-      <w:r>
-        <w:t>2.</w:t>
-      </w:r>
-      <w:bookmarkEnd w:id="15"/>
-    </w:p>
-    <w:tbl>
-      <w:tblPr>
-        <w:tblStyle w:val="TableGrid"/>
-        <w:tblW w:w="0" w:type="auto"/>
-        <w:tblLook w:val="04A0" w:firstRow="1" w:lastRow="0" w:firstColumn="1" w:lastColumn="0" w:noHBand="0" w:noVBand="1"/>
-      </w:tblPr>
-      <w:tblGrid>
-        <w:gridCol w:w="4508"/>
-        <w:gridCol w:w="4508"/>
-      </w:tblGrid>
-      <w:tr>
-        <w:tc>
-          <w:tcPr>
-            <w:tcW w:w="4508" w:type="dxa"/>
-          </w:tcPr>
-          <w:p>
-            <w:r>
-              <w:t>Name:</w:t>
-            </w:r>
-          </w:p>
-        </w:tc>
-        <w:tc>
-          <w:tcPr>
-            <w:tcW w:w="4508" w:type="dxa"/>
-          </w:tcPr>
-          <w:p>
-            <w:pPr>
-              <w:rPr>
-                <w:rFonts w:ascii="Times New Roman" w:hAnsi="Times New Roman" w:cs="Times New Roman"/>
-                <w:sz w:val="24"/>
-                <w:szCs w:val="24"/>
-              </w:rPr>
-            </w:pPr>
-            <w:r>
-              <w:rPr>
-                <w:rFonts w:ascii="Times New Roman" w:hAnsi="Times New Roman" w:cs="Times New Roman"/>
-                <w:sz w:val="24"/>
-                <w:szCs w:val="24"/>
-              </w:rPr>
-              <w:t>MongoDB</w:t>
-            </w:r>
-          </w:p>
-          <w:p/>
-        </w:tc>
-      </w:tr>
-      <w:tr>
-        <w:tc>
-          <w:tcPr>
-            <w:tcW w:w="4508" w:type="dxa"/>
-          </w:tcPr>
-          <w:p>
-            <w:r>
-              <w:t>Developed By:</w:t>
-            </w:r>
-          </w:p>
-        </w:tc>
-        <w:tc>
-          <w:tcPr>
-            <w:tcW w:w="4508" w:type="dxa"/>
-          </w:tcPr>
-          <w:p>
-            <w:r>
-              <w:t>MongoDB Inc.</w:t>
-            </w:r>
-          </w:p>
-        </w:tc>
-      </w:tr>
-      <w:tr>
-        <w:tc>
-          <w:tcPr>
-            <w:tcW w:w="4508" w:type="dxa"/>
-          </w:tcPr>
-          <w:p>
-            <w:r>
-              <w:t>Cost:</w:t>
-            </w:r>
-          </w:p>
-        </w:tc>
-        <w:tc>
-          <w:tcPr>
-            <w:tcW w:w="4508" w:type="dxa"/>
-          </w:tcPr>
-          <w:p>
-            <w:r>
-              <w:t>Free (Community Edition)</w:t>
-            </w:r>
-          </w:p>
-        </w:tc>
-      </w:tr>
-      <w:tr>
-        <w:tc>
-          <w:tcPr>
-            <w:tcW w:w="4508" w:type="dxa"/>
-          </w:tcPr>
-          <w:p>
-            <w:r>
-              <w:t>Type:</w:t>
-            </w:r>
-          </w:p>
-        </w:tc>
-        <w:tc>
-          <w:tcPr>
-            <w:tcW w:w="4508" w:type="dxa"/>
-          </w:tcPr>
-          <w:p/>
-        </w:tc>
-      </w:tr>
-    </w:tbl>
-    <w:p>
-      <w:r>
-        <w:t>(site)</w:t>
-      </w:r>
-    </w:p>
-    <w:p>
-      <w:pPr>
-        <w:pStyle w:val="ListParagraph"/>
-        <w:numPr>
-          <w:ilvl w:val="0"/>
-          <w:numId w:val="9"/>
-        </w:numPr>
-        <w:rPr>
-          <w:rFonts w:ascii="Times New Roman" w:hAnsi="Times New Roman" w:cs="Times New Roman"/>
-          <w:sz w:val="24"/>
-          <w:szCs w:val="24"/>
-        </w:rPr>
-      </w:pPr>
+      <w:pPr>
+        <w:rPr>
+          <w:rFonts w:ascii="Times New Roman" w:hAnsi="Times New Roman" w:cs="Times New Roman"/>
+          <w:sz w:val="24"/>
+          <w:szCs w:val="24"/>
+        </w:rPr>
+      </w:pPr>
+      <w:sdt>
+        <w:sdtPr>
+          <w:id w:val="-1562623181"/>
+          <w:citation/>
+        </w:sdtPr>
+        <w:sdtContent>
+          <w:r>
+            <w:rPr>
+              <w:rFonts w:ascii="Times New Roman" w:hAnsi="Times New Roman" w:cs="Times New Roman"/>
+              <w:sz w:val="24"/>
+              <w:szCs w:val="24"/>
+            </w:rPr>
+            <w:fldChar w:fldCharType="begin"/>
+          </w:r>
+          <w:r>
+            <w:rPr>
+              <w:rFonts w:ascii="Times New Roman" w:hAnsi="Times New Roman" w:cs="Times New Roman"/>
+              <w:sz w:val="24"/>
+              <w:szCs w:val="24"/>
+              <w:lang w:val="en-IE"/>
+            </w:rPr>
+            <w:instrText xml:space="preserve"> CITATION Mon17 \l 6153 </w:instrText>
+          </w:r>
+          <w:r>
+            <w:rPr>
+              <w:rFonts w:ascii="Times New Roman" w:hAnsi="Times New Roman" w:cs="Times New Roman"/>
+              <w:sz w:val="24"/>
+              <w:szCs w:val="24"/>
+            </w:rPr>
+            <w:fldChar w:fldCharType="separate"/>
+          </w:r>
+          <w:r>
+            <w:rPr>
+              <w:rFonts w:ascii="Times New Roman" w:hAnsi="Times New Roman" w:cs="Times New Roman"/>
+              <w:noProof/>
+              <w:sz w:val="24"/>
+              <w:szCs w:val="24"/>
+              <w:lang w:val="en-IE"/>
+            </w:rPr>
+            <w:t>(MongoDB, 2017)</w:t>
+          </w:r>
+          <w:r>
+            <w:rPr>
+              <w:rFonts w:ascii="Times New Roman" w:hAnsi="Times New Roman" w:cs="Times New Roman"/>
+              <w:sz w:val="24"/>
+              <w:szCs w:val="24"/>
+            </w:rPr>
+            <w:fldChar w:fldCharType="end"/>
+          </w:r>
+        </w:sdtContent>
+      </w:sdt>
       <w:r>
         <w:rPr>
           <w:rFonts w:ascii="Times New Roman" w:hAnsi="Times New Roman" w:cs="Times New Roman"/>
@@ -8720,12 +9451,12 @@
       <w:pPr>
         <w:pStyle w:val="Heading1"/>
       </w:pPr>
-      <w:bookmarkStart w:id="16" w:name="_Toc497589256"/>
+      <w:bookmarkStart w:id="17" w:name="_Toc497589256"/>
       <w:r>
         <w:lastRenderedPageBreak/>
         <w:t>Frontend</w:t>
       </w:r>
-      <w:bookmarkEnd w:id="16"/>
+      <w:bookmarkEnd w:id="17"/>
       <w:r>
         <w:t xml:space="preserve"> </w:t>
       </w:r>
@@ -8761,7 +9492,15 @@
           <w:szCs w:val="24"/>
           <w:lang w:val="en-IE"/>
         </w:rPr>
-        <w:t xml:space="preserve"> </w:t>
+        <w:t xml:space="preserve"> I will</w:t>
+      </w:r>
+      <w:r>
+        <w:rPr>
+          <w:sz w:val="24"/>
+          <w:szCs w:val="24"/>
+          <w:lang w:val="en-IE"/>
+        </w:rPr>
+        <w:t xml:space="preserve"> have to investigate and choose which technologies are </w:t>
       </w:r>
       <w:proofErr w:type="gramStart"/>
       <w:r>
@@ -8770,7 +9509,7 @@
           <w:szCs w:val="24"/>
           <w:lang w:val="en-IE"/>
         </w:rPr>
-        <w:t>with</w:t>
+        <w:t xml:space="preserve">the </w:t>
       </w:r>
       <w:r>
         <w:rPr>
@@ -8778,33 +9517,24 @@
           <w:szCs w:val="24"/>
           <w:lang w:val="en-IE"/>
         </w:rPr>
-        <w:t xml:space="preserve"> this in mind</w:t>
-      </w:r>
+        <w:t xml:space="preserve"> most</w:t>
+      </w:r>
+      <w:proofErr w:type="gramEnd"/>
       <w:r>
         <w:rPr>
           <w:sz w:val="24"/>
           <w:szCs w:val="24"/>
           <w:lang w:val="en-IE"/>
         </w:rPr>
-        <w:t xml:space="preserve"> I</w:t>
-      </w:r>
-      <w:proofErr w:type="gramEnd"/>
+        <w:t xml:space="preserve"> suitable for my </w:t>
+      </w:r>
       <w:r>
         <w:rPr>
           <w:sz w:val="24"/>
           <w:szCs w:val="24"/>
           <w:lang w:val="en-IE"/>
         </w:rPr>
-        <w:t xml:space="preserve"> will have to investigate and choose the most suitable for my needs. </w:t>
-      </w:r>
-      <w:r>
-        <w:rPr>
-          <w:color w:val="FF0000"/>
-          <w:sz w:val="24"/>
-          <w:szCs w:val="24"/>
-          <w:lang w:val="en-IE"/>
-        </w:rPr>
-        <w:t>(what are my needs)</w:t>
+        <w:t>for this project.</w:t>
       </w:r>
     </w:p>
     <w:p>
@@ -8921,21 +9651,21 @@
       <w:pPr>
         <w:pStyle w:val="Heading2"/>
       </w:pPr>
-      <w:bookmarkStart w:id="17" w:name="_Toc497589258"/>
+      <w:bookmarkStart w:id="18" w:name="_Toc497589258"/>
       <w:r>
         <w:t>Development</w:t>
       </w:r>
-      <w:bookmarkEnd w:id="17"/>
+      <w:bookmarkEnd w:id="18"/>
     </w:p>
     <w:p>
       <w:pPr>
         <w:pStyle w:val="Heading3"/>
       </w:pPr>
-      <w:bookmarkStart w:id="18" w:name="_Toc497589259"/>
+      <w:bookmarkStart w:id="19" w:name="_Toc497589259"/>
       <w:r>
         <w:t>Ionic</w:t>
       </w:r>
-      <w:bookmarkEnd w:id="18"/>
+      <w:bookmarkEnd w:id="19"/>
     </w:p>
     <w:p>
       <w:pPr>
@@ -9160,11 +9890,11 @@
       <w:pPr>
         <w:pStyle w:val="Heading3"/>
       </w:pPr>
-      <w:bookmarkStart w:id="19" w:name="_Toc497589260"/>
+      <w:bookmarkStart w:id="20" w:name="_Toc497589260"/>
       <w:r>
         <w:t>Html5</w:t>
       </w:r>
-      <w:bookmarkEnd w:id="19"/>
+      <w:bookmarkEnd w:id="20"/>
     </w:p>
     <w:p>
       <w:pPr>
@@ -9273,11 +10003,11 @@
       <w:pPr>
         <w:pStyle w:val="Heading3"/>
       </w:pPr>
-      <w:bookmarkStart w:id="20" w:name="_Toc497589261"/>
+      <w:bookmarkStart w:id="21" w:name="_Toc497589261"/>
       <w:r>
         <w:t>CSS</w:t>
       </w:r>
-      <w:bookmarkEnd w:id="20"/>
+      <w:bookmarkEnd w:id="21"/>
     </w:p>
     <w:p>
       <w:pPr>
@@ -9447,7 +10177,7 @@
           <w:rFonts w:ascii="Times New Roman" w:hAnsi="Times New Roman" w:cs="Times New Roman"/>
         </w:rPr>
       </w:pPr>
-      <w:bookmarkStart w:id="21" w:name="_Toc497589262"/>
+      <w:bookmarkStart w:id="22" w:name="_Toc497589262"/>
       <w:r>
         <w:rPr>
           <w:rStyle w:val="Heading3Char"/>
@@ -9460,7 +10190,7 @@
         </w:rPr>
         <w:t xml:space="preserve"> 3</w:t>
       </w:r>
-      <w:bookmarkEnd w:id="21"/>
+      <w:bookmarkEnd w:id="22"/>
     </w:p>
     <w:p>
       <w:pPr>
@@ -9542,11 +10272,11 @@
       <w:pPr>
         <w:pStyle w:val="Heading3"/>
       </w:pPr>
-      <w:bookmarkStart w:id="22" w:name="_Toc497589263"/>
+      <w:bookmarkStart w:id="23" w:name="_Toc497589263"/>
       <w:r>
         <w:t>Type Script</w:t>
       </w:r>
-      <w:bookmarkEnd w:id="22"/>
+      <w:bookmarkEnd w:id="23"/>
     </w:p>
     <w:p>
       <w:pPr>
@@ -9805,16 +10535,30 @@
     </w:p>
     <w:p>
       <w:pPr>
+        <w:rPr>
+          <w:rFonts w:asciiTheme="majorHAnsi" w:eastAsiaTheme="majorEastAsia" w:hAnsiTheme="majorHAnsi" w:cstheme="majorBidi"/>
+          <w:color w:val="1F3763" w:themeColor="accent1" w:themeShade="7F"/>
+          <w:sz w:val="24"/>
+          <w:szCs w:val="24"/>
+        </w:rPr>
+      </w:pPr>
+      <w:bookmarkStart w:id="24" w:name="_Toc497589264"/>
+      <w:r>
+        <w:br w:type="page"/>
+      </w:r>
+    </w:p>
+    <w:p>
+      <w:pPr>
         <w:pStyle w:val="Heading3"/>
       </w:pPr>
-      <w:bookmarkStart w:id="23" w:name="_Toc497589264"/>
-      <w:r>
+      <w:r>
+        <w:lastRenderedPageBreak/>
         <w:t>Java</w:t>
       </w:r>
       <w:r>
         <w:t>Script</w:t>
       </w:r>
-      <w:bookmarkEnd w:id="23"/>
+      <w:bookmarkEnd w:id="24"/>
       <w:r>
         <w:t xml:space="preserve"> </w:t>
       </w:r>
@@ -9919,17 +10663,7 @@
           <w:szCs w:val="24"/>
           <w:shd w:val="clear" w:color="auto" w:fill="FFFFFF"/>
         </w:rPr>
-        <w:t xml:space="preserve"> in it, </w:t>
-      </w:r>
-      <w:r>
-        <w:rPr>
-          <w:rFonts w:ascii="Times New Roman" w:hAnsi="Times New Roman" w:cs="Times New Roman"/>
-          <w:sz w:val="24"/>
-          <w:szCs w:val="24"/>
-          <w:shd w:val="clear" w:color="auto" w:fill="FFFFFF"/>
-        </w:rPr>
-        <w:lastRenderedPageBreak/>
-        <w:t>the script is sent to the browser and it's up to the browser to do something with it. A simple example of JavaScript would be the alert box which can be displayed when a user clicks a button and a redirect is implemented, the user is notified via alert box</w:t>
+        <w:t> in it, the script is sent to the browser and it's up to the browser to do something with it. A simple example of JavaScript would be the alert box which can be displayed when a user clicks a button and a redirect is implemented, the user is notified via alert box</w:t>
       </w:r>
       <w:r>
         <w:rPr>
@@ -9990,12 +10724,12 @@
       <w:pPr>
         <w:pStyle w:val="Heading3"/>
       </w:pPr>
-      <w:bookmarkStart w:id="24" w:name="_Toc497589265"/>
+      <w:bookmarkStart w:id="25" w:name="_Toc497589265"/>
       <w:proofErr w:type="spellStart"/>
       <w:r>
         <w:t>PhoneGap</w:t>
       </w:r>
-      <w:bookmarkEnd w:id="24"/>
+      <w:bookmarkEnd w:id="25"/>
       <w:proofErr w:type="spellEnd"/>
     </w:p>
     <w:p>
@@ -10118,11 +10852,11 @@
       <w:pPr>
         <w:pStyle w:val="Heading3"/>
       </w:pPr>
-      <w:bookmarkStart w:id="25" w:name="_Toc497589266"/>
+      <w:bookmarkStart w:id="26" w:name="_Toc497589266"/>
       <w:r>
         <w:t>Python</w:t>
       </w:r>
-      <w:bookmarkEnd w:id="25"/>
+      <w:bookmarkEnd w:id="26"/>
       <w:r>
         <w:t xml:space="preserve"> </w:t>
       </w:r>
@@ -10237,11 +10971,11 @@
       <w:pPr>
         <w:pStyle w:val="Heading3"/>
       </w:pPr>
-      <w:bookmarkStart w:id="26" w:name="_Toc497589267"/>
+      <w:bookmarkStart w:id="27" w:name="_Toc497589267"/>
       <w:r>
         <w:t>Android Studio​</w:t>
       </w:r>
-      <w:bookmarkEnd w:id="26"/>
+      <w:bookmarkEnd w:id="27"/>
       <w:r>
         <w:t xml:space="preserve"> </w:t>
       </w:r>
@@ -10358,12 +11092,12 @@
       <w:pPr>
         <w:pStyle w:val="Heading1"/>
       </w:pPr>
-      <w:bookmarkStart w:id="27" w:name="_Toc497589268"/>
+      <w:bookmarkStart w:id="28" w:name="_Toc497589268"/>
       <w:r>
         <w:lastRenderedPageBreak/>
         <w:t>Tools</w:t>
       </w:r>
-      <w:bookmarkEnd w:id="27"/>
+      <w:bookmarkEnd w:id="28"/>
       <w:r>
         <w:t xml:space="preserve"> </w:t>
       </w:r>
@@ -10373,11 +11107,11 @@
       <w:pPr>
         <w:pStyle w:val="Heading2"/>
       </w:pPr>
-      <w:bookmarkStart w:id="28" w:name="_Toc497589269"/>
+      <w:bookmarkStart w:id="29" w:name="_Toc497589269"/>
       <w:r>
         <w:t>Software Development Process</w:t>
       </w:r>
-      <w:bookmarkEnd w:id="28"/>
+      <w:bookmarkEnd w:id="29"/>
     </w:p>
     <w:p>
       <w:pPr>
@@ -10452,11 +11186,11 @@
       <w:pPr>
         <w:pStyle w:val="Heading2"/>
       </w:pPr>
-      <w:bookmarkStart w:id="29" w:name="_Toc497589270"/>
+      <w:bookmarkStart w:id="30" w:name="_Toc497589270"/>
       <w:r>
         <w:t>Integrated Development Environments</w:t>
       </w:r>
-      <w:bookmarkEnd w:id="29"/>
+      <w:bookmarkEnd w:id="30"/>
     </w:p>
     <w:p>
       <w:pPr>
@@ -10488,11 +11222,11 @@
       <w:pPr>
         <w:pStyle w:val="Heading2"/>
       </w:pPr>
-      <w:bookmarkStart w:id="30" w:name="_Toc497589271"/>
+      <w:bookmarkStart w:id="31" w:name="_Toc497589271"/>
       <w:r>
         <w:t>Document Management Systems</w:t>
       </w:r>
-      <w:bookmarkEnd w:id="30"/>
+      <w:bookmarkEnd w:id="31"/>
     </w:p>
     <w:p>
       <w:pPr>
@@ -10524,14 +11258,14 @@
       <w:pPr>
         <w:pStyle w:val="Heading2"/>
       </w:pPr>
-      <w:bookmarkStart w:id="31" w:name="_Toc497589272"/>
+      <w:bookmarkStart w:id="32" w:name="_Toc497589272"/>
       <w:r>
         <w:t>Version C</w:t>
       </w:r>
       <w:r>
         <w:t>ontrol</w:t>
       </w:r>
-      <w:bookmarkEnd w:id="31"/>
+      <w:bookmarkEnd w:id="32"/>
       <w:r>
         <w:t xml:space="preserve"> </w:t>
       </w:r>
@@ -10559,14 +11293,14 @@
           <w:rStyle w:val="Heading2Char"/>
         </w:rPr>
       </w:pPr>
-      <w:bookmarkStart w:id="32" w:name="_Toc497589273"/>
+      <w:bookmarkStart w:id="33" w:name="_Toc497589273"/>
       <w:r>
         <w:rPr>
           <w:rStyle w:val="Heading2Char"/>
         </w:rPr>
         <w:t>Testing</w:t>
       </w:r>
-      <w:bookmarkEnd w:id="32"/>
+      <w:bookmarkEnd w:id="33"/>
     </w:p>
     <w:p>
       <w:pPr>
@@ -10609,18 +11343,16 @@
         </w:rPr>
         <w:t xml:space="preserve">Built for ionic </w:t>
       </w:r>
-      <w:bookmarkStart w:id="33" w:name="_GoBack"/>
-      <w:bookmarkEnd w:id="33"/>
-    </w:p>
-    <w:p>
-      <w:pPr>
-        <w:rPr>
-          <w:rFonts w:ascii="Times New Roman" w:hAnsi="Times New Roman" w:cs="Times New Roman"/>
-          <w:sz w:val="24"/>
-          <w:szCs w:val="24"/>
-        </w:rPr>
-      </w:pPr>
-      <w:hyperlink r:id="rId27" w:history="1">
+    </w:p>
+    <w:p>
+      <w:pPr>
+        <w:rPr>
+          <w:rFonts w:ascii="Times New Roman" w:hAnsi="Times New Roman" w:cs="Times New Roman"/>
+          <w:sz w:val="24"/>
+          <w:szCs w:val="24"/>
+        </w:rPr>
+      </w:pPr>
+      <w:hyperlink r:id="rId28" w:history="1">
         <w:r>
           <w:rPr>
             <w:rStyle w:val="Hyperlink"/>
@@ -10674,34 +11406,17 @@
         </w:rPr>
         <w:br w:type="page"/>
       </w:r>
-      <w:r>
-        <w:rPr>
-          <w:rFonts w:ascii="Times New Roman" w:hAnsi="Times New Roman" w:cs="Times New Roman"/>
-          <w:sz w:val="24"/>
-          <w:szCs w:val="24"/>
-        </w:rPr>
+    </w:p>
+    <w:p>
+      <w:pPr>
+        <w:pStyle w:val="Heading1"/>
+      </w:pPr>
+      <w:bookmarkStart w:id="34" w:name="_Toc497589274"/>
+      <w:r>
         <w:lastRenderedPageBreak/>
-        <w:t xml:space="preserve"> </w:t>
-      </w:r>
-    </w:p>
-    <w:p>
-      <w:pPr>
-        <w:pStyle w:val="Heading1"/>
-      </w:pPr>
-      <w:bookmarkStart w:id="34" w:name="_Toc497589274"/>
-      <w:r>
         <w:t>Conclusion</w:t>
       </w:r>
       <w:bookmarkEnd w:id="34"/>
-    </w:p>
-    <w:p>
-      <w:pPr>
-        <w:rPr>
-          <w:rFonts w:ascii="Times New Roman" w:hAnsi="Times New Roman" w:cs="Times New Roman"/>
-          <w:sz w:val="24"/>
-          <w:szCs w:val="24"/>
-        </w:rPr>
-      </w:pPr>
     </w:p>
     <w:p>
       <w:pPr>
@@ -11347,70 +12062,190 @@
           <w:sz w:val="24"/>
           <w:szCs w:val="24"/>
         </w:rPr>
+        <w:t xml:space="preserve">The integrated development environment that was chosen </w:t>
+      </w:r>
+      <w:r>
+        <w:rPr>
+          <w:sz w:val="24"/>
+          <w:szCs w:val="24"/>
+        </w:rPr>
+        <w:t xml:space="preserve">to work with is visual studio code. I chose this for the project as I have had experience using it for other </w:t>
+      </w:r>
+      <w:r>
+        <w:rPr>
+          <w:sz w:val="24"/>
+          <w:szCs w:val="24"/>
+        </w:rPr>
+        <w:t>projects</w:t>
+      </w:r>
+      <w:r>
+        <w:rPr>
+          <w:sz w:val="24"/>
+          <w:szCs w:val="24"/>
+        </w:rPr>
+        <w:t xml:space="preserve">, it is light weight (easy on the system) and has a </w:t>
+      </w:r>
+      <w:r>
+        <w:rPr>
+          <w:sz w:val="24"/>
+          <w:szCs w:val="24"/>
+        </w:rPr>
+        <w:t>built-in</w:t>
+      </w:r>
+      <w:r>
+        <w:rPr>
+          <w:sz w:val="24"/>
+          <w:szCs w:val="24"/>
+        </w:rPr>
+        <w:t xml:space="preserve"> command </w:t>
+      </w:r>
+      <w:r>
+        <w:rPr>
+          <w:sz w:val="24"/>
+          <w:szCs w:val="24"/>
+        </w:rPr>
+        <w:t>prompt</w:t>
+      </w:r>
+      <w:r>
+        <w:rPr>
+          <w:sz w:val="24"/>
+          <w:szCs w:val="24"/>
+        </w:rPr>
+        <w:t xml:space="preserve"> that can be used to generate ionic components without the need to leave the editor</w:t>
+      </w:r>
+      <w:r>
+        <w:rPr>
+          <w:sz w:val="24"/>
+          <w:szCs w:val="24"/>
+        </w:rPr>
+        <w:t>.</w:t>
+      </w:r>
+      <w:r>
+        <w:t xml:space="preserve"> </w:t>
+      </w:r>
+      <w:r>
+        <w:t>(need proof)</w:t>
+      </w:r>
+      <w:r>
+        <w:rPr>
+          <w:sz w:val="24"/>
+          <w:szCs w:val="24"/>
+        </w:rPr>
+        <w:t xml:space="preserve"> </w:t>
+      </w:r>
+    </w:p>
+    <w:p>
+      <w:pPr>
+        <w:rPr>
+          <w:sz w:val="24"/>
+          <w:szCs w:val="24"/>
+        </w:rPr>
+      </w:pPr>
+      <w:r>
+        <w:rPr>
+          <w:sz w:val="24"/>
+          <w:szCs w:val="24"/>
+        </w:rPr>
         <w:lastRenderedPageBreak/>
-        <w:t xml:space="preserve">The integrated development environment that was chosen </w:t>
-      </w:r>
-      <w:r>
-        <w:rPr>
-          <w:sz w:val="24"/>
-          <w:szCs w:val="24"/>
-        </w:rPr>
-        <w:t xml:space="preserve">to work with is visual studio code. I chose this for the project as I have had experience using it for other </w:t>
-      </w:r>
-      <w:r>
-        <w:rPr>
-          <w:sz w:val="24"/>
-          <w:szCs w:val="24"/>
-        </w:rPr>
-        <w:t>projects</w:t>
-      </w:r>
-      <w:r>
-        <w:rPr>
-          <w:sz w:val="24"/>
-          <w:szCs w:val="24"/>
-        </w:rPr>
-        <w:t xml:space="preserve">, it is light weight (easy on the system) and has a </w:t>
-      </w:r>
-      <w:r>
-        <w:rPr>
-          <w:sz w:val="24"/>
-          <w:szCs w:val="24"/>
-        </w:rPr>
-        <w:t>built-in</w:t>
-      </w:r>
-      <w:r>
-        <w:rPr>
-          <w:sz w:val="24"/>
-          <w:szCs w:val="24"/>
-        </w:rPr>
-        <w:t xml:space="preserve"> command </w:t>
-      </w:r>
-      <w:r>
-        <w:rPr>
-          <w:sz w:val="24"/>
-          <w:szCs w:val="24"/>
-        </w:rPr>
-        <w:t>prompt</w:t>
-      </w:r>
-      <w:r>
-        <w:rPr>
-          <w:sz w:val="24"/>
-          <w:szCs w:val="24"/>
-        </w:rPr>
-        <w:t xml:space="preserve"> that can be used to generate ionic components without the need to leave the editor</w:t>
-      </w:r>
-      <w:r>
-        <w:rPr>
-          <w:sz w:val="24"/>
-          <w:szCs w:val="24"/>
-        </w:rPr>
-        <w:t>.</w:t>
-      </w:r>
-      <w:r>
+        <w:t xml:space="preserve">The database that was chosen was </w:t>
+      </w:r>
+      <w:r>
+        <w:rPr>
+          <w:sz w:val="24"/>
+          <w:szCs w:val="24"/>
+        </w:rPr>
+        <w:t>Fireb</w:t>
+      </w:r>
+      <w:r>
+        <w:rPr>
+          <w:sz w:val="24"/>
+          <w:szCs w:val="24"/>
+        </w:rPr>
+        <w:t>ase</w:t>
+      </w:r>
+      <w:r>
+        <w:rPr>
+          <w:sz w:val="24"/>
+          <w:szCs w:val="24"/>
+        </w:rPr>
+        <w:t xml:space="preserve">.  The decision for this came after research of looking at both SQL and NoSQL databases.  It was concluded that </w:t>
+      </w:r>
+      <w:r>
+        <w:rPr>
+          <w:sz w:val="24"/>
+          <w:szCs w:val="24"/>
+        </w:rPr>
+        <w:t>Firebase</w:t>
+      </w:r>
+      <w:r>
+        <w:rPr>
+          <w:sz w:val="24"/>
+          <w:szCs w:val="24"/>
+        </w:rPr>
+        <w:t xml:space="preserve"> is the best c</w:t>
+      </w:r>
+      <w:r>
+        <w:rPr>
+          <w:sz w:val="24"/>
+          <w:szCs w:val="24"/>
+        </w:rPr>
+        <w:t>hoice for the project. Since</w:t>
+      </w:r>
+      <w:r>
+        <w:rPr>
+          <w:sz w:val="24"/>
+          <w:szCs w:val="24"/>
+        </w:rPr>
         <w:t xml:space="preserve"> </w:t>
       </w:r>
       <w:r>
-        <w:t>(need proof)</w:t>
+        <w:rPr>
+          <w:sz w:val="24"/>
+          <w:szCs w:val="24"/>
+        </w:rPr>
+        <w:t>Firebase offers real-time data retrieval</w:t>
+      </w:r>
+      <w:r>
+        <w:rPr>
+          <w:sz w:val="24"/>
+          <w:szCs w:val="24"/>
+        </w:rPr>
+        <w:t xml:space="preserve">, APIs that can handle logins and </w:t>
+      </w:r>
+      <w:r>
+        <w:rPr>
+          <w:sz w:val="24"/>
+          <w:szCs w:val="24"/>
+        </w:rPr>
+        <w:t>the structure of the data being returned may be difficult to relay to a tabular database. This No-</w:t>
+      </w:r>
+      <w:r>
+        <w:rPr>
+          <w:sz w:val="24"/>
+          <w:szCs w:val="24"/>
+        </w:rPr>
+        <w:t>SQL</w:t>
+      </w:r>
+      <w:r>
+        <w:rPr>
+          <w:sz w:val="24"/>
+          <w:szCs w:val="24"/>
+        </w:rPr>
+        <w:t xml:space="preserve"> solution has extensive documentation and various tutorials available via Pluralsight. This</w:t>
+      </w:r>
+      <w:r>
+        <w:rPr>
+          <w:sz w:val="24"/>
+          <w:szCs w:val="24"/>
+        </w:rPr>
+        <w:t xml:space="preserve"> makes </w:t>
+      </w:r>
+      <w:r>
+        <w:rPr>
+          <w:sz w:val="24"/>
+          <w:szCs w:val="24"/>
+        </w:rPr>
+        <w:t>Firebase</w:t>
       </w:r>
       <w:r>
         <w:rPr>
@@ -11419,126 +12254,6 @@
         </w:rPr>
         <w:t xml:space="preserve"> </w:t>
       </w:r>
-    </w:p>
-    <w:p>
-      <w:pPr>
-        <w:rPr>
-          <w:sz w:val="24"/>
-          <w:szCs w:val="24"/>
-        </w:rPr>
-      </w:pPr>
-      <w:r>
-        <w:rPr>
-          <w:sz w:val="24"/>
-          <w:szCs w:val="24"/>
-        </w:rPr>
-        <w:t xml:space="preserve">The database that was chosen was </w:t>
-      </w:r>
-      <w:r>
-        <w:rPr>
-          <w:sz w:val="24"/>
-          <w:szCs w:val="24"/>
-        </w:rPr>
-        <w:t>Fireb</w:t>
-      </w:r>
-      <w:r>
-        <w:rPr>
-          <w:sz w:val="24"/>
-          <w:szCs w:val="24"/>
-        </w:rPr>
-        <w:t>ase</w:t>
-      </w:r>
-      <w:r>
-        <w:rPr>
-          <w:sz w:val="24"/>
-          <w:szCs w:val="24"/>
-        </w:rPr>
-        <w:t xml:space="preserve">.  The decision for this came after research of looking at both SQL and NoSQL databases.  It was concluded that </w:t>
-      </w:r>
-      <w:r>
-        <w:rPr>
-          <w:sz w:val="24"/>
-          <w:szCs w:val="24"/>
-        </w:rPr>
-        <w:t>Firebase</w:t>
-      </w:r>
-      <w:r>
-        <w:rPr>
-          <w:sz w:val="24"/>
-          <w:szCs w:val="24"/>
-        </w:rPr>
-        <w:t xml:space="preserve"> is the best c</w:t>
-      </w:r>
-      <w:r>
-        <w:rPr>
-          <w:sz w:val="24"/>
-          <w:szCs w:val="24"/>
-        </w:rPr>
-        <w:t>hoice for the project. Since</w:t>
-      </w:r>
-      <w:r>
-        <w:rPr>
-          <w:sz w:val="24"/>
-          <w:szCs w:val="24"/>
-        </w:rPr>
-        <w:t xml:space="preserve"> </w:t>
-      </w:r>
-      <w:r>
-        <w:rPr>
-          <w:sz w:val="24"/>
-          <w:szCs w:val="24"/>
-        </w:rPr>
-        <w:t>Firebase offers real-time data retrieval</w:t>
-      </w:r>
-      <w:r>
-        <w:rPr>
-          <w:sz w:val="24"/>
-          <w:szCs w:val="24"/>
-        </w:rPr>
-        <w:t xml:space="preserve">, APIs that can handle logins and </w:t>
-      </w:r>
-      <w:r>
-        <w:rPr>
-          <w:sz w:val="24"/>
-          <w:szCs w:val="24"/>
-        </w:rPr>
-        <w:t>the structure of the data being returned may be difficult to relay to a tabular database. This No-</w:t>
-      </w:r>
-      <w:r>
-        <w:rPr>
-          <w:sz w:val="24"/>
-          <w:szCs w:val="24"/>
-        </w:rPr>
-        <w:t>SQL</w:t>
-      </w:r>
-      <w:r>
-        <w:rPr>
-          <w:sz w:val="24"/>
-          <w:szCs w:val="24"/>
-        </w:rPr>
-        <w:t xml:space="preserve"> solution has extensive documentation and various tutorials available via Pluralsight. This</w:t>
-      </w:r>
-      <w:r>
-        <w:rPr>
-          <w:sz w:val="24"/>
-          <w:szCs w:val="24"/>
-        </w:rPr>
-        <w:t xml:space="preserve"> makes </w:t>
-      </w:r>
-      <w:r>
-        <w:rPr>
-          <w:sz w:val="24"/>
-          <w:szCs w:val="24"/>
-        </w:rPr>
-        <w:t>Firebase</w:t>
-      </w:r>
-      <w:r>
-        <w:rPr>
-          <w:sz w:val="24"/>
-          <w:szCs w:val="24"/>
-        </w:rPr>
-        <w:t xml:space="preserve"> </w:t>
-      </w:r>
       <w:r>
         <w:rPr>
           <w:sz w:val="24"/>
@@ -11600,7 +12315,7 @@
       <w:r>
         <w:t>//</w:t>
       </w:r>
-      <w:hyperlink r:id="rId28" w:history="1">
+      <w:hyperlink r:id="rId29" w:history="1">
         <w:r>
           <w:rPr>
             <w:rStyle w:val="Hyperlink"/>
@@ -11619,7 +12334,7 @@
       <w:r>
         <w:t>//</w:t>
       </w:r>
-      <w:hyperlink r:id="rId29" w:history="1">
+      <w:hyperlink r:id="rId30" w:history="1">
         <w:r>
           <w:rPr>
             <w:rStyle w:val="Hyperlink"/>
@@ -11639,7 +12354,7 @@
       <w:r>
         <w:t>//</w:t>
       </w:r>
-      <w:hyperlink r:id="rId30" w:history="1">
+      <w:hyperlink r:id="rId31" w:history="1">
         <w:r>
           <w:rPr>
             <w:rStyle w:val="Hyperlink"/>
@@ -11655,7 +12370,7 @@
       <w:r>
         <w:t>//</w:t>
       </w:r>
-      <w:hyperlink r:id="rId31" w:history="1">
+      <w:hyperlink r:id="rId32" w:history="1">
         <w:r>
           <w:rPr>
             <w:rStyle w:val="Hyperlink"/>
@@ -11671,7 +12386,7 @@
       <w:r>
         <w:t>//</w:t>
       </w:r>
-      <w:hyperlink r:id="rId32" w:history="1">
+      <w:hyperlink r:id="rId33" w:history="1">
         <w:r>
           <w:rPr>
             <w:rStyle w:val="Hyperlink"/>
@@ -11687,7 +12402,7 @@
       <w:r>
         <w:t>//</w:t>
       </w:r>
-      <w:hyperlink r:id="rId33" w:history="1">
+      <w:hyperlink r:id="rId34" w:history="1">
         <w:r>
           <w:rPr>
             <w:rStyle w:val="Hyperlink"/>
@@ -11703,7 +12418,7 @@
       <w:r>
         <w:t>//</w:t>
       </w:r>
-      <w:hyperlink r:id="rId34" w:history="1">
+      <w:hyperlink r:id="rId35" w:history="1">
         <w:r>
           <w:rPr>
             <w:rStyle w:val="Hyperlink"/>
@@ -11719,7 +12434,7 @@
       <w:r>
         <w:t>//</w:t>
       </w:r>
-      <w:hyperlink r:id="rId35" w:history="1">
+      <w:hyperlink r:id="rId36" w:history="1">
         <w:r>
           <w:rPr>
             <w:rStyle w:val="Hyperlink"/>
@@ -11735,7 +12450,7 @@
       <w:r>
         <w:t>//</w:t>
       </w:r>
-      <w:hyperlink r:id="rId36" w:history="1">
+      <w:hyperlink r:id="rId37" w:history="1">
         <w:r>
           <w:rPr>
             <w:rStyle w:val="Hyperlink"/>
@@ -11751,7 +12466,7 @@
       <w:r>
         <w:t>//</w:t>
       </w:r>
-      <w:hyperlink r:id="rId37" w:history="1">
+      <w:hyperlink r:id="rId38" w:history="1">
         <w:r>
           <w:rPr>
             <w:rStyle w:val="Hyperlink"/>
@@ -11767,7 +12482,7 @@
       <w:r>
         <w:t>//</w:t>
       </w:r>
-      <w:hyperlink r:id="rId38" w:history="1">
+      <w:hyperlink r:id="rId39" w:history="1">
         <w:r>
           <w:rPr>
             <w:rStyle w:val="Hyperlink"/>
@@ -11783,7 +12498,7 @@
       <w:r>
         <w:t>//</w:t>
       </w:r>
-      <w:hyperlink r:id="rId39" w:history="1">
+      <w:hyperlink r:id="rId40" w:history="1">
         <w:r>
           <w:rPr>
             <w:rStyle w:val="Hyperlink"/>
@@ -11804,7 +12519,7 @@
       <w:r>
         <w:t>//</w:t>
       </w:r>
-      <w:hyperlink r:id="rId40" w:history="1">
+      <w:hyperlink r:id="rId41" w:history="1">
         <w:r>
           <w:rPr>
             <w:rStyle w:val="Hyperlink"/>
@@ -11822,7 +12537,7 @@
       <w:proofErr w:type="spellEnd"/>
     </w:p>
     <w:p>
-      <w:hyperlink r:id="rId41" w:history="1">
+      <w:hyperlink r:id="rId42" w:history="1">
         <w:r>
           <w:rPr>
             <w:rStyle w:val="Hyperlink"/>
@@ -11840,7 +12555,7 @@
       <w:proofErr w:type="spellEnd"/>
     </w:p>
     <w:p>
-      <w:hyperlink r:id="rId42" w:history="1">
+      <w:hyperlink r:id="rId43" w:history="1">
         <w:r>
           <w:rPr>
             <w:rStyle w:val="Hyperlink"/>
@@ -11853,7 +12568,7 @@
       </w:r>
     </w:p>
     <w:p>
-      <w:hyperlink r:id="rId43" w:history="1">
+      <w:hyperlink r:id="rId44" w:history="1">
         <w:r>
           <w:rPr>
             <w:rStyle w:val="Hyperlink"/>
@@ -11866,7 +12581,7 @@
       </w:r>
     </w:p>
     <w:p>
-      <w:hyperlink r:id="rId44" w:history="1">
+      <w:hyperlink r:id="rId45" w:history="1">
         <w:r>
           <w:rPr>
             <w:rStyle w:val="Hyperlink"/>
@@ -11880,7 +12595,7 @@
     </w:p>
     <w:p/>
     <w:p>
-      <w:hyperlink r:id="rId45" w:history="1">
+      <w:hyperlink r:id="rId46" w:history="1">
         <w:r>
           <w:rPr>
             <w:rStyle w:val="Hyperlink"/>
@@ -11894,7 +12609,7 @@
     </w:p>
     <w:p/>
     <w:p>
-      <w:hyperlink r:id="rId46" w:history="1">
+      <w:hyperlink r:id="rId47" w:history="1">
         <w:r>
           <w:rPr>
             <w:rStyle w:val="Hyperlink"/>
@@ -11915,7 +12630,7 @@
       </w:r>
     </w:p>
     <w:p>
-      <w:hyperlink r:id="rId47" w:history="1">
+      <w:hyperlink r:id="rId48" w:history="1">
         <w:r>
           <w:rPr>
             <w:rStyle w:val="Hyperlink"/>
@@ -11932,7 +12647,7 @@
       <w:r>
         <w:br/>
       </w:r>
-      <w:hyperlink r:id="rId48" w:history="1">
+      <w:hyperlink r:id="rId49" w:history="1">
         <w:r>
           <w:rPr>
             <w:rStyle w:val="Hyperlink"/>
@@ -12892,7 +13607,7 @@
     </w:sdt>
     <w:p/>
     <w:sectPr>
-      <w:footerReference w:type="default" r:id="rId49"/>
+      <w:footerReference w:type="default" r:id="rId50"/>
       <w:pgSz w:w="11906" w:h="16838"/>
       <w:pgMar w:top="1440" w:right="1440" w:bottom="1440" w:left="1440" w:header="708" w:footer="708" w:gutter="0"/>
       <w:cols w:space="708"/>
@@ -12961,7 +13676,7 @@
           <w:rPr>
             <w:noProof/>
           </w:rPr>
-          <w:t>18</w:t>
+          <w:t>3</w:t>
         </w:r>
         <w:r>
           <w:rPr>
@@ -15134,7 +15849,7 @@
     <b:MonthAccessed>10</b:MonthAccessed>
     <b:DayAccessed>22</b:DayAccessed>
     <b:URL>https://www.tutorialspoint.com/python3/</b:URL>
-    <b:RefOrder>1</b:RefOrder>
+    <b:RefOrder>3</b:RefOrder>
   </b:Source>
   <b:Source>
     <b:Tag>HTM17</b:Tag>
@@ -15146,7 +15861,7 @@
     <b:MonthAccessed>10</b:MonthAccessed>
     <b:DayAccessed>22</b:DayAccessed>
     <b:URL>https://dev.w3.org/html5/html-author/ </b:URL>
-    <b:RefOrder>2</b:RefOrder>
+    <b:RefOrder>4</b:RefOrder>
   </b:Source>
   <b:Source>
     <b:Tag>typ17</b:Tag>
@@ -15158,7 +15873,7 @@
     <b:MonthAccessed>10</b:MonthAccessed>
     <b:DayAccessed>23</b:DayAccessed>
     <b:URL>https://www.typescriptlang.org/docs/home.html</b:URL>
-    <b:RefOrder>3</b:RefOrder>
+    <b:RefOrder>5</b:RefOrder>
   </b:Source>
   <b:Source>
     <b:Tag>Goo17</b:Tag>
@@ -15179,7 +15894,7 @@
     <b:MonthAccessed>10</b:MonthAccessed>
     <b:DayAccessed>27</b:DayAccessed>
     <b:URL>https://angular.io/</b:URL>
-    <b:RefOrder>4</b:RefOrder>
+    <b:RefOrder>6</b:RefOrder>
   </b:Source>
   <b:Source>
     <b:Tag>ion17</b:Tag>
@@ -15191,7 +15906,7 @@
     <b:MonthAccessed>10</b:MonthAccessed>
     <b:DayAccessed>25</b:DayAccessed>
     <b:URL>https://ionicframework.com/docs/</b:URL>
-    <b:RefOrder>5</b:RefOrder>
+    <b:RefOrder>7</b:RefOrder>
   </b:Source>
   <b:Source>
     <b:Tag>ion171</b:Tag>
@@ -15203,7 +15918,7 @@
     <b:MonthAccessed>10</b:MonthAccessed>
     <b:DayAccessed>27</b:DayAccessed>
     <b:URL>http://ionic.io/2</b:URL>
-    <b:RefOrder>6</b:RefOrder>
+    <b:RefOrder>8</b:RefOrder>
   </b:Source>
   <b:Source>
     <b:Tag>Mar17</b:Tag>
@@ -15225,7 +15940,7 @@
     <b:MonthAccessed>10</b:MonthAccessed>
     <b:DayAccessed>27</b:DayAccessed>
     <b:URL>http://bootstrapdocs.com/v3.0.3/docs/css/</b:URL>
-    <b:RefOrder>7</b:RefOrder>
+    <b:RefOrder>9</b:RefOrder>
   </b:Source>
   <b:Source>
     <b:Tag>Mar</b:Tag>
@@ -15247,7 +15962,7 @@
     <b:MonthAccessed>10</b:MonthAccessed>
     <b:DayAccessed>26</b:DayAccessed>
     <b:URL>http://getbootstrap.com/</b:URL>
-    <b:RefOrder>8</b:RefOrder>
+    <b:RefOrder>10</b:RefOrder>
   </b:Source>
   <b:Source>
     <b:Tag>Sag17</b:Tag>
@@ -15269,7 +15984,7 @@
     <b:MonthAccessed>10</b:MonthAccessed>
     <b:DayAccessed>22</b:DayAccessed>
     <b:URL>https://play.google.com/store/apps/details?id=com.oddjobstheapp.oddjobs&amp;hl=en</b:URL>
-    <b:RefOrder>9</b:RefOrder>
+    <b:RefOrder>11</b:RefOrder>
   </b:Source>
   <b:Source>
     <b:Tag>Nea17</b:Tag>
@@ -15281,7 +15996,7 @@
     <b:MonthAccessed>10</b:MonthAccessed>
     <b:DayAccessed>22</b:DayAccessed>
     <b:URL>https://play.google.com/store/apps/details?id=differenz.nearjobs&amp;hl=en</b:URL>
-    <b:RefOrder>10</b:RefOrder>
+    <b:RefOrder>12</b:RefOrder>
   </b:Source>
   <b:Source>
     <b:Tag>Nea171</b:Tag>
@@ -15293,7 +16008,7 @@
     <b:MonthAccessed>10</b:MonthAccessed>
     <b:DayAccessed>22</b:DayAccessed>
     <b:URL>https://play.google.com/store/apps/details?id=differenz.nearjobs&amp;hl=en</b:URL>
-    <b:RefOrder>11</b:RefOrder>
+    <b:RefOrder>13</b:RefOrder>
   </b:Source>
   <b:Source>
     <b:Tag>Fiv17</b:Tag>
@@ -15315,7 +16030,7 @@
     <b:MonthAccessed>10</b:MonthAccessed>
     <b:DayAccessed>22</b:DayAccessed>
     <b:URL>https://play.google.com/store/apps/details?id=com.fiverr.fiverr&amp;hl=en</b:URL>
-    <b:RefOrder>12</b:RefOrder>
+    <b:RefOrder>14</b:RefOrder>
   </b:Source>
   <b:Source>
     <b:Tag>Mon17</b:Tag>
@@ -15336,7 +16051,7 @@
     <b:MonthAccessed>10</b:MonthAccessed>
     <b:DayAccessed>29</b:DayAccessed>
     <b:URL>https://docs.mongodb.com/</b:URL>
-    <b:RefOrder>13</b:RefOrder>
+    <b:RefOrder>2</b:RefOrder>
   </b:Source>
   <b:Source>
     <b:Tag>Fir17</b:Tag>
@@ -15357,7 +16072,7 @@
     <b:MonthAccessed>10</b:MonthAccessed>
     <b:DayAccessed>29</b:DayAccessed>
     <b:URL>https://firebase.google.com/docs/</b:URL>
-    <b:RefOrder>14</b:RefOrder>
+    <b:RefOrder>1</b:RefOrder>
   </b:Source>
   <b:Source>
     <b:Tag>Ste16</b:Tag>
@@ -15484,7 +16199,7 @@
 </file>
 
 <file path=customXml/itemProps1.xml><?xml version="1.0" encoding="utf-8"?>
-<ds:datastoreItem xmlns:ds="http://schemas.openxmlformats.org/officeDocument/2006/customXml" ds:itemID="{19F3AF04-2885-44C3-9746-5DBA1F005614}">
+<ds:datastoreItem xmlns:ds="http://schemas.openxmlformats.org/officeDocument/2006/customXml" ds:itemID="{CAC853DE-A0B5-4658-81CA-7EA4B097D397}">
   <ds:schemaRefs>
     <ds:schemaRef ds:uri="http://schemas.openxmlformats.org/officeDocument/2006/bibliography"/>
   </ds:schemaRefs>

--- a/Research Docuement/Research Doc OddJob.docx
+++ b/Research Docuement/Research Doc OddJob.docx
@@ -79,7 +79,7 @@
         <w:jc w:val="center"/>
         <w:rPr>
           <w:rFonts w:ascii="Times New Roman" w:eastAsia="Times New Roman" w:hAnsi="Times New Roman" w:cs="Times New Roman"/>
-          <w:sz w:val="24"/>
+          <w:sz w:val="32"/>
           <w:szCs w:val="24"/>
           <w:lang w:eastAsia="en-GB"/>
         </w:rPr>
@@ -89,7 +89,7 @@
           <w:rFonts w:ascii="Times New Roman" w:eastAsia="Times New Roman" w:hAnsi="Times New Roman" w:cs="Times New Roman"/>
           <w:b/>
           <w:bCs/>
-          <w:sz w:val="24"/>
+          <w:sz w:val="32"/>
           <w:szCs w:val="24"/>
           <w:lang w:eastAsia="en-GB"/>
         </w:rPr>
@@ -101,7 +101,7 @@
         <w:spacing w:after="240" w:line="240" w:lineRule="auto"/>
         <w:rPr>
           <w:rFonts w:ascii="Times New Roman" w:eastAsia="Times New Roman" w:hAnsi="Times New Roman" w:cs="Times New Roman"/>
-          <w:sz w:val="24"/>
+          <w:sz w:val="32"/>
           <w:szCs w:val="24"/>
           <w:lang w:eastAsia="en-GB"/>
         </w:rPr>
@@ -111,19 +111,21 @@
       <w:pPr>
         <w:spacing w:after="60" w:line="240" w:lineRule="auto"/>
         <w:jc w:val="center"/>
-        <w:rPr>
-          <w:rFonts w:ascii="Times New Roman" w:eastAsia="Times New Roman" w:hAnsi="Times New Roman" w:cs="Times New Roman"/>
-          <w:sz w:val="24"/>
-          <w:szCs w:val="24"/>
-          <w:lang w:eastAsia="en-GB"/>
-        </w:rPr>
-      </w:pPr>
-      <w:r>
         <w:rPr>
           <w:rFonts w:ascii="Times New Roman" w:eastAsia="Times New Roman" w:hAnsi="Times New Roman" w:cs="Times New Roman"/>
           <w:b/>
           <w:bCs/>
-          <w:sz w:val="24"/>
+          <w:sz w:val="32"/>
+          <w:szCs w:val="24"/>
+          <w:lang w:eastAsia="en-GB"/>
+        </w:rPr>
+      </w:pPr>
+      <w:r>
+        <w:rPr>
+          <w:rFonts w:ascii="Times New Roman" w:eastAsia="Times New Roman" w:hAnsi="Times New Roman" w:cs="Times New Roman"/>
+          <w:b/>
+          <w:bCs/>
+          <w:sz w:val="32"/>
           <w:szCs w:val="24"/>
           <w:lang w:eastAsia="en-GB"/>
         </w:rPr>
@@ -132,51 +134,29 @@
     </w:p>
     <w:p>
       <w:pPr>
-        <w:spacing w:after="240" w:line="240" w:lineRule="auto"/>
+        <w:spacing w:after="60" w:line="240" w:lineRule="auto"/>
+        <w:jc w:val="center"/>
         <w:rPr>
           <w:rFonts w:ascii="Times New Roman" w:eastAsia="Times New Roman" w:hAnsi="Times New Roman" w:cs="Times New Roman"/>
-          <w:sz w:val="24"/>
+          <w:b/>
+          <w:bCs/>
+          <w:sz w:val="32"/>
           <w:szCs w:val="24"/>
           <w:lang w:eastAsia="en-GB"/>
         </w:rPr>
       </w:pPr>
-      <w:r>
+    </w:p>
+    <w:p>
+      <w:pPr>
+        <w:spacing w:after="60" w:line="240" w:lineRule="auto"/>
+        <w:jc w:val="center"/>
         <w:rPr>
           <w:rFonts w:ascii="Times New Roman" w:eastAsia="Times New Roman" w:hAnsi="Times New Roman" w:cs="Times New Roman"/>
           <w:sz w:val="24"/>
           <w:szCs w:val="24"/>
           <w:lang w:eastAsia="en-GB"/>
         </w:rPr>
-        <w:br/>
-      </w:r>
-      <w:r>
-        <w:rPr>
-          <w:rFonts w:ascii="Times New Roman" w:eastAsia="Times New Roman" w:hAnsi="Times New Roman" w:cs="Times New Roman"/>
-          <w:sz w:val="24"/>
-          <w:szCs w:val="24"/>
-          <w:lang w:eastAsia="en-GB"/>
-        </w:rPr>
-        <w:br/>
-      </w:r>
-      <w:r>
-        <w:rPr>
-          <w:rFonts w:ascii="Times New Roman" w:eastAsia="Times New Roman" w:hAnsi="Times New Roman" w:cs="Times New Roman"/>
-          <w:color w:val="FF0000"/>
-          <w:sz w:val="28"/>
-          <w:szCs w:val="28"/>
-          <w:lang w:eastAsia="en-GB"/>
-        </w:rPr>
-        <w:t>(text size 14 headers and front page/ table of contents 12)</w:t>
-      </w:r>
-      <w:r>
-        <w:rPr>
-          <w:rFonts w:ascii="Times New Roman" w:eastAsia="Times New Roman" w:hAnsi="Times New Roman" w:cs="Times New Roman"/>
-          <w:sz w:val="24"/>
-          <w:szCs w:val="24"/>
-          <w:lang w:eastAsia="en-GB"/>
-        </w:rPr>
-        <w:br/>
-      </w:r>
+      </w:pPr>
     </w:p>
     <w:tbl>
       <w:tblPr>
@@ -190,9 +170,9 @@
         <w:tblLook w:val="04A0" w:firstRow="1" w:lastRow="0" w:firstColumn="1" w:lastColumn="0" w:noHBand="0" w:noVBand="1"/>
       </w:tblPr>
       <w:tblGrid>
-        <w:gridCol w:w="8232"/>
-        <w:gridCol w:w="564"/>
-        <w:gridCol w:w="564"/>
+        <w:gridCol w:w="8920"/>
+        <w:gridCol w:w="220"/>
+        <w:gridCol w:w="220"/>
       </w:tblGrid>
       <w:tr>
         <w:tc>
@@ -204,284 +184,307 @@
               <w:bottom w:val="single" w:sz="8" w:space="0" w:color="FFFFFF"/>
               <w:right w:val="single" w:sz="8" w:space="0" w:color="FFFFFF"/>
             </w:tcBorders>
+            <w:shd w:val="clear" w:color="auto" w:fill="auto"/>
             <w:tcMar>
               <w:top w:w="100" w:type="dxa"/>
               <w:left w:w="100" w:type="dxa"/>
               <w:bottom w:w="100" w:type="dxa"/>
               <w:right w:w="100" w:type="dxa"/>
             </w:tcMar>
-            <w:hideMark/>
           </w:tcPr>
+          <w:tbl>
+            <w:tblPr>
+              <w:tblStyle w:val="TableGrid"/>
+              <w:tblW w:w="0" w:type="auto"/>
+              <w:tblBorders>
+                <w:top w:val="none" w:sz="0" w:space="0" w:color="auto"/>
+                <w:left w:val="none" w:sz="0" w:space="0" w:color="auto"/>
+                <w:bottom w:val="none" w:sz="0" w:space="0" w:color="auto"/>
+                <w:right w:val="none" w:sz="0" w:space="0" w:color="auto"/>
+                <w:insideH w:val="none" w:sz="0" w:space="0" w:color="auto"/>
+                <w:insideV w:val="none" w:sz="0" w:space="0" w:color="auto"/>
+              </w:tblBorders>
+              <w:tblLook w:val="04A0" w:firstRow="1" w:lastRow="0" w:firstColumn="1" w:lastColumn="0" w:noHBand="0" w:noVBand="1"/>
+            </w:tblPr>
+            <w:tblGrid>
+              <w:gridCol w:w="8162"/>
+            </w:tblGrid>
+            <w:tr>
+              <w:tc>
+                <w:tcPr>
+                  <w:tcW w:w="8162" w:type="dxa"/>
+                </w:tcPr>
+                <w:p>
+                  <w:pPr>
+                    <w:rPr>
+                      <w:rFonts w:ascii="Times New Roman" w:eastAsia="Times New Roman" w:hAnsi="Times New Roman" w:cs="Times New Roman"/>
+                      <w:b/>
+                      <w:bCs/>
+                      <w:sz w:val="28"/>
+                      <w:szCs w:val="24"/>
+                      <w:lang w:eastAsia="en-GB"/>
+                    </w:rPr>
+                  </w:pPr>
+                  <w:r>
+                    <w:rPr>
+                      <w:rFonts w:ascii="Times New Roman" w:eastAsia="Times New Roman" w:hAnsi="Times New Roman" w:cs="Times New Roman"/>
+                      <w:b/>
+                      <w:bCs/>
+                      <w:sz w:val="28"/>
+                      <w:szCs w:val="24"/>
+                      <w:lang w:eastAsia="en-GB"/>
+                    </w:rPr>
+                    <w:t>Date: 06/11/17</w:t>
+                  </w:r>
+                </w:p>
+              </w:tc>
+            </w:tr>
+            <w:tr>
+              <w:tc>
+                <w:tcPr>
+                  <w:tcW w:w="8162" w:type="dxa"/>
+                </w:tcPr>
+                <w:p>
+                  <w:pPr>
+                    <w:rPr>
+                      <w:rFonts w:ascii="Times New Roman" w:eastAsia="Times New Roman" w:hAnsi="Times New Roman" w:cs="Times New Roman"/>
+                      <w:sz w:val="28"/>
+                      <w:szCs w:val="24"/>
+                      <w:lang w:eastAsia="en-GB"/>
+                    </w:rPr>
+                  </w:pPr>
+                  <w:r>
+                    <w:rPr>
+                      <w:rFonts w:ascii="Times New Roman" w:eastAsia="Times New Roman" w:hAnsi="Times New Roman" w:cs="Times New Roman"/>
+                      <w:b/>
+                      <w:bCs/>
+                      <w:sz w:val="28"/>
+                      <w:szCs w:val="24"/>
+                      <w:lang w:eastAsia="en-GB"/>
+                    </w:rPr>
+                    <w:t xml:space="preserve">Subject: </w:t>
+                  </w:r>
+                  <w:r>
+                    <w:rPr>
+                      <w:rFonts w:ascii="Times New Roman" w:eastAsia="Times New Roman" w:hAnsi="Times New Roman" w:cs="Times New Roman"/>
+                      <w:b/>
+                      <w:bCs/>
+                      <w:sz w:val="28"/>
+                      <w:szCs w:val="24"/>
+                      <w:lang w:eastAsia="en-GB"/>
+                    </w:rPr>
+                    <w:t xml:space="preserve">Final Year </w:t>
+                  </w:r>
+                  <w:r>
+                    <w:rPr>
+                      <w:rFonts w:ascii="Times New Roman" w:eastAsia="Times New Roman" w:hAnsi="Times New Roman" w:cs="Times New Roman"/>
+                      <w:b/>
+                      <w:bCs/>
+                      <w:sz w:val="28"/>
+                      <w:szCs w:val="24"/>
+                      <w:lang w:eastAsia="en-GB"/>
+                    </w:rPr>
+                    <w:t>Project</w:t>
+                  </w:r>
+                </w:p>
+              </w:tc>
+            </w:tr>
+            <w:tr>
+              <w:tc>
+                <w:tcPr>
+                  <w:tcW w:w="8162" w:type="dxa"/>
+                </w:tcPr>
+                <w:p>
+                  <w:pPr>
+                    <w:rPr>
+                      <w:rFonts w:ascii="Times New Roman" w:eastAsia="Times New Roman" w:hAnsi="Times New Roman" w:cs="Times New Roman"/>
+                      <w:b/>
+                      <w:bCs/>
+                      <w:sz w:val="28"/>
+                      <w:szCs w:val="24"/>
+                      <w:lang w:eastAsia="en-GB"/>
+                    </w:rPr>
+                  </w:pPr>
+                  <w:r>
+                    <w:rPr>
+                      <w:rFonts w:ascii="Times New Roman" w:eastAsia="Times New Roman" w:hAnsi="Times New Roman" w:cs="Times New Roman"/>
+                      <w:b/>
+                      <w:bCs/>
+                      <w:sz w:val="28"/>
+                      <w:szCs w:val="24"/>
+                      <w:lang w:eastAsia="en-GB"/>
+                    </w:rPr>
+                    <w:t>Lecturer: Dr Joseph Kehoe</w:t>
+                  </w:r>
+                </w:p>
+              </w:tc>
+            </w:tr>
+            <w:tr>
+              <w:tc>
+                <w:tcPr>
+                  <w:tcW w:w="8162" w:type="dxa"/>
+                </w:tcPr>
+                <w:p>
+                  <w:pPr>
+                    <w:rPr>
+                      <w:rFonts w:ascii="Times New Roman" w:eastAsia="Times New Roman" w:hAnsi="Times New Roman" w:cs="Times New Roman"/>
+                      <w:b/>
+                      <w:bCs/>
+                      <w:sz w:val="28"/>
+                      <w:szCs w:val="24"/>
+                      <w:lang w:eastAsia="en-GB"/>
+                    </w:rPr>
+                  </w:pPr>
+                  <w:r>
+                    <w:rPr>
+                      <w:rFonts w:ascii="Times New Roman" w:eastAsia="Times New Roman" w:hAnsi="Times New Roman" w:cs="Times New Roman"/>
+                      <w:b/>
+                      <w:bCs/>
+                      <w:sz w:val="28"/>
+                      <w:szCs w:val="24"/>
+                      <w:lang w:eastAsia="en-GB"/>
+                    </w:rPr>
+                    <w:t>Student: Rory Garner</w:t>
+                  </w:r>
+                </w:p>
+              </w:tc>
+            </w:tr>
+            <w:tr>
+              <w:tc>
+                <w:tcPr>
+                  <w:tcW w:w="8162" w:type="dxa"/>
+                </w:tcPr>
+                <w:p>
+                  <w:pPr>
+                    <w:rPr>
+                      <w:rFonts w:ascii="Times New Roman" w:eastAsia="Times New Roman" w:hAnsi="Times New Roman" w:cs="Times New Roman"/>
+                      <w:b/>
+                      <w:bCs/>
+                      <w:sz w:val="28"/>
+                      <w:szCs w:val="24"/>
+                      <w:lang w:eastAsia="en-GB"/>
+                    </w:rPr>
+                  </w:pPr>
+                  <w:r>
+                    <w:rPr>
+                      <w:rFonts w:ascii="Times New Roman" w:eastAsia="Times New Roman" w:hAnsi="Times New Roman" w:cs="Times New Roman"/>
+                      <w:b/>
+                      <w:bCs/>
+                      <w:sz w:val="28"/>
+                      <w:szCs w:val="24"/>
+                      <w:lang w:eastAsia="en-GB"/>
+                    </w:rPr>
+                    <w:t>Student No: C001936506</w:t>
+                  </w:r>
+                  <w:r>
+                    <w:rPr>
+                      <w:rFonts w:ascii="Times New Roman" w:eastAsia="Times New Roman" w:hAnsi="Times New Roman" w:cs="Times New Roman"/>
+                      <w:b/>
+                      <w:bCs/>
+                      <w:sz w:val="28"/>
+                      <w:szCs w:val="24"/>
+                      <w:lang w:eastAsia="en-GB"/>
+                    </w:rPr>
+                    <w:t xml:space="preserve"> </w:t>
+                  </w:r>
+                </w:p>
+              </w:tc>
+            </w:tr>
+            <w:tr>
+              <w:tc>
+                <w:tcPr>
+                  <w:tcW w:w="8162" w:type="dxa"/>
+                </w:tcPr>
+                <w:p>
+                  <w:pPr>
+                    <w:rPr>
+                      <w:rFonts w:ascii="Times New Roman" w:eastAsia="Times New Roman" w:hAnsi="Times New Roman" w:cs="Times New Roman"/>
+                      <w:b/>
+                      <w:bCs/>
+                      <w:sz w:val="28"/>
+                      <w:szCs w:val="24"/>
+                      <w:lang w:eastAsia="en-GB"/>
+                    </w:rPr>
+                  </w:pPr>
+                  <w:r>
+                    <w:rPr>
+                      <w:rFonts w:ascii="Times New Roman" w:eastAsia="Times New Roman" w:hAnsi="Times New Roman" w:cs="Times New Roman"/>
+                      <w:b/>
+                      <w:bCs/>
+                      <w:sz w:val="28"/>
+                      <w:szCs w:val="24"/>
+                      <w:lang w:eastAsia="en-GB"/>
+                    </w:rPr>
+                    <w:t xml:space="preserve">Word Count: </w:t>
+                  </w:r>
+                  <w:r>
+                    <w:rPr>
+                      <w:rFonts w:ascii="Times New Roman" w:eastAsia="Times New Roman" w:hAnsi="Times New Roman" w:cs="Times New Roman"/>
+                      <w:b/>
+                      <w:bCs/>
+                      <w:sz w:val="28"/>
+                      <w:szCs w:val="24"/>
+                      <w:lang w:eastAsia="en-GB"/>
+                    </w:rPr>
+                    <w:fldChar w:fldCharType="begin"/>
+                  </w:r>
+                  <w:r>
+                    <w:rPr>
+                      <w:rFonts w:ascii="Times New Roman" w:eastAsia="Times New Roman" w:hAnsi="Times New Roman" w:cs="Times New Roman"/>
+                      <w:b/>
+                      <w:bCs/>
+                      <w:sz w:val="28"/>
+                      <w:szCs w:val="24"/>
+                      <w:lang w:eastAsia="en-GB"/>
+                    </w:rPr>
+                    <w:instrText xml:space="preserve"> NUMWORDS   \* MERGEFORMAT </w:instrText>
+                  </w:r>
+                  <w:r>
+                    <w:rPr>
+                      <w:rFonts w:ascii="Times New Roman" w:eastAsia="Times New Roman" w:hAnsi="Times New Roman" w:cs="Times New Roman"/>
+                      <w:b/>
+                      <w:bCs/>
+                      <w:sz w:val="28"/>
+                      <w:szCs w:val="24"/>
+                      <w:lang w:eastAsia="en-GB"/>
+                    </w:rPr>
+                    <w:fldChar w:fldCharType="separate"/>
+                  </w:r>
+                  <w:r>
+                    <w:rPr>
+                      <w:rFonts w:ascii="Times New Roman" w:eastAsia="Times New Roman" w:hAnsi="Times New Roman" w:cs="Times New Roman"/>
+                      <w:b/>
+                      <w:bCs/>
+                      <w:noProof/>
+                      <w:sz w:val="28"/>
+                      <w:szCs w:val="24"/>
+                      <w:lang w:eastAsia="en-GB"/>
+                    </w:rPr>
+                    <w:t>3002</w:t>
+                  </w:r>
+                  <w:r>
+                    <w:rPr>
+                      <w:rFonts w:ascii="Times New Roman" w:eastAsia="Times New Roman" w:hAnsi="Times New Roman" w:cs="Times New Roman"/>
+                      <w:b/>
+                      <w:bCs/>
+                      <w:sz w:val="28"/>
+                      <w:szCs w:val="24"/>
+                      <w:lang w:eastAsia="en-GB"/>
+                    </w:rPr>
+                    <w:fldChar w:fldCharType="end"/>
+                  </w:r>
+                </w:p>
+              </w:tc>
+            </w:tr>
+          </w:tbl>
           <w:p>
             <w:pPr>
               <w:spacing w:after="0" w:line="240" w:lineRule="auto"/>
               <w:rPr>
                 <w:rFonts w:ascii="Times New Roman" w:eastAsia="Times New Roman" w:hAnsi="Times New Roman" w:cs="Times New Roman"/>
-                <w:sz w:val="24"/>
-                <w:szCs w:val="24"/>
-                <w:lang w:eastAsia="en-GB"/>
-              </w:rPr>
-            </w:pPr>
-            <w:r>
-              <w:rPr>
-                <w:rFonts w:ascii="Times New Roman" w:eastAsia="Times New Roman" w:hAnsi="Times New Roman" w:cs="Times New Roman"/>
                 <w:b/>
                 <w:bCs/>
-                <w:sz w:val="24"/>
-                <w:szCs w:val="24"/>
-                <w:lang w:eastAsia="en-GB"/>
-              </w:rPr>
-              <w:t xml:space="preserve">Date: </w:t>
-            </w:r>
-            <w:r>
-              <w:rPr>
-                <w:rFonts w:ascii="Times New Roman" w:eastAsia="Times New Roman" w:hAnsi="Times New Roman" w:cs="Times New Roman"/>
-                <w:b/>
-                <w:bCs/>
-                <w:sz w:val="24"/>
-                <w:szCs w:val="24"/>
-                <w:lang w:eastAsia="en-GB"/>
-              </w:rPr>
-              <w:t>06/11/17</w:t>
-            </w:r>
-          </w:p>
-        </w:tc>
-        <w:tc>
-          <w:tcPr>
-            <w:tcW w:w="0" w:type="auto"/>
-            <w:tcBorders>
-              <w:top w:val="single" w:sz="8" w:space="0" w:color="FFFFFF"/>
-              <w:left w:val="single" w:sz="8" w:space="0" w:color="FFFFFF"/>
-              <w:bottom w:val="single" w:sz="8" w:space="0" w:color="FFFFFF"/>
-              <w:right w:val="single" w:sz="8" w:space="0" w:color="FFFFFF"/>
-            </w:tcBorders>
-            <w:tcMar>
-              <w:top w:w="100" w:type="dxa"/>
-              <w:left w:w="100" w:type="dxa"/>
-              <w:bottom w:w="100" w:type="dxa"/>
-              <w:right w:w="100" w:type="dxa"/>
-            </w:tcMar>
-            <w:hideMark/>
-          </w:tcPr>
-          <w:p>
-            <w:pPr>
-              <w:spacing w:after="0" w:line="240" w:lineRule="auto"/>
-              <w:rPr>
-                <w:rFonts w:ascii="Times New Roman" w:eastAsia="Times New Roman" w:hAnsi="Times New Roman" w:cs="Times New Roman"/>
-                <w:sz w:val="24"/>
-                <w:szCs w:val="24"/>
-                <w:lang w:eastAsia="en-GB"/>
-              </w:rPr>
-            </w:pPr>
-          </w:p>
-        </w:tc>
-        <w:tc>
-          <w:tcPr>
-            <w:tcW w:w="0" w:type="auto"/>
-            <w:tcBorders>
-              <w:top w:val="single" w:sz="8" w:space="0" w:color="FFFFFF"/>
-              <w:left w:val="single" w:sz="8" w:space="0" w:color="FFFFFF"/>
-              <w:bottom w:val="single" w:sz="8" w:space="0" w:color="FFFFFF"/>
-              <w:right w:val="single" w:sz="8" w:space="0" w:color="FFFFFF"/>
-            </w:tcBorders>
-            <w:tcMar>
-              <w:top w:w="100" w:type="dxa"/>
-              <w:left w:w="100" w:type="dxa"/>
-              <w:bottom w:w="100" w:type="dxa"/>
-              <w:right w:w="100" w:type="dxa"/>
-            </w:tcMar>
-            <w:hideMark/>
-          </w:tcPr>
-          <w:p>
-            <w:pPr>
-              <w:spacing w:after="0" w:line="240" w:lineRule="auto"/>
-              <w:rPr>
-                <w:rFonts w:ascii="Times New Roman" w:eastAsia="Times New Roman" w:hAnsi="Times New Roman" w:cs="Times New Roman"/>
-                <w:sz w:val="24"/>
-                <w:szCs w:val="24"/>
-                <w:lang w:eastAsia="en-GB"/>
-              </w:rPr>
-            </w:pPr>
-          </w:p>
-        </w:tc>
-      </w:tr>
-      <w:tr>
-        <w:tc>
-          <w:tcPr>
-            <w:tcW w:w="0" w:type="auto"/>
-            <w:tcBorders>
-              <w:top w:val="single" w:sz="8" w:space="0" w:color="FFFFFF"/>
-              <w:left w:val="single" w:sz="8" w:space="0" w:color="FFFFFF"/>
-              <w:bottom w:val="single" w:sz="8" w:space="0" w:color="FFFFFF"/>
-              <w:right w:val="single" w:sz="8" w:space="0" w:color="FFFFFF"/>
-            </w:tcBorders>
-            <w:tcMar>
-              <w:top w:w="100" w:type="dxa"/>
-              <w:left w:w="100" w:type="dxa"/>
-              <w:bottom w:w="100" w:type="dxa"/>
-              <w:right w:w="100" w:type="dxa"/>
-            </w:tcMar>
-            <w:hideMark/>
-          </w:tcPr>
-          <w:p>
-            <w:pPr>
-              <w:spacing w:after="0" w:line="240" w:lineRule="auto"/>
-              <w:rPr>
-                <w:rFonts w:ascii="Times New Roman" w:eastAsia="Times New Roman" w:hAnsi="Times New Roman" w:cs="Times New Roman"/>
-                <w:sz w:val="24"/>
-                <w:szCs w:val="24"/>
-                <w:lang w:eastAsia="en-GB"/>
-              </w:rPr>
-            </w:pPr>
-            <w:r>
-              <w:rPr>
-                <w:rFonts w:ascii="Times New Roman" w:eastAsia="Times New Roman" w:hAnsi="Times New Roman" w:cs="Times New Roman"/>
-                <w:b/>
-                <w:bCs/>
-                <w:sz w:val="24"/>
-                <w:szCs w:val="24"/>
-                <w:lang w:eastAsia="en-GB"/>
-              </w:rPr>
-              <w:t>Subject: Project</w:t>
-            </w:r>
-          </w:p>
-        </w:tc>
-        <w:tc>
-          <w:tcPr>
-            <w:tcW w:w="0" w:type="auto"/>
-            <w:tcBorders>
-              <w:top w:val="single" w:sz="8" w:space="0" w:color="FFFFFF"/>
-              <w:left w:val="single" w:sz="8" w:space="0" w:color="FFFFFF"/>
-              <w:bottom w:val="single" w:sz="8" w:space="0" w:color="FFFFFF"/>
-              <w:right w:val="single" w:sz="8" w:space="0" w:color="FFFFFF"/>
-            </w:tcBorders>
-            <w:tcMar>
-              <w:top w:w="100" w:type="dxa"/>
-              <w:left w:w="100" w:type="dxa"/>
-              <w:bottom w:w="100" w:type="dxa"/>
-              <w:right w:w="100" w:type="dxa"/>
-            </w:tcMar>
-            <w:hideMark/>
-          </w:tcPr>
-          <w:p>
-            <w:pPr>
-              <w:spacing w:after="0" w:line="240" w:lineRule="auto"/>
-              <w:rPr>
-                <w:rFonts w:ascii="Times New Roman" w:eastAsia="Times New Roman" w:hAnsi="Times New Roman" w:cs="Times New Roman"/>
-                <w:sz w:val="24"/>
-                <w:szCs w:val="24"/>
-                <w:lang w:eastAsia="en-GB"/>
-              </w:rPr>
-            </w:pPr>
-          </w:p>
-        </w:tc>
-        <w:tc>
-          <w:tcPr>
-            <w:tcW w:w="0" w:type="auto"/>
-            <w:tcBorders>
-              <w:top w:val="single" w:sz="8" w:space="0" w:color="FFFFFF"/>
-              <w:left w:val="single" w:sz="8" w:space="0" w:color="FFFFFF"/>
-              <w:bottom w:val="single" w:sz="8" w:space="0" w:color="FFFFFF"/>
-              <w:right w:val="single" w:sz="8" w:space="0" w:color="FFFFFF"/>
-            </w:tcBorders>
-            <w:tcMar>
-              <w:top w:w="100" w:type="dxa"/>
-              <w:left w:w="100" w:type="dxa"/>
-              <w:bottom w:w="100" w:type="dxa"/>
-              <w:right w:w="100" w:type="dxa"/>
-            </w:tcMar>
-            <w:hideMark/>
-          </w:tcPr>
-          <w:p>
-            <w:pPr>
-              <w:spacing w:after="0" w:line="240" w:lineRule="auto"/>
-              <w:rPr>
-                <w:rFonts w:ascii="Times New Roman" w:eastAsia="Times New Roman" w:hAnsi="Times New Roman" w:cs="Times New Roman"/>
-                <w:sz w:val="24"/>
-                <w:szCs w:val="24"/>
-                <w:lang w:eastAsia="en-GB"/>
-              </w:rPr>
-            </w:pPr>
-          </w:p>
-        </w:tc>
-      </w:tr>
-      <w:tr>
-        <w:tc>
-          <w:tcPr>
-            <w:tcW w:w="0" w:type="auto"/>
-            <w:tcBorders>
-              <w:top w:val="single" w:sz="8" w:space="0" w:color="FFFFFF"/>
-              <w:left w:val="single" w:sz="8" w:space="0" w:color="FFFFFF"/>
-              <w:bottom w:val="single" w:sz="8" w:space="0" w:color="FFFFFF"/>
-              <w:right w:val="single" w:sz="8" w:space="0" w:color="FFFFFF"/>
-            </w:tcBorders>
-            <w:tcMar>
-              <w:top w:w="100" w:type="dxa"/>
-              <w:left w:w="100" w:type="dxa"/>
-              <w:bottom w:w="100" w:type="dxa"/>
-              <w:right w:w="100" w:type="dxa"/>
-            </w:tcMar>
-            <w:hideMark/>
-          </w:tcPr>
-          <w:p>
-            <w:pPr>
-              <w:spacing w:after="0" w:line="240" w:lineRule="auto"/>
-              <w:rPr>
-                <w:rFonts w:ascii="Times New Roman" w:eastAsia="Times New Roman" w:hAnsi="Times New Roman" w:cs="Times New Roman"/>
-                <w:b/>
-                <w:bCs/>
-                <w:sz w:val="24"/>
-                <w:szCs w:val="24"/>
-                <w:lang w:eastAsia="en-GB"/>
-              </w:rPr>
-            </w:pPr>
-            <w:r>
-              <w:rPr>
-                <w:rFonts w:ascii="Times New Roman" w:eastAsia="Times New Roman" w:hAnsi="Times New Roman" w:cs="Times New Roman"/>
-                <w:b/>
-                <w:bCs/>
-                <w:sz w:val="24"/>
-                <w:szCs w:val="24"/>
-                <w:lang w:eastAsia="en-GB"/>
-              </w:rPr>
-              <w:t xml:space="preserve">Lecturer: Dr Joseph </w:t>
-            </w:r>
-            <w:r>
-              <w:rPr>
-                <w:rFonts w:ascii="Times New Roman" w:eastAsia="Times New Roman" w:hAnsi="Times New Roman" w:cs="Times New Roman"/>
-                <w:b/>
-                <w:bCs/>
-                <w:sz w:val="24"/>
-                <w:szCs w:val="24"/>
-                <w:lang w:eastAsia="en-GB"/>
-              </w:rPr>
-              <w:t>Kehoe</w:t>
-            </w:r>
-          </w:p>
-        </w:tc>
-        <w:tc>
-          <w:tcPr>
-            <w:tcW w:w="0" w:type="auto"/>
-            <w:tcBorders>
-              <w:top w:val="single" w:sz="8" w:space="0" w:color="FFFFFF"/>
-              <w:left w:val="single" w:sz="8" w:space="0" w:color="FFFFFF"/>
-              <w:bottom w:val="single" w:sz="8" w:space="0" w:color="FFFFFF"/>
-              <w:right w:val="single" w:sz="8" w:space="0" w:color="FFFFFF"/>
-            </w:tcBorders>
-            <w:tcMar>
-              <w:top w:w="100" w:type="dxa"/>
-              <w:left w:w="100" w:type="dxa"/>
-              <w:bottom w:w="100" w:type="dxa"/>
-              <w:right w:w="100" w:type="dxa"/>
-            </w:tcMar>
-            <w:hideMark/>
-          </w:tcPr>
-          <w:p>
-            <w:pPr>
-              <w:spacing w:after="0" w:line="240" w:lineRule="auto"/>
-              <w:rPr>
-                <w:rFonts w:ascii="Times New Roman" w:eastAsia="Times New Roman" w:hAnsi="Times New Roman" w:cs="Times New Roman"/>
-                <w:sz w:val="24"/>
+                <w:sz w:val="28"/>
                 <w:szCs w:val="24"/>
                 <w:lang w:eastAsia="en-GB"/>
               </w:rPr>
@@ -506,78 +509,7 @@
           </w:tcPr>
           <w:p>
             <w:pPr>
-              <w:spacing w:after="0" w:line="240" w:lineRule="auto"/>
-              <w:rPr>
-                <w:rFonts w:ascii="Times New Roman" w:eastAsia="Times New Roman" w:hAnsi="Times New Roman" w:cs="Times New Roman"/>
-                <w:sz w:val="24"/>
-                <w:szCs w:val="24"/>
-                <w:lang w:eastAsia="en-GB"/>
-              </w:rPr>
-            </w:pPr>
-          </w:p>
-        </w:tc>
-      </w:tr>
-      <w:tr>
-        <w:tc>
-          <w:tcPr>
-            <w:tcW w:w="0" w:type="auto"/>
-            <w:tcBorders>
-              <w:top w:val="single" w:sz="8" w:space="0" w:color="FFFFFF"/>
-              <w:left w:val="single" w:sz="8" w:space="0" w:color="FFFFFF"/>
-              <w:bottom w:val="single" w:sz="8" w:space="0" w:color="FFFFFF"/>
-              <w:right w:val="single" w:sz="8" w:space="0" w:color="FFFFFF"/>
-            </w:tcBorders>
-            <w:tcMar>
-              <w:top w:w="100" w:type="dxa"/>
-              <w:left w:w="100" w:type="dxa"/>
-              <w:bottom w:w="100" w:type="dxa"/>
-              <w:right w:w="100" w:type="dxa"/>
-            </w:tcMar>
-          </w:tcPr>
-          <w:p>
-            <w:pPr>
-              <w:spacing w:after="0" w:line="240" w:lineRule="auto"/>
-              <w:rPr>
-                <w:rFonts w:ascii="Times New Roman" w:eastAsia="Times New Roman" w:hAnsi="Times New Roman" w:cs="Times New Roman"/>
-                <w:b/>
-                <w:bCs/>
-                <w:sz w:val="24"/>
-                <w:szCs w:val="24"/>
-                <w:lang w:eastAsia="en-GB"/>
-              </w:rPr>
-            </w:pPr>
-            <w:r>
-              <w:rPr>
-                <w:rFonts w:ascii="Times New Roman" w:eastAsia="Times New Roman" w:hAnsi="Times New Roman" w:cs="Times New Roman"/>
-                <w:b/>
-                <w:bCs/>
-                <w:sz w:val="24"/>
-                <w:szCs w:val="24"/>
-                <w:lang w:eastAsia="en-GB"/>
-              </w:rPr>
-              <w:t>Student: Rory Garner</w:t>
-            </w:r>
-          </w:p>
-        </w:tc>
-        <w:tc>
-          <w:tcPr>
-            <w:tcW w:w="0" w:type="auto"/>
-            <w:tcBorders>
-              <w:top w:val="single" w:sz="8" w:space="0" w:color="FFFFFF"/>
-              <w:left w:val="single" w:sz="8" w:space="0" w:color="FFFFFF"/>
-              <w:bottom w:val="single" w:sz="8" w:space="0" w:color="FFFFFF"/>
-              <w:right w:val="single" w:sz="8" w:space="0" w:color="FFFFFF"/>
-            </w:tcBorders>
-            <w:tcMar>
-              <w:top w:w="100" w:type="dxa"/>
-              <w:left w:w="100" w:type="dxa"/>
-              <w:bottom w:w="100" w:type="dxa"/>
-              <w:right w:w="100" w:type="dxa"/>
-            </w:tcMar>
-          </w:tcPr>
-          <w:p>
-            <w:pPr>
-              <w:spacing w:after="0" w:line="240" w:lineRule="auto"/>
+              <w:spacing w:after="0" w:line="480" w:lineRule="auto"/>
               <w:rPr>
                 <w:rFonts w:ascii="Times New Roman" w:eastAsia="Times New Roman" w:hAnsi="Times New Roman" w:cs="Times New Roman"/>
                 <w:sz w:val="24"/>
@@ -605,108 +537,7 @@
           </w:tcPr>
           <w:p>
             <w:pPr>
-              <w:spacing w:after="0" w:line="240" w:lineRule="auto"/>
-              <w:rPr>
-                <w:rFonts w:ascii="Times New Roman" w:eastAsia="Times New Roman" w:hAnsi="Times New Roman" w:cs="Times New Roman"/>
-                <w:b/>
-                <w:bCs/>
-                <w:sz w:val="24"/>
-                <w:szCs w:val="24"/>
-                <w:lang w:eastAsia="en-GB"/>
-              </w:rPr>
-            </w:pPr>
-          </w:p>
-        </w:tc>
-      </w:tr>
-      <w:tr>
-        <w:tc>
-          <w:tcPr>
-            <w:tcW w:w="0" w:type="auto"/>
-            <w:tcBorders>
-              <w:top w:val="single" w:sz="8" w:space="0" w:color="FFFFFF"/>
-              <w:left w:val="single" w:sz="8" w:space="0" w:color="FFFFFF"/>
-              <w:bottom w:val="single" w:sz="8" w:space="0" w:color="FFFFFF"/>
-              <w:right w:val="single" w:sz="8" w:space="0" w:color="FFFFFF"/>
-            </w:tcBorders>
-            <w:tcMar>
-              <w:top w:w="100" w:type="dxa"/>
-              <w:left w:w="100" w:type="dxa"/>
-              <w:bottom w:w="100" w:type="dxa"/>
-              <w:right w:w="100" w:type="dxa"/>
-            </w:tcMar>
-          </w:tcPr>
-          <w:p>
-            <w:pPr>
-              <w:spacing w:after="0" w:line="240" w:lineRule="auto"/>
-              <w:rPr>
-                <w:rFonts w:ascii="Times New Roman" w:eastAsia="Times New Roman" w:hAnsi="Times New Roman" w:cs="Times New Roman"/>
-                <w:b/>
-                <w:bCs/>
-                <w:sz w:val="24"/>
-                <w:szCs w:val="24"/>
-                <w:lang w:eastAsia="en-GB"/>
-              </w:rPr>
-            </w:pPr>
-            <w:r>
-              <w:rPr>
-                <w:rFonts w:ascii="Times New Roman" w:eastAsia="Times New Roman" w:hAnsi="Times New Roman" w:cs="Times New Roman"/>
-                <w:b/>
-                <w:bCs/>
-                <w:sz w:val="24"/>
-                <w:szCs w:val="24"/>
-                <w:lang w:eastAsia="en-GB"/>
-              </w:rPr>
-              <w:t>Student No: C001936506</w:t>
-            </w:r>
-          </w:p>
-        </w:tc>
-        <w:tc>
-          <w:tcPr>
-            <w:tcW w:w="0" w:type="auto"/>
-            <w:tcBorders>
-              <w:top w:val="single" w:sz="8" w:space="0" w:color="FFFFFF"/>
-              <w:left w:val="single" w:sz="8" w:space="0" w:color="FFFFFF"/>
-              <w:bottom w:val="single" w:sz="8" w:space="0" w:color="FFFFFF"/>
-              <w:right w:val="single" w:sz="8" w:space="0" w:color="FFFFFF"/>
-            </w:tcBorders>
-            <w:tcMar>
-              <w:top w:w="100" w:type="dxa"/>
-              <w:left w:w="100" w:type="dxa"/>
-              <w:bottom w:w="100" w:type="dxa"/>
-              <w:right w:w="100" w:type="dxa"/>
-            </w:tcMar>
-          </w:tcPr>
-          <w:p>
-            <w:pPr>
-              <w:spacing w:after="0" w:line="240" w:lineRule="auto"/>
-              <w:rPr>
-                <w:rFonts w:ascii="Times New Roman" w:eastAsia="Times New Roman" w:hAnsi="Times New Roman" w:cs="Times New Roman"/>
-                <w:sz w:val="24"/>
-                <w:szCs w:val="24"/>
-                <w:lang w:eastAsia="en-GB"/>
-              </w:rPr>
-            </w:pPr>
-          </w:p>
-        </w:tc>
-        <w:tc>
-          <w:tcPr>
-            <w:tcW w:w="0" w:type="auto"/>
-            <w:tcBorders>
-              <w:top w:val="single" w:sz="8" w:space="0" w:color="FFFFFF"/>
-              <w:left w:val="single" w:sz="8" w:space="0" w:color="FFFFFF"/>
-              <w:bottom w:val="single" w:sz="8" w:space="0" w:color="FFFFFF"/>
-              <w:right w:val="single" w:sz="8" w:space="0" w:color="FFFFFF"/>
-            </w:tcBorders>
-            <w:tcMar>
-              <w:top w:w="100" w:type="dxa"/>
-              <w:left w:w="100" w:type="dxa"/>
-              <w:bottom w:w="100" w:type="dxa"/>
-              <w:right w:w="100" w:type="dxa"/>
-            </w:tcMar>
-          </w:tcPr>
-          <w:p>
-            <w:pPr>
-              <w:spacing w:after="0" w:line="240" w:lineRule="auto"/>
+              <w:spacing w:after="0" w:line="480" w:lineRule="auto"/>
               <w:rPr>
                 <w:rFonts w:ascii="Times New Roman" w:eastAsia="Times New Roman" w:hAnsi="Times New Roman" w:cs="Times New Roman"/>
                 <w:b/>
@@ -722,6 +553,7 @@
     </w:tbl>
     <w:p>
       <w:pPr>
+        <w:spacing w:line="480" w:lineRule="auto"/>
         <w:rPr>
           <w:rFonts w:ascii="Times New Roman" w:eastAsiaTheme="majorEastAsia" w:hAnsi="Times New Roman" w:cs="Times New Roman"/>
           <w:sz w:val="24"/>
@@ -731,6 +563,7 @@
     </w:p>
     <w:p>
       <w:pPr>
+        <w:spacing w:line="480" w:lineRule="auto"/>
         <w:rPr>
           <w:rFonts w:ascii="Times New Roman" w:eastAsiaTheme="majorEastAsia" w:hAnsi="Times New Roman" w:cs="Times New Roman"/>
           <w:sz w:val="24"/>
@@ -772,20 +605,9 @@
         <w:p>
           <w:pPr>
             <w:pStyle w:val="TOCHeading"/>
-            <w:rPr>
-              <w:rFonts w:ascii="Times New Roman" w:hAnsi="Times New Roman" w:cs="Times New Roman"/>
-              <w:color w:val="auto"/>
-              <w:sz w:val="24"/>
-              <w:szCs w:val="24"/>
-            </w:rPr>
+            <w:spacing w:line="240" w:lineRule="auto"/>
           </w:pPr>
           <w:r>
-            <w:rPr>
-              <w:rFonts w:ascii="Times New Roman" w:hAnsi="Times New Roman" w:cs="Times New Roman"/>
-              <w:color w:val="auto"/>
-              <w:sz w:val="24"/>
-              <w:szCs w:val="24"/>
-            </w:rPr>
             <w:t>Table of Contents</w:t>
           </w:r>
         </w:p>
@@ -795,6 +617,7 @@
             <w:tabs>
               <w:tab w:val="right" w:leader="dot" w:pos="9016"/>
             </w:tabs>
+            <w:spacing w:line="240" w:lineRule="auto"/>
             <w:rPr>
               <w:rFonts w:eastAsiaTheme="minorEastAsia"/>
               <w:noProof/>
@@ -804,28 +627,22 @@
           <w:r>
             <w:rPr>
               <w:rFonts w:ascii="Times New Roman" w:hAnsi="Times New Roman" w:cs="Times New Roman"/>
-              <w:sz w:val="24"/>
-              <w:szCs w:val="24"/>
             </w:rPr>
             <w:fldChar w:fldCharType="begin"/>
           </w:r>
           <w:r>
             <w:rPr>
               <w:rFonts w:ascii="Times New Roman" w:hAnsi="Times New Roman" w:cs="Times New Roman"/>
-              <w:sz w:val="24"/>
-              <w:szCs w:val="24"/>
             </w:rPr>
             <w:instrText xml:space="preserve"> TOC \o "1-3" \h \z \u </w:instrText>
           </w:r>
           <w:r>
             <w:rPr>
               <w:rFonts w:ascii="Times New Roman" w:hAnsi="Times New Roman" w:cs="Times New Roman"/>
-              <w:sz w:val="24"/>
-              <w:szCs w:val="24"/>
             </w:rPr>
             <w:fldChar w:fldCharType="separate"/>
           </w:r>
-          <w:hyperlink w:anchor="_Toc497726005" w:history="1">
+          <w:hyperlink w:anchor="_Toc497726770" w:history="1">
             <w:r>
               <w:rPr>
                 <w:rStyle w:val="Hyperlink"/>
@@ -852,7 +669,7 @@
                 <w:noProof/>
                 <w:webHidden/>
               </w:rPr>
-              <w:instrText xml:space="preserve"> PAGEREF _Toc497726005 \h </w:instrText>
+              <w:instrText xml:space="preserve"> PAGEREF _Toc497726770 \h </w:instrText>
             </w:r>
             <w:r>
               <w:rPr>
@@ -889,13 +706,14 @@
             <w:tabs>
               <w:tab w:val="right" w:leader="dot" w:pos="9016"/>
             </w:tabs>
+            <w:spacing w:line="240" w:lineRule="auto"/>
             <w:rPr>
               <w:rFonts w:eastAsiaTheme="minorEastAsia"/>
               <w:noProof/>
               <w:lang w:val="en-IE" w:eastAsia="en-IE"/>
             </w:rPr>
           </w:pPr>
-          <w:hyperlink w:anchor="_Toc497726006" w:history="1">
+          <w:hyperlink w:anchor="_Toc497726771" w:history="1">
             <w:r>
               <w:rPr>
                 <w:rStyle w:val="Hyperlink"/>
@@ -923,7 +741,7 @@
                 <w:noProof/>
                 <w:webHidden/>
               </w:rPr>
-              <w:instrText xml:space="preserve"> PAGEREF _Toc497726006 \h </w:instrText>
+              <w:instrText xml:space="preserve"> PAGEREF _Toc497726771 \h </w:instrText>
             </w:r>
             <w:r>
               <w:rPr>
@@ -960,13 +778,14 @@
             <w:tabs>
               <w:tab w:val="right" w:leader="dot" w:pos="9016"/>
             </w:tabs>
+            <w:spacing w:line="240" w:lineRule="auto"/>
             <w:rPr>
               <w:rFonts w:eastAsiaTheme="minorEastAsia"/>
               <w:noProof/>
               <w:lang w:val="en-IE" w:eastAsia="en-IE"/>
             </w:rPr>
           </w:pPr>
-          <w:hyperlink w:anchor="_Toc497726007" w:history="1">
+          <w:hyperlink w:anchor="_Toc497726772" w:history="1">
             <w:r>
               <w:rPr>
                 <w:rStyle w:val="Hyperlink"/>
@@ -994,7 +813,7 @@
                 <w:noProof/>
                 <w:webHidden/>
               </w:rPr>
-              <w:instrText xml:space="preserve"> PAGEREF _Toc497726007 \h </w:instrText>
+              <w:instrText xml:space="preserve"> PAGEREF _Toc497726772 \h </w:instrText>
             </w:r>
             <w:r>
               <w:rPr>
@@ -1031,13 +850,14 @@
             <w:tabs>
               <w:tab w:val="right" w:leader="dot" w:pos="9016"/>
             </w:tabs>
+            <w:spacing w:line="240" w:lineRule="auto"/>
             <w:rPr>
               <w:rFonts w:eastAsiaTheme="minorEastAsia"/>
               <w:noProof/>
               <w:lang w:val="en-IE" w:eastAsia="en-IE"/>
             </w:rPr>
           </w:pPr>
-          <w:hyperlink w:anchor="_Toc497726008" w:history="1">
+          <w:hyperlink w:anchor="_Toc497726773" w:history="1">
             <w:r>
               <w:rPr>
                 <w:rStyle w:val="Hyperlink"/>
@@ -1064,7 +884,7 @@
                 <w:noProof/>
                 <w:webHidden/>
               </w:rPr>
-              <w:instrText xml:space="preserve"> PAGEREF _Toc497726008 \h </w:instrText>
+              <w:instrText xml:space="preserve"> PAGEREF _Toc497726773 \h </w:instrText>
             </w:r>
             <w:r>
               <w:rPr>
@@ -1101,13 +921,14 @@
             <w:tabs>
               <w:tab w:val="right" w:leader="dot" w:pos="9016"/>
             </w:tabs>
+            <w:spacing w:line="240" w:lineRule="auto"/>
             <w:rPr>
               <w:rFonts w:eastAsiaTheme="minorEastAsia"/>
               <w:noProof/>
               <w:lang w:val="en-IE" w:eastAsia="en-IE"/>
             </w:rPr>
           </w:pPr>
-          <w:hyperlink w:anchor="_Toc497726009" w:history="1">
+          <w:hyperlink w:anchor="_Toc497726774" w:history="1">
             <w:r>
               <w:rPr>
                 <w:rStyle w:val="Hyperlink"/>
@@ -1134,7 +955,7 @@
                 <w:noProof/>
                 <w:webHidden/>
               </w:rPr>
-              <w:instrText xml:space="preserve"> PAGEREF _Toc497726009 \h </w:instrText>
+              <w:instrText xml:space="preserve"> PAGEREF _Toc497726774 \h </w:instrText>
             </w:r>
             <w:r>
               <w:rPr>
@@ -1171,13 +992,14 @@
             <w:tabs>
               <w:tab w:val="right" w:leader="dot" w:pos="9016"/>
             </w:tabs>
+            <w:spacing w:line="240" w:lineRule="auto"/>
             <w:rPr>
               <w:rFonts w:eastAsiaTheme="minorEastAsia"/>
               <w:noProof/>
               <w:lang w:val="en-IE" w:eastAsia="en-IE"/>
             </w:rPr>
           </w:pPr>
-          <w:hyperlink w:anchor="_Toc497726010" w:history="1">
+          <w:hyperlink w:anchor="_Toc497726775" w:history="1">
             <w:r>
               <w:rPr>
                 <w:rStyle w:val="Hyperlink"/>
@@ -1204,7 +1026,7 @@
                 <w:noProof/>
                 <w:webHidden/>
               </w:rPr>
-              <w:instrText xml:space="preserve"> PAGEREF _Toc497726010 \h </w:instrText>
+              <w:instrText xml:space="preserve"> PAGEREF _Toc497726775 \h </w:instrText>
             </w:r>
             <w:r>
               <w:rPr>
@@ -1241,13 +1063,14 @@
             <w:tabs>
               <w:tab w:val="right" w:leader="dot" w:pos="9016"/>
             </w:tabs>
+            <w:spacing w:line="240" w:lineRule="auto"/>
             <w:rPr>
               <w:rFonts w:eastAsiaTheme="minorEastAsia"/>
               <w:noProof/>
               <w:lang w:val="en-IE" w:eastAsia="en-IE"/>
             </w:rPr>
           </w:pPr>
-          <w:hyperlink w:anchor="_Toc497726011" w:history="1">
+          <w:hyperlink w:anchor="_Toc497726776" w:history="1">
             <w:r>
               <w:rPr>
                 <w:rStyle w:val="Hyperlink"/>
@@ -1274,7 +1097,7 @@
                 <w:noProof/>
                 <w:webHidden/>
               </w:rPr>
-              <w:instrText xml:space="preserve"> PAGEREF _Toc497726011 \h </w:instrText>
+              <w:instrText xml:space="preserve"> PAGEREF _Toc497726776 \h </w:instrText>
             </w:r>
             <w:r>
               <w:rPr>
@@ -1311,13 +1134,14 @@
             <w:tabs>
               <w:tab w:val="right" w:leader="dot" w:pos="9016"/>
             </w:tabs>
+            <w:spacing w:line="240" w:lineRule="auto"/>
             <w:rPr>
               <w:rFonts w:eastAsiaTheme="minorEastAsia"/>
               <w:noProof/>
               <w:lang w:val="en-IE" w:eastAsia="en-IE"/>
             </w:rPr>
           </w:pPr>
-          <w:hyperlink w:anchor="_Toc497726012" w:history="1">
+          <w:hyperlink w:anchor="_Toc497726777" w:history="1">
             <w:r>
               <w:rPr>
                 <w:rStyle w:val="Hyperlink"/>
@@ -1344,7 +1168,7 @@
                 <w:noProof/>
                 <w:webHidden/>
               </w:rPr>
-              <w:instrText xml:space="preserve"> PAGEREF _Toc497726012 \h </w:instrText>
+              <w:instrText xml:space="preserve"> PAGEREF _Toc497726777 \h </w:instrText>
             </w:r>
             <w:r>
               <w:rPr>
@@ -1381,19 +1205,34 @@
             <w:tabs>
               <w:tab w:val="right" w:leader="dot" w:pos="9016"/>
             </w:tabs>
+            <w:spacing w:line="240" w:lineRule="auto"/>
             <w:rPr>
               <w:rFonts w:eastAsiaTheme="minorEastAsia"/>
               <w:noProof/>
               <w:lang w:val="en-IE" w:eastAsia="en-IE"/>
             </w:rPr>
           </w:pPr>
-          <w:hyperlink w:anchor="_Toc497726013" w:history="1">
+          <w:hyperlink w:anchor="_Toc497726778" w:history="1">
             <w:r>
               <w:rPr>
                 <w:rStyle w:val="Hyperlink"/>
                 <w:noProof/>
               </w:rPr>
-              <w:t>Backend</w:t>
+              <w:t>Back</w:t>
+            </w:r>
+            <w:r>
+              <w:rPr>
+                <w:rStyle w:val="Hyperlink"/>
+                <w:noProof/>
+              </w:rPr>
+              <w:t>-</w:t>
+            </w:r>
+            <w:r>
+              <w:rPr>
+                <w:rStyle w:val="Hyperlink"/>
+                <w:noProof/>
+              </w:rPr>
+              <w:t>end</w:t>
             </w:r>
             <w:r>
               <w:rPr>
@@ -1414,7 +1253,7 @@
                 <w:noProof/>
                 <w:webHidden/>
               </w:rPr>
-              <w:instrText xml:space="preserve"> PAGEREF _Toc497726013 \h </w:instrText>
+              <w:instrText xml:space="preserve"> PAGEREF _Toc497726778 \h </w:instrText>
             </w:r>
             <w:r>
               <w:rPr>
@@ -1451,13 +1290,14 @@
             <w:tabs>
               <w:tab w:val="right" w:leader="dot" w:pos="9016"/>
             </w:tabs>
+            <w:spacing w:line="240" w:lineRule="auto"/>
             <w:rPr>
               <w:rFonts w:eastAsiaTheme="minorEastAsia"/>
               <w:noProof/>
               <w:lang w:val="en-IE" w:eastAsia="en-IE"/>
             </w:rPr>
           </w:pPr>
-          <w:hyperlink w:anchor="_Toc497726014" w:history="1">
+          <w:hyperlink w:anchor="_Toc497726779" w:history="1">
             <w:r>
               <w:rPr>
                 <w:rStyle w:val="Hyperlink"/>
@@ -1485,7 +1325,7 @@
                 <w:noProof/>
                 <w:webHidden/>
               </w:rPr>
-              <w:instrText xml:space="preserve"> PAGEREF _Toc497726014 \h </w:instrText>
+              <w:instrText xml:space="preserve"> PAGEREF _Toc497726779 \h </w:instrText>
             </w:r>
             <w:r>
               <w:rPr>
@@ -1522,13 +1362,14 @@
             <w:tabs>
               <w:tab w:val="right" w:leader="dot" w:pos="9016"/>
             </w:tabs>
+            <w:spacing w:line="240" w:lineRule="auto"/>
             <w:rPr>
               <w:rFonts w:eastAsiaTheme="minorEastAsia"/>
               <w:noProof/>
               <w:lang w:val="en-IE" w:eastAsia="en-IE"/>
             </w:rPr>
           </w:pPr>
-          <w:hyperlink w:anchor="_Toc497726015" w:history="1">
+          <w:hyperlink w:anchor="_Toc497726780" w:history="1">
             <w:r>
               <w:rPr>
                 <w:rStyle w:val="Hyperlink"/>
@@ -1556,7 +1397,7 @@
                 <w:noProof/>
                 <w:webHidden/>
               </w:rPr>
-              <w:instrText xml:space="preserve"> PAGEREF _Toc497726015 \h </w:instrText>
+              <w:instrText xml:space="preserve"> PAGEREF _Toc497726780 \h </w:instrText>
             </w:r>
             <w:r>
               <w:rPr>
@@ -1593,13 +1434,14 @@
             <w:tabs>
               <w:tab w:val="right" w:leader="dot" w:pos="9016"/>
             </w:tabs>
+            <w:spacing w:line="240" w:lineRule="auto"/>
             <w:rPr>
               <w:rFonts w:eastAsiaTheme="minorEastAsia"/>
               <w:noProof/>
               <w:lang w:val="en-IE" w:eastAsia="en-IE"/>
             </w:rPr>
           </w:pPr>
-          <w:hyperlink w:anchor="_Toc497726016" w:history="1">
+          <w:hyperlink w:anchor="_Toc497726781" w:history="1">
             <w:r>
               <w:rPr>
                 <w:rStyle w:val="Hyperlink"/>
@@ -1627,7 +1469,7 @@
                 <w:noProof/>
                 <w:webHidden/>
               </w:rPr>
-              <w:instrText xml:space="preserve"> PAGEREF _Toc497726016 \h </w:instrText>
+              <w:instrText xml:space="preserve"> PAGEREF _Toc497726781 \h </w:instrText>
             </w:r>
             <w:r>
               <w:rPr>
@@ -1664,13 +1506,14 @@
             <w:tabs>
               <w:tab w:val="right" w:leader="dot" w:pos="9016"/>
             </w:tabs>
+            <w:spacing w:line="240" w:lineRule="auto"/>
             <w:rPr>
               <w:rFonts w:eastAsiaTheme="minorEastAsia"/>
               <w:noProof/>
               <w:lang w:val="en-IE" w:eastAsia="en-IE"/>
             </w:rPr>
           </w:pPr>
-          <w:hyperlink w:anchor="_Toc497726017" w:history="1">
+          <w:hyperlink w:anchor="_Toc497726782" w:history="1">
             <w:r>
               <w:rPr>
                 <w:rStyle w:val="Hyperlink"/>
@@ -1698,7 +1541,7 @@
                 <w:noProof/>
                 <w:webHidden/>
               </w:rPr>
-              <w:instrText xml:space="preserve"> PAGEREF _Toc497726017 \h </w:instrText>
+              <w:instrText xml:space="preserve"> PAGEREF _Toc497726782 \h </w:instrText>
             </w:r>
             <w:r>
               <w:rPr>
@@ -1735,13 +1578,14 @@
             <w:tabs>
               <w:tab w:val="right" w:leader="dot" w:pos="9016"/>
             </w:tabs>
+            <w:spacing w:line="240" w:lineRule="auto"/>
             <w:rPr>
               <w:rFonts w:eastAsiaTheme="minorEastAsia"/>
               <w:noProof/>
               <w:lang w:val="en-IE" w:eastAsia="en-IE"/>
             </w:rPr>
           </w:pPr>
-          <w:hyperlink w:anchor="_Toc497726018" w:history="1">
+          <w:hyperlink w:anchor="_Toc497726783" w:history="1">
             <w:r>
               <w:rPr>
                 <w:rStyle w:val="Hyperlink"/>
@@ -1769,7 +1613,7 @@
                 <w:noProof/>
                 <w:webHidden/>
               </w:rPr>
-              <w:instrText xml:space="preserve"> PAGEREF _Toc497726018 \h </w:instrText>
+              <w:instrText xml:space="preserve"> PAGEREF _Toc497726783 \h </w:instrText>
             </w:r>
             <w:r>
               <w:rPr>
@@ -1806,13 +1650,14 @@
             <w:tabs>
               <w:tab w:val="right" w:leader="dot" w:pos="9016"/>
             </w:tabs>
+            <w:spacing w:line="240" w:lineRule="auto"/>
             <w:rPr>
               <w:rFonts w:eastAsiaTheme="minorEastAsia"/>
               <w:noProof/>
               <w:lang w:val="en-IE" w:eastAsia="en-IE"/>
             </w:rPr>
           </w:pPr>
-          <w:hyperlink w:anchor="_Toc497726019" w:history="1">
+          <w:hyperlink w:anchor="_Toc497726784" w:history="1">
             <w:r>
               <w:rPr>
                 <w:rStyle w:val="Hyperlink"/>
@@ -1840,7 +1685,7 @@
                 <w:noProof/>
                 <w:webHidden/>
               </w:rPr>
-              <w:instrText xml:space="preserve"> PAGEREF _Toc497726019 \h </w:instrText>
+              <w:instrText xml:space="preserve"> PAGEREF _Toc497726784 \h </w:instrText>
             </w:r>
             <w:r>
               <w:rPr>
@@ -1877,13 +1722,14 @@
             <w:tabs>
               <w:tab w:val="right" w:leader="dot" w:pos="9016"/>
             </w:tabs>
+            <w:spacing w:line="240" w:lineRule="auto"/>
             <w:rPr>
               <w:rFonts w:eastAsiaTheme="minorEastAsia"/>
               <w:noProof/>
               <w:lang w:val="en-IE" w:eastAsia="en-IE"/>
             </w:rPr>
           </w:pPr>
-          <w:hyperlink w:anchor="_Toc497726020" w:history="1">
+          <w:hyperlink w:anchor="_Toc497726785" w:history="1">
             <w:r>
               <w:rPr>
                 <w:rStyle w:val="Hyperlink"/>
@@ -1911,7 +1757,7 @@
                 <w:noProof/>
                 <w:webHidden/>
               </w:rPr>
-              <w:instrText xml:space="preserve"> PAGEREF _Toc497726020 \h </w:instrText>
+              <w:instrText xml:space="preserve"> PAGEREF _Toc497726785 \h </w:instrText>
             </w:r>
             <w:r>
               <w:rPr>
@@ -1948,19 +1794,34 @@
             <w:tabs>
               <w:tab w:val="right" w:leader="dot" w:pos="9016"/>
             </w:tabs>
+            <w:spacing w:line="240" w:lineRule="auto"/>
             <w:rPr>
               <w:rFonts w:eastAsiaTheme="minorEastAsia"/>
               <w:noProof/>
               <w:lang w:val="en-IE" w:eastAsia="en-IE"/>
             </w:rPr>
           </w:pPr>
-          <w:hyperlink w:anchor="_Toc497726021" w:history="1">
+          <w:hyperlink w:anchor="_Toc497726786" w:history="1">
             <w:r>
               <w:rPr>
                 <w:rStyle w:val="Hyperlink"/>
                 <w:noProof/>
               </w:rPr>
-              <w:t>Frontend</w:t>
+              <w:t>Front</w:t>
+            </w:r>
+            <w:r>
+              <w:rPr>
+                <w:rStyle w:val="Hyperlink"/>
+                <w:noProof/>
+              </w:rPr>
+              <w:t>-</w:t>
+            </w:r>
+            <w:r>
+              <w:rPr>
+                <w:rStyle w:val="Hyperlink"/>
+                <w:noProof/>
+              </w:rPr>
+              <w:t>end</w:t>
             </w:r>
             <w:r>
               <w:rPr>
@@ -1981,7 +1842,7 @@
                 <w:noProof/>
                 <w:webHidden/>
               </w:rPr>
-              <w:instrText xml:space="preserve"> PAGEREF _Toc497726021 \h </w:instrText>
+              <w:instrText xml:space="preserve"> PAGEREF _Toc497726786 \h </w:instrText>
             </w:r>
             <w:r>
               <w:rPr>
@@ -2018,13 +1879,14 @@
             <w:tabs>
               <w:tab w:val="right" w:leader="dot" w:pos="9016"/>
             </w:tabs>
+            <w:spacing w:line="240" w:lineRule="auto"/>
             <w:rPr>
               <w:rFonts w:eastAsiaTheme="minorEastAsia"/>
               <w:noProof/>
               <w:lang w:val="en-IE" w:eastAsia="en-IE"/>
             </w:rPr>
           </w:pPr>
-          <w:hyperlink w:anchor="_Toc497726022" w:history="1">
+          <w:hyperlink w:anchor="_Toc497726787" w:history="1">
             <w:r>
               <w:rPr>
                 <w:rStyle w:val="Hyperlink"/>
@@ -2052,7 +1914,7 @@
                 <w:noProof/>
                 <w:webHidden/>
               </w:rPr>
-              <w:instrText xml:space="preserve"> PAGEREF _Toc497726022 \h </w:instrText>
+              <w:instrText xml:space="preserve"> PAGEREF _Toc497726787 \h </w:instrText>
             </w:r>
             <w:r>
               <w:rPr>
@@ -2089,13 +1951,14 @@
             <w:tabs>
               <w:tab w:val="right" w:leader="dot" w:pos="9016"/>
             </w:tabs>
+            <w:spacing w:line="240" w:lineRule="auto"/>
             <w:rPr>
               <w:rFonts w:eastAsiaTheme="minorEastAsia"/>
               <w:noProof/>
               <w:lang w:val="en-IE" w:eastAsia="en-IE"/>
             </w:rPr>
           </w:pPr>
-          <w:hyperlink w:anchor="_Toc497726023" w:history="1">
+          <w:hyperlink w:anchor="_Toc497726788" w:history="1">
             <w:r>
               <w:rPr>
                 <w:rStyle w:val="Hyperlink"/>
@@ -2123,7 +1986,7 @@
                 <w:noProof/>
                 <w:webHidden/>
               </w:rPr>
-              <w:instrText xml:space="preserve"> PAGEREF _Toc497726023 \h </w:instrText>
+              <w:instrText xml:space="preserve"> PAGEREF _Toc497726788 \h </w:instrText>
             </w:r>
             <w:r>
               <w:rPr>
@@ -2160,13 +2023,14 @@
             <w:tabs>
               <w:tab w:val="right" w:leader="dot" w:pos="9016"/>
             </w:tabs>
+            <w:spacing w:line="240" w:lineRule="auto"/>
             <w:rPr>
               <w:rFonts w:eastAsiaTheme="minorEastAsia"/>
               <w:noProof/>
               <w:lang w:val="en-IE" w:eastAsia="en-IE"/>
             </w:rPr>
           </w:pPr>
-          <w:hyperlink w:anchor="_Toc497726024" w:history="1">
+          <w:hyperlink w:anchor="_Toc497726789" w:history="1">
             <w:r>
               <w:rPr>
                 <w:rStyle w:val="Hyperlink"/>
@@ -2194,7 +2058,7 @@
                 <w:noProof/>
                 <w:webHidden/>
               </w:rPr>
-              <w:instrText xml:space="preserve"> PAGEREF _Toc497726024 \h </w:instrText>
+              <w:instrText xml:space="preserve"> PAGEREF _Toc497726789 \h </w:instrText>
             </w:r>
             <w:r>
               <w:rPr>
@@ -2231,13 +2095,14 @@
             <w:tabs>
               <w:tab w:val="right" w:leader="dot" w:pos="9016"/>
             </w:tabs>
+            <w:spacing w:line="240" w:lineRule="auto"/>
             <w:rPr>
               <w:rFonts w:eastAsiaTheme="minorEastAsia"/>
               <w:noProof/>
               <w:lang w:val="en-IE" w:eastAsia="en-IE"/>
             </w:rPr>
           </w:pPr>
-          <w:hyperlink w:anchor="_Toc497726025" w:history="1">
+          <w:hyperlink w:anchor="_Toc497726790" w:history="1">
             <w:r>
               <w:rPr>
                 <w:rStyle w:val="Hyperlink"/>
@@ -2265,7 +2130,7 @@
                 <w:noProof/>
                 <w:webHidden/>
               </w:rPr>
-              <w:instrText xml:space="preserve"> PAGEREF _Toc497726025 \h </w:instrText>
+              <w:instrText xml:space="preserve"> PAGEREF _Toc497726790 \h </w:instrText>
             </w:r>
             <w:r>
               <w:rPr>
@@ -2302,13 +2167,14 @@
             <w:tabs>
               <w:tab w:val="right" w:leader="dot" w:pos="9016"/>
             </w:tabs>
+            <w:spacing w:line="240" w:lineRule="auto"/>
             <w:rPr>
               <w:rFonts w:eastAsiaTheme="minorEastAsia"/>
               <w:noProof/>
               <w:lang w:val="en-IE" w:eastAsia="en-IE"/>
             </w:rPr>
           </w:pPr>
-          <w:hyperlink w:anchor="_Toc497726026" w:history="1">
+          <w:hyperlink w:anchor="_Toc497726791" w:history="1">
             <w:r>
               <w:rPr>
                 <w:rStyle w:val="Hyperlink"/>
@@ -2336,7 +2202,7 @@
                 <w:noProof/>
                 <w:webHidden/>
               </w:rPr>
-              <w:instrText xml:space="preserve"> PAGEREF _Toc497726026 \h </w:instrText>
+              <w:instrText xml:space="preserve"> PAGEREF _Toc497726791 \h </w:instrText>
             </w:r>
             <w:r>
               <w:rPr>
@@ -2373,13 +2239,14 @@
             <w:tabs>
               <w:tab w:val="right" w:leader="dot" w:pos="9016"/>
             </w:tabs>
+            <w:spacing w:line="240" w:lineRule="auto"/>
             <w:rPr>
               <w:rFonts w:eastAsiaTheme="minorEastAsia"/>
               <w:noProof/>
               <w:lang w:val="en-IE" w:eastAsia="en-IE"/>
             </w:rPr>
           </w:pPr>
-          <w:hyperlink w:anchor="_Toc497726027" w:history="1">
+          <w:hyperlink w:anchor="_Toc497726792" w:history="1">
             <w:r>
               <w:rPr>
                 <w:rStyle w:val="Hyperlink"/>
@@ -2407,7 +2274,7 @@
                 <w:noProof/>
                 <w:webHidden/>
               </w:rPr>
-              <w:instrText xml:space="preserve"> PAGEREF _Toc497726027 \h </w:instrText>
+              <w:instrText xml:space="preserve"> PAGEREF _Toc497726792 \h </w:instrText>
             </w:r>
             <w:r>
               <w:rPr>
@@ -2444,13 +2311,14 @@
             <w:tabs>
               <w:tab w:val="right" w:leader="dot" w:pos="9016"/>
             </w:tabs>
+            <w:spacing w:line="240" w:lineRule="auto"/>
             <w:rPr>
               <w:rFonts w:eastAsiaTheme="minorEastAsia"/>
               <w:noProof/>
               <w:lang w:val="en-IE" w:eastAsia="en-IE"/>
             </w:rPr>
           </w:pPr>
-          <w:hyperlink w:anchor="_Toc497726028" w:history="1">
+          <w:hyperlink w:anchor="_Toc497726793" w:history="1">
             <w:r>
               <w:rPr>
                 <w:rStyle w:val="Hyperlink"/>
@@ -2478,7 +2346,7 @@
                 <w:noProof/>
                 <w:webHidden/>
               </w:rPr>
-              <w:instrText xml:space="preserve"> PAGEREF _Toc497726028 \h </w:instrText>
+              <w:instrText xml:space="preserve"> PAGEREF _Toc497726793 \h </w:instrText>
             </w:r>
             <w:r>
               <w:rPr>
@@ -2515,13 +2383,14 @@
             <w:tabs>
               <w:tab w:val="right" w:leader="dot" w:pos="9016"/>
             </w:tabs>
+            <w:spacing w:line="240" w:lineRule="auto"/>
             <w:rPr>
               <w:rFonts w:eastAsiaTheme="minorEastAsia"/>
               <w:noProof/>
               <w:lang w:val="en-IE" w:eastAsia="en-IE"/>
             </w:rPr>
           </w:pPr>
-          <w:hyperlink w:anchor="_Toc497726029" w:history="1">
+          <w:hyperlink w:anchor="_Toc497726794" w:history="1">
             <w:r>
               <w:rPr>
                 <w:rStyle w:val="Hyperlink"/>
@@ -2549,7 +2418,7 @@
                 <w:noProof/>
                 <w:webHidden/>
               </w:rPr>
-              <w:instrText xml:space="preserve"> PAGEREF _Toc497726029 \h </w:instrText>
+              <w:instrText xml:space="preserve"> PAGEREF _Toc497726794 \h </w:instrText>
             </w:r>
             <w:r>
               <w:rPr>
@@ -2586,13 +2455,14 @@
             <w:tabs>
               <w:tab w:val="right" w:leader="dot" w:pos="9016"/>
             </w:tabs>
+            <w:spacing w:line="240" w:lineRule="auto"/>
             <w:rPr>
               <w:rFonts w:eastAsiaTheme="minorEastAsia"/>
               <w:noProof/>
               <w:lang w:val="en-IE" w:eastAsia="en-IE"/>
             </w:rPr>
           </w:pPr>
-          <w:hyperlink w:anchor="_Toc497726030" w:history="1">
+          <w:hyperlink w:anchor="_Toc497726795" w:history="1">
             <w:r>
               <w:rPr>
                 <w:rStyle w:val="Hyperlink"/>
@@ -2620,7 +2490,7 @@
                 <w:noProof/>
                 <w:webHidden/>
               </w:rPr>
-              <w:instrText xml:space="preserve"> PAGEREF _Toc497726030 \h </w:instrText>
+              <w:instrText xml:space="preserve"> PAGEREF _Toc497726795 \h </w:instrText>
             </w:r>
             <w:r>
               <w:rPr>
@@ -2657,13 +2527,14 @@
             <w:tabs>
               <w:tab w:val="right" w:leader="dot" w:pos="9016"/>
             </w:tabs>
+            <w:spacing w:line="240" w:lineRule="auto"/>
             <w:rPr>
               <w:rFonts w:eastAsiaTheme="minorEastAsia"/>
               <w:noProof/>
               <w:lang w:val="en-IE" w:eastAsia="en-IE"/>
             </w:rPr>
           </w:pPr>
-          <w:hyperlink w:anchor="_Toc497726031" w:history="1">
+          <w:hyperlink w:anchor="_Toc497726796" w:history="1">
             <w:r>
               <w:rPr>
                 <w:rStyle w:val="Hyperlink"/>
@@ -2690,7 +2561,7 @@
                 <w:noProof/>
                 <w:webHidden/>
               </w:rPr>
-              <w:instrText xml:space="preserve"> PAGEREF _Toc497726031 \h </w:instrText>
+              <w:instrText xml:space="preserve"> PAGEREF _Toc497726796 \h </w:instrText>
             </w:r>
             <w:r>
               <w:rPr>
@@ -2727,13 +2598,14 @@
             <w:tabs>
               <w:tab w:val="right" w:leader="dot" w:pos="9016"/>
             </w:tabs>
+            <w:spacing w:line="240" w:lineRule="auto"/>
             <w:rPr>
               <w:rFonts w:eastAsiaTheme="minorEastAsia"/>
               <w:noProof/>
               <w:lang w:val="en-IE" w:eastAsia="en-IE"/>
             </w:rPr>
           </w:pPr>
-          <w:hyperlink w:anchor="_Toc497726032" w:history="1">
+          <w:hyperlink w:anchor="_Toc497726797" w:history="1">
             <w:r>
               <w:rPr>
                 <w:rStyle w:val="Hyperlink"/>
@@ -2761,7 +2633,7 @@
                 <w:noProof/>
                 <w:webHidden/>
               </w:rPr>
-              <w:instrText xml:space="preserve"> PAGEREF _Toc497726032 \h </w:instrText>
+              <w:instrText xml:space="preserve"> PAGEREF _Toc497726797 \h </w:instrText>
             </w:r>
             <w:r>
               <w:rPr>
@@ -2798,13 +2670,14 @@
             <w:tabs>
               <w:tab w:val="right" w:leader="dot" w:pos="9016"/>
             </w:tabs>
+            <w:spacing w:line="240" w:lineRule="auto"/>
             <w:rPr>
               <w:rFonts w:eastAsiaTheme="minorEastAsia"/>
               <w:noProof/>
               <w:lang w:val="en-IE" w:eastAsia="en-IE"/>
             </w:rPr>
           </w:pPr>
-          <w:hyperlink w:anchor="_Toc497726033" w:history="1">
+          <w:hyperlink w:anchor="_Toc497726798" w:history="1">
             <w:r>
               <w:rPr>
                 <w:rStyle w:val="Hyperlink"/>
@@ -2832,7 +2705,7 @@
                 <w:noProof/>
                 <w:webHidden/>
               </w:rPr>
-              <w:instrText xml:space="preserve"> PAGEREF _Toc497726033 \h </w:instrText>
+              <w:instrText xml:space="preserve"> PAGEREF _Toc497726798 \h </w:instrText>
             </w:r>
             <w:r>
               <w:rPr>
@@ -2869,13 +2742,14 @@
             <w:tabs>
               <w:tab w:val="right" w:leader="dot" w:pos="9016"/>
             </w:tabs>
+            <w:spacing w:line="240" w:lineRule="auto"/>
             <w:rPr>
               <w:rFonts w:eastAsiaTheme="minorEastAsia"/>
               <w:noProof/>
               <w:lang w:val="en-IE" w:eastAsia="en-IE"/>
             </w:rPr>
           </w:pPr>
-          <w:hyperlink w:anchor="_Toc497726034" w:history="1">
+          <w:hyperlink w:anchor="_Toc497726799" w:history="1">
             <w:r>
               <w:rPr>
                 <w:rStyle w:val="Hyperlink"/>
@@ -2903,7 +2777,7 @@
                 <w:noProof/>
                 <w:webHidden/>
               </w:rPr>
-              <w:instrText xml:space="preserve"> PAGEREF _Toc497726034 \h </w:instrText>
+              <w:instrText xml:space="preserve"> PAGEREF _Toc497726799 \h </w:instrText>
             </w:r>
             <w:r>
               <w:rPr>
@@ -2940,13 +2814,14 @@
             <w:tabs>
               <w:tab w:val="right" w:leader="dot" w:pos="9016"/>
             </w:tabs>
+            <w:spacing w:line="240" w:lineRule="auto"/>
             <w:rPr>
               <w:rFonts w:eastAsiaTheme="minorEastAsia"/>
               <w:noProof/>
               <w:lang w:val="en-IE" w:eastAsia="en-IE"/>
             </w:rPr>
           </w:pPr>
-          <w:hyperlink w:anchor="_Toc497726035" w:history="1">
+          <w:hyperlink w:anchor="_Toc497726800" w:history="1">
             <w:r>
               <w:rPr>
                 <w:rStyle w:val="Hyperlink"/>
@@ -2974,7 +2849,7 @@
                 <w:noProof/>
                 <w:webHidden/>
               </w:rPr>
-              <w:instrText xml:space="preserve"> PAGEREF _Toc497726035 \h </w:instrText>
+              <w:instrText xml:space="preserve"> PAGEREF _Toc497726800 \h </w:instrText>
             </w:r>
             <w:r>
               <w:rPr>
@@ -3011,13 +2886,14 @@
             <w:tabs>
               <w:tab w:val="right" w:leader="dot" w:pos="9016"/>
             </w:tabs>
+            <w:spacing w:line="240" w:lineRule="auto"/>
             <w:rPr>
               <w:rFonts w:eastAsiaTheme="minorEastAsia"/>
               <w:noProof/>
               <w:lang w:val="en-IE" w:eastAsia="en-IE"/>
             </w:rPr>
           </w:pPr>
-          <w:hyperlink w:anchor="_Toc497726036" w:history="1">
+          <w:hyperlink w:anchor="_Toc497726801" w:history="1">
             <w:r>
               <w:rPr>
                 <w:rStyle w:val="Hyperlink"/>
@@ -3045,7 +2921,7 @@
                 <w:noProof/>
                 <w:webHidden/>
               </w:rPr>
-              <w:instrText xml:space="preserve"> PAGEREF _Toc497726036 \h </w:instrText>
+              <w:instrText xml:space="preserve"> PAGEREF _Toc497726801 \h </w:instrText>
             </w:r>
             <w:r>
               <w:rPr>
@@ -3082,13 +2958,14 @@
             <w:tabs>
               <w:tab w:val="right" w:leader="dot" w:pos="9016"/>
             </w:tabs>
+            <w:spacing w:line="240" w:lineRule="auto"/>
             <w:rPr>
               <w:rFonts w:eastAsiaTheme="minorEastAsia"/>
               <w:noProof/>
               <w:lang w:val="en-IE" w:eastAsia="en-IE"/>
             </w:rPr>
           </w:pPr>
-          <w:hyperlink w:anchor="_Toc497726037" w:history="1">
+          <w:hyperlink w:anchor="_Toc497726802" w:history="1">
             <w:r>
               <w:rPr>
                 <w:rStyle w:val="Hyperlink"/>
@@ -3115,7 +2992,7 @@
                 <w:noProof/>
                 <w:webHidden/>
               </w:rPr>
-              <w:instrText xml:space="preserve"> PAGEREF _Toc497726037 \h </w:instrText>
+              <w:instrText xml:space="preserve"> PAGEREF _Toc497726802 \h </w:instrText>
             </w:r>
             <w:r>
               <w:rPr>
@@ -3152,13 +3029,14 @@
             <w:tabs>
               <w:tab w:val="right" w:leader="dot" w:pos="9016"/>
             </w:tabs>
+            <w:spacing w:line="240" w:lineRule="auto"/>
             <w:rPr>
               <w:rFonts w:eastAsiaTheme="minorEastAsia"/>
               <w:noProof/>
               <w:lang w:val="en-IE" w:eastAsia="en-IE"/>
             </w:rPr>
           </w:pPr>
-          <w:hyperlink w:anchor="_Toc497726038" w:history="1">
+          <w:hyperlink w:anchor="_Toc497726803" w:history="1">
             <w:r>
               <w:rPr>
                 <w:rStyle w:val="Hyperlink"/>
@@ -3185,7 +3063,7 @@
                 <w:noProof/>
                 <w:webHidden/>
               </w:rPr>
-              <w:instrText xml:space="preserve"> PAGEREF _Toc497726038 \h </w:instrText>
+              <w:instrText xml:space="preserve"> PAGEREF _Toc497726803 \h </w:instrText>
             </w:r>
             <w:r>
               <w:rPr>
@@ -3218,6 +3096,7 @@
         </w:p>
         <w:p>
           <w:pPr>
+            <w:spacing w:line="240" w:lineRule="auto"/>
             <w:rPr>
               <w:rFonts w:ascii="Times New Roman" w:hAnsi="Times New Roman" w:cs="Times New Roman"/>
               <w:sz w:val="24"/>
@@ -3230,51 +3109,39 @@
               <w:b/>
               <w:bCs/>
               <w:noProof/>
-              <w:sz w:val="24"/>
-              <w:szCs w:val="24"/>
             </w:rPr>
             <w:fldChar w:fldCharType="end"/>
           </w:r>
         </w:p>
-        <w:bookmarkStart w:id="0" w:name="_GoBack" w:displacedByCustomXml="next"/>
-        <w:bookmarkEnd w:id="0" w:displacedByCustomXml="next"/>
       </w:sdtContent>
     </w:sdt>
     <w:p>
       <w:pPr>
         <w:pStyle w:val="Heading1"/>
-      </w:pPr>
-      <w:bookmarkStart w:id="1" w:name="_Toc497726005"/>
-      <w:r>
+        <w:spacing w:line="240" w:lineRule="auto"/>
+        <w:rPr>
+          <w:rFonts w:ascii="Times New Roman" w:hAnsi="Times New Roman" w:cs="Times New Roman"/>
+        </w:rPr>
+      </w:pPr>
+      <w:bookmarkStart w:id="0" w:name="_Toc497726770"/>
+      <w:r>
+        <w:rPr>
+          <w:rFonts w:ascii="Times New Roman" w:hAnsi="Times New Roman" w:cs="Times New Roman"/>
+        </w:rPr>
         <w:lastRenderedPageBreak/>
         <w:t>Abstract</w:t>
       </w:r>
-      <w:bookmarkEnd w:id="1"/>
+      <w:bookmarkEnd w:id="0"/>
     </w:p>
     <w:p>
       <w:pPr>
-        <w:rPr>
-          <w:rFonts w:ascii="Times New Roman" w:hAnsi="Times New Roman" w:cs="Times New Roman"/>
-          <w:sz w:val="24"/>
-          <w:szCs w:val="24"/>
-        </w:rPr>
-      </w:pPr>
-      <w:r>
-        <w:rPr>
-          <w:rFonts w:ascii="Times New Roman" w:hAnsi="Times New Roman" w:cs="Times New Roman"/>
-          <w:sz w:val="24"/>
-          <w:szCs w:val="24"/>
-        </w:rPr>
-        <w:t>The purpose of this research documents is to investigate and outline technologies which may be suitable for the development of the Odd Job</w:t>
-      </w:r>
-      <w:r>
-        <w:rPr>
-          <w:rFonts w:ascii="Times New Roman" w:hAnsi="Times New Roman" w:cs="Times New Roman"/>
-          <w:sz w:val="24"/>
-          <w:szCs w:val="24"/>
-        </w:rPr>
-        <w:t xml:space="preserve">/ </w:t>
-      </w:r>
+        <w:spacing w:line="240" w:lineRule="auto"/>
+        <w:rPr>
+          <w:rFonts w:ascii="Times New Roman" w:hAnsi="Times New Roman" w:cs="Times New Roman"/>
+          <w:sz w:val="24"/>
+          <w:szCs w:val="24"/>
+        </w:rPr>
+      </w:pPr>
       <w:r>
         <w:rPr>
           <w:rFonts w:ascii="Times New Roman" w:hAnsi="Times New Roman" w:cs="Times New Roman"/>
@@ -3282,36 +3149,12 @@
           <w:sz w:val="24"/>
           <w:szCs w:val="24"/>
         </w:rPr>
-        <w:t xml:space="preserve">Local Exchange Trading Systems </w:t>
-      </w:r>
-      <w:r>
-        <w:rPr>
-          <w:rFonts w:ascii="Times New Roman" w:hAnsi="Times New Roman" w:cs="Times New Roman"/>
-          <w:color w:val="000000"/>
-          <w:sz w:val="24"/>
-          <w:szCs w:val="24"/>
-        </w:rPr>
-        <w:t xml:space="preserve">(LETS) </w:t>
-      </w:r>
-      <w:r>
-        <w:rPr>
-          <w:rFonts w:ascii="Times New Roman" w:hAnsi="Times New Roman" w:cs="Times New Roman"/>
-          <w:sz w:val="24"/>
-          <w:szCs w:val="24"/>
-        </w:rPr>
-        <w:t xml:space="preserve">application. The main topics investigated </w:t>
-      </w:r>
-      <w:r>
-        <w:rPr>
-          <w:rFonts w:ascii="Times New Roman" w:hAnsi="Times New Roman" w:cs="Times New Roman"/>
-          <w:sz w:val="24"/>
-          <w:szCs w:val="24"/>
-        </w:rPr>
-        <w:t>include similar applications, appropriate frontend and backend technologies.</w:t>
+        <w:t>The purpose of this research documents is to investigate and outline technologies which may be suitable for the development of the Odd Job/ Local Exchange Trading Systems (LETS) application. The main topics investigated include similar applications, appropriate front-end and back-end technologies.</w:t>
       </w:r>
     </w:p>
     <w:p>
       <w:pPr>
+        <w:spacing w:line="240" w:lineRule="auto"/>
         <w:rPr>
           <w:rFonts w:ascii="Times New Roman" w:hAnsi="Times New Roman" w:cs="Times New Roman"/>
           <w:sz w:val="24"/>
@@ -3321,6 +3164,7 @@
     </w:p>
     <w:p>
       <w:pPr>
+        <w:spacing w:line="240" w:lineRule="auto"/>
         <w:rPr>
           <w:rFonts w:ascii="Times New Roman" w:eastAsiaTheme="majorEastAsia" w:hAnsi="Times New Roman" w:cs="Times New Roman"/>
           <w:sz w:val="24"/>
@@ -3339,247 +3183,54 @@
     <w:p>
       <w:pPr>
         <w:pStyle w:val="Heading1"/>
-        <w:rPr>
-          <w:rFonts w:ascii="Times New Roman" w:hAnsi="Times New Roman" w:cs="Times New Roman"/>
-          <w:sz w:val="24"/>
-          <w:szCs w:val="24"/>
-        </w:rPr>
-      </w:pPr>
-      <w:bookmarkStart w:id="2" w:name="_Toc497726006"/>
-      <w:r>
-        <w:rPr>
-          <w:rFonts w:ascii="Times New Roman" w:hAnsi="Times New Roman" w:cs="Times New Roman"/>
-          <w:sz w:val="24"/>
-          <w:szCs w:val="24"/>
+        <w:spacing w:line="240" w:lineRule="auto"/>
+        <w:rPr>
+          <w:rFonts w:ascii="Times New Roman" w:hAnsi="Times New Roman" w:cs="Times New Roman"/>
+        </w:rPr>
+      </w:pPr>
+      <w:bookmarkStart w:id="1" w:name="_Toc497726771"/>
+      <w:r>
+        <w:rPr>
+          <w:rFonts w:ascii="Times New Roman" w:hAnsi="Times New Roman" w:cs="Times New Roman"/>
         </w:rPr>
         <w:lastRenderedPageBreak/>
         <w:t>Introduction</w:t>
       </w:r>
-      <w:bookmarkEnd w:id="2"/>
-      <w:r>
-        <w:rPr>
-          <w:rFonts w:ascii="Times New Roman" w:hAnsi="Times New Roman" w:cs="Times New Roman"/>
-          <w:sz w:val="24"/>
-          <w:szCs w:val="24"/>
+      <w:bookmarkEnd w:id="1"/>
+      <w:r>
+        <w:rPr>
+          <w:rFonts w:ascii="Times New Roman" w:hAnsi="Times New Roman" w:cs="Times New Roman"/>
         </w:rPr>
         <w:t xml:space="preserve"> </w:t>
       </w:r>
     </w:p>
     <w:p>
       <w:pPr>
-        <w:rPr>
-          <w:rFonts w:ascii="Times New Roman" w:hAnsi="Times New Roman" w:cs="Times New Roman"/>
-          <w:color w:val="FF0000"/>
-          <w:sz w:val="24"/>
-          <w:szCs w:val="24"/>
-        </w:rPr>
-      </w:pPr>
-      <w:r>
-        <w:rPr>
-          <w:rFonts w:ascii="Times New Roman" w:hAnsi="Times New Roman" w:cs="Times New Roman"/>
-          <w:sz w:val="24"/>
-          <w:szCs w:val="24"/>
-        </w:rPr>
-        <w:t xml:space="preserve">The </w:t>
-      </w:r>
-      <w:r>
-        <w:rPr>
-          <w:rFonts w:ascii="Times New Roman" w:hAnsi="Times New Roman" w:cs="Times New Roman"/>
-          <w:sz w:val="24"/>
-          <w:szCs w:val="24"/>
-        </w:rPr>
-        <w:t>purpose</w:t>
-      </w:r>
-      <w:r>
-        <w:rPr>
-          <w:rFonts w:ascii="Times New Roman" w:hAnsi="Times New Roman" w:cs="Times New Roman"/>
-          <w:sz w:val="24"/>
-          <w:szCs w:val="24"/>
-        </w:rPr>
-        <w:t xml:space="preserve"> of this project is to develop a cross platform application based on the already existing </w:t>
-      </w:r>
-      <w:r>
-        <w:rPr>
-          <w:rFonts w:ascii="Times New Roman" w:hAnsi="Times New Roman" w:cs="Times New Roman"/>
+        <w:pStyle w:val="NormalWeb"/>
+        <w:spacing w:before="0" w:beforeAutospacing="0" w:after="0" w:afterAutospacing="0"/>
+      </w:pPr>
+      <w:r>
+        <w:rPr>
           <w:color w:val="000000"/>
-          <w:sz w:val="24"/>
-          <w:szCs w:val="24"/>
-        </w:rPr>
-        <w:t>Local Exchange Trading Systems (LETS)</w:t>
-      </w:r>
-      <w:r>
-        <w:rPr>
-          <w:rFonts w:ascii="Times New Roman" w:hAnsi="Times New Roman" w:cs="Times New Roman"/>
-          <w:sz w:val="24"/>
-          <w:szCs w:val="24"/>
-        </w:rPr>
-        <w:t xml:space="preserve">. The application can </w:t>
-      </w:r>
-      <w:r>
-        <w:rPr>
-          <w:rFonts w:ascii="Times New Roman" w:hAnsi="Times New Roman" w:cs="Times New Roman"/>
-          <w:sz w:val="24"/>
-          <w:szCs w:val="24"/>
-        </w:rPr>
-        <w:t>be used by members of a community to</w:t>
-      </w:r>
-      <w:r>
-        <w:rPr>
-          <w:rFonts w:ascii="Times New Roman" w:hAnsi="Times New Roman" w:cs="Times New Roman"/>
-          <w:sz w:val="24"/>
-          <w:szCs w:val="24"/>
-        </w:rPr>
-        <w:t xml:space="preserve"> benefit the local economy by creating a token based reward system in exchange for work completed</w:t>
-      </w:r>
-      <w:r>
-        <w:rPr>
-          <w:rFonts w:ascii="Times New Roman" w:hAnsi="Times New Roman" w:cs="Times New Roman"/>
-          <w:sz w:val="24"/>
-          <w:szCs w:val="24"/>
-        </w:rPr>
-        <w:t>. The application will allow users to register a profile and login, search for jobs</w:t>
-      </w:r>
-      <w:r>
-        <w:rPr>
-          <w:rFonts w:ascii="Times New Roman" w:hAnsi="Times New Roman" w:cs="Times New Roman"/>
-          <w:sz w:val="24"/>
-          <w:szCs w:val="24"/>
-        </w:rPr>
-        <w:t xml:space="preserve"> in their area and </w:t>
-      </w:r>
-      <w:r>
-        <w:rPr>
-          <w:rFonts w:ascii="Times New Roman" w:hAnsi="Times New Roman" w:cs="Times New Roman"/>
-          <w:sz w:val="24"/>
-          <w:szCs w:val="24"/>
-        </w:rPr>
-        <w:t>offer their services</w:t>
-      </w:r>
-      <w:r>
-        <w:rPr>
-          <w:rFonts w:ascii="Times New Roman" w:hAnsi="Times New Roman" w:cs="Times New Roman"/>
-          <w:sz w:val="24"/>
-          <w:szCs w:val="24"/>
-        </w:rPr>
-        <w:t xml:space="preserve"> to other users of the application</w:t>
-      </w:r>
-      <w:r>
-        <w:rPr>
-          <w:rFonts w:ascii="Times New Roman" w:hAnsi="Times New Roman" w:cs="Times New Roman"/>
-          <w:sz w:val="24"/>
-          <w:szCs w:val="24"/>
-        </w:rPr>
-        <w:t xml:space="preserve">. </w:t>
-      </w:r>
-      <w:r>
-        <w:rPr>
-          <w:rFonts w:ascii="Times New Roman" w:hAnsi="Times New Roman" w:cs="Times New Roman"/>
-          <w:sz w:val="24"/>
-          <w:szCs w:val="24"/>
-        </w:rPr>
-        <w:t>Jobs</w:t>
-      </w:r>
-      <w:r>
-        <w:rPr>
-          <w:rFonts w:ascii="Times New Roman" w:hAnsi="Times New Roman" w:cs="Times New Roman"/>
-          <w:sz w:val="24"/>
-          <w:szCs w:val="24"/>
-        </w:rPr>
-        <w:t xml:space="preserve"> like panting a fence or shaving a dog are</w:t>
-      </w:r>
-      <w:r>
-        <w:rPr>
-          <w:rFonts w:ascii="Times New Roman" w:hAnsi="Times New Roman" w:cs="Times New Roman"/>
-          <w:sz w:val="24"/>
-          <w:szCs w:val="24"/>
-        </w:rPr>
-        <w:t xml:space="preserve"> completed by a user can be rated by the poster of said job, each job will carry a set value of tokens which will be transferred upon completion of the work.</w:t>
-      </w:r>
-      <w:r>
-        <w:rPr>
-          <w:rFonts w:ascii="Times New Roman" w:hAnsi="Times New Roman" w:cs="Times New Roman"/>
-          <w:sz w:val="24"/>
-          <w:szCs w:val="24"/>
-        </w:rPr>
-        <w:t xml:space="preserve"> </w:t>
+        </w:rPr>
+        <w:t>The purpose of this project is to develop a cross platform application based on the already existing Local Exchange Trading Systems (LETS). The application can be used by members of a community to benefit the local economy by creating a token based reward system in exchange for work completed. The application will allow users to register a profile and login, search for jobs in their area and offer their services to other users of the application. Jobs like panting a fence or shaving a dog are completed by a user can be rated by the poster of said job, each job will carry a set value of tokens which will be transferred upon completion of the work.</w:t>
       </w:r>
     </w:p>
     <w:p>
       <w:pPr>
-        <w:rPr>
-          <w:rFonts w:ascii="Times New Roman" w:hAnsi="Times New Roman" w:cs="Times New Roman"/>
-          <w:color w:val="FF0000"/>
-          <w:sz w:val="24"/>
-          <w:szCs w:val="24"/>
-        </w:rPr>
-      </w:pPr>
-      <w:r>
-        <w:rPr>
-          <w:rFonts w:ascii="Times New Roman" w:hAnsi="Times New Roman" w:cs="Times New Roman"/>
-          <w:sz w:val="24"/>
-          <w:szCs w:val="24"/>
-        </w:rPr>
-        <w:t>This report will detail the research that has been carried out to facilitate the development of the application. It will focus on the</w:t>
-      </w:r>
-      <w:r>
-        <w:rPr>
-          <w:rFonts w:ascii="Times New Roman" w:hAnsi="Times New Roman" w:cs="Times New Roman"/>
-          <w:sz w:val="24"/>
-          <w:szCs w:val="24"/>
-        </w:rPr>
-        <w:t xml:space="preserve"> potential</w:t>
-      </w:r>
-      <w:r>
-        <w:rPr>
-          <w:rFonts w:ascii="Times New Roman" w:hAnsi="Times New Roman" w:cs="Times New Roman"/>
-          <w:sz w:val="24"/>
-          <w:szCs w:val="24"/>
-        </w:rPr>
-        <w:t xml:space="preserve"> technologies </w:t>
-      </w:r>
-      <w:r>
-        <w:rPr>
-          <w:rFonts w:ascii="Times New Roman" w:hAnsi="Times New Roman" w:cs="Times New Roman"/>
-          <w:sz w:val="24"/>
-          <w:szCs w:val="24"/>
-        </w:rPr>
-        <w:t xml:space="preserve">that can be </w:t>
-      </w:r>
-      <w:r>
-        <w:rPr>
-          <w:rFonts w:ascii="Times New Roman" w:hAnsi="Times New Roman" w:cs="Times New Roman"/>
-          <w:sz w:val="24"/>
-          <w:szCs w:val="24"/>
-        </w:rPr>
-        <w:t>used to develop the application including front-end, back-end and hosting technologies</w:t>
-      </w:r>
-      <w:r>
-        <w:rPr>
-          <w:rFonts w:ascii="Times New Roman" w:hAnsi="Times New Roman" w:cs="Times New Roman"/>
-          <w:sz w:val="24"/>
-          <w:szCs w:val="24"/>
-        </w:rPr>
-        <w:t xml:space="preserve">. Similar solutions to this application will also be investigated </w:t>
-      </w:r>
-      <w:r>
-        <w:rPr>
-          <w:rFonts w:ascii="Times New Roman" w:hAnsi="Times New Roman" w:cs="Times New Roman"/>
-          <w:sz w:val="24"/>
-          <w:szCs w:val="24"/>
-        </w:rPr>
-        <w:t>during</w:t>
-      </w:r>
-      <w:r>
-        <w:rPr>
-          <w:rFonts w:ascii="Times New Roman" w:hAnsi="Times New Roman" w:cs="Times New Roman"/>
-          <w:sz w:val="24"/>
-          <w:szCs w:val="24"/>
-        </w:rPr>
-        <w:t xml:space="preserve"> the report.</w:t>
+        <w:pStyle w:val="NormalWeb"/>
+        <w:spacing w:before="0" w:beforeAutospacing="0" w:after="0" w:afterAutospacing="0"/>
+      </w:pPr>
+      <w:r>
+        <w:rPr>
+          <w:color w:val="000000"/>
+        </w:rPr>
+        <w:t>This report will detail the research that has been carried out to facilitate the development of the application. It will focus on the potential technologies that can be used to develop the application including front-end, back-end and hosting technologies. Similar solutions to this application will also be investigated during the report.</w:t>
       </w:r>
     </w:p>
     <w:p>
       <w:pPr>
+        <w:spacing w:line="240" w:lineRule="auto"/>
         <w:rPr>
           <w:rFonts w:ascii="Times New Roman" w:hAnsi="Times New Roman" w:cs="Times New Roman"/>
           <w:sz w:val="24"/>
@@ -3589,6 +3240,7 @@
     </w:p>
     <w:p>
       <w:pPr>
+        <w:spacing w:line="240" w:lineRule="auto"/>
         <w:rPr>
           <w:rFonts w:ascii="Times New Roman" w:hAnsi="Times New Roman" w:cs="Times New Roman"/>
           <w:sz w:val="24"/>
@@ -3607,272 +3259,84 @@
     <w:p>
       <w:pPr>
         <w:pStyle w:val="Heading1"/>
-        <w:rPr>
-          <w:rFonts w:ascii="Times New Roman" w:hAnsi="Times New Roman" w:cs="Times New Roman"/>
-          <w:color w:val="FF0000"/>
-          <w:sz w:val="24"/>
-          <w:szCs w:val="24"/>
-        </w:rPr>
-      </w:pPr>
-      <w:bookmarkStart w:id="3" w:name="_Toc497726007"/>
-      <w:r>
-        <w:rPr>
-          <w:rFonts w:ascii="Times New Roman" w:hAnsi="Times New Roman" w:cs="Times New Roman"/>
-          <w:sz w:val="24"/>
-          <w:szCs w:val="24"/>
+        <w:spacing w:line="240" w:lineRule="auto"/>
+        <w:rPr>
+          <w:rFonts w:ascii="Times New Roman" w:hAnsi="Times New Roman" w:cs="Times New Roman"/>
+        </w:rPr>
+      </w:pPr>
+      <w:bookmarkStart w:id="2" w:name="_Toc497726772"/>
+      <w:r>
+        <w:rPr>
+          <w:rFonts w:ascii="Times New Roman" w:hAnsi="Times New Roman" w:cs="Times New Roman"/>
         </w:rPr>
         <w:lastRenderedPageBreak/>
-        <w:t>L.E.T.S as a system</w:t>
-      </w:r>
-      <w:bookmarkEnd w:id="3"/>
-      <w:r>
-        <w:rPr>
-          <w:rFonts w:ascii="Times New Roman" w:hAnsi="Times New Roman" w:cs="Times New Roman"/>
-          <w:sz w:val="24"/>
-          <w:szCs w:val="24"/>
+        <w:t>LETS as a system</w:t>
+      </w:r>
+      <w:bookmarkEnd w:id="2"/>
+      <w:r>
+        <w:rPr>
+          <w:rFonts w:ascii="Times New Roman" w:hAnsi="Times New Roman" w:cs="Times New Roman"/>
         </w:rPr>
         <w:t xml:space="preserve"> </w:t>
       </w:r>
     </w:p>
     <w:p>
       <w:pPr>
+        <w:pStyle w:val="NormalWeb"/>
+        <w:spacing w:before="0" w:beforeAutospacing="0" w:after="0" w:afterAutospacing="0"/>
         <w:jc w:val="both"/>
-        <w:rPr>
-          <w:rFonts w:ascii="Times New Roman" w:hAnsi="Times New Roman" w:cs="Times New Roman"/>
-          <w:color w:val="FF0000"/>
-          <w:sz w:val="24"/>
-          <w:szCs w:val="24"/>
-        </w:rPr>
-      </w:pPr>
-      <w:r>
-        <w:rPr>
-          <w:rFonts w:ascii="Times New Roman" w:hAnsi="Times New Roman" w:cs="Times New Roman"/>
-          <w:sz w:val="24"/>
-          <w:szCs w:val="24"/>
-        </w:rPr>
-        <w:t>What is a LET</w:t>
-      </w:r>
-      <w:r>
-        <w:rPr>
-          <w:rFonts w:ascii="Times New Roman" w:hAnsi="Times New Roman" w:cs="Times New Roman"/>
-          <w:sz w:val="24"/>
-          <w:szCs w:val="24"/>
-        </w:rPr>
-        <w:t>S system?</w:t>
-      </w:r>
-      <w:r>
-        <w:rPr>
-          <w:rFonts w:ascii="Times New Roman" w:hAnsi="Times New Roman" w:cs="Times New Roman"/>
-          <w:sz w:val="24"/>
-          <w:szCs w:val="24"/>
-        </w:rPr>
-        <w:t xml:space="preserve"> </w:t>
+      </w:pPr>
+      <w:r>
+        <w:rPr>
+          <w:color w:val="000000"/>
+        </w:rPr>
+        <w:t>What is a LETS system?</w:t>
       </w:r>
     </w:p>
     <w:p>
       <w:pPr>
-        <w:rPr>
-          <w:rFonts w:ascii="Times New Roman" w:hAnsi="Times New Roman" w:cs="Times New Roman"/>
-          <w:sz w:val="24"/>
-          <w:szCs w:val="24"/>
-        </w:rPr>
-      </w:pPr>
-      <w:r>
-        <w:rPr>
-          <w:rFonts w:ascii="Times New Roman" w:hAnsi="Times New Roman" w:cs="Times New Roman"/>
+        <w:pStyle w:val="NormalWeb"/>
+        <w:spacing w:before="0" w:beforeAutospacing="0" w:after="0" w:afterAutospacing="0"/>
+      </w:pPr>
+      <w:r>
+        <w:rPr>
           <w:color w:val="000000"/>
-          <w:sz w:val="24"/>
-          <w:szCs w:val="24"/>
-        </w:rPr>
-        <w:t>Local Exchange Trading Systems (LETS</w:t>
-      </w:r>
-      <w:r>
-        <w:rPr>
-          <w:rFonts w:ascii="Times New Roman" w:hAnsi="Times New Roman" w:cs="Times New Roman"/>
+        </w:rPr>
+        <w:t>Local Exchange Trading Systems (LETS) is a locally organised economic system which allows members to participate in the exchange of goods and services among others in the local community group. Local Exchange Trading Systems (LETS) use their own locally created currency which are usually of units of value which can be traded or exchange for goods or services. Members of Local Exchange Trading Systems (LETS) typically view the systems as organised and cooperative schemes that maximise purchasing power while benefiting members and the community.</w:t>
+      </w:r>
+      <w:r>
+        <w:rPr>
           <w:color w:val="000000"/>
-          <w:sz w:val="24"/>
-          <w:szCs w:val="24"/>
-        </w:rPr>
-        <w:t>)</w:t>
-      </w:r>
-      <w:r>
-        <w:rPr>
-          <w:rFonts w:ascii="Times New Roman" w:hAnsi="Times New Roman" w:cs="Times New Roman"/>
-          <w:color w:val="000000"/>
-          <w:sz w:val="24"/>
-          <w:szCs w:val="24"/>
-        </w:rPr>
-        <w:t xml:space="preserve"> is a locally organized economic system which allows members to participate in the exchange of goods and services among others in the local community group. Local Excha</w:t>
-      </w:r>
-      <w:r>
-        <w:rPr>
-          <w:rFonts w:ascii="Times New Roman" w:hAnsi="Times New Roman" w:cs="Times New Roman"/>
-          <w:color w:val="000000"/>
-          <w:sz w:val="24"/>
-          <w:szCs w:val="24"/>
-        </w:rPr>
-        <w:t>nge Trading Systems (LETS) use their own</w:t>
-      </w:r>
-      <w:r>
-        <w:rPr>
-          <w:rFonts w:ascii="Times New Roman" w:hAnsi="Times New Roman" w:cs="Times New Roman"/>
-          <w:color w:val="000000"/>
-          <w:sz w:val="24"/>
-          <w:szCs w:val="24"/>
-        </w:rPr>
-        <w:t xml:space="preserve"> locally created currency</w:t>
-      </w:r>
-      <w:r>
-        <w:rPr>
-          <w:rFonts w:ascii="Times New Roman" w:hAnsi="Times New Roman" w:cs="Times New Roman"/>
-          <w:color w:val="000000"/>
-          <w:sz w:val="24"/>
-          <w:szCs w:val="24"/>
-        </w:rPr>
-        <w:t xml:space="preserve"> which are usually </w:t>
-      </w:r>
-      <w:r>
-        <w:rPr>
-          <w:rFonts w:ascii="Times New Roman" w:hAnsi="Times New Roman" w:cs="Times New Roman"/>
-          <w:color w:val="000000"/>
-          <w:sz w:val="24"/>
-          <w:szCs w:val="24"/>
-        </w:rPr>
-        <w:t>of units of value which can be traded or exchange for goods or services. Members of</w:t>
-      </w:r>
-      <w:r>
-        <w:rPr>
-          <w:rFonts w:ascii="Times New Roman" w:hAnsi="Times New Roman" w:cs="Times New Roman"/>
-          <w:color w:val="000000"/>
-          <w:sz w:val="24"/>
-          <w:szCs w:val="24"/>
-        </w:rPr>
-        <w:t xml:space="preserve"> </w:t>
-      </w:r>
-      <w:r>
-        <w:rPr>
-          <w:rFonts w:ascii="Times New Roman" w:hAnsi="Times New Roman" w:cs="Times New Roman"/>
-          <w:color w:val="000000"/>
-          <w:sz w:val="24"/>
-          <w:szCs w:val="24"/>
-        </w:rPr>
-        <w:t>Local Exchange Trading Systems</w:t>
-      </w:r>
-      <w:r>
-        <w:rPr>
-          <w:rFonts w:ascii="Times New Roman" w:hAnsi="Times New Roman" w:cs="Times New Roman"/>
-          <w:color w:val="000000"/>
-          <w:sz w:val="24"/>
-          <w:szCs w:val="24"/>
-        </w:rPr>
-        <w:t xml:space="preserve"> </w:t>
-      </w:r>
-      <w:r>
-        <w:rPr>
-          <w:rFonts w:ascii="Times New Roman" w:hAnsi="Times New Roman" w:cs="Times New Roman"/>
-          <w:color w:val="000000"/>
-          <w:sz w:val="24"/>
-          <w:szCs w:val="24"/>
-        </w:rPr>
-        <w:t>(</w:t>
-      </w:r>
-      <w:r>
-        <w:rPr>
-          <w:rFonts w:ascii="Times New Roman" w:hAnsi="Times New Roman" w:cs="Times New Roman"/>
-          <w:color w:val="000000"/>
-          <w:sz w:val="24"/>
-          <w:szCs w:val="24"/>
-        </w:rPr>
-        <w:t>LETS</w:t>
-      </w:r>
-      <w:r>
-        <w:rPr>
-          <w:rFonts w:ascii="Times New Roman" w:hAnsi="Times New Roman" w:cs="Times New Roman"/>
-          <w:color w:val="000000"/>
-          <w:sz w:val="24"/>
-          <w:szCs w:val="24"/>
-        </w:rPr>
-        <w:t>)</w:t>
-      </w:r>
-      <w:r>
-        <w:rPr>
-          <w:rFonts w:ascii="Times New Roman" w:hAnsi="Times New Roman" w:cs="Times New Roman"/>
-          <w:color w:val="000000"/>
-          <w:sz w:val="24"/>
-          <w:szCs w:val="24"/>
-        </w:rPr>
-        <w:t xml:space="preserve"> typically view the systems as organized and cooperative schemes that maximize purchasing power while benefiting members and the community.</w:t>
-      </w:r>
-      <w:r>
-        <w:rPr>
-          <w:rFonts w:ascii="Times New Roman" w:hAnsi="Times New Roman" w:cs="Times New Roman"/>
-          <w:color w:val="000000"/>
-          <w:sz w:val="24"/>
-          <w:szCs w:val="24"/>
-        </w:rPr>
-        <w:t xml:space="preserve"> </w:t>
-      </w:r>
-      <w:r>
-        <w:rPr>
-          <w:rFonts w:ascii="Times New Roman" w:hAnsi="Times New Roman" w:cs="Times New Roman"/>
-          <w:color w:val="000000"/>
-          <w:sz w:val="24"/>
-          <w:szCs w:val="24"/>
         </w:rPr>
         <w:br/>
       </w:r>
       <w:sdt>
         <w:sdtPr>
-          <w:rPr>
-            <w:rFonts w:ascii="Times New Roman" w:hAnsi="Times New Roman" w:cs="Times New Roman"/>
-            <w:sz w:val="24"/>
-            <w:szCs w:val="24"/>
-          </w:rPr>
           <w:id w:val="1998375766"/>
           <w:citation/>
         </w:sdtPr>
+        <w:sdtEndPr/>
         <w:sdtContent>
           <w:r>
-            <w:rPr>
-              <w:rFonts w:ascii="Times New Roman" w:hAnsi="Times New Roman" w:cs="Times New Roman"/>
-              <w:sz w:val="24"/>
-              <w:szCs w:val="24"/>
-            </w:rPr>
             <w:fldChar w:fldCharType="begin"/>
           </w:r>
           <w:r>
             <w:rPr>
-              <w:rFonts w:ascii="Times New Roman" w:hAnsi="Times New Roman" w:cs="Times New Roman"/>
-              <w:sz w:val="24"/>
-              <w:szCs w:val="24"/>
               <w:lang w:val="en-IE"/>
             </w:rPr>
             <w:instrText xml:space="preserve"> CITATION cor16 \l 6153 </w:instrText>
           </w:r>
           <w:r>
-            <w:rPr>
-              <w:rFonts w:ascii="Times New Roman" w:hAnsi="Times New Roman" w:cs="Times New Roman"/>
-              <w:sz w:val="24"/>
-              <w:szCs w:val="24"/>
-            </w:rPr>
             <w:fldChar w:fldCharType="separate"/>
           </w:r>
           <w:r>
             <w:rPr>
-              <w:rFonts w:ascii="Times New Roman" w:hAnsi="Times New Roman" w:cs="Times New Roman"/>
               <w:noProof/>
-              <w:sz w:val="24"/>
-              <w:szCs w:val="24"/>
               <w:lang w:val="en-IE"/>
             </w:rPr>
             <w:t>(corklets, 2016)</w:t>
           </w:r>
           <w:r>
-            <w:rPr>
-              <w:rFonts w:ascii="Times New Roman" w:hAnsi="Times New Roman" w:cs="Times New Roman"/>
-              <w:sz w:val="24"/>
-              <w:szCs w:val="24"/>
-            </w:rPr>
             <w:fldChar w:fldCharType="end"/>
           </w:r>
         </w:sdtContent>
@@ -3880,6 +3344,7 @@
     </w:p>
     <w:p>
       <w:pPr>
+        <w:spacing w:line="240" w:lineRule="auto"/>
         <w:rPr>
           <w:rFonts w:ascii="Times New Roman" w:hAnsi="Times New Roman" w:cs="Times New Roman"/>
           <w:sz w:val="24"/>
@@ -3889,6 +3354,7 @@
     </w:p>
     <w:p>
       <w:pPr>
+        <w:spacing w:line="240" w:lineRule="auto"/>
         <w:rPr>
           <w:rFonts w:ascii="Times New Roman" w:hAnsi="Times New Roman" w:cs="Times New Roman"/>
           <w:sz w:val="24"/>
@@ -3898,6 +3364,7 @@
     </w:p>
     <w:p>
       <w:pPr>
+        <w:spacing w:line="240" w:lineRule="auto"/>
         <w:rPr>
           <w:rFonts w:ascii="Times New Roman" w:eastAsiaTheme="majorEastAsia" w:hAnsi="Times New Roman" w:cs="Times New Roman"/>
           <w:color w:val="2F5496" w:themeColor="accent1" w:themeShade="BF"/>
@@ -3917,19 +3384,30 @@
     <w:p>
       <w:pPr>
         <w:pStyle w:val="Heading1"/>
-      </w:pPr>
-      <w:bookmarkStart w:id="4" w:name="_Toc497726008"/>
-      <w:r>
+        <w:spacing w:line="240" w:lineRule="auto"/>
+        <w:rPr>
+          <w:rFonts w:ascii="Times New Roman" w:hAnsi="Times New Roman" w:cs="Times New Roman"/>
+        </w:rPr>
+      </w:pPr>
+      <w:bookmarkStart w:id="3" w:name="_Toc497726773"/>
+      <w:r>
+        <w:rPr>
+          <w:rFonts w:ascii="Times New Roman" w:hAnsi="Times New Roman" w:cs="Times New Roman"/>
+        </w:rPr>
         <w:lastRenderedPageBreak/>
         <w:t>Existing Systems</w:t>
       </w:r>
-      <w:bookmarkEnd w:id="4"/>
-      <w:r>
+      <w:bookmarkEnd w:id="3"/>
+      <w:r>
+        <w:rPr>
+          <w:rFonts w:ascii="Times New Roman" w:hAnsi="Times New Roman" w:cs="Times New Roman"/>
+        </w:rPr>
         <w:t xml:space="preserve"> </w:t>
       </w:r>
     </w:p>
     <w:p>
       <w:pPr>
+        <w:spacing w:line="240" w:lineRule="auto"/>
         <w:rPr>
           <w:rFonts w:ascii="Times New Roman" w:hAnsi="Times New Roman" w:cs="Times New Roman"/>
           <w:sz w:val="24"/>
@@ -3940,14 +3418,25 @@
     <w:p>
       <w:pPr>
         <w:pStyle w:val="Heading2"/>
-      </w:pPr>
-      <w:bookmarkStart w:id="5" w:name="_Toc497726009"/>
-      <w:r>
+        <w:spacing w:line="240" w:lineRule="auto"/>
+        <w:rPr>
+          <w:rFonts w:ascii="Times New Roman" w:hAnsi="Times New Roman" w:cs="Times New Roman"/>
+        </w:rPr>
+      </w:pPr>
+      <w:bookmarkStart w:id="4" w:name="_Toc497726774"/>
+      <w:r>
+        <w:rPr>
+          <w:rFonts w:ascii="Times New Roman" w:hAnsi="Times New Roman" w:cs="Times New Roman"/>
+        </w:rPr>
         <w:t>Application 1.</w:t>
       </w:r>
-      <w:bookmarkEnd w:id="5"/>
+      <w:bookmarkEnd w:id="4"/>
     </w:p>
-    <w:p/>
+    <w:p>
+      <w:pPr>
+        <w:spacing w:line="240" w:lineRule="auto"/>
+      </w:pPr>
+    </w:p>
     <w:tbl>
       <w:tblPr>
         <w:tblStyle w:val="TableGrid"/>
@@ -4326,6 +3815,7 @@
     </w:tbl>
     <w:p>
       <w:pPr>
+        <w:spacing w:line="240" w:lineRule="auto"/>
         <w:rPr>
           <w:rFonts w:ascii="Times New Roman" w:hAnsi="Times New Roman" w:cs="Times New Roman"/>
           <w:sz w:val="24"/>
@@ -4741,6 +4231,7 @@
     </w:tbl>
     <w:p>
       <w:pPr>
+        <w:spacing w:line="240" w:lineRule="auto"/>
         <w:rPr>
           <w:rFonts w:ascii="Times New Roman" w:hAnsi="Times New Roman" w:cs="Times New Roman"/>
           <w:sz w:val="24"/>
@@ -4757,6 +4248,7 @@
           <w:id w:val="-1905051965"/>
           <w:citation/>
         </w:sdtPr>
+        <w:sdtEndPr/>
         <w:sdtContent>
           <w:r>
             <w:rPr>
@@ -4806,24 +4298,27 @@
     </w:p>
     <w:p>
       <w:pPr>
-        <w:rPr>
-          <w:rFonts w:ascii="Times New Roman" w:hAnsi="Times New Roman" w:cs="Times New Roman"/>
-          <w:sz w:val="24"/>
-          <w:szCs w:val="24"/>
-        </w:rPr>
-      </w:pPr>
+        <w:pStyle w:val="Heading2"/>
+        <w:spacing w:line="240" w:lineRule="auto"/>
+        <w:rPr>
+          <w:rFonts w:ascii="Times New Roman" w:hAnsi="Times New Roman" w:cs="Times New Roman"/>
+        </w:rPr>
+      </w:pPr>
+      <w:bookmarkStart w:id="5" w:name="_Toc497726775"/>
+      <w:r>
+        <w:rPr>
+          <w:rFonts w:ascii="Times New Roman" w:hAnsi="Times New Roman" w:cs="Times New Roman"/>
+        </w:rPr>
+        <w:lastRenderedPageBreak/>
+        <w:t>Application 2.</w:t>
+      </w:r>
+      <w:bookmarkEnd w:id="5"/>
     </w:p>
     <w:p>
       <w:pPr>
-        <w:pStyle w:val="Heading2"/>
-      </w:pPr>
-      <w:bookmarkStart w:id="6" w:name="_Toc497726010"/>
-      <w:r>
-        <w:t>Application 2.</w:t>
-      </w:r>
-      <w:bookmarkEnd w:id="6"/>
+        <w:spacing w:line="240" w:lineRule="auto"/>
+      </w:pPr>
     </w:p>
-    <w:p/>
     <w:tbl>
       <w:tblPr>
         <w:tblStyle w:val="TableGrid"/>
@@ -5184,6 +4679,7 @@
     </w:tbl>
     <w:p>
       <w:pPr>
+        <w:spacing w:line="240" w:lineRule="auto"/>
         <w:rPr>
           <w:rFonts w:ascii="Times New Roman" w:hAnsi="Times New Roman" w:cs="Times New Roman"/>
           <w:sz w:val="24"/>
@@ -5599,6 +5095,7 @@
     </w:tbl>
     <w:p>
       <w:pPr>
+        <w:spacing w:line="240" w:lineRule="auto"/>
         <w:rPr>
           <w:rFonts w:ascii="Times New Roman" w:hAnsi="Times New Roman" w:cs="Times New Roman"/>
           <w:sz w:val="24"/>
@@ -5615,6 +5112,7 @@
           <w:id w:val="65470970"/>
           <w:citation/>
         </w:sdtPr>
+        <w:sdtEndPr/>
         <w:sdtContent>
           <w:r>
             <w:rPr>
@@ -5664,6 +5162,7 @@
     </w:p>
     <w:p>
       <w:pPr>
+        <w:spacing w:line="240" w:lineRule="auto"/>
         <w:rPr>
           <w:rFonts w:ascii="Times New Roman" w:hAnsi="Times New Roman" w:cs="Times New Roman"/>
           <w:sz w:val="24"/>
@@ -5673,6 +5172,7 @@
     </w:p>
     <w:p>
       <w:pPr>
+        <w:spacing w:line="240" w:lineRule="auto"/>
         <w:rPr>
           <w:rFonts w:ascii="Times New Roman" w:hAnsi="Times New Roman" w:cs="Times New Roman"/>
           <w:sz w:val="24"/>
@@ -5683,14 +5183,26 @@
     <w:p>
       <w:pPr>
         <w:pStyle w:val="Heading2"/>
-      </w:pPr>
-      <w:bookmarkStart w:id="7" w:name="_Toc497726011"/>
-      <w:r>
+        <w:spacing w:line="240" w:lineRule="auto"/>
+        <w:rPr>
+          <w:rFonts w:ascii="Times New Roman" w:hAnsi="Times New Roman" w:cs="Times New Roman"/>
+        </w:rPr>
+      </w:pPr>
+      <w:bookmarkStart w:id="6" w:name="_Toc497726776"/>
+      <w:r>
+        <w:rPr>
+          <w:rFonts w:ascii="Times New Roman" w:hAnsi="Times New Roman" w:cs="Times New Roman"/>
+        </w:rPr>
+        <w:lastRenderedPageBreak/>
         <w:t>Application 3.</w:t>
       </w:r>
-      <w:bookmarkEnd w:id="7"/>
+      <w:bookmarkEnd w:id="6"/>
     </w:p>
-    <w:p/>
+    <w:p>
+      <w:pPr>
+        <w:spacing w:line="240" w:lineRule="auto"/>
+      </w:pPr>
+    </w:p>
     <w:tbl>
       <w:tblPr>
         <w:tblStyle w:val="TableGrid"/>
@@ -6035,6 +5547,7 @@
     </w:tbl>
     <w:p>
       <w:pPr>
+        <w:spacing w:line="240" w:lineRule="auto"/>
         <w:rPr>
           <w:rFonts w:ascii="Times New Roman" w:hAnsi="Times New Roman" w:cs="Times New Roman"/>
           <w:sz w:val="24"/>
@@ -6450,6 +5963,7 @@
     </w:tbl>
     <w:p>
       <w:pPr>
+        <w:spacing w:line="240" w:lineRule="auto"/>
         <w:rPr>
           <w:rFonts w:ascii="Times New Roman" w:hAnsi="Times New Roman" w:cs="Times New Roman"/>
           <w:sz w:val="24"/>
@@ -6466,6 +5980,7 @@
           <w:id w:val="1027523148"/>
           <w:citation/>
         </w:sdtPr>
+        <w:sdtEndPr/>
         <w:sdtContent>
           <w:r>
             <w:rPr>
@@ -6515,6 +6030,7 @@
     </w:p>
     <w:p>
       <w:pPr>
+        <w:spacing w:line="240" w:lineRule="auto"/>
         <w:rPr>
           <w:rFonts w:ascii="Times New Roman" w:hAnsi="Times New Roman" w:cs="Times New Roman"/>
           <w:sz w:val="24"/>
@@ -6533,38 +6049,50 @@
     <w:p>
       <w:pPr>
         <w:pStyle w:val="Heading2"/>
-      </w:pPr>
-      <w:bookmarkStart w:id="8" w:name="_Toc497726012"/>
-      <w:r>
+        <w:spacing w:line="240" w:lineRule="auto"/>
+        <w:rPr>
+          <w:rFonts w:ascii="Times New Roman" w:hAnsi="Times New Roman" w:cs="Times New Roman"/>
+        </w:rPr>
+      </w:pPr>
+      <w:bookmarkStart w:id="7" w:name="_Toc497726777"/>
+      <w:r>
+        <w:rPr>
+          <w:rFonts w:ascii="Times New Roman" w:hAnsi="Times New Roman" w:cs="Times New Roman"/>
+        </w:rPr>
         <w:lastRenderedPageBreak/>
         <w:t>Likes and D</w:t>
       </w:r>
       <w:r>
+        <w:rPr>
+          <w:rFonts w:ascii="Times New Roman" w:hAnsi="Times New Roman" w:cs="Times New Roman"/>
+        </w:rPr>
         <w:t xml:space="preserve">islikes of </w:t>
       </w:r>
       <w:r>
+        <w:rPr>
+          <w:rFonts w:ascii="Times New Roman" w:hAnsi="Times New Roman" w:cs="Times New Roman"/>
+        </w:rPr>
         <w:t>the Researched</w:t>
       </w:r>
       <w:r>
+        <w:rPr>
+          <w:rFonts w:ascii="Times New Roman" w:hAnsi="Times New Roman" w:cs="Times New Roman"/>
+        </w:rPr>
         <w:t xml:space="preserve"> </w:t>
       </w:r>
       <w:r>
+        <w:rPr>
+          <w:rFonts w:ascii="Times New Roman" w:hAnsi="Times New Roman" w:cs="Times New Roman"/>
+        </w:rPr>
         <w:t>A</w:t>
       </w:r>
       <w:r>
+        <w:rPr>
+          <w:rFonts w:ascii="Times New Roman" w:hAnsi="Times New Roman" w:cs="Times New Roman"/>
+        </w:rPr>
         <w:t>pplications</w:t>
       </w:r>
-      <w:bookmarkEnd w:id="8"/>
-    </w:p>
-    <w:p>
-      <w:pPr>
-        <w:rPr>
-          <w:rFonts w:ascii="Times New Roman" w:hAnsi="Times New Roman" w:cs="Times New Roman"/>
-          <w:color w:val="FF0000"/>
-          <w:sz w:val="24"/>
-          <w:szCs w:val="24"/>
-        </w:rPr>
-      </w:pPr>
+      <w:bookmarkEnd w:id="7"/>
     </w:p>
     <w:tbl>
       <w:tblPr>
@@ -6958,6 +6486,7 @@
     </w:tbl>
     <w:p>
       <w:pPr>
+        <w:spacing w:line="240" w:lineRule="auto"/>
         <w:rPr>
           <w:rFonts w:ascii="Times New Roman" w:hAnsi="Times New Roman" w:cs="Times New Roman"/>
           <w:sz w:val="24"/>
@@ -7344,6 +6873,7 @@
     </w:tbl>
     <w:p>
       <w:pPr>
+        <w:spacing w:line="240" w:lineRule="auto"/>
         <w:rPr>
           <w:rFonts w:ascii="Times New Roman" w:hAnsi="Times New Roman" w:cs="Times New Roman"/>
           <w:sz w:val="24"/>
@@ -7730,6 +7260,7 @@
     </w:tbl>
     <w:p>
       <w:pPr>
+        <w:spacing w:line="240" w:lineRule="auto"/>
         <w:rPr>
           <w:rFonts w:ascii="Times New Roman" w:hAnsi="Times New Roman" w:cs="Times New Roman"/>
           <w:sz w:val="24"/>
@@ -7739,6 +7270,7 @@
     </w:p>
     <w:p>
       <w:pPr>
+        <w:spacing w:line="240" w:lineRule="auto"/>
         <w:rPr>
           <w:rFonts w:ascii="Times New Roman" w:eastAsiaTheme="majorEastAsia" w:hAnsi="Times New Roman" w:cs="Times New Roman"/>
           <w:color w:val="2F5496" w:themeColor="accent1" w:themeShade="BF"/>
@@ -7749,274 +7281,11 @@
       <w:r>
         <w:rPr>
           <w:rFonts w:ascii="Times New Roman" w:hAnsi="Times New Roman" w:cs="Times New Roman"/>
-          <w:sz w:val="24"/>
-          <w:szCs w:val="24"/>
-        </w:rPr>
-        <w:t xml:space="preserve">During </w:t>
-      </w:r>
-      <w:r>
-        <w:rPr>
-          <w:rFonts w:ascii="Times New Roman" w:hAnsi="Times New Roman" w:cs="Times New Roman"/>
-          <w:sz w:val="24"/>
-          <w:szCs w:val="24"/>
-        </w:rPr>
-        <w:t>the research process</w:t>
-      </w:r>
-      <w:r>
-        <w:rPr>
-          <w:rFonts w:ascii="Times New Roman" w:hAnsi="Times New Roman" w:cs="Times New Roman"/>
-          <w:sz w:val="24"/>
-          <w:szCs w:val="24"/>
-        </w:rPr>
-        <w:t xml:space="preserve"> three applications</w:t>
-      </w:r>
-      <w:r>
-        <w:rPr>
-          <w:rFonts w:ascii="Times New Roman" w:hAnsi="Times New Roman" w:cs="Times New Roman"/>
-          <w:sz w:val="24"/>
-          <w:szCs w:val="24"/>
-        </w:rPr>
-        <w:t xml:space="preserve"> selected</w:t>
-      </w:r>
-      <w:r>
-        <w:rPr>
-          <w:rFonts w:ascii="Times New Roman" w:hAnsi="Times New Roman" w:cs="Times New Roman"/>
-          <w:sz w:val="24"/>
-          <w:szCs w:val="24"/>
-        </w:rPr>
-        <w:t xml:space="preserve"> for review</w:t>
-      </w:r>
-      <w:r>
-        <w:rPr>
-          <w:rFonts w:ascii="Times New Roman" w:hAnsi="Times New Roman" w:cs="Times New Roman"/>
-          <w:sz w:val="24"/>
-          <w:szCs w:val="24"/>
-        </w:rPr>
-        <w:t xml:space="preserve">, </w:t>
-      </w:r>
-      <w:r>
-        <w:rPr>
-          <w:rFonts w:ascii="Times New Roman" w:hAnsi="Times New Roman" w:cs="Times New Roman"/>
-          <w:sz w:val="24"/>
-          <w:szCs w:val="24"/>
-        </w:rPr>
-        <w:t xml:space="preserve">there are </w:t>
-      </w:r>
-      <w:r>
-        <w:rPr>
-          <w:rFonts w:ascii="Times New Roman" w:hAnsi="Times New Roman" w:cs="Times New Roman"/>
-          <w:sz w:val="24"/>
-          <w:szCs w:val="24"/>
-        </w:rPr>
-        <w:t>many</w:t>
-      </w:r>
-      <w:r>
-        <w:rPr>
-          <w:rFonts w:ascii="Times New Roman" w:hAnsi="Times New Roman" w:cs="Times New Roman"/>
-          <w:sz w:val="24"/>
-          <w:szCs w:val="24"/>
-        </w:rPr>
-        <w:t xml:space="preserve"> applications available</w:t>
-      </w:r>
-      <w:r>
-        <w:rPr>
-          <w:rFonts w:ascii="Times New Roman" w:hAnsi="Times New Roman" w:cs="Times New Roman"/>
-          <w:sz w:val="24"/>
-          <w:szCs w:val="24"/>
-        </w:rPr>
-        <w:t xml:space="preserve"> to the Irish market</w:t>
-      </w:r>
-      <w:r>
-        <w:rPr>
-          <w:rFonts w:ascii="Times New Roman" w:hAnsi="Times New Roman" w:cs="Times New Roman"/>
-          <w:sz w:val="24"/>
-          <w:szCs w:val="24"/>
-        </w:rPr>
-        <w:t xml:space="preserve">, but </w:t>
-      </w:r>
-      <w:r>
-        <w:rPr>
-          <w:rFonts w:ascii="Times New Roman" w:hAnsi="Times New Roman" w:cs="Times New Roman"/>
-          <w:sz w:val="24"/>
-          <w:szCs w:val="24"/>
-        </w:rPr>
-        <w:t xml:space="preserve">none </w:t>
-      </w:r>
-      <w:r>
-        <w:rPr>
-          <w:rFonts w:ascii="Times New Roman" w:hAnsi="Times New Roman" w:cs="Times New Roman"/>
-          <w:sz w:val="24"/>
-          <w:szCs w:val="24"/>
-        </w:rPr>
-        <w:t xml:space="preserve">were specific LETS </w:t>
-      </w:r>
-      <w:r>
-        <w:rPr>
-          <w:rFonts w:ascii="Times New Roman" w:hAnsi="Times New Roman" w:cs="Times New Roman"/>
-          <w:sz w:val="24"/>
-          <w:szCs w:val="24"/>
-        </w:rPr>
-        <w:t>to</w:t>
-      </w:r>
-      <w:r>
-        <w:rPr>
-          <w:rFonts w:ascii="Times New Roman" w:hAnsi="Times New Roman" w:cs="Times New Roman"/>
-          <w:sz w:val="24"/>
-          <w:szCs w:val="24"/>
-        </w:rPr>
-        <w:t xml:space="preserve"> Ireland. Also missing is the </w:t>
-      </w:r>
-      <w:r>
-        <w:rPr>
-          <w:rFonts w:ascii="Times New Roman" w:hAnsi="Times New Roman" w:cs="Times New Roman"/>
-          <w:sz w:val="24"/>
-          <w:szCs w:val="24"/>
-        </w:rPr>
-        <w:t xml:space="preserve">localised currency aspect which is </w:t>
-      </w:r>
-      <w:r>
-        <w:rPr>
-          <w:rFonts w:ascii="Times New Roman" w:hAnsi="Times New Roman" w:cs="Times New Roman"/>
-          <w:sz w:val="24"/>
-          <w:szCs w:val="24"/>
-        </w:rPr>
-        <w:t xml:space="preserve">a key element </w:t>
-      </w:r>
-      <w:r>
-        <w:rPr>
-          <w:rFonts w:ascii="Times New Roman" w:hAnsi="Times New Roman" w:cs="Times New Roman"/>
-          <w:sz w:val="24"/>
-          <w:szCs w:val="24"/>
-        </w:rPr>
-        <w:t xml:space="preserve">in </w:t>
-      </w:r>
-      <w:r>
-        <w:rPr>
-          <w:rFonts w:ascii="Times New Roman" w:hAnsi="Times New Roman" w:cs="Times New Roman"/>
-          <w:sz w:val="24"/>
-          <w:szCs w:val="24"/>
-        </w:rPr>
-        <w:t>the</w:t>
-      </w:r>
-      <w:r>
-        <w:rPr>
-          <w:rFonts w:ascii="Times New Roman" w:hAnsi="Times New Roman" w:cs="Times New Roman"/>
-          <w:sz w:val="24"/>
-          <w:szCs w:val="24"/>
-        </w:rPr>
-        <w:t xml:space="preserve"> specification</w:t>
-      </w:r>
-      <w:r>
-        <w:rPr>
-          <w:rFonts w:ascii="Times New Roman" w:hAnsi="Times New Roman" w:cs="Times New Roman"/>
-          <w:sz w:val="24"/>
-          <w:szCs w:val="24"/>
-        </w:rPr>
-        <w:t>.</w:t>
-      </w:r>
-      <w:r>
-        <w:rPr>
-          <w:rFonts w:ascii="Times New Roman" w:hAnsi="Times New Roman" w:cs="Times New Roman"/>
-          <w:sz w:val="24"/>
-          <w:szCs w:val="24"/>
-        </w:rPr>
-        <w:t xml:space="preserve"> The </w:t>
-      </w:r>
-      <w:r>
-        <w:rPr>
-          <w:rFonts w:ascii="Times New Roman" w:hAnsi="Times New Roman" w:cs="Times New Roman"/>
-          <w:sz w:val="24"/>
-          <w:szCs w:val="24"/>
-        </w:rPr>
-        <w:t>applications listed in this</w:t>
-      </w:r>
-      <w:r>
-        <w:rPr>
-          <w:rFonts w:ascii="Times New Roman" w:hAnsi="Times New Roman" w:cs="Times New Roman"/>
-          <w:sz w:val="24"/>
-          <w:szCs w:val="24"/>
-        </w:rPr>
-        <w:t xml:space="preserve"> document share </w:t>
-      </w:r>
-      <w:r>
-        <w:rPr>
-          <w:rFonts w:ascii="Times New Roman" w:hAnsi="Times New Roman" w:cs="Times New Roman"/>
-          <w:sz w:val="24"/>
-          <w:szCs w:val="24"/>
-        </w:rPr>
-        <w:t>some</w:t>
-      </w:r>
-      <w:r>
-        <w:rPr>
-          <w:rFonts w:ascii="Times New Roman" w:hAnsi="Times New Roman" w:cs="Times New Roman"/>
-          <w:sz w:val="24"/>
-          <w:szCs w:val="24"/>
-        </w:rPr>
-        <w:t xml:space="preserve"> of the required</w:t>
-      </w:r>
-      <w:r>
-        <w:rPr>
-          <w:rFonts w:ascii="Times New Roman" w:hAnsi="Times New Roman" w:cs="Times New Roman"/>
-          <w:sz w:val="24"/>
-          <w:szCs w:val="24"/>
-        </w:rPr>
-        <w:t xml:space="preserve"> </w:t>
-      </w:r>
-      <w:r>
-        <w:rPr>
-          <w:rFonts w:ascii="Times New Roman" w:hAnsi="Times New Roman" w:cs="Times New Roman"/>
-          <w:sz w:val="24"/>
-          <w:szCs w:val="24"/>
-        </w:rPr>
-        <w:t>functionalities,</w:t>
-      </w:r>
-      <w:r>
-        <w:rPr>
-          <w:rFonts w:ascii="Times New Roman" w:hAnsi="Times New Roman" w:cs="Times New Roman"/>
-          <w:sz w:val="24"/>
-          <w:szCs w:val="24"/>
-        </w:rPr>
-        <w:t xml:space="preserve"> but </w:t>
-      </w:r>
-      <w:r>
-        <w:rPr>
-          <w:rFonts w:ascii="Times New Roman" w:hAnsi="Times New Roman" w:cs="Times New Roman"/>
-          <w:sz w:val="24"/>
-          <w:szCs w:val="24"/>
-        </w:rPr>
-        <w:t xml:space="preserve">none seem to have </w:t>
-      </w:r>
-      <w:r>
-        <w:rPr>
-          <w:rFonts w:ascii="Times New Roman" w:hAnsi="Times New Roman" w:cs="Times New Roman"/>
-          <w:sz w:val="24"/>
-          <w:szCs w:val="24"/>
-        </w:rPr>
-        <w:t>all</w:t>
-      </w:r>
-      <w:r>
-        <w:rPr>
-          <w:rFonts w:ascii="Times New Roman" w:hAnsi="Times New Roman" w:cs="Times New Roman"/>
-          <w:sz w:val="24"/>
-          <w:szCs w:val="24"/>
-        </w:rPr>
-        <w:t xml:space="preserve"> the features required. </w:t>
-      </w:r>
-      <w:r>
-        <w:rPr>
-          <w:rFonts w:ascii="Times New Roman" w:hAnsi="Times New Roman" w:cs="Times New Roman"/>
-          <w:sz w:val="24"/>
-          <w:szCs w:val="24"/>
-        </w:rPr>
-        <w:t>Above is the breakdown of the things I liked and disliked with the applications analysed.</w:t>
-      </w:r>
-      <w:r>
-        <w:rPr>
-          <w:rFonts w:ascii="Times New Roman" w:hAnsi="Times New Roman" w:cs="Times New Roman"/>
-          <w:sz w:val="24"/>
-          <w:szCs w:val="24"/>
-        </w:rPr>
-        <w:t xml:space="preserve"> </w:t>
+          <w:color w:val="000000"/>
+          <w:sz w:val="24"/>
+          <w:szCs w:val="24"/>
+        </w:rPr>
+        <w:t>During the research process three applications selected for review, there are many applications available to the Irish market, but none were specific LETS to Ireland. Also, missing is the localised currency aspect which is a key element in the specification. The applications listed in this document share some of the required functionalities, but none seem to have all the features required. Above is the breakdown of the things I liked and disliked with the applications analysed.</w:t>
       </w:r>
       <w:r>
         <w:rPr>
@@ -8030,6 +7299,7 @@
     </w:p>
     <w:p>
       <w:pPr>
+        <w:spacing w:line="240" w:lineRule="auto"/>
         <w:rPr>
           <w:rFonts w:ascii="Times New Roman" w:eastAsiaTheme="majorEastAsia" w:hAnsi="Times New Roman" w:cs="Times New Roman"/>
           <w:color w:val="2F5496" w:themeColor="accent1" w:themeShade="BF"/>
@@ -8040,6 +7310,7 @@
     </w:p>
     <w:p>
       <w:pPr>
+        <w:spacing w:line="240" w:lineRule="auto"/>
         <w:rPr>
           <w:rFonts w:ascii="Times New Roman" w:eastAsiaTheme="majorEastAsia" w:hAnsi="Times New Roman" w:cs="Times New Roman"/>
           <w:color w:val="2F5496" w:themeColor="accent1" w:themeShade="BF"/>
@@ -8050,6 +7321,7 @@
     </w:p>
     <w:p>
       <w:pPr>
+        <w:spacing w:line="240" w:lineRule="auto"/>
         <w:rPr>
           <w:rFonts w:ascii="Times New Roman" w:eastAsiaTheme="majorEastAsia" w:hAnsi="Times New Roman" w:cs="Times New Roman"/>
           <w:color w:val="2F5496" w:themeColor="accent1" w:themeShade="BF"/>
@@ -8060,6 +7332,7 @@
     </w:p>
     <w:p>
       <w:pPr>
+        <w:spacing w:line="240" w:lineRule="auto"/>
         <w:rPr>
           <w:rFonts w:ascii="Times New Roman" w:eastAsiaTheme="majorEastAsia" w:hAnsi="Times New Roman" w:cs="Times New Roman"/>
           <w:color w:val="2F5496" w:themeColor="accent1" w:themeShade="BF"/>
@@ -8071,135 +7344,78 @@
     <w:p>
       <w:pPr>
         <w:pStyle w:val="Heading1"/>
-      </w:pPr>
-      <w:bookmarkStart w:id="9" w:name="_Toc497726013"/>
-      <w:r>
+        <w:spacing w:line="240" w:lineRule="auto"/>
+        <w:rPr>
+          <w:rFonts w:ascii="Times New Roman" w:hAnsi="Times New Roman" w:cs="Times New Roman"/>
+        </w:rPr>
+      </w:pPr>
+      <w:bookmarkStart w:id="8" w:name="_Toc497726778"/>
+      <w:r>
+        <w:rPr>
+          <w:rFonts w:ascii="Times New Roman" w:hAnsi="Times New Roman" w:cs="Times New Roman"/>
+        </w:rPr>
         <w:lastRenderedPageBreak/>
-        <w:t>Backend</w:t>
-      </w:r>
-      <w:bookmarkEnd w:id="9"/>
-      <w:r>
+        <w:t>Back</w:t>
+      </w:r>
+      <w:r>
+        <w:rPr>
+          <w:rFonts w:ascii="Times New Roman" w:hAnsi="Times New Roman" w:cs="Times New Roman"/>
+        </w:rPr>
+        <w:t>-</w:t>
+      </w:r>
+      <w:r>
+        <w:rPr>
+          <w:rFonts w:ascii="Times New Roman" w:hAnsi="Times New Roman" w:cs="Times New Roman"/>
+        </w:rPr>
+        <w:t>end</w:t>
+      </w:r>
+      <w:bookmarkEnd w:id="8"/>
+      <w:r>
+        <w:rPr>
+          <w:rFonts w:ascii="Times New Roman" w:hAnsi="Times New Roman" w:cs="Times New Roman"/>
+        </w:rPr>
         <w:t xml:space="preserve"> </w:t>
       </w:r>
     </w:p>
     <w:p>
       <w:pPr>
-        <w:rPr>
-          <w:rFonts w:ascii="Times New Roman" w:hAnsi="Times New Roman" w:cs="Times New Roman"/>
-          <w:color w:val="FF0000"/>
-          <w:sz w:val="24"/>
-          <w:szCs w:val="24"/>
-          <w:lang w:val="en-IE"/>
-        </w:rPr>
-      </w:pPr>
-      <w:r>
-        <w:rPr>
-          <w:rFonts w:ascii="Times New Roman" w:hAnsi="Times New Roman" w:cs="Times New Roman"/>
-          <w:sz w:val="24"/>
-          <w:szCs w:val="24"/>
-          <w:lang w:val="en-IE"/>
-        </w:rPr>
-        <w:t xml:space="preserve">The </w:t>
-      </w:r>
-      <w:r>
-        <w:rPr>
-          <w:rFonts w:ascii="Times New Roman" w:hAnsi="Times New Roman" w:cs="Times New Roman"/>
-          <w:sz w:val="24"/>
-          <w:szCs w:val="24"/>
-          <w:lang w:val="en-IE"/>
-        </w:rPr>
-        <w:t xml:space="preserve">LETS </w:t>
-      </w:r>
-      <w:r>
-        <w:rPr>
-          <w:rFonts w:ascii="Times New Roman" w:hAnsi="Times New Roman" w:cs="Times New Roman"/>
-          <w:sz w:val="24"/>
-          <w:szCs w:val="24"/>
-          <w:lang w:val="en-IE"/>
-        </w:rPr>
-        <w:t>application will need to store user’s registration, profile information and any data generated from creation</w:t>
-      </w:r>
-      <w:r>
-        <w:rPr>
-          <w:rFonts w:ascii="Times New Roman" w:hAnsi="Times New Roman" w:cs="Times New Roman"/>
-          <w:sz w:val="24"/>
-          <w:szCs w:val="24"/>
-          <w:lang w:val="en-IE"/>
-        </w:rPr>
-        <w:t xml:space="preserve"> of jobs</w:t>
-      </w:r>
-      <w:r>
-        <w:rPr>
-          <w:rFonts w:ascii="Times New Roman" w:hAnsi="Times New Roman" w:cs="Times New Roman"/>
-          <w:sz w:val="24"/>
-          <w:szCs w:val="24"/>
-          <w:lang w:val="en-IE"/>
-        </w:rPr>
-        <w:t xml:space="preserve">. The application will </w:t>
-      </w:r>
-      <w:r>
-        <w:rPr>
-          <w:rFonts w:ascii="Times New Roman" w:hAnsi="Times New Roman" w:cs="Times New Roman"/>
-          <w:sz w:val="24"/>
-          <w:szCs w:val="24"/>
-          <w:lang w:val="en-IE"/>
-        </w:rPr>
-        <w:t>require</w:t>
-      </w:r>
-      <w:r>
-        <w:rPr>
-          <w:rFonts w:ascii="Times New Roman" w:hAnsi="Times New Roman" w:cs="Times New Roman"/>
-          <w:sz w:val="24"/>
-          <w:szCs w:val="24"/>
-          <w:lang w:val="en-IE"/>
-        </w:rPr>
-        <w:t xml:space="preserve"> a database, because the application will primarily be used with phones a lightweight database if preferred. The database must be scalable, reli</w:t>
-      </w:r>
-      <w:r>
-        <w:rPr>
-          <w:rFonts w:ascii="Times New Roman" w:hAnsi="Times New Roman" w:cs="Times New Roman"/>
-          <w:sz w:val="24"/>
-          <w:szCs w:val="24"/>
-          <w:lang w:val="en-IE"/>
-        </w:rPr>
-        <w:t>able and</w:t>
-      </w:r>
-      <w:r>
-        <w:rPr>
-          <w:rFonts w:ascii="Times New Roman" w:hAnsi="Times New Roman" w:cs="Times New Roman"/>
-          <w:sz w:val="24"/>
-          <w:szCs w:val="24"/>
-          <w:lang w:val="en-IE"/>
-        </w:rPr>
-        <w:t xml:space="preserve"> fast. </w:t>
-      </w:r>
-      <w:r>
-        <w:rPr>
-          <w:rFonts w:ascii="Times New Roman" w:hAnsi="Times New Roman" w:cs="Times New Roman"/>
-          <w:sz w:val="24"/>
-          <w:szCs w:val="24"/>
-        </w:rPr>
-        <w:t>The two main types of database used in the development of applications are relational and non-relational databases.</w:t>
-      </w:r>
-      <w:r>
-        <w:rPr>
-          <w:rFonts w:ascii="Times New Roman" w:hAnsi="Times New Roman" w:cs="Times New Roman"/>
-          <w:sz w:val="24"/>
-          <w:szCs w:val="24"/>
-        </w:rPr>
-        <w:t xml:space="preserve"> </w:t>
+        <w:pStyle w:val="Heading2"/>
+        <w:spacing w:line="240" w:lineRule="auto"/>
+        <w:rPr>
+          <w:rFonts w:ascii="Times New Roman" w:hAnsi="Times New Roman" w:cs="Times New Roman"/>
+          <w:sz w:val="24"/>
+          <w:szCs w:val="24"/>
+        </w:rPr>
+      </w:pPr>
+      <w:bookmarkStart w:id="9" w:name="_Toc497726779"/>
+      <w:r>
+        <w:rPr>
+          <w:rFonts w:ascii="Times New Roman" w:hAnsi="Times New Roman" w:cs="Times New Roman"/>
+          <w:color w:val="000000"/>
+          <w:sz w:val="24"/>
+          <w:szCs w:val="24"/>
+        </w:rPr>
+        <w:t>The LETS application will need to store user’s registration, profile information and any data generated from creation of jobs. The application will require a database, because the application will primarily be used with phones a lightweight database if preferred. The database must be scalable, reliable and fast. The two main types of database used in the development of applications are relational and non-relational database</w:t>
+      </w:r>
+      <w:r>
+        <w:rPr>
+          <w:rFonts w:ascii="Times New Roman" w:hAnsi="Times New Roman" w:cs="Times New Roman"/>
+          <w:sz w:val="24"/>
+          <w:szCs w:val="24"/>
+        </w:rPr>
+        <w:t>.</w:t>
       </w:r>
     </w:p>
     <w:p>
       <w:pPr>
         <w:pStyle w:val="Heading2"/>
-        <w:rPr>
-          <w:rFonts w:ascii="Times New Roman" w:hAnsi="Times New Roman" w:cs="Times New Roman"/>
-          <w:sz w:val="24"/>
-          <w:szCs w:val="24"/>
-        </w:rPr>
-      </w:pPr>
-      <w:bookmarkStart w:id="10" w:name="_Toc497726014"/>
+        <w:spacing w:line="240" w:lineRule="auto"/>
+        <w:rPr>
+          <w:rFonts w:ascii="Times New Roman" w:hAnsi="Times New Roman" w:cs="Times New Roman"/>
+          <w:sz w:val="24"/>
+          <w:szCs w:val="24"/>
+        </w:rPr>
+      </w:pPr>
       <w:r>
         <w:rPr>
           <w:rFonts w:ascii="Times New Roman" w:hAnsi="Times New Roman" w:cs="Times New Roman"/>
@@ -8224,10 +7440,11 @@
         </w:rPr>
         <w:t xml:space="preserve"> NO-SQL</w:t>
       </w:r>
-      <w:bookmarkEnd w:id="10"/>
+      <w:bookmarkEnd w:id="9"/>
     </w:p>
     <w:p>
       <w:pPr>
+        <w:spacing w:line="240" w:lineRule="auto"/>
         <w:rPr>
           <w:rFonts w:ascii="Times New Roman" w:hAnsi="Times New Roman" w:cs="Times New Roman"/>
           <w:sz w:val="24"/>
@@ -8238,215 +7455,76 @@
       <w:r>
         <w:rPr>
           <w:rFonts w:ascii="Times New Roman" w:hAnsi="Times New Roman" w:cs="Times New Roman"/>
+          <w:color w:val="000000"/>
+          <w:sz w:val="24"/>
+          <w:szCs w:val="24"/>
+        </w:rPr>
+        <w:t>Structured Query Language (SQL) has been primary way data is stored for their popularity with users increased in the 1</w:t>
+      </w:r>
+      <w:r>
+        <w:rPr>
+          <w:rFonts w:ascii="Times New Roman" w:hAnsi="Times New Roman" w:cs="Times New Roman"/>
+          <w:color w:val="000000"/>
+          <w:sz w:val="24"/>
+          <w:szCs w:val="24"/>
+        </w:rPr>
+        <w:t>990s with the release of MySQL.</w:t>
+      </w:r>
+      <w:r>
+        <w:rPr>
+          <w:rFonts w:ascii="Times New Roman" w:hAnsi="Times New Roman" w:cs="Times New Roman"/>
+          <w:color w:val="000000"/>
+          <w:sz w:val="24"/>
+          <w:szCs w:val="24"/>
+        </w:rPr>
+        <w:t xml:space="preserve"> Not On</w:t>
+      </w:r>
+      <w:r>
+        <w:rPr>
+          <w:rFonts w:ascii="Times New Roman" w:hAnsi="Times New Roman" w:cs="Times New Roman"/>
+          <w:color w:val="000000"/>
+          <w:sz w:val="24"/>
+          <w:szCs w:val="24"/>
+        </w:rPr>
+        <w:t>ly Structured Query Language (NO</w:t>
+      </w:r>
+      <w:r>
+        <w:rPr>
+          <w:rFonts w:ascii="Times New Roman" w:hAnsi="Times New Roman" w:cs="Times New Roman"/>
+          <w:color w:val="000000"/>
+          <w:sz w:val="24"/>
+          <w:szCs w:val="24"/>
+        </w:rPr>
+        <w:t xml:space="preserve">-SQL) has been in existence since the 1960’s but has only recently gained traction due to popular databases including MongoDB, </w:t>
+      </w:r>
+      <w:proofErr w:type="spellStart"/>
+      <w:r>
+        <w:rPr>
+          <w:rFonts w:ascii="Times New Roman" w:hAnsi="Times New Roman" w:cs="Times New Roman"/>
+          <w:color w:val="000000"/>
+          <w:sz w:val="24"/>
+          <w:szCs w:val="24"/>
+        </w:rPr>
+        <w:t>CouchDB</w:t>
+      </w:r>
+      <w:proofErr w:type="spellEnd"/>
+      <w:r>
+        <w:rPr>
+          <w:rFonts w:ascii="Times New Roman" w:hAnsi="Times New Roman" w:cs="Times New Roman"/>
+          <w:color w:val="000000"/>
+          <w:sz w:val="24"/>
+          <w:szCs w:val="24"/>
+        </w:rPr>
+        <w:t xml:space="preserve"> and more recently Firebase</w:t>
+      </w:r>
+      <w:r>
+        <w:rPr>
+          <w:rFonts w:ascii="Times New Roman" w:hAnsi="Times New Roman" w:cs="Times New Roman"/>
           <w:sz w:val="24"/>
           <w:szCs w:val="24"/>
           <w:lang w:val="en-IE"/>
         </w:rPr>
-        <w:t>Structured Query Language</w:t>
-      </w:r>
-      <w:r>
-        <w:rPr>
-          <w:rFonts w:ascii="Times New Roman" w:hAnsi="Times New Roman" w:cs="Times New Roman"/>
-          <w:sz w:val="24"/>
-          <w:szCs w:val="24"/>
-          <w:lang w:val="en-IE"/>
-        </w:rPr>
-        <w:t xml:space="preserve"> (SQL)</w:t>
-      </w:r>
-      <w:r>
-        <w:rPr>
-          <w:rFonts w:ascii="Times New Roman" w:hAnsi="Times New Roman" w:cs="Times New Roman"/>
-          <w:sz w:val="24"/>
-          <w:szCs w:val="24"/>
-          <w:lang w:val="en-IE"/>
-        </w:rPr>
-        <w:t xml:space="preserve"> </w:t>
-      </w:r>
-      <w:r>
-        <w:rPr>
-          <w:rFonts w:ascii="Times New Roman" w:hAnsi="Times New Roman" w:cs="Times New Roman"/>
-          <w:sz w:val="24"/>
-          <w:szCs w:val="24"/>
-          <w:lang w:val="en-IE"/>
-        </w:rPr>
-        <w:t>has</w:t>
-      </w:r>
-      <w:r>
-        <w:rPr>
-          <w:rFonts w:ascii="Times New Roman" w:hAnsi="Times New Roman" w:cs="Times New Roman"/>
-          <w:sz w:val="24"/>
-          <w:szCs w:val="24"/>
-          <w:lang w:val="en-IE"/>
-        </w:rPr>
-        <w:t xml:space="preserve"> been primary </w:t>
-      </w:r>
-      <w:r>
-        <w:rPr>
-          <w:rFonts w:ascii="Times New Roman" w:hAnsi="Times New Roman" w:cs="Times New Roman"/>
-          <w:sz w:val="24"/>
-          <w:szCs w:val="24"/>
-          <w:lang w:val="en-IE"/>
-        </w:rPr>
-        <w:t>way data is stored for</w:t>
-      </w:r>
-      <w:r>
-        <w:rPr>
-          <w:rFonts w:ascii="Times New Roman" w:hAnsi="Times New Roman" w:cs="Times New Roman"/>
-          <w:sz w:val="24"/>
-          <w:szCs w:val="24"/>
-          <w:lang w:val="en-IE"/>
-        </w:rPr>
-        <w:t xml:space="preserve"> </w:t>
-      </w:r>
-      <w:r>
-        <w:rPr>
-          <w:rFonts w:ascii="Times New Roman" w:hAnsi="Times New Roman" w:cs="Times New Roman"/>
-          <w:sz w:val="24"/>
-          <w:szCs w:val="24"/>
-          <w:lang w:val="en-IE"/>
-        </w:rPr>
-        <w:t xml:space="preserve">their </w:t>
-      </w:r>
-      <w:r>
-        <w:rPr>
-          <w:rFonts w:ascii="Times New Roman" w:hAnsi="Times New Roman" w:cs="Times New Roman"/>
-          <w:sz w:val="24"/>
-          <w:szCs w:val="24"/>
-          <w:lang w:val="en-IE"/>
-        </w:rPr>
-        <w:t>popularity with users</w:t>
-      </w:r>
-      <w:r>
-        <w:rPr>
-          <w:rFonts w:ascii="Times New Roman" w:hAnsi="Times New Roman" w:cs="Times New Roman"/>
-          <w:sz w:val="24"/>
-          <w:szCs w:val="24"/>
-          <w:lang w:val="en-IE"/>
-        </w:rPr>
-        <w:t xml:space="preserve"> increased in the 1990s with </w:t>
-      </w:r>
-      <w:r>
-        <w:rPr>
-          <w:rFonts w:ascii="Times New Roman" w:hAnsi="Times New Roman" w:cs="Times New Roman"/>
-          <w:sz w:val="24"/>
-          <w:szCs w:val="24"/>
-          <w:lang w:val="en-IE"/>
-        </w:rPr>
-        <w:t xml:space="preserve">the release of </w:t>
-      </w:r>
-      <w:proofErr w:type="gramStart"/>
-      <w:r>
-        <w:rPr>
-          <w:rFonts w:ascii="Times New Roman" w:hAnsi="Times New Roman" w:cs="Times New Roman"/>
-          <w:sz w:val="24"/>
-          <w:szCs w:val="24"/>
-          <w:lang w:val="en-IE"/>
-        </w:rPr>
-        <w:t>MySQL</w:t>
-      </w:r>
-      <w:r>
-        <w:rPr>
-          <w:rFonts w:ascii="Times New Roman" w:hAnsi="Times New Roman" w:cs="Times New Roman"/>
-          <w:sz w:val="24"/>
-          <w:szCs w:val="24"/>
-          <w:lang w:val="en-IE"/>
-        </w:rPr>
         <w:t>.</w:t>
-      </w:r>
-      <w:r>
-        <w:rPr>
-          <w:rFonts w:ascii="Times New Roman" w:hAnsi="Times New Roman" w:cs="Times New Roman"/>
-          <w:sz w:val="24"/>
-          <w:szCs w:val="24"/>
-          <w:lang w:val="en-IE"/>
-        </w:rPr>
-        <w:t>(</w:t>
-      </w:r>
-      <w:proofErr w:type="spellStart"/>
-      <w:proofErr w:type="gramEnd"/>
-      <w:r>
-        <w:rPr>
-          <w:rFonts w:ascii="Times New Roman" w:hAnsi="Times New Roman" w:cs="Times New Roman"/>
-          <w:sz w:val="24"/>
-          <w:szCs w:val="24"/>
-          <w:lang w:val="en-IE"/>
-        </w:rPr>
-        <w:t>basdhgfhgdsgf</w:t>
-      </w:r>
-      <w:proofErr w:type="spellEnd"/>
-      <w:r>
-        <w:rPr>
-          <w:rFonts w:ascii="Times New Roman" w:hAnsi="Times New Roman" w:cs="Times New Roman"/>
-          <w:sz w:val="24"/>
-          <w:szCs w:val="24"/>
-          <w:lang w:val="en-IE"/>
-        </w:rPr>
-        <w:t>)</w:t>
-      </w:r>
-      <w:r>
-        <w:rPr>
-          <w:rFonts w:ascii="Times New Roman" w:hAnsi="Times New Roman" w:cs="Times New Roman"/>
-          <w:sz w:val="24"/>
-          <w:szCs w:val="24"/>
-          <w:lang w:val="en-IE"/>
-        </w:rPr>
-        <w:t xml:space="preserve">  Not Only Structured Query </w:t>
-      </w:r>
-      <w:r>
-        <w:rPr>
-          <w:rFonts w:ascii="Times New Roman" w:hAnsi="Times New Roman" w:cs="Times New Roman"/>
-          <w:sz w:val="24"/>
-          <w:szCs w:val="24"/>
-          <w:lang w:val="en-IE"/>
-        </w:rPr>
-        <w:t xml:space="preserve">Language </w:t>
-      </w:r>
-      <w:r>
-        <w:rPr>
-          <w:rFonts w:ascii="Times New Roman" w:hAnsi="Times New Roman" w:cs="Times New Roman"/>
-          <w:sz w:val="24"/>
-          <w:szCs w:val="24"/>
-          <w:lang w:val="en-IE"/>
-        </w:rPr>
-        <w:t xml:space="preserve">(No-SQL) </w:t>
-      </w:r>
-      <w:r>
-        <w:rPr>
-          <w:rFonts w:ascii="Times New Roman" w:hAnsi="Times New Roman" w:cs="Times New Roman"/>
-          <w:sz w:val="24"/>
-          <w:szCs w:val="24"/>
-          <w:lang w:val="en-IE"/>
-        </w:rPr>
-        <w:t>has been in existence since the 1960’s but has only recently gained traction due to popular databas</w:t>
-      </w:r>
-      <w:r>
-        <w:rPr>
-          <w:rFonts w:ascii="Times New Roman" w:hAnsi="Times New Roman" w:cs="Times New Roman"/>
-          <w:sz w:val="24"/>
-          <w:szCs w:val="24"/>
-          <w:lang w:val="en-IE"/>
-        </w:rPr>
-        <w:t xml:space="preserve">es such as MongoDB, </w:t>
-      </w:r>
-      <w:proofErr w:type="spellStart"/>
-      <w:r>
-        <w:rPr>
-          <w:rFonts w:ascii="Times New Roman" w:hAnsi="Times New Roman" w:cs="Times New Roman"/>
-          <w:sz w:val="24"/>
-          <w:szCs w:val="24"/>
-          <w:lang w:val="en-IE"/>
-        </w:rPr>
-        <w:t>CouchDB</w:t>
-      </w:r>
-      <w:proofErr w:type="spellEnd"/>
-      <w:r>
-        <w:rPr>
-          <w:rFonts w:ascii="Times New Roman" w:hAnsi="Times New Roman" w:cs="Times New Roman"/>
-          <w:sz w:val="24"/>
-          <w:szCs w:val="24"/>
-          <w:lang w:val="en-IE"/>
-        </w:rPr>
-        <w:t xml:space="preserve"> and more recently Firebase.</w:t>
       </w:r>
       <w:sdt>
         <w:sdtPr>
@@ -8459,6 +7537,7 @@
           <w:id w:val="-819268934"/>
           <w:citation/>
         </w:sdtPr>
+        <w:sdtEndPr/>
         <w:sdtContent>
           <w:r>
             <w:rPr>
@@ -8521,262 +7600,19 @@
     </w:p>
     <w:p>
       <w:pPr>
-        <w:rPr>
-          <w:rFonts w:ascii="Times New Roman" w:hAnsi="Times New Roman" w:cs="Times New Roman"/>
-          <w:color w:val="FF0000"/>
-          <w:sz w:val="24"/>
-          <w:szCs w:val="24"/>
-          <w:lang w:val="en-IE"/>
-        </w:rPr>
-      </w:pPr>
-      <w:r>
-        <w:rPr>
-          <w:rFonts w:ascii="Times New Roman" w:hAnsi="Times New Roman" w:cs="Times New Roman"/>
-          <w:sz w:val="24"/>
-          <w:szCs w:val="24"/>
-          <w:lang w:val="en-IE"/>
-        </w:rPr>
-        <w:t xml:space="preserve">Both SQL and NoSQL </w:t>
-      </w:r>
-      <w:r>
-        <w:rPr>
-          <w:rFonts w:ascii="Times New Roman" w:hAnsi="Times New Roman" w:cs="Times New Roman"/>
-          <w:sz w:val="24"/>
-          <w:szCs w:val="24"/>
-          <w:lang w:val="en-IE"/>
-        </w:rPr>
-        <w:t>do the same thing</w:t>
-      </w:r>
-      <w:r>
-        <w:rPr>
-          <w:rFonts w:ascii="Times New Roman" w:hAnsi="Times New Roman" w:cs="Times New Roman"/>
-          <w:sz w:val="24"/>
-          <w:szCs w:val="24"/>
-          <w:lang w:val="en-IE"/>
-        </w:rPr>
-        <w:t xml:space="preserve"> as in storing data,</w:t>
-      </w:r>
-      <w:r>
-        <w:rPr>
-          <w:rFonts w:ascii="Times New Roman" w:hAnsi="Times New Roman" w:cs="Times New Roman"/>
-          <w:sz w:val="24"/>
-          <w:szCs w:val="24"/>
-          <w:lang w:val="en-IE"/>
-        </w:rPr>
-        <w:t xml:space="preserve"> but </w:t>
-      </w:r>
-      <w:r>
-        <w:rPr>
-          <w:rFonts w:ascii="Times New Roman" w:hAnsi="Times New Roman" w:cs="Times New Roman"/>
-          <w:sz w:val="24"/>
-          <w:szCs w:val="24"/>
-          <w:lang w:val="en-IE"/>
-        </w:rPr>
-        <w:t xml:space="preserve">both </w:t>
-      </w:r>
-      <w:r>
-        <w:rPr>
-          <w:rFonts w:ascii="Times New Roman" w:hAnsi="Times New Roman" w:cs="Times New Roman"/>
-          <w:sz w:val="24"/>
-          <w:szCs w:val="24"/>
-          <w:lang w:val="en-IE"/>
-        </w:rPr>
-        <w:t>have</w:t>
-      </w:r>
-      <w:r>
-        <w:rPr>
-          <w:rFonts w:ascii="Times New Roman" w:hAnsi="Times New Roman" w:cs="Times New Roman"/>
-          <w:sz w:val="24"/>
-          <w:szCs w:val="24"/>
-          <w:lang w:val="en-IE"/>
-        </w:rPr>
-        <w:t xml:space="preserve"> very</w:t>
-      </w:r>
-      <w:r>
-        <w:rPr>
-          <w:rFonts w:ascii="Times New Roman" w:hAnsi="Times New Roman" w:cs="Times New Roman"/>
-          <w:sz w:val="24"/>
-          <w:szCs w:val="24"/>
-          <w:lang w:val="en-IE"/>
-        </w:rPr>
-        <w:t xml:space="preserve"> different</w:t>
-      </w:r>
-      <w:r>
-        <w:rPr>
-          <w:rFonts w:ascii="Times New Roman" w:hAnsi="Times New Roman" w:cs="Times New Roman"/>
-          <w:sz w:val="24"/>
-          <w:szCs w:val="24"/>
-          <w:lang w:val="en-IE"/>
-        </w:rPr>
-        <w:t xml:space="preserve"> approaches on how they achieve this</w:t>
-      </w:r>
-      <w:r>
-        <w:rPr>
-          <w:rFonts w:ascii="Times New Roman" w:hAnsi="Times New Roman" w:cs="Times New Roman"/>
-          <w:sz w:val="24"/>
-          <w:szCs w:val="24"/>
-          <w:lang w:val="en-IE"/>
-        </w:rPr>
-        <w:t xml:space="preserve">. </w:t>
-      </w:r>
-      <w:r>
-        <w:rPr>
-          <w:rFonts w:ascii="Times New Roman" w:hAnsi="Times New Roman" w:cs="Times New Roman"/>
-          <w:sz w:val="24"/>
-          <w:szCs w:val="24"/>
-          <w:lang w:val="en-IE"/>
-        </w:rPr>
-        <w:t>With a SQL database the</w:t>
-      </w:r>
-      <w:r>
-        <w:rPr>
-          <w:rFonts w:ascii="Times New Roman" w:hAnsi="Times New Roman" w:cs="Times New Roman"/>
-          <w:sz w:val="24"/>
-          <w:szCs w:val="24"/>
-          <w:lang w:val="en-IE"/>
-        </w:rPr>
-        <w:t xml:space="preserve"> relational approach </w:t>
-      </w:r>
-      <w:r>
-        <w:rPr>
-          <w:rFonts w:ascii="Times New Roman" w:hAnsi="Times New Roman" w:cs="Times New Roman"/>
-          <w:sz w:val="24"/>
-          <w:szCs w:val="24"/>
-          <w:lang w:val="en-IE"/>
-        </w:rPr>
-        <w:t>is</w:t>
-      </w:r>
-      <w:r>
-        <w:rPr>
-          <w:rFonts w:ascii="Times New Roman" w:hAnsi="Times New Roman" w:cs="Times New Roman"/>
-          <w:sz w:val="24"/>
-          <w:szCs w:val="24"/>
-          <w:lang w:val="en-IE"/>
-        </w:rPr>
-        <w:t xml:space="preserve"> </w:t>
-      </w:r>
-      <w:r>
-        <w:rPr>
-          <w:rFonts w:ascii="Times New Roman" w:hAnsi="Times New Roman" w:cs="Times New Roman"/>
-          <w:sz w:val="24"/>
-          <w:szCs w:val="24"/>
-          <w:lang w:val="en-IE"/>
-        </w:rPr>
-        <w:t>used.</w:t>
-      </w:r>
-      <w:r>
-        <w:rPr>
-          <w:rFonts w:ascii="Times New Roman" w:hAnsi="Times New Roman" w:cs="Times New Roman"/>
-          <w:sz w:val="24"/>
-          <w:szCs w:val="24"/>
-          <w:lang w:val="en-IE"/>
-        </w:rPr>
-        <w:t xml:space="preserve"> </w:t>
-      </w:r>
-      <w:r>
-        <w:rPr>
-          <w:rFonts w:ascii="Times New Roman" w:hAnsi="Times New Roman" w:cs="Times New Roman"/>
-          <w:sz w:val="24"/>
-          <w:szCs w:val="24"/>
-          <w:lang w:val="en-IE"/>
-        </w:rPr>
-        <w:t>T</w:t>
-      </w:r>
-      <w:r>
-        <w:rPr>
-          <w:rFonts w:ascii="Times New Roman" w:hAnsi="Times New Roman" w:cs="Times New Roman"/>
-          <w:sz w:val="24"/>
-          <w:szCs w:val="24"/>
-          <w:lang w:val="en-IE"/>
-        </w:rPr>
-        <w:t xml:space="preserve">ables to store information, the records are represented as columns </w:t>
-      </w:r>
-      <w:r>
-        <w:rPr>
-          <w:rFonts w:ascii="Times New Roman" w:hAnsi="Times New Roman" w:cs="Times New Roman"/>
-          <w:sz w:val="24"/>
-          <w:szCs w:val="24"/>
-          <w:lang w:val="en-IE"/>
-        </w:rPr>
-        <w:t>and rows.</w:t>
-      </w:r>
-      <w:r>
-        <w:rPr>
-          <w:rFonts w:ascii="Times New Roman" w:hAnsi="Times New Roman" w:cs="Times New Roman"/>
-          <w:sz w:val="24"/>
-          <w:szCs w:val="24"/>
-          <w:lang w:val="en-IE"/>
-        </w:rPr>
-        <w:t xml:space="preserve"> </w:t>
-      </w:r>
-      <w:r>
-        <w:rPr>
-          <w:rFonts w:ascii="Times New Roman" w:hAnsi="Times New Roman" w:cs="Times New Roman"/>
-          <w:sz w:val="24"/>
-          <w:szCs w:val="24"/>
-          <w:lang w:val="en-IE"/>
-        </w:rPr>
-        <w:t>A tables relation</w:t>
-      </w:r>
-      <w:r>
-        <w:rPr>
-          <w:rFonts w:ascii="Times New Roman" w:hAnsi="Times New Roman" w:cs="Times New Roman"/>
-          <w:sz w:val="24"/>
-          <w:szCs w:val="24"/>
-          <w:lang w:val="en-IE"/>
-        </w:rPr>
-        <w:t xml:space="preserve"> will include either</w:t>
-      </w:r>
-      <w:r>
-        <w:rPr>
-          <w:rFonts w:ascii="Times New Roman" w:hAnsi="Times New Roman" w:cs="Times New Roman"/>
-          <w:sz w:val="24"/>
-          <w:szCs w:val="24"/>
-          <w:lang w:val="en-IE"/>
-        </w:rPr>
-        <w:t xml:space="preserve"> </w:t>
-      </w:r>
-      <w:bookmarkStart w:id="11" w:name="_Hlk497686271"/>
-      <w:r>
-        <w:rPr>
-          <w:rFonts w:ascii="Times New Roman" w:hAnsi="Times New Roman" w:cs="Times New Roman"/>
-          <w:sz w:val="24"/>
-          <w:szCs w:val="24"/>
-          <w:lang w:val="en-IE"/>
-        </w:rPr>
-        <w:t>one-to-one, one-to-many or many-to-many</w:t>
-      </w:r>
-      <w:r>
-        <w:rPr>
-          <w:rFonts w:ascii="Times New Roman" w:hAnsi="Times New Roman" w:cs="Times New Roman"/>
-          <w:sz w:val="24"/>
-          <w:szCs w:val="24"/>
-          <w:lang w:val="en-IE"/>
-        </w:rPr>
-        <w:t xml:space="preserve"> </w:t>
-      </w:r>
-      <w:bookmarkEnd w:id="11"/>
-      <w:r>
-        <w:rPr>
-          <w:rFonts w:ascii="Times New Roman" w:hAnsi="Times New Roman" w:cs="Times New Roman"/>
-          <w:sz w:val="24"/>
-          <w:szCs w:val="24"/>
-          <w:lang w:val="en-IE"/>
-        </w:rPr>
-        <w:t>in a SQL database</w:t>
-      </w:r>
-      <w:r>
-        <w:rPr>
-          <w:rFonts w:ascii="Times New Roman" w:hAnsi="Times New Roman" w:cs="Times New Roman"/>
-          <w:sz w:val="24"/>
-          <w:szCs w:val="24"/>
-          <w:lang w:val="en-IE"/>
-        </w:rPr>
-        <w:t xml:space="preserve">.  </w:t>
+        <w:pStyle w:val="NormalWeb"/>
+        <w:spacing w:before="0" w:beforeAutospacing="0" w:after="0" w:afterAutospacing="0"/>
+      </w:pPr>
+      <w:r>
+        <w:rPr>
+          <w:color w:val="000000"/>
+        </w:rPr>
+        <w:t xml:space="preserve">Both SQL and NO-SQL do the same thing as in storing data, but both have very different approaches on how they achieve this. With a SQL database the relational approach is used. Tables to store information, the records are represented as columns and rows. A table's relation will include either one-to-one, one-to-many or many-to-many in a SQL database. </w:t>
       </w:r>
     </w:p>
     <w:p>
       <w:pPr>
+        <w:spacing w:line="240" w:lineRule="auto"/>
         <w:rPr>
           <w:rFonts w:ascii="Times New Roman" w:hAnsi="Times New Roman" w:cs="Times New Roman"/>
           <w:sz w:val="24"/>
@@ -8822,6 +7658,7 @@
           <w:ilvl w:val="0"/>
           <w:numId w:val="5"/>
         </w:numPr>
+        <w:spacing w:line="240" w:lineRule="auto"/>
         <w:rPr>
           <w:rFonts w:ascii="Times New Roman" w:hAnsi="Times New Roman" w:cs="Times New Roman"/>
           <w:sz w:val="24"/>
@@ -9064,6 +7901,7 @@
     </w:p>
     <w:p>
       <w:pPr>
+        <w:spacing w:line="240" w:lineRule="auto"/>
         <w:rPr>
           <w:rFonts w:ascii="Times New Roman" w:hAnsi="Times New Roman" w:cs="Times New Roman"/>
           <w:sz w:val="24"/>
@@ -9080,6 +7918,7 @@
           <w:id w:val="-433593241"/>
           <w:citation/>
         </w:sdtPr>
+        <w:sdtEndPr/>
         <w:sdtContent>
           <w:r>
             <w:rPr>
@@ -9131,6 +7970,7 @@
     </w:p>
     <w:p>
       <w:pPr>
+        <w:spacing w:line="240" w:lineRule="auto"/>
         <w:rPr>
           <w:rFonts w:ascii="Times New Roman" w:hAnsi="Times New Roman" w:cs="Times New Roman"/>
           <w:sz w:val="24"/>
@@ -9148,20 +7988,22 @@
     </w:p>
     <w:p>
       <w:pPr>
-        <w:rPr>
-          <w:rFonts w:ascii="Times New Roman" w:hAnsi="Times New Roman" w:cs="Times New Roman"/>
-          <w:sz w:val="24"/>
-          <w:szCs w:val="24"/>
-        </w:rPr>
-      </w:pPr>
-      <w:r>
-        <w:rPr>
-          <w:rFonts w:ascii="Times New Roman" w:hAnsi="Times New Roman" w:cs="Times New Roman"/>
+        <w:spacing w:line="240" w:lineRule="auto"/>
+        <w:rPr>
+          <w:rFonts w:ascii="Times New Roman" w:hAnsi="Times New Roman" w:cs="Times New Roman"/>
+          <w:sz w:val="24"/>
+          <w:szCs w:val="24"/>
+        </w:rPr>
+      </w:pPr>
+      <w:r>
+        <w:rPr>
+          <w:rFonts w:ascii="Times New Roman" w:hAnsi="Times New Roman" w:cs="Times New Roman"/>
+          <w:color w:val="000000"/>
           <w:sz w:val="24"/>
           <w:szCs w:val="24"/>
         </w:rPr>
         <w:lastRenderedPageBreak/>
-        <w:t>Some of advantages of using SQL as a database include;</w:t>
+        <w:t>Some advantages of using SQL as a database include;</w:t>
       </w:r>
     </w:p>
     <w:p>
@@ -9171,6 +8013,7 @@
           <w:ilvl w:val="0"/>
           <w:numId w:val="7"/>
         </w:numPr>
+        <w:spacing w:line="240" w:lineRule="auto"/>
         <w:rPr>
           <w:rFonts w:ascii="Times New Roman" w:hAnsi="Times New Roman" w:cs="Times New Roman"/>
           <w:sz w:val="24"/>
@@ -9193,6 +8036,7 @@
           <w:ilvl w:val="0"/>
           <w:numId w:val="7"/>
         </w:numPr>
+        <w:spacing w:line="240" w:lineRule="auto"/>
         <w:rPr>
           <w:rFonts w:ascii="Times New Roman" w:hAnsi="Times New Roman" w:cs="Times New Roman"/>
           <w:sz w:val="24"/>
@@ -9215,6 +8059,7 @@
           <w:ilvl w:val="0"/>
           <w:numId w:val="7"/>
         </w:numPr>
+        <w:spacing w:line="240" w:lineRule="auto"/>
         <w:rPr>
           <w:rFonts w:ascii="Times New Roman" w:hAnsi="Times New Roman" w:cs="Times New Roman"/>
           <w:sz w:val="24"/>
@@ -9229,26 +8074,28 @@
         </w:rPr>
         <w:t>Good documentation – There is a good standard of documentation available which will make troubleshooting any problems more manageable</w:t>
       </w:r>
-      <w:bookmarkStart w:id="12" w:name="_Hlk497589913"/>
+      <w:bookmarkStart w:id="10" w:name="_Hlk497589913"/>
     </w:p>
     <w:p>
       <w:pPr>
-        <w:rPr>
-          <w:rFonts w:ascii="Times New Roman" w:hAnsi="Times New Roman" w:cs="Times New Roman"/>
-          <w:sz w:val="24"/>
-          <w:szCs w:val="24"/>
-        </w:rPr>
-      </w:pPr>
-      <w:r>
-        <w:rPr>
-          <w:rFonts w:ascii="Times New Roman" w:hAnsi="Times New Roman" w:cs="Times New Roman"/>
-          <w:sz w:val="24"/>
-          <w:szCs w:val="24"/>
-        </w:rPr>
-        <w:t>Some of disadvantages of using SQL as a database include;</w:t>
+        <w:spacing w:line="240" w:lineRule="auto"/>
+        <w:rPr>
+          <w:rFonts w:ascii="Times New Roman" w:hAnsi="Times New Roman" w:cs="Times New Roman"/>
+          <w:sz w:val="24"/>
+          <w:szCs w:val="24"/>
+        </w:rPr>
+      </w:pPr>
+      <w:r>
+        <w:rPr>
+          <w:rFonts w:ascii="Times New Roman" w:hAnsi="Times New Roman" w:cs="Times New Roman"/>
+          <w:color w:val="000000"/>
+          <w:sz w:val="24"/>
+          <w:szCs w:val="24"/>
+        </w:rPr>
+        <w:t>Some disadvantages of using SQL as a database include;</w:t>
       </w:r>
     </w:p>
-    <w:bookmarkEnd w:id="12"/>
+    <w:bookmarkEnd w:id="10"/>
     <w:p>
       <w:pPr>
         <w:pStyle w:val="ListParagraph"/>
@@ -9256,6 +8103,7 @@
           <w:ilvl w:val="0"/>
           <w:numId w:val="6"/>
         </w:numPr>
+        <w:spacing w:line="240" w:lineRule="auto"/>
         <w:rPr>
           <w:rFonts w:ascii="Times New Roman" w:hAnsi="Times New Roman" w:cs="Times New Roman"/>
           <w:sz w:val="24"/>
@@ -9278,6 +8126,7 @@
           <w:ilvl w:val="0"/>
           <w:numId w:val="6"/>
         </w:numPr>
+        <w:spacing w:line="240" w:lineRule="auto"/>
         <w:rPr>
           <w:rFonts w:ascii="Times New Roman" w:hAnsi="Times New Roman" w:cs="Times New Roman"/>
           <w:sz w:val="24"/>
@@ -9295,6 +8144,7 @@
     </w:p>
     <w:p>
       <w:pPr>
+        <w:spacing w:line="240" w:lineRule="auto"/>
         <w:rPr>
           <w:rFonts w:ascii="Times New Roman" w:hAnsi="Times New Roman" w:cs="Times New Roman"/>
           <w:sz w:val="24"/>
@@ -9304,6 +8154,7 @@
     </w:p>
     <w:p>
       <w:pPr>
+        <w:spacing w:line="240" w:lineRule="auto"/>
         <w:rPr>
           <w:rFonts w:ascii="Times New Roman" w:hAnsi="Times New Roman" w:cs="Times New Roman"/>
           <w:sz w:val="24"/>
@@ -9313,19 +8164,21 @@
     </w:p>
     <w:p>
       <w:pPr>
-        <w:rPr>
-          <w:rFonts w:ascii="Times New Roman" w:hAnsi="Times New Roman" w:cs="Times New Roman"/>
-          <w:sz w:val="24"/>
-          <w:szCs w:val="24"/>
-        </w:rPr>
-      </w:pPr>
-      <w:r>
-        <w:rPr>
-          <w:rFonts w:ascii="Times New Roman" w:hAnsi="Times New Roman" w:cs="Times New Roman"/>
-          <w:sz w:val="24"/>
-          <w:szCs w:val="24"/>
-        </w:rPr>
-        <w:t>Some of advantages of using NO-SQL as a database include;</w:t>
+        <w:spacing w:line="240" w:lineRule="auto"/>
+        <w:rPr>
+          <w:rFonts w:ascii="Times New Roman" w:hAnsi="Times New Roman" w:cs="Times New Roman"/>
+          <w:sz w:val="24"/>
+          <w:szCs w:val="24"/>
+        </w:rPr>
+      </w:pPr>
+      <w:r>
+        <w:rPr>
+          <w:rFonts w:ascii="Times New Roman" w:hAnsi="Times New Roman" w:cs="Times New Roman"/>
+          <w:color w:val="000000"/>
+          <w:sz w:val="24"/>
+          <w:szCs w:val="24"/>
+        </w:rPr>
+        <w:t>Some advantages of using NO-SQL as a database include;</w:t>
       </w:r>
     </w:p>
     <w:p>
@@ -9335,6 +8188,7 @@
           <w:ilvl w:val="0"/>
           <w:numId w:val="8"/>
         </w:numPr>
+        <w:spacing w:line="240" w:lineRule="auto"/>
         <w:rPr>
           <w:rFonts w:ascii="Times New Roman" w:hAnsi="Times New Roman" w:cs="Times New Roman"/>
           <w:sz w:val="24"/>
@@ -9357,6 +8211,7 @@
           <w:ilvl w:val="0"/>
           <w:numId w:val="8"/>
         </w:numPr>
+        <w:spacing w:line="240" w:lineRule="auto"/>
         <w:rPr>
           <w:rFonts w:ascii="Times New Roman" w:hAnsi="Times New Roman" w:cs="Times New Roman"/>
           <w:sz w:val="24"/>
@@ -9379,6 +8234,7 @@
           <w:ilvl w:val="0"/>
           <w:numId w:val="8"/>
         </w:numPr>
+        <w:spacing w:line="240" w:lineRule="auto"/>
         <w:rPr>
           <w:rFonts w:ascii="Times New Roman" w:hAnsi="Times New Roman" w:cs="Times New Roman"/>
           <w:sz w:val="24"/>
@@ -9401,6 +8257,7 @@
           <w:ilvl w:val="0"/>
           <w:numId w:val="8"/>
         </w:numPr>
+        <w:spacing w:line="240" w:lineRule="auto"/>
         <w:rPr>
           <w:rFonts w:ascii="Times New Roman" w:hAnsi="Times New Roman" w:cs="Times New Roman"/>
           <w:sz w:val="24"/>
@@ -9424,19 +8281,21 @@
     </w:p>
     <w:p>
       <w:pPr>
-        <w:rPr>
-          <w:rFonts w:ascii="Times New Roman" w:hAnsi="Times New Roman" w:cs="Times New Roman"/>
-          <w:sz w:val="24"/>
-          <w:szCs w:val="24"/>
-        </w:rPr>
-      </w:pPr>
-      <w:r>
-        <w:rPr>
-          <w:rFonts w:ascii="Times New Roman" w:hAnsi="Times New Roman" w:cs="Times New Roman"/>
-          <w:sz w:val="24"/>
-          <w:szCs w:val="24"/>
-        </w:rPr>
-        <w:t>Some of disadvantages of using NO-SQL as a database include;</w:t>
+        <w:spacing w:line="240" w:lineRule="auto"/>
+        <w:rPr>
+          <w:rFonts w:ascii="Times New Roman" w:hAnsi="Times New Roman" w:cs="Times New Roman"/>
+          <w:sz w:val="24"/>
+          <w:szCs w:val="24"/>
+        </w:rPr>
+      </w:pPr>
+      <w:r>
+        <w:rPr>
+          <w:rFonts w:ascii="Times New Roman" w:hAnsi="Times New Roman" w:cs="Times New Roman"/>
+          <w:color w:val="000000"/>
+          <w:sz w:val="24"/>
+          <w:szCs w:val="24"/>
+        </w:rPr>
+        <w:t>Some disadvantages of using NO-SQL as a database include;</w:t>
       </w:r>
     </w:p>
     <w:p>
@@ -9446,6 +8305,7 @@
           <w:ilvl w:val="0"/>
           <w:numId w:val="10"/>
         </w:numPr>
+        <w:spacing w:line="240" w:lineRule="auto"/>
         <w:rPr>
           <w:rFonts w:ascii="Times New Roman" w:hAnsi="Times New Roman" w:cs="Times New Roman"/>
           <w:sz w:val="24"/>
@@ -9463,6 +8323,7 @@
     </w:p>
     <w:p>
       <w:pPr>
+        <w:spacing w:line="240" w:lineRule="auto"/>
         <w:rPr>
           <w:rFonts w:ascii="Times New Roman" w:hAnsi="Times New Roman" w:cs="Times New Roman"/>
           <w:sz w:val="24"/>
@@ -9479,6 +8340,7 @@
           <w:id w:val="475417052"/>
           <w:citation/>
         </w:sdtPr>
+        <w:sdtEndPr/>
         <w:sdtContent>
           <w:r>
             <w:rPr>
@@ -9536,6 +8398,7 @@
     </w:p>
     <w:p>
       <w:pPr>
+        <w:spacing w:line="240" w:lineRule="auto"/>
         <w:rPr>
           <w:rFonts w:ascii="Times New Roman" w:hAnsi="Times New Roman" w:cs="Times New Roman"/>
           <w:sz w:val="24"/>
@@ -9545,251 +8408,21 @@
     </w:p>
     <w:p>
       <w:pPr>
-        <w:rPr>
-          <w:rFonts w:ascii="Times New Roman" w:hAnsi="Times New Roman" w:cs="Times New Roman"/>
-          <w:sz w:val="24"/>
-          <w:szCs w:val="24"/>
-        </w:rPr>
-      </w:pPr>
-      <w:r>
-        <w:rPr>
-          <w:rFonts w:ascii="Times New Roman" w:hAnsi="Times New Roman" w:cs="Times New Roman"/>
-          <w:sz w:val="24"/>
-          <w:szCs w:val="24"/>
-        </w:rPr>
-        <w:t>For</w:t>
-      </w:r>
-      <w:r>
-        <w:rPr>
-          <w:rFonts w:ascii="Times New Roman" w:hAnsi="Times New Roman" w:cs="Times New Roman"/>
-          <w:sz w:val="24"/>
-          <w:szCs w:val="24"/>
-        </w:rPr>
-        <w:t xml:space="preserve"> this research document</w:t>
-      </w:r>
-      <w:r>
-        <w:rPr>
-          <w:rFonts w:ascii="Times New Roman" w:hAnsi="Times New Roman" w:cs="Times New Roman"/>
-          <w:sz w:val="24"/>
-          <w:szCs w:val="24"/>
-        </w:rPr>
-        <w:t>,</w:t>
-      </w:r>
-      <w:r>
-        <w:rPr>
-          <w:rFonts w:ascii="Times New Roman" w:hAnsi="Times New Roman" w:cs="Times New Roman"/>
-          <w:sz w:val="24"/>
-          <w:szCs w:val="24"/>
-        </w:rPr>
-        <w:t xml:space="preserve"> </w:t>
-      </w:r>
-      <w:r>
-        <w:rPr>
-          <w:rFonts w:ascii="Times New Roman" w:hAnsi="Times New Roman" w:cs="Times New Roman"/>
-          <w:sz w:val="24"/>
-          <w:szCs w:val="24"/>
-        </w:rPr>
-        <w:t>a v</w:t>
-      </w:r>
-      <w:r>
-        <w:rPr>
-          <w:rFonts w:ascii="Times New Roman" w:hAnsi="Times New Roman" w:cs="Times New Roman"/>
-          <w:sz w:val="24"/>
-          <w:szCs w:val="24"/>
-        </w:rPr>
-        <w:t xml:space="preserve">ery basic break down of four </w:t>
-      </w:r>
-      <w:r>
-        <w:rPr>
-          <w:rFonts w:ascii="Times New Roman" w:hAnsi="Times New Roman" w:cs="Times New Roman"/>
-          <w:sz w:val="24"/>
-          <w:szCs w:val="24"/>
-        </w:rPr>
-        <w:t>database</w:t>
-      </w:r>
-      <w:r>
-        <w:rPr>
-          <w:rFonts w:ascii="Times New Roman" w:hAnsi="Times New Roman" w:cs="Times New Roman"/>
-          <w:sz w:val="24"/>
-          <w:szCs w:val="24"/>
-        </w:rPr>
-        <w:t xml:space="preserve"> technologies</w:t>
-      </w:r>
-      <w:r>
-        <w:rPr>
-          <w:rFonts w:ascii="Times New Roman" w:hAnsi="Times New Roman" w:cs="Times New Roman"/>
-          <w:sz w:val="24"/>
-          <w:szCs w:val="24"/>
-        </w:rPr>
-        <w:t xml:space="preserve"> have</w:t>
-      </w:r>
-      <w:r>
-        <w:rPr>
-          <w:rFonts w:ascii="Times New Roman" w:hAnsi="Times New Roman" w:cs="Times New Roman"/>
-          <w:sz w:val="24"/>
-          <w:szCs w:val="24"/>
-        </w:rPr>
-        <w:t xml:space="preserve"> been provided</w:t>
-      </w:r>
-      <w:r>
-        <w:rPr>
-          <w:rFonts w:ascii="Times New Roman" w:hAnsi="Times New Roman" w:cs="Times New Roman"/>
-          <w:sz w:val="24"/>
-          <w:szCs w:val="24"/>
-        </w:rPr>
-        <w:t xml:space="preserve">, two </w:t>
-      </w:r>
-      <w:r>
-        <w:rPr>
-          <w:rFonts w:ascii="Times New Roman" w:hAnsi="Times New Roman" w:cs="Times New Roman"/>
-          <w:sz w:val="24"/>
-          <w:szCs w:val="24"/>
-        </w:rPr>
-        <w:t xml:space="preserve">examples of </w:t>
-      </w:r>
-      <w:r>
-        <w:rPr>
-          <w:rFonts w:ascii="Times New Roman" w:hAnsi="Times New Roman" w:cs="Times New Roman"/>
-          <w:sz w:val="24"/>
-          <w:szCs w:val="24"/>
-        </w:rPr>
-        <w:t xml:space="preserve">SQL </w:t>
-      </w:r>
-      <w:r>
-        <w:rPr>
-          <w:rFonts w:ascii="Times New Roman" w:hAnsi="Times New Roman" w:cs="Times New Roman"/>
-          <w:sz w:val="24"/>
-          <w:szCs w:val="24"/>
-        </w:rPr>
-        <w:t xml:space="preserve">and </w:t>
-      </w:r>
-      <w:r>
-        <w:rPr>
-          <w:rFonts w:ascii="Times New Roman" w:hAnsi="Times New Roman" w:cs="Times New Roman"/>
-          <w:sz w:val="24"/>
-          <w:szCs w:val="24"/>
-        </w:rPr>
-        <w:t>NO-SQL</w:t>
-      </w:r>
-      <w:r>
-        <w:rPr>
-          <w:rFonts w:ascii="Times New Roman" w:hAnsi="Times New Roman" w:cs="Times New Roman"/>
-          <w:sz w:val="24"/>
-          <w:szCs w:val="24"/>
-        </w:rPr>
-        <w:t xml:space="preserve"> are provided below</w:t>
-      </w:r>
-      <w:r>
-        <w:rPr>
-          <w:rFonts w:ascii="Times New Roman" w:hAnsi="Times New Roman" w:cs="Times New Roman"/>
-          <w:sz w:val="24"/>
-          <w:szCs w:val="24"/>
-        </w:rPr>
-        <w:t xml:space="preserve">. </w:t>
-      </w:r>
-      <w:r>
-        <w:rPr>
-          <w:rFonts w:ascii="Times New Roman" w:hAnsi="Times New Roman" w:cs="Times New Roman"/>
-          <w:sz w:val="24"/>
-          <w:szCs w:val="24"/>
-        </w:rPr>
-        <w:t>Of the four databases resear</w:t>
-      </w:r>
-      <w:r>
-        <w:rPr>
-          <w:rFonts w:ascii="Times New Roman" w:hAnsi="Times New Roman" w:cs="Times New Roman"/>
-          <w:sz w:val="24"/>
-          <w:szCs w:val="24"/>
-        </w:rPr>
-        <w:t>ched firebase by google offered additional features.</w:t>
-      </w:r>
-      <w:r>
-        <w:rPr>
-          <w:rFonts w:ascii="Times New Roman" w:hAnsi="Times New Roman" w:cs="Times New Roman"/>
-          <w:sz w:val="24"/>
-          <w:szCs w:val="24"/>
-        </w:rPr>
-        <w:t xml:space="preserve"> It is </w:t>
-      </w:r>
-      <w:r>
-        <w:rPr>
-          <w:rFonts w:ascii="Times New Roman" w:hAnsi="Times New Roman" w:cs="Times New Roman"/>
-          <w:sz w:val="24"/>
-          <w:szCs w:val="24"/>
-        </w:rPr>
-        <w:t xml:space="preserve">cloud based, has real time database retrieval, </w:t>
-      </w:r>
-      <w:r>
-        <w:rPr>
-          <w:rFonts w:ascii="Times New Roman" w:hAnsi="Times New Roman" w:cs="Times New Roman"/>
-          <w:sz w:val="24"/>
-          <w:szCs w:val="24"/>
-        </w:rPr>
-        <w:t xml:space="preserve">scalable and </w:t>
-      </w:r>
-      <w:r>
-        <w:rPr>
-          <w:rFonts w:ascii="Times New Roman" w:hAnsi="Times New Roman" w:cs="Times New Roman"/>
-          <w:sz w:val="24"/>
-          <w:szCs w:val="24"/>
-        </w:rPr>
-        <w:t>offers</w:t>
-      </w:r>
-      <w:r>
-        <w:rPr>
-          <w:rFonts w:ascii="Times New Roman" w:hAnsi="Times New Roman" w:cs="Times New Roman"/>
-          <w:sz w:val="24"/>
-          <w:szCs w:val="24"/>
-        </w:rPr>
-        <w:t xml:space="preserve"> </w:t>
-      </w:r>
-      <w:r>
-        <w:rPr>
-          <w:rFonts w:ascii="Times New Roman" w:hAnsi="Times New Roman" w:cs="Times New Roman"/>
-          <w:sz w:val="24"/>
-          <w:szCs w:val="24"/>
-        </w:rPr>
-        <w:t xml:space="preserve">an </w:t>
-      </w:r>
-      <w:r>
-        <w:rPr>
-          <w:rFonts w:ascii="Times New Roman" w:hAnsi="Times New Roman" w:cs="Times New Roman"/>
-          <w:sz w:val="24"/>
-          <w:szCs w:val="24"/>
-        </w:rPr>
-        <w:t>authentica</w:t>
-      </w:r>
-      <w:r>
-        <w:rPr>
-          <w:rFonts w:ascii="Times New Roman" w:hAnsi="Times New Roman" w:cs="Times New Roman"/>
-          <w:sz w:val="24"/>
-          <w:szCs w:val="24"/>
-        </w:rPr>
-        <w:t>tion</w:t>
-      </w:r>
-      <w:r>
-        <w:rPr>
-          <w:rFonts w:ascii="Times New Roman" w:hAnsi="Times New Roman" w:cs="Times New Roman"/>
-          <w:sz w:val="24"/>
-          <w:szCs w:val="24"/>
-        </w:rPr>
-        <w:t xml:space="preserve"> feature</w:t>
-      </w:r>
-      <w:r>
-        <w:rPr>
-          <w:rFonts w:ascii="Times New Roman" w:hAnsi="Times New Roman" w:cs="Times New Roman"/>
-          <w:sz w:val="24"/>
-          <w:szCs w:val="24"/>
-        </w:rPr>
-        <w:t xml:space="preserve">. </w:t>
-      </w:r>
-      <w:r>
-        <w:rPr>
-          <w:rFonts w:ascii="Times New Roman" w:hAnsi="Times New Roman" w:cs="Times New Roman"/>
-          <w:sz w:val="24"/>
-          <w:szCs w:val="24"/>
-        </w:rPr>
-        <w:t xml:space="preserve"> </w:t>
+        <w:spacing w:line="240" w:lineRule="auto"/>
+        <w:rPr>
+          <w:rFonts w:ascii="Times New Roman" w:hAnsi="Times New Roman" w:cs="Times New Roman"/>
+          <w:sz w:val="24"/>
+          <w:szCs w:val="24"/>
+        </w:rPr>
+      </w:pPr>
+      <w:r>
+        <w:rPr>
+          <w:rFonts w:ascii="Times New Roman" w:hAnsi="Times New Roman" w:cs="Times New Roman"/>
+          <w:color w:val="000000"/>
+          <w:sz w:val="24"/>
+          <w:szCs w:val="24"/>
+        </w:rPr>
+        <w:t xml:space="preserve">For this research document, a very basic break down of four database technologies have been provided, two examples of SQL and NO-SQL are provided below. Of the four databases researched firebase by google offered additional features. It is cloud based, has real time database retrieval, scalable and offers an authentication feature. </w:t>
       </w:r>
       <w:sdt>
         <w:sdtPr>
@@ -9801,6 +8434,7 @@
           <w:id w:val="-382028644"/>
           <w:citation/>
         </w:sdtPr>
+        <w:sdtEndPr/>
         <w:sdtContent>
           <w:r>
             <w:rPr>
@@ -9850,6 +8484,7 @@
     </w:p>
     <w:p>
       <w:pPr>
+        <w:spacing w:line="240" w:lineRule="auto"/>
         <w:rPr>
           <w:rFonts w:ascii="Times New Roman" w:eastAsiaTheme="majorEastAsia" w:hAnsi="Times New Roman" w:cs="Times New Roman"/>
           <w:color w:val="2F5496" w:themeColor="accent1" w:themeShade="BF"/>
@@ -9869,13 +8504,14 @@
     <w:p>
       <w:pPr>
         <w:pStyle w:val="Heading2"/>
-        <w:rPr>
-          <w:rFonts w:ascii="Times New Roman" w:hAnsi="Times New Roman" w:cs="Times New Roman"/>
-          <w:sz w:val="24"/>
-          <w:szCs w:val="24"/>
-        </w:rPr>
-      </w:pPr>
-      <w:bookmarkStart w:id="13" w:name="_Toc497726015"/>
+        <w:spacing w:line="240" w:lineRule="auto"/>
+        <w:rPr>
+          <w:rFonts w:ascii="Times New Roman" w:hAnsi="Times New Roman" w:cs="Times New Roman"/>
+          <w:sz w:val="24"/>
+          <w:szCs w:val="24"/>
+        </w:rPr>
+      </w:pPr>
+      <w:bookmarkStart w:id="11" w:name="_Toc497726780"/>
       <w:r>
         <w:rPr>
           <w:rFonts w:ascii="Times New Roman" w:hAnsi="Times New Roman" w:cs="Times New Roman"/>
@@ -9885,10 +8521,11 @@
         <w:lastRenderedPageBreak/>
         <w:t>SQL</w:t>
       </w:r>
-      <w:bookmarkEnd w:id="13"/>
+      <w:bookmarkEnd w:id="11"/>
     </w:p>
     <w:p>
       <w:pPr>
+        <w:spacing w:line="240" w:lineRule="auto"/>
         <w:rPr>
           <w:rFonts w:ascii="Times New Roman" w:hAnsi="Times New Roman" w:cs="Times New Roman"/>
           <w:sz w:val="24"/>
@@ -9899,18 +8536,19 @@
     <w:p>
       <w:pPr>
         <w:pStyle w:val="Heading3"/>
-        <w:rPr>
-          <w:rFonts w:ascii="Times New Roman" w:hAnsi="Times New Roman" w:cs="Times New Roman"/>
-        </w:rPr>
-      </w:pPr>
-      <w:bookmarkStart w:id="14" w:name="_Toc497726016"/>
+        <w:spacing w:line="240" w:lineRule="auto"/>
+        <w:rPr>
+          <w:rFonts w:ascii="Times New Roman" w:hAnsi="Times New Roman" w:cs="Times New Roman"/>
+        </w:rPr>
+      </w:pPr>
+      <w:bookmarkStart w:id="12" w:name="_Toc497726781"/>
       <w:r>
         <w:rPr>
           <w:rFonts w:ascii="Times New Roman" w:hAnsi="Times New Roman" w:cs="Times New Roman"/>
         </w:rPr>
         <w:t>Maria DB</w:t>
       </w:r>
-      <w:bookmarkEnd w:id="14"/>
+      <w:bookmarkEnd w:id="12"/>
     </w:p>
     <w:tbl>
       <w:tblPr>
@@ -10168,6 +8806,7 @@
     </w:tbl>
     <w:p>
       <w:pPr>
+        <w:spacing w:line="240" w:lineRule="auto"/>
         <w:rPr>
           <w:rFonts w:ascii="Times New Roman" w:hAnsi="Times New Roman" w:cs="Times New Roman"/>
           <w:sz w:val="24"/>
@@ -10184,6 +8823,7 @@
           <w:id w:val="-1890026547"/>
           <w:citation/>
         </w:sdtPr>
+        <w:sdtEndPr/>
         <w:sdtContent>
           <w:r>
             <w:rPr>
@@ -10233,6 +8873,7 @@
     </w:p>
     <w:p>
       <w:pPr>
+        <w:spacing w:line="240" w:lineRule="auto"/>
         <w:rPr>
           <w:rFonts w:ascii="Times New Roman" w:hAnsi="Times New Roman" w:cs="Times New Roman"/>
           <w:sz w:val="24"/>
@@ -10242,6 +8883,7 @@
     </w:p>
     <w:p>
       <w:pPr>
+        <w:spacing w:line="240" w:lineRule="auto"/>
         <w:rPr>
           <w:rFonts w:ascii="Times New Roman" w:hAnsi="Times New Roman" w:cs="Times New Roman"/>
           <w:sz w:val="24"/>
@@ -10252,18 +8894,19 @@
     <w:p>
       <w:pPr>
         <w:pStyle w:val="Heading3"/>
-        <w:rPr>
-          <w:rFonts w:ascii="Times New Roman" w:hAnsi="Times New Roman" w:cs="Times New Roman"/>
-        </w:rPr>
-      </w:pPr>
-      <w:bookmarkStart w:id="15" w:name="_Toc497726017"/>
+        <w:spacing w:line="240" w:lineRule="auto"/>
+        <w:rPr>
+          <w:rFonts w:ascii="Times New Roman" w:hAnsi="Times New Roman" w:cs="Times New Roman"/>
+        </w:rPr>
+      </w:pPr>
+      <w:bookmarkStart w:id="13" w:name="_Toc497726782"/>
       <w:r>
         <w:rPr>
           <w:rFonts w:ascii="Times New Roman" w:hAnsi="Times New Roman" w:cs="Times New Roman"/>
         </w:rPr>
         <w:t>MYSQL</w:t>
       </w:r>
-      <w:bookmarkEnd w:id="15"/>
+      <w:bookmarkEnd w:id="13"/>
     </w:p>
     <w:tbl>
       <w:tblPr>
@@ -10521,6 +9164,7 @@
     </w:tbl>
     <w:p>
       <w:pPr>
+        <w:spacing w:line="240" w:lineRule="auto"/>
         <w:rPr>
           <w:rFonts w:ascii="Times New Roman" w:eastAsiaTheme="majorEastAsia" w:hAnsi="Times New Roman" w:cs="Times New Roman"/>
           <w:color w:val="2F5496" w:themeColor="accent1" w:themeShade="BF"/>
@@ -10538,6 +9182,7 @@
           <w:id w:val="1392301383"/>
           <w:citation/>
         </w:sdtPr>
+        <w:sdtEndPr/>
         <w:sdtContent>
           <w:r>
             <w:rPr>
@@ -10588,62 +9233,76 @@
     <w:p>
       <w:pPr>
         <w:pStyle w:val="Heading2"/>
-        <w:rPr>
-          <w:rFonts w:ascii="Times New Roman" w:hAnsi="Times New Roman" w:cs="Times New Roman"/>
-          <w:sz w:val="24"/>
-          <w:szCs w:val="24"/>
-        </w:rPr>
-      </w:pPr>
-      <w:bookmarkStart w:id="16" w:name="_Toc497726018"/>
-      <w:r>
-        <w:rPr>
-          <w:rFonts w:ascii="Times New Roman" w:hAnsi="Times New Roman" w:cs="Times New Roman"/>
-          <w:sz w:val="24"/>
-          <w:szCs w:val="24"/>
-        </w:rPr>
-        <w:t>NO</w:t>
-      </w:r>
-      <w:r>
-        <w:rPr>
-          <w:rFonts w:ascii="Times New Roman" w:hAnsi="Times New Roman" w:cs="Times New Roman"/>
-          <w:sz w:val="24"/>
-          <w:szCs w:val="24"/>
-        </w:rPr>
-        <w:t>-</w:t>
-      </w:r>
-      <w:r>
-        <w:rPr>
-          <w:rFonts w:ascii="Times New Roman" w:hAnsi="Times New Roman" w:cs="Times New Roman"/>
-          <w:sz w:val="24"/>
-          <w:szCs w:val="24"/>
-        </w:rPr>
-        <w:t>SQL</w:t>
-      </w:r>
-      <w:bookmarkEnd w:id="16"/>
+        <w:spacing w:line="240" w:lineRule="auto"/>
+        <w:rPr>
+          <w:rFonts w:ascii="Times New Roman" w:hAnsi="Times New Roman" w:cs="Times New Roman"/>
+          <w:sz w:val="24"/>
+          <w:szCs w:val="24"/>
+        </w:rPr>
+      </w:pPr>
+      <w:bookmarkStart w:id="14" w:name="_Toc497726783"/>
     </w:p>
     <w:p>
       <w:pPr>
-        <w:pStyle w:val="Heading3"/>
-        <w:rPr>
-          <w:rFonts w:ascii="Times New Roman" w:hAnsi="Times New Roman" w:cs="Times New Roman"/>
-        </w:rPr>
-      </w:pPr>
+        <w:pStyle w:val="Heading2"/>
+        <w:spacing w:line="240" w:lineRule="auto"/>
+        <w:rPr>
+          <w:rFonts w:ascii="Times New Roman" w:hAnsi="Times New Roman" w:cs="Times New Roman"/>
+          <w:sz w:val="24"/>
+          <w:szCs w:val="24"/>
+        </w:rPr>
+      </w:pPr>
+      <w:r>
+        <w:rPr>
+          <w:rFonts w:ascii="Times New Roman" w:hAnsi="Times New Roman" w:cs="Times New Roman"/>
+          <w:sz w:val="24"/>
+          <w:szCs w:val="24"/>
+        </w:rPr>
+        <w:t>NO</w:t>
+      </w:r>
+      <w:r>
+        <w:rPr>
+          <w:rFonts w:ascii="Times New Roman" w:hAnsi="Times New Roman" w:cs="Times New Roman"/>
+          <w:sz w:val="24"/>
+          <w:szCs w:val="24"/>
+        </w:rPr>
+        <w:t>-</w:t>
+      </w:r>
+      <w:r>
+        <w:rPr>
+          <w:rFonts w:ascii="Times New Roman" w:hAnsi="Times New Roman" w:cs="Times New Roman"/>
+          <w:sz w:val="24"/>
+          <w:szCs w:val="24"/>
+        </w:rPr>
+        <w:t>SQL</w:t>
+      </w:r>
+      <w:bookmarkEnd w:id="14"/>
     </w:p>
     <w:p>
       <w:pPr>
         <w:pStyle w:val="Heading3"/>
-        <w:rPr>
-          <w:rFonts w:ascii="Times New Roman" w:hAnsi="Times New Roman" w:cs="Times New Roman"/>
-        </w:rPr>
-      </w:pPr>
-      <w:bookmarkStart w:id="17" w:name="_Toc497726019"/>
+        <w:spacing w:line="240" w:lineRule="auto"/>
+        <w:rPr>
+          <w:rFonts w:ascii="Times New Roman" w:hAnsi="Times New Roman" w:cs="Times New Roman"/>
+        </w:rPr>
+      </w:pPr>
+    </w:p>
+    <w:p>
+      <w:pPr>
+        <w:pStyle w:val="Heading3"/>
+        <w:spacing w:line="240" w:lineRule="auto"/>
+        <w:rPr>
+          <w:rFonts w:ascii="Times New Roman" w:hAnsi="Times New Roman" w:cs="Times New Roman"/>
+        </w:rPr>
+      </w:pPr>
+      <w:bookmarkStart w:id="15" w:name="_Toc497726784"/>
       <w:r>
         <w:rPr>
           <w:rFonts w:ascii="Times New Roman" w:hAnsi="Times New Roman" w:cs="Times New Roman"/>
         </w:rPr>
         <w:t>Firebase</w:t>
       </w:r>
-      <w:bookmarkEnd w:id="17"/>
+      <w:bookmarkEnd w:id="15"/>
     </w:p>
     <w:tbl>
       <w:tblPr>
@@ -10929,6 +9588,7 @@
     </w:tbl>
     <w:p>
       <w:pPr>
+        <w:spacing w:line="240" w:lineRule="auto"/>
         <w:rPr>
           <w:rFonts w:ascii="Times New Roman" w:hAnsi="Times New Roman" w:cs="Times New Roman"/>
           <w:sz w:val="24"/>
@@ -10945,6 +9605,7 @@
           <w:id w:val="-1197548143"/>
           <w:citation/>
         </w:sdtPr>
+        <w:sdtEndPr/>
         <w:sdtContent>
           <w:r>
             <w:rPr>
@@ -10995,6 +9656,7 @@
     <w:p>
       <w:pPr>
         <w:pStyle w:val="Heading3"/>
+        <w:spacing w:line="240" w:lineRule="auto"/>
         <w:rPr>
           <w:rFonts w:ascii="Times New Roman" w:hAnsi="Times New Roman" w:cs="Times New Roman"/>
         </w:rPr>
@@ -11003,6 +9665,7 @@
     <w:p>
       <w:pPr>
         <w:pStyle w:val="Heading3"/>
+        <w:spacing w:line="240" w:lineRule="auto"/>
         <w:rPr>
           <w:rFonts w:ascii="Times New Roman" w:hAnsi="Times New Roman" w:cs="Times New Roman"/>
         </w:rPr>
@@ -11011,18 +9674,19 @@
     <w:p>
       <w:pPr>
         <w:pStyle w:val="Heading3"/>
-        <w:rPr>
-          <w:rFonts w:ascii="Times New Roman" w:hAnsi="Times New Roman" w:cs="Times New Roman"/>
-        </w:rPr>
-      </w:pPr>
-      <w:bookmarkStart w:id="18" w:name="_Toc497726020"/>
+        <w:spacing w:line="240" w:lineRule="auto"/>
+        <w:rPr>
+          <w:rFonts w:ascii="Times New Roman" w:hAnsi="Times New Roman" w:cs="Times New Roman"/>
+        </w:rPr>
+      </w:pPr>
+      <w:bookmarkStart w:id="16" w:name="_Toc497726785"/>
       <w:r>
         <w:rPr>
           <w:rFonts w:ascii="Times New Roman" w:hAnsi="Times New Roman" w:cs="Times New Roman"/>
         </w:rPr>
         <w:t>MongoDB</w:t>
       </w:r>
-      <w:bookmarkEnd w:id="18"/>
+      <w:bookmarkEnd w:id="16"/>
     </w:p>
     <w:tbl>
       <w:tblPr>
@@ -11276,6 +9940,7 @@
     </w:tbl>
     <w:p>
       <w:pPr>
+        <w:spacing w:line="240" w:lineRule="auto"/>
         <w:rPr>
           <w:rFonts w:ascii="Times New Roman" w:hAnsi="Times New Roman" w:cs="Times New Roman"/>
           <w:sz w:val="24"/>
@@ -11292,6 +9957,7 @@
           <w:id w:val="-1562623181"/>
           <w:citation/>
         </w:sdtPr>
+        <w:sdtEndPr/>
         <w:sdtContent>
           <w:r>
             <w:rPr>
@@ -11350,127 +10016,85 @@
     <w:p>
       <w:pPr>
         <w:pStyle w:val="Heading1"/>
-      </w:pPr>
-      <w:bookmarkStart w:id="19" w:name="_Toc497726021"/>
-      <w:r>
+        <w:spacing w:line="240" w:lineRule="auto"/>
+        <w:rPr>
+          <w:rFonts w:ascii="Times New Roman" w:hAnsi="Times New Roman" w:cs="Times New Roman"/>
+        </w:rPr>
+      </w:pPr>
+      <w:bookmarkStart w:id="17" w:name="_Toc497726786"/>
+      <w:r>
+        <w:rPr>
+          <w:rFonts w:ascii="Times New Roman" w:hAnsi="Times New Roman" w:cs="Times New Roman"/>
+        </w:rPr>
         <w:lastRenderedPageBreak/>
-        <w:t>Frontend</w:t>
-      </w:r>
-      <w:bookmarkEnd w:id="19"/>
-      <w:r>
+        <w:t>Front</w:t>
+      </w:r>
+      <w:r>
+        <w:rPr>
+          <w:rFonts w:ascii="Times New Roman" w:hAnsi="Times New Roman" w:cs="Times New Roman"/>
+        </w:rPr>
+        <w:t>-</w:t>
+      </w:r>
+      <w:bookmarkStart w:id="18" w:name="_GoBack"/>
+      <w:bookmarkEnd w:id="18"/>
+      <w:r>
+        <w:rPr>
+          <w:rFonts w:ascii="Times New Roman" w:hAnsi="Times New Roman" w:cs="Times New Roman"/>
+        </w:rPr>
+        <w:t>end</w:t>
+      </w:r>
+      <w:bookmarkEnd w:id="17"/>
+      <w:r>
+        <w:rPr>
+          <w:rFonts w:ascii="Times New Roman" w:hAnsi="Times New Roman" w:cs="Times New Roman"/>
+        </w:rPr>
         <w:t xml:space="preserve"> </w:t>
       </w:r>
     </w:p>
     <w:p>
       <w:pPr>
-        <w:rPr>
-          <w:rFonts w:ascii="Times New Roman" w:hAnsi="Times New Roman" w:cs="Times New Roman"/>
-          <w:color w:val="FF0000"/>
-          <w:sz w:val="24"/>
-          <w:szCs w:val="24"/>
-          <w:lang w:val="en-IE"/>
-        </w:rPr>
-      </w:pPr>
-      <w:r>
-        <w:rPr>
-          <w:rFonts w:ascii="Times New Roman" w:hAnsi="Times New Roman" w:cs="Times New Roman"/>
-          <w:sz w:val="24"/>
-          <w:szCs w:val="24"/>
-          <w:lang w:val="en-IE"/>
-        </w:rPr>
-        <w:t>The</w:t>
-      </w:r>
-      <w:r>
-        <w:rPr>
-          <w:rFonts w:ascii="Times New Roman" w:hAnsi="Times New Roman" w:cs="Times New Roman"/>
-          <w:sz w:val="24"/>
-          <w:szCs w:val="24"/>
-          <w:lang w:val="en-IE"/>
-        </w:rPr>
-        <w:t xml:space="preserve"> LETS</w:t>
-      </w:r>
-      <w:r>
-        <w:rPr>
-          <w:rFonts w:ascii="Times New Roman" w:hAnsi="Times New Roman" w:cs="Times New Roman"/>
-          <w:sz w:val="24"/>
-          <w:szCs w:val="24"/>
-          <w:lang w:val="en-IE"/>
-        </w:rPr>
-        <w:t xml:space="preserve"> applications front end will need to be responsive, it will also need to be available across multiple platforms. There are many different technologies available </w:t>
-      </w:r>
-      <w:r>
-        <w:rPr>
-          <w:rFonts w:ascii="Times New Roman" w:hAnsi="Times New Roman" w:cs="Times New Roman"/>
-          <w:sz w:val="24"/>
-          <w:szCs w:val="24"/>
-          <w:lang w:val="en-IE"/>
-        </w:rPr>
-        <w:t>for development</w:t>
-      </w:r>
-      <w:r>
-        <w:rPr>
-          <w:rFonts w:ascii="Times New Roman" w:hAnsi="Times New Roman" w:cs="Times New Roman"/>
-          <w:sz w:val="24"/>
-          <w:szCs w:val="24"/>
-          <w:lang w:val="en-IE"/>
-        </w:rPr>
-        <w:t>,</w:t>
-      </w:r>
-      <w:r>
-        <w:rPr>
-          <w:rFonts w:ascii="Times New Roman" w:hAnsi="Times New Roman" w:cs="Times New Roman"/>
-          <w:sz w:val="24"/>
-          <w:szCs w:val="24"/>
-          <w:lang w:val="en-IE"/>
-        </w:rPr>
-        <w:t xml:space="preserve"> </w:t>
-      </w:r>
-      <w:r>
-        <w:rPr>
-          <w:rFonts w:ascii="Times New Roman" w:hAnsi="Times New Roman" w:cs="Times New Roman"/>
-          <w:sz w:val="24"/>
-          <w:szCs w:val="24"/>
-          <w:lang w:val="en-IE"/>
-        </w:rPr>
-        <w:t>I</w:t>
-      </w:r>
-      <w:r>
-        <w:rPr>
-          <w:rFonts w:ascii="Times New Roman" w:hAnsi="Times New Roman" w:cs="Times New Roman"/>
-          <w:sz w:val="24"/>
-          <w:szCs w:val="24"/>
-          <w:lang w:val="en-IE"/>
-        </w:rPr>
-        <w:t xml:space="preserve"> will investigate and select which technologies I think are most sui</w:t>
-      </w:r>
-      <w:r>
-        <w:rPr>
-          <w:rFonts w:ascii="Times New Roman" w:hAnsi="Times New Roman" w:cs="Times New Roman"/>
-          <w:sz w:val="24"/>
-          <w:szCs w:val="24"/>
-          <w:lang w:val="en-IE"/>
-        </w:rPr>
-        <w:t>table for this lets application.</w:t>
+        <w:pStyle w:val="NormalWeb"/>
+        <w:spacing w:before="0" w:beforeAutospacing="0" w:after="0" w:afterAutospacing="0"/>
+        <w:rPr>
+          <w:color w:val="000000"/>
+        </w:rPr>
+      </w:pPr>
+      <w:r>
+        <w:rPr>
+          <w:color w:val="000000"/>
+        </w:rPr>
+        <w:t>The LETS applications front-end will need to be responsive, it will also need to be available across multiple platforms. There are many different technologies available for development, I will investigate and select which technologies I think are most suitable for this LETS application.</w:t>
       </w:r>
     </w:p>
     <w:p>
       <w:pPr>
-        <w:rPr>
-          <w:rFonts w:ascii="Times New Roman" w:hAnsi="Times New Roman" w:cs="Times New Roman"/>
-          <w:sz w:val="24"/>
-          <w:szCs w:val="24"/>
-          <w:lang w:val="en-IE"/>
-        </w:rPr>
-      </w:pPr>
-      <w:r>
-        <w:rPr>
-          <w:rFonts w:ascii="Times New Roman" w:hAnsi="Times New Roman" w:cs="Times New Roman"/>
-          <w:sz w:val="24"/>
-          <w:szCs w:val="24"/>
-          <w:lang w:val="en-IE"/>
+        <w:pStyle w:val="NormalWeb"/>
+        <w:spacing w:before="0" w:beforeAutospacing="0" w:after="0" w:afterAutospacing="0"/>
+      </w:pPr>
+    </w:p>
+    <w:p>
+      <w:pPr>
+        <w:pStyle w:val="NormalWeb"/>
+        <w:spacing w:before="0" w:beforeAutospacing="0" w:after="0" w:afterAutospacing="0"/>
+      </w:pPr>
+      <w:r>
+        <w:rPr>
+          <w:color w:val="000000"/>
         </w:rPr>
         <w:t>The platforms I would like my project to be available on are;</w:t>
       </w:r>
+    </w:p>
+    <w:p>
+      <w:pPr>
+        <w:pStyle w:val="ListParagraph"/>
+        <w:spacing w:line="240" w:lineRule="auto"/>
+        <w:ind w:left="349"/>
+        <w:rPr>
+          <w:rFonts w:ascii="Times New Roman" w:hAnsi="Times New Roman" w:cs="Times New Roman"/>
+          <w:sz w:val="24"/>
+          <w:szCs w:val="24"/>
+        </w:rPr>
+      </w:pPr>
     </w:p>
     <w:p>
       <w:pPr>
@@ -11479,6 +10103,7 @@
           <w:ilvl w:val="0"/>
           <w:numId w:val="2"/>
         </w:numPr>
+        <w:spacing w:line="240" w:lineRule="auto"/>
         <w:ind w:left="284" w:firstLine="65"/>
         <w:rPr>
           <w:rFonts w:ascii="Times New Roman" w:hAnsi="Times New Roman" w:cs="Times New Roman"/>
@@ -11486,6 +10111,14 @@
           <w:szCs w:val="24"/>
         </w:rPr>
       </w:pPr>
+      <w:r>
+        <w:rPr>
+          <w:rFonts w:ascii="Times New Roman" w:hAnsi="Times New Roman" w:cs="Times New Roman"/>
+          <w:sz w:val="24"/>
+          <w:szCs w:val="24"/>
+        </w:rPr>
+        <w:t xml:space="preserve"> </w:t>
+      </w:r>
       <w:r>
         <w:rPr>
           <w:rFonts w:ascii="Times New Roman" w:hAnsi="Times New Roman" w:cs="Times New Roman"/>
@@ -11502,6 +10135,7 @@
           <w:ilvl w:val="0"/>
           <w:numId w:val="2"/>
         </w:numPr>
+        <w:spacing w:line="240" w:lineRule="auto"/>
         <w:ind w:left="709"/>
         <w:rPr>
           <w:rFonts w:ascii="Times New Roman" w:hAnsi="Times New Roman" w:cs="Times New Roman"/>
@@ -11525,6 +10159,7 @@
           <w:ilvl w:val="0"/>
           <w:numId w:val="2"/>
         </w:numPr>
+        <w:spacing w:line="240" w:lineRule="auto"/>
         <w:ind w:left="709"/>
         <w:rPr>
           <w:rFonts w:ascii="Times New Roman" w:hAnsi="Times New Roman" w:cs="Times New Roman"/>
@@ -11568,6 +10203,7 @@
     <w:p>
       <w:pPr>
         <w:pStyle w:val="ListParagraph"/>
+        <w:spacing w:line="240" w:lineRule="auto"/>
         <w:ind w:left="709"/>
         <w:rPr>
           <w:rFonts w:ascii="Times New Roman" w:hAnsi="Times New Roman" w:cs="Times New Roman"/>
@@ -11579,13 +10215,14 @@
     <w:p>
       <w:pPr>
         <w:pStyle w:val="Heading2"/>
-        <w:rPr>
-          <w:rFonts w:ascii="Times New Roman" w:hAnsi="Times New Roman" w:cs="Times New Roman"/>
-          <w:sz w:val="24"/>
-          <w:szCs w:val="24"/>
-        </w:rPr>
-      </w:pPr>
-      <w:bookmarkStart w:id="20" w:name="_Toc497726022"/>
+        <w:spacing w:line="240" w:lineRule="auto"/>
+        <w:rPr>
+          <w:rFonts w:ascii="Times New Roman" w:hAnsi="Times New Roman" w:cs="Times New Roman"/>
+          <w:sz w:val="24"/>
+          <w:szCs w:val="24"/>
+        </w:rPr>
+      </w:pPr>
+      <w:bookmarkStart w:id="19" w:name="_Toc497726787"/>
       <w:r>
         <w:rPr>
           <w:rFonts w:ascii="Times New Roman" w:hAnsi="Times New Roman" w:cs="Times New Roman"/>
@@ -11593,279 +10230,100 @@
           <w:szCs w:val="24"/>
         </w:rPr>
         <w:t>Development</w:t>
+      </w:r>
+      <w:bookmarkEnd w:id="19"/>
+    </w:p>
+    <w:p>
+      <w:pPr>
+        <w:spacing w:line="240" w:lineRule="auto"/>
+        <w:rPr>
+          <w:rFonts w:ascii="Times New Roman" w:hAnsi="Times New Roman" w:cs="Times New Roman"/>
+          <w:sz w:val="24"/>
+          <w:szCs w:val="24"/>
+        </w:rPr>
+      </w:pPr>
+    </w:p>
+    <w:p>
+      <w:pPr>
+        <w:pStyle w:val="Heading3"/>
+        <w:spacing w:line="240" w:lineRule="auto"/>
+        <w:rPr>
+          <w:rFonts w:ascii="Times New Roman" w:hAnsi="Times New Roman" w:cs="Times New Roman"/>
+        </w:rPr>
+      </w:pPr>
+      <w:bookmarkStart w:id="20" w:name="_Toc497726788"/>
+      <w:r>
+        <w:rPr>
+          <w:rFonts w:ascii="Times New Roman" w:hAnsi="Times New Roman" w:cs="Times New Roman"/>
+        </w:rPr>
+        <w:t>Ionic</w:t>
       </w:r>
       <w:bookmarkEnd w:id="20"/>
     </w:p>
     <w:p>
       <w:pPr>
-        <w:rPr>
-          <w:rFonts w:ascii="Times New Roman" w:hAnsi="Times New Roman" w:cs="Times New Roman"/>
-          <w:sz w:val="24"/>
-          <w:szCs w:val="24"/>
-        </w:rPr>
-      </w:pPr>
+        <w:pStyle w:val="NormalWeb"/>
+        <w:spacing w:before="0" w:beforeAutospacing="0" w:after="0" w:afterAutospacing="0"/>
+      </w:pPr>
+      <w:r>
+        <w:rPr>
+          <w:color w:val="000000"/>
+          <w:shd w:val="clear" w:color="auto" w:fill="FFFFFF"/>
+        </w:rPr>
+        <w:t>Ionic is an open-source SDK (Software Development Kit), used for developing hybrid mobile applications. It was released in 2013 and built on top of AngularJS and Apache Cordova.</w:t>
+      </w:r>
     </w:p>
     <w:p>
       <w:pPr>
-        <w:pStyle w:val="Heading3"/>
-        <w:rPr>
-          <w:rFonts w:ascii="Times New Roman" w:hAnsi="Times New Roman" w:cs="Times New Roman"/>
-        </w:rPr>
-      </w:pPr>
-      <w:bookmarkStart w:id="21" w:name="_Toc497726023"/>
-      <w:r>
-        <w:rPr>
-          <w:rFonts w:ascii="Times New Roman" w:hAnsi="Times New Roman" w:cs="Times New Roman"/>
-        </w:rPr>
-        <w:t>Ionic</w:t>
-      </w:r>
-      <w:bookmarkEnd w:id="21"/>
-    </w:p>
-    <w:p>
-      <w:pPr>
-        <w:shd w:val="clear" w:color="auto" w:fill="FFFFFF"/>
-        <w:spacing w:after="0" w:line="240" w:lineRule="auto"/>
-        <w:rPr>
-          <w:rFonts w:ascii="Times New Roman" w:eastAsia="Times New Roman" w:hAnsi="Times New Roman" w:cs="Times New Roman"/>
-          <w:sz w:val="24"/>
-          <w:szCs w:val="24"/>
-          <w:lang w:eastAsia="en-GB"/>
-        </w:rPr>
-      </w:pPr>
-      <w:r>
-        <w:rPr>
-          <w:rFonts w:ascii="Times New Roman" w:eastAsia="Times New Roman" w:hAnsi="Times New Roman" w:cs="Times New Roman"/>
-          <w:bCs/>
-          <w:sz w:val="24"/>
-          <w:szCs w:val="24"/>
-          <w:lang w:eastAsia="en-GB"/>
-        </w:rPr>
-        <w:t>Ionic</w:t>
-      </w:r>
-      <w:r>
-        <w:rPr>
-          <w:rFonts w:ascii="Times New Roman" w:eastAsia="Times New Roman" w:hAnsi="Times New Roman" w:cs="Times New Roman"/>
-          <w:sz w:val="24"/>
-          <w:szCs w:val="24"/>
-          <w:lang w:eastAsia="en-GB"/>
-        </w:rPr>
-        <w:t> is an</w:t>
-      </w:r>
-      <w:r>
-        <w:rPr>
-          <w:rFonts w:ascii="Times New Roman" w:eastAsia="Times New Roman" w:hAnsi="Times New Roman" w:cs="Times New Roman"/>
-          <w:sz w:val="24"/>
-          <w:szCs w:val="24"/>
-          <w:lang w:eastAsia="en-GB"/>
-        </w:rPr>
-        <w:t xml:space="preserve"> open-source SDK</w:t>
-      </w:r>
-      <w:r>
-        <w:rPr>
-          <w:rFonts w:ascii="Times New Roman" w:eastAsia="Times New Roman" w:hAnsi="Times New Roman" w:cs="Times New Roman"/>
-          <w:sz w:val="24"/>
-          <w:szCs w:val="24"/>
-          <w:lang w:eastAsia="en-GB"/>
-        </w:rPr>
-        <w:t xml:space="preserve"> (Software Development Kit)</w:t>
-      </w:r>
-      <w:r>
-        <w:rPr>
-          <w:rFonts w:ascii="Times New Roman" w:eastAsia="Times New Roman" w:hAnsi="Times New Roman" w:cs="Times New Roman"/>
-          <w:sz w:val="24"/>
-          <w:szCs w:val="24"/>
-          <w:lang w:eastAsia="en-GB"/>
-        </w:rPr>
-        <w:t xml:space="preserve">, used </w:t>
-      </w:r>
-      <w:r>
-        <w:rPr>
-          <w:rFonts w:ascii="Times New Roman" w:eastAsia="Times New Roman" w:hAnsi="Times New Roman" w:cs="Times New Roman"/>
-          <w:sz w:val="24"/>
-          <w:szCs w:val="24"/>
-          <w:lang w:eastAsia="en-GB"/>
-        </w:rPr>
-        <w:t>for</w:t>
-      </w:r>
-      <w:r>
-        <w:rPr>
-          <w:rFonts w:ascii="Times New Roman" w:eastAsia="Times New Roman" w:hAnsi="Times New Roman" w:cs="Times New Roman"/>
-          <w:sz w:val="24"/>
-          <w:szCs w:val="24"/>
-          <w:lang w:eastAsia="en-GB"/>
-        </w:rPr>
-        <w:t xml:space="preserve"> developing </w:t>
-      </w:r>
-      <w:r>
-        <w:rPr>
-          <w:rFonts w:ascii="Times New Roman" w:eastAsia="Times New Roman" w:hAnsi="Times New Roman" w:cs="Times New Roman"/>
-          <w:sz w:val="24"/>
-          <w:szCs w:val="24"/>
-          <w:lang w:eastAsia="en-GB"/>
-        </w:rPr>
-        <w:t>hybrid mobile app</w:t>
-      </w:r>
-      <w:r>
-        <w:rPr>
-          <w:rFonts w:ascii="Times New Roman" w:eastAsia="Times New Roman" w:hAnsi="Times New Roman" w:cs="Times New Roman"/>
-          <w:sz w:val="24"/>
-          <w:szCs w:val="24"/>
-          <w:lang w:eastAsia="en-GB"/>
-        </w:rPr>
-        <w:t>lications</w:t>
-      </w:r>
-      <w:r>
-        <w:rPr>
-          <w:rFonts w:ascii="Times New Roman" w:eastAsia="Times New Roman" w:hAnsi="Times New Roman" w:cs="Times New Roman"/>
-          <w:sz w:val="24"/>
-          <w:szCs w:val="24"/>
-          <w:lang w:eastAsia="en-GB"/>
-        </w:rPr>
-        <w:t>. It</w:t>
-      </w:r>
-      <w:r>
-        <w:rPr>
-          <w:rFonts w:ascii="Times New Roman" w:eastAsia="Times New Roman" w:hAnsi="Times New Roman" w:cs="Times New Roman"/>
-          <w:sz w:val="24"/>
-          <w:szCs w:val="24"/>
-          <w:lang w:eastAsia="en-GB"/>
-        </w:rPr>
-        <w:t xml:space="preserve"> was released in 2013 and built on top of A</w:t>
-      </w:r>
-      <w:r>
-        <w:rPr>
-          <w:rFonts w:ascii="Times New Roman" w:eastAsia="Times New Roman" w:hAnsi="Times New Roman" w:cs="Times New Roman"/>
-          <w:sz w:val="24"/>
-          <w:szCs w:val="24"/>
-          <w:lang w:eastAsia="en-GB"/>
-        </w:rPr>
-        <w:t>ngularJS and Apache Cordova.</w:t>
-      </w:r>
-      <w:r>
-        <w:rPr>
-          <w:rFonts w:ascii="Times New Roman" w:eastAsia="Times New Roman" w:hAnsi="Times New Roman" w:cs="Times New Roman"/>
-          <w:sz w:val="24"/>
-          <w:szCs w:val="24"/>
-          <w:lang w:eastAsia="en-GB"/>
-        </w:rPr>
-        <w:t xml:space="preserve"> </w:t>
-      </w:r>
-    </w:p>
-    <w:p>
-      <w:pPr>
-        <w:shd w:val="clear" w:color="auto" w:fill="FFFFFF"/>
-        <w:spacing w:after="0" w:line="240" w:lineRule="auto"/>
-        <w:rPr>
-          <w:rFonts w:ascii="Times New Roman" w:eastAsia="Times New Roman" w:hAnsi="Times New Roman" w:cs="Times New Roman"/>
-          <w:sz w:val="24"/>
-          <w:szCs w:val="24"/>
-          <w:lang w:eastAsia="en-GB"/>
-        </w:rPr>
-      </w:pPr>
-      <w:r>
-        <w:rPr>
-          <w:rFonts w:ascii="Times New Roman" w:eastAsia="Times New Roman" w:hAnsi="Times New Roman" w:cs="Times New Roman"/>
-          <w:sz w:val="24"/>
-          <w:szCs w:val="24"/>
-          <w:lang w:eastAsia="en-GB"/>
-        </w:rPr>
-        <w:t>It has a similar syntax to the Angular framework and is</w:t>
-      </w:r>
-      <w:r>
-        <w:rPr>
-          <w:rFonts w:ascii="Times New Roman" w:eastAsia="Times New Roman" w:hAnsi="Times New Roman" w:cs="Times New Roman"/>
-          <w:sz w:val="24"/>
-          <w:szCs w:val="24"/>
-          <w:lang w:eastAsia="en-GB"/>
-        </w:rPr>
-        <w:t xml:space="preserve"> also</w:t>
-      </w:r>
-      <w:r>
-        <w:rPr>
-          <w:rFonts w:ascii="Times New Roman" w:eastAsia="Times New Roman" w:hAnsi="Times New Roman" w:cs="Times New Roman"/>
-          <w:sz w:val="24"/>
-          <w:szCs w:val="24"/>
-          <w:lang w:eastAsia="en-GB"/>
-        </w:rPr>
-        <w:t xml:space="preserve"> developed by Google.</w:t>
+        <w:pStyle w:val="NormalWeb"/>
+        <w:spacing w:before="0" w:beforeAutospacing="0" w:after="0" w:afterAutospacing="0"/>
+      </w:pPr>
+      <w:r>
+        <w:rPr>
+          <w:color w:val="000000"/>
+          <w:shd w:val="clear" w:color="auto" w:fill="FFFFFF"/>
+        </w:rPr>
+        <w:t>It has a similar syntax to the Angular framework and is also developed by Google.</w:t>
       </w:r>
       <w:sdt>
         <w:sdtPr>
-          <w:rPr>
-            <w:rFonts w:ascii="Times New Roman" w:eastAsia="Times New Roman" w:hAnsi="Times New Roman" w:cs="Times New Roman"/>
-            <w:sz w:val="24"/>
-            <w:szCs w:val="24"/>
-            <w:lang w:eastAsia="en-GB"/>
-          </w:rPr>
           <w:id w:val="-1892037811"/>
           <w:citation/>
         </w:sdtPr>
+        <w:sdtEndPr/>
         <w:sdtContent>
           <w:r>
-            <w:rPr>
-              <w:rFonts w:ascii="Times New Roman" w:eastAsia="Times New Roman" w:hAnsi="Times New Roman" w:cs="Times New Roman"/>
-              <w:sz w:val="24"/>
-              <w:szCs w:val="24"/>
-              <w:lang w:eastAsia="en-GB"/>
-            </w:rPr>
             <w:fldChar w:fldCharType="begin"/>
           </w:r>
           <w:r>
             <w:rPr>
-              <w:rFonts w:ascii="Times New Roman" w:eastAsia="Times New Roman" w:hAnsi="Times New Roman" w:cs="Times New Roman"/>
-              <w:sz w:val="24"/>
-              <w:szCs w:val="24"/>
-              <w:lang w:val="en-IE" w:eastAsia="en-GB"/>
+              <w:lang w:val="en-IE"/>
             </w:rPr>
             <w:instrText xml:space="preserve">CITATION ion172 \l 6153 </w:instrText>
           </w:r>
           <w:r>
-            <w:rPr>
-              <w:rFonts w:ascii="Times New Roman" w:eastAsia="Times New Roman" w:hAnsi="Times New Roman" w:cs="Times New Roman"/>
-              <w:sz w:val="24"/>
-              <w:szCs w:val="24"/>
-              <w:lang w:eastAsia="en-GB"/>
-            </w:rPr>
             <w:fldChar w:fldCharType="separate"/>
           </w:r>
           <w:r>
             <w:rPr>
-              <w:rFonts w:ascii="Times New Roman" w:eastAsia="Times New Roman" w:hAnsi="Times New Roman" w:cs="Times New Roman"/>
               <w:noProof/>
-              <w:sz w:val="24"/>
-              <w:szCs w:val="24"/>
-              <w:lang w:val="en-IE" w:eastAsia="en-GB"/>
+              <w:lang w:val="en-IE"/>
             </w:rPr>
             <w:t xml:space="preserve"> </w:t>
           </w:r>
           <w:r>
             <w:rPr>
-              <w:rFonts w:ascii="Times New Roman" w:eastAsia="Times New Roman" w:hAnsi="Times New Roman" w:cs="Times New Roman"/>
               <w:noProof/>
-              <w:sz w:val="24"/>
-              <w:szCs w:val="24"/>
-              <w:lang w:val="en-IE" w:eastAsia="en-GB"/>
+              <w:lang w:val="en-IE"/>
             </w:rPr>
             <w:t>(ionicframework, 2017)</w:t>
           </w:r>
           <w:r>
-            <w:rPr>
-              <w:rFonts w:ascii="Times New Roman" w:eastAsia="Times New Roman" w:hAnsi="Times New Roman" w:cs="Times New Roman"/>
-              <w:sz w:val="24"/>
-              <w:szCs w:val="24"/>
-              <w:lang w:eastAsia="en-GB"/>
-            </w:rPr>
             <w:fldChar w:fldCharType="end"/>
           </w:r>
         </w:sdtContent>
       </w:sdt>
       <w:r>
-        <w:rPr>
-          <w:rFonts w:ascii="Times New Roman" w:eastAsia="Times New Roman" w:hAnsi="Times New Roman" w:cs="Times New Roman"/>
-          <w:sz w:val="24"/>
-          <w:szCs w:val="24"/>
-          <w:lang w:eastAsia="en-GB"/>
-        </w:rPr>
         <w:t xml:space="preserve"> </w:t>
       </w:r>
     </w:p>
@@ -11882,111 +10340,33 @@
       </w:pPr>
       <w:r>
         <w:rPr>
-          <w:rFonts w:ascii="Times New Roman" w:eastAsia="Times New Roman" w:hAnsi="Times New Roman" w:cs="Times New Roman"/>
-          <w:sz w:val="24"/>
-          <w:szCs w:val="24"/>
-          <w:lang w:eastAsia="en-GB"/>
-        </w:rPr>
-        <w:t>Like</w:t>
-      </w:r>
-      <w:r>
-        <w:rPr>
-          <w:rFonts w:ascii="Times New Roman" w:eastAsia="Times New Roman" w:hAnsi="Times New Roman" w:cs="Times New Roman"/>
-          <w:sz w:val="24"/>
-          <w:szCs w:val="24"/>
-          <w:lang w:eastAsia="en-GB"/>
-        </w:rPr>
-        <w:t xml:space="preserve"> Phone</w:t>
-      </w:r>
-      <w:r>
-        <w:rPr>
-          <w:rFonts w:ascii="Times New Roman" w:eastAsia="Times New Roman" w:hAnsi="Times New Roman" w:cs="Times New Roman"/>
-          <w:sz w:val="24"/>
-          <w:szCs w:val="24"/>
-          <w:lang w:eastAsia="en-GB"/>
-        </w:rPr>
-        <w:t>G</w:t>
-      </w:r>
-      <w:r>
-        <w:rPr>
-          <w:rFonts w:ascii="Times New Roman" w:eastAsia="Times New Roman" w:hAnsi="Times New Roman" w:cs="Times New Roman"/>
-          <w:sz w:val="24"/>
-          <w:szCs w:val="24"/>
-          <w:lang w:eastAsia="en-GB"/>
-        </w:rPr>
-        <w:t xml:space="preserve">ap, Ionic uses </w:t>
-      </w:r>
-      <w:r>
-        <w:rPr>
-          <w:rFonts w:ascii="Times New Roman" w:eastAsia="Times New Roman" w:hAnsi="Times New Roman" w:cs="Times New Roman"/>
-          <w:sz w:val="24"/>
-          <w:szCs w:val="24"/>
-          <w:lang w:eastAsia="en-GB"/>
-        </w:rPr>
-        <w:t xml:space="preserve">technologies such as </w:t>
-      </w:r>
-      <w:r>
-        <w:rPr>
-          <w:rFonts w:ascii="Times New Roman" w:eastAsia="Times New Roman" w:hAnsi="Times New Roman" w:cs="Times New Roman"/>
-          <w:sz w:val="24"/>
-          <w:szCs w:val="24"/>
-          <w:lang w:eastAsia="en-GB"/>
-        </w:rPr>
-        <w:t>Html, CSS and Java</w:t>
-      </w:r>
-      <w:r>
-        <w:rPr>
-          <w:rFonts w:ascii="Times New Roman" w:eastAsia="Times New Roman" w:hAnsi="Times New Roman" w:cs="Times New Roman"/>
-          <w:sz w:val="24"/>
-          <w:szCs w:val="24"/>
-          <w:lang w:eastAsia="en-GB"/>
-        </w:rPr>
-        <w:t xml:space="preserve">/TypeScript to create </w:t>
-      </w:r>
-      <w:r>
-        <w:rPr>
-          <w:rFonts w:ascii="Times New Roman" w:eastAsia="Times New Roman" w:hAnsi="Times New Roman" w:cs="Times New Roman"/>
-          <w:sz w:val="24"/>
-          <w:szCs w:val="24"/>
-          <w:lang w:eastAsia="en-GB"/>
-        </w:rPr>
-        <w:t>hybrid</w:t>
-      </w:r>
-      <w:r>
-        <w:rPr>
-          <w:rFonts w:ascii="Times New Roman" w:eastAsia="Times New Roman" w:hAnsi="Times New Roman" w:cs="Times New Roman"/>
-          <w:sz w:val="24"/>
-          <w:szCs w:val="24"/>
-          <w:lang w:eastAsia="en-GB"/>
-        </w:rPr>
-        <w:t xml:space="preserve"> front</w:t>
-      </w:r>
-      <w:r>
-        <w:rPr>
-          <w:rFonts w:ascii="Times New Roman" w:eastAsia="Times New Roman" w:hAnsi="Times New Roman" w:cs="Times New Roman"/>
-          <w:sz w:val="24"/>
-          <w:szCs w:val="24"/>
-          <w:lang w:eastAsia="en-GB"/>
-        </w:rPr>
-        <w:t xml:space="preserve">end of applications </w:t>
-      </w:r>
-      <w:r>
-        <w:rPr>
-          <w:rFonts w:ascii="Times New Roman" w:eastAsia="Times New Roman" w:hAnsi="Times New Roman" w:cs="Times New Roman"/>
-          <w:sz w:val="24"/>
-          <w:szCs w:val="24"/>
-          <w:lang w:eastAsia="en-GB"/>
-        </w:rPr>
-        <w:t xml:space="preserve">for </w:t>
-      </w:r>
-      <w:r>
-        <w:rPr>
-          <w:rFonts w:ascii="Times New Roman" w:eastAsia="Times New Roman" w:hAnsi="Times New Roman" w:cs="Times New Roman"/>
-          <w:sz w:val="24"/>
-          <w:szCs w:val="24"/>
-          <w:lang w:eastAsia="en-GB"/>
-        </w:rPr>
-        <w:t>mobile. Applications can be tested in the emulator, in a browser using a virtual server or on a mobile device</w:t>
+          <w:rFonts w:ascii="Times New Roman" w:hAnsi="Times New Roman" w:cs="Times New Roman"/>
+          <w:color w:val="000000"/>
+          <w:sz w:val="24"/>
+          <w:szCs w:val="24"/>
+          <w:shd w:val="clear" w:color="auto" w:fill="FFFFFF"/>
+        </w:rPr>
+        <w:t>Like PhoneGap, Ionic uses technologies including Html, CSS and Java/TypeScript to create hybrid front</w:t>
+      </w:r>
+      <w:r>
+        <w:rPr>
+          <w:rFonts w:ascii="Times New Roman" w:hAnsi="Times New Roman" w:cs="Times New Roman"/>
+          <w:color w:val="000000"/>
+          <w:sz w:val="24"/>
+          <w:szCs w:val="24"/>
+          <w:shd w:val="clear" w:color="auto" w:fill="FFFFFF"/>
+        </w:rPr>
+        <w:t>-</w:t>
+      </w:r>
+      <w:r>
+        <w:rPr>
+          <w:rFonts w:ascii="Times New Roman" w:hAnsi="Times New Roman" w:cs="Times New Roman"/>
+          <w:color w:val="000000"/>
+          <w:sz w:val="24"/>
+          <w:szCs w:val="24"/>
+          <w:shd w:val="clear" w:color="auto" w:fill="FFFFFF"/>
+        </w:rPr>
+        <w:t>end of applications for mobile. Applications can be tested in the emulator, in a browser using a virtual server or on a mobile device</w:t>
       </w:r>
       <w:r>
         <w:rPr>
@@ -12008,6 +10388,7 @@
           <w:id w:val="-75981574"/>
           <w:citation/>
         </w:sdtPr>
+        <w:sdtEndPr/>
         <w:sdtContent>
           <w:r>
             <w:rPr>
@@ -12082,21 +10463,23 @@
     <w:p>
       <w:pPr>
         <w:pStyle w:val="Heading3"/>
-        <w:rPr>
-          <w:rFonts w:ascii="Times New Roman" w:hAnsi="Times New Roman" w:cs="Times New Roman"/>
-        </w:rPr>
-      </w:pPr>
-      <w:bookmarkStart w:id="22" w:name="_Toc497726024"/>
+        <w:spacing w:line="240" w:lineRule="auto"/>
+        <w:rPr>
+          <w:rFonts w:ascii="Times New Roman" w:hAnsi="Times New Roman" w:cs="Times New Roman"/>
+        </w:rPr>
+      </w:pPr>
+      <w:bookmarkStart w:id="21" w:name="_Toc497726789"/>
       <w:r>
         <w:rPr>
           <w:rFonts w:ascii="Times New Roman" w:hAnsi="Times New Roman" w:cs="Times New Roman"/>
         </w:rPr>
         <w:t>Html5</w:t>
       </w:r>
-      <w:bookmarkEnd w:id="22"/>
+      <w:bookmarkEnd w:id="21"/>
     </w:p>
     <w:p>
       <w:pPr>
+        <w:spacing w:line="240" w:lineRule="auto"/>
         <w:rPr>
           <w:rFonts w:ascii="Times New Roman" w:hAnsi="Times New Roman" w:cs="Times New Roman"/>
           <w:sz w:val="24"/>
@@ -12111,81 +10494,7 @@
           <w:szCs w:val="24"/>
           <w:shd w:val="clear" w:color="auto" w:fill="FFFFFF"/>
         </w:rPr>
-        <w:t>Html</w:t>
-      </w:r>
-      <w:r>
-        <w:rPr>
-          <w:rFonts w:ascii="Times New Roman" w:hAnsi="Times New Roman" w:cs="Times New Roman"/>
-          <w:bCs/>
-          <w:sz w:val="24"/>
-          <w:szCs w:val="24"/>
-          <w:shd w:val="clear" w:color="auto" w:fill="FFFFFF"/>
-        </w:rPr>
-        <w:t>5</w:t>
-      </w:r>
-      <w:r>
-        <w:rPr>
-          <w:rFonts w:ascii="Times New Roman" w:hAnsi="Times New Roman" w:cs="Times New Roman"/>
-          <w:sz w:val="24"/>
-          <w:szCs w:val="24"/>
-          <w:shd w:val="clear" w:color="auto" w:fill="FFFFFF"/>
-        </w:rPr>
-        <w:t xml:space="preserve"> is a </w:t>
-      </w:r>
-      <w:r>
-        <w:rPr>
-          <w:rFonts w:ascii="Times New Roman" w:hAnsi="Times New Roman" w:cs="Times New Roman"/>
-          <w:sz w:val="24"/>
-          <w:szCs w:val="24"/>
-          <w:shd w:val="clear" w:color="auto" w:fill="FFFFFF"/>
-        </w:rPr>
-        <w:t>mark-up</w:t>
-      </w:r>
-      <w:r>
-        <w:rPr>
-          <w:rFonts w:ascii="Times New Roman" w:hAnsi="Times New Roman" w:cs="Times New Roman"/>
-          <w:sz w:val="24"/>
-          <w:szCs w:val="24"/>
-          <w:shd w:val="clear" w:color="auto" w:fill="FFFFFF"/>
-        </w:rPr>
-        <w:t xml:space="preserve"> language used for structuring and pres</w:t>
-      </w:r>
-      <w:r>
-        <w:rPr>
-          <w:rFonts w:ascii="Times New Roman" w:hAnsi="Times New Roman" w:cs="Times New Roman"/>
-          <w:sz w:val="24"/>
-          <w:szCs w:val="24"/>
-          <w:shd w:val="clear" w:color="auto" w:fill="FFFFFF"/>
-        </w:rPr>
-        <w:t>enting content on the w</w:t>
-      </w:r>
-      <w:r>
-        <w:rPr>
-          <w:rFonts w:ascii="Times New Roman" w:hAnsi="Times New Roman" w:cs="Times New Roman"/>
-          <w:sz w:val="24"/>
-          <w:szCs w:val="24"/>
-          <w:shd w:val="clear" w:color="auto" w:fill="FFFFFF"/>
-        </w:rPr>
-        <w:t>eb. It is the fifth and current major version of the HTML standard.</w:t>
-      </w:r>
-      <w:r>
-        <w:rPr>
-          <w:rFonts w:ascii="Times New Roman" w:hAnsi="Times New Roman" w:cs="Times New Roman"/>
-          <w:sz w:val="24"/>
-          <w:szCs w:val="24"/>
-          <w:shd w:val="clear" w:color="auto" w:fill="FFFFFF"/>
-        </w:rPr>
-        <w:t xml:space="preserve"> This framework is used to display content on the web.</w:t>
-      </w:r>
-      <w:r>
-        <w:rPr>
-          <w:rFonts w:ascii="Times New Roman" w:eastAsia="Times New Roman" w:hAnsi="Times New Roman" w:cs="Times New Roman"/>
-          <w:color w:val="FF0000"/>
-          <w:sz w:val="24"/>
-          <w:szCs w:val="24"/>
-          <w:lang w:eastAsia="en-GB"/>
-        </w:rPr>
-        <w:t xml:space="preserve"> </w:t>
+        <w:t xml:space="preserve">Html5 is a mark-up language used for structuring and presenting content on the web. It is the fifth and current major version of the HTML standard. This framework is used to display content on the web. </w:t>
       </w:r>
       <w:sdt>
         <w:sdtPr>
@@ -12199,6 +10508,7 @@
           <w:id w:val="-1641031607"/>
           <w:citation/>
         </w:sdtPr>
+        <w:sdtEndPr/>
         <w:sdtContent>
           <w:r>
             <w:rPr>
@@ -12257,11 +10567,12 @@
     <w:p>
       <w:pPr>
         <w:pStyle w:val="Heading3"/>
-        <w:rPr>
-          <w:rFonts w:ascii="Times New Roman" w:hAnsi="Times New Roman" w:cs="Times New Roman"/>
-        </w:rPr>
-      </w:pPr>
-      <w:bookmarkStart w:id="23" w:name="_Toc497726025"/>
+        <w:spacing w:line="240" w:lineRule="auto"/>
+        <w:rPr>
+          <w:rFonts w:ascii="Times New Roman" w:hAnsi="Times New Roman" w:cs="Times New Roman"/>
+        </w:rPr>
+      </w:pPr>
+      <w:bookmarkStart w:id="22" w:name="_Toc497726790"/>
       <w:r>
         <w:rPr>
           <w:rFonts w:ascii="Times New Roman" w:hAnsi="Times New Roman" w:cs="Times New Roman"/>
@@ -12287,175 +10598,84 @@
         </w:rPr>
         <w:t xml:space="preserve"> 3</w:t>
       </w:r>
-      <w:bookmarkEnd w:id="23"/>
+      <w:bookmarkEnd w:id="22"/>
     </w:p>
     <w:p>
       <w:pPr>
+        <w:spacing w:after="0" w:line="240" w:lineRule="auto"/>
         <w:rPr>
           <w:rFonts w:ascii="Times New Roman" w:eastAsia="Times New Roman" w:hAnsi="Times New Roman" w:cs="Times New Roman"/>
-          <w:color w:val="FF0000"/>
-          <w:sz w:val="24"/>
-          <w:szCs w:val="24"/>
-          <w:lang w:eastAsia="en-GB"/>
-        </w:rPr>
-      </w:pPr>
-      <w:r>
-        <w:rPr>
-          <w:rFonts w:ascii="Times New Roman" w:hAnsi="Times New Roman" w:cs="Times New Roman"/>
-          <w:bCs/>
+          <w:sz w:val="24"/>
+          <w:szCs w:val="24"/>
+          <w:lang w:val="en-IE" w:eastAsia="en-IE"/>
+        </w:rPr>
+      </w:pPr>
+      <w:r>
+        <w:rPr>
+          <w:rFonts w:ascii="Times New Roman" w:eastAsia="Times New Roman" w:hAnsi="Times New Roman" w:cs="Times New Roman"/>
+          <w:color w:val="000000"/>
           <w:sz w:val="24"/>
           <w:szCs w:val="24"/>
           <w:shd w:val="clear" w:color="auto" w:fill="FFFFFF"/>
-        </w:rPr>
-        <w:t>CSS</w:t>
-      </w:r>
-      <w:r>
-        <w:rPr>
-          <w:rFonts w:ascii="Times New Roman" w:hAnsi="Times New Roman" w:cs="Times New Roman"/>
+          <w:lang w:val="en-IE" w:eastAsia="en-IE"/>
+        </w:rPr>
+        <w:t xml:space="preserve">CSS is the language for describing the presentation of Web pages, including colours, layout, and fonts. It allows for the presentation to </w:t>
+      </w:r>
+      <w:proofErr w:type="gramStart"/>
+      <w:r>
+        <w:rPr>
+          <w:rFonts w:ascii="Times New Roman" w:eastAsia="Times New Roman" w:hAnsi="Times New Roman" w:cs="Times New Roman"/>
+          <w:color w:val="000000"/>
           <w:sz w:val="24"/>
           <w:szCs w:val="24"/>
           <w:shd w:val="clear" w:color="auto" w:fill="FFFFFF"/>
-        </w:rPr>
-        <w:t xml:space="preserve"> is the language for describing the presentation of Web pages, including </w:t>
-      </w:r>
-      <w:r>
-        <w:rPr>
-          <w:rFonts w:ascii="Times New Roman" w:hAnsi="Times New Roman" w:cs="Times New Roman"/>
+          <w:lang w:val="en-IE" w:eastAsia="en-IE"/>
+        </w:rPr>
+        <w:t>different types</w:t>
+      </w:r>
+      <w:proofErr w:type="gramEnd"/>
+      <w:r>
+        <w:rPr>
+          <w:rFonts w:ascii="Times New Roman" w:eastAsia="Times New Roman" w:hAnsi="Times New Roman" w:cs="Times New Roman"/>
+          <w:color w:val="000000"/>
           <w:sz w:val="24"/>
           <w:szCs w:val="24"/>
           <w:shd w:val="clear" w:color="auto" w:fill="FFFFFF"/>
-        </w:rPr>
-        <w:t>colours</w:t>
-      </w:r>
-      <w:r>
-        <w:rPr>
-          <w:rFonts w:ascii="Times New Roman" w:hAnsi="Times New Roman" w:cs="Times New Roman"/>
-          <w:sz w:val="24"/>
-          <w:szCs w:val="24"/>
-          <w:shd w:val="clear" w:color="auto" w:fill="FFFFFF"/>
-        </w:rPr>
-        <w:t>, lay</w:t>
-      </w:r>
-      <w:r>
-        <w:rPr>
-          <w:rFonts w:ascii="Times New Roman" w:hAnsi="Times New Roman" w:cs="Times New Roman"/>
-          <w:sz w:val="24"/>
-          <w:szCs w:val="24"/>
-          <w:shd w:val="clear" w:color="auto" w:fill="FFFFFF"/>
-        </w:rPr>
-        <w:t xml:space="preserve">out, and fonts. It allows for </w:t>
-      </w:r>
-      <w:r>
-        <w:rPr>
-          <w:rFonts w:ascii="Times New Roman" w:hAnsi="Times New Roman" w:cs="Times New Roman"/>
-          <w:sz w:val="24"/>
-          <w:szCs w:val="24"/>
-          <w:shd w:val="clear" w:color="auto" w:fill="FFFFFF"/>
-        </w:rPr>
-        <w:t xml:space="preserve">the presentation to </w:t>
-      </w:r>
-      <w:proofErr w:type="gramStart"/>
-      <w:r>
-        <w:rPr>
-          <w:rFonts w:ascii="Times New Roman" w:hAnsi="Times New Roman" w:cs="Times New Roman"/>
-          <w:sz w:val="24"/>
-          <w:szCs w:val="24"/>
-          <w:shd w:val="clear" w:color="auto" w:fill="FFFFFF"/>
-        </w:rPr>
-        <w:t>different typ</w:t>
-      </w:r>
-      <w:r>
-        <w:rPr>
-          <w:rFonts w:ascii="Times New Roman" w:hAnsi="Times New Roman" w:cs="Times New Roman"/>
-          <w:sz w:val="24"/>
-          <w:szCs w:val="24"/>
-          <w:shd w:val="clear" w:color="auto" w:fill="FFFFFF"/>
-        </w:rPr>
-        <w:t>es</w:t>
-      </w:r>
-      <w:proofErr w:type="gramEnd"/>
-      <w:r>
-        <w:rPr>
-          <w:rFonts w:ascii="Times New Roman" w:hAnsi="Times New Roman" w:cs="Times New Roman"/>
-          <w:sz w:val="24"/>
-          <w:szCs w:val="24"/>
-          <w:shd w:val="clear" w:color="auto" w:fill="FFFFFF"/>
-        </w:rPr>
-        <w:t xml:space="preserve"> of devices, such as large or small screens.</w:t>
-      </w:r>
-      <w:r>
-        <w:rPr>
-          <w:rFonts w:ascii="Times New Roman" w:hAnsi="Times New Roman" w:cs="Times New Roman"/>
-          <w:sz w:val="24"/>
-          <w:szCs w:val="24"/>
-          <w:shd w:val="clear" w:color="auto" w:fill="FFFFFF"/>
-        </w:rPr>
-        <w:t> </w:t>
-      </w:r>
-      <w:r>
-        <w:rPr>
-          <w:rFonts w:ascii="Times New Roman" w:hAnsi="Times New Roman" w:cs="Times New Roman"/>
-          <w:bCs/>
-          <w:sz w:val="24"/>
-          <w:szCs w:val="24"/>
-          <w:shd w:val="clear" w:color="auto" w:fill="FFFFFF"/>
-        </w:rPr>
-        <w:t>CSS</w:t>
-      </w:r>
-      <w:r>
-        <w:rPr>
-          <w:rFonts w:ascii="Times New Roman" w:hAnsi="Times New Roman" w:cs="Times New Roman"/>
-          <w:sz w:val="24"/>
-          <w:szCs w:val="24"/>
-          <w:shd w:val="clear" w:color="auto" w:fill="FFFFFF"/>
-        </w:rPr>
-        <w:t xml:space="preserve"> is independent of HTML and can be used with any XML-based </w:t>
-      </w:r>
-      <w:r>
-        <w:rPr>
-          <w:rFonts w:ascii="Times New Roman" w:hAnsi="Times New Roman" w:cs="Times New Roman"/>
-          <w:sz w:val="24"/>
-          <w:szCs w:val="24"/>
-          <w:shd w:val="clear" w:color="auto" w:fill="FFFFFF"/>
-        </w:rPr>
-        <w:t>mark-up</w:t>
-      </w:r>
-      <w:r>
-        <w:rPr>
-          <w:rFonts w:ascii="Times New Roman" w:hAnsi="Times New Roman" w:cs="Times New Roman"/>
-          <w:sz w:val="24"/>
-          <w:szCs w:val="24"/>
-          <w:shd w:val="clear" w:color="auto" w:fill="FFFFFF"/>
-        </w:rPr>
-        <w:t xml:space="preserve"> language.</w:t>
+          <w:lang w:val="en-IE" w:eastAsia="en-IE"/>
+        </w:rPr>
+        <w:t xml:space="preserve"> of devices, including large or small screens. CSS is independent of HTML and can be used with any XML-based mark-up language.</w:t>
       </w:r>
     </w:p>
     <w:p>
       <w:pPr>
-        <w:rPr>
-          <w:rFonts w:ascii="Times New Roman" w:hAnsi="Times New Roman" w:cs="Times New Roman"/>
-          <w:sz w:val="24"/>
-          <w:szCs w:val="24"/>
-        </w:rPr>
-      </w:pPr>
-      <w:r>
-        <w:rPr>
-          <w:rFonts w:ascii="Times New Roman" w:hAnsi="Times New Roman" w:cs="Times New Roman"/>
-          <w:bCs/>
+        <w:spacing w:line="240" w:lineRule="auto"/>
+        <w:rPr>
+          <w:rFonts w:ascii="Times New Roman" w:hAnsi="Times New Roman" w:cs="Times New Roman"/>
+          <w:sz w:val="24"/>
+          <w:szCs w:val="24"/>
+        </w:rPr>
+      </w:pPr>
+      <w:r>
+        <w:rPr>
+          <w:rFonts w:ascii="Times New Roman" w:eastAsia="Times New Roman" w:hAnsi="Times New Roman" w:cs="Times New Roman"/>
+          <w:color w:val="000000"/>
           <w:sz w:val="24"/>
           <w:szCs w:val="24"/>
           <w:shd w:val="clear" w:color="auto" w:fill="FFFFFF"/>
-        </w:rPr>
-        <w:t>Bootstrap</w:t>
-      </w:r>
-      <w:r>
-        <w:rPr>
-          <w:rFonts w:ascii="Times New Roman" w:hAnsi="Times New Roman" w:cs="Times New Roman"/>
+          <w:lang w:val="en-IE" w:eastAsia="en-IE"/>
+        </w:rPr>
+        <w:t>Bootstrap is an open-source framework for designing websites and web applications. It contains design templates for typography, forms, buttons, navigation and other interface components, as well as</w:t>
+      </w:r>
+      <w:r>
+        <w:rPr>
+          <w:rFonts w:ascii="Times New Roman" w:eastAsia="Times New Roman" w:hAnsi="Times New Roman" w:cs="Times New Roman"/>
+          <w:color w:val="000000"/>
           <w:sz w:val="24"/>
           <w:szCs w:val="24"/>
           <w:shd w:val="clear" w:color="auto" w:fill="FFFFFF"/>
-        </w:rPr>
-        <w:t xml:space="preserve"> is an open-source </w:t>
+          <w:lang w:val="en-IE" w:eastAsia="en-IE"/>
+        </w:rPr>
+        <w:t xml:space="preserve"> optional JavaScript extensions</w:t>
       </w:r>
       <w:r>
         <w:rPr>
@@ -12464,25 +10684,7 @@
           <w:szCs w:val="24"/>
           <w:shd w:val="clear" w:color="auto" w:fill="FFFFFF"/>
         </w:rPr>
-        <w:t>framework for designing websites and web</w:t>
-      </w:r>
-      <w:r>
-        <w:rPr>
-          <w:rFonts w:ascii="Times New Roman" w:hAnsi="Times New Roman" w:cs="Times New Roman"/>
-          <w:sz w:val="24"/>
-          <w:szCs w:val="24"/>
-          <w:shd w:val="clear" w:color="auto" w:fill="FFFFFF"/>
-        </w:rPr>
-        <w:t xml:space="preserve"> applications. It contains </w:t>
-      </w:r>
-      <w:r>
-        <w:rPr>
-          <w:rFonts w:ascii="Times New Roman" w:hAnsi="Times New Roman" w:cs="Times New Roman"/>
-          <w:sz w:val="24"/>
-          <w:szCs w:val="24"/>
-          <w:shd w:val="clear" w:color="auto" w:fill="FFFFFF"/>
-        </w:rPr>
-        <w:t>design templates for typography, forms, buttons, navigation and other interface components, as well as optional JavaScript extensions.</w:t>
+        <w:t>.</w:t>
       </w:r>
       <w:r>
         <w:rPr>
@@ -12506,6 +10708,7 @@
           <w:id w:val="-1736768112"/>
           <w:citation/>
         </w:sdtPr>
+        <w:sdtEndPr/>
         <w:sdtContent>
           <w:r>
             <w:rPr>
@@ -12564,18 +10767,19 @@
     <w:p>
       <w:pPr>
         <w:pStyle w:val="Heading3"/>
-        <w:rPr>
-          <w:rFonts w:ascii="Times New Roman" w:hAnsi="Times New Roman" w:cs="Times New Roman"/>
-        </w:rPr>
-      </w:pPr>
-      <w:bookmarkStart w:id="24" w:name="_Toc497726026"/>
+        <w:spacing w:line="240" w:lineRule="auto"/>
+        <w:rPr>
+          <w:rFonts w:ascii="Times New Roman" w:hAnsi="Times New Roman" w:cs="Times New Roman"/>
+        </w:rPr>
+      </w:pPr>
+      <w:bookmarkStart w:id="23" w:name="_Toc497726791"/>
       <w:r>
         <w:rPr>
           <w:rFonts w:ascii="Times New Roman" w:hAnsi="Times New Roman" w:cs="Times New Roman"/>
         </w:rPr>
         <w:t>Type Script</w:t>
       </w:r>
-      <w:bookmarkEnd w:id="24"/>
+      <w:bookmarkEnd w:id="23"/>
     </w:p>
     <w:p>
       <w:pPr>
@@ -12597,35 +10801,50 @@
           <w:szCs w:val="24"/>
           <w:lang w:eastAsia="en-GB"/>
         </w:rPr>
-        <w:t>TypeScript</w:t>
-      </w:r>
-      <w:r>
-        <w:rPr>
-          <w:rFonts w:ascii="Times New Roman" w:eastAsia="Times New Roman" w:hAnsi="Times New Roman" w:cs="Times New Roman"/>
-          <w:sz w:val="24"/>
-          <w:szCs w:val="24"/>
-          <w:lang w:eastAsia="en-GB"/>
-        </w:rPr>
-        <w:t> is a free and open-source programming language developed and maintained by Microsoft. It is a strict syntactical superset of JavaScript, and adds optional static typing to the language. Anders Hejlsberg, lead architect of C# and creator of Delphi and Turbo Pascal, has worked on the development of </w:t>
+        <w:t xml:space="preserve">TypeScript is a free and open-source programming language developed and maintained by Microsoft. It is a strict syntactical superset of JavaScript, and adds optional static typing to the language. Anders Hejlsberg, lead architect of C# and creator of Delphi and Turbo Pascal, has worked on the development of TypeScript. </w:t>
       </w:r>
       <w:r>
         <w:rPr>
           <w:rFonts w:ascii="Times New Roman" w:eastAsia="Times New Roman" w:hAnsi="Times New Roman" w:cs="Times New Roman"/>
           <w:bCs/>
+          <w:color w:val="FF0000"/>
           <w:sz w:val="24"/>
           <w:szCs w:val="24"/>
           <w:lang w:eastAsia="en-GB"/>
         </w:rPr>
-        <w:t>TypeScript</w:t>
+        <w:t xml:space="preserve">(site this) </w:t>
       </w:r>
       <w:r>
         <w:rPr>
           <w:rFonts w:ascii="Times New Roman" w:eastAsia="Times New Roman" w:hAnsi="Times New Roman" w:cs="Times New Roman"/>
+          <w:bCs/>
           <w:sz w:val="24"/>
           <w:szCs w:val="24"/>
           <w:lang w:eastAsia="en-GB"/>
         </w:rPr>
-        <w:t>.</w:t>
+        <w:t xml:space="preserve">Typescript is useful when you have a large code base also make it trouble shooting much easier. One of the key issues when it comes to typescript is the fact that it is not supported by browsers and must be </w:t>
+      </w:r>
+      <w:proofErr w:type="spellStart"/>
+      <w:r>
+        <w:rPr>
+          <w:rFonts w:ascii="Times New Roman" w:eastAsia="Times New Roman" w:hAnsi="Times New Roman" w:cs="Times New Roman"/>
+          <w:bCs/>
+          <w:sz w:val="24"/>
+          <w:szCs w:val="24"/>
+          <w:lang w:eastAsia="en-GB"/>
+        </w:rPr>
+        <w:t>transpiled</w:t>
+      </w:r>
+      <w:proofErr w:type="spellEnd"/>
+      <w:r>
+        <w:rPr>
+          <w:rFonts w:ascii="Times New Roman" w:eastAsia="Times New Roman" w:hAnsi="Times New Roman" w:cs="Times New Roman"/>
+          <w:bCs/>
+          <w:sz w:val="24"/>
+          <w:szCs w:val="24"/>
+          <w:lang w:eastAsia="en-GB"/>
+        </w:rPr>
+        <w:t xml:space="preserve"> to JavaScript before it can be executed in the browser. </w:t>
       </w:r>
       <w:r>
         <w:rPr>
@@ -12635,7 +10854,7 @@
           <w:szCs w:val="24"/>
           <w:lang w:eastAsia="en-GB"/>
         </w:rPr>
-        <w:t xml:space="preserve"> (</w:t>
+        <w:t>(site)</w:t>
       </w:r>
       <w:r>
         <w:rPr>
@@ -12645,156 +10864,6 @@
           <w:szCs w:val="24"/>
           <w:lang w:eastAsia="en-GB"/>
         </w:rPr>
-        <w:t xml:space="preserve">site this) </w:t>
-      </w:r>
-      <w:r>
-        <w:rPr>
-          <w:rFonts w:ascii="Times New Roman" w:eastAsia="Times New Roman" w:hAnsi="Times New Roman" w:cs="Times New Roman"/>
-          <w:sz w:val="24"/>
-          <w:szCs w:val="24"/>
-          <w:lang w:eastAsia="en-GB"/>
-        </w:rPr>
-        <w:t xml:space="preserve">Typescript is useful when you have a large code base </w:t>
-      </w:r>
-      <w:proofErr w:type="gramStart"/>
-      <w:r>
-        <w:rPr>
-          <w:rFonts w:ascii="Times New Roman" w:eastAsia="Times New Roman" w:hAnsi="Times New Roman" w:cs="Times New Roman"/>
-          <w:sz w:val="24"/>
-          <w:szCs w:val="24"/>
-          <w:lang w:eastAsia="en-GB"/>
-        </w:rPr>
-        <w:t>and also</w:t>
-      </w:r>
-      <w:proofErr w:type="gramEnd"/>
-      <w:r>
-        <w:rPr>
-          <w:rFonts w:ascii="Times New Roman" w:eastAsia="Times New Roman" w:hAnsi="Times New Roman" w:cs="Times New Roman"/>
-          <w:sz w:val="24"/>
-          <w:szCs w:val="24"/>
-          <w:lang w:eastAsia="en-GB"/>
-        </w:rPr>
-        <w:t xml:space="preserve"> make it trouble shooti</w:t>
-      </w:r>
-      <w:r>
-        <w:rPr>
-          <w:rFonts w:ascii="Times New Roman" w:eastAsia="Times New Roman" w:hAnsi="Times New Roman" w:cs="Times New Roman"/>
-          <w:sz w:val="24"/>
-          <w:szCs w:val="24"/>
-          <w:lang w:eastAsia="en-GB"/>
-        </w:rPr>
-        <w:t>ng much easier. One of the key issues</w:t>
-      </w:r>
-      <w:r>
-        <w:rPr>
-          <w:rFonts w:ascii="Times New Roman" w:eastAsia="Times New Roman" w:hAnsi="Times New Roman" w:cs="Times New Roman"/>
-          <w:sz w:val="24"/>
-          <w:szCs w:val="24"/>
-          <w:lang w:eastAsia="en-GB"/>
-        </w:rPr>
-        <w:t xml:space="preserve"> when it comes to typescript is the fact </w:t>
-      </w:r>
-      <w:r>
-        <w:rPr>
-          <w:rFonts w:ascii="Times New Roman" w:eastAsia="Times New Roman" w:hAnsi="Times New Roman" w:cs="Times New Roman"/>
-          <w:sz w:val="24"/>
-          <w:szCs w:val="24"/>
-          <w:lang w:eastAsia="en-GB"/>
-        </w:rPr>
-        <w:t>that it is not supported by bro</w:t>
-      </w:r>
-      <w:r>
-        <w:rPr>
-          <w:rFonts w:ascii="Times New Roman" w:eastAsia="Times New Roman" w:hAnsi="Times New Roman" w:cs="Times New Roman"/>
-          <w:sz w:val="24"/>
-          <w:szCs w:val="24"/>
-          <w:lang w:eastAsia="en-GB"/>
-        </w:rPr>
-        <w:t>w</w:t>
-      </w:r>
-      <w:r>
-        <w:rPr>
-          <w:rFonts w:ascii="Times New Roman" w:eastAsia="Times New Roman" w:hAnsi="Times New Roman" w:cs="Times New Roman"/>
-          <w:sz w:val="24"/>
-          <w:szCs w:val="24"/>
-          <w:lang w:eastAsia="en-GB"/>
-        </w:rPr>
-        <w:t>s</w:t>
-      </w:r>
-      <w:r>
-        <w:rPr>
-          <w:rFonts w:ascii="Times New Roman" w:eastAsia="Times New Roman" w:hAnsi="Times New Roman" w:cs="Times New Roman"/>
-          <w:sz w:val="24"/>
-          <w:szCs w:val="24"/>
-          <w:lang w:eastAsia="en-GB"/>
-        </w:rPr>
-        <w:t xml:space="preserve">ers and must be </w:t>
-      </w:r>
-      <w:proofErr w:type="spellStart"/>
-      <w:r>
-        <w:rPr>
-          <w:rFonts w:ascii="Times New Roman" w:eastAsia="Times New Roman" w:hAnsi="Times New Roman" w:cs="Times New Roman"/>
-          <w:sz w:val="24"/>
-          <w:szCs w:val="24"/>
-          <w:lang w:eastAsia="en-GB"/>
-        </w:rPr>
-        <w:t>transpiled</w:t>
-      </w:r>
-      <w:proofErr w:type="spellEnd"/>
-      <w:r>
-        <w:rPr>
-          <w:rFonts w:ascii="Times New Roman" w:eastAsia="Times New Roman" w:hAnsi="Times New Roman" w:cs="Times New Roman"/>
-          <w:sz w:val="24"/>
-          <w:szCs w:val="24"/>
-          <w:lang w:eastAsia="en-GB"/>
-        </w:rPr>
-        <w:t xml:space="preserve"> </w:t>
-      </w:r>
-      <w:r>
-        <w:rPr>
-          <w:rFonts w:ascii="Times New Roman" w:eastAsia="Times New Roman" w:hAnsi="Times New Roman" w:cs="Times New Roman"/>
-          <w:sz w:val="24"/>
-          <w:szCs w:val="24"/>
-          <w:lang w:eastAsia="en-GB"/>
-        </w:rPr>
-        <w:t>to</w:t>
-      </w:r>
-      <w:r>
-        <w:rPr>
-          <w:rFonts w:ascii="Times New Roman" w:eastAsia="Times New Roman" w:hAnsi="Times New Roman" w:cs="Times New Roman"/>
-          <w:sz w:val="24"/>
-          <w:szCs w:val="24"/>
-          <w:lang w:eastAsia="en-GB"/>
-        </w:rPr>
-        <w:t xml:space="preserve"> JavaScript before it</w:t>
-      </w:r>
-      <w:r>
-        <w:rPr>
-          <w:rFonts w:ascii="Times New Roman" w:eastAsia="Times New Roman" w:hAnsi="Times New Roman" w:cs="Times New Roman"/>
-          <w:sz w:val="24"/>
-          <w:szCs w:val="24"/>
-          <w:lang w:eastAsia="en-GB"/>
-        </w:rPr>
-        <w:t xml:space="preserve"> can be executed in the browser. </w:t>
-      </w:r>
-      <w:r>
-        <w:rPr>
-          <w:rFonts w:ascii="Times New Roman" w:eastAsia="Times New Roman" w:hAnsi="Times New Roman" w:cs="Times New Roman"/>
-          <w:color w:val="FF0000"/>
-          <w:sz w:val="24"/>
-          <w:szCs w:val="24"/>
-          <w:lang w:eastAsia="en-GB"/>
-        </w:rPr>
-        <w:t>(site)</w:t>
-      </w:r>
-      <w:r>
-        <w:rPr>
-          <w:rFonts w:ascii="Times New Roman" w:eastAsia="Times New Roman" w:hAnsi="Times New Roman" w:cs="Times New Roman"/>
-          <w:color w:val="FF0000"/>
-          <w:sz w:val="24"/>
-          <w:szCs w:val="24"/>
-          <w:lang w:eastAsia="en-GB"/>
-        </w:rPr>
         <w:t>use my book</w:t>
       </w:r>
     </w:p>
@@ -12812,6 +10881,7 @@
     </w:p>
     <w:p>
       <w:pPr>
+        <w:spacing w:line="240" w:lineRule="auto"/>
         <w:rPr>
           <w:rFonts w:ascii="Times New Roman" w:eastAsiaTheme="majorEastAsia" w:hAnsi="Times New Roman" w:cs="Times New Roman"/>
           <w:color w:val="1F3763" w:themeColor="accent1" w:themeShade="7F"/>
@@ -12831,11 +10901,12 @@
     <w:p>
       <w:pPr>
         <w:pStyle w:val="Heading3"/>
-        <w:rPr>
-          <w:rFonts w:ascii="Times New Roman" w:hAnsi="Times New Roman" w:cs="Times New Roman"/>
-        </w:rPr>
-      </w:pPr>
-      <w:bookmarkStart w:id="25" w:name="_Toc497726027"/>
+        <w:spacing w:line="240" w:lineRule="auto"/>
+        <w:rPr>
+          <w:rFonts w:ascii="Times New Roman" w:hAnsi="Times New Roman" w:cs="Times New Roman"/>
+        </w:rPr>
+      </w:pPr>
+      <w:bookmarkStart w:id="24" w:name="_Toc497726792"/>
       <w:r>
         <w:rPr>
           <w:rFonts w:ascii="Times New Roman" w:hAnsi="Times New Roman" w:cs="Times New Roman"/>
@@ -12849,7 +10920,7 @@
         </w:rPr>
         <w:t>Script</w:t>
       </w:r>
-      <w:bookmarkEnd w:id="25"/>
+      <w:bookmarkEnd w:id="24"/>
       <w:r>
         <w:rPr>
           <w:rFonts w:ascii="Times New Roman" w:hAnsi="Times New Roman" w:cs="Times New Roman"/>
@@ -12859,133 +10930,57 @@
     </w:p>
     <w:p>
       <w:pPr>
-        <w:rPr>
-          <w:rFonts w:ascii="Times New Roman" w:eastAsia="Times New Roman" w:hAnsi="Times New Roman" w:cs="Times New Roman"/>
+        <w:pStyle w:val="NormalWeb"/>
+        <w:spacing w:before="0" w:beforeAutospacing="0" w:after="0" w:afterAutospacing="0"/>
+      </w:pPr>
+      <w:r>
+        <w:rPr>
+          <w:color w:val="000000"/>
+        </w:rPr>
+        <w:t>PhoneGap is a distribution of Apache Cordova, it creates hybrid apps for mobile using technologies including HTML, CSS and JavaScript.  This enables the developer to develop the application once and build and deploy it to multiple platforms.</w:t>
+      </w:r>
+      <w:r>
+        <w:rPr>
           <w:color w:val="FF0000"/>
-          <w:sz w:val="24"/>
-          <w:szCs w:val="24"/>
-          <w:lang w:eastAsia="en-GB"/>
-        </w:rPr>
-      </w:pPr>
-      <w:r>
-        <w:rPr>
-          <w:rFonts w:ascii="Times New Roman" w:hAnsi="Times New Roman" w:cs="Times New Roman"/>
-          <w:bCs/>
-          <w:sz w:val="24"/>
-          <w:szCs w:val="24"/>
-          <w:shd w:val="clear" w:color="auto" w:fill="FFFFFF"/>
-        </w:rPr>
-        <w:t>JavaScript</w:t>
-      </w:r>
-      <w:r>
-        <w:rPr>
-          <w:rFonts w:ascii="Times New Roman" w:hAnsi="Times New Roman" w:cs="Times New Roman"/>
-          <w:sz w:val="24"/>
-          <w:szCs w:val="24"/>
-          <w:shd w:val="clear" w:color="auto" w:fill="FFFFFF"/>
-        </w:rPr>
-        <w:t> is most commonly </w:t>
-      </w:r>
-      <w:r>
-        <w:rPr>
-          <w:rFonts w:ascii="Times New Roman" w:hAnsi="Times New Roman" w:cs="Times New Roman"/>
-          <w:bCs/>
-          <w:sz w:val="24"/>
-          <w:szCs w:val="24"/>
-          <w:shd w:val="clear" w:color="auto" w:fill="FFFFFF"/>
-        </w:rPr>
-        <w:t>used</w:t>
-      </w:r>
-      <w:r>
-        <w:rPr>
-          <w:rFonts w:ascii="Times New Roman" w:hAnsi="Times New Roman" w:cs="Times New Roman"/>
-          <w:sz w:val="24"/>
-          <w:szCs w:val="24"/>
-          <w:shd w:val="clear" w:color="auto" w:fill="FFFFFF"/>
-        </w:rPr>
-        <w:t> as a client-side scripting language, the code is written into Html pages to make them dynamic. When a user requests an Html page with </w:t>
-      </w:r>
-      <w:r>
-        <w:rPr>
-          <w:rFonts w:ascii="Times New Roman" w:hAnsi="Times New Roman" w:cs="Times New Roman"/>
-          <w:bCs/>
-          <w:sz w:val="24"/>
-          <w:szCs w:val="24"/>
-          <w:shd w:val="clear" w:color="auto" w:fill="FFFFFF"/>
-        </w:rPr>
-        <w:t>JavaScript</w:t>
-      </w:r>
-      <w:r>
-        <w:rPr>
-          <w:rFonts w:ascii="Times New Roman" w:hAnsi="Times New Roman" w:cs="Times New Roman"/>
-          <w:sz w:val="24"/>
-          <w:szCs w:val="24"/>
-          <w:shd w:val="clear" w:color="auto" w:fill="FFFFFF"/>
-        </w:rPr>
-        <w:t xml:space="preserve"> in it, the script is sent to the browser and it's up to the browser to do something with it. </w:t>
-      </w:r>
-      <w:r>
-        <w:rPr>
-          <w:rFonts w:ascii="Times New Roman" w:hAnsi="Times New Roman" w:cs="Times New Roman"/>
-          <w:color w:val="000000" w:themeColor="text1"/>
-          <w:sz w:val="24"/>
-          <w:szCs w:val="24"/>
-        </w:rPr>
-        <w:t>JavaScript runs within a user’s browser so long as the browser supports it and it is enabled.</w:t>
-      </w:r>
-      <w:r>
-        <w:rPr>
-          <w:rFonts w:ascii="Times New Roman" w:hAnsi="Times New Roman" w:cs="Times New Roman"/>
-          <w:sz w:val="24"/>
-          <w:szCs w:val="24"/>
-          <w:shd w:val="clear" w:color="auto" w:fill="FFFFFF"/>
         </w:rPr>
         <w:t xml:space="preserve"> </w:t>
       </w:r>
       <w:r>
         <w:rPr>
-          <w:rFonts w:ascii="Times New Roman" w:hAnsi="Times New Roman" w:cs="Times New Roman"/>
-          <w:sz w:val="24"/>
-          <w:szCs w:val="24"/>
-          <w:shd w:val="clear" w:color="auto" w:fill="FFFFFF"/>
-        </w:rPr>
-        <w:t>A simple example of JavaScript would be the alert box which can be displayed when a user clicks a button and a redirect is implemented, the user is notified via alert box</w:t>
-      </w:r>
-      <w:r>
-        <w:rPr>
-          <w:rFonts w:ascii="Times New Roman" w:hAnsi="Times New Roman" w:cs="Times New Roman"/>
-          <w:sz w:val="24"/>
-          <w:szCs w:val="24"/>
-          <w:shd w:val="clear" w:color="auto" w:fill="FFFFFF"/>
-        </w:rPr>
-        <w:t>.</w:t>
+          <w:color w:val="000000"/>
+        </w:rPr>
+        <w:t>(PhoneGap, 2016)</w:t>
+      </w:r>
+    </w:p>
+    <w:p>
+      <w:pPr>
+        <w:pStyle w:val="NormalWeb"/>
+        <w:spacing w:before="0" w:beforeAutospacing="0" w:after="0" w:afterAutospacing="0"/>
+      </w:pPr>
+      <w:r>
+        <w:rPr>
+          <w:color w:val="000000"/>
+        </w:rPr>
+        <w:t xml:space="preserve">Adobe PhoneGap also provides a Developer test emulator for applications. Once connected a mobile device can be tested without the need to reinstall their application as well as being able to test in the browser. </w:t>
       </w:r>
       <w:sdt>
         <w:sdtPr>
           <w:rPr>
-            <w:rFonts w:ascii="Times New Roman" w:hAnsi="Times New Roman" w:cs="Times New Roman"/>
-            <w:sz w:val="24"/>
-            <w:szCs w:val="24"/>
             <w:shd w:val="clear" w:color="auto" w:fill="FFFFFF"/>
           </w:rPr>
           <w:id w:val="1899174228"/>
           <w:citation/>
         </w:sdtPr>
+        <w:sdtEndPr/>
         <w:sdtContent>
           <w:r>
             <w:rPr>
-              <w:rFonts w:ascii="Times New Roman" w:hAnsi="Times New Roman" w:cs="Times New Roman"/>
-              <w:sz w:val="24"/>
-              <w:szCs w:val="24"/>
               <w:shd w:val="clear" w:color="auto" w:fill="FFFFFF"/>
             </w:rPr>
             <w:fldChar w:fldCharType="begin"/>
           </w:r>
           <w:r>
             <w:rPr>
-              <w:rFonts w:ascii="Times New Roman" w:hAnsi="Times New Roman" w:cs="Times New Roman"/>
-              <w:sz w:val="24"/>
-              <w:szCs w:val="24"/>
               <w:shd w:val="clear" w:color="auto" w:fill="FFFFFF"/>
               <w:lang w:val="en-IE"/>
             </w:rPr>
@@ -12993,19 +10988,13 @@
           </w:r>
           <w:r>
             <w:rPr>
-              <w:rFonts w:ascii="Times New Roman" w:hAnsi="Times New Roman" w:cs="Times New Roman"/>
-              <w:sz w:val="24"/>
-              <w:szCs w:val="24"/>
               <w:shd w:val="clear" w:color="auto" w:fill="FFFFFF"/>
             </w:rPr>
             <w:fldChar w:fldCharType="separate"/>
           </w:r>
           <w:r>
             <w:rPr>
-              <w:rFonts w:ascii="Times New Roman" w:hAnsi="Times New Roman" w:cs="Times New Roman"/>
               <w:noProof/>
-              <w:sz w:val="24"/>
-              <w:szCs w:val="24"/>
               <w:shd w:val="clear" w:color="auto" w:fill="FFFFFF"/>
               <w:lang w:val="en-IE"/>
             </w:rPr>
@@ -13013,10 +11002,7 @@
           </w:r>
           <w:r>
             <w:rPr>
-              <w:rFonts w:ascii="Times New Roman" w:hAnsi="Times New Roman" w:cs="Times New Roman"/>
               <w:noProof/>
-              <w:sz w:val="24"/>
-              <w:szCs w:val="24"/>
               <w:shd w:val="clear" w:color="auto" w:fill="FFFFFF"/>
               <w:lang w:val="en-IE"/>
             </w:rPr>
@@ -13024,9 +11010,6 @@
           </w:r>
           <w:r>
             <w:rPr>
-              <w:rFonts w:ascii="Times New Roman" w:hAnsi="Times New Roman" w:cs="Times New Roman"/>
-              <w:sz w:val="24"/>
-              <w:szCs w:val="24"/>
               <w:shd w:val="clear" w:color="auto" w:fill="FFFFFF"/>
             </w:rPr>
             <w:fldChar w:fldCharType="end"/>
@@ -13035,9 +11018,6 @@
       </w:sdt>
       <w:r>
         <w:rPr>
-          <w:rFonts w:ascii="Times New Roman" w:hAnsi="Times New Roman" w:cs="Times New Roman"/>
-          <w:sz w:val="24"/>
-          <w:szCs w:val="24"/>
           <w:shd w:val="clear" w:color="auto" w:fill="FFFFFF"/>
         </w:rPr>
         <w:t xml:space="preserve"> </w:t>
@@ -13046,21 +11026,23 @@
     <w:p>
       <w:pPr>
         <w:pStyle w:val="Heading3"/>
-        <w:rPr>
-          <w:rFonts w:ascii="Times New Roman" w:hAnsi="Times New Roman" w:cs="Times New Roman"/>
-        </w:rPr>
-      </w:pPr>
-      <w:bookmarkStart w:id="26" w:name="_Toc497726028"/>
+        <w:spacing w:line="240" w:lineRule="auto"/>
+        <w:rPr>
+          <w:rFonts w:ascii="Times New Roman" w:hAnsi="Times New Roman" w:cs="Times New Roman"/>
+        </w:rPr>
+      </w:pPr>
+      <w:bookmarkStart w:id="25" w:name="_Toc497726793"/>
       <w:r>
         <w:rPr>
           <w:rFonts w:ascii="Times New Roman" w:hAnsi="Times New Roman" w:cs="Times New Roman"/>
         </w:rPr>
         <w:t>PhoneGap</w:t>
       </w:r>
-      <w:bookmarkEnd w:id="26"/>
+      <w:bookmarkEnd w:id="25"/>
     </w:p>
     <w:p>
       <w:pPr>
+        <w:spacing w:line="240" w:lineRule="auto"/>
         <w:rPr>
           <w:rFonts w:ascii="Times New Roman" w:hAnsi="Times New Roman" w:cs="Times New Roman"/>
           <w:color w:val="FF0000"/>
@@ -13116,6 +11098,7 @@
           <w:id w:val="939421195"/>
           <w:citation/>
         </w:sdtPr>
+        <w:sdtEndPr/>
         <w:sdtContent>
           <w:r>
             <w:rPr>
@@ -13258,6 +11241,7 @@
           <w:id w:val="350068453"/>
           <w:citation/>
         </w:sdtPr>
+        <w:sdtEndPr/>
         <w:sdtContent>
           <w:r>
             <w:rPr>
@@ -13335,18 +11319,19 @@
     <w:p>
       <w:pPr>
         <w:pStyle w:val="Heading3"/>
-        <w:rPr>
-          <w:rFonts w:ascii="Times New Roman" w:hAnsi="Times New Roman" w:cs="Times New Roman"/>
-        </w:rPr>
-      </w:pPr>
-      <w:bookmarkStart w:id="27" w:name="_Toc497726029"/>
+        <w:spacing w:line="240" w:lineRule="auto"/>
+        <w:rPr>
+          <w:rFonts w:ascii="Times New Roman" w:hAnsi="Times New Roman" w:cs="Times New Roman"/>
+        </w:rPr>
+      </w:pPr>
+      <w:bookmarkStart w:id="26" w:name="_Toc497726794"/>
       <w:r>
         <w:rPr>
           <w:rFonts w:ascii="Times New Roman" w:hAnsi="Times New Roman" w:cs="Times New Roman"/>
         </w:rPr>
         <w:t>Python</w:t>
       </w:r>
-      <w:bookmarkEnd w:id="27"/>
+      <w:bookmarkEnd w:id="26"/>
       <w:r>
         <w:rPr>
           <w:rFonts w:ascii="Times New Roman" w:hAnsi="Times New Roman" w:cs="Times New Roman"/>
@@ -13356,6 +11341,7 @@
     </w:p>
     <w:p>
       <w:pPr>
+        <w:spacing w:line="240" w:lineRule="auto"/>
         <w:rPr>
           <w:rFonts w:ascii="Times New Roman" w:hAnsi="Times New Roman" w:cs="Times New Roman"/>
           <w:sz w:val="24"/>
@@ -13428,7 +11414,23 @@
           <w:sz w:val="24"/>
           <w:szCs w:val="24"/>
         </w:rPr>
-        <w:t xml:space="preserve">in conjunction with HTML5, CSS and JavaScript used to build the front end and run </w:t>
+        <w:t>in conjunction with HTML5, CSS and Jav</w:t>
+      </w:r>
+      <w:r>
+        <w:rPr>
+          <w:rFonts w:ascii="Times New Roman" w:hAnsi="Times New Roman" w:cs="Times New Roman"/>
+          <w:sz w:val="24"/>
+          <w:szCs w:val="24"/>
+        </w:rPr>
+        <w:t>aScript used to build the front-</w:t>
+      </w:r>
+      <w:r>
+        <w:rPr>
+          <w:rFonts w:ascii="Times New Roman" w:hAnsi="Times New Roman" w:cs="Times New Roman"/>
+          <w:sz w:val="24"/>
+          <w:szCs w:val="24"/>
+        </w:rPr>
+        <w:t xml:space="preserve">end and run </w:t>
       </w:r>
       <w:r>
         <w:rPr>
@@ -13449,6 +11451,7 @@
     </w:p>
     <w:p>
       <w:pPr>
+        <w:spacing w:line="240" w:lineRule="auto"/>
         <w:rPr>
           <w:rFonts w:ascii="Times New Roman" w:hAnsi="Times New Roman" w:cs="Times New Roman"/>
           <w:sz w:val="24"/>
@@ -13481,6 +11484,7 @@
           <w:id w:val="1913500920"/>
           <w:citation/>
         </w:sdtPr>
+        <w:sdtEndPr/>
         <w:sdtContent>
           <w:r>
             <w:rPr>
@@ -13596,6 +11600,7 @@
           <w:id w:val="1603616355"/>
           <w:citation/>
         </w:sdtPr>
+        <w:sdtEndPr/>
         <w:sdtContent>
           <w:r>
             <w:rPr>
@@ -13646,18 +11651,19 @@
     <w:p>
       <w:pPr>
         <w:pStyle w:val="Heading3"/>
-        <w:rPr>
-          <w:rFonts w:ascii="Times New Roman" w:hAnsi="Times New Roman" w:cs="Times New Roman"/>
-        </w:rPr>
-      </w:pPr>
-      <w:bookmarkStart w:id="28" w:name="_Toc497726030"/>
+        <w:spacing w:line="240" w:lineRule="auto"/>
+        <w:rPr>
+          <w:rFonts w:ascii="Times New Roman" w:hAnsi="Times New Roman" w:cs="Times New Roman"/>
+        </w:rPr>
+      </w:pPr>
+      <w:bookmarkStart w:id="27" w:name="_Toc497726795"/>
       <w:r>
         <w:rPr>
           <w:rFonts w:ascii="Times New Roman" w:hAnsi="Times New Roman" w:cs="Times New Roman"/>
         </w:rPr>
         <w:t>Android Studio​</w:t>
       </w:r>
-      <w:bookmarkEnd w:id="28"/>
+      <w:bookmarkEnd w:id="27"/>
       <w:r>
         <w:rPr>
           <w:rFonts w:ascii="Times New Roman" w:hAnsi="Times New Roman" w:cs="Times New Roman"/>
@@ -13667,6 +11673,7 @@
     </w:p>
     <w:p>
       <w:pPr>
+        <w:spacing w:line="240" w:lineRule="auto"/>
         <w:rPr>
           <w:rFonts w:ascii="Times New Roman" w:hAnsi="Times New Roman" w:cs="Times New Roman"/>
           <w:sz w:val="24"/>
@@ -13750,6 +11757,7 @@
     </w:p>
     <w:p>
       <w:pPr>
+        <w:spacing w:line="240" w:lineRule="auto"/>
         <w:rPr>
           <w:rFonts w:ascii="Times New Roman" w:hAnsi="Times New Roman" w:cs="Times New Roman"/>
           <w:sz w:val="24"/>
@@ -13768,133 +11776,192 @@
     <w:p>
       <w:pPr>
         <w:pStyle w:val="Heading1"/>
-      </w:pPr>
-      <w:bookmarkStart w:id="29" w:name="_Toc497726031"/>
+        <w:spacing w:line="240" w:lineRule="auto"/>
+      </w:pPr>
+      <w:bookmarkStart w:id="28" w:name="_Toc497726796"/>
       <w:r>
         <w:lastRenderedPageBreak/>
         <w:t>Tools</w:t>
       </w:r>
+      <w:bookmarkEnd w:id="28"/>
+      <w:r>
+        <w:t xml:space="preserve"> </w:t>
+      </w:r>
+    </w:p>
+    <w:p>
+      <w:pPr>
+        <w:spacing w:line="240" w:lineRule="auto"/>
+      </w:pPr>
+    </w:p>
+    <w:p>
+      <w:pPr>
+        <w:pStyle w:val="Heading2"/>
+        <w:spacing w:line="240" w:lineRule="auto"/>
+        <w:rPr>
+          <w:rFonts w:ascii="Times New Roman" w:hAnsi="Times New Roman" w:cs="Times New Roman"/>
+          <w:sz w:val="24"/>
+          <w:szCs w:val="24"/>
+        </w:rPr>
+      </w:pPr>
+      <w:bookmarkStart w:id="29" w:name="_Toc497726797"/>
+      <w:r>
+        <w:rPr>
+          <w:rFonts w:ascii="Times New Roman" w:hAnsi="Times New Roman" w:cs="Times New Roman"/>
+          <w:sz w:val="24"/>
+          <w:szCs w:val="24"/>
+        </w:rPr>
+        <w:t>Software Development Process</w:t>
+      </w:r>
       <w:bookmarkEnd w:id="29"/>
-      <w:r>
-        <w:t xml:space="preserve"> </w:t>
-      </w:r>
     </w:p>
-    <w:p/>
     <w:p>
       <w:pPr>
+        <w:spacing w:line="240" w:lineRule="auto"/>
+        <w:rPr>
+          <w:rFonts w:ascii="Times New Roman" w:hAnsi="Times New Roman" w:cs="Times New Roman"/>
+          <w:sz w:val="24"/>
+          <w:szCs w:val="24"/>
+        </w:rPr>
+      </w:pPr>
+      <w:r>
+        <w:rPr>
+          <w:rFonts w:ascii="Times New Roman" w:hAnsi="Times New Roman" w:cs="Times New Roman"/>
+          <w:sz w:val="24"/>
+          <w:szCs w:val="24"/>
+        </w:rPr>
+        <w:t xml:space="preserve">Process </w:t>
+      </w:r>
+      <w:r>
+        <w:rPr>
+          <w:rFonts w:ascii="Times New Roman" w:hAnsi="Times New Roman" w:cs="Times New Roman"/>
+          <w:sz w:val="24"/>
+          <w:szCs w:val="24"/>
+        </w:rPr>
+        <w:t xml:space="preserve">management </w:t>
+      </w:r>
+    </w:p>
+    <w:p>
+      <w:pPr>
+        <w:spacing w:line="240" w:lineRule="auto"/>
+        <w:rPr>
+          <w:rFonts w:ascii="Times New Roman" w:hAnsi="Times New Roman" w:cs="Times New Roman"/>
+          <w:sz w:val="24"/>
+          <w:szCs w:val="24"/>
+        </w:rPr>
+      </w:pPr>
+      <w:r>
+        <w:rPr>
+          <w:rFonts w:ascii="Times New Roman" w:hAnsi="Times New Roman" w:cs="Times New Roman"/>
+          <w:sz w:val="24"/>
+          <w:szCs w:val="24"/>
+        </w:rPr>
+        <w:t xml:space="preserve">UP </w:t>
+      </w:r>
+      <w:r>
+        <w:rPr>
+          <w:rFonts w:ascii="Times New Roman" w:hAnsi="Times New Roman" w:cs="Times New Roman"/>
+          <w:color w:val="FF0000"/>
+          <w:sz w:val="24"/>
+          <w:szCs w:val="24"/>
+        </w:rPr>
+        <w:t>use the whole word</w:t>
+      </w:r>
+    </w:p>
+    <w:p>
+      <w:pPr>
+        <w:spacing w:line="240" w:lineRule="auto"/>
+        <w:rPr>
+          <w:rFonts w:ascii="Times New Roman" w:hAnsi="Times New Roman" w:cs="Times New Roman"/>
+          <w:sz w:val="24"/>
+          <w:szCs w:val="24"/>
+        </w:rPr>
+      </w:pPr>
+    </w:p>
+    <w:p>
+      <w:pPr>
         <w:pStyle w:val="Heading2"/>
-        <w:rPr>
-          <w:rFonts w:ascii="Times New Roman" w:hAnsi="Times New Roman" w:cs="Times New Roman"/>
-          <w:sz w:val="24"/>
-          <w:szCs w:val="24"/>
-        </w:rPr>
-      </w:pPr>
-      <w:bookmarkStart w:id="30" w:name="_Toc497726032"/>
-      <w:r>
-        <w:rPr>
-          <w:rFonts w:ascii="Times New Roman" w:hAnsi="Times New Roman" w:cs="Times New Roman"/>
-          <w:sz w:val="24"/>
-          <w:szCs w:val="24"/>
-        </w:rPr>
-        <w:t>Software Development Process</w:t>
+        <w:spacing w:line="240" w:lineRule="auto"/>
+        <w:rPr>
+          <w:rFonts w:ascii="Times New Roman" w:hAnsi="Times New Roman" w:cs="Times New Roman"/>
+          <w:sz w:val="24"/>
+          <w:szCs w:val="24"/>
+        </w:rPr>
+      </w:pPr>
+      <w:bookmarkStart w:id="30" w:name="_Toc497726798"/>
+      <w:r>
+        <w:rPr>
+          <w:rFonts w:ascii="Times New Roman" w:hAnsi="Times New Roman" w:cs="Times New Roman"/>
+          <w:sz w:val="24"/>
+          <w:szCs w:val="24"/>
+        </w:rPr>
+        <w:t>Integrated Development Environments</w:t>
       </w:r>
       <w:bookmarkEnd w:id="30"/>
     </w:p>
     <w:p>
       <w:pPr>
-        <w:rPr>
-          <w:rFonts w:ascii="Times New Roman" w:hAnsi="Times New Roman" w:cs="Times New Roman"/>
-          <w:sz w:val="24"/>
-          <w:szCs w:val="24"/>
-        </w:rPr>
-      </w:pPr>
-      <w:r>
-        <w:rPr>
-          <w:rFonts w:ascii="Times New Roman" w:hAnsi="Times New Roman" w:cs="Times New Roman"/>
-          <w:sz w:val="24"/>
-          <w:szCs w:val="24"/>
-        </w:rPr>
-        <w:t xml:space="preserve">Process </w:t>
-      </w:r>
-      <w:r>
-        <w:rPr>
-          <w:rFonts w:ascii="Times New Roman" w:hAnsi="Times New Roman" w:cs="Times New Roman"/>
-          <w:sz w:val="24"/>
-          <w:szCs w:val="24"/>
-        </w:rPr>
-        <w:t xml:space="preserve">management </w:t>
+        <w:spacing w:line="240" w:lineRule="auto"/>
+        <w:rPr>
+          <w:rFonts w:ascii="Times New Roman" w:hAnsi="Times New Roman" w:cs="Times New Roman"/>
+          <w:sz w:val="24"/>
+          <w:szCs w:val="24"/>
+        </w:rPr>
+      </w:pPr>
+      <w:r>
+        <w:rPr>
+          <w:rFonts w:ascii="Times New Roman" w:hAnsi="Times New Roman" w:cs="Times New Roman"/>
+          <w:sz w:val="24"/>
+          <w:szCs w:val="24"/>
+        </w:rPr>
+        <w:t>Visual code</w:t>
+      </w:r>
+      <w:r>
+        <w:rPr>
+          <w:rFonts w:ascii="Times New Roman" w:hAnsi="Times New Roman" w:cs="Times New Roman"/>
+          <w:sz w:val="24"/>
+          <w:szCs w:val="24"/>
+        </w:rPr>
+        <w:br/>
+        <w:t>Atom</w:t>
       </w:r>
     </w:p>
     <w:p>
       <w:pPr>
-        <w:rPr>
-          <w:rFonts w:ascii="Times New Roman" w:hAnsi="Times New Roman" w:cs="Times New Roman"/>
-          <w:sz w:val="24"/>
-          <w:szCs w:val="24"/>
-        </w:rPr>
-      </w:pPr>
-      <w:r>
-        <w:rPr>
-          <w:rFonts w:ascii="Times New Roman" w:hAnsi="Times New Roman" w:cs="Times New Roman"/>
-          <w:sz w:val="24"/>
-          <w:szCs w:val="24"/>
-        </w:rPr>
-        <w:t xml:space="preserve">UP </w:t>
-      </w:r>
-      <w:r>
-        <w:rPr>
-          <w:rFonts w:ascii="Times New Roman" w:hAnsi="Times New Roman" w:cs="Times New Roman"/>
-          <w:color w:val="FF0000"/>
-          <w:sz w:val="24"/>
-          <w:szCs w:val="24"/>
-        </w:rPr>
-        <w:t>use the whole word</w:t>
-      </w:r>
-    </w:p>
-    <w:p>
-      <w:pPr>
-        <w:rPr>
-          <w:rFonts w:ascii="Times New Roman" w:hAnsi="Times New Roman" w:cs="Times New Roman"/>
-          <w:sz w:val="24"/>
-          <w:szCs w:val="24"/>
-        </w:rPr>
-      </w:pPr>
-    </w:p>
-    <w:p>
-      <w:pPr>
         <w:pStyle w:val="Heading2"/>
-        <w:rPr>
-          <w:rFonts w:ascii="Times New Roman" w:hAnsi="Times New Roman" w:cs="Times New Roman"/>
-          <w:sz w:val="24"/>
-          <w:szCs w:val="24"/>
-        </w:rPr>
-      </w:pPr>
-      <w:bookmarkStart w:id="31" w:name="_Toc497726033"/>
-      <w:r>
-        <w:rPr>
-          <w:rFonts w:ascii="Times New Roman" w:hAnsi="Times New Roman" w:cs="Times New Roman"/>
-          <w:sz w:val="24"/>
-          <w:szCs w:val="24"/>
-        </w:rPr>
-        <w:t>Integrated Development Environments</w:t>
+        <w:spacing w:line="240" w:lineRule="auto"/>
+        <w:rPr>
+          <w:rFonts w:ascii="Times New Roman" w:hAnsi="Times New Roman" w:cs="Times New Roman"/>
+          <w:sz w:val="24"/>
+          <w:szCs w:val="24"/>
+        </w:rPr>
+      </w:pPr>
+      <w:bookmarkStart w:id="31" w:name="_Toc497726799"/>
+      <w:r>
+        <w:rPr>
+          <w:rFonts w:ascii="Times New Roman" w:hAnsi="Times New Roman" w:cs="Times New Roman"/>
+          <w:sz w:val="24"/>
+          <w:szCs w:val="24"/>
+        </w:rPr>
+        <w:t>Document Management Systems</w:t>
       </w:r>
       <w:bookmarkEnd w:id="31"/>
     </w:p>
     <w:p>
       <w:pPr>
-        <w:rPr>
-          <w:rFonts w:ascii="Times New Roman" w:hAnsi="Times New Roman" w:cs="Times New Roman"/>
-          <w:sz w:val="24"/>
-          <w:szCs w:val="24"/>
-        </w:rPr>
-      </w:pPr>
-      <w:r>
-        <w:rPr>
-          <w:rFonts w:ascii="Times New Roman" w:hAnsi="Times New Roman" w:cs="Times New Roman"/>
-          <w:sz w:val="24"/>
-          <w:szCs w:val="24"/>
-        </w:rPr>
-        <w:t>Visual code</w:t>
+        <w:spacing w:line="240" w:lineRule="auto"/>
+        <w:rPr>
+          <w:rFonts w:ascii="Times New Roman" w:hAnsi="Times New Roman" w:cs="Times New Roman"/>
+          <w:sz w:val="24"/>
+          <w:szCs w:val="24"/>
+        </w:rPr>
+      </w:pPr>
+      <w:r>
+        <w:rPr>
+          <w:rFonts w:ascii="Times New Roman" w:hAnsi="Times New Roman" w:cs="Times New Roman"/>
+          <w:sz w:val="24"/>
+          <w:szCs w:val="24"/>
+        </w:rPr>
+        <w:t>Git hub</w:t>
       </w:r>
       <w:r>
         <w:rPr>
@@ -13903,31 +11970,49 @@
           <w:szCs w:val="24"/>
         </w:rPr>
         <w:br/>
-        <w:t>Atom</w:t>
+        <w:t>Google Docs</w:t>
       </w:r>
     </w:p>
     <w:p>
       <w:pPr>
         <w:pStyle w:val="Heading2"/>
-        <w:rPr>
-          <w:rFonts w:ascii="Times New Roman" w:hAnsi="Times New Roman" w:cs="Times New Roman"/>
-          <w:sz w:val="24"/>
-          <w:szCs w:val="24"/>
-        </w:rPr>
-      </w:pPr>
-      <w:bookmarkStart w:id="32" w:name="_Toc497726034"/>
-      <w:r>
-        <w:rPr>
-          <w:rFonts w:ascii="Times New Roman" w:hAnsi="Times New Roman" w:cs="Times New Roman"/>
-          <w:sz w:val="24"/>
-          <w:szCs w:val="24"/>
-        </w:rPr>
-        <w:t>Document Management Systems</w:t>
+        <w:spacing w:line="240" w:lineRule="auto"/>
+        <w:rPr>
+          <w:rFonts w:ascii="Times New Roman" w:hAnsi="Times New Roman" w:cs="Times New Roman"/>
+          <w:sz w:val="24"/>
+          <w:szCs w:val="24"/>
+        </w:rPr>
+      </w:pPr>
+      <w:bookmarkStart w:id="32" w:name="_Toc497726800"/>
+      <w:r>
+        <w:rPr>
+          <w:rFonts w:ascii="Times New Roman" w:hAnsi="Times New Roman" w:cs="Times New Roman"/>
+          <w:sz w:val="24"/>
+          <w:szCs w:val="24"/>
+        </w:rPr>
+        <w:t>Version C</w:t>
+      </w:r>
+      <w:r>
+        <w:rPr>
+          <w:rFonts w:ascii="Times New Roman" w:hAnsi="Times New Roman" w:cs="Times New Roman"/>
+          <w:sz w:val="24"/>
+          <w:szCs w:val="24"/>
+        </w:rPr>
+        <w:t>ontrol</w:t>
       </w:r>
       <w:bookmarkEnd w:id="32"/>
+      <w:r>
+        <w:rPr>
+          <w:rFonts w:ascii="Times New Roman" w:hAnsi="Times New Roman" w:cs="Times New Roman"/>
+          <w:sz w:val="24"/>
+          <w:szCs w:val="24"/>
+        </w:rPr>
+        <w:t xml:space="preserve"> </w:t>
+      </w:r>
     </w:p>
     <w:p>
       <w:pPr>
+        <w:spacing w:line="240" w:lineRule="auto"/>
         <w:rPr>
           <w:rFonts w:ascii="Times New Roman" w:hAnsi="Times New Roman" w:cs="Times New Roman"/>
           <w:sz w:val="24"/>
@@ -13941,135 +12026,77 @@
           <w:szCs w:val="24"/>
         </w:rPr>
         <w:t>Git hub</w:t>
-      </w:r>
-      <w:r>
-        <w:rPr>
-          <w:rFonts w:ascii="Times New Roman" w:hAnsi="Times New Roman" w:cs="Times New Roman"/>
-          <w:sz w:val="24"/>
-          <w:szCs w:val="24"/>
-        </w:rPr>
-        <w:br/>
-        <w:t>Google Docs</w:t>
       </w:r>
     </w:p>
     <w:p>
       <w:pPr>
-        <w:pStyle w:val="Heading2"/>
-        <w:rPr>
-          <w:rFonts w:ascii="Times New Roman" w:hAnsi="Times New Roman" w:cs="Times New Roman"/>
-          <w:sz w:val="24"/>
-          <w:szCs w:val="24"/>
-        </w:rPr>
-      </w:pPr>
-      <w:bookmarkStart w:id="33" w:name="_Toc497726035"/>
-      <w:r>
-        <w:rPr>
-          <w:rFonts w:ascii="Times New Roman" w:hAnsi="Times New Roman" w:cs="Times New Roman"/>
-          <w:sz w:val="24"/>
-          <w:szCs w:val="24"/>
-        </w:rPr>
-        <w:t>Version C</w:t>
-      </w:r>
-      <w:r>
-        <w:rPr>
-          <w:rFonts w:ascii="Times New Roman" w:hAnsi="Times New Roman" w:cs="Times New Roman"/>
-          <w:sz w:val="24"/>
-          <w:szCs w:val="24"/>
-        </w:rPr>
-        <w:t>ontrol</w:t>
+        <w:spacing w:line="240" w:lineRule="auto"/>
+        <w:rPr>
+          <w:rStyle w:val="Heading2Char"/>
+          <w:rFonts w:ascii="Times New Roman" w:hAnsi="Times New Roman" w:cs="Times New Roman"/>
+          <w:sz w:val="24"/>
+          <w:szCs w:val="24"/>
+        </w:rPr>
+      </w:pPr>
+      <w:bookmarkStart w:id="33" w:name="_Toc497726801"/>
+      <w:r>
+        <w:rPr>
+          <w:rStyle w:val="Heading2Char"/>
+          <w:rFonts w:ascii="Times New Roman" w:hAnsi="Times New Roman" w:cs="Times New Roman"/>
+          <w:sz w:val="24"/>
+          <w:szCs w:val="24"/>
+        </w:rPr>
+        <w:t>Testing</w:t>
       </w:r>
       <w:bookmarkEnd w:id="33"/>
-      <w:r>
-        <w:rPr>
-          <w:rFonts w:ascii="Times New Roman" w:hAnsi="Times New Roman" w:cs="Times New Roman"/>
-          <w:sz w:val="24"/>
-          <w:szCs w:val="24"/>
-        </w:rPr>
-        <w:t xml:space="preserve"> </w:t>
-      </w:r>
     </w:p>
     <w:p>
       <w:pPr>
-        <w:rPr>
-          <w:rFonts w:ascii="Times New Roman" w:hAnsi="Times New Roman" w:cs="Times New Roman"/>
-          <w:sz w:val="24"/>
-          <w:szCs w:val="24"/>
-        </w:rPr>
-      </w:pPr>
-      <w:r>
-        <w:rPr>
-          <w:rFonts w:ascii="Times New Roman" w:hAnsi="Times New Roman" w:cs="Times New Roman"/>
-          <w:sz w:val="24"/>
-          <w:szCs w:val="24"/>
-        </w:rPr>
-        <w:t>Git hub</w:t>
+        <w:spacing w:line="240" w:lineRule="auto"/>
+        <w:rPr>
+          <w:rFonts w:ascii="Times New Roman" w:hAnsi="Times New Roman" w:cs="Times New Roman"/>
+          <w:sz w:val="24"/>
+          <w:szCs w:val="24"/>
+        </w:rPr>
+      </w:pPr>
+      <w:r>
+        <w:rPr>
+          <w:rFonts w:ascii="Times New Roman" w:hAnsi="Times New Roman" w:cs="Times New Roman"/>
+          <w:sz w:val="24"/>
+          <w:szCs w:val="24"/>
+        </w:rPr>
+        <w:t xml:space="preserve"> </w:t>
+      </w:r>
+      <w:r>
+        <w:rPr>
+          <w:rFonts w:ascii="Times New Roman" w:hAnsi="Times New Roman" w:cs="Times New Roman"/>
+          <w:sz w:val="24"/>
+          <w:szCs w:val="24"/>
+        </w:rPr>
+        <w:t xml:space="preserve">jasmine testing framework for </w:t>
       </w:r>
     </w:p>
     <w:p>
       <w:pPr>
-        <w:rPr>
-          <w:rStyle w:val="Heading2Char"/>
-          <w:rFonts w:ascii="Times New Roman" w:hAnsi="Times New Roman" w:cs="Times New Roman"/>
-          <w:sz w:val="24"/>
-          <w:szCs w:val="24"/>
-        </w:rPr>
-      </w:pPr>
-      <w:bookmarkStart w:id="34" w:name="_Toc497726036"/>
-      <w:r>
-        <w:rPr>
-          <w:rStyle w:val="Heading2Char"/>
-          <w:rFonts w:ascii="Times New Roman" w:hAnsi="Times New Roman" w:cs="Times New Roman"/>
-          <w:sz w:val="24"/>
-          <w:szCs w:val="24"/>
-        </w:rPr>
-        <w:t>Testing</w:t>
-      </w:r>
-      <w:bookmarkEnd w:id="34"/>
+        <w:spacing w:line="240" w:lineRule="auto"/>
+        <w:rPr>
+          <w:rFonts w:ascii="Times New Roman" w:hAnsi="Times New Roman" w:cs="Times New Roman"/>
+          <w:sz w:val="24"/>
+          <w:szCs w:val="24"/>
+        </w:rPr>
+      </w:pPr>
+      <w:r>
+        <w:rPr>
+          <w:rFonts w:ascii="Times New Roman" w:hAnsi="Times New Roman" w:cs="Times New Roman"/>
+          <w:sz w:val="24"/>
+          <w:szCs w:val="24"/>
+        </w:rPr>
+        <w:t xml:space="preserve">Built for ionic </w:t>
+      </w:r>
     </w:p>
     <w:p>
       <w:pPr>
-        <w:rPr>
-          <w:rFonts w:ascii="Times New Roman" w:hAnsi="Times New Roman" w:cs="Times New Roman"/>
-          <w:sz w:val="24"/>
-          <w:szCs w:val="24"/>
-        </w:rPr>
-      </w:pPr>
-      <w:r>
-        <w:rPr>
-          <w:rFonts w:ascii="Times New Roman" w:hAnsi="Times New Roman" w:cs="Times New Roman"/>
-          <w:sz w:val="24"/>
-          <w:szCs w:val="24"/>
-        </w:rPr>
-        <w:t xml:space="preserve"> </w:t>
-      </w:r>
-      <w:r>
-        <w:rPr>
-          <w:rFonts w:ascii="Times New Roman" w:hAnsi="Times New Roman" w:cs="Times New Roman"/>
-          <w:sz w:val="24"/>
-          <w:szCs w:val="24"/>
-        </w:rPr>
-        <w:t xml:space="preserve">jasmine testing framework for </w:t>
-      </w:r>
-    </w:p>
-    <w:p>
-      <w:pPr>
-        <w:rPr>
-          <w:rFonts w:ascii="Times New Roman" w:hAnsi="Times New Roman" w:cs="Times New Roman"/>
-          <w:sz w:val="24"/>
-          <w:szCs w:val="24"/>
-        </w:rPr>
-      </w:pPr>
-      <w:r>
-        <w:rPr>
-          <w:rFonts w:ascii="Times New Roman" w:hAnsi="Times New Roman" w:cs="Times New Roman"/>
-          <w:sz w:val="24"/>
-          <w:szCs w:val="24"/>
-        </w:rPr>
-        <w:t xml:space="preserve">Built for ionic </w:t>
-      </w:r>
-    </w:p>
-    <w:p>
-      <w:pPr>
+        <w:spacing w:line="240" w:lineRule="auto"/>
         <w:rPr>
           <w:rFonts w:ascii="Times New Roman" w:hAnsi="Times New Roman" w:cs="Times New Roman"/>
           <w:sz w:val="24"/>
@@ -14090,6 +12117,7 @@
     </w:p>
     <w:p>
       <w:pPr>
+        <w:spacing w:line="240" w:lineRule="auto"/>
         <w:rPr>
           <w:rFonts w:ascii="Times New Roman" w:hAnsi="Times New Roman" w:cs="Times New Roman"/>
           <w:sz w:val="24"/>
@@ -14107,6 +12135,7 @@
     </w:p>
     <w:p>
       <w:pPr>
+        <w:spacing w:line="240" w:lineRule="auto"/>
         <w:rPr>
           <w:rFonts w:ascii="Times New Roman" w:hAnsi="Times New Roman" w:cs="Times New Roman"/>
           <w:sz w:val="24"/>
@@ -14116,6 +12145,7 @@
     </w:p>
     <w:p>
       <w:pPr>
+        <w:spacing w:line="240" w:lineRule="auto"/>
         <w:rPr>
           <w:rFonts w:ascii="Times New Roman" w:hAnsi="Times New Roman" w:cs="Times New Roman"/>
           <w:sz w:val="24"/>
@@ -14134,449 +12164,37 @@
     <w:p>
       <w:pPr>
         <w:pStyle w:val="Heading1"/>
-      </w:pPr>
-      <w:bookmarkStart w:id="35" w:name="_Toc497726037"/>
+        <w:spacing w:line="240" w:lineRule="auto"/>
+      </w:pPr>
+      <w:bookmarkStart w:id="34" w:name="_Toc497726802"/>
       <w:r>
         <w:lastRenderedPageBreak/>
         <w:t>Conclusion</w:t>
       </w:r>
-      <w:bookmarkEnd w:id="35"/>
+      <w:bookmarkEnd w:id="34"/>
     </w:p>
     <w:p>
       <w:pPr>
-        <w:rPr>
-          <w:rFonts w:ascii="Times New Roman" w:hAnsi="Times New Roman" w:cs="Times New Roman"/>
-          <w:color w:val="FF0000"/>
-          <w:sz w:val="24"/>
-          <w:szCs w:val="24"/>
-        </w:rPr>
-      </w:pPr>
-      <w:r>
-        <w:rPr>
-          <w:rFonts w:ascii="Times New Roman" w:hAnsi="Times New Roman" w:cs="Times New Roman"/>
-          <w:sz w:val="24"/>
-          <w:szCs w:val="24"/>
-        </w:rPr>
-        <w:t xml:space="preserve">In conclusion I have found that although there are similar applications are available to the Irish market, </w:t>
-      </w:r>
-      <w:r>
-        <w:rPr>
-          <w:rFonts w:ascii="Times New Roman" w:hAnsi="Times New Roman" w:cs="Times New Roman"/>
-          <w:sz w:val="24"/>
-          <w:szCs w:val="24"/>
-        </w:rPr>
-        <w:t>none</w:t>
-      </w:r>
-      <w:r>
-        <w:rPr>
-          <w:rFonts w:ascii="Times New Roman" w:hAnsi="Times New Roman" w:cs="Times New Roman"/>
-          <w:sz w:val="24"/>
-          <w:szCs w:val="24"/>
-        </w:rPr>
-        <w:t xml:space="preserve"> match th</w:t>
-      </w:r>
-      <w:r>
-        <w:rPr>
-          <w:rFonts w:ascii="Times New Roman" w:hAnsi="Times New Roman" w:cs="Times New Roman"/>
-          <w:sz w:val="24"/>
-          <w:szCs w:val="24"/>
-        </w:rPr>
-        <w:t>e specification,</w:t>
-      </w:r>
-      <w:r>
-        <w:rPr>
-          <w:rFonts w:ascii="Times New Roman" w:hAnsi="Times New Roman" w:cs="Times New Roman"/>
-          <w:sz w:val="24"/>
-          <w:szCs w:val="24"/>
-        </w:rPr>
-        <w:t xml:space="preserve"> although </w:t>
-      </w:r>
-      <w:r>
-        <w:rPr>
-          <w:rFonts w:ascii="Times New Roman" w:hAnsi="Times New Roman" w:cs="Times New Roman"/>
-          <w:sz w:val="24"/>
-          <w:szCs w:val="24"/>
-        </w:rPr>
-        <w:t>the Fiverr application</w:t>
-      </w:r>
-      <w:r>
-        <w:rPr>
-          <w:rFonts w:ascii="Times New Roman" w:hAnsi="Times New Roman" w:cs="Times New Roman"/>
-          <w:sz w:val="24"/>
-          <w:szCs w:val="24"/>
-        </w:rPr>
-        <w:t xml:space="preserve"> </w:t>
-      </w:r>
-      <w:r>
-        <w:rPr>
-          <w:rFonts w:ascii="Times New Roman" w:hAnsi="Times New Roman" w:cs="Times New Roman"/>
-          <w:sz w:val="24"/>
-          <w:szCs w:val="24"/>
-        </w:rPr>
-        <w:t>researched</w:t>
-      </w:r>
-      <w:r>
-        <w:rPr>
-          <w:rFonts w:ascii="Times New Roman" w:hAnsi="Times New Roman" w:cs="Times New Roman"/>
-          <w:sz w:val="24"/>
-          <w:szCs w:val="24"/>
-        </w:rPr>
-        <w:t xml:space="preserve"> </w:t>
-      </w:r>
-      <w:r>
-        <w:rPr>
-          <w:rFonts w:ascii="Times New Roman" w:hAnsi="Times New Roman" w:cs="Times New Roman"/>
-          <w:sz w:val="24"/>
-          <w:szCs w:val="24"/>
-        </w:rPr>
-        <w:t>seemed to work well,</w:t>
-      </w:r>
-      <w:r>
-        <w:rPr>
-          <w:rFonts w:ascii="Times New Roman" w:hAnsi="Times New Roman" w:cs="Times New Roman"/>
-          <w:sz w:val="24"/>
-          <w:szCs w:val="24"/>
-        </w:rPr>
-        <w:t xml:space="preserve"> </w:t>
-      </w:r>
-      <w:r>
-        <w:rPr>
-          <w:rFonts w:ascii="Times New Roman" w:hAnsi="Times New Roman" w:cs="Times New Roman"/>
-          <w:sz w:val="24"/>
-          <w:szCs w:val="24"/>
-        </w:rPr>
-        <w:t>it was not</w:t>
-      </w:r>
-      <w:r>
-        <w:rPr>
-          <w:rFonts w:ascii="Times New Roman" w:hAnsi="Times New Roman" w:cs="Times New Roman"/>
-          <w:sz w:val="24"/>
-          <w:szCs w:val="24"/>
-        </w:rPr>
-        <w:t xml:space="preserve"> specific to Ireland </w:t>
-      </w:r>
-      <w:r>
-        <w:rPr>
-          <w:rFonts w:ascii="Times New Roman" w:hAnsi="Times New Roman" w:cs="Times New Roman"/>
-          <w:sz w:val="24"/>
-          <w:szCs w:val="24"/>
-        </w:rPr>
-        <w:t xml:space="preserve">and there were some issues with the </w:t>
-      </w:r>
-      <w:r>
-        <w:rPr>
-          <w:rFonts w:ascii="Times New Roman" w:hAnsi="Times New Roman" w:cs="Times New Roman"/>
-          <w:sz w:val="24"/>
-          <w:szCs w:val="24"/>
-        </w:rPr>
-        <w:t>G</w:t>
-      </w:r>
-      <w:r>
-        <w:rPr>
-          <w:rFonts w:ascii="Times New Roman" w:hAnsi="Times New Roman" w:cs="Times New Roman"/>
-          <w:sz w:val="24"/>
-          <w:szCs w:val="24"/>
-        </w:rPr>
-        <w:t>PS</w:t>
-      </w:r>
-      <w:r>
-        <w:rPr>
-          <w:rFonts w:ascii="Times New Roman" w:hAnsi="Times New Roman" w:cs="Times New Roman"/>
-          <w:sz w:val="24"/>
-          <w:szCs w:val="24"/>
-        </w:rPr>
-        <w:t xml:space="preserve"> and mapping</w:t>
-      </w:r>
-      <w:r>
-        <w:rPr>
-          <w:rFonts w:ascii="Times New Roman" w:hAnsi="Times New Roman" w:cs="Times New Roman"/>
-          <w:sz w:val="24"/>
-          <w:szCs w:val="24"/>
-        </w:rPr>
-        <w:t xml:space="preserve">. An online LETS system web based system exists, but is for a specific region of Ireland and does offer the option to search by region. </w:t>
-      </w:r>
-      <w:r>
-        <w:rPr>
-          <w:rFonts w:ascii="Times New Roman" w:hAnsi="Times New Roman" w:cs="Times New Roman"/>
-          <w:color w:val="000000" w:themeColor="text1"/>
-          <w:sz w:val="24"/>
-          <w:szCs w:val="24"/>
-        </w:rPr>
-        <w:t>This</w:t>
-      </w:r>
-      <w:r>
-        <w:rPr>
-          <w:rFonts w:ascii="Times New Roman" w:hAnsi="Times New Roman" w:cs="Times New Roman"/>
-          <w:sz w:val="24"/>
-          <w:szCs w:val="24"/>
-        </w:rPr>
-        <w:t xml:space="preserve"> shows a need for this</w:t>
-      </w:r>
-      <w:r>
-        <w:rPr>
-          <w:rFonts w:ascii="Times New Roman" w:hAnsi="Times New Roman" w:cs="Times New Roman"/>
-          <w:sz w:val="24"/>
-          <w:szCs w:val="24"/>
-        </w:rPr>
-        <w:t xml:space="preserve"> </w:t>
-      </w:r>
-      <w:r>
-        <w:rPr>
-          <w:rFonts w:ascii="Times New Roman" w:hAnsi="Times New Roman" w:cs="Times New Roman"/>
-          <w:sz w:val="24"/>
-          <w:szCs w:val="24"/>
-        </w:rPr>
-        <w:t>application,</w:t>
-      </w:r>
-      <w:r>
-        <w:rPr>
-          <w:rFonts w:ascii="Times New Roman" w:hAnsi="Times New Roman" w:cs="Times New Roman"/>
-          <w:sz w:val="24"/>
-          <w:szCs w:val="24"/>
-        </w:rPr>
-        <w:t xml:space="preserve"> </w:t>
-      </w:r>
-      <w:r>
-        <w:rPr>
-          <w:rFonts w:ascii="Times New Roman" w:hAnsi="Times New Roman" w:cs="Times New Roman"/>
-          <w:sz w:val="24"/>
-          <w:szCs w:val="24"/>
-        </w:rPr>
-        <w:t>but I feel there is also a need for an interactive website</w:t>
-      </w:r>
-      <w:r>
-        <w:rPr>
-          <w:rFonts w:ascii="Times New Roman" w:hAnsi="Times New Roman" w:cs="Times New Roman"/>
-          <w:sz w:val="24"/>
-          <w:szCs w:val="24"/>
-        </w:rPr>
-        <w:t>.</w:t>
-      </w:r>
-      <w:r>
-        <w:rPr>
-          <w:rFonts w:ascii="Times New Roman" w:hAnsi="Times New Roman" w:cs="Times New Roman"/>
-          <w:sz w:val="24"/>
-          <w:szCs w:val="24"/>
-        </w:rPr>
-        <w:t xml:space="preserve"> </w:t>
-      </w:r>
-      <w:r>
-        <w:rPr>
-          <w:rFonts w:ascii="Times New Roman" w:hAnsi="Times New Roman" w:cs="Times New Roman"/>
-          <w:sz w:val="24"/>
-          <w:szCs w:val="24"/>
-        </w:rPr>
-        <w:t>A responsive website is will</w:t>
-      </w:r>
-      <w:r>
-        <w:rPr>
-          <w:rFonts w:ascii="Times New Roman" w:hAnsi="Times New Roman" w:cs="Times New Roman"/>
-          <w:sz w:val="24"/>
-          <w:szCs w:val="24"/>
-        </w:rPr>
-        <w:t xml:space="preserve"> increase the potential user base a</w:t>
-      </w:r>
-      <w:r>
-        <w:rPr>
-          <w:rFonts w:ascii="Times New Roman" w:hAnsi="Times New Roman" w:cs="Times New Roman"/>
-          <w:sz w:val="24"/>
-          <w:szCs w:val="24"/>
-        </w:rPr>
-        <w:t>nd make it truly cross platform.</w:t>
-      </w:r>
-      <w:r>
-        <w:rPr>
-          <w:rFonts w:ascii="Times New Roman" w:hAnsi="Times New Roman" w:cs="Times New Roman"/>
-          <w:color w:val="FF0000"/>
-          <w:sz w:val="24"/>
-          <w:szCs w:val="24"/>
-        </w:rPr>
-        <w:t xml:space="preserve"> </w:t>
+        <w:pStyle w:val="NormalWeb"/>
+        <w:spacing w:before="0" w:beforeAutospacing="0" w:after="0" w:afterAutospacing="0"/>
+      </w:pPr>
+      <w:r>
+        <w:rPr>
+          <w:color w:val="000000"/>
+        </w:rPr>
+        <w:t>In conclusion I have found that although there are similar applications are available to the Irish market, none match the specification, although the Fiverr application researched seemed to work well, it was not specific to Ireland and there were some issues with the GPS and mapping. An online LETS system web based system exists, but is for a specific region of Ireland and does offer the option to search by region. This shows a need for this application, but I feel there is also a need for an interactive website. A responsive website is will increase the potential user base and make it truly cross platform.</w:t>
       </w:r>
     </w:p>
     <w:p>
       <w:pPr>
-        <w:rPr>
-          <w:rFonts w:ascii="Times New Roman" w:hAnsi="Times New Roman" w:cs="Times New Roman"/>
-          <w:sz w:val="24"/>
-          <w:szCs w:val="24"/>
-        </w:rPr>
-      </w:pPr>
-      <w:r>
-        <w:rPr>
-          <w:rFonts w:ascii="Times New Roman" w:hAnsi="Times New Roman" w:cs="Times New Roman"/>
-          <w:sz w:val="24"/>
-          <w:szCs w:val="24"/>
-        </w:rPr>
-        <w:t>The development of the application will be the hybrid process</w:t>
-      </w:r>
-      <w:r>
-        <w:rPr>
-          <w:rFonts w:ascii="Times New Roman" w:hAnsi="Times New Roman" w:cs="Times New Roman"/>
-          <w:sz w:val="24"/>
-          <w:szCs w:val="24"/>
-        </w:rPr>
-        <w:t xml:space="preserve"> using the Ionic </w:t>
-      </w:r>
-      <w:r>
-        <w:rPr>
-          <w:rFonts w:ascii="Times New Roman" w:hAnsi="Times New Roman" w:cs="Times New Roman"/>
-          <w:sz w:val="24"/>
-          <w:szCs w:val="24"/>
-        </w:rPr>
-        <w:t>framework</w:t>
-      </w:r>
-      <w:r>
-        <w:rPr>
-          <w:rFonts w:ascii="Times New Roman" w:hAnsi="Times New Roman" w:cs="Times New Roman"/>
-          <w:sz w:val="24"/>
-          <w:szCs w:val="24"/>
-        </w:rPr>
-        <w:t xml:space="preserve">, </w:t>
-      </w:r>
-      <w:r>
-        <w:rPr>
-          <w:rFonts w:ascii="Times New Roman" w:hAnsi="Times New Roman" w:cs="Times New Roman"/>
-          <w:sz w:val="24"/>
-          <w:szCs w:val="24"/>
-        </w:rPr>
-        <w:t>developed wi</w:t>
-      </w:r>
-      <w:r>
-        <w:rPr>
-          <w:rFonts w:ascii="Times New Roman" w:hAnsi="Times New Roman" w:cs="Times New Roman"/>
-          <w:sz w:val="24"/>
-          <w:szCs w:val="24"/>
-        </w:rPr>
-        <w:t xml:space="preserve">th the use of HTML, CSS and </w:t>
-      </w:r>
-      <w:r>
-        <w:rPr>
-          <w:rFonts w:ascii="Times New Roman" w:hAnsi="Times New Roman" w:cs="Times New Roman"/>
-          <w:sz w:val="24"/>
-          <w:szCs w:val="24"/>
-        </w:rPr>
-        <w:t>Java/</w:t>
-      </w:r>
-      <w:r>
-        <w:rPr>
-          <w:rFonts w:ascii="Times New Roman" w:hAnsi="Times New Roman" w:cs="Times New Roman"/>
-          <w:sz w:val="24"/>
-          <w:szCs w:val="24"/>
-        </w:rPr>
-        <w:t>Type</w:t>
-      </w:r>
-      <w:r>
-        <w:rPr>
-          <w:rFonts w:ascii="Times New Roman" w:hAnsi="Times New Roman" w:cs="Times New Roman"/>
-          <w:sz w:val="24"/>
-          <w:szCs w:val="24"/>
-        </w:rPr>
-        <w:t xml:space="preserve">Script.  </w:t>
-      </w:r>
-      <w:r>
-        <w:rPr>
-          <w:rFonts w:ascii="Times New Roman" w:hAnsi="Times New Roman" w:cs="Times New Roman"/>
-          <w:sz w:val="24"/>
-          <w:szCs w:val="24"/>
-        </w:rPr>
-        <w:t xml:space="preserve">The reason a </w:t>
-      </w:r>
-      <w:r>
-        <w:rPr>
-          <w:rFonts w:ascii="Times New Roman" w:hAnsi="Times New Roman" w:cs="Times New Roman"/>
-          <w:sz w:val="24"/>
-          <w:szCs w:val="24"/>
-        </w:rPr>
-        <w:t>hybrid application was</w:t>
-      </w:r>
-      <w:r>
-        <w:rPr>
-          <w:rFonts w:ascii="Times New Roman" w:hAnsi="Times New Roman" w:cs="Times New Roman"/>
-          <w:sz w:val="24"/>
-          <w:szCs w:val="24"/>
-        </w:rPr>
-        <w:t xml:space="preserve"> </w:t>
-      </w:r>
-      <w:r>
-        <w:rPr>
-          <w:rFonts w:ascii="Times New Roman" w:hAnsi="Times New Roman" w:cs="Times New Roman"/>
-          <w:sz w:val="24"/>
-          <w:szCs w:val="24"/>
-        </w:rPr>
-        <w:t>chosen for development was its</w:t>
-      </w:r>
-      <w:r>
-        <w:rPr>
-          <w:rFonts w:ascii="Times New Roman" w:hAnsi="Times New Roman" w:cs="Times New Roman"/>
-          <w:sz w:val="24"/>
-          <w:szCs w:val="24"/>
-        </w:rPr>
-        <w:t xml:space="preserve"> ability to develop </w:t>
-      </w:r>
-      <w:r>
-        <w:rPr>
-          <w:rFonts w:ascii="Times New Roman" w:hAnsi="Times New Roman" w:cs="Times New Roman"/>
-          <w:sz w:val="24"/>
-          <w:szCs w:val="24"/>
-        </w:rPr>
-        <w:t>and deploy it cross platform</w:t>
-      </w:r>
-      <w:r>
-        <w:rPr>
-          <w:rFonts w:ascii="Times New Roman" w:hAnsi="Times New Roman" w:cs="Times New Roman"/>
-          <w:sz w:val="24"/>
-          <w:szCs w:val="24"/>
-        </w:rPr>
-        <w:t xml:space="preserve"> without having</w:t>
-      </w:r>
-      <w:r>
-        <w:rPr>
-          <w:rFonts w:ascii="Times New Roman" w:hAnsi="Times New Roman" w:cs="Times New Roman"/>
-          <w:sz w:val="24"/>
-          <w:szCs w:val="24"/>
-        </w:rPr>
-        <w:t xml:space="preserve"> to rewrite all the code</w:t>
-      </w:r>
-      <w:r>
-        <w:rPr>
-          <w:rFonts w:ascii="Times New Roman" w:hAnsi="Times New Roman" w:cs="Times New Roman"/>
-          <w:sz w:val="24"/>
-          <w:szCs w:val="24"/>
-        </w:rPr>
-        <w:t xml:space="preserve"> to develop it again natively. To create the hybrid application </w:t>
-      </w:r>
-      <w:r>
-        <w:rPr>
-          <w:rFonts w:ascii="Times New Roman" w:hAnsi="Times New Roman" w:cs="Times New Roman"/>
-          <w:sz w:val="24"/>
-          <w:szCs w:val="24"/>
-        </w:rPr>
-        <w:t>the Ionic framework was</w:t>
-      </w:r>
-      <w:r>
-        <w:rPr>
-          <w:rFonts w:ascii="Times New Roman" w:hAnsi="Times New Roman" w:cs="Times New Roman"/>
-          <w:sz w:val="24"/>
-          <w:szCs w:val="24"/>
-        </w:rPr>
-        <w:t xml:space="preserve"> chosen for the </w:t>
-      </w:r>
-      <w:r>
-        <w:rPr>
-          <w:rFonts w:ascii="Times New Roman" w:hAnsi="Times New Roman" w:cs="Times New Roman"/>
-          <w:sz w:val="24"/>
-          <w:szCs w:val="24"/>
-        </w:rPr>
-        <w:t>following reasons</w:t>
-      </w:r>
-      <w:r>
-        <w:rPr>
-          <w:rFonts w:ascii="Times New Roman" w:hAnsi="Times New Roman" w:cs="Times New Roman"/>
-          <w:sz w:val="24"/>
-          <w:szCs w:val="24"/>
-        </w:rPr>
-        <w:t xml:space="preserve">. </w:t>
+        <w:pStyle w:val="NormalWeb"/>
+        <w:spacing w:before="0" w:beforeAutospacing="0" w:after="0" w:afterAutospacing="0"/>
+      </w:pPr>
+      <w:r>
+        <w:rPr>
+          <w:color w:val="000000"/>
+        </w:rPr>
+        <w:t>The development of the application will be the hybrid process using the Ionic framework, developed with use of HTML, CSS and Java/TypeScript.  The reason a hybrid application was chosen for development was its ability to develop and deploy it cross platform without having to rewrite all the code to develop it again natively. To create the hybrid application the Ionic framework was chosen for the following reasons.</w:t>
       </w:r>
     </w:p>
     <w:p>
@@ -14586,12 +12204,21 @@
           <w:ilvl w:val="0"/>
           <w:numId w:val="4"/>
         </w:numPr>
-        <w:rPr>
-          <w:rFonts w:ascii="Times New Roman" w:hAnsi="Times New Roman" w:cs="Times New Roman"/>
-          <w:sz w:val="24"/>
-          <w:szCs w:val="24"/>
-        </w:rPr>
-      </w:pPr>
+        <w:spacing w:line="240" w:lineRule="auto"/>
+        <w:rPr>
+          <w:rFonts w:ascii="Times New Roman" w:hAnsi="Times New Roman" w:cs="Times New Roman"/>
+          <w:sz w:val="24"/>
+          <w:szCs w:val="24"/>
+        </w:rPr>
+      </w:pPr>
+      <w:r>
+        <w:rPr>
+          <w:rFonts w:ascii="Times New Roman" w:hAnsi="Times New Roman" w:cs="Times New Roman"/>
+          <w:sz w:val="24"/>
+          <w:szCs w:val="24"/>
+        </w:rPr>
+        <w:t xml:space="preserve"> </w:t>
+      </w:r>
       <w:r>
         <w:rPr>
           <w:rFonts w:ascii="Times New Roman" w:hAnsi="Times New Roman" w:cs="Times New Roman"/>
@@ -14644,6 +12271,7 @@
           <w:ilvl w:val="0"/>
           <w:numId w:val="4"/>
         </w:numPr>
+        <w:spacing w:line="240" w:lineRule="auto"/>
         <w:rPr>
           <w:rFonts w:ascii="Times New Roman" w:hAnsi="Times New Roman" w:cs="Times New Roman"/>
           <w:sz w:val="24"/>
@@ -14698,6 +12326,7 @@
           <w:ilvl w:val="0"/>
           <w:numId w:val="4"/>
         </w:numPr>
+        <w:spacing w:line="240" w:lineRule="auto"/>
         <w:rPr>
           <w:rFonts w:ascii="Times New Roman" w:hAnsi="Times New Roman" w:cs="Times New Roman"/>
           <w:sz w:val="24"/>
@@ -14728,6 +12357,7 @@
           <w:ilvl w:val="0"/>
           <w:numId w:val="4"/>
         </w:numPr>
+        <w:spacing w:line="240" w:lineRule="auto"/>
         <w:rPr>
           <w:rFonts w:ascii="Times New Roman" w:hAnsi="Times New Roman" w:cs="Times New Roman"/>
           <w:sz w:val="24"/>
@@ -14758,6 +12388,7 @@
           <w:ilvl w:val="0"/>
           <w:numId w:val="4"/>
         </w:numPr>
+        <w:spacing w:line="240" w:lineRule="auto"/>
         <w:rPr>
           <w:rFonts w:ascii="Times New Roman" w:hAnsi="Times New Roman" w:cs="Times New Roman"/>
           <w:sz w:val="24"/>
@@ -14780,6 +12411,7 @@
           <w:ilvl w:val="0"/>
           <w:numId w:val="4"/>
         </w:numPr>
+        <w:spacing w:line="240" w:lineRule="auto"/>
         <w:rPr>
           <w:rFonts w:ascii="Times New Roman" w:hAnsi="Times New Roman" w:cs="Times New Roman"/>
           <w:sz w:val="24"/>
@@ -14810,6 +12442,7 @@
           <w:ilvl w:val="0"/>
           <w:numId w:val="4"/>
         </w:numPr>
+        <w:spacing w:line="240" w:lineRule="auto"/>
         <w:rPr>
           <w:rFonts w:ascii="Times New Roman" w:hAnsi="Times New Roman" w:cs="Times New Roman"/>
           <w:sz w:val="24"/>
@@ -14840,6 +12473,7 @@
           <w:ilvl w:val="0"/>
           <w:numId w:val="4"/>
         </w:numPr>
+        <w:spacing w:line="240" w:lineRule="auto"/>
         <w:rPr>
           <w:rFonts w:ascii="Times New Roman" w:hAnsi="Times New Roman" w:cs="Times New Roman"/>
           <w:sz w:val="24"/>
@@ -14870,6 +12504,7 @@
           <w:ilvl w:val="0"/>
           <w:numId w:val="4"/>
         </w:numPr>
+        <w:spacing w:line="240" w:lineRule="auto"/>
         <w:rPr>
           <w:rFonts w:ascii="Times New Roman" w:hAnsi="Times New Roman" w:cs="Times New Roman"/>
           <w:sz w:val="24"/>
@@ -14887,347 +12522,43 @@
     </w:p>
     <w:p>
       <w:pPr>
-        <w:rPr>
-          <w:rFonts w:ascii="Times New Roman" w:hAnsi="Times New Roman" w:cs="Times New Roman"/>
-          <w:sz w:val="24"/>
-          <w:szCs w:val="24"/>
-        </w:rPr>
-      </w:pPr>
-      <w:r>
-        <w:rPr>
-          <w:rFonts w:ascii="Times New Roman" w:hAnsi="Times New Roman" w:cs="Times New Roman"/>
-          <w:sz w:val="24"/>
-          <w:szCs w:val="24"/>
-        </w:rPr>
-        <w:t xml:space="preserve">The integrated development environment </w:t>
-      </w:r>
-      <w:r>
-        <w:rPr>
-          <w:rFonts w:ascii="Times New Roman" w:hAnsi="Times New Roman" w:cs="Times New Roman"/>
-          <w:sz w:val="24"/>
-          <w:szCs w:val="24"/>
-        </w:rPr>
-        <w:t>(IDE)</w:t>
-      </w:r>
-      <w:r>
-        <w:rPr>
-          <w:rFonts w:ascii="Times New Roman" w:hAnsi="Times New Roman" w:cs="Times New Roman"/>
-          <w:sz w:val="24"/>
-          <w:szCs w:val="24"/>
-        </w:rPr>
-        <w:t xml:space="preserve"> chosen </w:t>
-      </w:r>
-      <w:r>
-        <w:rPr>
-          <w:rFonts w:ascii="Times New Roman" w:hAnsi="Times New Roman" w:cs="Times New Roman"/>
-          <w:sz w:val="24"/>
-          <w:szCs w:val="24"/>
-        </w:rPr>
-        <w:t>to wor</w:t>
-      </w:r>
-      <w:r>
-        <w:rPr>
-          <w:rFonts w:ascii="Times New Roman" w:hAnsi="Times New Roman" w:cs="Times New Roman"/>
-          <w:sz w:val="24"/>
-          <w:szCs w:val="24"/>
-        </w:rPr>
-        <w:t>k with is visual studio code. I</w:t>
-      </w:r>
-      <w:r>
-        <w:rPr>
-          <w:rFonts w:ascii="Times New Roman" w:hAnsi="Times New Roman" w:cs="Times New Roman"/>
-          <w:sz w:val="24"/>
-          <w:szCs w:val="24"/>
-        </w:rPr>
-        <w:t xml:space="preserve">t was </w:t>
-      </w:r>
-      <w:r>
-        <w:rPr>
-          <w:rFonts w:ascii="Times New Roman" w:hAnsi="Times New Roman" w:cs="Times New Roman"/>
-          <w:sz w:val="24"/>
-          <w:szCs w:val="24"/>
-        </w:rPr>
-        <w:t>chose</w:t>
-      </w:r>
-      <w:r>
-        <w:rPr>
-          <w:rFonts w:ascii="Times New Roman" w:hAnsi="Times New Roman" w:cs="Times New Roman"/>
-          <w:sz w:val="24"/>
-          <w:szCs w:val="24"/>
-        </w:rPr>
-        <w:t>n for</w:t>
-      </w:r>
-      <w:r>
-        <w:rPr>
-          <w:rFonts w:ascii="Times New Roman" w:hAnsi="Times New Roman" w:cs="Times New Roman"/>
-          <w:sz w:val="24"/>
-          <w:szCs w:val="24"/>
-        </w:rPr>
-        <w:t xml:space="preserve"> this project it is light </w:t>
-      </w:r>
-      <w:r>
-        <w:rPr>
-          <w:rFonts w:ascii="Times New Roman" w:hAnsi="Times New Roman" w:cs="Times New Roman"/>
-          <w:sz w:val="24"/>
-          <w:szCs w:val="24"/>
-        </w:rPr>
-        <w:t xml:space="preserve">weight, offers the option to add extensions to the editor </w:t>
-      </w:r>
-      <w:r>
-        <w:rPr>
-          <w:rFonts w:ascii="Times New Roman" w:hAnsi="Times New Roman" w:cs="Times New Roman"/>
-          <w:sz w:val="24"/>
-          <w:szCs w:val="24"/>
-        </w:rPr>
-        <w:t xml:space="preserve">and has a </w:t>
-      </w:r>
-      <w:r>
-        <w:rPr>
-          <w:rFonts w:ascii="Times New Roman" w:hAnsi="Times New Roman" w:cs="Times New Roman"/>
-          <w:sz w:val="24"/>
-          <w:szCs w:val="24"/>
-        </w:rPr>
-        <w:t>built-in</w:t>
-      </w:r>
-      <w:r>
-        <w:rPr>
-          <w:rFonts w:ascii="Times New Roman" w:hAnsi="Times New Roman" w:cs="Times New Roman"/>
-          <w:sz w:val="24"/>
-          <w:szCs w:val="24"/>
-        </w:rPr>
-        <w:t xml:space="preserve"> command </w:t>
-      </w:r>
-      <w:r>
-        <w:rPr>
-          <w:rFonts w:ascii="Times New Roman" w:hAnsi="Times New Roman" w:cs="Times New Roman"/>
-          <w:sz w:val="24"/>
-          <w:szCs w:val="24"/>
-        </w:rPr>
-        <w:t>prompt</w:t>
-      </w:r>
-      <w:r>
-        <w:rPr>
-          <w:rFonts w:ascii="Times New Roman" w:hAnsi="Times New Roman" w:cs="Times New Roman"/>
-          <w:sz w:val="24"/>
-          <w:szCs w:val="24"/>
-        </w:rPr>
-        <w:t xml:space="preserve"> that can be used to generate ionic components without the need to leave the editor</w:t>
-      </w:r>
-      <w:r>
-        <w:rPr>
-          <w:rFonts w:ascii="Times New Roman" w:hAnsi="Times New Roman" w:cs="Times New Roman"/>
-          <w:sz w:val="24"/>
-          <w:szCs w:val="24"/>
-        </w:rPr>
-        <w:t>.</w:t>
+        <w:pStyle w:val="NormalWeb"/>
+        <w:spacing w:before="0" w:beforeAutospacing="0" w:after="0" w:afterAutospacing="0"/>
+      </w:pPr>
+      <w:r>
+        <w:rPr>
+          <w:color w:val="000000"/>
+        </w:rPr>
+        <w:t>The integrated development environment (IDE) chosen to work with is visual studio code. It was chosen for this project it is lightweight, offers the option to add extensions to the editor and has a built-in command prompt that can be used to generate ionic components without the need to leave the editor.</w:t>
       </w:r>
     </w:p>
     <w:p>
       <w:pPr>
-        <w:rPr>
-          <w:rFonts w:ascii="Times New Roman" w:hAnsi="Times New Roman" w:cs="Times New Roman"/>
-          <w:sz w:val="24"/>
-          <w:szCs w:val="24"/>
-        </w:rPr>
-      </w:pPr>
-      <w:r>
-        <w:rPr>
-          <w:rFonts w:ascii="Times New Roman" w:hAnsi="Times New Roman" w:cs="Times New Roman"/>
-          <w:sz w:val="24"/>
-          <w:szCs w:val="24"/>
-        </w:rPr>
-        <w:t xml:space="preserve">The database that was chosen was </w:t>
-      </w:r>
-      <w:r>
-        <w:rPr>
-          <w:rFonts w:ascii="Times New Roman" w:hAnsi="Times New Roman" w:cs="Times New Roman"/>
-          <w:sz w:val="24"/>
-          <w:szCs w:val="24"/>
-        </w:rPr>
-        <w:t>Fireb</w:t>
-      </w:r>
-      <w:r>
-        <w:rPr>
-          <w:rFonts w:ascii="Times New Roman" w:hAnsi="Times New Roman" w:cs="Times New Roman"/>
-          <w:sz w:val="24"/>
-          <w:szCs w:val="24"/>
-        </w:rPr>
-        <w:t>ase</w:t>
-      </w:r>
-      <w:r>
-        <w:rPr>
-          <w:rFonts w:ascii="Times New Roman" w:hAnsi="Times New Roman" w:cs="Times New Roman"/>
-          <w:sz w:val="24"/>
-          <w:szCs w:val="24"/>
-        </w:rPr>
-        <w:t xml:space="preserve">. </w:t>
-      </w:r>
-      <w:r>
-        <w:rPr>
-          <w:rFonts w:ascii="Times New Roman" w:hAnsi="Times New Roman" w:cs="Times New Roman"/>
-          <w:sz w:val="24"/>
-          <w:szCs w:val="24"/>
-        </w:rPr>
-        <w:t>The decision for this came after research</w:t>
-      </w:r>
-      <w:r>
-        <w:rPr>
-          <w:rFonts w:ascii="Times New Roman" w:hAnsi="Times New Roman" w:cs="Times New Roman"/>
-          <w:sz w:val="24"/>
-          <w:szCs w:val="24"/>
-        </w:rPr>
-        <w:t>ing</w:t>
-      </w:r>
-      <w:r>
-        <w:rPr>
-          <w:rFonts w:ascii="Times New Roman" w:hAnsi="Times New Roman" w:cs="Times New Roman"/>
-          <w:sz w:val="24"/>
-          <w:szCs w:val="24"/>
-        </w:rPr>
-        <w:t xml:space="preserve"> both SQL and NoSQL databases.  It was concluded that </w:t>
-      </w:r>
-      <w:r>
-        <w:rPr>
-          <w:rFonts w:ascii="Times New Roman" w:hAnsi="Times New Roman" w:cs="Times New Roman"/>
-          <w:sz w:val="24"/>
-          <w:szCs w:val="24"/>
-        </w:rPr>
-        <w:t>Firebase</w:t>
-      </w:r>
-      <w:r>
-        <w:rPr>
-          <w:rFonts w:ascii="Times New Roman" w:hAnsi="Times New Roman" w:cs="Times New Roman"/>
-          <w:sz w:val="24"/>
-          <w:szCs w:val="24"/>
-        </w:rPr>
-        <w:t xml:space="preserve"> is the best c</w:t>
-      </w:r>
-      <w:r>
-        <w:rPr>
-          <w:rFonts w:ascii="Times New Roman" w:hAnsi="Times New Roman" w:cs="Times New Roman"/>
-          <w:sz w:val="24"/>
-          <w:szCs w:val="24"/>
-        </w:rPr>
-        <w:t>hoice for the project. Since</w:t>
-      </w:r>
-      <w:r>
-        <w:rPr>
-          <w:rFonts w:ascii="Times New Roman" w:hAnsi="Times New Roman" w:cs="Times New Roman"/>
-          <w:sz w:val="24"/>
-          <w:szCs w:val="24"/>
-        </w:rPr>
-        <w:t xml:space="preserve"> </w:t>
-      </w:r>
-      <w:r>
-        <w:rPr>
-          <w:rFonts w:ascii="Times New Roman" w:hAnsi="Times New Roman" w:cs="Times New Roman"/>
-          <w:sz w:val="24"/>
-          <w:szCs w:val="24"/>
-        </w:rPr>
-        <w:t>Firebase offers real-time data retrieval</w:t>
-      </w:r>
-      <w:r>
-        <w:rPr>
-          <w:rFonts w:ascii="Times New Roman" w:hAnsi="Times New Roman" w:cs="Times New Roman"/>
-          <w:sz w:val="24"/>
-          <w:szCs w:val="24"/>
-        </w:rPr>
-        <w:t xml:space="preserve">, APIs that can handle logins and </w:t>
-      </w:r>
-      <w:r>
-        <w:rPr>
-          <w:rFonts w:ascii="Times New Roman" w:hAnsi="Times New Roman" w:cs="Times New Roman"/>
-          <w:sz w:val="24"/>
-          <w:szCs w:val="24"/>
-        </w:rPr>
-        <w:t>the structure of the data being returned may be difficult to relay to a tabular database. This No-</w:t>
-      </w:r>
-      <w:r>
-        <w:rPr>
-          <w:rFonts w:ascii="Times New Roman" w:hAnsi="Times New Roman" w:cs="Times New Roman"/>
-          <w:sz w:val="24"/>
-          <w:szCs w:val="24"/>
-        </w:rPr>
-        <w:t>SQL</w:t>
-      </w:r>
-      <w:r>
-        <w:rPr>
-          <w:rFonts w:ascii="Times New Roman" w:hAnsi="Times New Roman" w:cs="Times New Roman"/>
-          <w:sz w:val="24"/>
-          <w:szCs w:val="24"/>
-        </w:rPr>
-        <w:t xml:space="preserve"> solution has extensive documentation and various tutorials available via Pluralsight. This</w:t>
-      </w:r>
-      <w:r>
-        <w:rPr>
-          <w:rFonts w:ascii="Times New Roman" w:hAnsi="Times New Roman" w:cs="Times New Roman"/>
-          <w:sz w:val="24"/>
-          <w:szCs w:val="24"/>
-        </w:rPr>
-        <w:t xml:space="preserve"> makes </w:t>
-      </w:r>
-      <w:r>
-        <w:rPr>
-          <w:rFonts w:ascii="Times New Roman" w:hAnsi="Times New Roman" w:cs="Times New Roman"/>
-          <w:sz w:val="24"/>
-          <w:szCs w:val="24"/>
-        </w:rPr>
-        <w:t>Firebase</w:t>
-      </w:r>
-      <w:r>
-        <w:rPr>
-          <w:rFonts w:ascii="Times New Roman" w:hAnsi="Times New Roman" w:cs="Times New Roman"/>
-          <w:sz w:val="24"/>
-          <w:szCs w:val="24"/>
-        </w:rPr>
-        <w:t xml:space="preserve"> </w:t>
-      </w:r>
-      <w:r>
-        <w:rPr>
-          <w:rFonts w:ascii="Times New Roman" w:hAnsi="Times New Roman" w:cs="Times New Roman"/>
-          <w:sz w:val="24"/>
-          <w:szCs w:val="24"/>
-        </w:rPr>
-        <w:t>an excellent choice</w:t>
-      </w:r>
-      <w:r>
-        <w:rPr>
-          <w:rFonts w:ascii="Times New Roman" w:hAnsi="Times New Roman" w:cs="Times New Roman"/>
-          <w:sz w:val="24"/>
-          <w:szCs w:val="24"/>
-        </w:rPr>
-        <w:t xml:space="preserve"> for the project.</w:t>
-      </w:r>
-      <w:r>
-        <w:rPr>
-          <w:rFonts w:ascii="Times New Roman" w:hAnsi="Times New Roman" w:cs="Times New Roman"/>
-          <w:sz w:val="24"/>
-          <w:szCs w:val="24"/>
-        </w:rPr>
-        <w:t xml:space="preserve"> </w:t>
+        <w:pStyle w:val="NormalWeb"/>
+        <w:spacing w:before="0" w:beforeAutospacing="0" w:after="0" w:afterAutospacing="0"/>
+      </w:pPr>
+      <w:r>
+        <w:rPr>
+          <w:color w:val="000000"/>
+        </w:rPr>
+        <w:t>The database that was chosen was Firebase. The decision for this came after researching both SQL and NoSQL databases.  It was concluded that Firebase is the best choice for the project. Since Firebase offers real-time data retrieval, APIs that can handle logins and the structure of the data being returned may be difficult to relay to a tabular database. This No-SQL solution has extensive documentation and various tutorials available via Pluralsight. This makes Firebase an excellent choice for the project.</w:t>
       </w:r>
     </w:p>
     <w:p>
       <w:pPr>
-        <w:rPr>
-          <w:rFonts w:ascii="Times New Roman" w:hAnsi="Times New Roman" w:cs="Times New Roman"/>
+        <w:pStyle w:val="NormalWeb"/>
+        <w:spacing w:before="0" w:beforeAutospacing="0" w:after="0" w:afterAutospacing="0"/>
+      </w:pPr>
+      <w:r>
+        <w:rPr>
           <w:color w:val="FF0000"/>
-          <w:sz w:val="24"/>
-          <w:szCs w:val="24"/>
-        </w:rPr>
-      </w:pPr>
-      <w:r>
-        <w:rPr>
-          <w:rFonts w:ascii="Times New Roman" w:hAnsi="Times New Roman" w:cs="Times New Roman"/>
-          <w:color w:val="FF0000"/>
-          <w:sz w:val="24"/>
-          <w:szCs w:val="24"/>
-        </w:rPr>
-        <w:t xml:space="preserve">To sum it all up in one final paragraph what did you learn what will work and what was not suitable for you  </w:t>
+        </w:rPr>
+        <w:t xml:space="preserve">To sum it all up in one final paragraph what did you learn what will work and what was not suitable for you </w:t>
       </w:r>
     </w:p>
     <w:p>
       <w:pPr>
+        <w:spacing w:line="240" w:lineRule="auto"/>
         <w:rPr>
           <w:sz w:val="24"/>
           <w:szCs w:val="24"/>
@@ -15235,11 +12566,14 @@
       </w:pPr>
     </w:p>
     <w:p>
+      <w:pPr>
+        <w:spacing w:line="240" w:lineRule="auto"/>
+      </w:pPr>
       <w:r>
         <w:br w:type="page"/>
       </w:r>
     </w:p>
-    <w:bookmarkStart w:id="36" w:name="_Toc497726038" w:displacedByCustomXml="next"/>
+    <w:bookmarkStart w:id="35" w:name="_Toc497726803" w:displacedByCustomXml="next"/>
     <w:sdt>
       <w:sdtPr>
         <w:rPr>
@@ -15265,11 +12599,12 @@
         <w:p>
           <w:pPr>
             <w:pStyle w:val="Heading1"/>
+            <w:spacing w:line="240" w:lineRule="auto"/>
           </w:pPr>
           <w:r>
             <w:t>Bibliography</w:t>
           </w:r>
-          <w:bookmarkEnd w:id="36"/>
+          <w:bookmarkEnd w:id="35"/>
         </w:p>
         <w:sdt>
           <w:sdtPr>
@@ -15287,6 +12622,7 @@
             <w:p>
               <w:pPr>
                 <w:pStyle w:val="Bibliography"/>
+                <w:spacing w:line="240" w:lineRule="auto"/>
                 <w:rPr>
                   <w:noProof/>
                   <w:sz w:val="24"/>
@@ -15374,6 +12710,7 @@
             <w:p>
               <w:pPr>
                 <w:pStyle w:val="Bibliography"/>
+                <w:spacing w:line="240" w:lineRule="auto"/>
                 <w:rPr>
                   <w:noProof/>
                   <w:sz w:val="24"/>
@@ -15437,6 +12774,7 @@
             <w:p>
               <w:pPr>
                 <w:pStyle w:val="Bibliography"/>
+                <w:spacing w:line="240" w:lineRule="auto"/>
                 <w:rPr>
                   <w:noProof/>
                   <w:sz w:val="24"/>
@@ -15500,6 +12838,7 @@
             <w:p>
               <w:pPr>
                 <w:pStyle w:val="Bibliography"/>
+                <w:spacing w:line="240" w:lineRule="auto"/>
                 <w:rPr>
                   <w:noProof/>
                   <w:sz w:val="24"/>
@@ -15563,6 +12902,7 @@
             <w:p>
               <w:pPr>
                 <w:pStyle w:val="Bibliography"/>
+                <w:spacing w:line="240" w:lineRule="auto"/>
                 <w:rPr>
                   <w:noProof/>
                   <w:sz w:val="24"/>
@@ -15626,6 +12966,7 @@
             <w:p>
               <w:pPr>
                 <w:pStyle w:val="Bibliography"/>
+                <w:spacing w:line="240" w:lineRule="auto"/>
                 <w:rPr>
                   <w:noProof/>
                   <w:sz w:val="24"/>
@@ -15689,6 +13030,7 @@
             <w:p>
               <w:pPr>
                 <w:pStyle w:val="Bibliography"/>
+                <w:spacing w:line="240" w:lineRule="auto"/>
                 <w:rPr>
                   <w:noProof/>
                   <w:sz w:val="24"/>
@@ -15752,6 +13094,7 @@
             <w:p>
               <w:pPr>
                 <w:pStyle w:val="Bibliography"/>
+                <w:spacing w:line="240" w:lineRule="auto"/>
                 <w:rPr>
                   <w:noProof/>
                   <w:sz w:val="24"/>
@@ -15815,6 +13158,7 @@
             <w:p>
               <w:pPr>
                 <w:pStyle w:val="Bibliography"/>
+                <w:spacing w:line="240" w:lineRule="auto"/>
                 <w:rPr>
                   <w:noProof/>
                   <w:sz w:val="24"/>
@@ -15878,6 +13222,7 @@
             <w:p>
               <w:pPr>
                 <w:pStyle w:val="Bibliography"/>
+                <w:spacing w:line="240" w:lineRule="auto"/>
                 <w:rPr>
                   <w:noProof/>
                   <w:sz w:val="24"/>
@@ -15941,6 +13286,7 @@
             <w:p>
               <w:pPr>
                 <w:pStyle w:val="Bibliography"/>
+                <w:spacing w:line="240" w:lineRule="auto"/>
                 <w:rPr>
                   <w:noProof/>
                   <w:sz w:val="24"/>
@@ -16004,6 +13350,7 @@
             <w:p>
               <w:pPr>
                 <w:pStyle w:val="Bibliography"/>
+                <w:spacing w:line="240" w:lineRule="auto"/>
                 <w:rPr>
                   <w:noProof/>
                   <w:sz w:val="24"/>
@@ -16016,7 +13363,6 @@
                   <w:sz w:val="24"/>
                   <w:szCs w:val="24"/>
                 </w:rPr>
-                <w:lastRenderedPageBreak/>
                 <w:t xml:space="preserve">Inc, N. J., 2017. </w:t>
               </w:r>
               <w:r>
@@ -16068,6 +13414,7 @@
             <w:p>
               <w:pPr>
                 <w:pStyle w:val="Bibliography"/>
+                <w:spacing w:line="240" w:lineRule="auto"/>
                 <w:rPr>
                   <w:noProof/>
                   <w:sz w:val="24"/>
@@ -16080,6 +13427,7 @@
                   <w:sz w:val="24"/>
                   <w:szCs w:val="24"/>
                 </w:rPr>
+                <w:lastRenderedPageBreak/>
                 <w:t xml:space="preserve">Ionic, 2017. </w:t>
               </w:r>
               <w:r>
@@ -16131,6 +13479,7 @@
             <w:p>
               <w:pPr>
                 <w:pStyle w:val="Bibliography"/>
+                <w:spacing w:line="240" w:lineRule="auto"/>
                 <w:rPr>
                   <w:noProof/>
                   <w:sz w:val="24"/>
@@ -16194,6 +13543,7 @@
             <w:p>
               <w:pPr>
                 <w:pStyle w:val="Bibliography"/>
+                <w:spacing w:line="240" w:lineRule="auto"/>
                 <w:rPr>
                   <w:noProof/>
                   <w:sz w:val="24"/>
@@ -16257,6 +13607,7 @@
             <w:p>
               <w:pPr>
                 <w:pStyle w:val="Bibliography"/>
+                <w:spacing w:line="240" w:lineRule="auto"/>
                 <w:rPr>
                   <w:noProof/>
                   <w:sz w:val="24"/>
@@ -16320,6 +13671,7 @@
             <w:p>
               <w:pPr>
                 <w:pStyle w:val="Bibliography"/>
+                <w:spacing w:line="240" w:lineRule="auto"/>
                 <w:rPr>
                   <w:noProof/>
                   <w:sz w:val="24"/>
@@ -16383,6 +13735,7 @@
             <w:p>
               <w:pPr>
                 <w:pStyle w:val="Bibliography"/>
+                <w:spacing w:line="240" w:lineRule="auto"/>
                 <w:rPr>
                   <w:noProof/>
                   <w:sz w:val="24"/>
@@ -16446,6 +13799,7 @@
             <w:p>
               <w:pPr>
                 <w:pStyle w:val="Bibliography"/>
+                <w:spacing w:line="240" w:lineRule="auto"/>
                 <w:rPr>
                   <w:noProof/>
                   <w:sz w:val="24"/>
@@ -16509,6 +13863,7 @@
             <w:p>
               <w:pPr>
                 <w:pStyle w:val="Bibliography"/>
+                <w:spacing w:line="240" w:lineRule="auto"/>
                 <w:rPr>
                   <w:noProof/>
                   <w:sz w:val="24"/>
@@ -16572,6 +13927,7 @@
             <w:p>
               <w:pPr>
                 <w:pStyle w:val="Bibliography"/>
+                <w:spacing w:line="240" w:lineRule="auto"/>
                 <w:rPr>
                   <w:noProof/>
                   <w:sz w:val="24"/>
@@ -16635,6 +13991,7 @@
             <w:p>
               <w:pPr>
                 <w:pStyle w:val="Bibliography"/>
+                <w:spacing w:line="240" w:lineRule="auto"/>
                 <w:rPr>
                   <w:noProof/>
                   <w:sz w:val="24"/>
@@ -16698,6 +14055,7 @@
             <w:p>
               <w:pPr>
                 <w:pStyle w:val="Bibliography"/>
+                <w:spacing w:line="240" w:lineRule="auto"/>
                 <w:rPr>
                   <w:noProof/>
                   <w:sz w:val="24"/>
@@ -16761,6 +14119,7 @@
             <w:p>
               <w:pPr>
                 <w:pStyle w:val="Bibliography"/>
+                <w:spacing w:line="240" w:lineRule="auto"/>
                 <w:rPr>
                   <w:noProof/>
                   <w:sz w:val="24"/>
@@ -16773,7 +14132,6 @@
                   <w:sz w:val="24"/>
                   <w:szCs w:val="24"/>
                 </w:rPr>
-                <w:lastRenderedPageBreak/>
                 <w:t xml:space="preserve">mysql, 2017. </w:t>
               </w:r>
               <w:r>
@@ -16825,6 +14183,7 @@
             <w:p>
               <w:pPr>
                 <w:pStyle w:val="Bibliography"/>
+                <w:spacing w:line="240" w:lineRule="auto"/>
                 <w:rPr>
                   <w:noProof/>
                   <w:sz w:val="24"/>
@@ -16888,6 +14247,7 @@
             <w:p>
               <w:pPr>
                 <w:pStyle w:val="Bibliography"/>
+                <w:spacing w:line="240" w:lineRule="auto"/>
                 <w:rPr>
                   <w:noProof/>
                   <w:sz w:val="24"/>
@@ -16900,6 +14260,7 @@
                   <w:sz w:val="24"/>
                   <w:szCs w:val="24"/>
                 </w:rPr>
+                <w:lastRenderedPageBreak/>
                 <w:t xml:space="preserve">Otto, M., 2017. </w:t>
               </w:r>
               <w:r>
@@ -16951,6 +14312,7 @@
             <w:p>
               <w:pPr>
                 <w:pStyle w:val="Bibliography"/>
+                <w:spacing w:line="240" w:lineRule="auto"/>
                 <w:rPr>
                   <w:noProof/>
                   <w:sz w:val="24"/>
@@ -17014,6 +14376,7 @@
             <w:p>
               <w:pPr>
                 <w:pStyle w:val="Bibliography"/>
+                <w:spacing w:line="240" w:lineRule="auto"/>
                 <w:rPr>
                   <w:noProof/>
                   <w:sz w:val="24"/>
@@ -17077,6 +14440,7 @@
             <w:p>
               <w:pPr>
                 <w:pStyle w:val="Bibliography"/>
+                <w:spacing w:line="240" w:lineRule="auto"/>
                 <w:rPr>
                   <w:noProof/>
                   <w:sz w:val="24"/>
@@ -17140,6 +14504,7 @@
             <w:p>
               <w:pPr>
                 <w:pStyle w:val="Bibliography"/>
+                <w:spacing w:line="240" w:lineRule="auto"/>
                 <w:rPr>
                   <w:noProof/>
                   <w:sz w:val="24"/>
@@ -17203,6 +14568,7 @@
             <w:p>
               <w:pPr>
                 <w:pStyle w:val="Bibliography"/>
+                <w:spacing w:line="240" w:lineRule="auto"/>
                 <w:rPr>
                   <w:noProof/>
                   <w:sz w:val="24"/>
@@ -17266,6 +14632,7 @@
             <w:p>
               <w:pPr>
                 <w:pStyle w:val="Bibliography"/>
+                <w:spacing w:line="240" w:lineRule="auto"/>
                 <w:rPr>
                   <w:noProof/>
                   <w:sz w:val="24"/>
@@ -17329,6 +14696,7 @@
             <w:p>
               <w:pPr>
                 <w:pStyle w:val="Bibliography"/>
+                <w:spacing w:line="240" w:lineRule="auto"/>
                 <w:rPr>
                   <w:noProof/>
                   <w:sz w:val="24"/>
@@ -17392,6 +14760,7 @@
             <w:p>
               <w:pPr>
                 <w:pStyle w:val="Bibliography"/>
+                <w:spacing w:line="240" w:lineRule="auto"/>
                 <w:rPr>
                   <w:noProof/>
                   <w:sz w:val="24"/>
@@ -17455,6 +14824,7 @@
             <w:p>
               <w:pPr>
                 <w:pStyle w:val="Bibliography"/>
+                <w:spacing w:line="240" w:lineRule="auto"/>
                 <w:rPr>
                   <w:noProof/>
                   <w:sz w:val="24"/>
@@ -17517,6 +14887,7 @@
             </w:p>
             <w:p>
               <w:pPr>
+                <w:spacing w:line="240" w:lineRule="auto"/>
                 <w:rPr>
                   <w:rFonts w:ascii="Times New Roman" w:hAnsi="Times New Roman" w:cs="Times New Roman"/>
                   <w:sz w:val="24"/>
@@ -17532,7 +14903,6 @@
                   <w:sz w:val="24"/>
                   <w:szCs w:val="24"/>
                 </w:rPr>
-                <w:lastRenderedPageBreak/>
                 <w:fldChar w:fldCharType="end"/>
               </w:r>
             </w:p>
@@ -17610,7 +14980,7 @@
           <w:rPr>
             <w:noProof/>
           </w:rPr>
-          <w:t>3</w:t>
+          <w:t>19</w:t>
         </w:r>
         <w:r>
           <w:rPr>
@@ -19313,7 +16683,6 @@
     <w:name w:val="Normal (Web)"/>
     <w:basedOn w:val="Normal"/>
     <w:uiPriority w:val="99"/>
-    <w:semiHidden/>
     <w:unhideWhenUsed/>
     <w:rsid w:val="000A51E3"/>
     <w:pPr>
@@ -20509,7 +17878,7 @@
 </file>
 
 <file path=customXml/itemProps1.xml><?xml version="1.0" encoding="utf-8"?>
-<ds:datastoreItem xmlns:ds="http://schemas.openxmlformats.org/officeDocument/2006/customXml" ds:itemID="{8D43D0E8-E7D3-4B3B-AB44-F3C965C81CB2}">
+<ds:datastoreItem xmlns:ds="http://schemas.openxmlformats.org/officeDocument/2006/customXml" ds:itemID="{48DD1333-FB66-43A2-AA4F-4D24E8E8F774}">
   <ds:schemaRefs>
     <ds:schemaRef ds:uri="http://schemas.openxmlformats.org/officeDocument/2006/bibliography"/>
   </ds:schemaRefs>
